--- a/Seminar.docx
+++ b/Seminar.docx
@@ -1,6 +1,6 @@
 
 <file path=word/document.xml><?xml version="1.0" encoding="utf-8"?>
-<w:document xmlns:wpc="http://schemas.microsoft.com/office/word/2010/wordprocessingCanvas" xmlns:cx="http://schemas.microsoft.com/office/drawing/2014/chartex" xmlns:cx1="http://schemas.microsoft.com/office/drawing/2015/9/8/chartex" xmlns:cx2="http://schemas.microsoft.com/office/drawing/2015/10/21/chartex" xmlns:mc="http://schemas.openxmlformats.org/markup-compatibility/2006" xmlns:o="urn:schemas-microsoft-com:office:office" xmlns:r="http://schemas.openxmlformats.org/officeDocument/2006/relationships" xmlns:m="http://schemas.openxmlformats.org/officeDocument/2006/math" xmlns:v="urn:schemas-microsoft-com:vml" xmlns:wp14="http://schemas.microsoft.com/office/word/2010/wordprocessingDrawing" xmlns:wp="http://schemas.openxmlformats.org/drawingml/2006/wordprocessingDrawing" xmlns:w10="urn:schemas-microsoft-com:office:word" xmlns:w="http://schemas.openxmlformats.org/wordprocessingml/2006/main" xmlns:w14="http://schemas.microsoft.com/office/word/2010/wordml" xmlns:w15="http://schemas.microsoft.com/office/word/2012/wordml" xmlns:w16se="http://schemas.microsoft.com/office/word/2015/wordml/symex" xmlns:wpg="http://schemas.microsoft.com/office/word/2010/wordprocessingGroup" xmlns:wpi="http://schemas.microsoft.com/office/word/2010/wordprocessingInk" xmlns:wne="http://schemas.microsoft.com/office/word/2006/wordml" xmlns:wps="http://schemas.microsoft.com/office/word/2010/wordprocessingShape" mc:Ignorable="w14 w15 w16se wp14">
+<w:document xmlns:wpc="http://schemas.microsoft.com/office/word/2010/wordprocessingCanvas" xmlns:mo="http://schemas.microsoft.com/office/mac/office/2008/main" xmlns:mc="http://schemas.openxmlformats.org/markup-compatibility/2006" xmlns:mv="urn:schemas-microsoft-com:mac:vml" xmlns:o="urn:schemas-microsoft-com:office:office" xmlns:r="http://schemas.openxmlformats.org/officeDocument/2006/relationships" xmlns:m="http://schemas.openxmlformats.org/officeDocument/2006/math" xmlns:v="urn:schemas-microsoft-com:vml" xmlns:wp14="http://schemas.microsoft.com/office/word/2010/wordprocessingDrawing" xmlns:wp="http://schemas.openxmlformats.org/drawingml/2006/wordprocessingDrawing" xmlns:w10="urn:schemas-microsoft-com:office:word" xmlns:w="http://schemas.openxmlformats.org/wordprocessingml/2006/main" xmlns:w14="http://schemas.microsoft.com/office/word/2010/wordml" xmlns:w15="http://schemas.microsoft.com/office/word/2012/wordml" xmlns:wpg="http://schemas.microsoft.com/office/word/2010/wordprocessingGroup" xmlns:wpi="http://schemas.microsoft.com/office/word/2010/wordprocessingInk" xmlns:wne="http://schemas.microsoft.com/office/word/2006/wordml" xmlns:wps="http://schemas.microsoft.com/office/word/2010/wordprocessingShape" mc:Ignorable="w14 w15 wp14">
   <w:body>
     <w:p>
       <w:pPr>
@@ -9,7 +9,7 @@
         <w:adjustRightInd w:val="0"/>
         <w:jc w:val="center"/>
         <w:rPr>
-          <w:rFonts w:ascii="ArialMT" w:hAnsi="ArialMT" w:cs="ArialMT"/>
+          <w:rFonts w:cs="Arial"/>
           <w:sz w:val="28"/>
           <w:szCs w:val="28"/>
         </w:rPr>
@@ -23,24 +23,115 @@
         <w:t>FAKULTET ELEKTROTEHNIKE I RAČUNARSTVA</w:t>
       </w:r>
     </w:p>
-    <w:p/>
-    <w:p/>
-    <w:p/>
-    <w:p/>
-    <w:p/>
-    <w:p/>
-    <w:p/>
-    <w:p/>
-    <w:p/>
-    <w:p/>
-    <w:p/>
-    <w:p/>
-    <w:p/>
-    <w:p/>
-    <w:p/>
-    <w:p>
-      <w:pPr>
-        <w:rPr>
+    <w:p>
+      <w:pPr>
+        <w:rPr>
+          <w:rFonts w:cs="Arial"/>
+        </w:rPr>
+      </w:pPr>
+    </w:p>
+    <w:p>
+      <w:pPr>
+        <w:rPr>
+          <w:rFonts w:cs="Arial"/>
+        </w:rPr>
+      </w:pPr>
+    </w:p>
+    <w:p>
+      <w:pPr>
+        <w:rPr>
+          <w:rFonts w:cs="Arial"/>
+        </w:rPr>
+      </w:pPr>
+    </w:p>
+    <w:p>
+      <w:pPr>
+        <w:rPr>
+          <w:rFonts w:cs="Arial"/>
+        </w:rPr>
+      </w:pPr>
+    </w:p>
+    <w:p>
+      <w:pPr>
+        <w:rPr>
+          <w:rFonts w:cs="Arial"/>
+        </w:rPr>
+      </w:pPr>
+    </w:p>
+    <w:p>
+      <w:pPr>
+        <w:rPr>
+          <w:rFonts w:cs="Arial"/>
+        </w:rPr>
+      </w:pPr>
+    </w:p>
+    <w:p>
+      <w:pPr>
+        <w:rPr>
+          <w:rFonts w:cs="Arial"/>
+        </w:rPr>
+      </w:pPr>
+    </w:p>
+    <w:p>
+      <w:pPr>
+        <w:rPr>
+          <w:rFonts w:cs="Arial"/>
+        </w:rPr>
+      </w:pPr>
+    </w:p>
+    <w:p>
+      <w:pPr>
+        <w:rPr>
+          <w:rFonts w:cs="Arial"/>
+        </w:rPr>
+      </w:pPr>
+    </w:p>
+    <w:p>
+      <w:pPr>
+        <w:rPr>
+          <w:rFonts w:cs="Arial"/>
+        </w:rPr>
+      </w:pPr>
+    </w:p>
+    <w:p>
+      <w:pPr>
+        <w:rPr>
+          <w:rFonts w:cs="Arial"/>
+        </w:rPr>
+      </w:pPr>
+    </w:p>
+    <w:p>
+      <w:pPr>
+        <w:rPr>
+          <w:rFonts w:cs="Arial"/>
+        </w:rPr>
+      </w:pPr>
+    </w:p>
+    <w:p>
+      <w:pPr>
+        <w:rPr>
+          <w:rFonts w:cs="Arial"/>
+        </w:rPr>
+      </w:pPr>
+    </w:p>
+    <w:p>
+      <w:pPr>
+        <w:rPr>
+          <w:rFonts w:cs="Arial"/>
+        </w:rPr>
+      </w:pPr>
+    </w:p>
+    <w:p>
+      <w:pPr>
+        <w:rPr>
+          <w:rFonts w:cs="Arial"/>
+        </w:rPr>
+      </w:pPr>
+    </w:p>
+    <w:p>
+      <w:pPr>
+        <w:rPr>
+          <w:rFonts w:cs="Arial"/>
           <w:sz w:val="32"/>
           <w:szCs w:val="32"/>
         </w:rPr>
@@ -50,31 +141,53 @@
       <w:pPr>
         <w:jc w:val="center"/>
         <w:rPr>
+          <w:rFonts w:cs="Arial"/>
           <w:sz w:val="32"/>
           <w:szCs w:val="32"/>
         </w:rPr>
       </w:pPr>
       <w:r>
         <w:rPr>
+          <w:rFonts w:cs="Arial"/>
           <w:sz w:val="32"/>
           <w:szCs w:val="32"/>
         </w:rPr>
         <w:t xml:space="preserve">Objektno oblikovanje </w:t>
       </w:r>
     </w:p>
-    <w:p/>
-    <w:p/>
-    <w:p/>
+    <w:p>
+      <w:pPr>
+        <w:rPr>
+          <w:rFonts w:cs="Arial"/>
+        </w:rPr>
+      </w:pPr>
+    </w:p>
+    <w:p>
+      <w:pPr>
+        <w:rPr>
+          <w:rFonts w:cs="Arial"/>
+        </w:rPr>
+      </w:pPr>
+    </w:p>
+    <w:p>
+      <w:pPr>
+        <w:rPr>
+          <w:rFonts w:cs="Arial"/>
+        </w:rPr>
+      </w:pPr>
+    </w:p>
     <w:p>
       <w:pPr>
         <w:jc w:val="center"/>
         <w:rPr>
+          <w:rFonts w:cs="Arial"/>
           <w:b/>
           <w:sz w:val="40"/>
         </w:rPr>
       </w:pPr>
       <w:r>
         <w:rPr>
+          <w:rFonts w:cs="Arial"/>
           <w:b/>
           <w:sz w:val="40"/>
         </w:rPr>
@@ -83,6 +196,7 @@
       <w:proofErr w:type="spellStart"/>
       <w:r>
         <w:rPr>
+          <w:rFonts w:cs="Arial"/>
           <w:b/>
           <w:sz w:val="40"/>
         </w:rPr>
@@ -93,6 +207,7 @@
     <w:p>
       <w:pPr>
         <w:rPr>
+          <w:rFonts w:cs="Arial"/>
           <w:sz w:val="36"/>
         </w:rPr>
       </w:pPr>
@@ -102,6 +217,7 @@
         <w:spacing w:line="360" w:lineRule="auto"/>
         <w:jc w:val="center"/>
         <w:rPr>
+          <w:rFonts w:cs="Arial"/>
           <w:sz w:val="40"/>
         </w:rPr>
       </w:pPr>
@@ -111,11 +227,13 @@
         <w:spacing w:line="360" w:lineRule="auto"/>
         <w:jc w:val="center"/>
         <w:rPr>
+          <w:rFonts w:cs="Arial"/>
           <w:sz w:val="28"/>
         </w:rPr>
       </w:pPr>
       <w:r>
         <w:rPr>
+          <w:rFonts w:cs="Arial"/>
           <w:sz w:val="28"/>
         </w:rPr>
         <w:t>Bruna Anđelić 0036478714</w:t>
@@ -126,20 +244,33 @@
         <w:spacing w:line="360" w:lineRule="auto"/>
         <w:jc w:val="center"/>
         <w:rPr>
+          <w:rFonts w:cs="Arial"/>
           <w:sz w:val="28"/>
         </w:rPr>
       </w:pPr>
       <w:r>
         <w:rPr>
+          <w:rFonts w:cs="Arial"/>
           <w:sz w:val="28"/>
         </w:rPr>
-        <w:t xml:space="preserve">Josipa Kelava </w:t>
-      </w:r>
-      <w:r>
-        <w:rPr>
+        <w:t>Josipa Kelava 0036478602</w:t>
+      </w:r>
+    </w:p>
+    <w:p>
+      <w:pPr>
+        <w:spacing w:line="360" w:lineRule="auto"/>
+        <w:jc w:val="center"/>
+        <w:rPr>
+          <w:rFonts w:cs="Arial"/>
           <w:sz w:val="28"/>
         </w:rPr>
-        <w:t>0036478602</w:t>
+      </w:pPr>
+      <w:r>
+        <w:rPr>
+          <w:rFonts w:cs="Arial"/>
+          <w:sz w:val="28"/>
+        </w:rPr>
+        <w:t>Luka Kovačić 0036479914</w:t>
       </w:r>
     </w:p>
     <w:p>
@@ -147,20 +278,32 @@
         <w:spacing w:line="360" w:lineRule="auto"/>
         <w:jc w:val="center"/>
         <w:rPr>
+          <w:rFonts w:cs="Arial"/>
           <w:sz w:val="28"/>
         </w:rPr>
       </w:pPr>
       <w:r>
         <w:rPr>
+          <w:rFonts w:cs="Arial"/>
           <w:sz w:val="28"/>
         </w:rPr>
-        <w:t xml:space="preserve">Luka Kovačić </w:t>
-      </w:r>
-      <w:r>
-        <w:rPr>
+        <w:t xml:space="preserve">Tea </w:t>
+      </w:r>
+      <w:proofErr w:type="spellStart"/>
+      <w:r>
+        <w:rPr>
+          <w:rFonts w:cs="Arial"/>
           <w:sz w:val="28"/>
         </w:rPr>
-        <w:t>0036479914</w:t>
+        <w:t>Pović</w:t>
+      </w:r>
+      <w:proofErr w:type="spellEnd"/>
+      <w:r>
+        <w:rPr>
+          <w:rFonts w:cs="Arial"/>
+          <w:sz w:val="28"/>
+        </w:rPr>
+        <w:t xml:space="preserve"> 0036476912</w:t>
       </w:r>
     </w:p>
     <w:p>
@@ -168,75 +311,111 @@
         <w:spacing w:line="360" w:lineRule="auto"/>
         <w:jc w:val="center"/>
         <w:rPr>
+          <w:rFonts w:cs="Arial"/>
           <w:sz w:val="28"/>
         </w:rPr>
       </w:pPr>
       <w:r>
         <w:rPr>
+          <w:rFonts w:cs="Arial"/>
           <w:sz w:val="28"/>
         </w:rPr>
-        <w:t xml:space="preserve">Tea </w:t>
-      </w:r>
-      <w:proofErr w:type="spellStart"/>
-      <w:r>
-        <w:rPr>
+        <w:t>Matija Šekrst 0036477369</w:t>
+      </w:r>
+    </w:p>
+    <w:p>
+      <w:pPr>
+        <w:jc w:val="center"/>
+        <w:rPr>
+          <w:rFonts w:cs="Arial"/>
           <w:sz w:val="28"/>
         </w:rPr>
-        <w:t>Pović</w:t>
-      </w:r>
-      <w:proofErr w:type="spellEnd"/>
-      <w:r>
-        <w:rPr>
+      </w:pPr>
+    </w:p>
+    <w:p>
+      <w:pPr>
+        <w:jc w:val="center"/>
+        <w:rPr>
+          <w:rFonts w:cs="Arial"/>
           <w:sz w:val="28"/>
         </w:rPr>
-        <w:t xml:space="preserve"> </w:t>
-      </w:r>
-      <w:r>
-        <w:rPr>
+      </w:pPr>
+    </w:p>
+    <w:p>
+      <w:pPr>
+        <w:jc w:val="center"/>
+        <w:rPr>
+          <w:rFonts w:cs="Arial"/>
           <w:sz w:val="28"/>
         </w:rPr>
-        <w:t>0036476912</w:t>
-      </w:r>
-    </w:p>
-    <w:p>
-      <w:pPr>
-        <w:spacing w:line="360" w:lineRule="auto"/>
+      </w:pPr>
+    </w:p>
+    <w:p>
+      <w:pPr>
         <w:jc w:val="center"/>
         <w:rPr>
+          <w:rFonts w:cs="Arial"/>
           <w:sz w:val="28"/>
         </w:rPr>
       </w:pPr>
-      <w:r>
-        <w:rPr>
+    </w:p>
+    <w:p>
+      <w:pPr>
+        <w:jc w:val="center"/>
+        <w:rPr>
+          <w:rFonts w:cs="Arial"/>
           <w:sz w:val="28"/>
         </w:rPr>
-        <w:t xml:space="preserve">Matija </w:t>
-      </w:r>
-      <w:proofErr w:type="spellStart"/>
-      <w:r>
-        <w:rPr>
+      </w:pPr>
+    </w:p>
+    <w:p>
+      <w:pPr>
+        <w:jc w:val="center"/>
+        <w:rPr>
+          <w:rFonts w:cs="Arial"/>
           <w:sz w:val="28"/>
         </w:rPr>
-        <w:t>Šekrst</w:t>
-      </w:r>
-      <w:proofErr w:type="spellEnd"/>
-      <w:r>
-        <w:rPr>
+      </w:pPr>
+    </w:p>
+    <w:p>
+      <w:pPr>
+        <w:jc w:val="center"/>
+        <w:rPr>
+          <w:rFonts w:cs="Arial"/>
           <w:sz w:val="28"/>
         </w:rPr>
-        <w:t xml:space="preserve"> </w:t>
-      </w:r>
-      <w:r>
-        <w:rPr>
+      </w:pPr>
+    </w:p>
+    <w:p>
+      <w:pPr>
+        <w:jc w:val="center"/>
+        <w:rPr>
+          <w:rFonts w:cs="Arial"/>
           <w:sz w:val="28"/>
         </w:rPr>
-        <w:t>0036477369</w:t>
-      </w:r>
+      </w:pPr>
+    </w:p>
+    <w:p>
+      <w:pPr>
+        <w:rPr>
+          <w:rFonts w:cs="Arial"/>
+          <w:sz w:val="28"/>
+        </w:rPr>
+      </w:pPr>
+    </w:p>
+    <w:p>
+      <w:pPr>
+        <w:rPr>
+          <w:rFonts w:cs="Arial"/>
+          <w:sz w:val="28"/>
+        </w:rPr>
+      </w:pPr>
     </w:p>
     <w:p>
       <w:pPr>
         <w:jc w:val="center"/>
         <w:rPr>
+          <w:rFonts w:cs="Arial"/>
           <w:sz w:val="28"/>
         </w:rPr>
       </w:pPr>
@@ -245,103 +424,33 @@
       <w:pPr>
         <w:jc w:val="center"/>
         <w:rPr>
+          <w:rFonts w:cs="Arial"/>
           <w:sz w:val="28"/>
         </w:rPr>
       </w:pPr>
-    </w:p>
-    <w:p>
-      <w:pPr>
-        <w:jc w:val="center"/>
-        <w:rPr>
+      <w:r>
+        <w:rPr>
+          <w:rFonts w:cs="Arial"/>
           <w:sz w:val="28"/>
         </w:rPr>
-      </w:pPr>
-    </w:p>
-    <w:p>
-      <w:pPr>
-        <w:jc w:val="center"/>
-        <w:rPr>
-          <w:sz w:val="28"/>
-        </w:rPr>
-      </w:pPr>
-    </w:p>
-    <w:p>
-      <w:pPr>
-        <w:jc w:val="center"/>
-        <w:rPr>
-          <w:sz w:val="28"/>
-        </w:rPr>
-      </w:pPr>
-    </w:p>
-    <w:p>
-      <w:pPr>
-        <w:jc w:val="center"/>
-        <w:rPr>
-          <w:sz w:val="28"/>
-        </w:rPr>
-      </w:pPr>
-    </w:p>
-    <w:p>
-      <w:pPr>
-        <w:jc w:val="center"/>
-        <w:rPr>
-          <w:sz w:val="28"/>
-        </w:rPr>
-      </w:pPr>
-    </w:p>
-    <w:p>
-      <w:pPr>
-        <w:jc w:val="center"/>
-        <w:rPr>
-          <w:sz w:val="28"/>
-        </w:rPr>
-      </w:pPr>
-    </w:p>
-    <w:p>
-      <w:pPr>
-        <w:rPr>
-          <w:sz w:val="28"/>
-        </w:rPr>
-      </w:pPr>
-    </w:p>
-    <w:p>
-      <w:pPr>
-        <w:rPr>
-          <w:sz w:val="28"/>
-        </w:rPr>
-      </w:pPr>
-    </w:p>
-    <w:p>
-      <w:pPr>
-        <w:jc w:val="center"/>
-        <w:rPr>
-          <w:sz w:val="28"/>
-        </w:rPr>
-      </w:pPr>
-    </w:p>
-    <w:p>
-      <w:pPr>
-        <w:jc w:val="center"/>
-        <w:rPr>
-          <w:sz w:val="28"/>
-        </w:rPr>
-      </w:pPr>
-      <w:r>
-        <w:rPr>
-          <w:sz w:val="28"/>
-        </w:rPr>
         <w:t>Zagreb, 16.1.2017.</w:t>
       </w:r>
     </w:p>
     <w:p>
       <w:pPr>
-        <w:pStyle w:val="Naslov1"/>
+        <w:pStyle w:val="Heading1"/>
         <w:numPr>
           <w:ilvl w:val="0"/>
           <w:numId w:val="1"/>
         </w:numPr>
-      </w:pPr>
-      <w:r>
+        <w:rPr>
+          <w:rFonts w:ascii="Arial" w:hAnsi="Arial" w:cs="Arial"/>
+        </w:rPr>
+      </w:pPr>
+      <w:r>
+        <w:rPr>
+          <w:rFonts w:ascii="Arial" w:hAnsi="Arial" w:cs="Arial"/>
+        </w:rPr>
         <w:lastRenderedPageBreak/>
         <w:t>Uvod</w:t>
       </w:r>
@@ -349,60 +458,96 @@
     <w:p>
       <w:pPr>
         <w:spacing w:line="360" w:lineRule="auto"/>
+        <w:rPr>
+          <w:rFonts w:cs="Arial"/>
+        </w:rPr>
       </w:pPr>
     </w:p>
     <w:p>
       <w:pPr>
         <w:spacing w:line="360" w:lineRule="auto"/>
         <w:ind w:left="360" w:firstLine="708"/>
-      </w:pPr>
-      <w:r>
+        <w:rPr>
+          <w:rFonts w:cs="Arial"/>
+        </w:rPr>
+      </w:pPr>
+      <w:r>
+        <w:rPr>
+          <w:rFonts w:cs="Arial"/>
+        </w:rPr>
         <w:t xml:space="preserve">U ovom seminarskog radu razradit će se projekt </w:t>
       </w:r>
       <w:proofErr w:type="spellStart"/>
       <w:r>
         <w:rPr>
+          <w:rFonts w:cs="Arial"/>
           <w:i/>
         </w:rPr>
         <w:t>eDnevnik</w:t>
       </w:r>
       <w:proofErr w:type="spellEnd"/>
       <w:r>
+        <w:rPr>
+          <w:rFonts w:cs="Arial"/>
+        </w:rPr>
         <w:t xml:space="preserve"> ostvaren sklopu kolegija diplomskog studija Fakulteta elektrotehnike i računarstva </w:t>
       </w:r>
       <w:r>
         <w:rPr>
+          <w:rFonts w:cs="Arial"/>
           <w:i/>
         </w:rPr>
         <w:t>Objektno oblikovanje</w:t>
       </w:r>
       <w:r>
+        <w:rPr>
+          <w:rFonts w:cs="Arial"/>
+        </w:rPr>
         <w:t xml:space="preserve">. </w:t>
       </w:r>
       <w:r>
+        <w:rPr>
+          <w:rFonts w:cs="Arial"/>
+        </w:rPr>
         <w:t xml:space="preserve">Ovim projektom rješava se problem digitalizacije dnevnika za osnovne i srednje škole. Projekt </w:t>
       </w:r>
       <w:proofErr w:type="spellStart"/>
       <w:r>
         <w:rPr>
+          <w:rFonts w:cs="Arial"/>
           <w:i/>
         </w:rPr>
         <w:t>eDnevnik</w:t>
       </w:r>
       <w:proofErr w:type="spellEnd"/>
       <w:r>
+        <w:rPr>
+          <w:rFonts w:cs="Arial"/>
+        </w:rPr>
         <w:t xml:space="preserve"> osmišljen je i realiziran kako bi profesorima olakšao upisivanje te pregled izostanaka, ocjena i bilješki za svoj predmet ili za razred kojemu je razrednik, a </w:t>
       </w:r>
       <w:r>
+        <w:rPr>
+          <w:rFonts w:cs="Arial"/>
+        </w:rPr>
         <w:t>učenicima</w:t>
       </w:r>
       <w:r>
+        <w:rPr>
+          <w:rFonts w:cs="Arial"/>
+        </w:rPr>
         <w:t xml:space="preserve"> omogućilo uvid u spomenute podatke kada god to požele. </w:t>
       </w:r>
       <w:r>
+        <w:rPr>
+          <w:rFonts w:cs="Arial"/>
+        </w:rPr>
         <w:t xml:space="preserve">Naravno osim samih korisnika koji su profesori i učenici, u sustavu postoje i administratori koji mogu uređivati podatke kako ne bi došlo do nepotrebnih komplikacija prilikom osvježavanja nekih podataka ili primjerice upisa novih učenika u školu. </w:t>
       </w:r>
       <w:r>
+        <w:rPr>
+          <w:rFonts w:cs="Arial"/>
+        </w:rPr>
         <w:t>U sklopu projekta, rješenje je izvedeno na tri različite platforme: web forma, web aplikacija te mobilna aplikacija u Androidu.</w:t>
       </w:r>
     </w:p>
@@ -410,16 +555,28 @@
       <w:pPr>
         <w:spacing w:line="360" w:lineRule="auto"/>
         <w:ind w:left="360"/>
-      </w:pPr>
-      <w:r>
+        <w:rPr>
+          <w:rFonts w:cs="Arial"/>
+        </w:rPr>
+      </w:pPr>
+      <w:r>
+        <w:rPr>
+          <w:rFonts w:cs="Arial"/>
+        </w:rPr>
         <w:t xml:space="preserve">Model sustava prikazan je na slici 1.1. iz kojeg su vidljivi glavni dijelovi sustava </w:t>
       </w:r>
       <w:proofErr w:type="spellStart"/>
       <w:r>
+        <w:rPr>
+          <w:rFonts w:cs="Arial"/>
+        </w:rPr>
         <w:t>eDnevnik</w:t>
       </w:r>
       <w:proofErr w:type="spellEnd"/>
       <w:r>
+        <w:rPr>
+          <w:rFonts w:cs="Arial"/>
+        </w:rPr>
         <w:t>.</w:t>
       </w:r>
     </w:p>
@@ -428,14 +585,18 @@
         <w:keepNext/>
         <w:spacing w:line="360" w:lineRule="auto"/>
         <w:ind w:left="360"/>
-      </w:pPr>
-      <w:r>
-        <w:rPr>
+        <w:rPr>
+          <w:rFonts w:cs="Arial"/>
+        </w:rPr>
+      </w:pPr>
+      <w:r>
+        <w:rPr>
+          <w:rFonts w:cs="Arial"/>
           <w:noProof/>
-          <w:lang w:eastAsia="hr-HR"/>
+          <w:lang w:eastAsia="en-GB"/>
         </w:rPr>
         <w:drawing>
-          <wp:inline distT="0" distB="0" distL="0" distR="0" wp14:anchorId="676CE3A4" wp14:editId="5765EB9C">
+          <wp:inline distT="0" distB="0" distL="0" distR="0" wp14:anchorId="07077A3D" wp14:editId="44E92E22">
             <wp:extent cx="5760720" cy="3041015"/>
             <wp:effectExtent l="0" t="0" r="0" b="6985"/>
             <wp:docPr id="2" name="Slika 2"/>
@@ -450,7 +611,7 @@
                     <pic:cNvPicPr/>
                   </pic:nvPicPr>
                   <pic:blipFill>
-                    <a:blip r:embed="rId6" cstate="print">
+                    <a:blip r:embed="rId8" cstate="print">
                       <a:extLst>
                         <a:ext uri="{28A0092B-C50C-407E-A947-70E740481C1C}">
                           <a14:useLocalDpi xmlns:a14="http://schemas.microsoft.com/office/drawing/2010/main" val="0"/>
@@ -479,35 +640,60 @@
     </w:p>
     <w:p>
       <w:pPr>
-        <w:pStyle w:val="Opisslike"/>
+        <w:pStyle w:val="Caption"/>
         <w:jc w:val="center"/>
-      </w:pPr>
-      <w:r>
+        <w:rPr>
+          <w:rFonts w:cs="Arial"/>
+        </w:rPr>
+      </w:pPr>
+      <w:r>
+        <w:rPr>
+          <w:rFonts w:cs="Arial"/>
+        </w:rPr>
         <w:t xml:space="preserve">Slika </w:t>
       </w:r>
       <w:r>
+        <w:rPr>
+          <w:rFonts w:cs="Arial"/>
+        </w:rPr>
         <w:fldChar w:fldCharType="begin"/>
       </w:r>
       <w:r>
+        <w:rPr>
+          <w:rFonts w:cs="Arial"/>
+        </w:rPr>
         <w:instrText xml:space="preserve"> SEQ Slika \* ARABIC </w:instrText>
       </w:r>
       <w:r>
+        <w:rPr>
+          <w:rFonts w:cs="Arial"/>
+        </w:rPr>
         <w:fldChar w:fldCharType="separate"/>
       </w:r>
       <w:r>
         <w:rPr>
+          <w:rFonts w:cs="Arial"/>
           <w:noProof/>
         </w:rPr>
         <w:t>1</w:t>
       </w:r>
       <w:r>
+        <w:rPr>
+          <w:rFonts w:cs="Arial"/>
+        </w:rPr>
         <w:fldChar w:fldCharType="end"/>
       </w:r>
       <w:r>
+        <w:rPr>
+          <w:rFonts w:cs="Arial"/>
+        </w:rPr>
         <w:t xml:space="preserve">.1 Model sustava </w:t>
       </w:r>
       <w:proofErr w:type="spellStart"/>
       <w:r>
+        <w:rPr>
+          <w:rFonts w:cs="Arial"/>
+        </w:rPr>
         <w:t>eDnevnik</w:t>
       </w:r>
       <w:proofErr w:type="spellEnd"/>
@@ -516,149 +702,216 @@
       <w:pPr>
         <w:spacing w:line="360" w:lineRule="auto"/>
         <w:ind w:left="408"/>
-      </w:pPr>
-      <w:r>
+        <w:rPr>
+          <w:rFonts w:cs="Arial"/>
+        </w:rPr>
+      </w:pPr>
+      <w:r>
+        <w:rPr>
+          <w:rFonts w:cs="Arial"/>
+        </w:rPr>
         <w:t xml:space="preserve">Domena problema zahvaća kao najbitnije entitete </w:t>
       </w:r>
       <w:r>
         <w:rPr>
+          <w:rFonts w:cs="Arial"/>
           <w:i/>
         </w:rPr>
         <w:t>Profesora</w:t>
       </w:r>
       <w:r>
+        <w:rPr>
+          <w:rFonts w:cs="Arial"/>
+        </w:rPr>
         <w:t xml:space="preserve">, </w:t>
       </w:r>
       <w:r>
         <w:rPr>
+          <w:rFonts w:cs="Arial"/>
           <w:i/>
         </w:rPr>
         <w:t>Učenika</w:t>
       </w:r>
       <w:r>
+        <w:rPr>
+          <w:rFonts w:cs="Arial"/>
+        </w:rPr>
         <w:t xml:space="preserve">, </w:t>
       </w:r>
       <w:r>
         <w:rPr>
+          <w:rFonts w:cs="Arial"/>
           <w:i/>
         </w:rPr>
         <w:t>Administratora</w:t>
       </w:r>
       <w:r>
+        <w:rPr>
+          <w:rFonts w:cs="Arial"/>
+        </w:rPr>
         <w:t xml:space="preserve">, </w:t>
       </w:r>
       <w:r>
         <w:rPr>
+          <w:rFonts w:cs="Arial"/>
           <w:i/>
         </w:rPr>
         <w:t>Škole</w:t>
       </w:r>
       <w:r>
+        <w:rPr>
+          <w:rFonts w:cs="Arial"/>
+        </w:rPr>
         <w:t xml:space="preserve">, </w:t>
       </w:r>
       <w:r>
         <w:rPr>
+          <w:rFonts w:cs="Arial"/>
           <w:i/>
         </w:rPr>
         <w:t>Razreda</w:t>
       </w:r>
       <w:r>
+        <w:rPr>
+          <w:rFonts w:cs="Arial"/>
+        </w:rPr>
         <w:t xml:space="preserve">, </w:t>
       </w:r>
       <w:r>
         <w:rPr>
+          <w:rFonts w:cs="Arial"/>
           <w:i/>
         </w:rPr>
         <w:t>Predmeta</w:t>
       </w:r>
       <w:r>
+        <w:rPr>
+          <w:rFonts w:cs="Arial"/>
+        </w:rPr>
         <w:t xml:space="preserve">. Također postoji i </w:t>
       </w:r>
       <w:r>
         <w:rPr>
+          <w:rFonts w:cs="Arial"/>
           <w:i/>
         </w:rPr>
         <w:t>Zapis</w:t>
       </w:r>
       <w:r>
+        <w:rPr>
+          <w:rFonts w:cs="Arial"/>
+        </w:rPr>
         <w:t xml:space="preserve">, </w:t>
       </w:r>
       <w:r>
         <w:rPr>
+          <w:rFonts w:cs="Arial"/>
           <w:i/>
         </w:rPr>
         <w:t>Ocjena</w:t>
       </w:r>
       <w:r>
+        <w:rPr>
+          <w:rFonts w:cs="Arial"/>
+        </w:rPr>
         <w:t xml:space="preserve">, </w:t>
       </w:r>
       <w:r>
         <w:rPr>
+          <w:rFonts w:cs="Arial"/>
           <w:i/>
         </w:rPr>
         <w:t>Kategorija</w:t>
       </w:r>
       <w:r>
+        <w:rPr>
+          <w:rFonts w:cs="Arial"/>
+        </w:rPr>
         <w:t xml:space="preserve"> za ocjenu te </w:t>
       </w:r>
       <w:r>
         <w:rPr>
+          <w:rFonts w:cs="Arial"/>
           <w:i/>
         </w:rPr>
         <w:t>M</w:t>
       </w:r>
       <w:r>
         <w:rPr>
+          <w:rFonts w:cs="Arial"/>
           <w:i/>
         </w:rPr>
         <w:t>jesto</w:t>
       </w:r>
       <w:r>
+        <w:rPr>
+          <w:rFonts w:cs="Arial"/>
+        </w:rPr>
         <w:t xml:space="preserve">. Budući da se </w:t>
       </w:r>
       <w:r>
         <w:rPr>
+          <w:rFonts w:cs="Arial"/>
           <w:i/>
         </w:rPr>
         <w:t>Profesor</w:t>
       </w:r>
       <w:r>
+        <w:rPr>
+          <w:rFonts w:cs="Arial"/>
+        </w:rPr>
         <w:t xml:space="preserve">, </w:t>
       </w:r>
       <w:r>
         <w:rPr>
+          <w:rFonts w:cs="Arial"/>
           <w:i/>
         </w:rPr>
         <w:t>Učenik</w:t>
       </w:r>
       <w:r>
+        <w:rPr>
+          <w:rFonts w:cs="Arial"/>
+        </w:rPr>
         <w:t xml:space="preserve"> i </w:t>
       </w:r>
       <w:r>
         <w:rPr>
+          <w:rFonts w:cs="Arial"/>
           <w:i/>
         </w:rPr>
         <w:t>Administrator</w:t>
       </w:r>
       <w:r>
+        <w:rPr>
+          <w:rFonts w:cs="Arial"/>
+        </w:rPr>
         <w:t xml:space="preserve"> imaju zajedničke karakteristike, svi oni nasljeđuju </w:t>
       </w:r>
       <w:r>
         <w:rPr>
+          <w:rFonts w:cs="Arial"/>
           <w:i/>
         </w:rPr>
         <w:t>Osobu</w:t>
       </w:r>
       <w:r>
+        <w:rPr>
+          <w:rFonts w:cs="Arial"/>
+        </w:rPr>
         <w:t xml:space="preserve"> koja sadrži osobne podatke te je vezana na </w:t>
       </w:r>
       <w:r>
         <w:rPr>
+          <w:rFonts w:cs="Arial"/>
           <w:i/>
         </w:rPr>
         <w:t>Mjesto</w:t>
       </w:r>
       <w:r>
+        <w:rPr>
+          <w:rFonts w:cs="Arial"/>
+        </w:rPr>
         <w:t xml:space="preserve"> kako bi se opisalo mjesto stanovanja svake osobe.</w:t>
       </w:r>
     </w:p>
@@ -666,183 +919,268 @@
       <w:pPr>
         <w:spacing w:line="360" w:lineRule="auto"/>
         <w:ind w:left="360"/>
-      </w:pPr>
-      <w:r>
+        <w:rPr>
+          <w:rFonts w:cs="Arial"/>
+        </w:rPr>
+      </w:pPr>
+      <w:r>
+        <w:rPr>
+          <w:rFonts w:cs="Arial"/>
+        </w:rPr>
         <w:lastRenderedPageBreak/>
         <w:t xml:space="preserve">Svaki </w:t>
       </w:r>
       <w:r>
         <w:rPr>
+          <w:rFonts w:cs="Arial"/>
           <w:i/>
         </w:rPr>
         <w:t>Profesor</w:t>
       </w:r>
       <w:r>
+        <w:rPr>
+          <w:rFonts w:cs="Arial"/>
+        </w:rPr>
         <w:t xml:space="preserve"> radi u određenoj </w:t>
       </w:r>
       <w:r>
         <w:rPr>
+          <w:rFonts w:cs="Arial"/>
           <w:i/>
         </w:rPr>
         <w:t>Školi</w:t>
       </w:r>
       <w:r>
+        <w:rPr>
+          <w:rFonts w:cs="Arial"/>
+        </w:rPr>
         <w:t xml:space="preserve"> te predaje 1 ili više </w:t>
       </w:r>
       <w:r>
         <w:rPr>
+          <w:rFonts w:cs="Arial"/>
           <w:i/>
         </w:rPr>
         <w:t>Predmeta</w:t>
       </w:r>
       <w:r>
+        <w:rPr>
+          <w:rFonts w:cs="Arial"/>
+        </w:rPr>
         <w:t xml:space="preserve">. Također može biti razrednik samo jednom </w:t>
       </w:r>
       <w:r>
         <w:rPr>
+          <w:rFonts w:cs="Arial"/>
           <w:i/>
         </w:rPr>
         <w:t>Razredu</w:t>
       </w:r>
       <w:r>
+        <w:rPr>
+          <w:rFonts w:cs="Arial"/>
+        </w:rPr>
         <w:t xml:space="preserve"> koji je dio </w:t>
       </w:r>
       <w:r>
         <w:rPr>
+          <w:rFonts w:cs="Arial"/>
           <w:i/>
         </w:rPr>
         <w:t>Škole</w:t>
       </w:r>
       <w:r>
+        <w:rPr>
+          <w:rFonts w:cs="Arial"/>
+        </w:rPr>
         <w:t xml:space="preserve"> u kojoj radi. Svaki </w:t>
       </w:r>
       <w:r>
         <w:rPr>
+          <w:rFonts w:cs="Arial"/>
           <w:i/>
         </w:rPr>
         <w:t>Razred</w:t>
       </w:r>
       <w:r>
+        <w:rPr>
+          <w:rFonts w:cs="Arial"/>
+        </w:rPr>
         <w:t xml:space="preserve"> sastoji se od 1 ili više </w:t>
       </w:r>
       <w:r>
         <w:rPr>
+          <w:rFonts w:cs="Arial"/>
           <w:i/>
         </w:rPr>
         <w:t>Učenika</w:t>
       </w:r>
       <w:r>
+        <w:rPr>
+          <w:rFonts w:cs="Arial"/>
+        </w:rPr>
         <w:t xml:space="preserve"> koji slušaju </w:t>
       </w:r>
       <w:r>
         <w:rPr>
+          <w:rFonts w:cs="Arial"/>
           <w:i/>
         </w:rPr>
         <w:t>Predmete</w:t>
       </w:r>
       <w:r>
+        <w:rPr>
+          <w:rFonts w:cs="Arial"/>
+        </w:rPr>
         <w:t xml:space="preserve"> tog </w:t>
       </w:r>
       <w:r>
         <w:rPr>
+          <w:rFonts w:cs="Arial"/>
           <w:i/>
         </w:rPr>
         <w:t>Razreda</w:t>
       </w:r>
       <w:r>
+        <w:rPr>
+          <w:rFonts w:cs="Arial"/>
+        </w:rPr>
         <w:t xml:space="preserve">. Također </w:t>
       </w:r>
       <w:r>
         <w:rPr>
+          <w:rFonts w:cs="Arial"/>
           <w:i/>
         </w:rPr>
         <w:t>Profesor</w:t>
       </w:r>
       <w:r>
+        <w:rPr>
+          <w:rFonts w:cs="Arial"/>
+        </w:rPr>
         <w:t xml:space="preserve"> svakom </w:t>
       </w:r>
       <w:r>
         <w:rPr>
+          <w:rFonts w:cs="Arial"/>
           <w:i/>
         </w:rPr>
         <w:t>Učeniku</w:t>
       </w:r>
       <w:r>
+        <w:rPr>
+          <w:rFonts w:cs="Arial"/>
+        </w:rPr>
         <w:t xml:space="preserve"> daje uz svoj </w:t>
       </w:r>
       <w:r>
         <w:rPr>
+          <w:rFonts w:cs="Arial"/>
           <w:i/>
         </w:rPr>
         <w:t>Predmet</w:t>
       </w:r>
       <w:r>
+        <w:rPr>
+          <w:rFonts w:cs="Arial"/>
+        </w:rPr>
         <w:t xml:space="preserve"> </w:t>
       </w:r>
       <w:r>
         <w:rPr>
+          <w:rFonts w:cs="Arial"/>
           <w:i/>
         </w:rPr>
         <w:t>Ocjenu</w:t>
       </w:r>
       <w:r>
+        <w:rPr>
+          <w:rFonts w:cs="Arial"/>
+        </w:rPr>
         <w:t xml:space="preserve"> iz određene </w:t>
       </w:r>
       <w:r>
         <w:rPr>
+          <w:rFonts w:cs="Arial"/>
           <w:i/>
         </w:rPr>
         <w:t>Kategorije</w:t>
       </w:r>
       <w:r>
+        <w:rPr>
+          <w:rFonts w:cs="Arial"/>
+        </w:rPr>
         <w:t xml:space="preserve"> z</w:t>
       </w:r>
       <w:r>
+        <w:rPr>
+          <w:rFonts w:cs="Arial"/>
+        </w:rPr>
         <w:t xml:space="preserve">a taj </w:t>
       </w:r>
       <w:r>
         <w:rPr>
+          <w:rFonts w:cs="Arial"/>
           <w:i/>
         </w:rPr>
         <w:t>Predmet</w:t>
       </w:r>
       <w:r>
+        <w:rPr>
+          <w:rFonts w:cs="Arial"/>
+        </w:rPr>
         <w:t xml:space="preserve"> te mu također može dodati i </w:t>
       </w:r>
       <w:r>
         <w:rPr>
+          <w:rFonts w:cs="Arial"/>
           <w:i/>
         </w:rPr>
         <w:t>Zapis</w:t>
       </w:r>
       <w:r>
+        <w:rPr>
+          <w:rFonts w:cs="Arial"/>
+        </w:rPr>
         <w:t xml:space="preserve">. Kroz </w:t>
       </w:r>
       <w:r>
         <w:rPr>
+          <w:rFonts w:cs="Arial"/>
           <w:i/>
         </w:rPr>
         <w:t>Zapis</w:t>
       </w:r>
       <w:r>
+        <w:rPr>
+          <w:rFonts w:cs="Arial"/>
+        </w:rPr>
         <w:t xml:space="preserve"> profesor može ili dati neki komentar na učenikovo ponašanje ili može reći da </w:t>
       </w:r>
       <w:r>
         <w:rPr>
+          <w:rFonts w:cs="Arial"/>
           <w:i/>
         </w:rPr>
         <w:t>Učenik</w:t>
       </w:r>
       <w:r>
+        <w:rPr>
+          <w:rFonts w:cs="Arial"/>
+        </w:rPr>
         <w:t xml:space="preserve"> nije prisutan na </w:t>
       </w:r>
       <w:r>
         <w:rPr>
+          <w:rFonts w:cs="Arial"/>
           <w:i/>
         </w:rPr>
         <w:t>Predmetu</w:t>
       </w:r>
       <w:r>
+        <w:rPr>
+          <w:rFonts w:cs="Arial"/>
+        </w:rPr>
         <w:t>, odnosno upisati mu izostanak.</w:t>
       </w:r>
     </w:p>
@@ -850,25 +1188,44 @@
       <w:pPr>
         <w:spacing w:line="360" w:lineRule="auto"/>
         <w:ind w:firstLine="360"/>
-      </w:pPr>
-      <w:r>
+        <w:rPr>
+          <w:rFonts w:cs="Arial"/>
+        </w:rPr>
+      </w:pPr>
+      <w:r>
+        <w:rPr>
+          <w:rFonts w:cs="Arial"/>
+        </w:rPr>
         <w:t>U nastavku je dano d</w:t>
       </w:r>
       <w:r>
+        <w:rPr>
+          <w:rFonts w:cs="Arial"/>
+        </w:rPr>
         <w:t xml:space="preserve">etaljnije objašnjenje </w:t>
       </w:r>
       <w:r>
+        <w:rPr>
+          <w:rFonts w:cs="Arial"/>
+        </w:rPr>
         <w:t xml:space="preserve">konkretnog rješenja </w:t>
       </w:r>
       <w:r>
+        <w:rPr>
+          <w:rFonts w:cs="Arial"/>
+        </w:rPr>
         <w:t>kroz</w:t>
       </w:r>
       <w:r>
+        <w:rPr>
+          <w:rFonts w:cs="Arial"/>
+        </w:rPr>
         <w:t xml:space="preserve"> </w:t>
       </w:r>
       <w:proofErr w:type="spellStart"/>
       <w:r>
         <w:rPr>
+          <w:rFonts w:cs="Arial"/>
           <w:i/>
         </w:rPr>
         <w:t>Disgn</w:t>
@@ -876,20 +1233,24 @@
       <w:proofErr w:type="spellEnd"/>
       <w:r>
         <w:rPr>
+          <w:rFonts w:cs="Arial"/>
           <w:i/>
         </w:rPr>
         <w:t xml:space="preserve"> story</w:t>
       </w:r>
       <w:r>
+        <w:rPr>
+          <w:rFonts w:cs="Arial"/>
+        </w:rPr>
         <w:t>.</w:t>
       </w:r>
     </w:p>
     <w:p>
       <w:pPr>
-        <w:pStyle w:val="Podnaslov"/>
+        <w:pStyle w:val="Subtitle"/>
         <w:ind w:left="360"/>
         <w:rPr>
-          <w:rFonts w:ascii="Arial" w:eastAsia="Times New Roman" w:hAnsi="Arial" w:cs="Times New Roman"/>
+          <w:rFonts w:ascii="Arial" w:eastAsia="Times New Roman" w:hAnsi="Arial" w:cs="Arial"/>
           <w:color w:val="auto"/>
           <w:spacing w:val="0"/>
           <w:sz w:val="24"/>
@@ -901,12 +1262,14 @@
       <w:pPr>
         <w:ind w:left="360"/>
         <w:rPr>
+          <w:rFonts w:cs="Arial"/>
           <w:b/>
           <w:color w:val="2F5496" w:themeColor="accent5" w:themeShade="BF"/>
         </w:rPr>
       </w:pPr>
       <w:r>
         <w:rPr>
+          <w:rFonts w:cs="Arial"/>
           <w:b/>
           <w:color w:val="2F5496" w:themeColor="accent5" w:themeShade="BF"/>
         </w:rPr>
@@ -917,6 +1280,7 @@
       <w:pPr>
         <w:ind w:left="708"/>
         <w:rPr>
+          <w:rFonts w:cs="Arial"/>
           <w:b/>
         </w:rPr>
       </w:pPr>
@@ -927,7 +1291,7 @@
         <w:spacing w:line="360" w:lineRule="auto"/>
         <w:ind w:left="348" w:firstLine="720"/>
         <w:rPr>
-          <w:rFonts w:ascii="Times New Roman" w:hAnsi="Times New Roman"/>
+          <w:rFonts w:cs="Arial"/>
           <w:lang w:eastAsia="hr-HR"/>
         </w:rPr>
       </w:pPr>
@@ -947,15 +1311,7 @@
           <w:color w:val="000000"/>
           <w:lang w:eastAsia="hr-HR"/>
         </w:rPr>
-        <w:t xml:space="preserve"> obavlja evidenciju aktivnosti učenika osnovnih i srednjih škola te omogućuje profesorima unos i pregled podataka o učenicima koji pohađaju njihovu nast</w:t>
-      </w:r>
-      <w:r>
-        <w:rPr>
-          <w:rFonts w:cs="Arial"/>
-          <w:color w:val="000000"/>
-          <w:lang w:eastAsia="hr-HR"/>
-        </w:rPr>
-        <w:t xml:space="preserve">avu. Korištenje </w:t>
+        <w:t xml:space="preserve"> obavlja evidenciju aktivnosti učenika osnovnih i srednjih škola te omogućuje profesorima unos i pregled podataka o učenicima koji pohađaju njihovu nastavu. Korištenje </w:t>
       </w:r>
       <w:proofErr w:type="spellStart"/>
       <w:r>
@@ -973,15 +1329,7 @@
           <w:color w:val="000000"/>
           <w:lang w:eastAsia="hr-HR"/>
         </w:rPr>
-        <w:t xml:space="preserve"> zaštić</w:t>
-      </w:r>
-      <w:r>
-        <w:rPr>
-          <w:rFonts w:cs="Arial"/>
-          <w:color w:val="000000"/>
-          <w:lang w:eastAsia="hr-HR"/>
-        </w:rPr>
-        <w:t xml:space="preserve">eno je prijavom, a prilaz i aktivnosti koje su u njemu moguće definirane su ulogom korisnika. </w:t>
+        <w:t xml:space="preserve"> zaštićeno je prijavom, a prilaz i aktivnosti koje su u njemu moguće definirane su ulogom korisnika. </w:t>
       </w:r>
       <w:proofErr w:type="spellStart"/>
       <w:r>
@@ -1045,7 +1393,7 @@
         <w:ind w:left="348"/>
         <w:jc w:val="left"/>
         <w:rPr>
-          <w:rFonts w:ascii="Times New Roman" w:hAnsi="Times New Roman"/>
+          <w:rFonts w:cs="Arial"/>
           <w:lang w:eastAsia="hr-HR"/>
         </w:rPr>
       </w:pPr>
@@ -1056,7 +1404,7 @@
         <w:spacing w:line="360" w:lineRule="auto"/>
         <w:ind w:left="348" w:firstLine="720"/>
         <w:rPr>
-          <w:rFonts w:ascii="Times New Roman" w:hAnsi="Times New Roman"/>
+          <w:rFonts w:cs="Arial"/>
           <w:lang w:eastAsia="hr-HR"/>
         </w:rPr>
       </w:pPr>
@@ -1076,7 +1424,7 @@
         <w:ind w:left="348"/>
         <w:jc w:val="left"/>
         <w:rPr>
-          <w:rFonts w:ascii="Times New Roman" w:hAnsi="Times New Roman"/>
+          <w:rFonts w:cs="Arial"/>
           <w:lang w:eastAsia="hr-HR"/>
         </w:rPr>
       </w:pPr>
@@ -1087,7 +1435,7 @@
         <w:spacing w:line="360" w:lineRule="auto"/>
         <w:ind w:left="348" w:firstLine="720"/>
         <w:rPr>
-          <w:rFonts w:ascii="Times New Roman" w:hAnsi="Times New Roman"/>
+          <w:rFonts w:cs="Arial"/>
           <w:lang w:eastAsia="hr-HR"/>
         </w:rPr>
       </w:pPr>
@@ -1106,23 +1454,7 @@
           <w:lang w:eastAsia="hr-HR"/>
         </w:rPr>
         <w:lastRenderedPageBreak/>
-        <w:t xml:space="preserve">kojima on predaje kao i samo predmeti koje u pojedinom razredu održava. Nakon odabira razreda i predmeta koje želi prikazati dobiva uvid svih učenika tog razreda. Osim samog pregleda učenika za svakog od njih može označiti </w:t>
-      </w:r>
-      <w:r>
-        <w:rPr>
-          <w:rFonts w:cs="Arial"/>
-          <w:color w:val="000000"/>
-          <w:lang w:eastAsia="hr-HR"/>
-        </w:rPr>
-        <w:t>ako</w:t>
-      </w:r>
-      <w:r>
-        <w:rPr>
-          <w:rFonts w:cs="Arial"/>
-          <w:color w:val="000000"/>
-          <w:lang w:eastAsia="hr-HR"/>
-        </w:rPr>
-        <w:t xml:space="preserve"> dotični nije na nastavi taj dan. Nadalje uz svakog učenika ima pristup svim ocjenama iz predmeta koji je odabran kao i bilješkama. Naravno osim samog pregleda ocjena i bilježaka ima mogućnost dodavanja novih zapisa te uređivanja.</w:t>
+        <w:t>kojima on predaje kao i samo predmeti koje u pojedinom razredu održava. Nakon odabira razreda i predmeta koje želi prikazati dobiva uvid svih učenika tog razreda. Osim samog pregleda učenika za svakog od njih može označiti ako dotični nije na nastavi taj dan. Nadalje uz svakog učenika ima pristup svim ocjenama iz predmeta koji je odabran kao i bilješkama. Naravno osim samog pregleda ocjena i bilježaka ima mogućnost dodavanja novih zapisa te uređivanja.</w:t>
       </w:r>
     </w:p>
     <w:p>
@@ -1132,7 +1464,7 @@
         <w:ind w:left="348"/>
         <w:jc w:val="left"/>
         <w:rPr>
-          <w:rFonts w:ascii="Times New Roman" w:hAnsi="Times New Roman"/>
+          <w:rFonts w:cs="Arial"/>
           <w:lang w:eastAsia="hr-HR"/>
         </w:rPr>
       </w:pPr>
@@ -1143,7 +1475,7 @@
         <w:spacing w:line="360" w:lineRule="auto"/>
         <w:ind w:left="348" w:firstLine="720"/>
         <w:rPr>
-          <w:rFonts w:ascii="Times New Roman" w:hAnsi="Times New Roman"/>
+          <w:rFonts w:cs="Arial"/>
           <w:lang w:eastAsia="hr-HR"/>
         </w:rPr>
       </w:pPr>
@@ -1186,7 +1518,7 @@
       </w:pPr>
       <w:r>
         <w:rPr>
-          <w:rFonts w:ascii="Times New Roman" w:hAnsi="Times New Roman"/>
+          <w:rFonts w:cs="Arial"/>
           <w:lang w:eastAsia="hr-HR"/>
         </w:rPr>
         <w:br/>
@@ -1222,6 +1554,7 @@
       <w:pPr>
         <w:ind w:left="360"/>
         <w:rPr>
+          <w:rFonts w:cs="Arial"/>
           <w:b/>
         </w:rPr>
       </w:pPr>
@@ -1231,35 +1564,60 @@
         <w:suppressAutoHyphens w:val="0"/>
         <w:spacing w:after="160" w:line="259" w:lineRule="auto"/>
         <w:jc w:val="left"/>
-      </w:pPr>
-      <w:r>
+        <w:rPr>
+          <w:rFonts w:cs="Arial"/>
+        </w:rPr>
+      </w:pPr>
+      <w:r>
+        <w:rPr>
+          <w:rFonts w:cs="Arial"/>
+        </w:rPr>
         <w:br w:type="page"/>
       </w:r>
     </w:p>
     <w:p>
       <w:pPr>
-        <w:pStyle w:val="Naslov1"/>
+        <w:pStyle w:val="Heading1"/>
         <w:numPr>
           <w:ilvl w:val="0"/>
           <w:numId w:val="1"/>
         </w:numPr>
-      </w:pPr>
-      <w:r>
+        <w:rPr>
+          <w:rFonts w:ascii="Arial" w:hAnsi="Arial" w:cs="Arial"/>
+        </w:rPr>
+      </w:pPr>
+      <w:r>
+        <w:rPr>
+          <w:rFonts w:ascii="Arial" w:hAnsi="Arial" w:cs="Arial"/>
+        </w:rPr>
         <w:lastRenderedPageBreak/>
         <w:t>Zahtjevi</w:t>
       </w:r>
     </w:p>
-    <w:p/>
+    <w:p>
+      <w:pPr>
+        <w:rPr>
+          <w:rFonts w:cs="Arial"/>
+        </w:rPr>
+      </w:pPr>
+    </w:p>
     <w:p>
       <w:pPr>
         <w:spacing w:line="360" w:lineRule="auto"/>
         <w:ind w:left="360"/>
-      </w:pPr>
-      <w:r>
+        <w:rPr>
+          <w:rFonts w:cs="Arial"/>
+        </w:rPr>
+      </w:pPr>
+      <w:r>
+        <w:rPr>
+          <w:rFonts w:cs="Arial"/>
+        </w:rPr>
         <w:t xml:space="preserve">U ovom će se poglavlju pomoću </w:t>
       </w:r>
       <w:r>
         <w:rPr>
+          <w:rFonts w:cs="Arial"/>
           <w:i/>
         </w:rPr>
         <w:t xml:space="preserve">use </w:t>
@@ -1267,23 +1625,36 @@
       <w:proofErr w:type="spellStart"/>
       <w:r>
         <w:rPr>
+          <w:rFonts w:cs="Arial"/>
           <w:i/>
         </w:rPr>
         <w:t>caseova</w:t>
       </w:r>
       <w:proofErr w:type="spellEnd"/>
       <w:r>
+        <w:rPr>
+          <w:rFonts w:cs="Arial"/>
+        </w:rPr>
         <w:t xml:space="preserve"> opisati funkcional</w:t>
       </w:r>
       <w:r>
+        <w:rPr>
+          <w:rFonts w:cs="Arial"/>
+        </w:rPr>
         <w:t xml:space="preserve">ni zahtjevi za ostvareni sustava, odnosno skup mogućnosti koje sustav </w:t>
       </w:r>
       <w:proofErr w:type="spellStart"/>
       <w:r>
+        <w:rPr>
+          <w:rFonts w:cs="Arial"/>
+        </w:rPr>
         <w:t>eDnevnik</w:t>
       </w:r>
       <w:proofErr w:type="spellEnd"/>
       <w:r>
+        <w:rPr>
+          <w:rFonts w:cs="Arial"/>
+        </w:rPr>
         <w:t xml:space="preserve"> pruža korisnicima.</w:t>
       </w:r>
     </w:p>
@@ -1291,6 +1662,9 @@
       <w:pPr>
         <w:spacing w:line="360" w:lineRule="auto"/>
         <w:ind w:left="360"/>
+        <w:rPr>
+          <w:rFonts w:cs="Arial"/>
+        </w:rPr>
       </w:pPr>
     </w:p>
     <w:p>
@@ -1370,15 +1744,7 @@
           <w:color w:val="000000"/>
           <w:lang w:eastAsia="hr-HR"/>
         </w:rPr>
-        <w:t>:</w:t>
-      </w:r>
-      <w:r>
-        <w:rPr>
-          <w:rFonts w:cs="Arial"/>
-          <w:color w:val="000000"/>
-          <w:lang w:eastAsia="hr-HR"/>
-        </w:rPr>
-        <w:t xml:space="preserve"> Korisnik se prijavljuje u sustav</w:t>
+        <w:t>: Korisnik se prijavljuje u sustav</w:t>
       </w:r>
     </w:p>
     <w:p>
@@ -1406,31 +1772,7 @@
           <w:color w:val="000000"/>
           <w:lang w:eastAsia="hr-HR"/>
         </w:rPr>
-        <w:t>:</w:t>
-      </w:r>
-      <w:r>
-        <w:rPr>
-          <w:rFonts w:cs="Arial"/>
-          <w:color w:val="000000"/>
-          <w:lang w:eastAsia="hr-HR"/>
-        </w:rPr>
-        <w:t xml:space="preserve"> Korisnik prilikom pristupanja aplikaciji ili web stranici dobiva </w:t>
-      </w:r>
-      <w:r>
-        <w:rPr>
-          <w:rFonts w:cs="Arial"/>
-          <w:color w:val="000000"/>
-          <w:lang w:eastAsia="hr-HR"/>
-        </w:rPr>
-        <w:t xml:space="preserve">   </w:t>
-      </w:r>
-      <w:r>
-        <w:rPr>
-          <w:rFonts w:cs="Arial"/>
-          <w:color w:val="000000"/>
-          <w:lang w:eastAsia="hr-HR"/>
-        </w:rPr>
-        <w:t>početni ekran na kojemu je prikazana forma za prijavu u sustav. Korisnik unosi korisničko ime i lozinku u odgovarajuća polja te pritišće na gumb za prijavu.</w:t>
+        <w:t>: Korisnik prilikom pristupanja aplikaciji ili web stranici dobiva    početni ekran na kojemu je prikazana forma za prijavu u sustav. Korisnik unosi korisničko ime i lozinku u odgovarajuća polja te pritišće na gumb za prijavu.</w:t>
       </w:r>
     </w:p>
     <w:p>
@@ -1720,15 +2062,7 @@
           <w:color w:val="000000"/>
           <w:lang w:eastAsia="hr-HR"/>
         </w:rPr>
-        <w:t>: Korisnik</w:t>
-      </w:r>
-      <w:r>
-        <w:rPr>
-          <w:rFonts w:cs="Arial"/>
-          <w:color w:val="000000"/>
-          <w:lang w:eastAsia="hr-HR"/>
-        </w:rPr>
-        <w:t xml:space="preserve"> je prijavljen u sustav.</w:t>
+        <w:t>: Korisnik je prijavljen u sustav.</w:t>
       </w:r>
     </w:p>
     <w:p>
@@ -1791,23 +2125,7 @@
           <w:color w:val="000000"/>
           <w:lang w:eastAsia="hr-HR"/>
         </w:rPr>
-        <w:t xml:space="preserve">:  Korisniku nisu prikazani podaci zbog gubitka internetske </w:t>
-      </w:r>
-      <w:r>
-        <w:rPr>
-          <w:rFonts w:cs="Arial"/>
-          <w:color w:val="000000"/>
-          <w:lang w:eastAsia="hr-HR"/>
-        </w:rPr>
-        <w:t xml:space="preserve"> </w:t>
-      </w:r>
-      <w:r>
-        <w:rPr>
-          <w:rFonts w:cs="Arial"/>
-          <w:color w:val="000000"/>
-          <w:lang w:eastAsia="hr-HR"/>
-        </w:rPr>
-        <w:t>veze ili pogreške prilikom dohvata podataka. Korisniku se prikazuje stranica sa obavijesti o grešci ukoliko je scenarij neuspješan zbog greške u sustavu.</w:t>
+        <w:t>:  Korisniku nisu prikazani podaci zbog gubitka internetske  veze ili pogreške prilikom dohvata podataka. Korisniku se prikazuje stranica sa obavijesti o grešci ukoliko je scenarij neuspješan zbog greške u sustavu.</w:t>
       </w:r>
     </w:p>
     <w:p>
@@ -1978,15 +2296,7 @@
           <w:color w:val="000000"/>
           <w:lang w:eastAsia="hr-HR"/>
         </w:rPr>
-        <w:t>: Korisnik</w:t>
-      </w:r>
-      <w:r>
-        <w:rPr>
-          <w:rFonts w:cs="Arial"/>
-          <w:color w:val="000000"/>
-          <w:lang w:eastAsia="hr-HR"/>
-        </w:rPr>
-        <w:t xml:space="preserve"> je prijavljen u sustav.</w:t>
+        <w:t>: Korisnik je prijavljen u sustav.</w:t>
       </w:r>
     </w:p>
     <w:p>
@@ -2151,23 +2461,7 @@
           <w:color w:val="000000"/>
           <w:lang w:eastAsia="hr-HR"/>
         </w:rPr>
-        <w:t>: Korisnik u navigacijskoj traci odabire karticu izostanci koja otvara prikaz svih izostanaka tog korisnika. Izostanci su prikazani u tablici po datumima te je pored svakog izostanka naveden razlog izost</w:t>
-      </w:r>
-      <w:r>
-        <w:rPr>
-          <w:rFonts w:cs="Arial"/>
-          <w:color w:val="000000"/>
-          <w:lang w:eastAsia="hr-HR"/>
-        </w:rPr>
-        <w:t xml:space="preserve">anka te njegova opravdanost ili </w:t>
-      </w:r>
-      <w:r>
-        <w:rPr>
-          <w:rFonts w:cs="Arial"/>
-          <w:color w:val="000000"/>
-          <w:lang w:eastAsia="hr-HR"/>
-        </w:rPr>
-        <w:t>neopravdanost.</w:t>
+        <w:t>: Korisnik u navigacijskoj traci odabire karticu izostanci koja otvara prikaz svih izostanaka tog korisnika. Izostanci su prikazani u tablici po datumima te je pored svakog izostanka naveden razlog izostanka te njegova opravdanost ili neopravdanost.</w:t>
       </w:r>
       <w:r>
         <w:rPr>
@@ -2220,15 +2514,7 @@
           <w:color w:val="000000"/>
           <w:lang w:eastAsia="hr-HR"/>
         </w:rPr>
-        <w:t>: Korisnik</w:t>
-      </w:r>
-      <w:r>
-        <w:rPr>
-          <w:rFonts w:cs="Arial"/>
-          <w:color w:val="000000"/>
-          <w:lang w:eastAsia="hr-HR"/>
-        </w:rPr>
-        <w:t xml:space="preserve"> je prijavljen u sustav.</w:t>
+        <w:t>: Korisnik je prijavljen u sustav.</w:t>
       </w:r>
     </w:p>
     <w:p>
@@ -2418,23 +2704,7 @@
           <w:color w:val="000000"/>
           <w:lang w:eastAsia="hr-HR"/>
         </w:rPr>
-        <w:t>: Profesori i razred</w:t>
-      </w:r>
-      <w:r>
-        <w:rPr>
-          <w:rFonts w:cs="Arial"/>
-          <w:color w:val="000000"/>
-          <w:lang w:eastAsia="hr-HR"/>
-        </w:rPr>
-        <w:t>n</w:t>
-      </w:r>
-      <w:r>
-        <w:rPr>
-          <w:rFonts w:cs="Arial"/>
-          <w:color w:val="000000"/>
-          <w:lang w:eastAsia="hr-HR"/>
-        </w:rPr>
-        <w:t>ici</w:t>
+        <w:t>: Profesori i razrednici</w:t>
       </w:r>
     </w:p>
     <w:p>
@@ -2462,15 +2732,7 @@
           <w:color w:val="000000"/>
           <w:lang w:eastAsia="hr-HR"/>
         </w:rPr>
-        <w:t>: Korisnik</w:t>
-      </w:r>
-      <w:r>
-        <w:rPr>
-          <w:rFonts w:cs="Arial"/>
-          <w:color w:val="000000"/>
-          <w:lang w:eastAsia="hr-HR"/>
-        </w:rPr>
-        <w:t xml:space="preserve"> je prijavljen u sustav.</w:t>
+        <w:t>: Korisnik je prijavljen u sustav.</w:t>
       </w:r>
     </w:p>
     <w:p>
@@ -2665,23 +2927,7 @@
           <w:color w:val="000000"/>
           <w:lang w:eastAsia="hr-HR"/>
         </w:rPr>
-        <w:t>: Profesori i razred</w:t>
-      </w:r>
-      <w:r>
-        <w:rPr>
-          <w:rFonts w:cs="Arial"/>
-          <w:color w:val="000000"/>
-          <w:lang w:eastAsia="hr-HR"/>
-        </w:rPr>
-        <w:t>n</w:t>
-      </w:r>
-      <w:r>
-        <w:rPr>
-          <w:rFonts w:cs="Arial"/>
-          <w:color w:val="000000"/>
-          <w:lang w:eastAsia="hr-HR"/>
-        </w:rPr>
-        <w:t>ici</w:t>
+        <w:t>: Profesori i razrednici</w:t>
       </w:r>
     </w:p>
     <w:p>
@@ -2709,15 +2955,7 @@
           <w:color w:val="000000"/>
           <w:lang w:eastAsia="hr-HR"/>
         </w:rPr>
-        <w:t>: Korisnik</w:t>
-      </w:r>
-      <w:r>
-        <w:rPr>
-          <w:rFonts w:cs="Arial"/>
-          <w:color w:val="000000"/>
-          <w:lang w:eastAsia="hr-HR"/>
-        </w:rPr>
-        <w:t xml:space="preserve"> je prijavljen u sustav te je odabrao razred.</w:t>
+        <w:t>: Korisnik je prijavljen u sustav te je odabrao razred.</w:t>
       </w:r>
     </w:p>
     <w:p>
@@ -2910,23 +3148,7 @@
           <w:color w:val="000000"/>
           <w:lang w:eastAsia="hr-HR"/>
         </w:rPr>
-        <w:t>: Profesori i razred</w:t>
-      </w:r>
-      <w:r>
-        <w:rPr>
-          <w:rFonts w:cs="Arial"/>
-          <w:color w:val="000000"/>
-          <w:lang w:eastAsia="hr-HR"/>
-        </w:rPr>
-        <w:t>n</w:t>
-      </w:r>
-      <w:r>
-        <w:rPr>
-          <w:rFonts w:cs="Arial"/>
-          <w:color w:val="000000"/>
-          <w:lang w:eastAsia="hr-HR"/>
-        </w:rPr>
-        <w:t>ici</w:t>
+        <w:t>: Profesori i razrednici</w:t>
       </w:r>
     </w:p>
     <w:p>
@@ -2954,15 +3176,7 @@
           <w:color w:val="000000"/>
           <w:lang w:eastAsia="hr-HR"/>
         </w:rPr>
-        <w:t>: Korisnik</w:t>
-      </w:r>
-      <w:r>
-        <w:rPr>
-          <w:rFonts w:cs="Arial"/>
-          <w:color w:val="000000"/>
-          <w:lang w:eastAsia="hr-HR"/>
-        </w:rPr>
-        <w:t xml:space="preserve"> je prijavljen u sustav. Korisnik je odabrao razred i predmet</w:t>
+        <w:t>: Korisnik je prijavljen u sustav. Korisnik je odabrao razred i predmet</w:t>
       </w:r>
     </w:p>
     <w:p>
@@ -3212,23 +3426,7 @@
           <w:color w:val="000000"/>
           <w:lang w:eastAsia="hr-HR"/>
         </w:rPr>
-        <w:t>: Profesori i razred</w:t>
-      </w:r>
-      <w:r>
-        <w:rPr>
-          <w:rFonts w:cs="Arial"/>
-          <w:color w:val="000000"/>
-          <w:lang w:eastAsia="hr-HR"/>
-        </w:rPr>
-        <w:t>n</w:t>
-      </w:r>
-      <w:r>
-        <w:rPr>
-          <w:rFonts w:cs="Arial"/>
-          <w:color w:val="000000"/>
-          <w:lang w:eastAsia="hr-HR"/>
-        </w:rPr>
-        <w:t>ici</w:t>
+        <w:t>: Profesori i razrednici</w:t>
       </w:r>
     </w:p>
     <w:p>
@@ -3256,15 +3454,7 @@
           <w:color w:val="000000"/>
           <w:lang w:eastAsia="hr-HR"/>
         </w:rPr>
-        <w:t>: Korisnik</w:t>
-      </w:r>
-      <w:r>
-        <w:rPr>
-          <w:rFonts w:cs="Arial"/>
-          <w:color w:val="000000"/>
-          <w:lang w:eastAsia="hr-HR"/>
-        </w:rPr>
-        <w:t xml:space="preserve"> je prijavljen u sustav te je odabrao razred i predmet</w:t>
+        <w:t>: Korisnik je prijavljen u sustav te je odabrao razred i predmet</w:t>
       </w:r>
     </w:p>
     <w:p>
@@ -3542,15 +3732,7 @@
           <w:color w:val="000000"/>
           <w:lang w:eastAsia="hr-HR"/>
         </w:rPr>
-        <w:t>: Korisnik</w:t>
-      </w:r>
-      <w:r>
-        <w:rPr>
-          <w:rFonts w:cs="Arial"/>
-          <w:color w:val="000000"/>
-          <w:lang w:eastAsia="hr-HR"/>
-        </w:rPr>
-        <w:t xml:space="preserve"> je prijavljen u sustav te je odabrao razred kojem je razrednik. </w:t>
+        <w:t xml:space="preserve">: Korisnik je prijavljen u sustav te je odabrao razred kojem je razrednik. </w:t>
       </w:r>
     </w:p>
     <w:p>
@@ -3715,39 +3897,7 @@
           <w:color w:val="000000"/>
           <w:lang w:eastAsia="hr-HR"/>
         </w:rPr>
-        <w:t>: Korisnik u navigacijskoj traci odabire karticu izostanci koja otvara prikaz svih izostanaka učenika ra</w:t>
-      </w:r>
-      <w:r>
-        <w:rPr>
-          <w:rFonts w:cs="Arial"/>
-          <w:color w:val="000000"/>
-          <w:lang w:eastAsia="hr-HR"/>
-        </w:rPr>
-        <w:t>zreda kojemu je korisnik razredn</w:t>
-      </w:r>
-      <w:r>
-        <w:rPr>
-          <w:rFonts w:cs="Arial"/>
-          <w:color w:val="000000"/>
-          <w:lang w:eastAsia="hr-HR"/>
-        </w:rPr>
-        <w:t>ik. Izostanci su zapisani u tablici s podacima o imenu i prezimenu učenika, datumu izostanka, razlogu izostanka te  opravdanosti  odnosno neopravdanosti izostanka. Korisnik svaki izostanak može opravdati odnosno ne</w:t>
-      </w:r>
-      <w:r>
-        <w:rPr>
-          <w:rFonts w:cs="Arial"/>
-          <w:color w:val="000000"/>
-          <w:lang w:eastAsia="hr-HR"/>
-        </w:rPr>
-        <w:t xml:space="preserve"> </w:t>
-      </w:r>
-      <w:r>
-        <w:rPr>
-          <w:rFonts w:cs="Arial"/>
-          <w:color w:val="000000"/>
-          <w:lang w:eastAsia="hr-HR"/>
-        </w:rPr>
-        <w:t>opravdati ili obrisati krivi unos izostanka.</w:t>
+        <w:t>: Korisnik u navigacijskoj traci odabire karticu izostanci koja otvara prikaz svih izostanaka učenika razreda kojemu je korisnik razrednik. Izostanci su zapisani u tablici s podacima o imenu i prezimenu učenika, datumu izostanka, razlogu izostanka te  opravdanosti  odnosno neopravdanosti izostanka. Korisnik svaki izostanak može opravdati odnosno ne opravdati ili obrisati krivi unos izostanka.</w:t>
       </w:r>
     </w:p>
     <w:p>
@@ -3803,15 +3953,7 @@
           <w:color w:val="000000"/>
           <w:lang w:eastAsia="hr-HR"/>
         </w:rPr>
-        <w:t>: Korisnik</w:t>
-      </w:r>
-      <w:r>
-        <w:rPr>
-          <w:rFonts w:cs="Arial"/>
-          <w:color w:val="000000"/>
-          <w:lang w:eastAsia="hr-HR"/>
-        </w:rPr>
-        <w:t xml:space="preserve"> je prijavljen u sustav te je odabran razred kojemu je razrednik. </w:t>
+        <w:t xml:space="preserve">: Korisnik je prijavljen u sustav te je odabran razred kojemu je razrednik. </w:t>
       </w:r>
     </w:p>
     <w:p>
@@ -4096,15 +4238,7 @@
           <w:color w:val="000000"/>
           <w:lang w:eastAsia="hr-HR"/>
         </w:rPr>
-        <w:t>: Korisnik</w:t>
-      </w:r>
-      <w:r>
-        <w:rPr>
-          <w:rFonts w:cs="Arial"/>
-          <w:color w:val="000000"/>
-          <w:lang w:eastAsia="hr-HR"/>
-        </w:rPr>
-        <w:t xml:space="preserve"> je prijavljen u sustav. </w:t>
+        <w:t xml:space="preserve">: Korisnik je prijavljen u sustav. </w:t>
       </w:r>
     </w:p>
     <w:p>
@@ -4326,15 +4460,7 @@
           <w:color w:val="000000"/>
           <w:lang w:eastAsia="hr-HR"/>
         </w:rPr>
-        <w:t>: Korisnik</w:t>
-      </w:r>
-      <w:r>
-        <w:rPr>
-          <w:rFonts w:cs="Arial"/>
-          <w:color w:val="000000"/>
-          <w:lang w:eastAsia="hr-HR"/>
-        </w:rPr>
-        <w:t xml:space="preserve"> je prijavljen u sustav. </w:t>
+        <w:t xml:space="preserve">: Korisnik je prijavljen u sustav. </w:t>
       </w:r>
     </w:p>
     <w:p>
@@ -4611,15 +4737,7 @@
           <w:color w:val="000000"/>
           <w:lang w:eastAsia="hr-HR"/>
         </w:rPr>
-        <w:t>: Korisnik</w:t>
-      </w:r>
-      <w:r>
-        <w:rPr>
-          <w:rFonts w:cs="Arial"/>
-          <w:color w:val="000000"/>
-          <w:lang w:eastAsia="hr-HR"/>
-        </w:rPr>
-        <w:t xml:space="preserve"> je prijavljen u sustav. </w:t>
+        <w:t xml:space="preserve">: Korisnik je prijavljen u sustav. </w:t>
       </w:r>
     </w:p>
     <w:p>
@@ -4713,7 +4831,7 @@
         <w:spacing w:line="360" w:lineRule="auto"/>
         <w:ind w:left="720" w:firstLine="696"/>
         <w:rPr>
-          <w:rFonts w:ascii="Times New Roman" w:hAnsi="Times New Roman"/>
+          <w:rFonts w:cs="Arial"/>
           <w:lang w:eastAsia="hr-HR"/>
         </w:rPr>
       </w:pPr>
@@ -4737,199 +4855,2018 @@
     </w:p>
     <w:p>
       <w:pPr>
-        <w:spacing w:line="360" w:lineRule="auto"/>
-        <w:ind w:left="360"/>
-      </w:pPr>
-    </w:p>
-    <w:p>
-      <w:bookmarkStart w:id="0" w:name="_GoBack"/>
-      <w:bookmarkEnd w:id="0"/>
-    </w:p>
-    <w:p>
-      <w:pPr>
-        <w:pStyle w:val="Naslov1"/>
+        <w:suppressAutoHyphens w:val="0"/>
+        <w:spacing w:after="160" w:line="259" w:lineRule="auto"/>
+        <w:jc w:val="left"/>
+        <w:rPr>
+          <w:rFonts w:cs="Arial"/>
+        </w:rPr>
+      </w:pPr>
+      <w:r>
+        <w:rPr>
+          <w:rFonts w:cs="Arial"/>
+        </w:rPr>
+        <w:br w:type="page"/>
+      </w:r>
+    </w:p>
+    <w:p>
+      <w:pPr>
+        <w:rPr>
+          <w:rFonts w:cs="Arial"/>
+        </w:rPr>
+      </w:pPr>
+    </w:p>
+    <w:p>
+      <w:pPr>
+        <w:pStyle w:val="Heading1"/>
         <w:numPr>
           <w:ilvl w:val="0"/>
           <w:numId w:val="1"/>
         </w:numPr>
-      </w:pPr>
-      <w:r>
+        <w:spacing w:line="360" w:lineRule="auto"/>
+        <w:rPr>
+          <w:rFonts w:ascii="Arial" w:hAnsi="Arial" w:cs="Arial"/>
+        </w:rPr>
+      </w:pPr>
+      <w:r>
+        <w:rPr>
+          <w:rFonts w:ascii="Arial" w:hAnsi="Arial" w:cs="Arial"/>
+        </w:rPr>
         <w:t>Opis modela</w:t>
       </w:r>
     </w:p>
     <w:p>
-      <w:r>
+      <w:pPr>
+        <w:spacing w:line="360" w:lineRule="auto"/>
+        <w:rPr>
+          <w:rFonts w:cs="Arial"/>
+        </w:rPr>
+      </w:pPr>
+      <w:r>
+        <w:rPr>
+          <w:rFonts w:cs="Arial"/>
+        </w:rPr>
         <w:t xml:space="preserve">osnova je </w:t>
       </w:r>
       <w:proofErr w:type="spellStart"/>
       <w:r>
+        <w:rPr>
+          <w:rFonts w:cs="Arial"/>
+        </w:rPr>
         <w:t>class</w:t>
       </w:r>
       <w:proofErr w:type="spellEnd"/>
       <w:r>
+        <w:rPr>
+          <w:rFonts w:cs="Arial"/>
+        </w:rPr>
         <w:t xml:space="preserve"> </w:t>
       </w:r>
       <w:proofErr w:type="spellStart"/>
       <w:r>
+        <w:rPr>
+          <w:rFonts w:cs="Arial"/>
+        </w:rPr>
         <w:t>diagram</w:t>
       </w:r>
       <w:proofErr w:type="spellEnd"/>
       <w:r>
+        <w:rPr>
+          <w:rFonts w:cs="Arial"/>
+        </w:rPr>
         <w:t xml:space="preserve"> vašeg objektnog modela, koji po potrebi možete dodatno proširiti kratkim tekstualnim opisom pojedinih klasa (što su im odgovornosti, relevantno ponašanje i sve ono što se iz statičkog dijagrama klasa ne vidi). Naznačiti gdje u modelu imate entitete, </w:t>
       </w:r>
       <w:proofErr w:type="spellStart"/>
       <w:r>
+        <w:rPr>
+          <w:rFonts w:cs="Arial"/>
+        </w:rPr>
         <w:t>value</w:t>
       </w:r>
       <w:proofErr w:type="spellEnd"/>
       <w:r>
+        <w:rPr>
+          <w:rFonts w:cs="Arial"/>
+        </w:rPr>
         <w:t xml:space="preserve"> objekte i servise, a gdje su vam agregati, „tvornice“ i repozitoriji.</w:t>
       </w:r>
     </w:p>
     <w:p>
       <w:pPr>
-        <w:pStyle w:val="Naslov1"/>
+        <w:pStyle w:val="Heading1"/>
         <w:numPr>
           <w:ilvl w:val="0"/>
           <w:numId w:val="1"/>
         </w:numPr>
-      </w:pPr>
-      <w:r>
+        <w:spacing w:line="360" w:lineRule="auto"/>
+        <w:rPr>
+          <w:rFonts w:ascii="Arial" w:hAnsi="Arial" w:cs="Arial"/>
+        </w:rPr>
+      </w:pPr>
+      <w:r>
+        <w:rPr>
+          <w:rFonts w:ascii="Arial" w:hAnsi="Arial" w:cs="Arial"/>
+        </w:rPr>
         <w:t xml:space="preserve">Opis implementacije </w:t>
       </w:r>
       <w:proofErr w:type="spellStart"/>
       <w:r>
+        <w:rPr>
+          <w:rFonts w:ascii="Arial" w:hAnsi="Arial" w:cs="Arial"/>
+        </w:rPr>
         <w:t>perzistencije</w:t>
       </w:r>
       <w:proofErr w:type="spellEnd"/>
     </w:p>
     <w:p>
-      <w:r>
+      <w:pPr>
+        <w:spacing w:line="360" w:lineRule="auto"/>
+        <w:rPr>
+          <w:rFonts w:cs="Arial"/>
+        </w:rPr>
+      </w:pPr>
+      <w:r>
+        <w:rPr>
+          <w:rFonts w:cs="Arial"/>
+        </w:rPr>
         <w:t xml:space="preserve">kako ste implementirali i organizirali repozitorije, opis </w:t>
       </w:r>
       <w:proofErr w:type="spellStart"/>
       <w:r>
+        <w:rPr>
+          <w:rFonts w:cs="Arial"/>
+        </w:rPr>
         <w:t>mapiranja</w:t>
       </w:r>
       <w:proofErr w:type="spellEnd"/>
       <w:r>
+        <w:rPr>
+          <w:rFonts w:cs="Arial"/>
+        </w:rPr>
         <w:t xml:space="preserve"> za ključne klase u domeni, kako ste organizirali transakcije i </w:t>
       </w:r>
       <w:proofErr w:type="spellStart"/>
       <w:r>
+        <w:rPr>
+          <w:rFonts w:cs="Arial"/>
+        </w:rPr>
         <w:t>Unit</w:t>
       </w:r>
       <w:proofErr w:type="spellEnd"/>
       <w:r>
+        <w:rPr>
+          <w:rFonts w:cs="Arial"/>
+        </w:rPr>
         <w:t xml:space="preserve"> </w:t>
       </w:r>
       <w:proofErr w:type="spellStart"/>
       <w:r>
+        <w:rPr>
+          <w:rFonts w:cs="Arial"/>
+        </w:rPr>
         <w:t>of</w:t>
       </w:r>
       <w:proofErr w:type="spellEnd"/>
       <w:r>
+        <w:rPr>
+          <w:rFonts w:cs="Arial"/>
+        </w:rPr>
         <w:t xml:space="preserve"> </w:t>
       </w:r>
       <w:proofErr w:type="spellStart"/>
       <w:r>
+        <w:rPr>
+          <w:rFonts w:cs="Arial"/>
+        </w:rPr>
         <w:t>Work</w:t>
       </w:r>
       <w:proofErr w:type="spellEnd"/>
     </w:p>
-    <w:p/>
-    <w:p>
-      <w:pPr>
-        <w:pStyle w:val="Naslov1"/>
+    <w:p>
+      <w:pPr>
+        <w:suppressAutoHyphens w:val="0"/>
+        <w:spacing w:after="160" w:line="259" w:lineRule="auto"/>
+        <w:jc w:val="left"/>
+        <w:rPr>
+          <w:rFonts w:cs="Arial"/>
+        </w:rPr>
+      </w:pPr>
+      <w:r>
+        <w:rPr>
+          <w:rFonts w:cs="Arial"/>
+        </w:rPr>
+        <w:br w:type="page"/>
+      </w:r>
+    </w:p>
+    <w:p>
+      <w:pPr>
+        <w:pStyle w:val="Heading1"/>
         <w:numPr>
           <w:ilvl w:val="0"/>
           <w:numId w:val="1"/>
         </w:numPr>
-      </w:pPr>
-      <w:r>
+        <w:rPr>
+          <w:rFonts w:ascii="Arial" w:hAnsi="Arial" w:cs="Arial"/>
+        </w:rPr>
+      </w:pPr>
+      <w:r>
+        <w:rPr>
+          <w:rFonts w:ascii="Arial" w:hAnsi="Arial" w:cs="Arial"/>
+        </w:rPr>
+        <w:lastRenderedPageBreak/>
         <w:t>Opis izgrađene desktop aplikacije</w:t>
       </w:r>
     </w:p>
     <w:p>
-      <w:r>
-        <w:t xml:space="preserve">uz prikaz 3-5 </w:t>
+      <w:pPr>
+        <w:rPr>
+          <w:rFonts w:cs="Arial"/>
+        </w:rPr>
+      </w:pPr>
+    </w:p>
+    <w:p>
+      <w:pPr>
+        <w:suppressAutoHyphens w:val="0"/>
+        <w:spacing w:line="360" w:lineRule="auto"/>
+        <w:rPr>
+          <w:rFonts w:cs="Arial"/>
+          <w:color w:val="000000"/>
+          <w:shd w:val="clear" w:color="auto" w:fill="FFFFFF"/>
+          <w:lang w:eastAsia="en-GB"/>
+        </w:rPr>
+      </w:pPr>
+      <w:r>
+        <w:rPr>
+          <w:rFonts w:cs="Arial"/>
+          <w:color w:val="000000"/>
+          <w:shd w:val="clear" w:color="auto" w:fill="FFFFFF"/>
+          <w:lang w:eastAsia="en-GB"/>
+        </w:rPr>
+        <w:t xml:space="preserve">Desktop aplikacija za </w:t>
       </w:r>
       <w:proofErr w:type="spellStart"/>
       <w:r>
-        <w:t>screenshotova</w:t>
+        <w:rPr>
+          <w:rFonts w:cs="Arial"/>
+          <w:i/>
+          <w:color w:val="000000"/>
+          <w:shd w:val="clear" w:color="auto" w:fill="FFFFFF"/>
+          <w:lang w:eastAsia="en-GB"/>
+        </w:rPr>
+        <w:t>eDnevnik</w:t>
       </w:r>
       <w:proofErr w:type="spellEnd"/>
       <w:r>
-        <w:t xml:space="preserve"> formi koji realiziraju glavne use </w:t>
+        <w:rPr>
+          <w:rFonts w:cs="Arial"/>
+          <w:color w:val="000000"/>
+          <w:shd w:val="clear" w:color="auto" w:fill="FFFFFF"/>
+          <w:lang w:eastAsia="en-GB"/>
+        </w:rPr>
+        <w:t xml:space="preserve"> izgrađena je korištenjem </w:t>
+      </w:r>
+      <w:r>
+        <w:rPr>
+          <w:rFonts w:cs="Arial"/>
+          <w:i/>
+          <w:iCs/>
+          <w:color w:val="000000"/>
+          <w:shd w:val="clear" w:color="auto" w:fill="FFFFFF"/>
+          <w:lang w:eastAsia="en-GB"/>
+        </w:rPr>
+        <w:t xml:space="preserve">Windows </w:t>
       </w:r>
       <w:proofErr w:type="spellStart"/>
       <w:r>
-        <w:t>caseove</w:t>
+        <w:rPr>
+          <w:rFonts w:cs="Arial"/>
+          <w:i/>
+          <w:iCs/>
+          <w:color w:val="000000"/>
+          <w:shd w:val="clear" w:color="auto" w:fill="FFFFFF"/>
+          <w:lang w:eastAsia="en-GB"/>
+        </w:rPr>
+        <w:t>Forms</w:t>
       </w:r>
       <w:proofErr w:type="spellEnd"/>
       <w:r>
-        <w:t xml:space="preserve"> potrebno je opisati kako ste realizirali MVP (MVVM) </w:t>
+        <w:rPr>
+          <w:rFonts w:cs="Arial"/>
+          <w:i/>
+          <w:iCs/>
+          <w:color w:val="000000"/>
+          <w:shd w:val="clear" w:color="auto" w:fill="FFFFFF"/>
+          <w:lang w:eastAsia="en-GB"/>
+        </w:rPr>
+        <w:t> </w:t>
+      </w:r>
+      <w:r>
+        <w:rPr>
+          <w:rFonts w:cs="Arial"/>
+          <w:color w:val="000000"/>
+          <w:shd w:val="clear" w:color="auto" w:fill="FFFFFF"/>
+          <w:lang w:eastAsia="en-GB"/>
+        </w:rPr>
+        <w:t>radnog okvira. Implementacija je izvedena uporabom MV</w:t>
+      </w:r>
+      <w:r>
+        <w:rPr>
+          <w:rFonts w:cs="Arial"/>
+          <w:color w:val="000000"/>
+          <w:shd w:val="clear" w:color="auto" w:fill="FFFFFF"/>
+          <w:lang w:eastAsia="en-GB"/>
+        </w:rPr>
+        <w:t>P</w:t>
+      </w:r>
+      <w:r>
+        <w:rPr>
+          <w:rStyle w:val="FootnoteReference"/>
+          <w:rFonts w:cs="Arial"/>
+          <w:color w:val="000000"/>
+          <w:shd w:val="clear" w:color="auto" w:fill="FFFFFF"/>
+          <w:lang w:eastAsia="en-GB"/>
+        </w:rPr>
+        <w:footnoteReference w:id="1"/>
+      </w:r>
+      <w:r>
+        <w:rPr>
+          <w:rFonts w:cs="Arial"/>
+          <w:color w:val="000000"/>
+          <w:shd w:val="clear" w:color="auto" w:fill="FFFFFF"/>
+          <w:lang w:eastAsia="en-GB"/>
+        </w:rPr>
+        <w:t xml:space="preserve"> obrasca. </w:t>
+      </w:r>
+    </w:p>
+    <w:p>
+      <w:pPr>
+        <w:suppressAutoHyphens w:val="0"/>
+        <w:spacing w:line="360" w:lineRule="auto"/>
+        <w:rPr>
+          <w:rFonts w:cs="Arial"/>
+          <w:color w:val="000000"/>
+          <w:shd w:val="clear" w:color="auto" w:fill="FFFFFF"/>
+          <w:lang w:eastAsia="en-GB"/>
+        </w:rPr>
+      </w:pPr>
+      <w:r>
+        <w:rPr>
+          <w:rFonts w:cs="Arial"/>
+          <w:i/>
+          <w:color w:val="000000"/>
+          <w:shd w:val="clear" w:color="auto" w:fill="FFFFFF"/>
+          <w:lang w:eastAsia="en-GB"/>
+        </w:rPr>
+        <w:t>Model</w:t>
+      </w:r>
+      <w:r>
+        <w:rPr>
+          <w:rFonts w:cs="Arial"/>
+          <w:color w:val="000000"/>
+          <w:shd w:val="clear" w:color="auto" w:fill="FFFFFF"/>
+          <w:lang w:eastAsia="en-GB"/>
+        </w:rPr>
+        <w:t xml:space="preserve"> dio obrasca</w:t>
+      </w:r>
+      <w:r>
+        <w:rPr>
+          <w:rFonts w:cs="Arial"/>
+          <w:color w:val="000000"/>
+          <w:shd w:val="clear" w:color="auto" w:fill="FFFFFF"/>
+          <w:lang w:eastAsia="en-GB"/>
+        </w:rPr>
+        <w:t xml:space="preserve"> MVP</w:t>
+      </w:r>
+      <w:r>
+        <w:rPr>
+          <w:rFonts w:cs="Arial"/>
+          <w:color w:val="000000"/>
+          <w:shd w:val="clear" w:color="auto" w:fill="FFFFFF"/>
+          <w:lang w:eastAsia="en-GB"/>
+        </w:rPr>
+        <w:t xml:space="preserve"> su uglavnom klase dobivene kroz </w:t>
       </w:r>
       <w:proofErr w:type="spellStart"/>
       <w:r>
-        <w:t>pattern</w:t>
+        <w:rPr>
+          <w:rFonts w:cs="Arial"/>
+          <w:i/>
+          <w:color w:val="000000"/>
+          <w:shd w:val="clear" w:color="auto" w:fill="FFFFFF"/>
+          <w:lang w:eastAsia="en-GB"/>
+        </w:rPr>
+        <w:t>NHibernate</w:t>
       </w:r>
       <w:proofErr w:type="spellEnd"/>
       <w:r>
-        <w:t xml:space="preserve"> i povezali svoje GUI sučelje s modelom domene</w:t>
-      </w:r>
-    </w:p>
-    <w:p/>
-    <w:p>
-      <w:pPr>
-        <w:pStyle w:val="Naslov1"/>
+        <w:rPr>
+          <w:rFonts w:cs="Arial"/>
+          <w:color w:val="000000"/>
+          <w:shd w:val="clear" w:color="auto" w:fill="FFFFFF"/>
+          <w:lang w:eastAsia="en-GB"/>
+        </w:rPr>
+        <w:t xml:space="preserve"> </w:t>
+      </w:r>
+      <w:proofErr w:type="spellStart"/>
+      <w:r>
+        <w:rPr>
+          <w:rFonts w:cs="Arial"/>
+          <w:color w:val="000000"/>
+          <w:shd w:val="clear" w:color="auto" w:fill="FFFFFF"/>
+          <w:lang w:eastAsia="en-GB"/>
+        </w:rPr>
+        <w:t>mapiranje</w:t>
+      </w:r>
+      <w:proofErr w:type="spellEnd"/>
+      <w:r>
+        <w:rPr>
+          <w:rFonts w:cs="Arial"/>
+          <w:color w:val="000000"/>
+          <w:shd w:val="clear" w:color="auto" w:fill="FFFFFF"/>
+          <w:lang w:eastAsia="en-GB"/>
+        </w:rPr>
+        <w:t xml:space="preserve"> uz iznimku klase </w:t>
+      </w:r>
+      <w:proofErr w:type="spellStart"/>
+      <w:r>
+        <w:rPr>
+          <w:rFonts w:cs="Arial"/>
+          <w:i/>
+          <w:iCs/>
+          <w:color w:val="000000"/>
+          <w:shd w:val="clear" w:color="auto" w:fill="FFFFFF"/>
+          <w:lang w:eastAsia="en-GB"/>
+        </w:rPr>
+        <w:t>OcjenaImenik.cs</w:t>
+      </w:r>
+      <w:proofErr w:type="spellEnd"/>
+      <w:r>
+        <w:rPr>
+          <w:rFonts w:cs="Arial"/>
+          <w:i/>
+          <w:iCs/>
+          <w:color w:val="000000"/>
+          <w:shd w:val="clear" w:color="auto" w:fill="FFFFFF"/>
+          <w:lang w:eastAsia="en-GB"/>
+        </w:rPr>
+        <w:t> </w:t>
+      </w:r>
+      <w:r>
+        <w:rPr>
+          <w:rFonts w:cs="Arial"/>
+          <w:color w:val="000000"/>
+          <w:shd w:val="clear" w:color="auto" w:fill="FFFFFF"/>
+          <w:lang w:eastAsia="en-GB"/>
+        </w:rPr>
+        <w:t>koja služi za modeliranje ocjena i bilješka koje pregledavaju učenici, a pregledavaju i uređuju profesori. </w:t>
+      </w:r>
+      <w:r>
+        <w:rPr>
+          <w:rFonts w:cs="Arial"/>
+          <w:color w:val="000000"/>
+          <w:shd w:val="clear" w:color="auto" w:fill="FFFFFF"/>
+          <w:lang w:eastAsia="en-GB"/>
+        </w:rPr>
+        <w:t xml:space="preserve">Zadaća navedenog razreda je organizacija ocjena i nastavnikovih bilješki u tablice koje se zatim prikazuju korisnicima kroz </w:t>
+      </w:r>
+      <w:r>
+        <w:rPr>
+          <w:rFonts w:cs="Arial"/>
+          <w:i/>
+          <w:color w:val="000000"/>
+          <w:shd w:val="clear" w:color="auto" w:fill="FFFFFF"/>
+          <w:lang w:eastAsia="en-GB"/>
+        </w:rPr>
+        <w:t xml:space="preserve">Data Grid </w:t>
+      </w:r>
+      <w:proofErr w:type="spellStart"/>
+      <w:r>
+        <w:rPr>
+          <w:rFonts w:cs="Arial"/>
+          <w:i/>
+          <w:color w:val="000000"/>
+          <w:shd w:val="clear" w:color="auto" w:fill="FFFFFF"/>
+          <w:lang w:eastAsia="en-GB"/>
+        </w:rPr>
+        <w:t>View</w:t>
+      </w:r>
+      <w:proofErr w:type="spellEnd"/>
+      <w:r>
+        <w:rPr>
+          <w:rFonts w:cs="Arial"/>
+          <w:i/>
+          <w:color w:val="000000"/>
+          <w:shd w:val="clear" w:color="auto" w:fill="FFFFFF"/>
+          <w:lang w:eastAsia="en-GB"/>
+        </w:rPr>
+        <w:t>.</w:t>
+      </w:r>
+      <w:r>
+        <w:rPr>
+          <w:rFonts w:cs="Arial"/>
+          <w:i/>
+          <w:color w:val="000000"/>
+          <w:shd w:val="clear" w:color="auto" w:fill="FFFFFF"/>
+          <w:lang w:eastAsia="en-GB"/>
+        </w:rPr>
+        <w:t xml:space="preserve"> </w:t>
+      </w:r>
+      <w:proofErr w:type="spellStart"/>
+      <w:r>
+        <w:rPr>
+          <w:rFonts w:cs="Arial"/>
+          <w:i/>
+          <w:color w:val="000000"/>
+          <w:shd w:val="clear" w:color="auto" w:fill="FFFFFF"/>
+          <w:lang w:eastAsia="en-GB"/>
+        </w:rPr>
+        <w:t>Kontroleri</w:t>
+      </w:r>
+      <w:proofErr w:type="spellEnd"/>
+      <w:r>
+        <w:rPr>
+          <w:rFonts w:cs="Arial"/>
+          <w:color w:val="000000"/>
+          <w:shd w:val="clear" w:color="auto" w:fill="FFFFFF"/>
+          <w:lang w:eastAsia="en-GB"/>
+        </w:rPr>
+        <w:t xml:space="preserve"> su centralni dio MVP obrasca. Njihova je zadaća dohvat podataka, izveden uporabom repozitorija, i obrada složenijih akcija koje generira korisnik kroz sučelje. </w:t>
+      </w:r>
+      <w:proofErr w:type="spellStart"/>
+      <w:r>
+        <w:rPr>
+          <w:rFonts w:cs="Arial"/>
+          <w:i/>
+          <w:color w:val="000000"/>
+          <w:shd w:val="clear" w:color="auto" w:fill="FFFFFF"/>
+          <w:lang w:eastAsia="en-GB"/>
+        </w:rPr>
+        <w:t>Kontroler</w:t>
+      </w:r>
+      <w:proofErr w:type="spellEnd"/>
+      <w:r>
+        <w:rPr>
+          <w:rFonts w:cs="Arial"/>
+          <w:color w:val="000000"/>
+          <w:shd w:val="clear" w:color="auto" w:fill="FFFFFF"/>
+          <w:lang w:eastAsia="en-GB"/>
+        </w:rPr>
+        <w:t xml:space="preserve"> akcije dobiva od </w:t>
+      </w:r>
+      <w:proofErr w:type="spellStart"/>
+      <w:r>
+        <w:rPr>
+          <w:rFonts w:cs="Arial"/>
+          <w:i/>
+          <w:color w:val="000000"/>
+          <w:shd w:val="clear" w:color="auto" w:fill="FFFFFF"/>
+          <w:lang w:eastAsia="en-GB"/>
+        </w:rPr>
+        <w:t>p</w:t>
+      </w:r>
+      <w:r>
+        <w:rPr>
+          <w:rFonts w:cs="Arial"/>
+          <w:i/>
+          <w:color w:val="000000"/>
+          <w:shd w:val="clear" w:color="auto" w:fill="FFFFFF"/>
+          <w:lang w:eastAsia="en-GB"/>
+        </w:rPr>
+        <w:t>rezentera</w:t>
+      </w:r>
+      <w:proofErr w:type="spellEnd"/>
+      <w:r>
+        <w:rPr>
+          <w:rFonts w:cs="Arial"/>
+          <w:i/>
+          <w:color w:val="000000"/>
+          <w:shd w:val="clear" w:color="auto" w:fill="FFFFFF"/>
+          <w:lang w:eastAsia="en-GB"/>
+        </w:rPr>
+        <w:t xml:space="preserve"> </w:t>
+      </w:r>
+      <w:r>
+        <w:rPr>
+          <w:rFonts w:cs="Arial"/>
+          <w:color w:val="000000"/>
+          <w:shd w:val="clear" w:color="auto" w:fill="FFFFFF"/>
+          <w:lang w:eastAsia="en-GB"/>
+        </w:rPr>
+        <w:t xml:space="preserve">najčešće na način da </w:t>
+      </w:r>
+      <w:proofErr w:type="spellStart"/>
+      <w:r>
+        <w:rPr>
+          <w:rFonts w:cs="Arial"/>
+          <w:i/>
+          <w:color w:val="000000"/>
+          <w:shd w:val="clear" w:color="auto" w:fill="FFFFFF"/>
+          <w:lang w:eastAsia="en-GB"/>
+        </w:rPr>
+        <w:t>p</w:t>
+      </w:r>
+      <w:r>
+        <w:rPr>
+          <w:rFonts w:cs="Arial"/>
+          <w:i/>
+          <w:color w:val="000000"/>
+          <w:shd w:val="clear" w:color="auto" w:fill="FFFFFF"/>
+          <w:lang w:eastAsia="en-GB"/>
+        </w:rPr>
+        <w:t>rezenter</w:t>
+      </w:r>
+      <w:proofErr w:type="spellEnd"/>
+      <w:r>
+        <w:rPr>
+          <w:rFonts w:cs="Arial"/>
+          <w:i/>
+          <w:color w:val="000000"/>
+          <w:shd w:val="clear" w:color="auto" w:fill="FFFFFF"/>
+          <w:lang w:eastAsia="en-GB"/>
+        </w:rPr>
+        <w:t xml:space="preserve"> </w:t>
+      </w:r>
+      <w:r>
+        <w:rPr>
+          <w:rFonts w:cs="Arial"/>
+          <w:color w:val="000000"/>
+          <w:shd w:val="clear" w:color="auto" w:fill="FFFFFF"/>
+          <w:lang w:eastAsia="en-GB"/>
+        </w:rPr>
+        <w:t xml:space="preserve">detektira akciju, te tu akciju i odgovarajuće parametre prosljeđuje </w:t>
+      </w:r>
+      <w:proofErr w:type="spellStart"/>
+      <w:r>
+        <w:rPr>
+          <w:rFonts w:cs="Arial"/>
+          <w:i/>
+          <w:color w:val="000000"/>
+          <w:shd w:val="clear" w:color="auto" w:fill="FFFFFF"/>
+          <w:lang w:eastAsia="en-GB"/>
+        </w:rPr>
+        <w:t>kontroleru</w:t>
+      </w:r>
+      <w:proofErr w:type="spellEnd"/>
+      <w:r>
+        <w:rPr>
+          <w:rFonts w:cs="Arial"/>
+          <w:color w:val="000000"/>
+          <w:shd w:val="clear" w:color="auto" w:fill="FFFFFF"/>
+          <w:lang w:eastAsia="en-GB"/>
+        </w:rPr>
+        <w:t xml:space="preserve"> koji zna akciju obraditi i odrediti što će se iduće prikazati korisniku.</w:t>
+      </w:r>
+      <w:r>
+        <w:rPr>
+          <w:rFonts w:cs="Arial"/>
+          <w:color w:val="000000"/>
+          <w:shd w:val="clear" w:color="auto" w:fill="FFFFFF"/>
+          <w:lang w:eastAsia="en-GB"/>
+        </w:rPr>
+        <w:t xml:space="preserve"> </w:t>
+      </w:r>
+      <w:proofErr w:type="spellStart"/>
+      <w:r>
+        <w:rPr>
+          <w:rFonts w:cs="Arial"/>
+          <w:i/>
+          <w:color w:val="000000"/>
+          <w:shd w:val="clear" w:color="auto" w:fill="FFFFFF"/>
+          <w:lang w:eastAsia="en-GB"/>
+        </w:rPr>
+        <w:t>Prezenter</w:t>
+      </w:r>
+      <w:proofErr w:type="spellEnd"/>
+      <w:r>
+        <w:rPr>
+          <w:rFonts w:cs="Arial"/>
+          <w:color w:val="000000"/>
+          <w:shd w:val="clear" w:color="auto" w:fill="FFFFFF"/>
+          <w:lang w:eastAsia="en-GB"/>
+        </w:rPr>
+        <w:t xml:space="preserve"> dio se sastoji od formi koje se prikazuju korisnicima. </w:t>
+      </w:r>
+    </w:p>
+    <w:p>
+      <w:pPr>
+        <w:suppressAutoHyphens w:val="0"/>
+        <w:spacing w:line="360" w:lineRule="auto"/>
+        <w:rPr>
+          <w:rFonts w:cs="Arial"/>
+          <w:color w:val="000000"/>
+          <w:shd w:val="clear" w:color="auto" w:fill="FFFFFF"/>
+          <w:lang w:eastAsia="en-GB"/>
+        </w:rPr>
+      </w:pPr>
+      <w:r>
+        <w:rPr>
+          <w:rFonts w:cs="Arial"/>
+          <w:color w:val="000000"/>
+          <w:shd w:val="clear" w:color="auto" w:fill="FFFFFF"/>
+          <w:lang w:eastAsia="en-GB"/>
+        </w:rPr>
+        <w:t>Važno je napomenuti da desktop dio pokriva samo učenike i profesore, dok je za administratora namijenjena web aplikacija</w:t>
+      </w:r>
+      <w:r>
+        <w:rPr>
+          <w:rFonts w:cs="Arial"/>
+          <w:color w:val="000000"/>
+          <w:shd w:val="clear" w:color="auto" w:fill="FFFFFF"/>
+          <w:lang w:eastAsia="en-GB"/>
+        </w:rPr>
+        <w:t xml:space="preserve"> opisana u poglavlju 6</w:t>
+      </w:r>
+      <w:r>
+        <w:rPr>
+          <w:rFonts w:cs="Arial"/>
+          <w:color w:val="000000"/>
+          <w:shd w:val="clear" w:color="auto" w:fill="FFFFFF"/>
+          <w:lang w:eastAsia="en-GB"/>
+        </w:rPr>
+        <w:t>.</w:t>
+      </w:r>
+      <w:r>
+        <w:rPr>
+          <w:rFonts w:cs="Arial"/>
+          <w:color w:val="000000"/>
+          <w:shd w:val="clear" w:color="auto" w:fill="FFFFFF"/>
+          <w:lang w:eastAsia="en-GB"/>
+        </w:rPr>
+        <w:t xml:space="preserve"> U nastavku slijedi detaljniji opis implementacije.</w:t>
+      </w:r>
+    </w:p>
+    <w:p>
+      <w:pPr>
+        <w:suppressAutoHyphens w:val="0"/>
+        <w:spacing w:line="360" w:lineRule="auto"/>
+        <w:rPr>
+          <w:rFonts w:cs="Arial"/>
+          <w:color w:val="000000"/>
+          <w:shd w:val="clear" w:color="auto" w:fill="FFFFFF"/>
+          <w:lang w:eastAsia="en-GB"/>
+        </w:rPr>
+      </w:pPr>
+    </w:p>
+    <w:p>
+      <w:pPr>
+        <w:pStyle w:val="Heading1"/>
+        <w:numPr>
+          <w:ilvl w:val="1"/>
+          <w:numId w:val="1"/>
+        </w:numPr>
+        <w:spacing w:line="360" w:lineRule="auto"/>
+        <w:rPr>
+          <w:rFonts w:ascii="Arial" w:hAnsi="Arial" w:cs="Arial"/>
+        </w:rPr>
+      </w:pPr>
+      <w:r>
+        <w:rPr>
+          <w:rFonts w:ascii="Arial" w:hAnsi="Arial" w:cs="Arial"/>
+        </w:rPr>
+        <w:t>Prijava u sustav</w:t>
+      </w:r>
+    </w:p>
+    <w:p>
+      <w:pPr>
+        <w:spacing w:line="360" w:lineRule="auto"/>
+        <w:rPr>
+          <w:rFonts w:cs="Arial"/>
+        </w:rPr>
+      </w:pPr>
+      <w:r>
+        <w:rPr>
+          <w:rFonts w:cs="Arial"/>
+        </w:rPr>
+        <w:t>Na slici 5.1 prikazana je prijava u sustav. Korisnik upisuje E-mail i lozinku, te odabire ulogu u sustavu. Ako se upisani E-mail, lozinka i uloga poklapaju s zapisom u bazi podataka, korisniku se dozvoljava ulaz u sustav.</w:t>
+      </w:r>
+      <w:r>
+        <w:rPr>
+          <w:rFonts w:cs="Arial"/>
+        </w:rPr>
+        <w:t xml:space="preserve"> Ovisno o ulozi korisniku se prikazuje naslovna forma. Za prikaz odgovarajuće forme kao i prijavu u sustav brine se </w:t>
+      </w:r>
+      <w:proofErr w:type="spellStart"/>
+      <w:r>
+        <w:rPr>
+          <w:rFonts w:cs="Arial"/>
+          <w:i/>
+        </w:rPr>
+        <w:t>HomeController.cs</w:t>
+      </w:r>
+      <w:proofErr w:type="spellEnd"/>
+      <w:r>
+        <w:rPr>
+          <w:rFonts w:cs="Arial"/>
+          <w:i/>
+        </w:rPr>
+        <w:t xml:space="preserve"> </w:t>
+      </w:r>
+      <w:r>
+        <w:rPr>
+          <w:rFonts w:cs="Arial"/>
+        </w:rPr>
+        <w:t>koji sadrži refere</w:t>
+      </w:r>
+      <w:r>
+        <w:rPr>
+          <w:rFonts w:cs="Arial"/>
+        </w:rPr>
+        <w:t xml:space="preserve">ncu na repozitorij zadužen za autorizaciju, </w:t>
+      </w:r>
+      <w:proofErr w:type="spellStart"/>
+      <w:r>
+        <w:rPr>
+          <w:rFonts w:cs="Arial"/>
+          <w:i/>
+        </w:rPr>
+        <w:t>AuthorizationRepository.cs</w:t>
+      </w:r>
+      <w:proofErr w:type="spellEnd"/>
+      <w:r>
+        <w:rPr>
+          <w:rFonts w:cs="Arial"/>
+          <w:i/>
+        </w:rPr>
+        <w:t>.</w:t>
+      </w:r>
+      <w:r>
+        <w:rPr>
+          <w:rFonts w:cs="Arial"/>
+          <w:i/>
+        </w:rPr>
+        <w:t xml:space="preserve"> </w:t>
+      </w:r>
+      <w:r>
+        <w:rPr>
+          <w:rFonts w:cs="Arial"/>
+        </w:rPr>
+        <w:t>Ukoliko se u sustav želi prijaviti administrator prikazuje mu se poruka da je njemu nam</w:t>
+      </w:r>
+      <w:r>
+        <w:rPr>
+          <w:rFonts w:cs="Arial"/>
+        </w:rPr>
+        <w:t>i</w:t>
+      </w:r>
+      <w:r>
+        <w:rPr>
+          <w:rFonts w:cs="Arial"/>
+        </w:rPr>
+        <w:t>jenjena web aplikacija.</w:t>
+      </w:r>
+      <w:r>
+        <w:rPr>
+          <w:rFonts w:cs="Arial"/>
+        </w:rPr>
+        <w:t xml:space="preserve"> U slučaju unosa netočnih podataka korisniku se prikazuje odgovarajuća poruka.</w:t>
+      </w:r>
+    </w:p>
+    <w:p>
+      <w:pPr>
+        <w:spacing w:line="360" w:lineRule="auto"/>
+        <w:rPr>
+          <w:rFonts w:cs="Arial"/>
+        </w:rPr>
+      </w:pPr>
+    </w:p>
+    <w:p>
+      <w:pPr>
+        <w:spacing w:line="360" w:lineRule="auto"/>
+        <w:rPr>
+          <w:rFonts w:cs="Arial"/>
+        </w:rPr>
+      </w:pPr>
+      <w:r>
+        <w:rPr>
+          <w:rFonts w:cs="Arial"/>
+          <w:noProof/>
+          <w:lang w:val="en-GB" w:eastAsia="en-GB"/>
+        </w:rPr>
+        <w:lastRenderedPageBreak/>
+        <w:drawing>
+          <wp:inline distT="0" distB="0" distL="0" distR="0" wp14:anchorId="682AAFAD" wp14:editId="5CE6546C">
+            <wp:extent cx="5760720" cy="2705735"/>
+            <wp:effectExtent l="0" t="0" r="5080" b="12065"/>
+            <wp:docPr id="1" name="Picture 1"/>
+            <wp:cNvGraphicFramePr>
+              <a:graphicFrameLocks xmlns:a="http://schemas.openxmlformats.org/drawingml/2006/main" noChangeAspect="1"/>
+            </wp:cNvGraphicFramePr>
+            <a:graphic xmlns:a="http://schemas.openxmlformats.org/drawingml/2006/main">
+              <a:graphicData uri="http://schemas.openxmlformats.org/drawingml/2006/picture">
+                <pic:pic xmlns:pic="http://schemas.openxmlformats.org/drawingml/2006/picture">
+                  <pic:nvPicPr>
+                    <pic:cNvPr id="1" name="login.png"/>
+                    <pic:cNvPicPr/>
+                  </pic:nvPicPr>
+                  <pic:blipFill>
+                    <a:blip r:embed="rId9">
+                      <a:extLst>
+                        <a:ext uri="{28A0092B-C50C-407E-A947-70E740481C1C}">
+                          <a14:useLocalDpi xmlns:a14="http://schemas.microsoft.com/office/drawing/2010/main" val="0"/>
+                        </a:ext>
+                      </a:extLst>
+                    </a:blip>
+                    <a:stretch>
+                      <a:fillRect/>
+                    </a:stretch>
+                  </pic:blipFill>
+                  <pic:spPr>
+                    <a:xfrm>
+                      <a:off x="0" y="0"/>
+                      <a:ext cx="5760720" cy="2705735"/>
+                    </a:xfrm>
+                    <a:prstGeom prst="rect">
+                      <a:avLst/>
+                    </a:prstGeom>
+                  </pic:spPr>
+                </pic:pic>
+              </a:graphicData>
+            </a:graphic>
+          </wp:inline>
+        </w:drawing>
+      </w:r>
+    </w:p>
+    <w:p>
+      <w:pPr>
+        <w:spacing w:line="360" w:lineRule="auto"/>
+        <w:jc w:val="center"/>
+        <w:rPr>
+          <w:rFonts w:cs="Arial"/>
+        </w:rPr>
+      </w:pPr>
+      <w:r>
+        <w:rPr>
+          <w:rFonts w:cs="Arial"/>
+        </w:rPr>
+        <w:t>Slika 5.1 Prijava u sustav</w:t>
+      </w:r>
+    </w:p>
+    <w:p>
+      <w:pPr>
+        <w:spacing w:line="360" w:lineRule="auto"/>
+        <w:rPr>
+          <w:rFonts w:cs="Arial"/>
+        </w:rPr>
+      </w:pPr>
+    </w:p>
+    <w:p>
+      <w:pPr>
+        <w:pStyle w:val="Heading1"/>
+        <w:numPr>
+          <w:ilvl w:val="1"/>
+          <w:numId w:val="1"/>
+        </w:numPr>
+        <w:spacing w:line="360" w:lineRule="auto"/>
+        <w:rPr>
+          <w:rFonts w:ascii="Arial" w:hAnsi="Arial" w:cs="Arial"/>
+        </w:rPr>
+      </w:pPr>
+      <w:r>
+        <w:rPr>
+          <w:rFonts w:ascii="Arial" w:hAnsi="Arial" w:cs="Arial"/>
+        </w:rPr>
+        <w:t>Učenik – Naslovna</w:t>
+      </w:r>
+    </w:p>
+    <w:p>
+      <w:pPr>
+        <w:spacing w:line="360" w:lineRule="auto"/>
+        <w:rPr>
+          <w:rFonts w:cs="Arial"/>
+        </w:rPr>
+      </w:pPr>
+      <w:r>
+        <w:rPr>
+          <w:rFonts w:cs="Arial"/>
+        </w:rPr>
+        <w:t xml:space="preserve">Ukoliko je prijavljeni korisnik učenik onda mu se prikazuje </w:t>
+      </w:r>
+      <w:r>
+        <w:rPr>
+          <w:rFonts w:cs="Arial"/>
+        </w:rPr>
+        <w:t>naslovna strani</w:t>
+      </w:r>
+      <w:r>
+        <w:rPr>
+          <w:rFonts w:cs="Arial"/>
+        </w:rPr>
+        <w:t>ca za učenike prikazana na slici 5.2.</w:t>
+      </w:r>
+      <w:r>
+        <w:rPr>
+          <w:rFonts w:cs="Arial"/>
+        </w:rPr>
+        <w:t xml:space="preserve"> </w:t>
+      </w:r>
+    </w:p>
+    <w:p>
+      <w:pPr>
+        <w:spacing w:line="360" w:lineRule="auto"/>
+        <w:rPr>
+          <w:rFonts w:cs="Arial"/>
+        </w:rPr>
+      </w:pPr>
+    </w:p>
+    <w:p>
+      <w:pPr>
+        <w:spacing w:line="360" w:lineRule="auto"/>
+        <w:rPr>
+          <w:rFonts w:cs="Arial"/>
+        </w:rPr>
+      </w:pPr>
+      <w:r>
+        <w:rPr>
+          <w:rFonts w:cs="Arial"/>
+          <w:noProof/>
+          <w:lang w:val="en-GB" w:eastAsia="en-GB"/>
+        </w:rPr>
+        <w:drawing>
+          <wp:inline distT="0" distB="0" distL="0" distR="0" wp14:anchorId="66287361" wp14:editId="52780B3E">
+            <wp:extent cx="5760720" cy="2986405"/>
+            <wp:effectExtent l="0" t="0" r="5080" b="10795"/>
+            <wp:docPr id="4" name="Picture 4"/>
+            <wp:cNvGraphicFramePr>
+              <a:graphicFrameLocks xmlns:a="http://schemas.openxmlformats.org/drawingml/2006/main" noChangeAspect="1"/>
+            </wp:cNvGraphicFramePr>
+            <a:graphic xmlns:a="http://schemas.openxmlformats.org/drawingml/2006/main">
+              <a:graphicData uri="http://schemas.openxmlformats.org/drawingml/2006/picture">
+                <pic:pic xmlns:pic="http://schemas.openxmlformats.org/drawingml/2006/picture">
+                  <pic:nvPicPr>
+                    <pic:cNvPr id="4" name="ucenik-naslovna.png"/>
+                    <pic:cNvPicPr/>
+                  </pic:nvPicPr>
+                  <pic:blipFill>
+                    <a:blip r:embed="rId10">
+                      <a:extLst>
+                        <a:ext uri="{28A0092B-C50C-407E-A947-70E740481C1C}">
+                          <a14:useLocalDpi xmlns:a14="http://schemas.microsoft.com/office/drawing/2010/main" val="0"/>
+                        </a:ext>
+                      </a:extLst>
+                    </a:blip>
+                    <a:stretch>
+                      <a:fillRect/>
+                    </a:stretch>
+                  </pic:blipFill>
+                  <pic:spPr>
+                    <a:xfrm>
+                      <a:off x="0" y="0"/>
+                      <a:ext cx="5760720" cy="2986405"/>
+                    </a:xfrm>
+                    <a:prstGeom prst="rect">
+                      <a:avLst/>
+                    </a:prstGeom>
+                  </pic:spPr>
+                </pic:pic>
+              </a:graphicData>
+            </a:graphic>
+          </wp:inline>
+        </w:drawing>
+      </w:r>
+    </w:p>
+    <w:p>
+      <w:pPr>
+        <w:spacing w:line="360" w:lineRule="auto"/>
+        <w:jc w:val="center"/>
+        <w:rPr>
+          <w:rFonts w:cs="Arial"/>
+        </w:rPr>
+      </w:pPr>
+      <w:r>
+        <w:rPr>
+          <w:rFonts w:cs="Arial"/>
+        </w:rPr>
+        <w:t>Slika 5.2 Naslovna forma za učenike</w:t>
+      </w:r>
+    </w:p>
+    <w:p>
+      <w:pPr>
+        <w:spacing w:line="360" w:lineRule="auto"/>
+        <w:rPr>
+          <w:rFonts w:cs="Arial"/>
+        </w:rPr>
+      </w:pPr>
+    </w:p>
+    <w:p>
+      <w:pPr>
+        <w:spacing w:line="360" w:lineRule="auto"/>
+        <w:rPr>
+          <w:rFonts w:cs="Arial"/>
+        </w:rPr>
+      </w:pPr>
+      <w:r>
+        <w:rPr>
+          <w:rFonts w:cs="Arial"/>
+        </w:rPr>
+        <w:lastRenderedPageBreak/>
+        <w:t>Naslovna forma za učenike sastoji se od navigacijske trake na vrhu, osnovnih podataka o učeniku, popisa predmeta koje učenik pohađa, te konačno od ocjena i bilješki za željeni predmet.</w:t>
+      </w:r>
+      <w:r>
+        <w:rPr>
+          <w:rFonts w:cs="Arial"/>
+        </w:rPr>
+        <w:t xml:space="preserve"> </w:t>
+      </w:r>
+    </w:p>
+    <w:p>
+      <w:pPr>
+        <w:spacing w:line="360" w:lineRule="auto"/>
+        <w:rPr>
+          <w:rFonts w:cs="Arial"/>
+        </w:rPr>
+      </w:pPr>
+      <w:r>
+        <w:rPr>
+          <w:rFonts w:cs="Arial"/>
+        </w:rPr>
+        <w:t>Navigacijska traka omogućuje učenicima pregled profila, popis učenikovih izostanaka i odjavu iz sustava.</w:t>
+      </w:r>
+    </w:p>
+    <w:p>
+      <w:pPr>
+        <w:spacing w:line="360" w:lineRule="auto"/>
+        <w:rPr>
+          <w:rFonts w:cs="Arial"/>
+        </w:rPr>
+      </w:pPr>
+      <w:r>
+        <w:rPr>
+          <w:rFonts w:cs="Arial"/>
+        </w:rPr>
+        <w:t>Popis predmeta služi za odabir predmeta na način da se u listi odabire željeni predmet, te se pritiskom na gumb «Detalji» prikazuju ocjene i bilješke za odabrani predmet.</w:t>
+      </w:r>
+      <w:r>
+        <w:rPr>
+          <w:rFonts w:cs="Arial"/>
+        </w:rPr>
+        <w:t xml:space="preserve"> Učenik je u mogućnosti samo pregledavati sve stavke i ne može mijenjati, dodavati i brisati podatke.</w:t>
+      </w:r>
+    </w:p>
+    <w:p>
+      <w:pPr>
+        <w:spacing w:line="360" w:lineRule="auto"/>
+        <w:rPr>
+          <w:rFonts w:cs="Arial"/>
+        </w:rPr>
+      </w:pPr>
+      <w:r>
+        <w:rPr>
+          <w:rFonts w:cs="Arial"/>
+        </w:rPr>
+        <w:t xml:space="preserve">Za rad forme brine se </w:t>
+      </w:r>
+      <w:proofErr w:type="spellStart"/>
+      <w:r>
+        <w:rPr>
+          <w:rFonts w:cs="Arial"/>
+          <w:i/>
+        </w:rPr>
+        <w:t>UcenikNaslovnaController.cs</w:t>
+      </w:r>
+      <w:proofErr w:type="spellEnd"/>
+      <w:r>
+        <w:rPr>
+          <w:rFonts w:cs="Arial"/>
+        </w:rPr>
+        <w:t xml:space="preserve"> koji dohvaća podatke iz baze podataka i obrađuje akcije za navigaciju, dok se navigacija kroz podatke odvija u samom </w:t>
+      </w:r>
+      <w:proofErr w:type="spellStart"/>
+      <w:r>
+        <w:rPr>
+          <w:rFonts w:cs="Arial"/>
+          <w:i/>
+        </w:rPr>
+        <w:t>prezenteru</w:t>
+      </w:r>
+      <w:proofErr w:type="spellEnd"/>
+      <w:r>
+        <w:rPr>
+          <w:rFonts w:cs="Arial"/>
+        </w:rPr>
+        <w:t>.</w:t>
+      </w:r>
+    </w:p>
+    <w:p>
+      <w:pPr>
+        <w:spacing w:line="360" w:lineRule="auto"/>
+        <w:rPr>
+          <w:rFonts w:cs="Arial"/>
+        </w:rPr>
+      </w:pPr>
+    </w:p>
+    <w:p>
+      <w:pPr>
+        <w:pStyle w:val="Heading1"/>
+        <w:numPr>
+          <w:ilvl w:val="1"/>
+          <w:numId w:val="1"/>
+        </w:numPr>
+        <w:spacing w:line="360" w:lineRule="auto"/>
+        <w:rPr>
+          <w:rFonts w:ascii="Arial" w:hAnsi="Arial" w:cs="Arial"/>
+        </w:rPr>
+      </w:pPr>
+      <w:r>
+        <w:rPr>
+          <w:rFonts w:ascii="Arial" w:hAnsi="Arial" w:cs="Arial"/>
+        </w:rPr>
+        <w:t xml:space="preserve">Profesor </w:t>
+      </w:r>
+      <w:r>
+        <w:rPr>
+          <w:rFonts w:ascii="Arial" w:hAnsi="Arial" w:cs="Arial"/>
+        </w:rPr>
+        <w:t>–</w:t>
+      </w:r>
+      <w:r>
+        <w:rPr>
+          <w:rFonts w:ascii="Arial" w:hAnsi="Arial" w:cs="Arial"/>
+        </w:rPr>
+        <w:t xml:space="preserve"> Naslovna</w:t>
+      </w:r>
+    </w:p>
+    <w:p>
+      <w:pPr>
+        <w:spacing w:line="360" w:lineRule="auto"/>
+        <w:rPr>
+          <w:rFonts w:cs="Arial"/>
+        </w:rPr>
+      </w:pPr>
+      <w:r>
+        <w:rPr>
+          <w:rFonts w:cs="Arial"/>
+        </w:rPr>
+        <w:t xml:space="preserve">Ukoliko je prijavljeni korisnik </w:t>
+      </w:r>
+      <w:r>
+        <w:rPr>
+          <w:rFonts w:cs="Arial"/>
+        </w:rPr>
+        <w:t>profesor</w:t>
+      </w:r>
+      <w:r>
+        <w:rPr>
+          <w:rFonts w:cs="Arial"/>
+        </w:rPr>
+        <w:t xml:space="preserve"> onda mu se prikazuje naslovna stranica za </w:t>
+      </w:r>
+      <w:r>
+        <w:rPr>
+          <w:rFonts w:cs="Arial"/>
+        </w:rPr>
+        <w:t>profesore prikazana na slici 5.3</w:t>
+      </w:r>
+      <w:r>
+        <w:rPr>
+          <w:rFonts w:cs="Arial"/>
+        </w:rPr>
+        <w:t>.</w:t>
+      </w:r>
+    </w:p>
+    <w:p>
+      <w:pPr>
+        <w:spacing w:line="360" w:lineRule="auto"/>
+        <w:rPr>
+          <w:rFonts w:cs="Arial"/>
+        </w:rPr>
+      </w:pPr>
+    </w:p>
+    <w:p>
+      <w:pPr>
+        <w:spacing w:line="360" w:lineRule="auto"/>
+        <w:rPr>
+          <w:rFonts w:cs="Arial"/>
+        </w:rPr>
+      </w:pPr>
+      <w:r>
+        <w:rPr>
+          <w:rFonts w:cs="Arial"/>
+          <w:noProof/>
+          <w:lang w:val="en-GB" w:eastAsia="en-GB"/>
+        </w:rPr>
+        <w:drawing>
+          <wp:inline distT="0" distB="0" distL="0" distR="0" wp14:anchorId="31EE89D7" wp14:editId="2AA7E869">
+            <wp:extent cx="5760720" cy="3123565"/>
+            <wp:effectExtent l="0" t="0" r="5080" b="635"/>
+            <wp:docPr id="5" name="Picture 5"/>
+            <wp:cNvGraphicFramePr>
+              <a:graphicFrameLocks xmlns:a="http://schemas.openxmlformats.org/drawingml/2006/main" noChangeAspect="1"/>
+            </wp:cNvGraphicFramePr>
+            <a:graphic xmlns:a="http://schemas.openxmlformats.org/drawingml/2006/main">
+              <a:graphicData uri="http://schemas.openxmlformats.org/drawingml/2006/picture">
+                <pic:pic xmlns:pic="http://schemas.openxmlformats.org/drawingml/2006/picture">
+                  <pic:nvPicPr>
+                    <pic:cNvPr id="5" name="profesor-naslovna.png"/>
+                    <pic:cNvPicPr/>
+                  </pic:nvPicPr>
+                  <pic:blipFill>
+                    <a:blip r:embed="rId11">
+                      <a:extLst>
+                        <a:ext uri="{28A0092B-C50C-407E-A947-70E740481C1C}">
+                          <a14:useLocalDpi xmlns:a14="http://schemas.microsoft.com/office/drawing/2010/main" val="0"/>
+                        </a:ext>
+                      </a:extLst>
+                    </a:blip>
+                    <a:stretch>
+                      <a:fillRect/>
+                    </a:stretch>
+                  </pic:blipFill>
+                  <pic:spPr>
+                    <a:xfrm>
+                      <a:off x="0" y="0"/>
+                      <a:ext cx="5760720" cy="3123565"/>
+                    </a:xfrm>
+                    <a:prstGeom prst="rect">
+                      <a:avLst/>
+                    </a:prstGeom>
+                  </pic:spPr>
+                </pic:pic>
+              </a:graphicData>
+            </a:graphic>
+          </wp:inline>
+        </w:drawing>
+      </w:r>
+      <w:r>
+        <w:rPr>
+          <w:rFonts w:cs="Arial"/>
+        </w:rPr>
+        <w:t xml:space="preserve"> </w:t>
+      </w:r>
+    </w:p>
+    <w:p>
+      <w:pPr>
+        <w:spacing w:line="360" w:lineRule="auto"/>
+        <w:jc w:val="center"/>
+        <w:rPr>
+          <w:rFonts w:cs="Arial"/>
+        </w:rPr>
+      </w:pPr>
+      <w:r>
+        <w:rPr>
+          <w:rFonts w:cs="Arial"/>
+        </w:rPr>
+        <w:t>Slika 5.3 Naslovna stranica za profesora</w:t>
+      </w:r>
+    </w:p>
+    <w:p>
+      <w:pPr>
+        <w:spacing w:line="360" w:lineRule="auto"/>
+        <w:jc w:val="center"/>
+        <w:rPr>
+          <w:rFonts w:cs="Arial"/>
+        </w:rPr>
+      </w:pPr>
+    </w:p>
+    <w:p>
+      <w:pPr>
+        <w:spacing w:line="360" w:lineRule="auto"/>
+        <w:rPr>
+          <w:rFonts w:cs="Arial"/>
+        </w:rPr>
+      </w:pPr>
+      <w:r>
+        <w:rPr>
+          <w:rFonts w:cs="Arial"/>
+        </w:rPr>
+        <w:lastRenderedPageBreak/>
+        <w:t>Naslovna stranica za profesora sastoji se od navigacijske trake, panela za odabir predmeta i razreda, gumba za slučajni odabir, popisa učenika, te ocjena i zapisa za učenika.</w:t>
+      </w:r>
+    </w:p>
+    <w:p>
+      <w:pPr>
+        <w:spacing w:line="360" w:lineRule="auto"/>
+        <w:rPr>
+          <w:rFonts w:cs="Arial"/>
+        </w:rPr>
+      </w:pPr>
+      <w:r>
+        <w:rPr>
+          <w:rFonts w:cs="Arial"/>
+        </w:rPr>
+        <w:t>Navigacijska traka omogućava profesorima pregled svoga profila s osobnim informacijama. Pregled izostanaka za svoj razred i opravdavanje istih, te odjavu iz sustava.</w:t>
+      </w:r>
+    </w:p>
+    <w:p>
+      <w:pPr>
+        <w:spacing w:line="360" w:lineRule="auto"/>
+        <w:rPr>
+          <w:rFonts w:cs="Arial"/>
+        </w:rPr>
+      </w:pPr>
+      <w:r>
+        <w:rPr>
+          <w:rFonts w:cs="Arial"/>
+        </w:rPr>
+        <w:t>Odabir predmeta i razreda je polazište svakog profesora, jer profesor prvo mora odabrati koji predmet želi pregledati (u slučaju da predaje više predmeta) i u kojem razredu (ako predaje isti predmet u više razreda).</w:t>
+      </w:r>
+      <w:r>
+        <w:rPr>
+          <w:rFonts w:cs="Arial"/>
+        </w:rPr>
+        <w:t xml:space="preserve"> Nakon odabira predmeta i razreda prikazani su učenici toga razreda. Profesor može odabrati učenika i pritiskom na «Detalji» pogledati ocjene i bilješke za učenika, ili odabrati nasumičnog učenika pritiskom na «Slučajan odabir»</w:t>
+      </w:r>
+      <w:r>
+        <w:rPr>
+          <w:rFonts w:cs="Arial"/>
+        </w:rPr>
+        <w:t xml:space="preserve">. Važna je i evidencija odsustva koja se provodi pritiskom na gumb «Nije prisutan» na način da se odabere učenik u listi i pritisne se gumb. Pritisak gumba </w:t>
+      </w:r>
+      <w:r>
+        <w:rPr>
+          <w:rFonts w:cs="Arial"/>
+        </w:rPr>
+        <w:t>prikazuje dijalog za potvrdu odabira, te ovisno o ishodu sprema ili odbacuje izostanak.</w:t>
+      </w:r>
+    </w:p>
+    <w:p>
+      <w:pPr>
+        <w:spacing w:line="360" w:lineRule="auto"/>
+        <w:rPr>
+          <w:rFonts w:cs="Arial"/>
+        </w:rPr>
+      </w:pPr>
+      <w:r>
+        <w:rPr>
+          <w:rFonts w:cs="Arial"/>
+        </w:rPr>
+        <w:t xml:space="preserve">Glavna zadaća profesora je upisivanje ocjena i bilješka o učenicima. To se provodi kroz </w:t>
+      </w:r>
+      <w:r>
+        <w:rPr>
+          <w:rFonts w:cs="Arial"/>
+          <w:i/>
+        </w:rPr>
+        <w:t xml:space="preserve">Data Grid </w:t>
+      </w:r>
+      <w:proofErr w:type="spellStart"/>
+      <w:r>
+        <w:rPr>
+          <w:rFonts w:cs="Arial"/>
+          <w:i/>
+        </w:rPr>
+        <w:t>View</w:t>
+      </w:r>
+      <w:proofErr w:type="spellEnd"/>
+      <w:r>
+        <w:rPr>
+          <w:rFonts w:cs="Arial"/>
+        </w:rPr>
+        <w:t xml:space="preserve">  </w:t>
+      </w:r>
+      <w:r>
+        <w:rPr>
+          <w:rFonts w:cs="Arial"/>
+        </w:rPr>
+        <w:t>komponente</w:t>
+      </w:r>
+      <w:r>
+        <w:rPr>
+          <w:rFonts w:cs="Arial"/>
+        </w:rPr>
+        <w:t>.</w:t>
+      </w:r>
+      <w:r>
+        <w:rPr>
+          <w:rFonts w:cs="Arial"/>
+        </w:rPr>
+        <w:t xml:space="preserve"> Važno je napomenuti da u svaku </w:t>
+      </w:r>
+      <w:proofErr w:type="spellStart"/>
+      <w:r>
+        <w:rPr>
+          <w:rFonts w:cs="Arial"/>
+        </w:rPr>
+        <w:t>čeliju</w:t>
+      </w:r>
+      <w:proofErr w:type="spellEnd"/>
+      <w:r>
+        <w:rPr>
+          <w:rFonts w:cs="Arial"/>
+        </w:rPr>
+        <w:t xml:space="preserve"> tablice smije ići po jedna ocjena.</w:t>
+      </w:r>
+    </w:p>
+    <w:p>
+      <w:pPr>
+        <w:spacing w:line="360" w:lineRule="auto"/>
+        <w:rPr>
+          <w:rFonts w:cs="Arial"/>
+        </w:rPr>
+      </w:pPr>
+      <w:r>
+        <w:rPr>
+          <w:rFonts w:cs="Arial"/>
+        </w:rPr>
+        <w:t xml:space="preserve">Formu kontrolira </w:t>
+      </w:r>
+      <w:proofErr w:type="spellStart"/>
+      <w:r>
+        <w:rPr>
+          <w:rFonts w:cs="Arial"/>
+          <w:i/>
+        </w:rPr>
+        <w:t>ProfesorNaslovnaController.cs</w:t>
+      </w:r>
+      <w:proofErr w:type="spellEnd"/>
+      <w:r>
+        <w:rPr>
+          <w:rFonts w:cs="Arial"/>
+          <w:i/>
+        </w:rPr>
+        <w:t xml:space="preserve"> </w:t>
+      </w:r>
+      <w:r>
+        <w:rPr>
+          <w:rFonts w:cs="Arial"/>
+        </w:rPr>
+        <w:t>koji služi za dohvat podataka</w:t>
+      </w:r>
+      <w:r>
+        <w:rPr>
+          <w:rFonts w:cs="Arial"/>
+        </w:rPr>
+        <w:t xml:space="preserve">, obradu akcija navigacijske trake i spremanje bilješki i ocjena. </w:t>
+      </w:r>
+      <w:proofErr w:type="spellStart"/>
+      <w:r>
+        <w:rPr>
+          <w:rFonts w:cs="Arial"/>
+          <w:i/>
+        </w:rPr>
+        <w:t>Kontroler</w:t>
+      </w:r>
+      <w:proofErr w:type="spellEnd"/>
+      <w:r>
+        <w:rPr>
+          <w:rFonts w:cs="Arial"/>
+        </w:rPr>
+        <w:t xml:space="preserve"> je također zadužen i za osvježavanje podataka pri sva</w:t>
+      </w:r>
+      <w:r>
+        <w:rPr>
+          <w:rFonts w:cs="Arial"/>
+        </w:rPr>
+        <w:t>koj promjeni.</w:t>
+      </w:r>
+    </w:p>
+    <w:p>
+      <w:pPr>
+        <w:spacing w:line="360" w:lineRule="auto"/>
+        <w:rPr>
+          <w:rFonts w:cs="Arial"/>
+        </w:rPr>
+      </w:pPr>
+    </w:p>
+    <w:p>
+      <w:pPr>
+        <w:pStyle w:val="Heading1"/>
+        <w:numPr>
+          <w:ilvl w:val="1"/>
+          <w:numId w:val="1"/>
+        </w:numPr>
+        <w:spacing w:line="360" w:lineRule="auto"/>
+        <w:rPr>
+          <w:rFonts w:ascii="Arial" w:hAnsi="Arial" w:cs="Arial"/>
+        </w:rPr>
+      </w:pPr>
+      <w:r>
+        <w:rPr>
+          <w:rFonts w:ascii="Arial" w:hAnsi="Arial" w:cs="Arial"/>
+        </w:rPr>
+        <w:t>Profil</w:t>
+      </w:r>
+    </w:p>
+    <w:p>
+      <w:pPr>
+        <w:spacing w:line="360" w:lineRule="auto"/>
+        <w:rPr>
+          <w:rFonts w:cs="Arial"/>
+        </w:rPr>
+      </w:pPr>
+      <w:r>
+        <w:rPr>
+          <w:rFonts w:cs="Arial"/>
+        </w:rPr>
+        <w:t>Profil prikazuje osobne podatke korisnika i identičan je za sve korisnike</w:t>
+      </w:r>
+      <w:r>
+        <w:rPr>
+          <w:rFonts w:cs="Arial"/>
+        </w:rPr>
+        <w:t>. Izgled profila prikazan je na slici 5.4</w:t>
+      </w:r>
+      <w:r>
+        <w:rPr>
+          <w:rFonts w:cs="Arial"/>
+        </w:rPr>
+        <w:t>.</w:t>
+      </w:r>
+      <w:r>
+        <w:rPr>
+          <w:rFonts w:cs="Arial"/>
+        </w:rPr>
+        <w:t xml:space="preserve"> </w:t>
+      </w:r>
+      <w:r>
+        <w:rPr>
+          <w:rFonts w:cs="Arial"/>
+        </w:rPr>
+        <w:t xml:space="preserve">Profil služi za prikaz osobnih podataka o korisniku. Korisnici ne smiju mijenjati podatke pa im ta funkcionalnost nije omogućena. Pritiskom na gumb «Naslovna» korisnici se vraćaju na njihovu naslovnu stranicu. Za kreiranje profila koristi se objekt tipa </w:t>
+      </w:r>
+      <w:r>
+        <w:rPr>
+          <w:rFonts w:cs="Arial"/>
+          <w:i/>
+        </w:rPr>
+        <w:t>Osoba.</w:t>
+      </w:r>
+    </w:p>
+    <w:p>
+      <w:pPr>
+        <w:spacing w:line="360" w:lineRule="auto"/>
+        <w:rPr>
+          <w:rFonts w:cs="Arial"/>
+        </w:rPr>
+      </w:pPr>
+    </w:p>
+    <w:p>
+      <w:pPr>
+        <w:spacing w:line="360" w:lineRule="auto"/>
+        <w:rPr>
+          <w:rFonts w:cs="Arial"/>
+        </w:rPr>
+      </w:pPr>
+      <w:r>
+        <w:rPr>
+          <w:rFonts w:cs="Arial"/>
+          <w:noProof/>
+          <w:lang w:val="en-GB" w:eastAsia="en-GB"/>
+        </w:rPr>
+        <w:lastRenderedPageBreak/>
+        <w:drawing>
+          <wp:inline distT="0" distB="0" distL="0" distR="0" wp14:anchorId="43064B7D" wp14:editId="09627E0D">
+            <wp:extent cx="5760720" cy="2844800"/>
+            <wp:effectExtent l="0" t="0" r="5080" b="0"/>
+            <wp:docPr id="6" name="Picture 6"/>
+            <wp:cNvGraphicFramePr>
+              <a:graphicFrameLocks xmlns:a="http://schemas.openxmlformats.org/drawingml/2006/main" noChangeAspect="1"/>
+            </wp:cNvGraphicFramePr>
+            <a:graphic xmlns:a="http://schemas.openxmlformats.org/drawingml/2006/main">
+              <a:graphicData uri="http://schemas.openxmlformats.org/drawingml/2006/picture">
+                <pic:pic xmlns:pic="http://schemas.openxmlformats.org/drawingml/2006/picture">
+                  <pic:nvPicPr>
+                    <pic:cNvPr id="6" name="profil.png"/>
+                    <pic:cNvPicPr/>
+                  </pic:nvPicPr>
+                  <pic:blipFill>
+                    <a:blip r:embed="rId12">
+                      <a:extLst>
+                        <a:ext uri="{28A0092B-C50C-407E-A947-70E740481C1C}">
+                          <a14:useLocalDpi xmlns:a14="http://schemas.microsoft.com/office/drawing/2010/main" val="0"/>
+                        </a:ext>
+                      </a:extLst>
+                    </a:blip>
+                    <a:stretch>
+                      <a:fillRect/>
+                    </a:stretch>
+                  </pic:blipFill>
+                  <pic:spPr>
+                    <a:xfrm>
+                      <a:off x="0" y="0"/>
+                      <a:ext cx="5760720" cy="2844800"/>
+                    </a:xfrm>
+                    <a:prstGeom prst="rect">
+                      <a:avLst/>
+                    </a:prstGeom>
+                  </pic:spPr>
+                </pic:pic>
+              </a:graphicData>
+            </a:graphic>
+          </wp:inline>
+        </w:drawing>
+      </w:r>
+    </w:p>
+    <w:p>
+      <w:pPr>
+        <w:spacing w:line="360" w:lineRule="auto"/>
+        <w:jc w:val="center"/>
+        <w:rPr>
+          <w:rFonts w:cs="Arial"/>
+        </w:rPr>
+      </w:pPr>
+      <w:r>
+        <w:rPr>
+          <w:rFonts w:cs="Arial"/>
+        </w:rPr>
+        <w:t>Slika 5.4 Profil korisnika</w:t>
+      </w:r>
+    </w:p>
+    <w:p>
+      <w:pPr>
+        <w:spacing w:line="360" w:lineRule="auto"/>
+        <w:rPr>
+          <w:rFonts w:cs="Arial"/>
+        </w:rPr>
+      </w:pPr>
+    </w:p>
+    <w:p>
+      <w:pPr>
+        <w:pStyle w:val="Heading1"/>
+        <w:numPr>
+          <w:ilvl w:val="1"/>
+          <w:numId w:val="1"/>
+        </w:numPr>
+        <w:spacing w:line="360" w:lineRule="auto"/>
+        <w:rPr>
+          <w:rFonts w:ascii="Arial" w:hAnsi="Arial" w:cs="Arial"/>
+        </w:rPr>
+      </w:pPr>
+      <w:r>
+        <w:rPr>
+          <w:rFonts w:ascii="Arial" w:hAnsi="Arial" w:cs="Arial"/>
+        </w:rPr>
+        <w:t>Moj Razred</w:t>
+      </w:r>
+    </w:p>
+    <w:p>
+      <w:pPr>
+        <w:spacing w:line="360" w:lineRule="auto"/>
+        <w:rPr>
+          <w:rFonts w:cs="Arial"/>
+        </w:rPr>
+      </w:pPr>
+      <w:r>
+        <w:rPr>
+          <w:rFonts w:cs="Arial"/>
+        </w:rPr>
+        <w:t>Moj razred se prikazuje samo profesorima koji su razrednici. Forma se sastoji od popisa svih izostanak učenika u razredu i služi za pregled i opravdavanje izostanaka.</w:t>
+      </w:r>
+      <w:r>
+        <w:rPr>
+          <w:rFonts w:cs="Arial"/>
+        </w:rPr>
+        <w:t xml:space="preserve"> Izgled forme prikazan je na slici 5.5.</w:t>
+      </w:r>
+      <w:r>
+        <w:rPr>
+          <w:rFonts w:cs="Arial"/>
+        </w:rPr>
+        <w:t xml:space="preserve"> Svaki izostanak se prilikom upisa smatra neopravdanim. Razrednik tako ima zadaću opravdavati opravdane izostanke, upisivanjem razloga i opravdanosti. Da bi se opravdao izostanak dostatno je pod opravdanost upisati «</w:t>
+      </w:r>
+      <w:r>
+        <w:rPr>
+          <w:rFonts w:cs="Arial"/>
+        </w:rPr>
+        <w:t>op</w:t>
+      </w:r>
+      <w:r>
+        <w:rPr>
+          <w:rFonts w:cs="Arial"/>
+        </w:rPr>
+        <w:t>ravdano»</w:t>
+      </w:r>
+      <w:r>
+        <w:rPr>
+          <w:rFonts w:cs="Arial"/>
+        </w:rPr>
+        <w:t>, a razlog se može ali i ne mora navesti</w:t>
+      </w:r>
+      <w:r>
+        <w:rPr>
+          <w:rFonts w:cs="Arial"/>
+        </w:rPr>
+        <w:t>.</w:t>
+      </w:r>
+      <w:r>
+        <w:rPr>
+          <w:rFonts w:cs="Arial"/>
+        </w:rPr>
+        <w:t xml:space="preserve"> </w:t>
+      </w:r>
+      <w:r>
+        <w:rPr>
+          <w:rFonts w:cs="Arial"/>
+        </w:rPr>
+        <w:t xml:space="preserve">Za formu je zadužen </w:t>
+      </w:r>
+      <w:proofErr w:type="spellStart"/>
+      <w:r>
+        <w:rPr>
+          <w:rFonts w:cs="Arial"/>
+          <w:i/>
+        </w:rPr>
+        <w:t>IzostanciController.cs</w:t>
+      </w:r>
+      <w:proofErr w:type="spellEnd"/>
+      <w:r>
+        <w:rPr>
+          <w:rFonts w:cs="Arial"/>
+          <w:i/>
+        </w:rPr>
+        <w:t xml:space="preserve"> </w:t>
+      </w:r>
+      <w:r>
+        <w:rPr>
+          <w:rFonts w:cs="Arial"/>
+        </w:rPr>
+        <w:t>koji služi za spremanje promjena podataka, dok se forma kreira sa popisom izostanaka.</w:t>
+      </w:r>
+    </w:p>
+    <w:p>
+      <w:pPr>
+        <w:spacing w:line="360" w:lineRule="auto"/>
+        <w:rPr>
+          <w:rFonts w:cs="Arial"/>
+        </w:rPr>
+      </w:pPr>
+      <w:r>
+        <w:rPr>
+          <w:rFonts w:cs="Arial"/>
+          <w:noProof/>
+          <w:lang w:val="en-GB" w:eastAsia="en-GB"/>
+        </w:rPr>
+        <w:drawing>
+          <wp:inline distT="0" distB="0" distL="0" distR="0" wp14:anchorId="77315310" wp14:editId="5C1F0689">
+            <wp:extent cx="5441068" cy="2496770"/>
+            <wp:effectExtent l="0" t="0" r="0" b="0"/>
+            <wp:docPr id="7" name="Picture 7"/>
+            <wp:cNvGraphicFramePr>
+              <a:graphicFrameLocks xmlns:a="http://schemas.openxmlformats.org/drawingml/2006/main" noChangeAspect="1"/>
+            </wp:cNvGraphicFramePr>
+            <a:graphic xmlns:a="http://schemas.openxmlformats.org/drawingml/2006/main">
+              <a:graphicData uri="http://schemas.openxmlformats.org/drawingml/2006/picture">
+                <pic:pic xmlns:pic="http://schemas.openxmlformats.org/drawingml/2006/picture">
+                  <pic:nvPicPr>
+                    <pic:cNvPr id="7" name="izostanci-profesor.png"/>
+                    <pic:cNvPicPr/>
+                  </pic:nvPicPr>
+                  <pic:blipFill>
+                    <a:blip r:embed="rId13">
+                      <a:extLst>
+                        <a:ext uri="{28A0092B-C50C-407E-A947-70E740481C1C}">
+                          <a14:useLocalDpi xmlns:a14="http://schemas.microsoft.com/office/drawing/2010/main" val="0"/>
+                        </a:ext>
+                      </a:extLst>
+                    </a:blip>
+                    <a:stretch>
+                      <a:fillRect/>
+                    </a:stretch>
+                  </pic:blipFill>
+                  <pic:spPr>
+                    <a:xfrm>
+                      <a:off x="0" y="0"/>
+                      <a:ext cx="5464328" cy="2507444"/>
+                    </a:xfrm>
+                    <a:prstGeom prst="rect">
+                      <a:avLst/>
+                    </a:prstGeom>
+                  </pic:spPr>
+                </pic:pic>
+              </a:graphicData>
+            </a:graphic>
+          </wp:inline>
+        </w:drawing>
+      </w:r>
+    </w:p>
+    <w:p>
+      <w:pPr>
+        <w:spacing w:line="360" w:lineRule="auto"/>
+        <w:jc w:val="center"/>
+        <w:rPr>
+          <w:rFonts w:cs="Arial"/>
+        </w:rPr>
+      </w:pPr>
+      <w:r>
+        <w:rPr>
+          <w:rFonts w:cs="Arial"/>
+        </w:rPr>
+        <w:t>Slika 5.5 Popis izostanaka</w:t>
+      </w:r>
+      <w:bookmarkStart w:id="0" w:name="_GoBack"/>
+      <w:bookmarkEnd w:id="0"/>
+      <w:r>
+        <w:rPr>
+          <w:rFonts w:cs="Arial"/>
+        </w:rPr>
+        <w:br w:type="page"/>
+      </w:r>
+    </w:p>
+    <w:p>
+      <w:pPr>
+        <w:pStyle w:val="Heading1"/>
         <w:numPr>
           <w:ilvl w:val="0"/>
           <w:numId w:val="1"/>
         </w:numPr>
-      </w:pPr>
-      <w:r>
+        <w:spacing w:line="360" w:lineRule="auto"/>
+        <w:rPr>
+          <w:rFonts w:ascii="Arial" w:hAnsi="Arial" w:cs="Arial"/>
+        </w:rPr>
+      </w:pPr>
+      <w:r>
+        <w:rPr>
+          <w:rFonts w:ascii="Arial" w:hAnsi="Arial" w:cs="Arial"/>
+        </w:rPr>
+        <w:lastRenderedPageBreak/>
         <w:t>Opis izgrađene web aplikacije</w:t>
       </w:r>
     </w:p>
     <w:p>
-      <w:r>
+      <w:pPr>
+        <w:spacing w:line="360" w:lineRule="auto"/>
+        <w:rPr>
+          <w:rFonts w:cs="Arial"/>
+        </w:rPr>
+      </w:pPr>
+      <w:r>
+        <w:rPr>
+          <w:rFonts w:cs="Arial"/>
+        </w:rPr>
         <w:t xml:space="preserve">slično kao i za desktop aplikaciju, i ovdje je bitno opisati organizaciju modela, </w:t>
       </w:r>
       <w:proofErr w:type="spellStart"/>
       <w:r>
+        <w:rPr>
+          <w:rFonts w:cs="Arial"/>
+        </w:rPr>
         <w:t>viewova</w:t>
       </w:r>
       <w:proofErr w:type="spellEnd"/>
       <w:r>
+        <w:rPr>
+          <w:rFonts w:cs="Arial"/>
+        </w:rPr>
         <w:t xml:space="preserve"> i </w:t>
       </w:r>
       <w:proofErr w:type="spellStart"/>
       <w:r>
+        <w:rPr>
+          <w:rFonts w:cs="Arial"/>
+        </w:rPr>
         <w:t>kontrolera</w:t>
       </w:r>
       <w:proofErr w:type="spellEnd"/>
       <w:r>
+        <w:rPr>
+          <w:rFonts w:cs="Arial"/>
+        </w:rPr>
         <w:t xml:space="preserve"> u vašoj web aplikaciji i kako ste sve to povezali u cjelinu</w:t>
       </w:r>
     </w:p>
-    <w:p/>
-    <w:p>
-      <w:pPr>
-        <w:pStyle w:val="Naslov1"/>
+    <w:p>
+      <w:pPr>
+        <w:spacing w:line="360" w:lineRule="auto"/>
+        <w:rPr>
+          <w:rFonts w:cs="Arial"/>
+        </w:rPr>
+      </w:pPr>
+    </w:p>
+    <w:p>
+      <w:pPr>
+        <w:pStyle w:val="Heading1"/>
         <w:numPr>
           <w:ilvl w:val="0"/>
           <w:numId w:val="1"/>
         </w:numPr>
-      </w:pPr>
-      <w:r>
+        <w:spacing w:line="360" w:lineRule="auto"/>
+        <w:rPr>
+          <w:rFonts w:ascii="Arial" w:hAnsi="Arial" w:cs="Arial"/>
+        </w:rPr>
+      </w:pPr>
+      <w:r>
+        <w:rPr>
+          <w:rFonts w:ascii="Arial" w:hAnsi="Arial" w:cs="Arial"/>
+        </w:rPr>
         <w:t>Opis izgrađene mobilne aplikacije</w:t>
       </w:r>
     </w:p>
     <w:p>
-      <w:r>
+      <w:pPr>
+        <w:spacing w:line="360" w:lineRule="auto"/>
+        <w:rPr>
+          <w:rFonts w:cs="Arial"/>
+        </w:rPr>
+      </w:pPr>
+      <w:r>
+        <w:rPr>
+          <w:rFonts w:cs="Arial"/>
+        </w:rPr>
         <w:t>za razliku od prethodne dvije stavke, ovdje je opisa sam izgradnje mobilne aplikacije sporedan. Ono što je ključno je opisati kako ste izveli integraciju svoje mobilne aplikacije s ostatkom sustava</w:t>
       </w:r>
+    </w:p>
+    <w:p>
+      <w:pPr>
+        <w:rPr>
+          <w:rFonts w:cs="Arial"/>
+        </w:rPr>
+      </w:pPr>
+    </w:p>
+    <w:p>
+      <w:pPr>
+        <w:rPr>
+          <w:rFonts w:cs="Arial"/>
+        </w:rPr>
+      </w:pPr>
     </w:p>
     <w:sectPr>
       <w:pgSz w:w="11906" w:h="16838"/>
@@ -4941,9 +6878,714 @@
 </w:document>
 </file>
 
+<file path=word/endnotes.xml><?xml version="1.0" encoding="utf-8"?>
+<w:endnotes xmlns:wpc="http://schemas.microsoft.com/office/word/2010/wordprocessingCanvas" xmlns:mo="http://schemas.microsoft.com/office/mac/office/2008/main" xmlns:mc="http://schemas.openxmlformats.org/markup-compatibility/2006" xmlns:mv="urn:schemas-microsoft-com:mac:vml" xmlns:o="urn:schemas-microsoft-com:office:office" xmlns:r="http://schemas.openxmlformats.org/officeDocument/2006/relationships" xmlns:m="http://schemas.openxmlformats.org/officeDocument/2006/math" xmlns:v="urn:schemas-microsoft-com:vml" xmlns:wp14="http://schemas.microsoft.com/office/word/2010/wordprocessingDrawing" xmlns:wp="http://schemas.openxmlformats.org/drawingml/2006/wordprocessingDrawing" xmlns:w10="urn:schemas-microsoft-com:office:word" xmlns:w="http://schemas.openxmlformats.org/wordprocessingml/2006/main" xmlns:w14="http://schemas.microsoft.com/office/word/2010/wordml" xmlns:w15="http://schemas.microsoft.com/office/word/2012/wordml" xmlns:wpg="http://schemas.microsoft.com/office/word/2010/wordprocessingGroup" xmlns:wpi="http://schemas.microsoft.com/office/word/2010/wordprocessingInk" xmlns:wne="http://schemas.microsoft.com/office/word/2006/wordml" xmlns:wps="http://schemas.microsoft.com/office/word/2010/wordprocessingShape" mc:Ignorable="w14 w15 wp14">
+  <w:endnote w:type="separator" w:id="-1">
+    <w:p>
+      <w:r>
+        <w:separator/>
+      </w:r>
+    </w:p>
+  </w:endnote>
+  <w:endnote w:type="continuationSeparator" w:id="0">
+    <w:p>
+      <w:r>
+        <w:continuationSeparator/>
+      </w:r>
+    </w:p>
+  </w:endnote>
+</w:endnotes>
+</file>
+
+<file path=word/footnotes.xml><?xml version="1.0" encoding="utf-8"?>
+<w:footnotes xmlns:wpc="http://schemas.microsoft.com/office/word/2010/wordprocessingCanvas" xmlns:mo="http://schemas.microsoft.com/office/mac/office/2008/main" xmlns:mc="http://schemas.openxmlformats.org/markup-compatibility/2006" xmlns:mv="urn:schemas-microsoft-com:mac:vml" xmlns:o="urn:schemas-microsoft-com:office:office" xmlns:r="http://schemas.openxmlformats.org/officeDocument/2006/relationships" xmlns:m="http://schemas.openxmlformats.org/officeDocument/2006/math" xmlns:v="urn:schemas-microsoft-com:vml" xmlns:wp14="http://schemas.microsoft.com/office/word/2010/wordprocessingDrawing" xmlns:wp="http://schemas.openxmlformats.org/drawingml/2006/wordprocessingDrawing" xmlns:w10="urn:schemas-microsoft-com:office:word" xmlns:w="http://schemas.openxmlformats.org/wordprocessingml/2006/main" xmlns:w14="http://schemas.microsoft.com/office/word/2010/wordml" xmlns:w15="http://schemas.microsoft.com/office/word/2012/wordml" xmlns:wpg="http://schemas.microsoft.com/office/word/2010/wordprocessingGroup" xmlns:wpi="http://schemas.microsoft.com/office/word/2010/wordprocessingInk" xmlns:wne="http://schemas.microsoft.com/office/word/2006/wordml" xmlns:wps="http://schemas.microsoft.com/office/word/2010/wordprocessingShape" mc:Ignorable="w14 w15 wp14">
+  <w:footnote w:type="separator" w:id="-1">
+    <w:p>
+      <w:r>
+        <w:separator/>
+      </w:r>
+    </w:p>
+  </w:footnote>
+  <w:footnote w:type="continuationSeparator" w:id="0">
+    <w:p>
+      <w:r>
+        <w:continuationSeparator/>
+      </w:r>
+    </w:p>
+  </w:footnote>
+  <w:footnote w:id="1">
+    <w:p>
+      <w:pPr>
+        <w:pStyle w:val="FootnoteText"/>
+        <w:rPr>
+          <w:lang w:val="en-GB"/>
+        </w:rPr>
+      </w:pPr>
+      <w:r>
+        <w:rPr>
+          <w:rStyle w:val="FootnoteReference"/>
+        </w:rPr>
+        <w:footnoteRef/>
+      </w:r>
+      <w:r>
+        <w:t xml:space="preserve"> </w:t>
+      </w:r>
+      <w:r>
+        <w:rPr>
+          <w:b/>
+          <w:bCs/>
+          <w:i/>
+          <w:iCs/>
+        </w:rPr>
+        <w:t>M</w:t>
+      </w:r>
+      <w:r>
+        <w:rPr>
+          <w:i/>
+          <w:iCs/>
+        </w:rPr>
+        <w:t>odel </w:t>
+      </w:r>
+      <w:proofErr w:type="spellStart"/>
+      <w:r>
+        <w:rPr>
+          <w:b/>
+          <w:bCs/>
+          <w:i/>
+          <w:iCs/>
+        </w:rPr>
+        <w:t>V</w:t>
+      </w:r>
+      <w:r>
+        <w:rPr>
+          <w:i/>
+          <w:iCs/>
+        </w:rPr>
+        <w:t>iew</w:t>
+      </w:r>
+      <w:proofErr w:type="spellEnd"/>
+      <w:r>
+        <w:rPr>
+          <w:i/>
+          <w:iCs/>
+        </w:rPr>
+        <w:t> </w:t>
+      </w:r>
+      <w:proofErr w:type="spellStart"/>
+      <w:r>
+        <w:rPr>
+          <w:b/>
+          <w:bCs/>
+          <w:i/>
+          <w:iCs/>
+        </w:rPr>
+        <w:t>P</w:t>
+      </w:r>
+      <w:r>
+        <w:rPr>
+          <w:i/>
+          <w:iCs/>
+        </w:rPr>
+        <w:t>resenter</w:t>
+      </w:r>
+      <w:proofErr w:type="spellEnd"/>
+      <w:r>
+        <w:rPr>
+          <w:i/>
+          <w:iCs/>
+        </w:rPr>
+        <w:t xml:space="preserve"> – </w:t>
+      </w:r>
+      <w:r>
+        <w:t>arhitekturni obrazac nam</w:t>
+      </w:r>
+      <w:r>
+        <w:t>i</w:t>
+      </w:r>
+      <w:r>
+        <w:t>jenjen za izradu korisničkog sučelja</w:t>
+      </w:r>
+    </w:p>
+  </w:footnote>
+</w:footnotes>
+</file>
+
 <file path=word/numbering.xml><?xml version="1.0" encoding="utf-8"?>
-<w:numbering xmlns:wpc="http://schemas.microsoft.com/office/word/2010/wordprocessingCanvas" xmlns:cx="http://schemas.microsoft.com/office/drawing/2014/chartex" xmlns:cx1="http://schemas.microsoft.com/office/drawing/2015/9/8/chartex" xmlns:cx2="http://schemas.microsoft.com/office/drawing/2015/10/21/chartex" xmlns:mc="http://schemas.openxmlformats.org/markup-compatibility/2006" xmlns:o="urn:schemas-microsoft-com:office:office" xmlns:r="http://schemas.openxmlformats.org/officeDocument/2006/relationships" xmlns:m="http://schemas.openxmlformats.org/officeDocument/2006/math" xmlns:v="urn:schemas-microsoft-com:vml" xmlns:wp14="http://schemas.microsoft.com/office/word/2010/wordprocessingDrawing" xmlns:wp="http://schemas.openxmlformats.org/drawingml/2006/wordprocessingDrawing" xmlns:w10="urn:schemas-microsoft-com:office:word" xmlns:w="http://schemas.openxmlformats.org/wordprocessingml/2006/main" xmlns:w14="http://schemas.microsoft.com/office/word/2010/wordml" xmlns:w15="http://schemas.microsoft.com/office/word/2012/wordml" xmlns:w16se="http://schemas.microsoft.com/office/word/2015/wordml/symex" xmlns:wpg="http://schemas.microsoft.com/office/word/2010/wordprocessingGroup" xmlns:wpi="http://schemas.microsoft.com/office/word/2010/wordprocessingInk" xmlns:wne="http://schemas.microsoft.com/office/word/2006/wordml" xmlns:wps="http://schemas.microsoft.com/office/word/2010/wordprocessingShape" mc:Ignorable="w14 w15 w16se wp14">
-  <w:abstractNum w:abstractNumId="0" w15:restartNumberingAfterBreak="0">
+<w:numbering xmlns:wpc="http://schemas.microsoft.com/office/word/2010/wordprocessingCanvas" xmlns:mo="http://schemas.microsoft.com/office/mac/office/2008/main" xmlns:mc="http://schemas.openxmlformats.org/markup-compatibility/2006" xmlns:mv="urn:schemas-microsoft-com:mac:vml" xmlns:o="urn:schemas-microsoft-com:office:office" xmlns:r="http://schemas.openxmlformats.org/officeDocument/2006/relationships" xmlns:m="http://schemas.openxmlformats.org/officeDocument/2006/math" xmlns:v="urn:schemas-microsoft-com:vml" xmlns:wp14="http://schemas.microsoft.com/office/word/2010/wordprocessingDrawing" xmlns:wp="http://schemas.openxmlformats.org/drawingml/2006/wordprocessingDrawing" xmlns:w10="urn:schemas-microsoft-com:office:word" xmlns:w="http://schemas.openxmlformats.org/wordprocessingml/2006/main" xmlns:w14="http://schemas.microsoft.com/office/word/2010/wordml" xmlns:w15="http://schemas.microsoft.com/office/word/2012/wordml" xmlns:wpg="http://schemas.microsoft.com/office/word/2010/wordprocessingGroup" xmlns:wpi="http://schemas.microsoft.com/office/word/2010/wordprocessingInk" xmlns:wne="http://schemas.microsoft.com/office/word/2006/wordml" xmlns:wps="http://schemas.microsoft.com/office/word/2010/wordprocessingShape" mc:Ignorable="w14 w15 wp14">
+  <w:abstractNum w:abstractNumId="0">
+    <w:nsid w:val="05CA38CA"/>
+    <w:multiLevelType w:val="hybridMultilevel"/>
+    <w:tmpl w:val="B1489F6C"/>
+    <w:lvl w:ilvl="0" w:tplc="0809000F">
+      <w:start w:val="1"/>
+      <w:numFmt w:val="decimal"/>
+      <w:lvlText w:val="%1."/>
+      <w:lvlJc w:val="left"/>
+      <w:pPr>
+        <w:ind w:left="720" w:hanging="360"/>
+      </w:pPr>
+    </w:lvl>
+    <w:lvl w:ilvl="1" w:tplc="08090019" w:tentative="1">
+      <w:start w:val="1"/>
+      <w:numFmt w:val="lowerLetter"/>
+      <w:lvlText w:val="%2."/>
+      <w:lvlJc w:val="left"/>
+      <w:pPr>
+        <w:ind w:left="1440" w:hanging="360"/>
+      </w:pPr>
+    </w:lvl>
+    <w:lvl w:ilvl="2" w:tplc="0809001B" w:tentative="1">
+      <w:start w:val="1"/>
+      <w:numFmt w:val="lowerRoman"/>
+      <w:lvlText w:val="%3."/>
+      <w:lvlJc w:val="right"/>
+      <w:pPr>
+        <w:ind w:left="2160" w:hanging="180"/>
+      </w:pPr>
+    </w:lvl>
+    <w:lvl w:ilvl="3" w:tplc="0809000F" w:tentative="1">
+      <w:start w:val="1"/>
+      <w:numFmt w:val="decimal"/>
+      <w:lvlText w:val="%4."/>
+      <w:lvlJc w:val="left"/>
+      <w:pPr>
+        <w:ind w:left="2880" w:hanging="360"/>
+      </w:pPr>
+    </w:lvl>
+    <w:lvl w:ilvl="4" w:tplc="08090019" w:tentative="1">
+      <w:start w:val="1"/>
+      <w:numFmt w:val="lowerLetter"/>
+      <w:lvlText w:val="%5."/>
+      <w:lvlJc w:val="left"/>
+      <w:pPr>
+        <w:ind w:left="3600" w:hanging="360"/>
+      </w:pPr>
+    </w:lvl>
+    <w:lvl w:ilvl="5" w:tplc="0809001B" w:tentative="1">
+      <w:start w:val="1"/>
+      <w:numFmt w:val="lowerRoman"/>
+      <w:lvlText w:val="%6."/>
+      <w:lvlJc w:val="right"/>
+      <w:pPr>
+        <w:ind w:left="4320" w:hanging="180"/>
+      </w:pPr>
+    </w:lvl>
+    <w:lvl w:ilvl="6" w:tplc="0809000F" w:tentative="1">
+      <w:start w:val="1"/>
+      <w:numFmt w:val="decimal"/>
+      <w:lvlText w:val="%7."/>
+      <w:lvlJc w:val="left"/>
+      <w:pPr>
+        <w:ind w:left="5040" w:hanging="360"/>
+      </w:pPr>
+    </w:lvl>
+    <w:lvl w:ilvl="7" w:tplc="08090019" w:tentative="1">
+      <w:start w:val="1"/>
+      <w:numFmt w:val="lowerLetter"/>
+      <w:lvlText w:val="%8."/>
+      <w:lvlJc w:val="left"/>
+      <w:pPr>
+        <w:ind w:left="5760" w:hanging="360"/>
+      </w:pPr>
+    </w:lvl>
+    <w:lvl w:ilvl="8" w:tplc="0809001B" w:tentative="1">
+      <w:start w:val="1"/>
+      <w:numFmt w:val="lowerRoman"/>
+      <w:lvlText w:val="%9."/>
+      <w:lvlJc w:val="right"/>
+      <w:pPr>
+        <w:ind w:left="6480" w:hanging="180"/>
+      </w:pPr>
+    </w:lvl>
+  </w:abstractNum>
+  <w:abstractNum w:abstractNumId="1">
+    <w:nsid w:val="0EE767A4"/>
+    <w:multiLevelType w:val="hybridMultilevel"/>
+    <w:tmpl w:val="90B04F7E"/>
+    <w:lvl w:ilvl="0" w:tplc="0809000F">
+      <w:start w:val="1"/>
+      <w:numFmt w:val="decimal"/>
+      <w:lvlText w:val="%1."/>
+      <w:lvlJc w:val="left"/>
+      <w:pPr>
+        <w:ind w:left="720" w:hanging="360"/>
+      </w:pPr>
+    </w:lvl>
+    <w:lvl w:ilvl="1" w:tplc="08090019" w:tentative="1">
+      <w:start w:val="1"/>
+      <w:numFmt w:val="lowerLetter"/>
+      <w:lvlText w:val="%2."/>
+      <w:lvlJc w:val="left"/>
+      <w:pPr>
+        <w:ind w:left="1440" w:hanging="360"/>
+      </w:pPr>
+    </w:lvl>
+    <w:lvl w:ilvl="2" w:tplc="0809001B" w:tentative="1">
+      <w:start w:val="1"/>
+      <w:numFmt w:val="lowerRoman"/>
+      <w:lvlText w:val="%3."/>
+      <w:lvlJc w:val="right"/>
+      <w:pPr>
+        <w:ind w:left="2160" w:hanging="180"/>
+      </w:pPr>
+    </w:lvl>
+    <w:lvl w:ilvl="3" w:tplc="0809000F" w:tentative="1">
+      <w:start w:val="1"/>
+      <w:numFmt w:val="decimal"/>
+      <w:lvlText w:val="%4."/>
+      <w:lvlJc w:val="left"/>
+      <w:pPr>
+        <w:ind w:left="2880" w:hanging="360"/>
+      </w:pPr>
+    </w:lvl>
+    <w:lvl w:ilvl="4" w:tplc="08090019" w:tentative="1">
+      <w:start w:val="1"/>
+      <w:numFmt w:val="lowerLetter"/>
+      <w:lvlText w:val="%5."/>
+      <w:lvlJc w:val="left"/>
+      <w:pPr>
+        <w:ind w:left="3600" w:hanging="360"/>
+      </w:pPr>
+    </w:lvl>
+    <w:lvl w:ilvl="5" w:tplc="0809001B" w:tentative="1">
+      <w:start w:val="1"/>
+      <w:numFmt w:val="lowerRoman"/>
+      <w:lvlText w:val="%6."/>
+      <w:lvlJc w:val="right"/>
+      <w:pPr>
+        <w:ind w:left="4320" w:hanging="180"/>
+      </w:pPr>
+    </w:lvl>
+    <w:lvl w:ilvl="6" w:tplc="0809000F" w:tentative="1">
+      <w:start w:val="1"/>
+      <w:numFmt w:val="decimal"/>
+      <w:lvlText w:val="%7."/>
+      <w:lvlJc w:val="left"/>
+      <w:pPr>
+        <w:ind w:left="5040" w:hanging="360"/>
+      </w:pPr>
+    </w:lvl>
+    <w:lvl w:ilvl="7" w:tplc="08090019" w:tentative="1">
+      <w:start w:val="1"/>
+      <w:numFmt w:val="lowerLetter"/>
+      <w:lvlText w:val="%8."/>
+      <w:lvlJc w:val="left"/>
+      <w:pPr>
+        <w:ind w:left="5760" w:hanging="360"/>
+      </w:pPr>
+    </w:lvl>
+    <w:lvl w:ilvl="8" w:tplc="0809001B" w:tentative="1">
+      <w:start w:val="1"/>
+      <w:numFmt w:val="lowerRoman"/>
+      <w:lvlText w:val="%9."/>
+      <w:lvlJc w:val="right"/>
+      <w:pPr>
+        <w:ind w:left="6480" w:hanging="180"/>
+      </w:pPr>
+    </w:lvl>
+  </w:abstractNum>
+  <w:abstractNum w:abstractNumId="2">
+    <w:nsid w:val="17717B76"/>
+    <w:multiLevelType w:val="hybridMultilevel"/>
+    <w:tmpl w:val="78887B1E"/>
+    <w:lvl w:ilvl="0" w:tplc="08090001">
+      <w:start w:val="1"/>
+      <w:numFmt w:val="bullet"/>
+      <w:lvlText w:val=""/>
+      <w:lvlJc w:val="left"/>
+      <w:pPr>
+        <w:ind w:left="1433" w:hanging="360"/>
+      </w:pPr>
+      <w:rPr>
+        <w:rFonts w:ascii="Symbol" w:hAnsi="Symbol" w:hint="default"/>
+      </w:rPr>
+    </w:lvl>
+    <w:lvl w:ilvl="1" w:tplc="08090003" w:tentative="1">
+      <w:start w:val="1"/>
+      <w:numFmt w:val="bullet"/>
+      <w:lvlText w:val="o"/>
+      <w:lvlJc w:val="left"/>
+      <w:pPr>
+        <w:ind w:left="2153" w:hanging="360"/>
+      </w:pPr>
+      <w:rPr>
+        <w:rFonts w:ascii="Courier New" w:hAnsi="Courier New" w:cs="Courier New" w:hint="default"/>
+      </w:rPr>
+    </w:lvl>
+    <w:lvl w:ilvl="2" w:tplc="08090005" w:tentative="1">
+      <w:start w:val="1"/>
+      <w:numFmt w:val="bullet"/>
+      <w:lvlText w:val=""/>
+      <w:lvlJc w:val="left"/>
+      <w:pPr>
+        <w:ind w:left="2873" w:hanging="360"/>
+      </w:pPr>
+      <w:rPr>
+        <w:rFonts w:ascii="Wingdings" w:hAnsi="Wingdings" w:hint="default"/>
+      </w:rPr>
+    </w:lvl>
+    <w:lvl w:ilvl="3" w:tplc="08090001" w:tentative="1">
+      <w:start w:val="1"/>
+      <w:numFmt w:val="bullet"/>
+      <w:lvlText w:val=""/>
+      <w:lvlJc w:val="left"/>
+      <w:pPr>
+        <w:ind w:left="3593" w:hanging="360"/>
+      </w:pPr>
+      <w:rPr>
+        <w:rFonts w:ascii="Symbol" w:hAnsi="Symbol" w:hint="default"/>
+      </w:rPr>
+    </w:lvl>
+    <w:lvl w:ilvl="4" w:tplc="08090003" w:tentative="1">
+      <w:start w:val="1"/>
+      <w:numFmt w:val="bullet"/>
+      <w:lvlText w:val="o"/>
+      <w:lvlJc w:val="left"/>
+      <w:pPr>
+        <w:ind w:left="4313" w:hanging="360"/>
+      </w:pPr>
+      <w:rPr>
+        <w:rFonts w:ascii="Courier New" w:hAnsi="Courier New" w:cs="Courier New" w:hint="default"/>
+      </w:rPr>
+    </w:lvl>
+    <w:lvl w:ilvl="5" w:tplc="08090005" w:tentative="1">
+      <w:start w:val="1"/>
+      <w:numFmt w:val="bullet"/>
+      <w:lvlText w:val=""/>
+      <w:lvlJc w:val="left"/>
+      <w:pPr>
+        <w:ind w:left="5033" w:hanging="360"/>
+      </w:pPr>
+      <w:rPr>
+        <w:rFonts w:ascii="Wingdings" w:hAnsi="Wingdings" w:hint="default"/>
+      </w:rPr>
+    </w:lvl>
+    <w:lvl w:ilvl="6" w:tplc="08090001" w:tentative="1">
+      <w:start w:val="1"/>
+      <w:numFmt w:val="bullet"/>
+      <w:lvlText w:val=""/>
+      <w:lvlJc w:val="left"/>
+      <w:pPr>
+        <w:ind w:left="5753" w:hanging="360"/>
+      </w:pPr>
+      <w:rPr>
+        <w:rFonts w:ascii="Symbol" w:hAnsi="Symbol" w:hint="default"/>
+      </w:rPr>
+    </w:lvl>
+    <w:lvl w:ilvl="7" w:tplc="08090003" w:tentative="1">
+      <w:start w:val="1"/>
+      <w:numFmt w:val="bullet"/>
+      <w:lvlText w:val="o"/>
+      <w:lvlJc w:val="left"/>
+      <w:pPr>
+        <w:ind w:left="6473" w:hanging="360"/>
+      </w:pPr>
+      <w:rPr>
+        <w:rFonts w:ascii="Courier New" w:hAnsi="Courier New" w:cs="Courier New" w:hint="default"/>
+      </w:rPr>
+    </w:lvl>
+    <w:lvl w:ilvl="8" w:tplc="08090005" w:tentative="1">
+      <w:start w:val="1"/>
+      <w:numFmt w:val="bullet"/>
+      <w:lvlText w:val=""/>
+      <w:lvlJc w:val="left"/>
+      <w:pPr>
+        <w:ind w:left="7193" w:hanging="360"/>
+      </w:pPr>
+      <w:rPr>
+        <w:rFonts w:ascii="Wingdings" w:hAnsi="Wingdings" w:hint="default"/>
+      </w:rPr>
+    </w:lvl>
+  </w:abstractNum>
+  <w:abstractNum w:abstractNumId="3">
+    <w:nsid w:val="1E2A62E7"/>
+    <w:multiLevelType w:val="hybridMultilevel"/>
+    <w:tmpl w:val="CA6C2A68"/>
+    <w:lvl w:ilvl="0" w:tplc="041A000F">
+      <w:start w:val="1"/>
+      <w:numFmt w:val="decimal"/>
+      <w:lvlText w:val="%1."/>
+      <w:lvlJc w:val="left"/>
+      <w:pPr>
+        <w:ind w:left="720" w:hanging="360"/>
+      </w:pPr>
+      <w:rPr>
+        <w:rFonts w:hint="default"/>
+      </w:rPr>
+    </w:lvl>
+    <w:lvl w:ilvl="1" w:tplc="08090019" w:tentative="1">
+      <w:start w:val="1"/>
+      <w:numFmt w:val="lowerLetter"/>
+      <w:lvlText w:val="%2."/>
+      <w:lvlJc w:val="left"/>
+      <w:pPr>
+        <w:ind w:left="1440" w:hanging="360"/>
+      </w:pPr>
+    </w:lvl>
+    <w:lvl w:ilvl="2" w:tplc="0809001B" w:tentative="1">
+      <w:start w:val="1"/>
+      <w:numFmt w:val="lowerRoman"/>
+      <w:lvlText w:val="%3."/>
+      <w:lvlJc w:val="right"/>
+      <w:pPr>
+        <w:ind w:left="2160" w:hanging="180"/>
+      </w:pPr>
+    </w:lvl>
+    <w:lvl w:ilvl="3" w:tplc="0809000F" w:tentative="1">
+      <w:start w:val="1"/>
+      <w:numFmt w:val="decimal"/>
+      <w:lvlText w:val="%4."/>
+      <w:lvlJc w:val="left"/>
+      <w:pPr>
+        <w:ind w:left="2880" w:hanging="360"/>
+      </w:pPr>
+    </w:lvl>
+    <w:lvl w:ilvl="4" w:tplc="08090019" w:tentative="1">
+      <w:start w:val="1"/>
+      <w:numFmt w:val="lowerLetter"/>
+      <w:lvlText w:val="%5."/>
+      <w:lvlJc w:val="left"/>
+      <w:pPr>
+        <w:ind w:left="3600" w:hanging="360"/>
+      </w:pPr>
+    </w:lvl>
+    <w:lvl w:ilvl="5" w:tplc="0809001B" w:tentative="1">
+      <w:start w:val="1"/>
+      <w:numFmt w:val="lowerRoman"/>
+      <w:lvlText w:val="%6."/>
+      <w:lvlJc w:val="right"/>
+      <w:pPr>
+        <w:ind w:left="4320" w:hanging="180"/>
+      </w:pPr>
+    </w:lvl>
+    <w:lvl w:ilvl="6" w:tplc="0809000F" w:tentative="1">
+      <w:start w:val="1"/>
+      <w:numFmt w:val="decimal"/>
+      <w:lvlText w:val="%7."/>
+      <w:lvlJc w:val="left"/>
+      <w:pPr>
+        <w:ind w:left="5040" w:hanging="360"/>
+      </w:pPr>
+    </w:lvl>
+    <w:lvl w:ilvl="7" w:tplc="08090019" w:tentative="1">
+      <w:start w:val="1"/>
+      <w:numFmt w:val="lowerLetter"/>
+      <w:lvlText w:val="%8."/>
+      <w:lvlJc w:val="left"/>
+      <w:pPr>
+        <w:ind w:left="5760" w:hanging="360"/>
+      </w:pPr>
+    </w:lvl>
+    <w:lvl w:ilvl="8" w:tplc="0809001B" w:tentative="1">
+      <w:start w:val="1"/>
+      <w:numFmt w:val="lowerRoman"/>
+      <w:lvlText w:val="%9."/>
+      <w:lvlJc w:val="right"/>
+      <w:pPr>
+        <w:ind w:left="6480" w:hanging="180"/>
+      </w:pPr>
+    </w:lvl>
+  </w:abstractNum>
+  <w:abstractNum w:abstractNumId="4">
+    <w:nsid w:val="3E353612"/>
+    <w:multiLevelType w:val="hybridMultilevel"/>
+    <w:tmpl w:val="2376B3A6"/>
+    <w:lvl w:ilvl="0" w:tplc="08090001">
+      <w:start w:val="1"/>
+      <w:numFmt w:val="bullet"/>
+      <w:lvlText w:val=""/>
+      <w:lvlJc w:val="left"/>
+      <w:pPr>
+        <w:ind w:left="1068" w:hanging="360"/>
+      </w:pPr>
+      <w:rPr>
+        <w:rFonts w:ascii="Symbol" w:hAnsi="Symbol" w:hint="default"/>
+      </w:rPr>
+    </w:lvl>
+    <w:lvl w:ilvl="1" w:tplc="08090003" w:tentative="1">
+      <w:start w:val="1"/>
+      <w:numFmt w:val="bullet"/>
+      <w:lvlText w:val="o"/>
+      <w:lvlJc w:val="left"/>
+      <w:pPr>
+        <w:ind w:left="1788" w:hanging="360"/>
+      </w:pPr>
+      <w:rPr>
+        <w:rFonts w:ascii="Courier New" w:hAnsi="Courier New" w:cs="Courier New" w:hint="default"/>
+      </w:rPr>
+    </w:lvl>
+    <w:lvl w:ilvl="2" w:tplc="08090005" w:tentative="1">
+      <w:start w:val="1"/>
+      <w:numFmt w:val="bullet"/>
+      <w:lvlText w:val=""/>
+      <w:lvlJc w:val="left"/>
+      <w:pPr>
+        <w:ind w:left="2508" w:hanging="360"/>
+      </w:pPr>
+      <w:rPr>
+        <w:rFonts w:ascii="Wingdings" w:hAnsi="Wingdings" w:hint="default"/>
+      </w:rPr>
+    </w:lvl>
+    <w:lvl w:ilvl="3" w:tplc="08090001" w:tentative="1">
+      <w:start w:val="1"/>
+      <w:numFmt w:val="bullet"/>
+      <w:lvlText w:val=""/>
+      <w:lvlJc w:val="left"/>
+      <w:pPr>
+        <w:ind w:left="3228" w:hanging="360"/>
+      </w:pPr>
+      <w:rPr>
+        <w:rFonts w:ascii="Symbol" w:hAnsi="Symbol" w:hint="default"/>
+      </w:rPr>
+    </w:lvl>
+    <w:lvl w:ilvl="4" w:tplc="08090003" w:tentative="1">
+      <w:start w:val="1"/>
+      <w:numFmt w:val="bullet"/>
+      <w:lvlText w:val="o"/>
+      <w:lvlJc w:val="left"/>
+      <w:pPr>
+        <w:ind w:left="3948" w:hanging="360"/>
+      </w:pPr>
+      <w:rPr>
+        <w:rFonts w:ascii="Courier New" w:hAnsi="Courier New" w:cs="Courier New" w:hint="default"/>
+      </w:rPr>
+    </w:lvl>
+    <w:lvl w:ilvl="5" w:tplc="08090005" w:tentative="1">
+      <w:start w:val="1"/>
+      <w:numFmt w:val="bullet"/>
+      <w:lvlText w:val=""/>
+      <w:lvlJc w:val="left"/>
+      <w:pPr>
+        <w:ind w:left="4668" w:hanging="360"/>
+      </w:pPr>
+      <w:rPr>
+        <w:rFonts w:ascii="Wingdings" w:hAnsi="Wingdings" w:hint="default"/>
+      </w:rPr>
+    </w:lvl>
+    <w:lvl w:ilvl="6" w:tplc="08090001" w:tentative="1">
+      <w:start w:val="1"/>
+      <w:numFmt w:val="bullet"/>
+      <w:lvlText w:val=""/>
+      <w:lvlJc w:val="left"/>
+      <w:pPr>
+        <w:ind w:left="5388" w:hanging="360"/>
+      </w:pPr>
+      <w:rPr>
+        <w:rFonts w:ascii="Symbol" w:hAnsi="Symbol" w:hint="default"/>
+      </w:rPr>
+    </w:lvl>
+    <w:lvl w:ilvl="7" w:tplc="08090003" w:tentative="1">
+      <w:start w:val="1"/>
+      <w:numFmt w:val="bullet"/>
+      <w:lvlText w:val="o"/>
+      <w:lvlJc w:val="left"/>
+      <w:pPr>
+        <w:ind w:left="6108" w:hanging="360"/>
+      </w:pPr>
+      <w:rPr>
+        <w:rFonts w:ascii="Courier New" w:hAnsi="Courier New" w:cs="Courier New" w:hint="default"/>
+      </w:rPr>
+    </w:lvl>
+    <w:lvl w:ilvl="8" w:tplc="08090005" w:tentative="1">
+      <w:start w:val="1"/>
+      <w:numFmt w:val="bullet"/>
+      <w:lvlText w:val=""/>
+      <w:lvlJc w:val="left"/>
+      <w:pPr>
+        <w:ind w:left="6828" w:hanging="360"/>
+      </w:pPr>
+      <w:rPr>
+        <w:rFonts w:ascii="Wingdings" w:hAnsi="Wingdings" w:hint="default"/>
+      </w:rPr>
+    </w:lvl>
+  </w:abstractNum>
+  <w:abstractNum w:abstractNumId="5">
+    <w:nsid w:val="40A35DBE"/>
+    <w:multiLevelType w:val="hybridMultilevel"/>
+    <w:tmpl w:val="F27044CA"/>
+    <w:lvl w:ilvl="0" w:tplc="0809000F">
+      <w:start w:val="1"/>
+      <w:numFmt w:val="decimal"/>
+      <w:lvlText w:val="%1."/>
+      <w:lvlJc w:val="left"/>
+      <w:pPr>
+        <w:ind w:left="1788" w:hanging="360"/>
+      </w:pPr>
+    </w:lvl>
+    <w:lvl w:ilvl="1" w:tplc="08090019" w:tentative="1">
+      <w:start w:val="1"/>
+      <w:numFmt w:val="lowerLetter"/>
+      <w:lvlText w:val="%2."/>
+      <w:lvlJc w:val="left"/>
+      <w:pPr>
+        <w:ind w:left="2508" w:hanging="360"/>
+      </w:pPr>
+    </w:lvl>
+    <w:lvl w:ilvl="2" w:tplc="0809001B" w:tentative="1">
+      <w:start w:val="1"/>
+      <w:numFmt w:val="lowerRoman"/>
+      <w:lvlText w:val="%3."/>
+      <w:lvlJc w:val="right"/>
+      <w:pPr>
+        <w:ind w:left="3228" w:hanging="180"/>
+      </w:pPr>
+    </w:lvl>
+    <w:lvl w:ilvl="3" w:tplc="0809000F" w:tentative="1">
+      <w:start w:val="1"/>
+      <w:numFmt w:val="decimal"/>
+      <w:lvlText w:val="%4."/>
+      <w:lvlJc w:val="left"/>
+      <w:pPr>
+        <w:ind w:left="3948" w:hanging="360"/>
+      </w:pPr>
+    </w:lvl>
+    <w:lvl w:ilvl="4" w:tplc="08090019" w:tentative="1">
+      <w:start w:val="1"/>
+      <w:numFmt w:val="lowerLetter"/>
+      <w:lvlText w:val="%5."/>
+      <w:lvlJc w:val="left"/>
+      <w:pPr>
+        <w:ind w:left="4668" w:hanging="360"/>
+      </w:pPr>
+    </w:lvl>
+    <w:lvl w:ilvl="5" w:tplc="0809001B" w:tentative="1">
+      <w:start w:val="1"/>
+      <w:numFmt w:val="lowerRoman"/>
+      <w:lvlText w:val="%6."/>
+      <w:lvlJc w:val="right"/>
+      <w:pPr>
+        <w:ind w:left="5388" w:hanging="180"/>
+      </w:pPr>
+    </w:lvl>
+    <w:lvl w:ilvl="6" w:tplc="0809000F" w:tentative="1">
+      <w:start w:val="1"/>
+      <w:numFmt w:val="decimal"/>
+      <w:lvlText w:val="%7."/>
+      <w:lvlJc w:val="left"/>
+      <w:pPr>
+        <w:ind w:left="6108" w:hanging="360"/>
+      </w:pPr>
+    </w:lvl>
+    <w:lvl w:ilvl="7" w:tplc="08090019" w:tentative="1">
+      <w:start w:val="1"/>
+      <w:numFmt w:val="lowerLetter"/>
+      <w:lvlText w:val="%8."/>
+      <w:lvlJc w:val="left"/>
+      <w:pPr>
+        <w:ind w:left="6828" w:hanging="360"/>
+      </w:pPr>
+    </w:lvl>
+    <w:lvl w:ilvl="8" w:tplc="0809001B" w:tentative="1">
+      <w:start w:val="1"/>
+      <w:numFmt w:val="lowerRoman"/>
+      <w:lvlText w:val="%9."/>
+      <w:lvlJc w:val="right"/>
+      <w:pPr>
+        <w:ind w:left="7548" w:hanging="180"/>
+      </w:pPr>
+    </w:lvl>
+  </w:abstractNum>
+  <w:abstractNum w:abstractNumId="6">
     <w:nsid w:val="62F35013"/>
     <w:multiLevelType w:val="hybridMultilevel"/>
     <w:tmpl w:val="D5D27664"/>
@@ -5056,10 +7698,96 @@
       </w:rPr>
     </w:lvl>
   </w:abstractNum>
-  <w:abstractNum w:abstractNumId="1" w15:restartNumberingAfterBreak="0">
+  <w:abstractNum w:abstractNumId="7">
+    <w:nsid w:val="6EAC16C9"/>
+    <w:multiLevelType w:val="hybridMultilevel"/>
+    <w:tmpl w:val="AC44519C"/>
+    <w:lvl w:ilvl="0" w:tplc="0809000F">
+      <w:start w:val="1"/>
+      <w:numFmt w:val="decimal"/>
+      <w:lvlText w:val="%1."/>
+      <w:lvlJc w:val="left"/>
+      <w:pPr>
+        <w:ind w:left="1788" w:hanging="360"/>
+      </w:pPr>
+    </w:lvl>
+    <w:lvl w:ilvl="1" w:tplc="08090019" w:tentative="1">
+      <w:start w:val="1"/>
+      <w:numFmt w:val="lowerLetter"/>
+      <w:lvlText w:val="%2."/>
+      <w:lvlJc w:val="left"/>
+      <w:pPr>
+        <w:ind w:left="2508" w:hanging="360"/>
+      </w:pPr>
+    </w:lvl>
+    <w:lvl w:ilvl="2" w:tplc="0809001B" w:tentative="1">
+      <w:start w:val="1"/>
+      <w:numFmt w:val="lowerRoman"/>
+      <w:lvlText w:val="%3."/>
+      <w:lvlJc w:val="right"/>
+      <w:pPr>
+        <w:ind w:left="3228" w:hanging="180"/>
+      </w:pPr>
+    </w:lvl>
+    <w:lvl w:ilvl="3" w:tplc="0809000F" w:tentative="1">
+      <w:start w:val="1"/>
+      <w:numFmt w:val="decimal"/>
+      <w:lvlText w:val="%4."/>
+      <w:lvlJc w:val="left"/>
+      <w:pPr>
+        <w:ind w:left="3948" w:hanging="360"/>
+      </w:pPr>
+    </w:lvl>
+    <w:lvl w:ilvl="4" w:tplc="08090019" w:tentative="1">
+      <w:start w:val="1"/>
+      <w:numFmt w:val="lowerLetter"/>
+      <w:lvlText w:val="%5."/>
+      <w:lvlJc w:val="left"/>
+      <w:pPr>
+        <w:ind w:left="4668" w:hanging="360"/>
+      </w:pPr>
+    </w:lvl>
+    <w:lvl w:ilvl="5" w:tplc="0809001B" w:tentative="1">
+      <w:start w:val="1"/>
+      <w:numFmt w:val="lowerRoman"/>
+      <w:lvlText w:val="%6."/>
+      <w:lvlJc w:val="right"/>
+      <w:pPr>
+        <w:ind w:left="5388" w:hanging="180"/>
+      </w:pPr>
+    </w:lvl>
+    <w:lvl w:ilvl="6" w:tplc="0809000F" w:tentative="1">
+      <w:start w:val="1"/>
+      <w:numFmt w:val="decimal"/>
+      <w:lvlText w:val="%7."/>
+      <w:lvlJc w:val="left"/>
+      <w:pPr>
+        <w:ind w:left="6108" w:hanging="360"/>
+      </w:pPr>
+    </w:lvl>
+    <w:lvl w:ilvl="7" w:tplc="08090019" w:tentative="1">
+      <w:start w:val="1"/>
+      <w:numFmt w:val="lowerLetter"/>
+      <w:lvlText w:val="%8."/>
+      <w:lvlJc w:val="left"/>
+      <w:pPr>
+        <w:ind w:left="6828" w:hanging="360"/>
+      </w:pPr>
+    </w:lvl>
+    <w:lvl w:ilvl="8" w:tplc="0809001B" w:tentative="1">
+      <w:start w:val="1"/>
+      <w:numFmt w:val="lowerRoman"/>
+      <w:lvlText w:val="%9."/>
+      <w:lvlJc w:val="right"/>
+      <w:pPr>
+        <w:ind w:left="7548" w:hanging="180"/>
+      </w:pPr>
+    </w:lvl>
+  </w:abstractNum>
+  <w:abstractNum w:abstractNumId="8">
     <w:nsid w:val="73833EEE"/>
     <w:multiLevelType w:val="hybridMultilevel"/>
-    <w:tmpl w:val="CFD47C44"/>
+    <w:tmpl w:val="ECDA225A"/>
     <w:lvl w:ilvl="0" w:tplc="041A000F">
       <w:start w:val="1"/>
       <w:numFmt w:val="decimal"/>
@@ -5072,7 +7800,7 @@
         <w:rFonts w:hint="default"/>
       </w:rPr>
     </w:lvl>
-    <w:lvl w:ilvl="1" w:tplc="041A0019" w:tentative="1">
+    <w:lvl w:ilvl="1" w:tplc="041A0019">
       <w:start w:val="1"/>
       <w:numFmt w:val="lowerLetter"/>
       <w:lvlText w:val="%2."/>
@@ -5145,17 +7873,127 @@
       </w:pPr>
     </w:lvl>
   </w:abstractNum>
+  <w:abstractNum w:abstractNumId="9">
+    <w:nsid w:val="7CB87F49"/>
+    <w:multiLevelType w:val="hybridMultilevel"/>
+    <w:tmpl w:val="CCF8DD5C"/>
+    <w:lvl w:ilvl="0" w:tplc="0809000F">
+      <w:start w:val="1"/>
+      <w:numFmt w:val="decimal"/>
+      <w:lvlText w:val="%1."/>
+      <w:lvlJc w:val="left"/>
+      <w:pPr>
+        <w:ind w:left="720" w:hanging="360"/>
+      </w:pPr>
+    </w:lvl>
+    <w:lvl w:ilvl="1" w:tplc="08090019" w:tentative="1">
+      <w:start w:val="1"/>
+      <w:numFmt w:val="lowerLetter"/>
+      <w:lvlText w:val="%2."/>
+      <w:lvlJc w:val="left"/>
+      <w:pPr>
+        <w:ind w:left="1440" w:hanging="360"/>
+      </w:pPr>
+    </w:lvl>
+    <w:lvl w:ilvl="2" w:tplc="0809001B" w:tentative="1">
+      <w:start w:val="1"/>
+      <w:numFmt w:val="lowerRoman"/>
+      <w:lvlText w:val="%3."/>
+      <w:lvlJc w:val="right"/>
+      <w:pPr>
+        <w:ind w:left="2160" w:hanging="180"/>
+      </w:pPr>
+    </w:lvl>
+    <w:lvl w:ilvl="3" w:tplc="0809000F" w:tentative="1">
+      <w:start w:val="1"/>
+      <w:numFmt w:val="decimal"/>
+      <w:lvlText w:val="%4."/>
+      <w:lvlJc w:val="left"/>
+      <w:pPr>
+        <w:ind w:left="2880" w:hanging="360"/>
+      </w:pPr>
+    </w:lvl>
+    <w:lvl w:ilvl="4" w:tplc="08090019" w:tentative="1">
+      <w:start w:val="1"/>
+      <w:numFmt w:val="lowerLetter"/>
+      <w:lvlText w:val="%5."/>
+      <w:lvlJc w:val="left"/>
+      <w:pPr>
+        <w:ind w:left="3600" w:hanging="360"/>
+      </w:pPr>
+    </w:lvl>
+    <w:lvl w:ilvl="5" w:tplc="0809001B" w:tentative="1">
+      <w:start w:val="1"/>
+      <w:numFmt w:val="lowerRoman"/>
+      <w:lvlText w:val="%6."/>
+      <w:lvlJc w:val="right"/>
+      <w:pPr>
+        <w:ind w:left="4320" w:hanging="180"/>
+      </w:pPr>
+    </w:lvl>
+    <w:lvl w:ilvl="6" w:tplc="0809000F" w:tentative="1">
+      <w:start w:val="1"/>
+      <w:numFmt w:val="decimal"/>
+      <w:lvlText w:val="%7."/>
+      <w:lvlJc w:val="left"/>
+      <w:pPr>
+        <w:ind w:left="5040" w:hanging="360"/>
+      </w:pPr>
+    </w:lvl>
+    <w:lvl w:ilvl="7" w:tplc="08090019" w:tentative="1">
+      <w:start w:val="1"/>
+      <w:numFmt w:val="lowerLetter"/>
+      <w:lvlText w:val="%8."/>
+      <w:lvlJc w:val="left"/>
+      <w:pPr>
+        <w:ind w:left="5760" w:hanging="360"/>
+      </w:pPr>
+    </w:lvl>
+    <w:lvl w:ilvl="8" w:tplc="0809001B" w:tentative="1">
+      <w:start w:val="1"/>
+      <w:numFmt w:val="lowerRoman"/>
+      <w:lvlText w:val="%9."/>
+      <w:lvlJc w:val="right"/>
+      <w:pPr>
+        <w:ind w:left="6480" w:hanging="180"/>
+      </w:pPr>
+    </w:lvl>
+  </w:abstractNum>
   <w:num w:numId="1">
+    <w:abstractNumId w:val="8"/>
+  </w:num>
+  <w:num w:numId="2">
+    <w:abstractNumId w:val="6"/>
+  </w:num>
+  <w:num w:numId="3">
     <w:abstractNumId w:val="1"/>
   </w:num>
-  <w:num w:numId="2">
+  <w:num w:numId="4">
+    <w:abstractNumId w:val="9"/>
+  </w:num>
+  <w:num w:numId="5">
     <w:abstractNumId w:val="0"/>
+  </w:num>
+  <w:num w:numId="6">
+    <w:abstractNumId w:val="2"/>
+  </w:num>
+  <w:num w:numId="7">
+    <w:abstractNumId w:val="4"/>
+  </w:num>
+  <w:num w:numId="8">
+    <w:abstractNumId w:val="7"/>
+  </w:num>
+  <w:num w:numId="9">
+    <w:abstractNumId w:val="5"/>
+  </w:num>
+  <w:num w:numId="10">
+    <w:abstractNumId w:val="3"/>
   </w:num>
 </w:numbering>
 </file>
 
 <file path=word/styles.xml><?xml version="1.0" encoding="utf-8"?>
-<w:styles xmlns:mc="http://schemas.openxmlformats.org/markup-compatibility/2006" xmlns:r="http://schemas.openxmlformats.org/officeDocument/2006/relationships" xmlns:w="http://schemas.openxmlformats.org/wordprocessingml/2006/main" xmlns:w14="http://schemas.microsoft.com/office/word/2010/wordml" xmlns:w15="http://schemas.microsoft.com/office/word/2012/wordml" xmlns:w16se="http://schemas.microsoft.com/office/word/2015/wordml/symex" mc:Ignorable="w14 w15 w16se">
+<w:styles xmlns:mc="http://schemas.openxmlformats.org/markup-compatibility/2006" xmlns:r="http://schemas.openxmlformats.org/officeDocument/2006/relationships" xmlns:w="http://schemas.openxmlformats.org/wordprocessingml/2006/main" xmlns:w14="http://schemas.microsoft.com/office/word/2010/wordml" xmlns:w15="http://schemas.microsoft.com/office/word/2012/wordml" mc:Ignorable="w14 w15">
   <w:docDefaults>
     <w:rPrDefault>
       <w:rPr>
@@ -5171,7 +8009,7 @@
       </w:pPr>
     </w:pPrDefault>
   </w:docDefaults>
-  <w:latentStyles w:defLockedState="0" w:defUIPriority="99" w:defSemiHidden="0" w:defUnhideWhenUsed="0" w:defQFormat="0" w:count="372">
+  <w:latentStyles w:defLockedState="0" w:defUIPriority="99" w:defSemiHidden="0" w:defUnhideWhenUsed="0" w:defQFormat="0" w:count="382">
     <w:lsdException w:name="Normal" w:uiPriority="0" w:qFormat="1"/>
     <w:lsdException w:name="heading 1" w:uiPriority="9" w:qFormat="1"/>
     <w:lsdException w:name="heading 2" w:semiHidden="1" w:uiPriority="9" w:unhideWhenUsed="1" w:qFormat="1"/>
@@ -5277,7 +8115,6 @@
     <w:lsdException w:name="HTML Sample" w:semiHidden="1" w:unhideWhenUsed="1"/>
     <w:lsdException w:name="HTML Typewriter" w:semiHidden="1" w:unhideWhenUsed="1"/>
     <w:lsdException w:name="HTML Variable" w:semiHidden="1" w:unhideWhenUsed="1"/>
-    <w:lsdException w:name="Normal Table" w:semiHidden="1" w:unhideWhenUsed="1"/>
     <w:lsdException w:name="annotation subject" w:semiHidden="1" w:unhideWhenUsed="1"/>
     <w:lsdException w:name="No List" w:semiHidden="1" w:unhideWhenUsed="1"/>
     <w:lsdException w:name="Outline List 1" w:semiHidden="1" w:unhideWhenUsed="1"/>
@@ -5324,10 +8161,8 @@
     <w:lsdException w:name="Table Subtle 2" w:semiHidden="1" w:unhideWhenUsed="1"/>
     <w:lsdException w:name="Table Web 1" w:semiHidden="1" w:unhideWhenUsed="1"/>
     <w:lsdException w:name="Table Web 2" w:semiHidden="1" w:unhideWhenUsed="1"/>
-    <w:lsdException w:name="Table Web 3" w:semiHidden="1" w:unhideWhenUsed="1"/>
     <w:lsdException w:name="Balloon Text" w:semiHidden="1" w:unhideWhenUsed="1"/>
     <w:lsdException w:name="Table Grid" w:uiPriority="39"/>
-    <w:lsdException w:name="Table Theme" w:semiHidden="1" w:unhideWhenUsed="1"/>
     <w:lsdException w:name="Placeholder Text" w:semiHidden="1"/>
     <w:lsdException w:name="No Spacing" w:uiPriority="1" w:qFormat="1"/>
     <w:lsdException w:name="Light Shading" w:uiPriority="60"/>
@@ -5544,6 +8379,7 @@
     <w:lsdException w:name="List Table 6 Colorful Accent 6" w:uiPriority="51"/>
     <w:lsdException w:name="List Table 7 Colorful Accent 6" w:uiPriority="52"/>
     <w:lsdException w:name="Mention" w:semiHidden="1" w:unhideWhenUsed="1"/>
+    <w:lsdException w:name="Smart Hyperlink" w:semiHidden="1" w:unhideWhenUsed="1"/>
   </w:latentStyles>
   <w:style w:type="paragraph" w:default="1" w:styleId="Normal">
     <w:name w:val="Normal"/>
@@ -5561,11 +8397,11 @@
       <w:lang w:eastAsia="ar-SA"/>
     </w:rPr>
   </w:style>
-  <w:style w:type="paragraph" w:styleId="Naslov1">
+  <w:style w:type="paragraph" w:styleId="Heading1">
     <w:name w:val="heading 1"/>
     <w:basedOn w:val="Normal"/>
     <w:next w:val="Normal"/>
-    <w:link w:val="Naslov1Char"/>
+    <w:link w:val="Heading1Char"/>
     <w:uiPriority w:val="9"/>
     <w:qFormat/>
     <w:rsid w:val="00EB62E1"/>
@@ -5582,13 +8418,12 @@
       <w:szCs w:val="32"/>
     </w:rPr>
   </w:style>
-  <w:style w:type="character" w:default="1" w:styleId="Zadanifontodlomka">
+  <w:style w:type="character" w:default="1" w:styleId="DefaultParagraphFont">
     <w:name w:val="Default Paragraph Font"/>
     <w:uiPriority w:val="1"/>
-    <w:semiHidden/>
     <w:unhideWhenUsed/>
   </w:style>
-  <w:style w:type="table" w:default="1" w:styleId="Obinatablica">
+  <w:style w:type="table" w:default="1" w:styleId="TableNormal">
     <w:name w:val="Normal Table"/>
     <w:uiPriority w:val="99"/>
     <w:semiHidden/>
@@ -5603,16 +8438,16 @@
       </w:tblCellMar>
     </w:tblPr>
   </w:style>
-  <w:style w:type="numbering" w:default="1" w:styleId="Bezpopisa">
+  <w:style w:type="numbering" w:default="1" w:styleId="NoList">
     <w:name w:val="No List"/>
     <w:uiPriority w:val="99"/>
     <w:semiHidden/>
     <w:unhideWhenUsed/>
   </w:style>
-  <w:style w:type="character" w:customStyle="1" w:styleId="Naslov1Char">
-    <w:name w:val="Naslov 1 Char"/>
-    <w:basedOn w:val="Zadanifontodlomka"/>
-    <w:link w:val="Naslov1"/>
+  <w:style w:type="character" w:customStyle="1" w:styleId="Heading1Char">
+    <w:name w:val="Heading 1 Char"/>
+    <w:basedOn w:val="DefaultParagraphFont"/>
+    <w:link w:val="Heading1"/>
     <w:uiPriority w:val="9"/>
     <w:rsid w:val="00EB62E1"/>
     <w:rPr>
@@ -5623,11 +8458,11 @@
       <w:lang w:eastAsia="ar-SA"/>
     </w:rPr>
   </w:style>
-  <w:style w:type="paragraph" w:styleId="Podnaslov">
+  <w:style w:type="paragraph" w:styleId="Subtitle">
     <w:name w:val="Subtitle"/>
     <w:basedOn w:val="Normal"/>
     <w:next w:val="Normal"/>
-    <w:link w:val="PodnaslovChar"/>
+    <w:link w:val="SubtitleChar"/>
     <w:uiPriority w:val="11"/>
     <w:qFormat/>
     <w:rsid w:val="00AD0AE3"/>
@@ -5645,10 +8480,10 @@
       <w:szCs w:val="22"/>
     </w:rPr>
   </w:style>
-  <w:style w:type="character" w:customStyle="1" w:styleId="PodnaslovChar">
-    <w:name w:val="Podnaslov Char"/>
-    <w:basedOn w:val="Zadanifontodlomka"/>
-    <w:link w:val="Podnaslov"/>
+  <w:style w:type="character" w:customStyle="1" w:styleId="SubtitleChar">
+    <w:name w:val="Subtitle Char"/>
+    <w:basedOn w:val="DefaultParagraphFont"/>
+    <w:link w:val="Subtitle"/>
     <w:uiPriority w:val="11"/>
     <w:rsid w:val="00AD0AE3"/>
     <w:rPr>
@@ -5658,7 +8493,7 @@
       <w:lang w:eastAsia="ar-SA"/>
     </w:rPr>
   </w:style>
-  <w:style w:type="paragraph" w:styleId="Opisslike">
+  <w:style w:type="paragraph" w:styleId="Caption">
     <w:name w:val="caption"/>
     <w:basedOn w:val="Normal"/>
     <w:next w:val="Normal"/>
@@ -5675,6 +8510,122 @@
       <w:color w:val="44546A" w:themeColor="text2"/>
       <w:sz w:val="18"/>
       <w:szCs w:val="18"/>
+    </w:rPr>
+  </w:style>
+  <w:style w:type="character" w:customStyle="1" w:styleId="normaltextrun">
+    <w:name w:val="normaltextrun"/>
+    <w:basedOn w:val="DefaultParagraphFont"/>
+    <w:rsid w:val="00562203"/>
+  </w:style>
+  <w:style w:type="character" w:customStyle="1" w:styleId="apple-converted-space">
+    <w:name w:val="apple-converted-space"/>
+    <w:basedOn w:val="DefaultParagraphFont"/>
+    <w:rsid w:val="00562203"/>
+  </w:style>
+  <w:style w:type="character" w:customStyle="1" w:styleId="scx174424941">
+    <w:name w:val="scx174424941"/>
+    <w:basedOn w:val="DefaultParagraphFont"/>
+    <w:rsid w:val="00562203"/>
+  </w:style>
+  <w:style w:type="character" w:customStyle="1" w:styleId="eop">
+    <w:name w:val="eop"/>
+    <w:basedOn w:val="DefaultParagraphFont"/>
+    <w:rsid w:val="00562203"/>
+  </w:style>
+  <w:style w:type="paragraph" w:styleId="ListParagraph">
+    <w:name w:val="List Paragraph"/>
+    <w:basedOn w:val="Normal"/>
+    <w:uiPriority w:val="34"/>
+    <w:qFormat/>
+    <w:rsid w:val="00676307"/>
+    <w:pPr>
+      <w:ind w:left="720"/>
+      <w:contextualSpacing/>
+    </w:pPr>
+  </w:style>
+  <w:style w:type="paragraph" w:styleId="FootnoteText">
+    <w:name w:val="footnote text"/>
+    <w:basedOn w:val="Normal"/>
+    <w:link w:val="FootnoteTextChar"/>
+    <w:uiPriority w:val="99"/>
+    <w:unhideWhenUsed/>
+    <w:rsid w:val="00453ABC"/>
+  </w:style>
+  <w:style w:type="character" w:customStyle="1" w:styleId="FootnoteTextChar">
+    <w:name w:val="Footnote Text Char"/>
+    <w:basedOn w:val="DefaultParagraphFont"/>
+    <w:link w:val="FootnoteText"/>
+    <w:uiPriority w:val="99"/>
+    <w:rsid w:val="00453ABC"/>
+    <w:rPr>
+      <w:rFonts w:ascii="Arial" w:eastAsia="Times New Roman" w:hAnsi="Arial" w:cs="Times New Roman"/>
+      <w:sz w:val="24"/>
+      <w:szCs w:val="24"/>
+      <w:lang w:eastAsia="ar-SA"/>
+    </w:rPr>
+  </w:style>
+  <w:style w:type="character" w:styleId="FootnoteReference">
+    <w:name w:val="footnote reference"/>
+    <w:basedOn w:val="DefaultParagraphFont"/>
+    <w:uiPriority w:val="99"/>
+    <w:unhideWhenUsed/>
+    <w:rsid w:val="00453ABC"/>
+    <w:rPr>
+      <w:vertAlign w:val="superscript"/>
+    </w:rPr>
+  </w:style>
+  <w:style w:type="paragraph" w:styleId="Header">
+    <w:name w:val="header"/>
+    <w:basedOn w:val="Normal"/>
+    <w:link w:val="HeaderChar"/>
+    <w:uiPriority w:val="99"/>
+    <w:unhideWhenUsed/>
+    <w:rsid w:val="00A1284D"/>
+    <w:pPr>
+      <w:tabs>
+        <w:tab w:val="center" w:pos="4536"/>
+        <w:tab w:val="right" w:pos="9072"/>
+      </w:tabs>
+    </w:pPr>
+  </w:style>
+  <w:style w:type="character" w:customStyle="1" w:styleId="HeaderChar">
+    <w:name w:val="Header Char"/>
+    <w:basedOn w:val="DefaultParagraphFont"/>
+    <w:link w:val="Header"/>
+    <w:uiPriority w:val="99"/>
+    <w:rsid w:val="00A1284D"/>
+    <w:rPr>
+      <w:rFonts w:ascii="Arial" w:eastAsia="Times New Roman" w:hAnsi="Arial" w:cs="Times New Roman"/>
+      <w:sz w:val="24"/>
+      <w:szCs w:val="24"/>
+      <w:lang w:eastAsia="ar-SA"/>
+    </w:rPr>
+  </w:style>
+  <w:style w:type="paragraph" w:styleId="Footer">
+    <w:name w:val="footer"/>
+    <w:basedOn w:val="Normal"/>
+    <w:link w:val="FooterChar"/>
+    <w:uiPriority w:val="99"/>
+    <w:unhideWhenUsed/>
+    <w:rsid w:val="00A1284D"/>
+    <w:pPr>
+      <w:tabs>
+        <w:tab w:val="center" w:pos="4536"/>
+        <w:tab w:val="right" w:pos="9072"/>
+      </w:tabs>
+    </w:pPr>
+  </w:style>
+  <w:style w:type="character" w:customStyle="1" w:styleId="FooterChar">
+    <w:name w:val="Footer Char"/>
+    <w:basedOn w:val="DefaultParagraphFont"/>
+    <w:link w:val="Footer"/>
+    <w:uiPriority w:val="99"/>
+    <w:rsid w:val="00A1284D"/>
+    <w:rPr>
+      <w:rFonts w:ascii="Arial" w:eastAsia="Times New Roman" w:hAnsi="Arial" w:cs="Times New Roman"/>
+      <w:sz w:val="24"/>
+      <w:szCs w:val="24"/>
+      <w:lang w:eastAsia="ar-SA"/>
     </w:rPr>
   </w:style>
 </w:styles>
@@ -5946,7 +8897,7 @@
 </file>
 
 <file path=customXml/itemProps1.xml><?xml version="1.0" encoding="utf-8"?>
-<ds:datastoreItem xmlns:ds="http://schemas.openxmlformats.org/officeDocument/2006/customXml" ds:itemID="{6EC2C7D8-99D8-440F-BD66-B2BCA796FDEF}">
+<ds:datastoreItem xmlns:ds="http://schemas.openxmlformats.org/officeDocument/2006/customXml" ds:itemID="{44D075AC-DD4F-5943-9F81-59E6DA319D78}">
   <ds:schemaRefs>
     <ds:schemaRef ds:uri="http://schemas.openxmlformats.org/officeDocument/2006/bibliography"/>
   </ds:schemaRefs>

--- a/Seminar.docx
+++ b/Seminar.docx
@@ -1,6 +1,6 @@
 
 <file path=word/document.xml><?xml version="1.0" encoding="utf-8"?>
-<w:document xmlns:wpc="http://schemas.microsoft.com/office/word/2010/wordprocessingCanvas" xmlns:mo="http://schemas.microsoft.com/office/mac/office/2008/main" xmlns:mc="http://schemas.openxmlformats.org/markup-compatibility/2006" xmlns:mv="urn:schemas-microsoft-com:mac:vml" xmlns:o="urn:schemas-microsoft-com:office:office" xmlns:r="http://schemas.openxmlformats.org/officeDocument/2006/relationships" xmlns:m="http://schemas.openxmlformats.org/officeDocument/2006/math" xmlns:v="urn:schemas-microsoft-com:vml" xmlns:wp14="http://schemas.microsoft.com/office/word/2010/wordprocessingDrawing" xmlns:wp="http://schemas.openxmlformats.org/drawingml/2006/wordprocessingDrawing" xmlns:w10="urn:schemas-microsoft-com:office:word" xmlns:w="http://schemas.openxmlformats.org/wordprocessingml/2006/main" xmlns:w14="http://schemas.microsoft.com/office/word/2010/wordml" xmlns:w15="http://schemas.microsoft.com/office/word/2012/wordml" xmlns:wpg="http://schemas.microsoft.com/office/word/2010/wordprocessingGroup" xmlns:wpi="http://schemas.microsoft.com/office/word/2010/wordprocessingInk" xmlns:wne="http://schemas.microsoft.com/office/word/2006/wordml" xmlns:wps="http://schemas.microsoft.com/office/word/2010/wordprocessingShape" mc:Ignorable="w14 w15 wp14">
+<w:document xmlns:wpc="http://schemas.microsoft.com/office/word/2010/wordprocessingCanvas" xmlns:cx="http://schemas.microsoft.com/office/drawing/2014/chartex" xmlns:cx1="http://schemas.microsoft.com/office/drawing/2015/9/8/chartex" xmlns:cx2="http://schemas.microsoft.com/office/drawing/2015/10/21/chartex" xmlns:mc="http://schemas.openxmlformats.org/markup-compatibility/2006" xmlns:o="urn:schemas-microsoft-com:office:office" xmlns:r="http://schemas.openxmlformats.org/officeDocument/2006/relationships" xmlns:m="http://schemas.openxmlformats.org/officeDocument/2006/math" xmlns:v="urn:schemas-microsoft-com:vml" xmlns:wp14="http://schemas.microsoft.com/office/word/2010/wordprocessingDrawing" xmlns:wp="http://schemas.openxmlformats.org/drawingml/2006/wordprocessingDrawing" xmlns:w10="urn:schemas-microsoft-com:office:word" xmlns:w="http://schemas.openxmlformats.org/wordprocessingml/2006/main" xmlns:w14="http://schemas.microsoft.com/office/word/2010/wordml" xmlns:w15="http://schemas.microsoft.com/office/word/2012/wordml" xmlns:w16se="http://schemas.microsoft.com/office/word/2015/wordml/symex" xmlns:wpg="http://schemas.microsoft.com/office/word/2010/wordprocessingGroup" xmlns:wpi="http://schemas.microsoft.com/office/word/2010/wordprocessingInk" xmlns:wne="http://schemas.microsoft.com/office/word/2006/wordml" xmlns:wps="http://schemas.microsoft.com/office/word/2010/wordprocessingShape" mc:Ignorable="w14 w15 w16se wp14">
   <w:body>
     <w:p>
       <w:pPr>
@@ -438,7 +438,7 @@
     </w:p>
     <w:p>
       <w:pPr>
-        <w:pStyle w:val="Heading1"/>
+        <w:pStyle w:val="Naslov1"/>
         <w:numPr>
           <w:ilvl w:val="0"/>
           <w:numId w:val="1"/>
@@ -593,7 +593,7 @@
         <w:rPr>
           <w:rFonts w:cs="Arial"/>
           <w:noProof/>
-          <w:lang w:eastAsia="en-GB"/>
+          <w:lang w:eastAsia="hr-HR"/>
         </w:rPr>
         <w:drawing>
           <wp:inline distT="0" distB="0" distL="0" distR="0" wp14:anchorId="07077A3D" wp14:editId="44E92E22">
@@ -640,52 +640,84 @@
     </w:p>
     <w:p>
       <w:pPr>
-        <w:pStyle w:val="Caption"/>
+        <w:pStyle w:val="Opisslike"/>
         <w:jc w:val="center"/>
         <w:rPr>
           <w:rFonts w:cs="Arial"/>
-        </w:rPr>
-      </w:pPr>
-      <w:r>
-        <w:rPr>
-          <w:rFonts w:cs="Arial"/>
+          <w:i w:val="0"/>
+          <w:color w:val="auto"/>
+          <w:sz w:val="24"/>
+          <w:szCs w:val="24"/>
+        </w:rPr>
+      </w:pPr>
+      <w:r>
+        <w:rPr>
+          <w:rFonts w:cs="Arial"/>
+          <w:i w:val="0"/>
+          <w:color w:val="auto"/>
+          <w:sz w:val="24"/>
+          <w:szCs w:val="24"/>
         </w:rPr>
         <w:t xml:space="preserve">Slika </w:t>
       </w:r>
       <w:r>
         <w:rPr>
           <w:rFonts w:cs="Arial"/>
+          <w:i w:val="0"/>
+          <w:color w:val="auto"/>
+          <w:sz w:val="24"/>
+          <w:szCs w:val="24"/>
         </w:rPr>
         <w:fldChar w:fldCharType="begin"/>
       </w:r>
       <w:r>
         <w:rPr>
           <w:rFonts w:cs="Arial"/>
+          <w:i w:val="0"/>
+          <w:color w:val="auto"/>
+          <w:sz w:val="24"/>
+          <w:szCs w:val="24"/>
         </w:rPr>
         <w:instrText xml:space="preserve"> SEQ Slika \* ARABIC </w:instrText>
       </w:r>
       <w:r>
         <w:rPr>
           <w:rFonts w:cs="Arial"/>
+          <w:i w:val="0"/>
+          <w:color w:val="auto"/>
+          <w:sz w:val="24"/>
+          <w:szCs w:val="24"/>
         </w:rPr>
         <w:fldChar w:fldCharType="separate"/>
       </w:r>
       <w:r>
         <w:rPr>
           <w:rFonts w:cs="Arial"/>
+          <w:i w:val="0"/>
           <w:noProof/>
+          <w:color w:val="auto"/>
+          <w:sz w:val="24"/>
+          <w:szCs w:val="24"/>
         </w:rPr>
         <w:t>1</w:t>
       </w:r>
       <w:r>
         <w:rPr>
           <w:rFonts w:cs="Arial"/>
+          <w:i w:val="0"/>
+          <w:color w:val="auto"/>
+          <w:sz w:val="24"/>
+          <w:szCs w:val="24"/>
         </w:rPr>
         <w:fldChar w:fldCharType="end"/>
       </w:r>
       <w:r>
         <w:rPr>
           <w:rFonts w:cs="Arial"/>
+          <w:i w:val="0"/>
+          <w:color w:val="auto"/>
+          <w:sz w:val="24"/>
+          <w:szCs w:val="24"/>
         </w:rPr>
         <w:t xml:space="preserve">.1 Model sustava </w:t>
       </w:r>
@@ -693,6 +725,10 @@
       <w:r>
         <w:rPr>
           <w:rFonts w:cs="Arial"/>
+          <w:i w:val="0"/>
+          <w:color w:val="auto"/>
+          <w:sz w:val="24"/>
+          <w:szCs w:val="24"/>
         </w:rPr>
         <w:t>eDnevnik</w:t>
       </w:r>
@@ -1247,7 +1283,7 @@
     </w:p>
     <w:p>
       <w:pPr>
-        <w:pStyle w:val="Subtitle"/>
+        <w:pStyle w:val="Podnaslov"/>
         <w:ind w:left="360"/>
         <w:rPr>
           <w:rFonts w:ascii="Arial" w:eastAsia="Times New Roman" w:hAnsi="Arial" w:cs="Arial"/>
@@ -1577,7 +1613,7 @@
     </w:p>
     <w:p>
       <w:pPr>
-        <w:pStyle w:val="Heading1"/>
+        <w:pStyle w:val="Naslov1"/>
         <w:numPr>
           <w:ilvl w:val="0"/>
           <w:numId w:val="1"/>
@@ -4878,7 +4914,7 @@
     </w:p>
     <w:p>
       <w:pPr>
-        <w:pStyle w:val="Heading1"/>
+        <w:pStyle w:val="Naslov1"/>
         <w:numPr>
           <w:ilvl w:val="0"/>
           <w:numId w:val="1"/>
@@ -4906,54 +4942,748 @@
         <w:rPr>
           <w:rFonts w:cs="Arial"/>
         </w:rPr>
-        <w:t xml:space="preserve">osnova je </w:t>
+        <w:t xml:space="preserve"> U ovom će se poglavlju predstaviti dijagram klasa objektnog modela projekta </w:t>
       </w:r>
       <w:proofErr w:type="spellStart"/>
       <w:r>
         <w:rPr>
           <w:rFonts w:cs="Arial"/>
         </w:rPr>
-        <w:t>class</w:t>
+        <w:t>eDnevnik</w:t>
       </w:r>
       <w:proofErr w:type="spellEnd"/>
       <w:r>
         <w:rPr>
           <w:rFonts w:cs="Arial"/>
         </w:rPr>
+        <w:t>. Sam dijagram prikazan je u nastavku na slici 3.1.</w:t>
+      </w:r>
+    </w:p>
+    <w:p>
+      <w:pPr>
+        <w:spacing w:line="360" w:lineRule="auto"/>
+        <w:rPr>
+          <w:rFonts w:cs="Arial"/>
+        </w:rPr>
+      </w:pPr>
+      <w:r>
+        <w:rPr>
+          <w:rFonts w:cs="Arial"/>
+          <w:noProof/>
+          <w:lang w:eastAsia="hr-HR"/>
+        </w:rPr>
+        <w:drawing>
+          <wp:inline distT="0" distB="0" distL="0" distR="0" wp14:anchorId="4D876045" wp14:editId="0F589D0D">
+            <wp:extent cx="6502832" cy="3211286"/>
+            <wp:effectExtent l="0" t="0" r="0" b="8255"/>
+            <wp:docPr id="3" name="Slika 3"/>
+            <wp:cNvGraphicFramePr>
+              <a:graphicFrameLocks xmlns:a="http://schemas.openxmlformats.org/drawingml/2006/main" noChangeAspect="1"/>
+            </wp:cNvGraphicFramePr>
+            <a:graphic xmlns:a="http://schemas.openxmlformats.org/drawingml/2006/main">
+              <a:graphicData uri="http://schemas.openxmlformats.org/drawingml/2006/picture">
+                <pic:pic xmlns:pic="http://schemas.openxmlformats.org/drawingml/2006/picture">
+                  <pic:nvPicPr>
+                    <pic:cNvPr id="3" name="model.png"/>
+                    <pic:cNvPicPr/>
+                  </pic:nvPicPr>
+                  <pic:blipFill>
+                    <a:blip r:embed="rId9">
+                      <a:extLst>
+                        <a:ext uri="{28A0092B-C50C-407E-A947-70E740481C1C}">
+                          <a14:useLocalDpi xmlns:a14="http://schemas.microsoft.com/office/drawing/2010/main" val="0"/>
+                        </a:ext>
+                      </a:extLst>
+                    </a:blip>
+                    <a:stretch>
+                      <a:fillRect/>
+                    </a:stretch>
+                  </pic:blipFill>
+                  <pic:spPr>
+                    <a:xfrm>
+                      <a:off x="0" y="0"/>
+                      <a:ext cx="6519881" cy="3219705"/>
+                    </a:xfrm>
+                    <a:prstGeom prst="rect">
+                      <a:avLst/>
+                    </a:prstGeom>
+                  </pic:spPr>
+                </pic:pic>
+              </a:graphicData>
+            </a:graphic>
+          </wp:inline>
+        </w:drawing>
+      </w:r>
+    </w:p>
+    <w:p>
+      <w:pPr>
+        <w:spacing w:line="360" w:lineRule="auto"/>
+        <w:jc w:val="center"/>
+        <w:rPr>
+          <w:rFonts w:cs="Arial"/>
+        </w:rPr>
+      </w:pPr>
+      <w:r>
+        <w:rPr>
+          <w:rFonts w:cs="Arial"/>
+        </w:rPr>
+        <w:t>Slika 3.1. Dijagram klasa</w:t>
+      </w:r>
+      <w:r>
+        <w:rPr>
+          <w:rFonts w:cs="Arial"/>
+        </w:rPr>
+        <w:t xml:space="preserve"> objektnog modela</w:t>
+      </w:r>
+    </w:p>
+    <w:p>
+      <w:pPr>
+        <w:spacing w:line="360" w:lineRule="auto"/>
+        <w:rPr>
+          <w:rFonts w:cs="Arial"/>
+        </w:rPr>
+      </w:pPr>
+      <w:r>
+        <w:rPr>
+          <w:rFonts w:cs="Arial"/>
+        </w:rPr>
+        <w:t xml:space="preserve">Vidljivo je sa slike da postoji </w:t>
+      </w:r>
+      <w:r>
+        <w:rPr>
+          <w:rFonts w:cs="Arial"/>
+        </w:rPr>
+        <w:t>klasa</w:t>
+      </w:r>
+      <w:r>
+        <w:rPr>
+          <w:rFonts w:cs="Arial"/>
+        </w:rPr>
         <w:t xml:space="preserve"> </w:t>
       </w:r>
+      <w:r>
+        <w:rPr>
+          <w:rFonts w:cs="Arial"/>
+          <w:i/>
+        </w:rPr>
+        <w:t>Osoba</w:t>
+      </w:r>
+      <w:r>
+        <w:rPr>
+          <w:rFonts w:cs="Arial"/>
+        </w:rPr>
+        <w:t xml:space="preserve"> sa atributima koji opisuju osnovne podatke za neku osobu(adresa, datum rođenja, e-mail itd.). Klasu </w:t>
+      </w:r>
+      <w:r>
+        <w:rPr>
+          <w:rFonts w:cs="Arial"/>
+          <w:i/>
+        </w:rPr>
+        <w:t>Osoba</w:t>
+      </w:r>
+      <w:r>
+        <w:rPr>
+          <w:rFonts w:cs="Arial"/>
+        </w:rPr>
+        <w:t xml:space="preserve"> nasljeđuju klase </w:t>
+      </w:r>
+      <w:r>
+        <w:rPr>
+          <w:rFonts w:cs="Arial"/>
+          <w:i/>
+        </w:rPr>
+        <w:t xml:space="preserve">Administrator, Profesor </w:t>
+      </w:r>
+      <w:r>
+        <w:rPr>
+          <w:rFonts w:cs="Arial"/>
+        </w:rPr>
+        <w:t xml:space="preserve">i </w:t>
+      </w:r>
+      <w:r>
+        <w:rPr>
+          <w:rFonts w:cs="Arial"/>
+          <w:i/>
+        </w:rPr>
+        <w:t>Učenik</w:t>
+      </w:r>
+      <w:r>
+        <w:rPr>
+          <w:rFonts w:cs="Arial"/>
+        </w:rPr>
+        <w:t xml:space="preserve"> koji svaki uz osobne podatke koje nasljeđuju iz </w:t>
+      </w:r>
+      <w:r>
+        <w:rPr>
+          <w:rFonts w:cs="Arial"/>
+          <w:i/>
+        </w:rPr>
+        <w:t>Osobe</w:t>
+      </w:r>
+      <w:r>
+        <w:rPr>
+          <w:rFonts w:cs="Arial"/>
+        </w:rPr>
+        <w:t xml:space="preserve"> imaju neke specifične atribute vezane uz svoju ulogu. </w:t>
+      </w:r>
+      <w:r>
+        <w:rPr>
+          <w:rFonts w:cs="Arial"/>
+        </w:rPr>
+        <w:t xml:space="preserve">Također </w:t>
+      </w:r>
+      <w:r>
+        <w:rPr>
+          <w:rFonts w:cs="Arial"/>
+          <w:i/>
+        </w:rPr>
+        <w:t>Osoba</w:t>
+      </w:r>
+      <w:r>
+        <w:rPr>
+          <w:rFonts w:cs="Arial"/>
+        </w:rPr>
+        <w:t xml:space="preserve"> u sebi </w:t>
+      </w:r>
+      <w:r>
+        <w:rPr>
+          <w:rFonts w:cs="Arial"/>
+        </w:rPr>
+        <w:t xml:space="preserve">sadrži podataka tipa </w:t>
+      </w:r>
+      <w:r>
+        <w:rPr>
+          <w:rFonts w:cs="Arial"/>
+          <w:i/>
+        </w:rPr>
+        <w:t>Mjesto</w:t>
+      </w:r>
+      <w:r>
+        <w:rPr>
+          <w:rFonts w:cs="Arial"/>
+        </w:rPr>
+        <w:t xml:space="preserve"> koji govori o mjestu stanovanja osobe. </w:t>
+      </w:r>
+    </w:p>
+    <w:p>
+      <w:pPr>
+        <w:spacing w:line="360" w:lineRule="auto"/>
+      </w:pPr>
+      <w:r>
+        <w:rPr>
+          <w:rFonts w:cs="Arial"/>
+        </w:rPr>
+        <w:t xml:space="preserve">Kroz model idemo redom. Za početak </w:t>
+      </w:r>
+      <w:r>
+        <w:rPr>
+          <w:rFonts w:cs="Arial"/>
+          <w:i/>
+        </w:rPr>
+        <w:t>Učenik.</w:t>
+      </w:r>
+      <w:r>
+        <w:rPr>
+          <w:rFonts w:cs="Arial"/>
+        </w:rPr>
+        <w:t xml:space="preserve"> Svaki </w:t>
+      </w:r>
+      <w:r>
+        <w:rPr>
+          <w:rFonts w:cs="Arial"/>
+          <w:i/>
+        </w:rPr>
+        <w:t>Učenik</w:t>
+      </w:r>
+      <w:r>
+        <w:rPr>
+          <w:rFonts w:cs="Arial"/>
+        </w:rPr>
+        <w:t xml:space="preserve"> ima podatke o izostancima te ocjenama koje dobiva iz različitih predmeta.</w:t>
+      </w:r>
+      <w:r>
+        <w:rPr>
+          <w:rFonts w:cs="Arial"/>
+        </w:rPr>
+        <w:t xml:space="preserve"> Također </w:t>
+      </w:r>
+      <w:r>
+        <w:rPr>
+          <w:rFonts w:cs="Arial"/>
+          <w:i/>
+        </w:rPr>
+        <w:t>Učenik</w:t>
+      </w:r>
+      <w:r>
+        <w:rPr>
+          <w:rFonts w:cs="Arial"/>
+        </w:rPr>
+        <w:t xml:space="preserve"> je vezan i uz klasu </w:t>
+      </w:r>
+      <w:r>
+        <w:rPr>
+          <w:rFonts w:cs="Arial"/>
+          <w:i/>
+        </w:rPr>
+        <w:t>Bilješka</w:t>
+      </w:r>
+      <w:r>
+        <w:rPr>
+          <w:rFonts w:cs="Arial"/>
+        </w:rPr>
+        <w:t xml:space="preserve"> koja je opisana datumom, </w:t>
+      </w:r>
       <w:proofErr w:type="spellStart"/>
       <w:r>
         <w:rPr>
           <w:rFonts w:cs="Arial"/>
         </w:rPr>
-        <w:t>diagram</w:t>
+        <w:t>id</w:t>
       </w:r>
       <w:proofErr w:type="spellEnd"/>
       <w:r>
         <w:rPr>
           <w:rFonts w:cs="Arial"/>
         </w:rPr>
-        <w:t xml:space="preserve"> vašeg objektnog modela, koji po potrebi možete dodatno proširiti kratkim tekstualnim opisom pojedinih klasa (što su im odgovornosti, relevantno ponašanje i sve ono što se iz statičkog dijagrama klasa ne vidi). Naznačiti gdje u modelu imate entitete, </w:t>
+        <w:t>-em, učenikom kojem je pridijeljena te samim tekstom bilješka.</w:t>
+      </w:r>
+      <w:r>
+        <w:rPr>
+          <w:rFonts w:cs="Arial"/>
+        </w:rPr>
+        <w:t xml:space="preserve"> </w:t>
+      </w:r>
+      <w:r>
+        <w:rPr>
+          <w:rFonts w:cs="Arial"/>
+          <w:i/>
+        </w:rPr>
+        <w:t xml:space="preserve">Bilješka, Izostanak </w:t>
+      </w:r>
+      <w:r>
+        <w:rPr>
+          <w:rFonts w:cs="Arial"/>
+        </w:rPr>
+        <w:t xml:space="preserve">i </w:t>
+      </w:r>
+      <w:r>
+        <w:rPr>
+          <w:rFonts w:cs="Arial"/>
+          <w:i/>
+        </w:rPr>
+        <w:t>Ocjena</w:t>
+      </w:r>
+      <w:r>
+        <w:rPr>
+          <w:rFonts w:cs="Arial"/>
+        </w:rPr>
+        <w:t xml:space="preserve"> vezani su uz određeni </w:t>
+      </w:r>
+      <w:r>
+        <w:rPr>
+          <w:rFonts w:cs="Arial"/>
+          <w:i/>
+        </w:rPr>
+        <w:t>Predmet.</w:t>
+      </w:r>
+      <w:r>
+        <w:rPr>
+          <w:rFonts w:cs="Arial"/>
+        </w:rPr>
+        <w:t xml:space="preserve"> </w:t>
+      </w:r>
+      <w:r>
+        <w:rPr>
+          <w:rFonts w:cs="Arial"/>
+          <w:i/>
+        </w:rPr>
+        <w:t>Izostanak</w:t>
+      </w:r>
+      <w:r>
+        <w:rPr>
+          <w:rFonts w:cs="Arial"/>
+        </w:rPr>
+        <w:t xml:space="preserve"> je opisan podatkom o datumu, učeniku koji je izostao, razlogom izostanke te statusom opravdanosti, odnosno je li izostanak opravdan ili neopravdan. </w:t>
+      </w:r>
+      <w:r>
+        <w:rPr>
+          <w:rFonts w:cs="Arial"/>
+        </w:rPr>
+        <w:t xml:space="preserve">Uz samu vrijednost </w:t>
+      </w:r>
+      <w:r>
+        <w:rPr>
+          <w:rFonts w:cs="Arial"/>
+          <w:i/>
+        </w:rPr>
+        <w:t>Ocjene</w:t>
+      </w:r>
+      <w:r>
+        <w:rPr>
+          <w:rFonts w:cs="Arial"/>
+        </w:rPr>
+        <w:t xml:space="preserve"> u klasi se čuva i vrijednost datuma, </w:t>
       </w:r>
       <w:proofErr w:type="spellStart"/>
       <w:r>
         <w:rPr>
           <w:rFonts w:cs="Arial"/>
         </w:rPr>
-        <w:t>value</w:t>
+        <w:t>id</w:t>
       </w:r>
       <w:proofErr w:type="spellEnd"/>
       <w:r>
         <w:rPr>
           <w:rFonts w:cs="Arial"/>
         </w:rPr>
-        <w:t xml:space="preserve"> objekte i servise, a gdje su vam agregati, „tvornice“ i repozitoriji.</w:t>
-      </w:r>
-    </w:p>
-    <w:p>
-      <w:pPr>
-        <w:pStyle w:val="Heading1"/>
+        <w:t xml:space="preserve">-a te učenika kojem je ona pridijeljena. </w:t>
+      </w:r>
+      <w:r>
+        <w:rPr>
+          <w:rFonts w:cs="Arial"/>
+        </w:rPr>
+        <w:t xml:space="preserve">Također svaka ocjena vezana je uz </w:t>
+      </w:r>
+      <w:r>
+        <w:rPr>
+          <w:rFonts w:cs="Arial"/>
+          <w:i/>
+        </w:rPr>
+        <w:t>Kategoriju</w:t>
+      </w:r>
+      <w:r>
+        <w:rPr>
+          <w:rFonts w:cs="Arial"/>
+        </w:rPr>
+        <w:t xml:space="preserve"> iz koje je dodijeljena, dok je sama </w:t>
+      </w:r>
+      <w:r>
+        <w:rPr>
+          <w:rFonts w:cs="Arial"/>
+          <w:i/>
+        </w:rPr>
+        <w:t>Kategorija</w:t>
+      </w:r>
+      <w:r>
+        <w:rPr>
+          <w:rFonts w:cs="Arial"/>
+        </w:rPr>
+        <w:t xml:space="preserve"> opisana svojim </w:t>
+      </w:r>
+      <w:proofErr w:type="spellStart"/>
+      <w:r>
+        <w:rPr>
+          <w:rFonts w:cs="Arial"/>
+        </w:rPr>
+        <w:t>id</w:t>
+      </w:r>
+      <w:proofErr w:type="spellEnd"/>
+      <w:r>
+        <w:rPr>
+          <w:rFonts w:cs="Arial"/>
+        </w:rPr>
+        <w:t>-em i nazivom.</w:t>
+      </w:r>
+      <w:r>
+        <w:rPr>
+          <w:rFonts w:cs="Arial"/>
+        </w:rPr>
+        <w:t xml:space="preserve"> Svaki </w:t>
+      </w:r>
+      <w:r>
+        <w:rPr>
+          <w:rFonts w:cs="Arial"/>
+          <w:i/>
+        </w:rPr>
+        <w:t xml:space="preserve">Predmet </w:t>
+      </w:r>
+      <w:r>
+        <w:rPr>
+          <w:rFonts w:cs="Arial"/>
+        </w:rPr>
+        <w:t xml:space="preserve">ima za sebe definirane </w:t>
+      </w:r>
+      <w:r>
+        <w:rPr>
+          <w:rFonts w:cs="Arial"/>
+          <w:i/>
+        </w:rPr>
+        <w:t>Kategorije</w:t>
+      </w:r>
+      <w:r>
+        <w:rPr>
+          <w:rFonts w:cs="Arial"/>
+        </w:rPr>
+        <w:t xml:space="preserve"> za ocjenjivanje.</w:t>
+      </w:r>
+      <w:r>
+        <w:rPr>
+          <w:rFonts w:cs="Arial"/>
+        </w:rPr>
+        <w:t xml:space="preserve"> Također </w:t>
+      </w:r>
+      <w:r>
+        <w:rPr>
+          <w:rFonts w:cs="Arial"/>
+          <w:i/>
+        </w:rPr>
+        <w:t>Učenik</w:t>
+      </w:r>
+      <w:r>
+        <w:rPr>
+          <w:rFonts w:cs="Arial"/>
+        </w:rPr>
+        <w:t xml:space="preserve"> pripada nekom </w:t>
+      </w:r>
+      <w:r>
+        <w:rPr>
+          <w:rFonts w:cs="Arial"/>
+          <w:i/>
+        </w:rPr>
+        <w:t>Razredu</w:t>
+      </w:r>
+      <w:r>
+        <w:t>.</w:t>
+      </w:r>
+    </w:p>
+    <w:p>
+      <w:pPr>
+        <w:spacing w:line="360" w:lineRule="auto"/>
+      </w:pPr>
+      <w:r>
+        <w:lastRenderedPageBreak/>
+        <w:t xml:space="preserve">Nadalje postoji klasa </w:t>
+      </w:r>
+      <w:r>
+        <w:rPr>
+          <w:i/>
+        </w:rPr>
+        <w:t>Profesor</w:t>
+      </w:r>
+      <w:r>
+        <w:t xml:space="preserve"> za koju su osim atributa opisani unutar klase </w:t>
+      </w:r>
+      <w:r>
+        <w:rPr>
+          <w:i/>
+        </w:rPr>
+        <w:t>Osoba</w:t>
+      </w:r>
+      <w:r>
+        <w:t xml:space="preserve"> bitni i atributi o početku i kraju radnog odnosa, podatku o tome je li profesor razrednik ili nije te </w:t>
+      </w:r>
+      <w:r>
+        <w:t>evidencijom nastave</w:t>
+      </w:r>
+      <w:r>
+        <w:t>.</w:t>
+      </w:r>
+      <w:r>
+        <w:t xml:space="preserve"> </w:t>
+      </w:r>
+      <w:r>
+        <w:rPr>
+          <w:i/>
+        </w:rPr>
+        <w:t>Profesor</w:t>
+      </w:r>
+      <w:r>
+        <w:t xml:space="preserve"> predaje u određenoj </w:t>
+      </w:r>
+      <w:r>
+        <w:rPr>
+          <w:i/>
+        </w:rPr>
+        <w:t>Školi</w:t>
+      </w:r>
+      <w:r>
+        <w:t xml:space="preserve">, određenom popisu </w:t>
+      </w:r>
+      <w:r>
+        <w:rPr>
+          <w:i/>
+        </w:rPr>
+        <w:t>Razreda</w:t>
+      </w:r>
+      <w:r>
+        <w:t xml:space="preserve">, a ukoliko je razrednik može mu za </w:t>
+      </w:r>
+      <w:proofErr w:type="spellStart"/>
+      <w:r>
+        <w:t>razredništvo</w:t>
+      </w:r>
+      <w:proofErr w:type="spellEnd"/>
+      <w:r>
+        <w:t xml:space="preserve"> biti dodijeljen samo jedan </w:t>
+      </w:r>
+      <w:r>
+        <w:rPr>
+          <w:i/>
+        </w:rPr>
+        <w:t>Razred</w:t>
+      </w:r>
+      <w:r>
+        <w:t>.</w:t>
+      </w:r>
+      <w:r>
+        <w:t xml:space="preserve"> Također svaki </w:t>
+      </w:r>
+      <w:r>
+        <w:rPr>
+          <w:i/>
+        </w:rPr>
+        <w:t>Profesor</w:t>
+      </w:r>
+      <w:r>
+        <w:t xml:space="preserve"> obavlja </w:t>
+      </w:r>
+      <w:r>
+        <w:rPr>
+          <w:i/>
+        </w:rPr>
+        <w:t>Evidenciju nastave.</w:t>
+      </w:r>
+      <w:r>
+        <w:t xml:space="preserve"> Klasa </w:t>
+      </w:r>
+      <w:r>
+        <w:rPr>
+          <w:i/>
+        </w:rPr>
+        <w:t>Evidencija nastave</w:t>
+      </w:r>
+      <w:r>
+        <w:t xml:space="preserve"> povezuje profesore sa predmetima i razredima kojima predaje. </w:t>
+      </w:r>
+      <w:r>
+        <w:t xml:space="preserve">Za </w:t>
+      </w:r>
+      <w:r>
+        <w:rPr>
+          <w:i/>
+        </w:rPr>
+        <w:t>Predmete</w:t>
+      </w:r>
+      <w:r>
+        <w:t xml:space="preserve"> kojima predaje u razredima kojima predaje </w:t>
+      </w:r>
+      <w:r>
+        <w:rPr>
+          <w:i/>
+        </w:rPr>
+        <w:t>Profesor</w:t>
+      </w:r>
+      <w:r>
+        <w:t xml:space="preserve"> može uređivati podatke iz tih </w:t>
+      </w:r>
+      <w:r>
+        <w:rPr>
+          <w:i/>
+        </w:rPr>
+        <w:t>Predmeta</w:t>
+      </w:r>
+      <w:r>
+        <w:t xml:space="preserve"> za sve </w:t>
+      </w:r>
+      <w:r>
+        <w:rPr>
+          <w:i/>
+        </w:rPr>
+        <w:t>Učenike Razreda</w:t>
+      </w:r>
+      <w:r>
+        <w:t xml:space="preserve">. </w:t>
+      </w:r>
+      <w:r>
+        <w:t xml:space="preserve">Može upisivati ocjene, bilješke te izostanke. </w:t>
+      </w:r>
+      <w:r>
+        <w:t xml:space="preserve">Ukoliko ima status razrednika može i pregledavati podatke svih predmeta za </w:t>
+      </w:r>
+      <w:r>
+        <w:rPr>
+          <w:i/>
+        </w:rPr>
+        <w:t xml:space="preserve">Učenike </w:t>
+      </w:r>
+      <w:r>
+        <w:t xml:space="preserve">svog </w:t>
+      </w:r>
+      <w:r>
+        <w:rPr>
+          <w:i/>
+        </w:rPr>
+        <w:t>Razreda</w:t>
+      </w:r>
+      <w:r>
+        <w:t xml:space="preserve"> te opravdavati izostanke.</w:t>
+      </w:r>
+    </w:p>
+    <w:p>
+      <w:pPr>
+        <w:spacing w:line="360" w:lineRule="auto"/>
+      </w:pPr>
+      <w:r>
+        <w:t xml:space="preserve">Vidljiva je također i klasa </w:t>
+      </w:r>
+      <w:r>
+        <w:rPr>
+          <w:i/>
+        </w:rPr>
+        <w:t>Administratora</w:t>
+      </w:r>
+      <w:r>
+        <w:t xml:space="preserve"> koja također nasljeđuje klasu </w:t>
+      </w:r>
+      <w:r>
+        <w:rPr>
+          <w:i/>
+        </w:rPr>
+        <w:t>Osoba</w:t>
+      </w:r>
+      <w:r>
+        <w:t xml:space="preserve">. Administrator je dodijeljen određenoj školi te mu je omogućeno uređivanje podataka o svim drugim korisnicima. </w:t>
+      </w:r>
+    </w:p>
+    <w:p>
+      <w:pPr>
+        <w:spacing w:line="360" w:lineRule="auto"/>
+      </w:pPr>
+      <w:r>
+        <w:t xml:space="preserve">Na dijagramu je vidljiv i </w:t>
+      </w:r>
+      <w:proofErr w:type="spellStart"/>
+      <w:r>
+        <w:t>DatabaseSessionFactory</w:t>
+      </w:r>
+      <w:proofErr w:type="spellEnd"/>
+      <w:r>
+        <w:t xml:space="preserve"> koji je tvornica koja kreira </w:t>
+      </w:r>
+      <w:proofErr w:type="spellStart"/>
+      <w:r>
+        <w:t>Session</w:t>
+      </w:r>
+      <w:proofErr w:type="spellEnd"/>
+      <w:r>
+        <w:t xml:space="preserve"> prema bazi podataka.</w:t>
+      </w:r>
+    </w:p>
+    <w:p>
+      <w:pPr>
+        <w:suppressAutoHyphens w:val="0"/>
+        <w:spacing w:after="160" w:line="259" w:lineRule="auto"/>
+        <w:jc w:val="left"/>
+      </w:pPr>
+      <w:r>
+        <w:br w:type="page"/>
+      </w:r>
+      <w:bookmarkStart w:id="0" w:name="_GoBack"/>
+      <w:bookmarkEnd w:id="0"/>
+    </w:p>
+    <w:p>
+      <w:pPr>
+        <w:pStyle w:val="Naslov1"/>
         <w:numPr>
           <w:ilvl w:val="0"/>
           <w:numId w:val="1"/>
@@ -4967,6 +5697,7 @@
         <w:rPr>
           <w:rFonts w:ascii="Arial" w:hAnsi="Arial" w:cs="Arial"/>
         </w:rPr>
+        <w:lastRenderedPageBreak/>
         <w:t xml:space="preserve">Opis implementacije </w:t>
       </w:r>
       <w:proofErr w:type="spellStart"/>
@@ -5060,7 +5791,7 @@
     </w:p>
     <w:p>
       <w:pPr>
-        <w:pStyle w:val="Heading1"/>
+        <w:pStyle w:val="Naslov1"/>
         <w:numPr>
           <w:ilvl w:val="0"/>
           <w:numId w:val="1"/>
@@ -5180,7 +5911,7 @@
       </w:r>
       <w:r>
         <w:rPr>
-          <w:rStyle w:val="FootnoteReference"/>
+          <w:rStyle w:val="Referencafusnote"/>
           <w:rFonts w:cs="Arial"/>
           <w:color w:val="000000"/>
           <w:shd w:val="clear" w:color="auto" w:fill="FFFFFF"/>
@@ -5609,7 +6340,7 @@
     </w:p>
     <w:p>
       <w:pPr>
-        <w:pStyle w:val="Heading1"/>
+        <w:pStyle w:val="Naslov1"/>
         <w:numPr>
           <w:ilvl w:val="1"/>
           <w:numId w:val="1"/>
@@ -5740,7 +6471,7 @@
         <w:rPr>
           <w:rFonts w:cs="Arial"/>
           <w:noProof/>
-          <w:lang w:val="en-GB" w:eastAsia="en-GB"/>
+          <w:lang w:eastAsia="hr-HR"/>
         </w:rPr>
         <w:lastRenderedPageBreak/>
         <w:drawing>
@@ -5759,7 +6490,7 @@
                     <pic:cNvPicPr/>
                   </pic:nvPicPr>
                   <pic:blipFill>
-                    <a:blip r:embed="rId9">
+                    <a:blip r:embed="rId10">
                       <a:extLst>
                         <a:ext uri="{28A0092B-C50C-407E-A947-70E740481C1C}">
                           <a14:useLocalDpi xmlns:a14="http://schemas.microsoft.com/office/drawing/2010/main" val="0"/>
@@ -5811,7 +6542,7 @@
     </w:p>
     <w:p>
       <w:pPr>
-        <w:pStyle w:val="Heading1"/>
+        <w:pStyle w:val="Naslov1"/>
         <w:numPr>
           <w:ilvl w:val="1"/>
           <w:numId w:val="1"/>
@@ -5879,7 +6610,7 @@
         <w:rPr>
           <w:rFonts w:cs="Arial"/>
           <w:noProof/>
-          <w:lang w:val="en-GB" w:eastAsia="en-GB"/>
+          <w:lang w:eastAsia="hr-HR"/>
         </w:rPr>
         <w:drawing>
           <wp:inline distT="0" distB="0" distL="0" distR="0" wp14:anchorId="66287361" wp14:editId="52780B3E">
@@ -5897,7 +6628,7 @@
                     <pic:cNvPicPr/>
                   </pic:nvPicPr>
                   <pic:blipFill>
-                    <a:blip r:embed="rId10">
+                    <a:blip r:embed="rId11">
                       <a:extLst>
                         <a:ext uri="{28A0092B-C50C-407E-A947-70E740481C1C}">
                           <a14:useLocalDpi xmlns:a14="http://schemas.microsoft.com/office/drawing/2010/main" val="0"/>
@@ -5959,13 +6690,7 @@
           <w:rFonts w:cs="Arial"/>
         </w:rPr>
         <w:lastRenderedPageBreak/>
-        <w:t>Naslovna forma za učenike sastoji se od navigacijske trake na vrhu, osnovnih podataka o učeniku, popisa predmeta koje učenik pohađa, te konačno od ocjena i bilješki za željeni predmet.</w:t>
-      </w:r>
-      <w:r>
-        <w:rPr>
-          <w:rFonts w:cs="Arial"/>
-        </w:rPr>
-        <w:t xml:space="preserve"> </w:t>
+        <w:t xml:space="preserve">Naslovna forma za učenike sastoji se od navigacijske trake na vrhu, osnovnih podataka o učeniku, popisa predmeta koje učenik pohađa, te konačno od ocjena i bilješki za željeni predmet. </w:t>
       </w:r>
     </w:p>
     <w:p>
@@ -6056,7 +6781,7 @@
     </w:p>
     <w:p>
       <w:pPr>
-        <w:pStyle w:val="Heading1"/>
+        <w:pStyle w:val="Naslov1"/>
         <w:numPr>
           <w:ilvl w:val="1"/>
           <w:numId w:val="1"/>
@@ -6096,19 +6821,7 @@
         <w:rPr>
           <w:rFonts w:cs="Arial"/>
         </w:rPr>
-        <w:t xml:space="preserve">Ukoliko je prijavljeni korisnik </w:t>
-      </w:r>
-      <w:r>
-        <w:rPr>
-          <w:rFonts w:cs="Arial"/>
-        </w:rPr>
-        <w:t>profesor</w:t>
-      </w:r>
-      <w:r>
-        <w:rPr>
-          <w:rFonts w:cs="Arial"/>
-        </w:rPr>
-        <w:t xml:space="preserve"> onda mu se prikazuje naslovna stranica za </w:t>
+        <w:t xml:space="preserve">Ukoliko je prijavljeni korisnik profesor onda mu se prikazuje naslovna stranica za </w:t>
       </w:r>
       <w:r>
         <w:rPr>
@@ -6142,7 +6855,7 @@
         <w:rPr>
           <w:rFonts w:cs="Arial"/>
           <w:noProof/>
-          <w:lang w:val="en-GB" w:eastAsia="en-GB"/>
+          <w:lang w:eastAsia="hr-HR"/>
         </w:rPr>
         <w:drawing>
           <wp:inline distT="0" distB="0" distL="0" distR="0" wp14:anchorId="31EE89D7" wp14:editId="2AA7E869">
@@ -6160,7 +6873,7 @@
                     <pic:cNvPicPr/>
                   </pic:nvPicPr>
                   <pic:blipFill>
-                    <a:blip r:embed="rId11">
+                    <a:blip r:embed="rId12">
                       <a:extLst>
                         <a:ext uri="{28A0092B-C50C-407E-A947-70E740481C1C}">
                           <a14:useLocalDpi xmlns:a14="http://schemas.microsoft.com/office/drawing/2010/main" val="0"/>
@@ -6419,7 +7132,7 @@
     </w:p>
     <w:p>
       <w:pPr>
-        <w:pStyle w:val="Heading1"/>
+        <w:pStyle w:val="Naslov1"/>
         <w:numPr>
           <w:ilvl w:val="1"/>
           <w:numId w:val="1"/>
@@ -6500,7 +7213,7 @@
         <w:rPr>
           <w:rFonts w:cs="Arial"/>
           <w:noProof/>
-          <w:lang w:val="en-GB" w:eastAsia="en-GB"/>
+          <w:lang w:eastAsia="hr-HR"/>
         </w:rPr>
         <w:lastRenderedPageBreak/>
         <w:drawing>
@@ -6519,7 +7232,7 @@
                     <pic:cNvPicPr/>
                   </pic:nvPicPr>
                   <pic:blipFill>
-                    <a:blip r:embed="rId12">
+                    <a:blip r:embed="rId13">
                       <a:extLst>
                         <a:ext uri="{28A0092B-C50C-407E-A947-70E740481C1C}">
                           <a14:useLocalDpi xmlns:a14="http://schemas.microsoft.com/office/drawing/2010/main" val="0"/>
@@ -6571,7 +7284,7 @@
     </w:p>
     <w:p>
       <w:pPr>
-        <w:pStyle w:val="Heading1"/>
+        <w:pStyle w:val="Naslov1"/>
         <w:numPr>
           <w:ilvl w:val="1"/>
           <w:numId w:val="1"/>
@@ -6683,7 +7396,7 @@
         <w:rPr>
           <w:rFonts w:cs="Arial"/>
           <w:noProof/>
-          <w:lang w:val="en-GB" w:eastAsia="en-GB"/>
+          <w:lang w:eastAsia="hr-HR"/>
         </w:rPr>
         <w:drawing>
           <wp:inline distT="0" distB="0" distL="0" distR="0" wp14:anchorId="77315310" wp14:editId="5C1F0689">
@@ -6701,7 +7414,7 @@
                     <pic:cNvPicPr/>
                   </pic:nvPicPr>
                   <pic:blipFill>
-                    <a:blip r:embed="rId13">
+                    <a:blip r:embed="rId14">
                       <a:extLst>
                         <a:ext uri="{28A0092B-C50C-407E-A947-70E740481C1C}">
                           <a14:useLocalDpi xmlns:a14="http://schemas.microsoft.com/office/drawing/2010/main" val="0"/>
@@ -6742,8 +7455,6 @@
         </w:rPr>
         <w:t>Slika 5.5 Popis izostanaka</w:t>
       </w:r>
-      <w:bookmarkStart w:id="0" w:name="_GoBack"/>
-      <w:bookmarkEnd w:id="0"/>
       <w:r>
         <w:rPr>
           <w:rFonts w:cs="Arial"/>
@@ -6753,7 +7464,7 @@
     </w:p>
     <w:p>
       <w:pPr>
-        <w:pStyle w:val="Heading1"/>
+        <w:pStyle w:val="Naslov1"/>
         <w:numPr>
           <w:ilvl w:val="0"/>
           <w:numId w:val="1"/>
@@ -6823,7 +7534,7 @@
     </w:p>
     <w:p>
       <w:pPr>
-        <w:pStyle w:val="Heading1"/>
+        <w:pStyle w:val="Naslov1"/>
         <w:numPr>
           <w:ilvl w:val="0"/>
           <w:numId w:val="1"/>
@@ -6879,7 +7590,7 @@
 </file>
 
 <file path=word/endnotes.xml><?xml version="1.0" encoding="utf-8"?>
-<w:endnotes xmlns:wpc="http://schemas.microsoft.com/office/word/2010/wordprocessingCanvas" xmlns:mo="http://schemas.microsoft.com/office/mac/office/2008/main" xmlns:mc="http://schemas.openxmlformats.org/markup-compatibility/2006" xmlns:mv="urn:schemas-microsoft-com:mac:vml" xmlns:o="urn:schemas-microsoft-com:office:office" xmlns:r="http://schemas.openxmlformats.org/officeDocument/2006/relationships" xmlns:m="http://schemas.openxmlformats.org/officeDocument/2006/math" xmlns:v="urn:schemas-microsoft-com:vml" xmlns:wp14="http://schemas.microsoft.com/office/word/2010/wordprocessingDrawing" xmlns:wp="http://schemas.openxmlformats.org/drawingml/2006/wordprocessingDrawing" xmlns:w10="urn:schemas-microsoft-com:office:word" xmlns:w="http://schemas.openxmlformats.org/wordprocessingml/2006/main" xmlns:w14="http://schemas.microsoft.com/office/word/2010/wordml" xmlns:w15="http://schemas.microsoft.com/office/word/2012/wordml" xmlns:wpg="http://schemas.microsoft.com/office/word/2010/wordprocessingGroup" xmlns:wpi="http://schemas.microsoft.com/office/word/2010/wordprocessingInk" xmlns:wne="http://schemas.microsoft.com/office/word/2006/wordml" xmlns:wps="http://schemas.microsoft.com/office/word/2010/wordprocessingShape" mc:Ignorable="w14 w15 wp14">
+<w:endnotes xmlns:wpc="http://schemas.microsoft.com/office/word/2010/wordprocessingCanvas" xmlns:cx="http://schemas.microsoft.com/office/drawing/2014/chartex" xmlns:cx1="http://schemas.microsoft.com/office/drawing/2015/9/8/chartex" xmlns:cx2="http://schemas.microsoft.com/office/drawing/2015/10/21/chartex" xmlns:mc="http://schemas.openxmlformats.org/markup-compatibility/2006" xmlns:o="urn:schemas-microsoft-com:office:office" xmlns:r="http://schemas.openxmlformats.org/officeDocument/2006/relationships" xmlns:m="http://schemas.openxmlformats.org/officeDocument/2006/math" xmlns:v="urn:schemas-microsoft-com:vml" xmlns:wp14="http://schemas.microsoft.com/office/word/2010/wordprocessingDrawing" xmlns:wp="http://schemas.openxmlformats.org/drawingml/2006/wordprocessingDrawing" xmlns:w10="urn:schemas-microsoft-com:office:word" xmlns:w="http://schemas.openxmlformats.org/wordprocessingml/2006/main" xmlns:w14="http://schemas.microsoft.com/office/word/2010/wordml" xmlns:w15="http://schemas.microsoft.com/office/word/2012/wordml" xmlns:w16se="http://schemas.microsoft.com/office/word/2015/wordml/symex" xmlns:wpg="http://schemas.microsoft.com/office/word/2010/wordprocessingGroup" xmlns:wpi="http://schemas.microsoft.com/office/word/2010/wordprocessingInk" xmlns:wne="http://schemas.microsoft.com/office/word/2006/wordml" xmlns:wps="http://schemas.microsoft.com/office/word/2010/wordprocessingShape" mc:Ignorable="w14 w15 w16se wp14">
   <w:endnote w:type="separator" w:id="-1">
     <w:p>
       <w:r>
@@ -6898,7 +7609,7 @@
 </file>
 
 <file path=word/footnotes.xml><?xml version="1.0" encoding="utf-8"?>
-<w:footnotes xmlns:wpc="http://schemas.microsoft.com/office/word/2010/wordprocessingCanvas" xmlns:mo="http://schemas.microsoft.com/office/mac/office/2008/main" xmlns:mc="http://schemas.openxmlformats.org/markup-compatibility/2006" xmlns:mv="urn:schemas-microsoft-com:mac:vml" xmlns:o="urn:schemas-microsoft-com:office:office" xmlns:r="http://schemas.openxmlformats.org/officeDocument/2006/relationships" xmlns:m="http://schemas.openxmlformats.org/officeDocument/2006/math" xmlns:v="urn:schemas-microsoft-com:vml" xmlns:wp14="http://schemas.microsoft.com/office/word/2010/wordprocessingDrawing" xmlns:wp="http://schemas.openxmlformats.org/drawingml/2006/wordprocessingDrawing" xmlns:w10="urn:schemas-microsoft-com:office:word" xmlns:w="http://schemas.openxmlformats.org/wordprocessingml/2006/main" xmlns:w14="http://schemas.microsoft.com/office/word/2010/wordml" xmlns:w15="http://schemas.microsoft.com/office/word/2012/wordml" xmlns:wpg="http://schemas.microsoft.com/office/word/2010/wordprocessingGroup" xmlns:wpi="http://schemas.microsoft.com/office/word/2010/wordprocessingInk" xmlns:wne="http://schemas.microsoft.com/office/word/2006/wordml" xmlns:wps="http://schemas.microsoft.com/office/word/2010/wordprocessingShape" mc:Ignorable="w14 w15 wp14">
+<w:footnotes xmlns:wpc="http://schemas.microsoft.com/office/word/2010/wordprocessingCanvas" xmlns:cx="http://schemas.microsoft.com/office/drawing/2014/chartex" xmlns:cx1="http://schemas.microsoft.com/office/drawing/2015/9/8/chartex" xmlns:cx2="http://schemas.microsoft.com/office/drawing/2015/10/21/chartex" xmlns:mc="http://schemas.openxmlformats.org/markup-compatibility/2006" xmlns:o="urn:schemas-microsoft-com:office:office" xmlns:r="http://schemas.openxmlformats.org/officeDocument/2006/relationships" xmlns:m="http://schemas.openxmlformats.org/officeDocument/2006/math" xmlns:v="urn:schemas-microsoft-com:vml" xmlns:wp14="http://schemas.microsoft.com/office/word/2010/wordprocessingDrawing" xmlns:wp="http://schemas.openxmlformats.org/drawingml/2006/wordprocessingDrawing" xmlns:w10="urn:schemas-microsoft-com:office:word" xmlns:w="http://schemas.openxmlformats.org/wordprocessingml/2006/main" xmlns:w14="http://schemas.microsoft.com/office/word/2010/wordml" xmlns:w15="http://schemas.microsoft.com/office/word/2012/wordml" xmlns:w16se="http://schemas.microsoft.com/office/word/2015/wordml/symex" xmlns:wpg="http://schemas.microsoft.com/office/word/2010/wordprocessingGroup" xmlns:wpi="http://schemas.microsoft.com/office/word/2010/wordprocessingInk" xmlns:wne="http://schemas.microsoft.com/office/word/2006/wordml" xmlns:wps="http://schemas.microsoft.com/office/word/2010/wordprocessingShape" mc:Ignorable="w14 w15 w16se wp14">
   <w:footnote w:type="separator" w:id="-1">
     <w:p>
       <w:r>
@@ -6916,14 +7627,14 @@
   <w:footnote w:id="1">
     <w:p>
       <w:pPr>
-        <w:pStyle w:val="FootnoteText"/>
+        <w:pStyle w:val="Tekstfusnote"/>
         <w:rPr>
           <w:lang w:val="en-GB"/>
         </w:rPr>
       </w:pPr>
       <w:r>
         <w:rPr>
-          <w:rStyle w:val="FootnoteReference"/>
+          <w:rStyle w:val="Referencafusnote"/>
         </w:rPr>
         <w:footnoteRef/>
       </w:r>
@@ -7011,8 +7722,8 @@
 </file>
 
 <file path=word/numbering.xml><?xml version="1.0" encoding="utf-8"?>
-<w:numbering xmlns:wpc="http://schemas.microsoft.com/office/word/2010/wordprocessingCanvas" xmlns:mo="http://schemas.microsoft.com/office/mac/office/2008/main" xmlns:mc="http://schemas.openxmlformats.org/markup-compatibility/2006" xmlns:mv="urn:schemas-microsoft-com:mac:vml" xmlns:o="urn:schemas-microsoft-com:office:office" xmlns:r="http://schemas.openxmlformats.org/officeDocument/2006/relationships" xmlns:m="http://schemas.openxmlformats.org/officeDocument/2006/math" xmlns:v="urn:schemas-microsoft-com:vml" xmlns:wp14="http://schemas.microsoft.com/office/word/2010/wordprocessingDrawing" xmlns:wp="http://schemas.openxmlformats.org/drawingml/2006/wordprocessingDrawing" xmlns:w10="urn:schemas-microsoft-com:office:word" xmlns:w="http://schemas.openxmlformats.org/wordprocessingml/2006/main" xmlns:w14="http://schemas.microsoft.com/office/word/2010/wordml" xmlns:w15="http://schemas.microsoft.com/office/word/2012/wordml" xmlns:wpg="http://schemas.microsoft.com/office/word/2010/wordprocessingGroup" xmlns:wpi="http://schemas.microsoft.com/office/word/2010/wordprocessingInk" xmlns:wne="http://schemas.microsoft.com/office/word/2006/wordml" xmlns:wps="http://schemas.microsoft.com/office/word/2010/wordprocessingShape" mc:Ignorable="w14 w15 wp14">
-  <w:abstractNum w:abstractNumId="0">
+<w:numbering xmlns:wpc="http://schemas.microsoft.com/office/word/2010/wordprocessingCanvas" xmlns:cx="http://schemas.microsoft.com/office/drawing/2014/chartex" xmlns:cx1="http://schemas.microsoft.com/office/drawing/2015/9/8/chartex" xmlns:cx2="http://schemas.microsoft.com/office/drawing/2015/10/21/chartex" xmlns:mc="http://schemas.openxmlformats.org/markup-compatibility/2006" xmlns:o="urn:schemas-microsoft-com:office:office" xmlns:r="http://schemas.openxmlformats.org/officeDocument/2006/relationships" xmlns:m="http://schemas.openxmlformats.org/officeDocument/2006/math" xmlns:v="urn:schemas-microsoft-com:vml" xmlns:wp14="http://schemas.microsoft.com/office/word/2010/wordprocessingDrawing" xmlns:wp="http://schemas.openxmlformats.org/drawingml/2006/wordprocessingDrawing" xmlns:w10="urn:schemas-microsoft-com:office:word" xmlns:w="http://schemas.openxmlformats.org/wordprocessingml/2006/main" xmlns:w14="http://schemas.microsoft.com/office/word/2010/wordml" xmlns:w15="http://schemas.microsoft.com/office/word/2012/wordml" xmlns:w16se="http://schemas.microsoft.com/office/word/2015/wordml/symex" xmlns:wpg="http://schemas.microsoft.com/office/word/2010/wordprocessingGroup" xmlns:wpi="http://schemas.microsoft.com/office/word/2010/wordprocessingInk" xmlns:wne="http://schemas.microsoft.com/office/word/2006/wordml" xmlns:wps="http://schemas.microsoft.com/office/word/2010/wordprocessingShape" mc:Ignorable="w14 w15 w16se wp14">
+  <w:abstractNum w:abstractNumId="0" w15:restartNumberingAfterBreak="0">
     <w:nsid w:val="05CA38CA"/>
     <w:multiLevelType w:val="hybridMultilevel"/>
     <w:tmpl w:val="B1489F6C"/>
@@ -7098,7 +7809,7 @@
       </w:pPr>
     </w:lvl>
   </w:abstractNum>
-  <w:abstractNum w:abstractNumId="1">
+  <w:abstractNum w:abstractNumId="1" w15:restartNumberingAfterBreak="0">
     <w:nsid w:val="0EE767A4"/>
     <w:multiLevelType w:val="hybridMultilevel"/>
     <w:tmpl w:val="90B04F7E"/>
@@ -7184,7 +7895,7 @@
       </w:pPr>
     </w:lvl>
   </w:abstractNum>
-  <w:abstractNum w:abstractNumId="2">
+  <w:abstractNum w:abstractNumId="2" w15:restartNumberingAfterBreak="0">
     <w:nsid w:val="17717B76"/>
     <w:multiLevelType w:val="hybridMultilevel"/>
     <w:tmpl w:val="78887B1E"/>
@@ -7297,7 +8008,7 @@
       </w:rPr>
     </w:lvl>
   </w:abstractNum>
-  <w:abstractNum w:abstractNumId="3">
+  <w:abstractNum w:abstractNumId="3" w15:restartNumberingAfterBreak="0">
     <w:nsid w:val="1E2A62E7"/>
     <w:multiLevelType w:val="hybridMultilevel"/>
     <w:tmpl w:val="CA6C2A68"/>
@@ -7386,7 +8097,7 @@
       </w:pPr>
     </w:lvl>
   </w:abstractNum>
-  <w:abstractNum w:abstractNumId="4">
+  <w:abstractNum w:abstractNumId="4" w15:restartNumberingAfterBreak="0">
     <w:nsid w:val="3E353612"/>
     <w:multiLevelType w:val="hybridMultilevel"/>
     <w:tmpl w:val="2376B3A6"/>
@@ -7499,7 +8210,7 @@
       </w:rPr>
     </w:lvl>
   </w:abstractNum>
-  <w:abstractNum w:abstractNumId="5">
+  <w:abstractNum w:abstractNumId="5" w15:restartNumberingAfterBreak="0">
     <w:nsid w:val="40A35DBE"/>
     <w:multiLevelType w:val="hybridMultilevel"/>
     <w:tmpl w:val="F27044CA"/>
@@ -7585,7 +8296,7 @@
       </w:pPr>
     </w:lvl>
   </w:abstractNum>
-  <w:abstractNum w:abstractNumId="6">
+  <w:abstractNum w:abstractNumId="6" w15:restartNumberingAfterBreak="0">
     <w:nsid w:val="62F35013"/>
     <w:multiLevelType w:val="hybridMultilevel"/>
     <w:tmpl w:val="D5D27664"/>
@@ -7698,7 +8409,7 @@
       </w:rPr>
     </w:lvl>
   </w:abstractNum>
-  <w:abstractNum w:abstractNumId="7">
+  <w:abstractNum w:abstractNumId="7" w15:restartNumberingAfterBreak="0">
     <w:nsid w:val="6EAC16C9"/>
     <w:multiLevelType w:val="hybridMultilevel"/>
     <w:tmpl w:val="AC44519C"/>
@@ -7784,7 +8495,7 @@
       </w:pPr>
     </w:lvl>
   </w:abstractNum>
-  <w:abstractNum w:abstractNumId="8">
+  <w:abstractNum w:abstractNumId="8" w15:restartNumberingAfterBreak="0">
     <w:nsid w:val="73833EEE"/>
     <w:multiLevelType w:val="hybridMultilevel"/>
     <w:tmpl w:val="ECDA225A"/>
@@ -7873,7 +8584,7 @@
       </w:pPr>
     </w:lvl>
   </w:abstractNum>
-  <w:abstractNum w:abstractNumId="9">
+  <w:abstractNum w:abstractNumId="9" w15:restartNumberingAfterBreak="0">
     <w:nsid w:val="7CB87F49"/>
     <w:multiLevelType w:val="hybridMultilevel"/>
     <w:tmpl w:val="CCF8DD5C"/>
@@ -7993,7 +8704,7 @@
 </file>
 
 <file path=word/styles.xml><?xml version="1.0" encoding="utf-8"?>
-<w:styles xmlns:mc="http://schemas.openxmlformats.org/markup-compatibility/2006" xmlns:r="http://schemas.openxmlformats.org/officeDocument/2006/relationships" xmlns:w="http://schemas.openxmlformats.org/wordprocessingml/2006/main" xmlns:w14="http://schemas.microsoft.com/office/word/2010/wordml" xmlns:w15="http://schemas.microsoft.com/office/word/2012/wordml" mc:Ignorable="w14 w15">
+<w:styles xmlns:mc="http://schemas.openxmlformats.org/markup-compatibility/2006" xmlns:r="http://schemas.openxmlformats.org/officeDocument/2006/relationships" xmlns:w="http://schemas.openxmlformats.org/wordprocessingml/2006/main" xmlns:w14="http://schemas.microsoft.com/office/word/2010/wordml" xmlns:w15="http://schemas.microsoft.com/office/word/2012/wordml" xmlns:w16se="http://schemas.microsoft.com/office/word/2015/wordml/symex" mc:Ignorable="w14 w15 w16se">
   <w:docDefaults>
     <w:rPrDefault>
       <w:rPr>
@@ -8009,7 +8720,7 @@
       </w:pPr>
     </w:pPrDefault>
   </w:docDefaults>
-  <w:latentStyles w:defLockedState="0" w:defUIPriority="99" w:defSemiHidden="0" w:defUnhideWhenUsed="0" w:defQFormat="0" w:count="382">
+  <w:latentStyles w:defLockedState="0" w:defUIPriority="99" w:defSemiHidden="0" w:defUnhideWhenUsed="0" w:defQFormat="0" w:count="372">
     <w:lsdException w:name="Normal" w:uiPriority="0" w:qFormat="1"/>
     <w:lsdException w:name="heading 1" w:uiPriority="9" w:qFormat="1"/>
     <w:lsdException w:name="heading 2" w:semiHidden="1" w:uiPriority="9" w:unhideWhenUsed="1" w:qFormat="1"/>
@@ -8115,6 +8826,7 @@
     <w:lsdException w:name="HTML Sample" w:semiHidden="1" w:unhideWhenUsed="1"/>
     <w:lsdException w:name="HTML Typewriter" w:semiHidden="1" w:unhideWhenUsed="1"/>
     <w:lsdException w:name="HTML Variable" w:semiHidden="1" w:unhideWhenUsed="1"/>
+    <w:lsdException w:name="Normal Table" w:semiHidden="1" w:unhideWhenUsed="1"/>
     <w:lsdException w:name="annotation subject" w:semiHidden="1" w:unhideWhenUsed="1"/>
     <w:lsdException w:name="No List" w:semiHidden="1" w:unhideWhenUsed="1"/>
     <w:lsdException w:name="Outline List 1" w:semiHidden="1" w:unhideWhenUsed="1"/>
@@ -8161,8 +8873,10 @@
     <w:lsdException w:name="Table Subtle 2" w:semiHidden="1" w:unhideWhenUsed="1"/>
     <w:lsdException w:name="Table Web 1" w:semiHidden="1" w:unhideWhenUsed="1"/>
     <w:lsdException w:name="Table Web 2" w:semiHidden="1" w:unhideWhenUsed="1"/>
+    <w:lsdException w:name="Table Web 3" w:semiHidden="1" w:unhideWhenUsed="1"/>
     <w:lsdException w:name="Balloon Text" w:semiHidden="1" w:unhideWhenUsed="1"/>
     <w:lsdException w:name="Table Grid" w:uiPriority="39"/>
+    <w:lsdException w:name="Table Theme" w:semiHidden="1" w:unhideWhenUsed="1"/>
     <w:lsdException w:name="Placeholder Text" w:semiHidden="1"/>
     <w:lsdException w:name="No Spacing" w:uiPriority="1" w:qFormat="1"/>
     <w:lsdException w:name="Light Shading" w:uiPriority="60"/>
@@ -8379,7 +9093,6 @@
     <w:lsdException w:name="List Table 6 Colorful Accent 6" w:uiPriority="51"/>
     <w:lsdException w:name="List Table 7 Colorful Accent 6" w:uiPriority="52"/>
     <w:lsdException w:name="Mention" w:semiHidden="1" w:unhideWhenUsed="1"/>
-    <w:lsdException w:name="Smart Hyperlink" w:semiHidden="1" w:unhideWhenUsed="1"/>
   </w:latentStyles>
   <w:style w:type="paragraph" w:default="1" w:styleId="Normal">
     <w:name w:val="Normal"/>
@@ -8397,11 +9110,11 @@
       <w:lang w:eastAsia="ar-SA"/>
     </w:rPr>
   </w:style>
-  <w:style w:type="paragraph" w:styleId="Heading1">
+  <w:style w:type="paragraph" w:styleId="Naslov1">
     <w:name w:val="heading 1"/>
     <w:basedOn w:val="Normal"/>
     <w:next w:val="Normal"/>
-    <w:link w:val="Heading1Char"/>
+    <w:link w:val="Naslov1Char"/>
     <w:uiPriority w:val="9"/>
     <w:qFormat/>
     <w:rsid w:val="00EB62E1"/>
@@ -8418,12 +9131,12 @@
       <w:szCs w:val="32"/>
     </w:rPr>
   </w:style>
-  <w:style w:type="character" w:default="1" w:styleId="DefaultParagraphFont">
+  <w:style w:type="character" w:default="1" w:styleId="Zadanifontodlomka">
     <w:name w:val="Default Paragraph Font"/>
     <w:uiPriority w:val="1"/>
     <w:unhideWhenUsed/>
   </w:style>
-  <w:style w:type="table" w:default="1" w:styleId="TableNormal">
+  <w:style w:type="table" w:default="1" w:styleId="Obinatablica">
     <w:name w:val="Normal Table"/>
     <w:uiPriority w:val="99"/>
     <w:semiHidden/>
@@ -8438,16 +9151,16 @@
       </w:tblCellMar>
     </w:tblPr>
   </w:style>
-  <w:style w:type="numbering" w:default="1" w:styleId="NoList">
+  <w:style w:type="numbering" w:default="1" w:styleId="Bezpopisa">
     <w:name w:val="No List"/>
     <w:uiPriority w:val="99"/>
     <w:semiHidden/>
     <w:unhideWhenUsed/>
   </w:style>
-  <w:style w:type="character" w:customStyle="1" w:styleId="Heading1Char">
-    <w:name w:val="Heading 1 Char"/>
-    <w:basedOn w:val="DefaultParagraphFont"/>
-    <w:link w:val="Heading1"/>
+  <w:style w:type="character" w:customStyle="1" w:styleId="Naslov1Char">
+    <w:name w:val="Naslov 1 Char"/>
+    <w:basedOn w:val="Zadanifontodlomka"/>
+    <w:link w:val="Naslov1"/>
     <w:uiPriority w:val="9"/>
     <w:rsid w:val="00EB62E1"/>
     <w:rPr>
@@ -8458,11 +9171,11 @@
       <w:lang w:eastAsia="ar-SA"/>
     </w:rPr>
   </w:style>
-  <w:style w:type="paragraph" w:styleId="Subtitle">
+  <w:style w:type="paragraph" w:styleId="Podnaslov">
     <w:name w:val="Subtitle"/>
     <w:basedOn w:val="Normal"/>
     <w:next w:val="Normal"/>
-    <w:link w:val="SubtitleChar"/>
+    <w:link w:val="PodnaslovChar"/>
     <w:uiPriority w:val="11"/>
     <w:qFormat/>
     <w:rsid w:val="00AD0AE3"/>
@@ -8480,10 +9193,10 @@
       <w:szCs w:val="22"/>
     </w:rPr>
   </w:style>
-  <w:style w:type="character" w:customStyle="1" w:styleId="SubtitleChar">
-    <w:name w:val="Subtitle Char"/>
-    <w:basedOn w:val="DefaultParagraphFont"/>
-    <w:link w:val="Subtitle"/>
+  <w:style w:type="character" w:customStyle="1" w:styleId="PodnaslovChar">
+    <w:name w:val="Podnaslov Char"/>
+    <w:basedOn w:val="Zadanifontodlomka"/>
+    <w:link w:val="Podnaslov"/>
     <w:uiPriority w:val="11"/>
     <w:rsid w:val="00AD0AE3"/>
     <w:rPr>
@@ -8493,7 +9206,7 @@
       <w:lang w:eastAsia="ar-SA"/>
     </w:rPr>
   </w:style>
-  <w:style w:type="paragraph" w:styleId="Caption">
+  <w:style w:type="paragraph" w:styleId="Opisslike">
     <w:name w:val="caption"/>
     <w:basedOn w:val="Normal"/>
     <w:next w:val="Normal"/>
@@ -8514,25 +9227,25 @@
   </w:style>
   <w:style w:type="character" w:customStyle="1" w:styleId="normaltextrun">
     <w:name w:val="normaltextrun"/>
-    <w:basedOn w:val="DefaultParagraphFont"/>
+    <w:basedOn w:val="Zadanifontodlomka"/>
     <w:rsid w:val="00562203"/>
   </w:style>
   <w:style w:type="character" w:customStyle="1" w:styleId="apple-converted-space">
     <w:name w:val="apple-converted-space"/>
-    <w:basedOn w:val="DefaultParagraphFont"/>
+    <w:basedOn w:val="Zadanifontodlomka"/>
     <w:rsid w:val="00562203"/>
   </w:style>
   <w:style w:type="character" w:customStyle="1" w:styleId="scx174424941">
     <w:name w:val="scx174424941"/>
-    <w:basedOn w:val="DefaultParagraphFont"/>
+    <w:basedOn w:val="Zadanifontodlomka"/>
     <w:rsid w:val="00562203"/>
   </w:style>
   <w:style w:type="character" w:customStyle="1" w:styleId="eop">
     <w:name w:val="eop"/>
-    <w:basedOn w:val="DefaultParagraphFont"/>
+    <w:basedOn w:val="Zadanifontodlomka"/>
     <w:rsid w:val="00562203"/>
   </w:style>
-  <w:style w:type="paragraph" w:styleId="ListParagraph">
+  <w:style w:type="paragraph" w:styleId="Odlomakpopisa">
     <w:name w:val="List Paragraph"/>
     <w:basedOn w:val="Normal"/>
     <w:uiPriority w:val="34"/>
@@ -8543,18 +9256,18 @@
       <w:contextualSpacing/>
     </w:pPr>
   </w:style>
-  <w:style w:type="paragraph" w:styleId="FootnoteText">
+  <w:style w:type="paragraph" w:styleId="Tekstfusnote">
     <w:name w:val="footnote text"/>
     <w:basedOn w:val="Normal"/>
-    <w:link w:val="FootnoteTextChar"/>
+    <w:link w:val="TekstfusnoteChar"/>
     <w:uiPriority w:val="99"/>
     <w:unhideWhenUsed/>
     <w:rsid w:val="00453ABC"/>
   </w:style>
-  <w:style w:type="character" w:customStyle="1" w:styleId="FootnoteTextChar">
-    <w:name w:val="Footnote Text Char"/>
-    <w:basedOn w:val="DefaultParagraphFont"/>
-    <w:link w:val="FootnoteText"/>
+  <w:style w:type="character" w:customStyle="1" w:styleId="TekstfusnoteChar">
+    <w:name w:val="Tekst fusnote Char"/>
+    <w:basedOn w:val="Zadanifontodlomka"/>
+    <w:link w:val="Tekstfusnote"/>
     <w:uiPriority w:val="99"/>
     <w:rsid w:val="00453ABC"/>
     <w:rPr>
@@ -8564,9 +9277,9 @@
       <w:lang w:eastAsia="ar-SA"/>
     </w:rPr>
   </w:style>
-  <w:style w:type="character" w:styleId="FootnoteReference">
+  <w:style w:type="character" w:styleId="Referencafusnote">
     <w:name w:val="footnote reference"/>
-    <w:basedOn w:val="DefaultParagraphFont"/>
+    <w:basedOn w:val="Zadanifontodlomka"/>
     <w:uiPriority w:val="99"/>
     <w:unhideWhenUsed/>
     <w:rsid w:val="00453ABC"/>
@@ -8574,10 +9287,10 @@
       <w:vertAlign w:val="superscript"/>
     </w:rPr>
   </w:style>
-  <w:style w:type="paragraph" w:styleId="Header">
+  <w:style w:type="paragraph" w:styleId="Zaglavlje">
     <w:name w:val="header"/>
     <w:basedOn w:val="Normal"/>
-    <w:link w:val="HeaderChar"/>
+    <w:link w:val="ZaglavljeChar"/>
     <w:uiPriority w:val="99"/>
     <w:unhideWhenUsed/>
     <w:rsid w:val="00A1284D"/>
@@ -8588,10 +9301,10 @@
       </w:tabs>
     </w:pPr>
   </w:style>
-  <w:style w:type="character" w:customStyle="1" w:styleId="HeaderChar">
-    <w:name w:val="Header Char"/>
-    <w:basedOn w:val="DefaultParagraphFont"/>
-    <w:link w:val="Header"/>
+  <w:style w:type="character" w:customStyle="1" w:styleId="ZaglavljeChar">
+    <w:name w:val="Zaglavlje Char"/>
+    <w:basedOn w:val="Zadanifontodlomka"/>
+    <w:link w:val="Zaglavlje"/>
     <w:uiPriority w:val="99"/>
     <w:rsid w:val="00A1284D"/>
     <w:rPr>
@@ -8601,10 +9314,10 @@
       <w:lang w:eastAsia="ar-SA"/>
     </w:rPr>
   </w:style>
-  <w:style w:type="paragraph" w:styleId="Footer">
+  <w:style w:type="paragraph" w:styleId="Podnoje">
     <w:name w:val="footer"/>
     <w:basedOn w:val="Normal"/>
-    <w:link w:val="FooterChar"/>
+    <w:link w:val="PodnojeChar"/>
     <w:uiPriority w:val="99"/>
     <w:unhideWhenUsed/>
     <w:rsid w:val="00A1284D"/>
@@ -8615,10 +9328,10 @@
       </w:tabs>
     </w:pPr>
   </w:style>
-  <w:style w:type="character" w:customStyle="1" w:styleId="FooterChar">
-    <w:name w:val="Footer Char"/>
-    <w:basedOn w:val="DefaultParagraphFont"/>
-    <w:link w:val="Footer"/>
+  <w:style w:type="character" w:customStyle="1" w:styleId="PodnojeChar">
+    <w:name w:val="Podnožje Char"/>
+    <w:basedOn w:val="Zadanifontodlomka"/>
+    <w:link w:val="Podnoje"/>
     <w:uiPriority w:val="99"/>
     <w:rsid w:val="00A1284D"/>
     <w:rPr>
@@ -8897,7 +9610,7 @@
 </file>
 
 <file path=customXml/itemProps1.xml><?xml version="1.0" encoding="utf-8"?>
-<ds:datastoreItem xmlns:ds="http://schemas.openxmlformats.org/officeDocument/2006/customXml" ds:itemID="{44D075AC-DD4F-5943-9F81-59E6DA319D78}">
+<ds:datastoreItem xmlns:ds="http://schemas.openxmlformats.org/officeDocument/2006/customXml" ds:itemID="{3E58F35F-3AA3-4A6F-8472-A43B65A17C09}">
   <ds:schemaRefs>
     <ds:schemaRef ds:uri="http://schemas.openxmlformats.org/officeDocument/2006/bibliography"/>
   </ds:schemaRefs>

--- a/Seminar.docx
+++ b/Seminar.docx
@@ -1,6 +1,6 @@
 
 <file path=word/document.xml><?xml version="1.0" encoding="utf-8"?>
-<w:document xmlns:wpc="http://schemas.microsoft.com/office/word/2010/wordprocessingCanvas" xmlns:cx="http://schemas.microsoft.com/office/drawing/2014/chartex" xmlns:cx1="http://schemas.microsoft.com/office/drawing/2015/9/8/chartex" xmlns:cx2="http://schemas.microsoft.com/office/drawing/2015/10/21/chartex" xmlns:mc="http://schemas.openxmlformats.org/markup-compatibility/2006" xmlns:o="urn:schemas-microsoft-com:office:office" xmlns:r="http://schemas.openxmlformats.org/officeDocument/2006/relationships" xmlns:m="http://schemas.openxmlformats.org/officeDocument/2006/math" xmlns:v="urn:schemas-microsoft-com:vml" xmlns:wp14="http://schemas.microsoft.com/office/word/2010/wordprocessingDrawing" xmlns:wp="http://schemas.openxmlformats.org/drawingml/2006/wordprocessingDrawing" xmlns:w10="urn:schemas-microsoft-com:office:word" xmlns:w="http://schemas.openxmlformats.org/wordprocessingml/2006/main" xmlns:w14="http://schemas.microsoft.com/office/word/2010/wordml" xmlns:w15="http://schemas.microsoft.com/office/word/2012/wordml" xmlns:w16se="http://schemas.microsoft.com/office/word/2015/wordml/symex" xmlns:wpg="http://schemas.microsoft.com/office/word/2010/wordprocessingGroup" xmlns:wpi="http://schemas.microsoft.com/office/word/2010/wordprocessingInk" xmlns:wne="http://schemas.microsoft.com/office/word/2006/wordml" xmlns:wps="http://schemas.microsoft.com/office/word/2010/wordprocessingShape" mc:Ignorable="w14 w15 w16se wp14">
+<w:document xmlns:ve="http://schemas.openxmlformats.org/markup-compatibility/2006" xmlns:o="urn:schemas-microsoft-com:office:office" xmlns:r="http://schemas.openxmlformats.org/officeDocument/2006/relationships" xmlns:m="http://schemas.openxmlformats.org/officeDocument/2006/math" xmlns:v="urn:schemas-microsoft-com:vml" xmlns:wp="http://schemas.openxmlformats.org/drawingml/2006/wordprocessingDrawing" xmlns:w10="urn:schemas-microsoft-com:office:word" xmlns:w="http://schemas.openxmlformats.org/wordprocessingml/2006/main" xmlns:wne="http://schemas.microsoft.com/office/word/2006/wordml">
   <w:body>
     <w:p>
       <w:pPr>
@@ -191,25 +191,25 @@
           <w:b/>
           <w:sz w:val="40"/>
         </w:rPr>
-        <w:t xml:space="preserve">Seminar uz projekt </w:t>
-      </w:r>
-      <w:proofErr w:type="spellStart"/>
-      <w:r>
-        <w:rPr>
-          <w:rFonts w:cs="Arial"/>
-          <w:b/>
+        <w:t>Seminar uz projekt eDnevnik</w:t>
+      </w:r>
+    </w:p>
+    <w:p>
+      <w:pPr>
+        <w:rPr>
+          <w:rFonts w:cs="Arial"/>
+          <w:sz w:val="36"/>
+        </w:rPr>
+      </w:pPr>
+    </w:p>
+    <w:p>
+      <w:pPr>
+        <w:spacing w:line="360" w:lineRule="auto"/>
+        <w:jc w:val="center"/>
+        <w:rPr>
+          <w:rFonts w:cs="Arial"/>
           <w:sz w:val="40"/>
         </w:rPr>
-        <w:t>eDnevnik</w:t>
-      </w:r>
-      <w:proofErr w:type="spellEnd"/>
-    </w:p>
-    <w:p>
-      <w:pPr>
-        <w:rPr>
-          <w:rFonts w:cs="Arial"/>
-          <w:sz w:val="36"/>
-        </w:rPr>
       </w:pPr>
     </w:p>
     <w:p>
@@ -218,9 +218,16 @@
         <w:jc w:val="center"/>
         <w:rPr>
           <w:rFonts w:cs="Arial"/>
-          <w:sz w:val="40"/>
-        </w:rPr>
-      </w:pPr>
+          <w:sz w:val="28"/>
+        </w:rPr>
+      </w:pPr>
+      <w:r>
+        <w:rPr>
+          <w:rFonts w:cs="Arial"/>
+          <w:sz w:val="28"/>
+        </w:rPr>
+        <w:t>Bruna Anđelić 0036478714</w:t>
+      </w:r>
     </w:p>
     <w:p>
       <w:pPr>
@@ -236,7 +243,7 @@
           <w:rFonts w:cs="Arial"/>
           <w:sz w:val="28"/>
         </w:rPr>
-        <w:t>Bruna Anđelić 0036478714</w:t>
+        <w:t>Josipa Kelava 0036478602</w:t>
       </w:r>
     </w:p>
     <w:p>
@@ -253,7 +260,7 @@
           <w:rFonts w:cs="Arial"/>
           <w:sz w:val="28"/>
         </w:rPr>
-        <w:t>Josipa Kelava 0036478602</w:t>
+        <w:t>Luka Kovačić 0036479914</w:t>
       </w:r>
     </w:p>
     <w:p>
@@ -270,7 +277,7 @@
           <w:rFonts w:cs="Arial"/>
           <w:sz w:val="28"/>
         </w:rPr>
-        <w:t>Luka Kovačić 0036479914</w:t>
+        <w:t>Tea Pović 0036476912</w:t>
       </w:r>
     </w:p>
     <w:p>
@@ -287,41 +294,44 @@
           <w:rFonts w:cs="Arial"/>
           <w:sz w:val="28"/>
         </w:rPr>
-        <w:t xml:space="preserve">Tea </w:t>
-      </w:r>
-      <w:proofErr w:type="spellStart"/>
-      <w:r>
+        <w:t>Matija Šekrst 0036477369</w:t>
+      </w:r>
+    </w:p>
+    <w:p>
+      <w:pPr>
+        <w:jc w:val="center"/>
         <w:rPr>
           <w:rFonts w:cs="Arial"/>
           <w:sz w:val="28"/>
         </w:rPr>
-        <w:t>Pović</w:t>
-      </w:r>
-      <w:proofErr w:type="spellEnd"/>
-      <w:r>
+      </w:pPr>
+    </w:p>
+    <w:p>
+      <w:pPr>
+        <w:jc w:val="center"/>
         <w:rPr>
           <w:rFonts w:cs="Arial"/>
           <w:sz w:val="28"/>
         </w:rPr>
-        <w:t xml:space="preserve"> 0036476912</w:t>
-      </w:r>
-    </w:p>
-    <w:p>
-      <w:pPr>
-        <w:spacing w:line="360" w:lineRule="auto"/>
+      </w:pPr>
+    </w:p>
+    <w:p>
+      <w:pPr>
         <w:jc w:val="center"/>
         <w:rPr>
           <w:rFonts w:cs="Arial"/>
           <w:sz w:val="28"/>
         </w:rPr>
       </w:pPr>
-      <w:r>
+    </w:p>
+    <w:p>
+      <w:pPr>
+        <w:jc w:val="center"/>
         <w:rPr>
           <w:rFonts w:cs="Arial"/>
           <w:sz w:val="28"/>
         </w:rPr>
-        <w:t>Matija Šekrst 0036477369</w:t>
-      </w:r>
+      </w:pPr>
     </w:p>
     <w:p>
       <w:pPr>
@@ -361,6 +371,22 @@
     </w:p>
     <w:p>
       <w:pPr>
+        <w:rPr>
+          <w:rFonts w:cs="Arial"/>
+          <w:sz w:val="28"/>
+        </w:rPr>
+      </w:pPr>
+    </w:p>
+    <w:p>
+      <w:pPr>
+        <w:rPr>
+          <w:rFonts w:cs="Arial"/>
+          <w:sz w:val="28"/>
+        </w:rPr>
+      </w:pPr>
+    </w:p>
+    <w:p>
+      <w:pPr>
         <w:jc w:val="center"/>
         <w:rPr>
           <w:rFonts w:cs="Arial"/>
@@ -376,69 +402,17 @@
           <w:sz w:val="28"/>
         </w:rPr>
       </w:pPr>
-    </w:p>
-    <w:p>
-      <w:pPr>
-        <w:jc w:val="center"/>
+      <w:r>
         <w:rPr>
           <w:rFonts w:cs="Arial"/>
           <w:sz w:val="28"/>
         </w:rPr>
-      </w:pPr>
-    </w:p>
-    <w:p>
-      <w:pPr>
-        <w:jc w:val="center"/>
-        <w:rPr>
-          <w:rFonts w:cs="Arial"/>
-          <w:sz w:val="28"/>
-        </w:rPr>
-      </w:pPr>
-    </w:p>
-    <w:p>
-      <w:pPr>
-        <w:rPr>
-          <w:rFonts w:cs="Arial"/>
-          <w:sz w:val="28"/>
-        </w:rPr>
-      </w:pPr>
-    </w:p>
-    <w:p>
-      <w:pPr>
-        <w:rPr>
-          <w:rFonts w:cs="Arial"/>
-          <w:sz w:val="28"/>
-        </w:rPr>
-      </w:pPr>
-    </w:p>
-    <w:p>
-      <w:pPr>
-        <w:jc w:val="center"/>
-        <w:rPr>
-          <w:rFonts w:cs="Arial"/>
-          <w:sz w:val="28"/>
-        </w:rPr>
-      </w:pPr>
-    </w:p>
-    <w:p>
-      <w:pPr>
-        <w:jc w:val="center"/>
-        <w:rPr>
-          <w:rFonts w:cs="Arial"/>
-          <w:sz w:val="28"/>
-        </w:rPr>
-      </w:pPr>
-      <w:r>
-        <w:rPr>
-          <w:rFonts w:cs="Arial"/>
-          <w:sz w:val="28"/>
-        </w:rPr>
         <w:t>Zagreb, 16.1.2017.</w:t>
       </w:r>
     </w:p>
     <w:p>
       <w:pPr>
-        <w:pStyle w:val="Naslov1"/>
+        <w:pStyle w:val="Heading1"/>
         <w:numPr>
           <w:ilvl w:val="0"/>
           <w:numId w:val="1"/>
@@ -477,7 +451,6 @@
         </w:rPr>
         <w:t xml:space="preserve">U ovom seminarskog radu razradit će se projekt </w:t>
       </w:r>
-      <w:proofErr w:type="spellStart"/>
       <w:r>
         <w:rPr>
           <w:rFonts w:cs="Arial"/>
@@ -485,7 +458,6 @@
         </w:rPr>
         <w:t>eDnevnik</w:t>
       </w:r>
-      <w:proofErr w:type="spellEnd"/>
       <w:r>
         <w:rPr>
           <w:rFonts w:cs="Arial"/>
@@ -511,7 +483,6 @@
         </w:rPr>
         <w:t xml:space="preserve">Ovim projektom rješava se problem digitalizacije dnevnika za osnovne i srednje škole. Projekt </w:t>
       </w:r>
-      <w:proofErr w:type="spellStart"/>
       <w:r>
         <w:rPr>
           <w:rFonts w:cs="Arial"/>
@@ -519,7 +490,6 @@
         </w:rPr>
         <w:t>eDnevnik</w:t>
       </w:r>
-      <w:proofErr w:type="spellEnd"/>
       <w:r>
         <w:rPr>
           <w:rFonts w:cs="Arial"/>
@@ -563,21 +533,7 @@
         <w:rPr>
           <w:rFonts w:cs="Arial"/>
         </w:rPr>
-        <w:t xml:space="preserve">Model sustava prikazan je na slici 1.1. iz kojeg su vidljivi glavni dijelovi sustava </w:t>
-      </w:r>
-      <w:proofErr w:type="spellStart"/>
-      <w:r>
-        <w:rPr>
-          <w:rFonts w:cs="Arial"/>
-        </w:rPr>
-        <w:t>eDnevnik</w:t>
-      </w:r>
-      <w:proofErr w:type="spellEnd"/>
-      <w:r>
-        <w:rPr>
-          <w:rFonts w:cs="Arial"/>
-        </w:rPr>
-        <w:t>.</w:t>
+        <w:t>Model sustava prikazan je na slici 1.1. iz kojeg su vidljivi glavni dijelovi sustava eDnevnik.</w:t>
       </w:r>
     </w:p>
     <w:p>
@@ -596,7 +552,7 @@
           <w:lang w:eastAsia="hr-HR"/>
         </w:rPr>
         <w:drawing>
-          <wp:inline distT="0" distB="0" distL="0" distR="0" wp14:anchorId="07077A3D" wp14:editId="44E92E22">
+          <wp:inline distT="0" distB="0" distL="0" distR="0">
             <wp:extent cx="5760720" cy="3041015"/>
             <wp:effectExtent l="0" t="0" r="0" b="6985"/>
             <wp:docPr id="2" name="Slika 2"/>
@@ -614,7 +570,7 @@
                     <a:blip r:embed="rId8" cstate="print">
                       <a:extLst>
                         <a:ext uri="{28A0092B-C50C-407E-A947-70E740481C1C}">
-                          <a14:useLocalDpi xmlns:a14="http://schemas.microsoft.com/office/drawing/2010/main" val="0"/>
+                          <a14:useLocalDpi xmlns:a14="http://schemas.microsoft.com/office/drawing/2010/main" xmlns:wps="http://schemas.microsoft.com/office/word/2010/wordprocessingShape" xmlns:wpi="http://schemas.microsoft.com/office/word/2010/wordprocessingInk" xmlns:wpg="http://schemas.microsoft.com/office/word/2010/wordprocessingGroup" xmlns:w16se="http://schemas.microsoft.com/office/word/2015/wordml/symex" xmlns:w15="http://schemas.microsoft.com/office/word/2012/wordml" xmlns:w14="http://schemas.microsoft.com/office/word/2010/wordml" xmlns:w="http://schemas.openxmlformats.org/wordprocessingml/2006/main" xmlns:w10="urn:schemas-microsoft-com:office:word" xmlns:wp14="http://schemas.microsoft.com/office/word/2010/wordprocessingDrawing" xmlns:v="urn:schemas-microsoft-com:vml" xmlns:o="urn:schemas-microsoft-com:office:office" xmlns:mc="http://schemas.openxmlformats.org/markup-compatibility/2006" xmlns:cx2="http://schemas.microsoft.com/office/drawing/2015/10/21/chartex" xmlns:cx1="http://schemas.microsoft.com/office/drawing/2015/9/8/chartex" xmlns:cx="http://schemas.microsoft.com/office/drawing/2014/chartex" xmlns:wpc="http://schemas.microsoft.com/office/word/2010/wordprocessingCanvas" xmlns="" val="0"/>
                         </a:ext>
                       </a:extLst>
                     </a:blip>
@@ -640,7 +596,7 @@
     </w:p>
     <w:p>
       <w:pPr>
-        <w:pStyle w:val="Opisslike"/>
+        <w:pStyle w:val="Caption"/>
         <w:jc w:val="center"/>
         <w:rPr>
           <w:rFonts w:cs="Arial"/>
@@ -678,7 +634,7 @@
           <w:sz w:val="24"/>
           <w:szCs w:val="24"/>
         </w:rPr>
-        <w:instrText xml:space="preserve"> SEQ Slika \* ARABIC </w:instrText>
+        <w:instrText xml:space="preserve"> STYLEREF 6 \s </w:instrText>
       </w:r>
       <w:r>
         <w:rPr>
@@ -693,13 +649,16 @@
       <w:r>
         <w:rPr>
           <w:rFonts w:cs="Arial"/>
+          <w:b/>
+          <w:bCs/>
           <w:i w:val="0"/>
           <w:noProof/>
           <w:color w:val="auto"/>
           <w:sz w:val="24"/>
           <w:szCs w:val="24"/>
-        </w:rPr>
-        <w:t>1</w:t>
+          <w:lang w:val="en-US"/>
+        </w:rPr>
+        <w:t>Error! No text of specified style in document.</w:t>
       </w:r>
       <w:r>
         <w:rPr>
@@ -719,9 +678,8 @@
           <w:sz w:val="24"/>
           <w:szCs w:val="24"/>
         </w:rPr>
-        <w:t xml:space="preserve">.1 Model sustava </w:t>
-      </w:r>
-      <w:proofErr w:type="spellStart"/>
+        <w:t>.</w:t>
+      </w:r>
       <w:r>
         <w:rPr>
           <w:rFonts w:cs="Arial"/>
@@ -730,9 +688,59 @@
           <w:sz w:val="24"/>
           <w:szCs w:val="24"/>
         </w:rPr>
-        <w:t>eDnevnik</w:t>
-      </w:r>
-      <w:proofErr w:type="spellEnd"/>
+        <w:fldChar w:fldCharType="begin"/>
+      </w:r>
+      <w:r>
+        <w:rPr>
+          <w:rFonts w:cs="Arial"/>
+          <w:i w:val="0"/>
+          <w:color w:val="auto"/>
+          <w:sz w:val="24"/>
+          <w:szCs w:val="24"/>
+        </w:rPr>
+        <w:instrText xml:space="preserve"> SEQ Slika \* ARABIC \s 6 </w:instrText>
+      </w:r>
+      <w:r>
+        <w:rPr>
+          <w:rFonts w:cs="Arial"/>
+          <w:i w:val="0"/>
+          <w:color w:val="auto"/>
+          <w:sz w:val="24"/>
+          <w:szCs w:val="24"/>
+        </w:rPr>
+        <w:fldChar w:fldCharType="separate"/>
+      </w:r>
+      <w:r>
+        <w:rPr>
+          <w:rFonts w:cs="Arial"/>
+          <w:i w:val="0"/>
+          <w:noProof/>
+          <w:color w:val="auto"/>
+          <w:sz w:val="24"/>
+          <w:szCs w:val="24"/>
+        </w:rPr>
+        <w:t>1</w:t>
+      </w:r>
+      <w:r>
+        <w:rPr>
+          <w:rFonts w:cs="Arial"/>
+          <w:i w:val="0"/>
+          <w:color w:val="auto"/>
+          <w:sz w:val="24"/>
+          <w:szCs w:val="24"/>
+        </w:rPr>
+        <w:fldChar w:fldCharType="end"/>
+      </w:r>
+      <w:r>
+        <w:rPr>
+          <w:rFonts w:cs="Arial"/>
+          <w:i w:val="0"/>
+          <w:color w:val="auto"/>
+          <w:sz w:val="24"/>
+          <w:szCs w:val="24"/>
+        </w:rPr>
+        <w:t>.1 Model sustava eDnevnik</w:t>
+      </w:r>
     </w:p>
     <w:p>
       <w:pPr>
@@ -935,7 +943,14 @@
         <w:rPr>
           <w:rFonts w:cs="Arial"/>
         </w:rPr>
-        <w:t xml:space="preserve"> koja sadrži osobne podatke te je vezana na </w:t>
+        <w:t xml:space="preserve"> koja sadrži osobne </w:t>
+      </w:r>
+      <w:r>
+        <w:rPr>
+          <w:rFonts w:cs="Arial"/>
+        </w:rPr>
+        <w:lastRenderedPageBreak/>
+        <w:t xml:space="preserve">podatke te je vezana na </w:t>
       </w:r>
       <w:r>
         <w:rPr>
@@ -963,7 +978,6 @@
         <w:rPr>
           <w:rFonts w:cs="Arial"/>
         </w:rPr>
-        <w:lastRenderedPageBreak/>
         <w:t xml:space="preserve">Svaki </w:t>
       </w:r>
       <w:r>
@@ -1258,21 +1272,12 @@
         </w:rPr>
         <w:t xml:space="preserve"> </w:t>
       </w:r>
-      <w:proofErr w:type="spellStart"/>
-      <w:r>
-        <w:rPr>
-          <w:rFonts w:cs="Arial"/>
-          <w:i/>
-        </w:rPr>
-        <w:t>Disgn</w:t>
-      </w:r>
-      <w:proofErr w:type="spellEnd"/>
-      <w:r>
-        <w:rPr>
-          <w:rFonts w:cs="Arial"/>
-          <w:i/>
-        </w:rPr>
-        <w:t xml:space="preserve"> story</w:t>
+      <w:r>
+        <w:rPr>
+          <w:rFonts w:cs="Arial"/>
+          <w:i/>
+        </w:rPr>
+        <w:t>Disgn story</w:t>
       </w:r>
       <w:r>
         <w:rPr>
@@ -1283,7 +1288,7 @@
     </w:p>
     <w:p>
       <w:pPr>
-        <w:pStyle w:val="Podnaslov"/>
+        <w:pStyle w:val="Subtitle"/>
         <w:ind w:left="360"/>
         <w:rPr>
           <w:rFonts w:ascii="Arial" w:eastAsia="Times New Roman" w:hAnsi="Arial" w:cs="Arial"/>
@@ -1331,95 +1336,13 @@
           <w:lang w:eastAsia="hr-HR"/>
         </w:rPr>
       </w:pPr>
-      <w:proofErr w:type="spellStart"/>
-      <w:r>
-        <w:rPr>
-          <w:rFonts w:cs="Arial"/>
-          <w:color w:val="000000"/>
-          <w:lang w:eastAsia="hr-HR"/>
-        </w:rPr>
-        <w:t>EDnevnik</w:t>
-      </w:r>
-      <w:proofErr w:type="spellEnd"/>
-      <w:r>
-        <w:rPr>
-          <w:rFonts w:cs="Arial"/>
-          <w:color w:val="000000"/>
-          <w:lang w:eastAsia="hr-HR"/>
-        </w:rPr>
-        <w:t xml:space="preserve"> obavlja evidenciju aktivnosti učenika osnovnih i srednjih škola te omogućuje profesorima unos i pregled podataka o učenicima koji pohađaju njihovu nastavu. Korištenje </w:t>
-      </w:r>
-      <w:proofErr w:type="spellStart"/>
-      <w:r>
-        <w:rPr>
-          <w:rFonts w:cs="Arial"/>
-          <w:color w:val="000000"/>
-          <w:lang w:eastAsia="hr-HR"/>
-        </w:rPr>
-        <w:t>eDnevnika</w:t>
-      </w:r>
-      <w:proofErr w:type="spellEnd"/>
-      <w:r>
-        <w:rPr>
-          <w:rFonts w:cs="Arial"/>
-          <w:color w:val="000000"/>
-          <w:lang w:eastAsia="hr-HR"/>
-        </w:rPr>
-        <w:t xml:space="preserve"> zaštićeno je prijavom, a prilaz i aktivnosti koje su u njemu moguće definirane su ulogom korisnika. </w:t>
-      </w:r>
-      <w:proofErr w:type="spellStart"/>
-      <w:r>
-        <w:rPr>
-          <w:rFonts w:cs="Arial"/>
-          <w:color w:val="000000"/>
-          <w:lang w:eastAsia="hr-HR"/>
-        </w:rPr>
-        <w:t>EDnevnik</w:t>
-      </w:r>
-      <w:proofErr w:type="spellEnd"/>
-      <w:r>
-        <w:rPr>
-          <w:rFonts w:cs="Arial"/>
-          <w:color w:val="000000"/>
-          <w:lang w:eastAsia="hr-HR"/>
-        </w:rPr>
-        <w:t xml:space="preserve"> prati četiri različite vrste korisnika od kojih svaki ima jasno definirane mogućnosti i zadaće. Prilikom prijave upisuju se samo korisničko ime i lozinka. Četiri različite uloge u </w:t>
-      </w:r>
-      <w:proofErr w:type="spellStart"/>
-      <w:r>
-        <w:rPr>
-          <w:rFonts w:cs="Arial"/>
-          <w:color w:val="000000"/>
-          <w:lang w:eastAsia="hr-HR"/>
-        </w:rPr>
-        <w:t>eDnevniku</w:t>
-      </w:r>
-      <w:proofErr w:type="spellEnd"/>
-      <w:r>
-        <w:rPr>
-          <w:rFonts w:cs="Arial"/>
-          <w:color w:val="000000"/>
-          <w:lang w:eastAsia="hr-HR"/>
-        </w:rPr>
-        <w:t xml:space="preserve"> su: učenik, profesor, razrednik te administrator. Neovisno o ulozi svaki se korisnik  koji želi pristupiti </w:t>
-      </w:r>
-      <w:proofErr w:type="spellStart"/>
-      <w:r>
-        <w:rPr>
-          <w:rFonts w:cs="Arial"/>
-          <w:color w:val="000000"/>
-          <w:lang w:eastAsia="hr-HR"/>
-        </w:rPr>
-        <w:t>eDnevniku</w:t>
-      </w:r>
-      <w:proofErr w:type="spellEnd"/>
-      <w:r>
-        <w:rPr>
-          <w:rFonts w:cs="Arial"/>
-          <w:color w:val="000000"/>
-          <w:lang w:eastAsia="hr-HR"/>
-        </w:rPr>
-        <w:t xml:space="preserve"> prilikom početka rada mora autorizirati sa svojim korisničkim imenom i lozinkom.</w:t>
+      <w:r>
+        <w:rPr>
+          <w:rFonts w:cs="Arial"/>
+          <w:color w:val="000000"/>
+          <w:lang w:eastAsia="hr-HR"/>
+        </w:rPr>
+        <w:t>EDnevnik obavlja evidenciju aktivnosti učenika osnovnih i srednjih škola te omogućuje profesorima unos i pregled podataka o učenicima koji pohađaju njihovu nastavu. Korištenje eDnevnika zaštićeno je prijavom, a prilaz i aktivnosti koje su u njemu moguće definirane su ulogom korisnika. EDnevnik prati četiri različite vrste korisnika od kojih svaki ima jasno definirane mogućnosti i zadaće. Prilikom prijave upisuju se samo korisničko ime i lozinka. Četiri različite uloge u eDnevniku su: učenik, profesor, razrednik te administrator. Neovisno o ulozi svaki se korisnik  koji želi pristupiti eDnevniku prilikom početka rada mora autorizirati sa svojim korisničkim imenom i lozinkom.</w:t>
       </w:r>
     </w:p>
     <w:p>
@@ -1481,16 +1404,8 @@
           <w:color w:val="000000"/>
           <w:lang w:eastAsia="hr-HR"/>
         </w:rPr>
-        <w:t xml:space="preserve">Profesor nakon autorizacije prvo odabire razred koji želi pregledati, a zatim predmet koji u tom razredu predaje. Svakom se profesor prikazuju samo razredi </w:t>
-      </w:r>
-      <w:r>
-        <w:rPr>
-          <w:rFonts w:cs="Arial"/>
-          <w:color w:val="000000"/>
-          <w:lang w:eastAsia="hr-HR"/>
-        </w:rPr>
         <w:lastRenderedPageBreak/>
-        <w:t>kojima on predaje kao i samo predmeti koje u pojedinom razredu održava. Nakon odabira razreda i predmeta koje želi prikazati dobiva uvid svih učenika tog razreda. Osim samog pregleda učenika za svakog od njih može označiti ako dotični nije na nastavi taj dan. Nadalje uz svakog učenika ima pristup svim ocjenama iz predmeta koji je odabran kao i bilješkama. Naravno osim samog pregleda ocjena i bilježaka ima mogućnost dodavanja novih zapisa te uređivanja.</w:t>
+        <w:t>Profesor nakon autorizacije prvo odabire razred koji želi pregledati, a zatim predmet koji u tom razredu predaje. Svakom se profesor prikazuju samo razredi kojima on predaje kao i samo predmeti koje u pojedinom razredu održava. Nakon odabira razreda i predmeta koje želi prikazati dobiva uvid svih učenika tog razreda. Osim samog pregleda učenika za svakog od njih može označiti ako dotični nije na nastavi taj dan. Nadalje uz svakog učenika ima pristup svim ocjenama iz predmeta koji je odabran kao i bilješkama. Naravno osim samog pregleda ocjena i bilježaka ima mogućnost dodavanja novih zapisa te uređivanja.</w:t>
       </w:r>
     </w:p>
     <w:p>
@@ -1521,25 +1436,7 @@
           <w:color w:val="000000"/>
           <w:lang w:eastAsia="hr-HR"/>
         </w:rPr>
-        <w:t xml:space="preserve">Razrednik ima sve mogućnosti kao i profesor, uz dodatne mogućnosti za razred kojemu je razrednik. Profesoru ulogu razrednika dodaje administrator, a ima posebne ovlasti samo za razred kojemu je razrednik. Podrazumijeva se i jedino je moguće da je svaki razrednik </w:t>
-      </w:r>
-      <w:proofErr w:type="spellStart"/>
-      <w:r>
-        <w:rPr>
-          <w:rFonts w:cs="Arial"/>
-          <w:color w:val="000000"/>
-          <w:lang w:eastAsia="hr-HR"/>
-        </w:rPr>
-        <w:t>razrednik</w:t>
-      </w:r>
-      <w:proofErr w:type="spellEnd"/>
-      <w:r>
-        <w:rPr>
-          <w:rFonts w:cs="Arial"/>
-          <w:color w:val="000000"/>
-          <w:lang w:eastAsia="hr-HR"/>
-        </w:rPr>
-        <w:t xml:space="preserve"> samo jednom razredu. Za svoj razred može za svakog učenika vidjeti popis ocjena iz svih predmeta koje pojedini učenik pohađa. Za predmete koje on ne predaje razrednik zapise može samo pregledavati, ali ne i uređivati. Još jedna napredna mogućnost razrednika je mogućnost evidencije izostanaka svih učenika iz svog razreda. Za svaki zapis u popisu izostanaka razredniku je omogućeno brisanje zapisa te unos razloga izostanka i je li izostanak opravdan ili ne.</w:t>
+        <w:t>Razrednik ima sve mogućnosti kao i profesor, uz dodatne mogućnosti za razred kojemu je razrednik. Profesoru ulogu razrednika dodaje administrator, a ima posebne ovlasti samo za razred kojemu je razrednik. Podrazumijeva se i jedino je moguće da je svaki razrednik razrednik samo jednom razredu. Za svoj razred može za svakog učenika vidjeti popis ocjena iz svih predmeta koje pojedini učenik pohađa. Za predmete koje on ne predaje razrednik zapise može samo pregledavati, ali ne i uređivati. Još jedna napredna mogućnost razrednika je mogućnost evidencije izostanaka svih učenika iz svog razreda. Za svaki zapis u popisu izostanaka razredniku je omogućeno brisanje zapisa te unos razloga izostanka i je li izostanak opravdan ili ne.</w:t>
       </w:r>
     </w:p>
     <w:p>
@@ -1565,25 +1462,7 @@
           <w:color w:val="000000"/>
           <w:lang w:eastAsia="hr-HR"/>
         </w:rPr>
-        <w:t xml:space="preserve">Administrator za razliku od ostalih korisnika </w:t>
-      </w:r>
-      <w:proofErr w:type="spellStart"/>
-      <w:r>
-        <w:rPr>
-          <w:rFonts w:cs="Arial"/>
-          <w:color w:val="000000"/>
-          <w:lang w:eastAsia="hr-HR"/>
-        </w:rPr>
-        <w:t>eDnevnika</w:t>
-      </w:r>
-      <w:proofErr w:type="spellEnd"/>
-      <w:r>
-        <w:rPr>
-          <w:rFonts w:cs="Arial"/>
-          <w:color w:val="000000"/>
-          <w:lang w:eastAsia="hr-HR"/>
-        </w:rPr>
-        <w:t xml:space="preserve"> ima mogućnost stvaranje novih korisnika te uređivanje podataka o drugim korisnicima. Za svakog učenika može mijenjati osobne podatke kao i pripadnost razredu, ali i popis predmeta koje pojedini učenik sluša. Nadalje svakom profesoru može dodati predmete koje predaje općenito kao i u pojedinom razredu. Također može dodavati zapise u grupu razreda kojima pojedini profesor predaje. Administrator također svakom profesoru može dodijeliti ulogu razrednika te mu pridružiti točno jedan razred u kojem tu ulogu obavlja.</w:t>
+        <w:t>Administrator za razliku od ostalih korisnika eDnevnika ima mogućnost stvaranje novih korisnika te uređivanje podataka o drugim korisnicima. Za svakog učenika može mijenjati osobne podatke kao i pripadnost razredu, ali i popis predmeta koje pojedini učenik sluša. Nadalje svakom profesoru može dodati predmete koje predaje općenito kao i u pojedinom razredu. Također može dodavati zapise u grupu razreda kojima pojedini profesor predaje. Administrator također svakom profesoru može dodijeliti ulogu razrednika te mu pridružiti točno jedan razred u kojem tu ulogu obavlja.</w:t>
       </w:r>
     </w:p>
     <w:p>
@@ -1613,7 +1492,7 @@
     </w:p>
     <w:p>
       <w:pPr>
-        <w:pStyle w:val="Naslov1"/>
+        <w:pStyle w:val="Heading1"/>
         <w:numPr>
           <w:ilvl w:val="0"/>
           <w:numId w:val="1"/>
@@ -1656,17 +1535,8 @@
           <w:rFonts w:cs="Arial"/>
           <w:i/>
         </w:rPr>
-        <w:t xml:space="preserve">use </w:t>
-      </w:r>
-      <w:proofErr w:type="spellStart"/>
-      <w:r>
-        <w:rPr>
-          <w:rFonts w:cs="Arial"/>
-          <w:i/>
-        </w:rPr>
-        <w:t>caseova</w:t>
-      </w:r>
-      <w:proofErr w:type="spellEnd"/>
+        <w:t>use caseova</w:t>
+      </w:r>
       <w:r>
         <w:rPr>
           <w:rFonts w:cs="Arial"/>
@@ -1677,21 +1547,7 @@
         <w:rPr>
           <w:rFonts w:cs="Arial"/>
         </w:rPr>
-        <w:t xml:space="preserve">ni zahtjevi za ostvareni sustava, odnosno skup mogućnosti koje sustav </w:t>
-      </w:r>
-      <w:proofErr w:type="spellStart"/>
-      <w:r>
-        <w:rPr>
-          <w:rFonts w:cs="Arial"/>
-        </w:rPr>
-        <w:t>eDnevnik</w:t>
-      </w:r>
-      <w:proofErr w:type="spellEnd"/>
-      <w:r>
-        <w:rPr>
-          <w:rFonts w:cs="Arial"/>
-        </w:rPr>
-        <w:t xml:space="preserve"> pruža korisnicima.</w:t>
+        <w:t>ni zahtjevi za ostvareni sustava, odnosno skup mogućnosti koje sustav eDnevnik pruža korisnicima.</w:t>
       </w:r>
     </w:p>
     <w:p>
@@ -1723,10 +1579,198 @@
           <w:color w:val="2F5496" w:themeColor="accent5" w:themeShade="BF"/>
           <w:lang w:eastAsia="hr-HR"/>
         </w:rPr>
-        <w:t xml:space="preserve">Use </w:t>
-      </w:r>
-      <w:proofErr w:type="spellStart"/>
-      <w:r>
+        <w:t>Use Case 1 - Prijava u sustav</w:t>
+      </w:r>
+    </w:p>
+    <w:p>
+      <w:pPr>
+        <w:suppressAutoHyphens w:val="0"/>
+        <w:spacing w:line="360" w:lineRule="auto"/>
+        <w:rPr>
+          <w:rFonts w:cs="Arial"/>
+          <w:lang w:eastAsia="hr-HR"/>
+        </w:rPr>
+      </w:pPr>
+      <w:r>
+        <w:rPr>
+          <w:rFonts w:cs="Arial"/>
+          <w:color w:val="000000"/>
+          <w:lang w:eastAsia="hr-HR"/>
+        </w:rPr>
+        <w:tab/>
+      </w:r>
+      <w:r>
+        <w:rPr>
+          <w:rFonts w:cs="Arial"/>
+          <w:b/>
+          <w:color w:val="000000"/>
+          <w:lang w:eastAsia="hr-HR"/>
+        </w:rPr>
+        <w:t>Sažetak</w:t>
+      </w:r>
+      <w:r>
+        <w:rPr>
+          <w:rFonts w:cs="Arial"/>
+          <w:color w:val="000000"/>
+          <w:lang w:eastAsia="hr-HR"/>
+        </w:rPr>
+        <w:t>: Korisnik se prijavljuje u sustav</w:t>
+      </w:r>
+    </w:p>
+    <w:p>
+      <w:pPr>
+        <w:suppressAutoHyphens w:val="0"/>
+        <w:spacing w:line="360" w:lineRule="auto"/>
+        <w:ind w:left="720"/>
+        <w:rPr>
+          <w:rFonts w:cs="Arial"/>
+          <w:lang w:eastAsia="hr-HR"/>
+        </w:rPr>
+      </w:pPr>
+      <w:r>
+        <w:rPr>
+          <w:rFonts w:cs="Arial"/>
+          <w:b/>
+          <w:color w:val="000000"/>
+          <w:lang w:eastAsia="hr-HR"/>
+        </w:rPr>
+        <w:t>Obrazloženje</w:t>
+      </w:r>
+      <w:r>
+        <w:rPr>
+          <w:rFonts w:cs="Arial"/>
+          <w:color w:val="000000"/>
+          <w:lang w:eastAsia="hr-HR"/>
+        </w:rPr>
+        <w:t>: Korisnik prilikom pristupanja aplikaciji ili web stranici dobiva    početni ekran na kojemu je prikazana forma za prijavu u sustav. Korisnik unosi korisničko ime i lozinku u odgovarajuća polja te pritišće na gumb za prijavu.</w:t>
+      </w:r>
+    </w:p>
+    <w:p>
+      <w:pPr>
+        <w:suppressAutoHyphens w:val="0"/>
+        <w:spacing w:line="360" w:lineRule="auto"/>
+        <w:ind w:firstLine="720"/>
+        <w:rPr>
+          <w:rFonts w:cs="Arial"/>
+          <w:lang w:eastAsia="hr-HR"/>
+        </w:rPr>
+      </w:pPr>
+      <w:r>
+        <w:rPr>
+          <w:rFonts w:cs="Arial"/>
+          <w:b/>
+          <w:color w:val="000000"/>
+          <w:lang w:eastAsia="hr-HR"/>
+        </w:rPr>
+        <w:t>Korisnici</w:t>
+      </w:r>
+      <w:r>
+        <w:rPr>
+          <w:rFonts w:cs="Arial"/>
+          <w:color w:val="000000"/>
+          <w:lang w:eastAsia="hr-HR"/>
+        </w:rPr>
+        <w:t>: Svi korisnici</w:t>
+      </w:r>
+    </w:p>
+    <w:p>
+      <w:pPr>
+        <w:suppressAutoHyphens w:val="0"/>
+        <w:spacing w:line="360" w:lineRule="auto"/>
+        <w:ind w:firstLine="720"/>
+        <w:rPr>
+          <w:rFonts w:cs="Arial"/>
+          <w:lang w:eastAsia="hr-HR"/>
+        </w:rPr>
+      </w:pPr>
+      <w:r>
+        <w:rPr>
+          <w:rFonts w:cs="Arial"/>
+          <w:b/>
+          <w:color w:val="000000"/>
+          <w:lang w:eastAsia="hr-HR"/>
+        </w:rPr>
+        <w:t>Preduvjeti</w:t>
+      </w:r>
+      <w:r>
+        <w:rPr>
+          <w:rFonts w:cs="Arial"/>
+          <w:color w:val="000000"/>
+          <w:lang w:eastAsia="hr-HR"/>
+        </w:rPr>
+        <w:t>: Korisnik ima pristup Internetu</w:t>
+      </w:r>
+    </w:p>
+    <w:p>
+      <w:pPr>
+        <w:suppressAutoHyphens w:val="0"/>
+        <w:spacing w:line="360" w:lineRule="auto"/>
+        <w:ind w:firstLine="720"/>
+        <w:rPr>
+          <w:rFonts w:cs="Arial"/>
+          <w:lang w:eastAsia="hr-HR"/>
+        </w:rPr>
+      </w:pPr>
+      <w:r>
+        <w:rPr>
+          <w:rFonts w:cs="Arial"/>
+          <w:b/>
+          <w:color w:val="000000"/>
+          <w:lang w:eastAsia="hr-HR"/>
+        </w:rPr>
+        <w:t>Uspješan scenarij</w:t>
+      </w:r>
+      <w:r>
+        <w:rPr>
+          <w:rFonts w:cs="Arial"/>
+          <w:color w:val="000000"/>
+          <w:lang w:eastAsia="hr-HR"/>
+        </w:rPr>
+        <w:t>: Korisnik se prijavljuje u sustav.</w:t>
+      </w:r>
+    </w:p>
+    <w:p>
+      <w:pPr>
+        <w:suppressAutoHyphens w:val="0"/>
+        <w:spacing w:line="360" w:lineRule="auto"/>
+        <w:ind w:left="708" w:firstLine="12"/>
+        <w:rPr>
+          <w:rFonts w:cs="Arial"/>
+          <w:lang w:eastAsia="hr-HR"/>
+        </w:rPr>
+      </w:pPr>
+      <w:r>
+        <w:rPr>
+          <w:rFonts w:cs="Arial"/>
+          <w:b/>
+          <w:color w:val="000000"/>
+          <w:lang w:eastAsia="hr-HR"/>
+        </w:rPr>
+        <w:t>Neuspješan scenarij</w:t>
+      </w:r>
+      <w:r>
+        <w:rPr>
+          <w:rFonts w:cs="Arial"/>
+          <w:color w:val="000000"/>
+          <w:lang w:eastAsia="hr-HR"/>
+        </w:rPr>
+        <w:t xml:space="preserve">: Korisnik unosi krivo korisničko ime i/ili lozinku te prijava nije uspješna o čemu je korisnik obaviješten porukom na ekranu. </w:t>
+      </w:r>
+    </w:p>
+    <w:p>
+      <w:pPr>
+        <w:suppressAutoHyphens w:val="0"/>
+        <w:spacing w:line="360" w:lineRule="auto"/>
+        <w:rPr>
+          <w:rFonts w:cs="Arial"/>
+          <w:lang w:eastAsia="hr-HR"/>
+        </w:rPr>
+      </w:pPr>
+    </w:p>
+    <w:p>
+      <w:pPr>
+        <w:suppressAutoHyphens w:val="0"/>
+        <w:spacing w:line="360" w:lineRule="auto"/>
         <w:rPr>
           <w:rFonts w:cs="Arial"/>
           <w:b/>
@@ -1734,9 +1778,7 @@
           <w:color w:val="2F5496" w:themeColor="accent5" w:themeShade="BF"/>
           <w:lang w:eastAsia="hr-HR"/>
         </w:rPr>
-        <w:t>Case</w:t>
-      </w:r>
-      <w:proofErr w:type="spellEnd"/>
+      </w:pPr>
       <w:r>
         <w:rPr>
           <w:rFonts w:cs="Arial"/>
@@ -1745,7 +1787,7 @@
           <w:color w:val="2F5496" w:themeColor="accent5" w:themeShade="BF"/>
           <w:lang w:eastAsia="hr-HR"/>
         </w:rPr>
-        <w:t xml:space="preserve"> 1 - Prijava u sustav</w:t>
+        <w:t>Use Case 2 - Pregled osobnih podataka</w:t>
       </w:r>
     </w:p>
     <w:p>
@@ -1780,7 +1822,7 @@
           <w:color w:val="000000"/>
           <w:lang w:eastAsia="hr-HR"/>
         </w:rPr>
-        <w:t>: Korisnik se prijavljuje u sustav</w:t>
+        <w:t>: Korisnik pregledava podatke na svom profilu</w:t>
       </w:r>
     </w:p>
     <w:p>
@@ -1808,19 +1850,16 @@
           <w:color w:val="000000"/>
           <w:lang w:eastAsia="hr-HR"/>
         </w:rPr>
-        <w:t>: Korisnik prilikom pristupanja aplikaciji ili web stranici dobiva    početni ekran na kojemu je prikazana forma za prijavu u sustav. Korisnik unosi korisničko ime i lozinku u odgovarajuća polja te pritišće na gumb za prijavu.</w:t>
-      </w:r>
-    </w:p>
-    <w:p>
-      <w:pPr>
-        <w:suppressAutoHyphens w:val="0"/>
-        <w:spacing w:line="360" w:lineRule="auto"/>
-        <w:ind w:firstLine="720"/>
-        <w:rPr>
-          <w:rFonts w:cs="Arial"/>
-          <w:lang w:eastAsia="hr-HR"/>
-        </w:rPr>
-      </w:pPr>
+        <w:t>: Korisnik u navigacijskoj traci odabire karticu profil koja otvara prikaz njegovih osobnih podataka. Podaci se mogu samo pregledavati.</w:t>
+      </w:r>
+      <w:r>
+        <w:rPr>
+          <w:rFonts w:cs="Arial"/>
+          <w:color w:val="000000"/>
+          <w:lang w:eastAsia="hr-HR"/>
+        </w:rPr>
+        <w:br/>
+      </w:r>
       <w:r>
         <w:rPr>
           <w:rFonts w:cs="Arial"/>
@@ -1836,19 +1875,26 @@
           <w:color w:val="000000"/>
           <w:lang w:eastAsia="hr-HR"/>
         </w:rPr>
-        <w:t>: Svi korisnici</w:t>
-      </w:r>
-    </w:p>
-    <w:p>
-      <w:pPr>
-        <w:suppressAutoHyphens w:val="0"/>
-        <w:spacing w:line="360" w:lineRule="auto"/>
-        <w:ind w:firstLine="720"/>
-        <w:rPr>
-          <w:rFonts w:cs="Arial"/>
-          <w:lang w:eastAsia="hr-HR"/>
-        </w:rPr>
-      </w:pPr>
+        <w:t>: Učenici</w:t>
+      </w:r>
+    </w:p>
+    <w:p>
+      <w:pPr>
+        <w:suppressAutoHyphens w:val="0"/>
+        <w:spacing w:line="360" w:lineRule="auto"/>
+        <w:rPr>
+          <w:rFonts w:cs="Arial"/>
+          <w:lang w:eastAsia="hr-HR"/>
+        </w:rPr>
+      </w:pPr>
+      <w:r>
+        <w:rPr>
+          <w:rFonts w:cs="Arial"/>
+          <w:color w:val="000000"/>
+          <w:lang w:eastAsia="hr-HR"/>
+        </w:rPr>
+        <w:tab/>
+      </w:r>
       <w:r>
         <w:rPr>
           <w:rFonts w:cs="Arial"/>
@@ -1864,19 +1910,26 @@
           <w:color w:val="000000"/>
           <w:lang w:eastAsia="hr-HR"/>
         </w:rPr>
-        <w:t>: Korisnik ima pristup Internetu</w:t>
-      </w:r>
-    </w:p>
-    <w:p>
-      <w:pPr>
-        <w:suppressAutoHyphens w:val="0"/>
-        <w:spacing w:line="360" w:lineRule="auto"/>
-        <w:ind w:firstLine="720"/>
-        <w:rPr>
-          <w:rFonts w:cs="Arial"/>
-          <w:lang w:eastAsia="hr-HR"/>
-        </w:rPr>
-      </w:pPr>
+        <w:t>: Korisnik je prijavljen u sustav.</w:t>
+      </w:r>
+    </w:p>
+    <w:p>
+      <w:pPr>
+        <w:suppressAutoHyphens w:val="0"/>
+        <w:spacing w:line="360" w:lineRule="auto"/>
+        <w:rPr>
+          <w:rFonts w:cs="Arial"/>
+          <w:lang w:eastAsia="hr-HR"/>
+        </w:rPr>
+      </w:pPr>
+      <w:r>
+        <w:rPr>
+          <w:rFonts w:cs="Arial"/>
+          <w:color w:val="000000"/>
+          <w:lang w:eastAsia="hr-HR"/>
+        </w:rPr>
+        <w:tab/>
+      </w:r>
       <w:r>
         <w:rPr>
           <w:rFonts w:cs="Arial"/>
@@ -1892,14 +1945,14 @@
           <w:color w:val="000000"/>
           <w:lang w:eastAsia="hr-HR"/>
         </w:rPr>
-        <w:t>: Korisnik se prijavljuje u sustav.</w:t>
-      </w:r>
-    </w:p>
-    <w:p>
-      <w:pPr>
-        <w:suppressAutoHyphens w:val="0"/>
-        <w:spacing w:line="360" w:lineRule="auto"/>
-        <w:ind w:left="708" w:firstLine="12"/>
+        <w:t>: Korisniku su prikazani podaci.</w:t>
+      </w:r>
+    </w:p>
+    <w:p>
+      <w:pPr>
+        <w:suppressAutoHyphens w:val="0"/>
+        <w:spacing w:line="360" w:lineRule="auto"/>
+        <w:ind w:left="708"/>
         <w:rPr>
           <w:rFonts w:cs="Arial"/>
           <w:lang w:eastAsia="hr-HR"/>
@@ -1920,23 +1973,30 @@
           <w:color w:val="000000"/>
           <w:lang w:eastAsia="hr-HR"/>
         </w:rPr>
-        <w:t xml:space="preserve">: Korisnik unosi krivo korisničko ime i/ili lozinku te prijava nije uspješna o čemu je korisnik obaviješten porukom na ekranu. </w:t>
-      </w:r>
-    </w:p>
-    <w:p>
-      <w:pPr>
-        <w:suppressAutoHyphens w:val="0"/>
-        <w:spacing w:line="360" w:lineRule="auto"/>
-        <w:rPr>
-          <w:rFonts w:cs="Arial"/>
-          <w:lang w:eastAsia="hr-HR"/>
-        </w:rPr>
-      </w:pPr>
-    </w:p>
-    <w:p>
-      <w:pPr>
-        <w:suppressAutoHyphens w:val="0"/>
-        <w:spacing w:line="360" w:lineRule="auto"/>
+        <w:t>:  Korisniku nisu prikazani podaci zbog gubitka internetske  veze ili pogreške prilikom dohvata podataka. Korisniku se prikazuje stranica sa obavijesti o grešci ukoliko je scenarij neuspješan zbog greške u sustavu.</w:t>
+      </w:r>
+    </w:p>
+    <w:p>
+      <w:pPr>
+        <w:suppressAutoHyphens w:val="0"/>
+        <w:spacing w:line="360" w:lineRule="auto"/>
+        <w:rPr>
+          <w:rFonts w:cs="Arial"/>
+          <w:lang w:eastAsia="hr-HR"/>
+        </w:rPr>
+      </w:pPr>
+    </w:p>
+    <w:p>
+      <w:pPr>
+        <w:suppressAutoHyphens w:val="0"/>
+        <w:spacing w:line="360" w:lineRule="auto"/>
+        <w:rPr>
+          <w:rFonts w:cs="Arial"/>
+          <w:color w:val="2F5496" w:themeColor="accent5" w:themeShade="BF"/>
+          <w:lang w:eastAsia="hr-HR"/>
+        </w:rPr>
+      </w:pPr>
+      <w:r>
         <w:rPr>
           <w:rFonts w:cs="Arial"/>
           <w:b/>
@@ -1944,6 +2004,202 @@
           <w:color w:val="2F5496" w:themeColor="accent5" w:themeShade="BF"/>
           <w:lang w:eastAsia="hr-HR"/>
         </w:rPr>
+        <w:t xml:space="preserve">Use Case 3 - Pregled predmeta i ocjena </w:t>
+      </w:r>
+    </w:p>
+    <w:p>
+      <w:pPr>
+        <w:suppressAutoHyphens w:val="0"/>
+        <w:spacing w:line="360" w:lineRule="auto"/>
+        <w:ind w:left="720"/>
+        <w:rPr>
+          <w:rFonts w:cs="Arial"/>
+          <w:lang w:eastAsia="hr-HR"/>
+        </w:rPr>
+      </w:pPr>
+      <w:r>
+        <w:rPr>
+          <w:rFonts w:cs="Arial"/>
+          <w:b/>
+          <w:color w:val="000000"/>
+          <w:lang w:eastAsia="hr-HR"/>
+        </w:rPr>
+        <w:t>Sažetak</w:t>
+      </w:r>
+      <w:r>
+        <w:rPr>
+          <w:rFonts w:cs="Arial"/>
+          <w:color w:val="000000"/>
+          <w:lang w:eastAsia="hr-HR"/>
+        </w:rPr>
+        <w:t>: Korisnik pregledava podatke o svojim ocjenama</w:t>
+      </w:r>
+    </w:p>
+    <w:p>
+      <w:pPr>
+        <w:suppressAutoHyphens w:val="0"/>
+        <w:spacing w:line="360" w:lineRule="auto"/>
+        <w:ind w:left="720"/>
+        <w:rPr>
+          <w:rFonts w:cs="Arial"/>
+          <w:lang w:eastAsia="hr-HR"/>
+        </w:rPr>
+      </w:pPr>
+      <w:r>
+        <w:rPr>
+          <w:rFonts w:cs="Arial"/>
+          <w:b/>
+          <w:color w:val="000000"/>
+          <w:lang w:eastAsia="hr-HR"/>
+        </w:rPr>
+        <w:t>Obrazloženje</w:t>
+      </w:r>
+      <w:r>
+        <w:rPr>
+          <w:rFonts w:cs="Arial"/>
+          <w:color w:val="000000"/>
+          <w:lang w:eastAsia="hr-HR"/>
+        </w:rPr>
+        <w:t xml:space="preserve">: Korisnik u navigacijskoj traci odabire karticu predmeti koja otvara prikaz svih predmeta koje korisnik ima upisane. Predmeti su prikazani kao zatvorene kartice. Ukoliko korisnik želi vidjeti detalje predmeta odabire </w:t>
+      </w:r>
+      <w:r>
+        <w:rPr>
+          <w:rFonts w:cs="Arial"/>
+          <w:color w:val="000000"/>
+          <w:lang w:eastAsia="hr-HR"/>
+        </w:rPr>
+        <w:lastRenderedPageBreak/>
+        <w:t>karticu s imenom predmeta kojeg želi pregledati te mu se otvara prikaz kategorija predmeta i unesenih ocjena po mjesecima školske godine. Iza popisa kategorija predmeta korisnik može vidjeti i bilješke koje je dobio na tom predmetu.</w:t>
+      </w:r>
+      <w:r>
+        <w:rPr>
+          <w:rFonts w:cs="Arial"/>
+          <w:color w:val="000000"/>
+          <w:lang w:eastAsia="hr-HR"/>
+        </w:rPr>
+        <w:br/>
+      </w:r>
+      <w:r>
+        <w:rPr>
+          <w:rFonts w:cs="Arial"/>
+          <w:b/>
+          <w:color w:val="000000"/>
+          <w:lang w:eastAsia="hr-HR"/>
+        </w:rPr>
+        <w:t>Korisnici</w:t>
+      </w:r>
+      <w:r>
+        <w:rPr>
+          <w:rFonts w:cs="Arial"/>
+          <w:color w:val="000000"/>
+          <w:lang w:eastAsia="hr-HR"/>
+        </w:rPr>
+        <w:t>: Učenici</w:t>
+      </w:r>
+    </w:p>
+    <w:p>
+      <w:pPr>
+        <w:suppressAutoHyphens w:val="0"/>
+        <w:spacing w:line="360" w:lineRule="auto"/>
+        <w:ind w:left="720"/>
+        <w:rPr>
+          <w:rFonts w:cs="Arial"/>
+          <w:lang w:eastAsia="hr-HR"/>
+        </w:rPr>
+      </w:pPr>
+      <w:r>
+        <w:rPr>
+          <w:rFonts w:cs="Arial"/>
+          <w:b/>
+          <w:color w:val="000000"/>
+          <w:lang w:eastAsia="hr-HR"/>
+        </w:rPr>
+        <w:t>Preduvjeti</w:t>
+      </w:r>
+      <w:r>
+        <w:rPr>
+          <w:rFonts w:cs="Arial"/>
+          <w:color w:val="000000"/>
+          <w:lang w:eastAsia="hr-HR"/>
+        </w:rPr>
+        <w:t>: Korisnik je prijavljen u sustav.</w:t>
+      </w:r>
+    </w:p>
+    <w:p>
+      <w:pPr>
+        <w:suppressAutoHyphens w:val="0"/>
+        <w:spacing w:line="360" w:lineRule="auto"/>
+        <w:ind w:left="720"/>
+        <w:rPr>
+          <w:rFonts w:cs="Arial"/>
+          <w:lang w:eastAsia="hr-HR"/>
+        </w:rPr>
+      </w:pPr>
+      <w:r>
+        <w:rPr>
+          <w:rFonts w:cs="Arial"/>
+          <w:b/>
+          <w:color w:val="000000"/>
+          <w:lang w:eastAsia="hr-HR"/>
+        </w:rPr>
+        <w:t>Uspješan scenarij</w:t>
+      </w:r>
+      <w:r>
+        <w:rPr>
+          <w:rFonts w:cs="Arial"/>
+          <w:color w:val="000000"/>
+          <w:lang w:eastAsia="hr-HR"/>
+        </w:rPr>
+        <w:t>: Korisniku su prikazani podaci.</w:t>
+      </w:r>
+    </w:p>
+    <w:p>
+      <w:pPr>
+        <w:suppressAutoHyphens w:val="0"/>
+        <w:spacing w:line="360" w:lineRule="auto"/>
+        <w:ind w:left="720"/>
+        <w:rPr>
+          <w:rFonts w:cs="Arial"/>
+          <w:lang w:eastAsia="hr-HR"/>
+        </w:rPr>
+      </w:pPr>
+      <w:r>
+        <w:rPr>
+          <w:rFonts w:cs="Arial"/>
+          <w:b/>
+          <w:color w:val="000000"/>
+          <w:lang w:eastAsia="hr-HR"/>
+        </w:rPr>
+        <w:t>Neuspješan scenarij</w:t>
+      </w:r>
+      <w:r>
+        <w:rPr>
+          <w:rFonts w:cs="Arial"/>
+          <w:color w:val="000000"/>
+          <w:lang w:eastAsia="hr-HR"/>
+        </w:rPr>
+        <w:t>:  Korisniku nisu prikazani podaci zbog gubitka internetske veze ili pogreške prilikom dohvata podataka. Korisniku se prikazuje stranica sa obavijesti o grešci ukoliko je scenarij neuspješan zbog greške u sustavu.</w:t>
+      </w:r>
+    </w:p>
+    <w:p>
+      <w:pPr>
+        <w:suppressAutoHyphens w:val="0"/>
+        <w:spacing w:line="360" w:lineRule="auto"/>
+        <w:rPr>
+          <w:rFonts w:cs="Arial"/>
+          <w:lang w:eastAsia="hr-HR"/>
+        </w:rPr>
+      </w:pPr>
+    </w:p>
+    <w:p>
+      <w:pPr>
+        <w:suppressAutoHyphens w:val="0"/>
+        <w:spacing w:line="360" w:lineRule="auto"/>
+        <w:rPr>
+          <w:rFonts w:cs="Arial"/>
+          <w:color w:val="2F5496" w:themeColor="accent5" w:themeShade="BF"/>
+          <w:lang w:eastAsia="hr-HR"/>
+        </w:rPr>
       </w:pPr>
       <w:r>
         <w:rPr>
@@ -1953,9 +2209,194 @@
           <w:color w:val="2F5496" w:themeColor="accent5" w:themeShade="BF"/>
           <w:lang w:eastAsia="hr-HR"/>
         </w:rPr>
-        <w:t xml:space="preserve">Use </w:t>
-      </w:r>
-      <w:proofErr w:type="spellStart"/>
+        <w:t>Use Case 4 - Pregled upisanih izostanaka</w:t>
+      </w:r>
+    </w:p>
+    <w:p>
+      <w:pPr>
+        <w:suppressAutoHyphens w:val="0"/>
+        <w:spacing w:line="360" w:lineRule="auto"/>
+        <w:ind w:left="720"/>
+        <w:rPr>
+          <w:rFonts w:cs="Arial"/>
+          <w:lang w:eastAsia="hr-HR"/>
+        </w:rPr>
+      </w:pPr>
+      <w:r>
+        <w:rPr>
+          <w:rFonts w:cs="Arial"/>
+          <w:b/>
+          <w:color w:val="000000"/>
+          <w:lang w:eastAsia="hr-HR"/>
+        </w:rPr>
+        <w:t>Sažetak</w:t>
+      </w:r>
+      <w:r>
+        <w:rPr>
+          <w:rFonts w:cs="Arial"/>
+          <w:color w:val="000000"/>
+          <w:lang w:eastAsia="hr-HR"/>
+        </w:rPr>
+        <w:t>: Korisnik pregledava popis izostanaka</w:t>
+      </w:r>
+    </w:p>
+    <w:p>
+      <w:pPr>
+        <w:suppressAutoHyphens w:val="0"/>
+        <w:spacing w:line="360" w:lineRule="auto"/>
+        <w:ind w:left="720"/>
+        <w:rPr>
+          <w:rFonts w:cs="Arial"/>
+          <w:lang w:eastAsia="hr-HR"/>
+        </w:rPr>
+      </w:pPr>
+      <w:r>
+        <w:rPr>
+          <w:rFonts w:cs="Arial"/>
+          <w:b/>
+          <w:color w:val="000000"/>
+          <w:lang w:eastAsia="hr-HR"/>
+        </w:rPr>
+        <w:t>Obrazloženje</w:t>
+      </w:r>
+      <w:r>
+        <w:rPr>
+          <w:rFonts w:cs="Arial"/>
+          <w:color w:val="000000"/>
+          <w:lang w:eastAsia="hr-HR"/>
+        </w:rPr>
+        <w:t>: Korisnik u navigacijskoj traci odabire karticu izostanci koja otvara prikaz svih izostanaka tog korisnika. Izostanci su prikazani u tablici po datumima te je pored svakog izostanka naveden razlog izostanka te njegova opravdanost ili neopravdanost.</w:t>
+      </w:r>
+      <w:r>
+        <w:rPr>
+          <w:rFonts w:cs="Arial"/>
+          <w:color w:val="000000"/>
+          <w:lang w:eastAsia="hr-HR"/>
+        </w:rPr>
+        <w:br/>
+      </w:r>
+      <w:r>
+        <w:rPr>
+          <w:rFonts w:cs="Arial"/>
+          <w:b/>
+          <w:color w:val="000000"/>
+          <w:lang w:eastAsia="hr-HR"/>
+        </w:rPr>
+        <w:t>Korisnici</w:t>
+      </w:r>
+      <w:r>
+        <w:rPr>
+          <w:rFonts w:cs="Arial"/>
+          <w:color w:val="000000"/>
+          <w:lang w:eastAsia="hr-HR"/>
+        </w:rPr>
+        <w:t>: Učenici</w:t>
+      </w:r>
+    </w:p>
+    <w:p>
+      <w:pPr>
+        <w:suppressAutoHyphens w:val="0"/>
+        <w:spacing w:line="360" w:lineRule="auto"/>
+        <w:ind w:left="720"/>
+        <w:rPr>
+          <w:rFonts w:cs="Arial"/>
+          <w:lang w:eastAsia="hr-HR"/>
+        </w:rPr>
+      </w:pPr>
+      <w:r>
+        <w:rPr>
+          <w:rFonts w:cs="Arial"/>
+          <w:b/>
+          <w:color w:val="000000"/>
+          <w:lang w:eastAsia="hr-HR"/>
+        </w:rPr>
+        <w:t>Preduvjeti</w:t>
+      </w:r>
+      <w:r>
+        <w:rPr>
+          <w:rFonts w:cs="Arial"/>
+          <w:color w:val="000000"/>
+          <w:lang w:eastAsia="hr-HR"/>
+        </w:rPr>
+        <w:t>: Korisnik je prijavljen u sustav.</w:t>
+      </w:r>
+    </w:p>
+    <w:p>
+      <w:pPr>
+        <w:suppressAutoHyphens w:val="0"/>
+        <w:spacing w:line="360" w:lineRule="auto"/>
+        <w:ind w:left="720"/>
+        <w:rPr>
+          <w:rFonts w:cs="Arial"/>
+          <w:lang w:eastAsia="hr-HR"/>
+        </w:rPr>
+      </w:pPr>
+      <w:r>
+        <w:rPr>
+          <w:rFonts w:cs="Arial"/>
+          <w:b/>
+          <w:color w:val="000000"/>
+          <w:lang w:eastAsia="hr-HR"/>
+        </w:rPr>
+        <w:t>Uspješan scenarij</w:t>
+      </w:r>
+      <w:r>
+        <w:rPr>
+          <w:rFonts w:cs="Arial"/>
+          <w:color w:val="000000"/>
+          <w:lang w:eastAsia="hr-HR"/>
+        </w:rPr>
+        <w:t>: Korisniku su prikazani podaci.</w:t>
+      </w:r>
+    </w:p>
+    <w:p>
+      <w:pPr>
+        <w:suppressAutoHyphens w:val="0"/>
+        <w:spacing w:line="360" w:lineRule="auto"/>
+        <w:ind w:left="720"/>
+        <w:rPr>
+          <w:rFonts w:cs="Arial"/>
+          <w:lang w:eastAsia="hr-HR"/>
+        </w:rPr>
+      </w:pPr>
+      <w:r>
+        <w:rPr>
+          <w:rFonts w:cs="Arial"/>
+          <w:b/>
+          <w:color w:val="000000"/>
+          <w:lang w:eastAsia="hr-HR"/>
+        </w:rPr>
+        <w:t>Neuspješan scenarij</w:t>
+      </w:r>
+      <w:r>
+        <w:rPr>
+          <w:rFonts w:cs="Arial"/>
+          <w:color w:val="000000"/>
+          <w:lang w:eastAsia="hr-HR"/>
+        </w:rPr>
+        <w:t>:  Korisniku nisu prikazani podaci zbog gubitka internetske veze ili pogreške prilikom dohvata podataka. Korisniku se prikazuje stranica sa obavijesti o grešci ukoliko je scenarij neuspješan zbog greške u sustavu.</w:t>
+      </w:r>
+    </w:p>
+    <w:p>
+      <w:pPr>
+        <w:suppressAutoHyphens w:val="0"/>
+        <w:spacing w:line="360" w:lineRule="auto"/>
+        <w:rPr>
+          <w:rFonts w:cs="Arial"/>
+          <w:lang w:eastAsia="hr-HR"/>
+        </w:rPr>
+      </w:pPr>
+    </w:p>
+    <w:p>
+      <w:pPr>
+        <w:suppressAutoHyphens w:val="0"/>
+        <w:spacing w:line="360" w:lineRule="auto"/>
+        <w:rPr>
+          <w:rFonts w:cs="Arial"/>
+          <w:color w:val="2F5496" w:themeColor="accent5" w:themeShade="BF"/>
+          <w:lang w:eastAsia="hr-HR"/>
+        </w:rPr>
+      </w:pPr>
       <w:r>
         <w:rPr>
           <w:rFonts w:cs="Arial"/>
@@ -1964,9 +2405,196 @@
           <w:color w:val="2F5496" w:themeColor="accent5" w:themeShade="BF"/>
           <w:lang w:eastAsia="hr-HR"/>
         </w:rPr>
-        <w:t>Case</w:t>
-      </w:r>
-      <w:proofErr w:type="spellEnd"/>
+        <w:t>Use Case 5 - Odabir razreda</w:t>
+      </w:r>
+    </w:p>
+    <w:p>
+      <w:pPr>
+        <w:suppressAutoHyphens w:val="0"/>
+        <w:spacing w:line="360" w:lineRule="auto"/>
+        <w:ind w:left="720"/>
+        <w:rPr>
+          <w:rFonts w:cs="Arial"/>
+          <w:lang w:eastAsia="hr-HR"/>
+        </w:rPr>
+      </w:pPr>
+      <w:r>
+        <w:rPr>
+          <w:rFonts w:cs="Arial"/>
+          <w:b/>
+          <w:color w:val="000000"/>
+          <w:lang w:eastAsia="hr-HR"/>
+        </w:rPr>
+        <w:t>Sažetak</w:t>
+      </w:r>
+      <w:r>
+        <w:rPr>
+          <w:rFonts w:cs="Arial"/>
+          <w:color w:val="000000"/>
+          <w:lang w:eastAsia="hr-HR"/>
+        </w:rPr>
+        <w:t>: Korisnik pregledava razrede</w:t>
+      </w:r>
+    </w:p>
+    <w:p>
+      <w:pPr>
+        <w:suppressAutoHyphens w:val="0"/>
+        <w:spacing w:line="360" w:lineRule="auto"/>
+        <w:ind w:left="720"/>
+        <w:rPr>
+          <w:rFonts w:cs="Arial"/>
+          <w:lang w:eastAsia="hr-HR"/>
+        </w:rPr>
+      </w:pPr>
+      <w:r>
+        <w:rPr>
+          <w:rFonts w:cs="Arial"/>
+          <w:b/>
+          <w:color w:val="000000"/>
+          <w:lang w:eastAsia="hr-HR"/>
+        </w:rPr>
+        <w:t>Obrazloženje</w:t>
+      </w:r>
+      <w:r>
+        <w:rPr>
+          <w:rFonts w:cs="Arial"/>
+          <w:color w:val="000000"/>
+          <w:lang w:eastAsia="hr-HR"/>
+        </w:rPr>
+        <w:t>: Korisniku se nakon prijave ili nakon odabira kartice razreda u navigacijskoj traci otvara prikaz svih razreda kojima korisnik ima pravo pristupiti. Pravo pristupa razredu ostvareno je samo ako korisnik razredu predaje određeni predmet.</w:t>
+      </w:r>
+      <w:r>
+        <w:rPr>
+          <w:rFonts w:cs="Arial"/>
+          <w:color w:val="000000"/>
+          <w:lang w:eastAsia="hr-HR"/>
+        </w:rPr>
+        <w:br/>
+      </w:r>
+      <w:r>
+        <w:rPr>
+          <w:rFonts w:cs="Arial"/>
+          <w:b/>
+          <w:color w:val="000000"/>
+          <w:lang w:eastAsia="hr-HR"/>
+        </w:rPr>
+        <w:t>Korisnici</w:t>
+      </w:r>
+      <w:r>
+        <w:rPr>
+          <w:rFonts w:cs="Arial"/>
+          <w:color w:val="000000"/>
+          <w:lang w:eastAsia="hr-HR"/>
+        </w:rPr>
+        <w:t>: Profesori i razrednici</w:t>
+      </w:r>
+    </w:p>
+    <w:p>
+      <w:pPr>
+        <w:suppressAutoHyphens w:val="0"/>
+        <w:spacing w:line="360" w:lineRule="auto"/>
+        <w:ind w:left="720"/>
+        <w:rPr>
+          <w:rFonts w:cs="Arial"/>
+          <w:lang w:eastAsia="hr-HR"/>
+        </w:rPr>
+      </w:pPr>
+      <w:r>
+        <w:rPr>
+          <w:rFonts w:cs="Arial"/>
+          <w:b/>
+          <w:color w:val="000000"/>
+          <w:lang w:eastAsia="hr-HR"/>
+        </w:rPr>
+        <w:t>Preduvjeti</w:t>
+      </w:r>
+      <w:r>
+        <w:rPr>
+          <w:rFonts w:cs="Arial"/>
+          <w:color w:val="000000"/>
+          <w:lang w:eastAsia="hr-HR"/>
+        </w:rPr>
+        <w:t>: Korisnik je prijavljen u sustav.</w:t>
+      </w:r>
+    </w:p>
+    <w:p>
+      <w:pPr>
+        <w:suppressAutoHyphens w:val="0"/>
+        <w:spacing w:line="360" w:lineRule="auto"/>
+        <w:ind w:left="720"/>
+        <w:rPr>
+          <w:rFonts w:cs="Arial"/>
+          <w:lang w:eastAsia="hr-HR"/>
+        </w:rPr>
+      </w:pPr>
+      <w:r>
+        <w:rPr>
+          <w:rFonts w:cs="Arial"/>
+          <w:b/>
+          <w:color w:val="000000"/>
+          <w:lang w:eastAsia="hr-HR"/>
+        </w:rPr>
+        <w:lastRenderedPageBreak/>
+        <w:t>Uspješan scenarij</w:t>
+      </w:r>
+      <w:r>
+        <w:rPr>
+          <w:rFonts w:cs="Arial"/>
+          <w:color w:val="000000"/>
+          <w:lang w:eastAsia="hr-HR"/>
+        </w:rPr>
+        <w:t>: Korisniku su prikazani podaci.</w:t>
+      </w:r>
+    </w:p>
+    <w:p>
+      <w:pPr>
+        <w:suppressAutoHyphens w:val="0"/>
+        <w:spacing w:line="360" w:lineRule="auto"/>
+        <w:ind w:left="720"/>
+        <w:rPr>
+          <w:rFonts w:cs="Arial"/>
+          <w:lang w:eastAsia="hr-HR"/>
+        </w:rPr>
+      </w:pPr>
+      <w:r>
+        <w:rPr>
+          <w:rFonts w:cs="Arial"/>
+          <w:b/>
+          <w:color w:val="000000"/>
+          <w:lang w:eastAsia="hr-HR"/>
+        </w:rPr>
+        <w:t>Neuspješan scenarij</w:t>
+      </w:r>
+      <w:r>
+        <w:rPr>
+          <w:rFonts w:cs="Arial"/>
+          <w:color w:val="000000"/>
+          <w:lang w:eastAsia="hr-HR"/>
+        </w:rPr>
+        <w:t xml:space="preserve">:  Korisniku nisu prikazani podaci zbog gubitka internetske veze ili pogreške prilikom dohvata podataka. Korisniku se prikazuje stranica sa obavijesti o grešci ukoliko je scenarij neuspješan zbog greške u sustavu. </w:t>
+      </w:r>
+    </w:p>
+    <w:p>
+      <w:pPr>
+        <w:suppressAutoHyphens w:val="0"/>
+        <w:spacing w:line="360" w:lineRule="auto"/>
+        <w:rPr>
+          <w:rFonts w:cs="Arial"/>
+          <w:color w:val="2F5496" w:themeColor="accent5" w:themeShade="BF"/>
+          <w:lang w:eastAsia="hr-HR"/>
+        </w:rPr>
+      </w:pPr>
+    </w:p>
+    <w:p>
+      <w:pPr>
+        <w:suppressAutoHyphens w:val="0"/>
+        <w:spacing w:line="360" w:lineRule="auto"/>
+        <w:rPr>
+          <w:rFonts w:cs="Arial"/>
+          <w:color w:val="2F5496" w:themeColor="accent5" w:themeShade="BF"/>
+          <w:lang w:eastAsia="hr-HR"/>
+        </w:rPr>
+      </w:pPr>
       <w:r>
         <w:rPr>
           <w:rFonts w:cs="Arial"/>
@@ -1975,26 +2603,19 @@
           <w:color w:val="2F5496" w:themeColor="accent5" w:themeShade="BF"/>
           <w:lang w:eastAsia="hr-HR"/>
         </w:rPr>
-        <w:t xml:space="preserve"> 2 - Pregled osobnih podataka</w:t>
-      </w:r>
-    </w:p>
-    <w:p>
-      <w:pPr>
-        <w:suppressAutoHyphens w:val="0"/>
-        <w:spacing w:line="360" w:lineRule="auto"/>
-        <w:rPr>
-          <w:rFonts w:cs="Arial"/>
-          <w:lang w:eastAsia="hr-HR"/>
-        </w:rPr>
-      </w:pPr>
-      <w:r>
-        <w:rPr>
-          <w:rFonts w:cs="Arial"/>
-          <w:color w:val="000000"/>
-          <w:lang w:eastAsia="hr-HR"/>
-        </w:rPr>
-        <w:tab/>
-      </w:r>
+        <w:t>Use Case 6 - Odabir predmeta</w:t>
+      </w:r>
+    </w:p>
+    <w:p>
+      <w:pPr>
+        <w:suppressAutoHyphens w:val="0"/>
+        <w:spacing w:line="360" w:lineRule="auto"/>
+        <w:ind w:left="720"/>
+        <w:rPr>
+          <w:rFonts w:cs="Arial"/>
+          <w:lang w:eastAsia="hr-HR"/>
+        </w:rPr>
+      </w:pPr>
       <w:r>
         <w:rPr>
           <w:rFonts w:cs="Arial"/>
@@ -2010,7 +2631,7 @@
           <w:color w:val="000000"/>
           <w:lang w:eastAsia="hr-HR"/>
         </w:rPr>
-        <w:t>: Korisnik pregledava podatke na svom profilu</w:t>
+        <w:t>: Korisnik pregledava predmete koje predaje razredu</w:t>
       </w:r>
     </w:p>
     <w:p>
@@ -2038,16 +2659,19 @@
           <w:color w:val="000000"/>
           <w:lang w:eastAsia="hr-HR"/>
         </w:rPr>
-        <w:t>: Korisnik u navigacijskoj traci odabire karticu profil koja otvara prikaz njegovih osobnih podataka. Podaci se mogu samo pregledavati.</w:t>
-      </w:r>
-      <w:r>
-        <w:rPr>
-          <w:rFonts w:cs="Arial"/>
-          <w:color w:val="000000"/>
-          <w:lang w:eastAsia="hr-HR"/>
-        </w:rPr>
-        <w:br/>
-      </w:r>
+        <w:t>: Korisnik se nakon odabira razreda prikazuje popis predmeta koje predaje tom razredu. Prikazan mu je minimalno jedan predmet. Odabir predmeta prosljeđuje ga se na prikaz svih učenika odabranog razreda i predmeta. Ukoliko se ovoj opciji pristupa preko navigacijske trake odabirom na karticu prikazuju se predmeti zadnje odabranog razreda.</w:t>
+      </w:r>
+    </w:p>
+    <w:p>
+      <w:pPr>
+        <w:suppressAutoHyphens w:val="0"/>
+        <w:spacing w:line="360" w:lineRule="auto"/>
+        <w:ind w:left="720"/>
+        <w:rPr>
+          <w:rFonts w:cs="Arial"/>
+          <w:lang w:eastAsia="hr-HR"/>
+        </w:rPr>
+      </w:pPr>
       <w:r>
         <w:rPr>
           <w:rFonts w:cs="Arial"/>
@@ -2063,26 +2687,19 @@
           <w:color w:val="000000"/>
           <w:lang w:eastAsia="hr-HR"/>
         </w:rPr>
-        <w:t>: Učenici</w:t>
-      </w:r>
-    </w:p>
-    <w:p>
-      <w:pPr>
-        <w:suppressAutoHyphens w:val="0"/>
-        <w:spacing w:line="360" w:lineRule="auto"/>
-        <w:rPr>
-          <w:rFonts w:cs="Arial"/>
-          <w:lang w:eastAsia="hr-HR"/>
-        </w:rPr>
-      </w:pPr>
-      <w:r>
-        <w:rPr>
-          <w:rFonts w:cs="Arial"/>
-          <w:color w:val="000000"/>
-          <w:lang w:eastAsia="hr-HR"/>
-        </w:rPr>
-        <w:tab/>
-      </w:r>
+        <w:t>: Profesori i razrednici</w:t>
+      </w:r>
+    </w:p>
+    <w:p>
+      <w:pPr>
+        <w:suppressAutoHyphens w:val="0"/>
+        <w:spacing w:line="360" w:lineRule="auto"/>
+        <w:ind w:left="720"/>
+        <w:rPr>
+          <w:rFonts w:cs="Arial"/>
+          <w:lang w:eastAsia="hr-HR"/>
+        </w:rPr>
+      </w:pPr>
       <w:r>
         <w:rPr>
           <w:rFonts w:cs="Arial"/>
@@ -2098,26 +2715,19 @@
           <w:color w:val="000000"/>
           <w:lang w:eastAsia="hr-HR"/>
         </w:rPr>
-        <w:t>: Korisnik je prijavljen u sustav.</w:t>
-      </w:r>
-    </w:p>
-    <w:p>
-      <w:pPr>
-        <w:suppressAutoHyphens w:val="0"/>
-        <w:spacing w:line="360" w:lineRule="auto"/>
-        <w:rPr>
-          <w:rFonts w:cs="Arial"/>
-          <w:lang w:eastAsia="hr-HR"/>
-        </w:rPr>
-      </w:pPr>
-      <w:r>
-        <w:rPr>
-          <w:rFonts w:cs="Arial"/>
-          <w:color w:val="000000"/>
-          <w:lang w:eastAsia="hr-HR"/>
-        </w:rPr>
-        <w:tab/>
-      </w:r>
+        <w:t>: Korisnik je prijavljen u sustav te je odabrao razred.</w:t>
+      </w:r>
+    </w:p>
+    <w:p>
+      <w:pPr>
+        <w:suppressAutoHyphens w:val="0"/>
+        <w:spacing w:line="360" w:lineRule="auto"/>
+        <w:ind w:left="720"/>
+        <w:rPr>
+          <w:rFonts w:cs="Arial"/>
+          <w:lang w:eastAsia="hr-HR"/>
+        </w:rPr>
+      </w:pPr>
       <w:r>
         <w:rPr>
           <w:rFonts w:cs="Arial"/>
@@ -2140,7 +2750,7 @@
       <w:pPr>
         <w:suppressAutoHyphens w:val="0"/>
         <w:spacing w:line="360" w:lineRule="auto"/>
-        <w:ind w:left="708"/>
+        <w:ind w:left="720"/>
         <w:rPr>
           <w:rFonts w:cs="Arial"/>
           <w:lang w:eastAsia="hr-HR"/>
@@ -2161,7 +2771,7 @@
           <w:color w:val="000000"/>
           <w:lang w:eastAsia="hr-HR"/>
         </w:rPr>
-        <w:t>:  Korisniku nisu prikazani podaci zbog gubitka internetske  veze ili pogreške prilikom dohvata podataka. Korisniku se prikazuje stranica sa obavijesti o grešci ukoliko je scenarij neuspješan zbog greške u sustavu.</w:t>
+        <w:t xml:space="preserve">:  Korisniku nisu prikazani podaci zbog gubitka internetske veze ili pogreške prilikom dohvata podataka. Korisniku se prikazuje stranica sa obavijesti o grešci ukoliko je scenarij neuspješan zbog greške u sustavu. </w:t>
       </w:r>
     </w:p>
     <w:p>
@@ -2192,9 +2802,254 @@
           <w:color w:val="2F5496" w:themeColor="accent5" w:themeShade="BF"/>
           <w:lang w:eastAsia="hr-HR"/>
         </w:rPr>
-        <w:t xml:space="preserve">Use </w:t>
-      </w:r>
-      <w:proofErr w:type="spellStart"/>
+        <w:t xml:space="preserve">Use Case 7 - Pregled i uređivanje podataka o predmetu za sve učenika </w:t>
+      </w:r>
+    </w:p>
+    <w:p>
+      <w:pPr>
+        <w:suppressAutoHyphens w:val="0"/>
+        <w:spacing w:line="360" w:lineRule="auto"/>
+        <w:ind w:left="720"/>
+        <w:rPr>
+          <w:rFonts w:cs="Arial"/>
+          <w:lang w:eastAsia="hr-HR"/>
+        </w:rPr>
+      </w:pPr>
+      <w:r>
+        <w:rPr>
+          <w:rFonts w:cs="Arial"/>
+          <w:b/>
+          <w:color w:val="000000"/>
+          <w:lang w:eastAsia="hr-HR"/>
+        </w:rPr>
+        <w:t>Sažetak</w:t>
+      </w:r>
+      <w:r>
+        <w:rPr>
+          <w:rFonts w:cs="Arial"/>
+          <w:color w:val="000000"/>
+          <w:lang w:eastAsia="hr-HR"/>
+        </w:rPr>
+        <w:t>: Korisnik pregledava učenike odabranih kategorija (razred i predmet).</w:t>
+      </w:r>
+    </w:p>
+    <w:p>
+      <w:pPr>
+        <w:suppressAutoHyphens w:val="0"/>
+        <w:spacing w:line="360" w:lineRule="auto"/>
+        <w:ind w:left="720"/>
+        <w:rPr>
+          <w:rFonts w:cs="Arial"/>
+          <w:lang w:eastAsia="hr-HR"/>
+        </w:rPr>
+      </w:pPr>
+      <w:r>
+        <w:rPr>
+          <w:rFonts w:cs="Arial"/>
+          <w:b/>
+          <w:color w:val="000000"/>
+          <w:lang w:eastAsia="hr-HR"/>
+        </w:rPr>
+        <w:t>Obrazloženje</w:t>
+      </w:r>
+      <w:r>
+        <w:rPr>
+          <w:rFonts w:cs="Arial"/>
+          <w:color w:val="000000"/>
+          <w:lang w:eastAsia="hr-HR"/>
+        </w:rPr>
+        <w:t>: Korisniku se nakon odabira razreda i predmeta kojeg u njemu predaje prikazuju svi učenici tog razreda koji pohađaju nastavu odabranog predmeta. Učenici su prikazani kao zatvorene kartice. Ukoliko korisnik želi vidjeti ili urediti ocijene ili bilješke učenika odabire karticu s imenom učenika kojeg želi pregledati te mu se otvara prikaz kategorija predmeta i unesenih ocjena po mjesecima akademske godine. Ispod popisa kategorija predmeta korisnik može vidjeti i urediti bilješke vezane uz odabranog učenika. Ocijene i bilješke se uređuju pritiskom na polje koje se želi urediti.</w:t>
+      </w:r>
+    </w:p>
+    <w:p>
+      <w:pPr>
+        <w:suppressAutoHyphens w:val="0"/>
+        <w:spacing w:line="360" w:lineRule="auto"/>
+        <w:ind w:left="720"/>
+        <w:rPr>
+          <w:rFonts w:cs="Arial"/>
+          <w:lang w:eastAsia="hr-HR"/>
+        </w:rPr>
+      </w:pPr>
+      <w:r>
+        <w:rPr>
+          <w:rFonts w:cs="Arial"/>
+          <w:b/>
+          <w:color w:val="000000"/>
+          <w:lang w:eastAsia="hr-HR"/>
+        </w:rPr>
+        <w:t>Korisnici</w:t>
+      </w:r>
+      <w:r>
+        <w:rPr>
+          <w:rFonts w:cs="Arial"/>
+          <w:color w:val="000000"/>
+          <w:lang w:eastAsia="hr-HR"/>
+        </w:rPr>
+        <w:t>: Profesori i razrednici</w:t>
+      </w:r>
+    </w:p>
+    <w:p>
+      <w:pPr>
+        <w:suppressAutoHyphens w:val="0"/>
+        <w:spacing w:line="360" w:lineRule="auto"/>
+        <w:ind w:left="720"/>
+        <w:rPr>
+          <w:rFonts w:cs="Arial"/>
+          <w:lang w:eastAsia="hr-HR"/>
+        </w:rPr>
+      </w:pPr>
+      <w:r>
+        <w:rPr>
+          <w:rFonts w:cs="Arial"/>
+          <w:b/>
+          <w:color w:val="000000"/>
+          <w:lang w:eastAsia="hr-HR"/>
+        </w:rPr>
+        <w:t>Preduvjeti</w:t>
+      </w:r>
+      <w:r>
+        <w:rPr>
+          <w:rFonts w:cs="Arial"/>
+          <w:color w:val="000000"/>
+          <w:lang w:eastAsia="hr-HR"/>
+        </w:rPr>
+        <w:t>: Korisnik je prijavljen u sustav. Korisnik je odabrao razred i predmet</w:t>
+      </w:r>
+    </w:p>
+    <w:p>
+      <w:pPr>
+        <w:suppressAutoHyphens w:val="0"/>
+        <w:spacing w:line="360" w:lineRule="auto"/>
+        <w:ind w:left="720"/>
+        <w:rPr>
+          <w:rFonts w:cs="Arial"/>
+          <w:lang w:eastAsia="hr-HR"/>
+        </w:rPr>
+      </w:pPr>
+      <w:r>
+        <w:rPr>
+          <w:rFonts w:cs="Arial"/>
+          <w:b/>
+          <w:color w:val="000000"/>
+          <w:lang w:eastAsia="hr-HR"/>
+        </w:rPr>
+        <w:lastRenderedPageBreak/>
+        <w:t>Uspješan scenarij</w:t>
+      </w:r>
+      <w:r>
+        <w:rPr>
+          <w:rFonts w:cs="Arial"/>
+          <w:color w:val="000000"/>
+          <w:lang w:eastAsia="hr-HR"/>
+        </w:rPr>
+        <w:t>: Korisniku su prikazani podaci te je promjena uspješno spremljena.</w:t>
+      </w:r>
+    </w:p>
+    <w:p>
+      <w:pPr>
+        <w:suppressAutoHyphens w:val="0"/>
+        <w:spacing w:line="360" w:lineRule="auto"/>
+        <w:ind w:left="720"/>
+        <w:rPr>
+          <w:rFonts w:cs="Arial"/>
+          <w:lang w:eastAsia="hr-HR"/>
+        </w:rPr>
+      </w:pPr>
+      <w:r>
+        <w:rPr>
+          <w:rFonts w:cs="Arial"/>
+          <w:b/>
+          <w:color w:val="000000"/>
+          <w:lang w:eastAsia="hr-HR"/>
+        </w:rPr>
+        <w:t>Neuspješan scenarij</w:t>
+      </w:r>
+      <w:r>
+        <w:rPr>
+          <w:rFonts w:cs="Arial"/>
+          <w:color w:val="000000"/>
+          <w:lang w:eastAsia="hr-HR"/>
+        </w:rPr>
+        <w:t>:  </w:t>
+      </w:r>
+    </w:p>
+    <w:p>
+      <w:pPr>
+        <w:suppressAutoHyphens w:val="0"/>
+        <w:spacing w:line="360" w:lineRule="auto"/>
+        <w:ind w:left="720" w:firstLine="720"/>
+        <w:rPr>
+          <w:rFonts w:cs="Arial"/>
+          <w:lang w:eastAsia="hr-HR"/>
+        </w:rPr>
+      </w:pPr>
+      <w:r>
+        <w:rPr>
+          <w:rFonts w:cs="Arial"/>
+          <w:b/>
+          <w:color w:val="000000"/>
+          <w:lang w:eastAsia="hr-HR"/>
+        </w:rPr>
+        <w:t>1</w:t>
+      </w:r>
+      <w:r>
+        <w:rPr>
+          <w:rFonts w:cs="Arial"/>
+          <w:color w:val="000000"/>
+          <w:lang w:eastAsia="hr-HR"/>
+        </w:rPr>
+        <w:t xml:space="preserve">.Korisniku nisu prikazani podaci zbog gubitka internetske veze ili pogreške prilikom dohvata podataka. Korisniku se prikazuje stranica sa obavijesti o grešci ukoliko je scenarij neuspješan zbog greške u sustavu. </w:t>
+      </w:r>
+    </w:p>
+    <w:p>
+      <w:pPr>
+        <w:suppressAutoHyphens w:val="0"/>
+        <w:spacing w:line="360" w:lineRule="auto"/>
+        <w:ind w:left="720" w:firstLine="720"/>
+        <w:rPr>
+          <w:rFonts w:cs="Arial"/>
+          <w:lang w:eastAsia="hr-HR"/>
+        </w:rPr>
+      </w:pPr>
+      <w:r>
+        <w:rPr>
+          <w:rFonts w:cs="Arial"/>
+          <w:b/>
+          <w:color w:val="000000"/>
+          <w:lang w:eastAsia="hr-HR"/>
+        </w:rPr>
+        <w:t>2</w:t>
+      </w:r>
+      <w:r>
+        <w:rPr>
+          <w:rFonts w:cs="Arial"/>
+          <w:color w:val="000000"/>
+          <w:lang w:eastAsia="hr-HR"/>
+        </w:rPr>
+        <w:t>. Korisnik pokušava unijeti neispravan podatak o čemu je obaviješten ispisom poruke na ekranu</w:t>
+      </w:r>
+    </w:p>
+    <w:p>
+      <w:pPr>
+        <w:suppressAutoHyphens w:val="0"/>
+        <w:spacing w:line="360" w:lineRule="auto"/>
+        <w:rPr>
+          <w:rFonts w:cs="Arial"/>
+          <w:lang w:eastAsia="hr-HR"/>
+        </w:rPr>
+      </w:pPr>
+    </w:p>
+    <w:p>
+      <w:pPr>
+        <w:suppressAutoHyphens w:val="0"/>
+        <w:spacing w:line="360" w:lineRule="auto"/>
+        <w:rPr>
+          <w:rFonts w:cs="Arial"/>
+          <w:color w:val="2F5496" w:themeColor="accent5" w:themeShade="BF"/>
+          <w:lang w:eastAsia="hr-HR"/>
+        </w:rPr>
+      </w:pPr>
       <w:r>
         <w:rPr>
           <w:rFonts w:cs="Arial"/>
@@ -2203,9 +3058,253 @@
           <w:color w:val="2F5496" w:themeColor="accent5" w:themeShade="BF"/>
           <w:lang w:eastAsia="hr-HR"/>
         </w:rPr>
-        <w:t>Case</w:t>
-      </w:r>
-      <w:proofErr w:type="spellEnd"/>
+        <w:t>Use Case 8 - Prijavljivanje izostanaka</w:t>
+      </w:r>
+    </w:p>
+    <w:p>
+      <w:pPr>
+        <w:suppressAutoHyphens w:val="0"/>
+        <w:spacing w:line="360" w:lineRule="auto"/>
+        <w:ind w:left="720"/>
+        <w:rPr>
+          <w:rFonts w:cs="Arial"/>
+          <w:lang w:eastAsia="hr-HR"/>
+        </w:rPr>
+      </w:pPr>
+      <w:r>
+        <w:rPr>
+          <w:rFonts w:cs="Arial"/>
+          <w:b/>
+          <w:color w:val="000000"/>
+          <w:lang w:eastAsia="hr-HR"/>
+        </w:rPr>
+        <w:t>Sažetak</w:t>
+      </w:r>
+      <w:r>
+        <w:rPr>
+          <w:rFonts w:cs="Arial"/>
+          <w:color w:val="000000"/>
+          <w:lang w:eastAsia="hr-HR"/>
+        </w:rPr>
+        <w:t>: Korisnik prijavljuje izostanke učenika</w:t>
+      </w:r>
+    </w:p>
+    <w:p>
+      <w:pPr>
+        <w:suppressAutoHyphens w:val="0"/>
+        <w:spacing w:line="360" w:lineRule="auto"/>
+        <w:ind w:left="720"/>
+        <w:rPr>
+          <w:rFonts w:cs="Arial"/>
+          <w:lang w:eastAsia="hr-HR"/>
+        </w:rPr>
+      </w:pPr>
+      <w:r>
+        <w:rPr>
+          <w:rFonts w:cs="Arial"/>
+          <w:b/>
+          <w:color w:val="000000"/>
+          <w:lang w:eastAsia="hr-HR"/>
+        </w:rPr>
+        <w:t>Obrazloženje</w:t>
+      </w:r>
+      <w:r>
+        <w:rPr>
+          <w:rFonts w:cs="Arial"/>
+          <w:color w:val="000000"/>
+          <w:lang w:eastAsia="hr-HR"/>
+        </w:rPr>
+        <w:t xml:space="preserve">: Korisniku se nakon odabira razreda i predmeta prikazuje popis svih učenika tog razreda koji pohađaju nastavu predmeta koji predaje. Učenici su prikazani kao zatvorene kartice na kojima piše ime učenika. Svaka kartica ima na sebi polje koje je moguće označiti ukoliko učenik nije prisutan na nastavi. </w:t>
+      </w:r>
+    </w:p>
+    <w:p>
+      <w:pPr>
+        <w:suppressAutoHyphens w:val="0"/>
+        <w:spacing w:line="360" w:lineRule="auto"/>
+        <w:ind w:left="720"/>
+        <w:rPr>
+          <w:rFonts w:cs="Arial"/>
+          <w:lang w:eastAsia="hr-HR"/>
+        </w:rPr>
+      </w:pPr>
+      <w:r>
+        <w:rPr>
+          <w:rFonts w:cs="Arial"/>
+          <w:b/>
+          <w:color w:val="000000"/>
+          <w:lang w:eastAsia="hr-HR"/>
+        </w:rPr>
+        <w:t>Korisnici</w:t>
+      </w:r>
+      <w:r>
+        <w:rPr>
+          <w:rFonts w:cs="Arial"/>
+          <w:color w:val="000000"/>
+          <w:lang w:eastAsia="hr-HR"/>
+        </w:rPr>
+        <w:t>: Profesori i razrednici</w:t>
+      </w:r>
+    </w:p>
+    <w:p>
+      <w:pPr>
+        <w:suppressAutoHyphens w:val="0"/>
+        <w:spacing w:line="360" w:lineRule="auto"/>
+        <w:ind w:left="720"/>
+        <w:rPr>
+          <w:rFonts w:cs="Arial"/>
+          <w:lang w:eastAsia="hr-HR"/>
+        </w:rPr>
+      </w:pPr>
+      <w:r>
+        <w:rPr>
+          <w:rFonts w:cs="Arial"/>
+          <w:b/>
+          <w:color w:val="000000"/>
+          <w:lang w:eastAsia="hr-HR"/>
+        </w:rPr>
+        <w:t>Preduvjeti</w:t>
+      </w:r>
+      <w:r>
+        <w:rPr>
+          <w:rFonts w:cs="Arial"/>
+          <w:color w:val="000000"/>
+          <w:lang w:eastAsia="hr-HR"/>
+        </w:rPr>
+        <w:t>: Korisnik je prijavljen u sustav te je odabrao razred i predmet</w:t>
+      </w:r>
+    </w:p>
+    <w:p>
+      <w:pPr>
+        <w:suppressAutoHyphens w:val="0"/>
+        <w:spacing w:line="360" w:lineRule="auto"/>
+        <w:ind w:left="720"/>
+        <w:rPr>
+          <w:rFonts w:cs="Arial"/>
+          <w:lang w:eastAsia="hr-HR"/>
+        </w:rPr>
+      </w:pPr>
+      <w:r>
+        <w:rPr>
+          <w:rFonts w:cs="Arial"/>
+          <w:b/>
+          <w:color w:val="000000"/>
+          <w:lang w:eastAsia="hr-HR"/>
+        </w:rPr>
+        <w:t>Uspješan scenarij</w:t>
+      </w:r>
+      <w:r>
+        <w:rPr>
+          <w:rFonts w:cs="Arial"/>
+          <w:color w:val="000000"/>
+          <w:lang w:eastAsia="hr-HR"/>
+        </w:rPr>
+        <w:t>: Korisniku su prikazani podaci te je izostanak uspješno pohranjen .</w:t>
+      </w:r>
+    </w:p>
+    <w:p>
+      <w:pPr>
+        <w:suppressAutoHyphens w:val="0"/>
+        <w:spacing w:line="360" w:lineRule="auto"/>
+        <w:ind w:left="720"/>
+        <w:rPr>
+          <w:rFonts w:cs="Arial"/>
+          <w:lang w:eastAsia="hr-HR"/>
+        </w:rPr>
+      </w:pPr>
+      <w:r>
+        <w:rPr>
+          <w:rFonts w:cs="Arial"/>
+          <w:b/>
+          <w:color w:val="000000"/>
+          <w:lang w:eastAsia="hr-HR"/>
+        </w:rPr>
+        <w:t>Neuspješan scenarij</w:t>
+      </w:r>
+      <w:r>
+        <w:rPr>
+          <w:rFonts w:cs="Arial"/>
+          <w:color w:val="000000"/>
+          <w:lang w:eastAsia="hr-HR"/>
+        </w:rPr>
+        <w:t>:</w:t>
+      </w:r>
+    </w:p>
+    <w:p>
+      <w:pPr>
+        <w:suppressAutoHyphens w:val="0"/>
+        <w:spacing w:line="360" w:lineRule="auto"/>
+        <w:ind w:left="720" w:firstLine="720"/>
+        <w:rPr>
+          <w:rFonts w:cs="Arial"/>
+          <w:lang w:eastAsia="hr-HR"/>
+        </w:rPr>
+      </w:pPr>
+      <w:r>
+        <w:rPr>
+          <w:rFonts w:cs="Arial"/>
+          <w:b/>
+          <w:color w:val="000000"/>
+          <w:lang w:eastAsia="hr-HR"/>
+        </w:rPr>
+        <w:t>1</w:t>
+      </w:r>
+      <w:r>
+        <w:rPr>
+          <w:rFonts w:cs="Arial"/>
+          <w:color w:val="000000"/>
+          <w:lang w:eastAsia="hr-HR"/>
+        </w:rPr>
+        <w:t>. Korisniku nisu prikazani podaci zbog gubitka internetske veze ili pogreške prilikom dohvata podataka. Korisniku se prikazuje stranica sa obavijesti o grešci ukoliko je scenarij neuspješan zbog greške u sustavu.</w:t>
+      </w:r>
+    </w:p>
+    <w:p>
+      <w:pPr>
+        <w:suppressAutoHyphens w:val="0"/>
+        <w:spacing w:line="360" w:lineRule="auto"/>
+        <w:ind w:left="720" w:firstLine="720"/>
+        <w:rPr>
+          <w:rFonts w:cs="Arial"/>
+          <w:lang w:eastAsia="hr-HR"/>
+        </w:rPr>
+      </w:pPr>
+      <w:r>
+        <w:rPr>
+          <w:rFonts w:cs="Arial"/>
+          <w:b/>
+          <w:color w:val="000000"/>
+          <w:lang w:eastAsia="hr-HR"/>
+        </w:rPr>
+        <w:t>2</w:t>
+      </w:r>
+      <w:r>
+        <w:rPr>
+          <w:rFonts w:cs="Arial"/>
+          <w:color w:val="000000"/>
+          <w:lang w:eastAsia="hr-HR"/>
+        </w:rPr>
+        <w:t xml:space="preserve">. Došlo je do pogreške prilikom spremanje izostanka za pojedinog učenika o kojem je korisnik obaviješten ispisom poruke na ekran. </w:t>
+      </w:r>
+    </w:p>
+    <w:p>
+      <w:pPr>
+        <w:suppressAutoHyphens w:val="0"/>
+        <w:spacing w:line="360" w:lineRule="auto"/>
+        <w:rPr>
+          <w:rFonts w:cs="Arial"/>
+          <w:lang w:eastAsia="hr-HR"/>
+        </w:rPr>
+      </w:pPr>
+    </w:p>
+    <w:p>
+      <w:pPr>
+        <w:suppressAutoHyphens w:val="0"/>
+        <w:spacing w:line="360" w:lineRule="auto"/>
+        <w:rPr>
+          <w:rFonts w:cs="Arial"/>
+          <w:color w:val="2F5496" w:themeColor="accent5" w:themeShade="BF"/>
+          <w:lang w:eastAsia="hr-HR"/>
+        </w:rPr>
+      </w:pPr>
       <w:r>
         <w:rPr>
           <w:rFonts w:cs="Arial"/>
@@ -2214,7 +3313,7 @@
           <w:color w:val="2F5496" w:themeColor="accent5" w:themeShade="BF"/>
           <w:lang w:eastAsia="hr-HR"/>
         </w:rPr>
-        <w:t xml:space="preserve"> 3 - Pregled predmeta i ocjena </w:t>
+        <w:t>Use Case 9 - Pregledavanje podataka o svim predmetima učenika</w:t>
       </w:r>
     </w:p>
     <w:p>
@@ -2242,7 +3341,7 @@
           <w:color w:val="000000"/>
           <w:lang w:eastAsia="hr-HR"/>
         </w:rPr>
-        <w:t>: Korisnik pregledava podatke o svojim ocjenama</w:t>
+        <w:t>: Korisnik pregledava podatke o svim predmetima učenika</w:t>
       </w:r>
     </w:p>
     <w:p>
@@ -2270,7 +3369,7 @@
           <w:color w:val="000000"/>
           <w:lang w:eastAsia="hr-HR"/>
         </w:rPr>
-        <w:t xml:space="preserve">: Korisnik u navigacijskoj traci odabire karticu predmeti koja otvara prikaz svih predmeta koje korisnik ima upisane. Predmeti su prikazani kao zatvorene kartice. Ukoliko korisnik želi vidjeti detalje predmeta odabire karticu s imenom predmeta kojeg želi pregledati te mu se otvara prikaz </w:t>
+        <w:t xml:space="preserve">: Ukoliko korisnik u navigacijskoj traci pod karticom razred odabere razred kojem je razrednik, odmah mu se prikazuje popis svih učenika toga razreda. Odabirom učenika prikazuje se popis svih predmeta za tog učenika te se odabirom na pojedini predmet mogu vidjeti sve ocjene tog predmeta zajedno sa bilješkama s tog predmeta vezanih uz tog učenika. </w:t>
       </w:r>
       <w:r>
         <w:rPr>
@@ -2279,16 +3378,19 @@
           <w:lang w:eastAsia="hr-HR"/>
         </w:rPr>
         <w:lastRenderedPageBreak/>
-        <w:t>kategorija predmeta i unesenih ocjena po mjesecima školske godine. Iza popisa kategorija predmeta korisnik može vidjeti i bilješke koje je dobio na tom predmetu.</w:t>
-      </w:r>
-      <w:r>
-        <w:rPr>
-          <w:rFonts w:cs="Arial"/>
-          <w:color w:val="000000"/>
-          <w:lang w:eastAsia="hr-HR"/>
-        </w:rPr>
-        <w:br/>
-      </w:r>
+        <w:t>Korisnik može samo pregledavati podatke o predmetu kojega ne predaje, a podatke o predmetima koje predaje može i uređivati.</w:t>
+      </w:r>
+    </w:p>
+    <w:p>
+      <w:pPr>
+        <w:suppressAutoHyphens w:val="0"/>
+        <w:spacing w:line="360" w:lineRule="auto"/>
+        <w:ind w:left="720"/>
+        <w:rPr>
+          <w:rFonts w:cs="Arial"/>
+          <w:lang w:eastAsia="hr-HR"/>
+        </w:rPr>
+      </w:pPr>
       <w:r>
         <w:rPr>
           <w:rFonts w:cs="Arial"/>
@@ -2304,7 +3406,7 @@
           <w:color w:val="000000"/>
           <w:lang w:eastAsia="hr-HR"/>
         </w:rPr>
-        <w:t>: Učenici</w:t>
+        <w:t>: Razrednici</w:t>
       </w:r>
     </w:p>
     <w:p>
@@ -2332,7 +3434,7 @@
           <w:color w:val="000000"/>
           <w:lang w:eastAsia="hr-HR"/>
         </w:rPr>
-        <w:t>: Korisnik je prijavljen u sustav.</w:t>
+        <w:t xml:space="preserve">: Korisnik je prijavljen u sustav te je odabrao razred kojem je razrednik. </w:t>
       </w:r>
     </w:p>
     <w:p>
@@ -2388,13 +3490,13 @@
           <w:color w:val="000000"/>
           <w:lang w:eastAsia="hr-HR"/>
         </w:rPr>
-        <w:t>:  Korisniku nisu prikazani podaci zbog gubitka internetske veze ili pogreške prilikom dohvata podataka. Korisniku se prikazuje stranica sa obavijesti o grešci ukoliko je scenarij neuspješan zbog greške u sustavu.</w:t>
-      </w:r>
-    </w:p>
-    <w:p>
-      <w:pPr>
-        <w:suppressAutoHyphens w:val="0"/>
-        <w:spacing w:line="360" w:lineRule="auto"/>
+        <w:t xml:space="preserve">:  Korisniku nisu prikazani podaci zbog gubitka internetske veze ili pogreške prilikom dohvata podataka. Korisniku se prikazuje stranica sa obavijesti o grešci ukoliko je scenarij neuspješan zbog greške u sustavu. </w:t>
+      </w:r>
+    </w:p>
+    <w:p>
+      <w:pPr>
+        <w:suppressAutoHyphens w:val="0"/>
+        <w:spacing w:after="240" w:line="360" w:lineRule="auto"/>
         <w:rPr>
           <w:rFonts w:cs="Arial"/>
           <w:lang w:eastAsia="hr-HR"/>
@@ -2419,9 +3521,261 @@
           <w:color w:val="2F5496" w:themeColor="accent5" w:themeShade="BF"/>
           <w:lang w:eastAsia="hr-HR"/>
         </w:rPr>
-        <w:t xml:space="preserve">Use </w:t>
-      </w:r>
-      <w:proofErr w:type="spellStart"/>
+        <w:t>Use Case 10 - Pregledavanje i uređivanje svih izostanaka</w:t>
+      </w:r>
+    </w:p>
+    <w:p>
+      <w:pPr>
+        <w:suppressAutoHyphens w:val="0"/>
+        <w:spacing w:line="360" w:lineRule="auto"/>
+        <w:ind w:left="720"/>
+        <w:rPr>
+          <w:rFonts w:cs="Arial"/>
+          <w:lang w:eastAsia="hr-HR"/>
+        </w:rPr>
+      </w:pPr>
+      <w:r>
+        <w:rPr>
+          <w:rFonts w:cs="Arial"/>
+          <w:b/>
+          <w:color w:val="000000"/>
+          <w:lang w:eastAsia="hr-HR"/>
+        </w:rPr>
+        <w:t>Sažetak</w:t>
+      </w:r>
+      <w:r>
+        <w:rPr>
+          <w:rFonts w:cs="Arial"/>
+          <w:color w:val="000000"/>
+          <w:lang w:eastAsia="hr-HR"/>
+        </w:rPr>
+        <w:t>: Korisnik pregledava sve izostanke učenika iz razreda kojima je razrednik</w:t>
+      </w:r>
+    </w:p>
+    <w:p>
+      <w:pPr>
+        <w:suppressAutoHyphens w:val="0"/>
+        <w:spacing w:line="360" w:lineRule="auto"/>
+        <w:ind w:left="720"/>
+        <w:rPr>
+          <w:rFonts w:cs="Arial"/>
+          <w:lang w:eastAsia="hr-HR"/>
+        </w:rPr>
+      </w:pPr>
+      <w:r>
+        <w:rPr>
+          <w:rFonts w:cs="Arial"/>
+          <w:b/>
+          <w:color w:val="000000"/>
+          <w:lang w:eastAsia="hr-HR"/>
+        </w:rPr>
+        <w:t>Obrazloženje</w:t>
+      </w:r>
+      <w:r>
+        <w:rPr>
+          <w:rFonts w:cs="Arial"/>
+          <w:color w:val="000000"/>
+          <w:lang w:eastAsia="hr-HR"/>
+        </w:rPr>
+        <w:t>: Korisnik u navigacijskoj traci odabire karticu izostanci koja otvara prikaz svih izostanaka učenika razreda kojemu je korisnik razrednik. Izostanci su zapisani u tablici s podacima o imenu i prezimenu učenika, datumu izostanka, razlogu izostanka te  opravdanosti  odnosno neopravdanosti izostanka. Korisnik svaki izostanak može opravdati odnosno ne opravdati ili obrisati krivi unos izostanka.</w:t>
+      </w:r>
+    </w:p>
+    <w:p>
+      <w:pPr>
+        <w:suppressAutoHyphens w:val="0"/>
+        <w:spacing w:line="360" w:lineRule="auto"/>
+        <w:ind w:left="720"/>
+        <w:rPr>
+          <w:rFonts w:cs="Arial"/>
+          <w:lang w:eastAsia="hr-HR"/>
+        </w:rPr>
+      </w:pPr>
+      <w:r>
+        <w:rPr>
+          <w:rFonts w:cs="Arial"/>
+          <w:b/>
+          <w:color w:val="000000"/>
+          <w:lang w:eastAsia="hr-HR"/>
+        </w:rPr>
+        <w:t>Korisnici</w:t>
+      </w:r>
+      <w:r>
+        <w:rPr>
+          <w:rFonts w:cs="Arial"/>
+          <w:color w:val="000000"/>
+          <w:lang w:eastAsia="hr-HR"/>
+        </w:rPr>
+        <w:t>: Razrednici</w:t>
+      </w:r>
+    </w:p>
+    <w:p>
+      <w:pPr>
+        <w:suppressAutoHyphens w:val="0"/>
+        <w:spacing w:line="360" w:lineRule="auto"/>
+        <w:ind w:left="720"/>
+        <w:rPr>
+          <w:rFonts w:cs="Arial"/>
+          <w:lang w:eastAsia="hr-HR"/>
+        </w:rPr>
+      </w:pPr>
+      <w:r>
+        <w:rPr>
+          <w:rFonts w:cs="Arial"/>
+          <w:b/>
+          <w:color w:val="000000"/>
+          <w:lang w:eastAsia="hr-HR"/>
+        </w:rPr>
+        <w:t>Preduvjeti</w:t>
+      </w:r>
+      <w:r>
+        <w:rPr>
+          <w:rFonts w:cs="Arial"/>
+          <w:color w:val="000000"/>
+          <w:lang w:eastAsia="hr-HR"/>
+        </w:rPr>
+        <w:t xml:space="preserve">: Korisnik je prijavljen u sustav te je odabran razred kojemu je razrednik. </w:t>
+      </w:r>
+    </w:p>
+    <w:p>
+      <w:pPr>
+        <w:suppressAutoHyphens w:val="0"/>
+        <w:spacing w:line="360" w:lineRule="auto"/>
+        <w:ind w:left="720"/>
+        <w:rPr>
+          <w:rFonts w:cs="Arial"/>
+          <w:lang w:eastAsia="hr-HR"/>
+        </w:rPr>
+      </w:pPr>
+      <w:r>
+        <w:rPr>
+          <w:rFonts w:cs="Arial"/>
+          <w:b/>
+          <w:color w:val="000000"/>
+          <w:lang w:eastAsia="hr-HR"/>
+        </w:rPr>
+        <w:t>Uspješan scenarij</w:t>
+      </w:r>
+      <w:r>
+        <w:rPr>
+          <w:rFonts w:cs="Arial"/>
+          <w:color w:val="000000"/>
+          <w:lang w:eastAsia="hr-HR"/>
+        </w:rPr>
+        <w:t>: Korisniku su prikazani podaci te su promjene pohranjene.</w:t>
+      </w:r>
+    </w:p>
+    <w:p>
+      <w:pPr>
+        <w:suppressAutoHyphens w:val="0"/>
+        <w:spacing w:line="360" w:lineRule="auto"/>
+        <w:ind w:left="720"/>
+        <w:rPr>
+          <w:rFonts w:cs="Arial"/>
+          <w:lang w:eastAsia="hr-HR"/>
+        </w:rPr>
+      </w:pPr>
+      <w:r>
+        <w:rPr>
+          <w:rFonts w:cs="Arial"/>
+          <w:b/>
+          <w:color w:val="000000"/>
+          <w:lang w:eastAsia="hr-HR"/>
+        </w:rPr>
+        <w:t>Neuspješan scenarij</w:t>
+      </w:r>
+      <w:r>
+        <w:rPr>
+          <w:rFonts w:cs="Arial"/>
+          <w:color w:val="000000"/>
+          <w:lang w:eastAsia="hr-HR"/>
+        </w:rPr>
+        <w:t xml:space="preserve">: </w:t>
+      </w:r>
+    </w:p>
+    <w:p>
+      <w:pPr>
+        <w:suppressAutoHyphens w:val="0"/>
+        <w:spacing w:line="360" w:lineRule="auto"/>
+        <w:ind w:left="720" w:firstLine="720"/>
+        <w:rPr>
+          <w:rFonts w:cs="Arial"/>
+          <w:lang w:eastAsia="hr-HR"/>
+        </w:rPr>
+      </w:pPr>
+      <w:r>
+        <w:rPr>
+          <w:rFonts w:cs="Arial"/>
+          <w:b/>
+          <w:color w:val="000000"/>
+          <w:lang w:eastAsia="hr-HR"/>
+        </w:rPr>
+        <w:t>1</w:t>
+      </w:r>
+      <w:r>
+        <w:rPr>
+          <w:rFonts w:cs="Arial"/>
+          <w:color w:val="000000"/>
+          <w:lang w:eastAsia="hr-HR"/>
+        </w:rPr>
+        <w:t>.  Korisniku nisu prikazani podaci zbog gubitka internetske veze ili pogreške prilikom dohvata podataka. Korisniku se prikazuje stranica sa obavijesti o grešci ukoliko je scenarij neuspješan zbog greške u sustavu.</w:t>
+      </w:r>
+    </w:p>
+    <w:p>
+      <w:pPr>
+        <w:suppressAutoHyphens w:val="0"/>
+        <w:spacing w:line="360" w:lineRule="auto"/>
+        <w:ind w:left="720" w:firstLine="720"/>
+        <w:rPr>
+          <w:rFonts w:cs="Arial"/>
+          <w:lang w:eastAsia="hr-HR"/>
+        </w:rPr>
+      </w:pPr>
+      <w:r>
+        <w:rPr>
+          <w:rFonts w:cs="Arial"/>
+          <w:b/>
+          <w:color w:val="000000"/>
+          <w:lang w:eastAsia="hr-HR"/>
+        </w:rPr>
+        <w:t>2</w:t>
+      </w:r>
+      <w:r>
+        <w:rPr>
+          <w:rFonts w:cs="Arial"/>
+          <w:color w:val="000000"/>
+          <w:lang w:eastAsia="hr-HR"/>
+        </w:rPr>
+        <w:t>. Korisnik pokušava unijeti neispravan podatak o čemu je obaviješten ispisom poruke na ekranu</w:t>
+      </w:r>
+      <w:r>
+        <w:rPr>
+          <w:rFonts w:cs="Arial"/>
+          <w:color w:val="000000"/>
+          <w:lang w:eastAsia="hr-HR"/>
+        </w:rPr>
+        <w:tab/>
+      </w:r>
+    </w:p>
+    <w:p>
+      <w:pPr>
+        <w:suppressAutoHyphens w:val="0"/>
+        <w:spacing w:line="360" w:lineRule="auto"/>
+        <w:rPr>
+          <w:rFonts w:cs="Arial"/>
+          <w:lang w:eastAsia="hr-HR"/>
+        </w:rPr>
+      </w:pPr>
+    </w:p>
+    <w:p>
+      <w:pPr>
+        <w:suppressAutoHyphens w:val="0"/>
+        <w:spacing w:line="360" w:lineRule="auto"/>
+        <w:rPr>
+          <w:rFonts w:cs="Arial"/>
+          <w:color w:val="2F5496" w:themeColor="accent5" w:themeShade="BF"/>
+          <w:lang w:eastAsia="hr-HR"/>
+        </w:rPr>
+      </w:pPr>
       <w:r>
         <w:rPr>
           <w:rFonts w:cs="Arial"/>
@@ -2430,9 +3784,198 @@
           <w:color w:val="2F5496" w:themeColor="accent5" w:themeShade="BF"/>
           <w:lang w:eastAsia="hr-HR"/>
         </w:rPr>
-        <w:t>Case</w:t>
-      </w:r>
-      <w:proofErr w:type="spellEnd"/>
+        <w:t xml:space="preserve">Use Case 11 - Registracija novih korisnika </w:t>
+      </w:r>
+    </w:p>
+    <w:p>
+      <w:pPr>
+        <w:suppressAutoHyphens w:val="0"/>
+        <w:spacing w:line="360" w:lineRule="auto"/>
+        <w:ind w:firstLine="720"/>
+        <w:rPr>
+          <w:rFonts w:cs="Arial"/>
+          <w:lang w:eastAsia="hr-HR"/>
+        </w:rPr>
+      </w:pPr>
+      <w:r>
+        <w:rPr>
+          <w:rFonts w:cs="Arial"/>
+          <w:b/>
+          <w:color w:val="000000"/>
+          <w:lang w:eastAsia="hr-HR"/>
+        </w:rPr>
+        <w:t>Sažetak</w:t>
+      </w:r>
+      <w:r>
+        <w:rPr>
+          <w:rFonts w:cs="Arial"/>
+          <w:color w:val="000000"/>
+          <w:lang w:eastAsia="hr-HR"/>
+        </w:rPr>
+        <w:t>: Korisnik registrira nove korisnike</w:t>
+      </w:r>
+    </w:p>
+    <w:p>
+      <w:pPr>
+        <w:suppressAutoHyphens w:val="0"/>
+        <w:spacing w:line="360" w:lineRule="auto"/>
+        <w:ind w:left="720"/>
+        <w:rPr>
+          <w:rFonts w:cs="Arial"/>
+          <w:lang w:eastAsia="hr-HR"/>
+        </w:rPr>
+      </w:pPr>
+      <w:r>
+        <w:rPr>
+          <w:rFonts w:cs="Arial"/>
+          <w:b/>
+          <w:color w:val="000000"/>
+          <w:lang w:eastAsia="hr-HR"/>
+        </w:rPr>
+        <w:lastRenderedPageBreak/>
+        <w:t>Obrazloženje</w:t>
+      </w:r>
+      <w:r>
+        <w:rPr>
+          <w:rFonts w:cs="Arial"/>
+          <w:color w:val="000000"/>
+          <w:lang w:eastAsia="hr-HR"/>
+        </w:rPr>
+        <w:t>: Korisnik odabere opciju dodavanja novog korisnika te unosi novo korisničko ime te lozinku.</w:t>
+      </w:r>
+    </w:p>
+    <w:p>
+      <w:pPr>
+        <w:suppressAutoHyphens w:val="0"/>
+        <w:spacing w:line="360" w:lineRule="auto"/>
+        <w:ind w:left="720"/>
+        <w:rPr>
+          <w:rFonts w:cs="Arial"/>
+          <w:lang w:eastAsia="hr-HR"/>
+        </w:rPr>
+      </w:pPr>
+      <w:r>
+        <w:rPr>
+          <w:rFonts w:cs="Arial"/>
+          <w:b/>
+          <w:color w:val="000000"/>
+          <w:lang w:eastAsia="hr-HR"/>
+        </w:rPr>
+        <w:t>Korisnici</w:t>
+      </w:r>
+      <w:r>
+        <w:rPr>
+          <w:rFonts w:cs="Arial"/>
+          <w:color w:val="000000"/>
+          <w:lang w:eastAsia="hr-HR"/>
+        </w:rPr>
+        <w:t>: Administrator</w:t>
+      </w:r>
+    </w:p>
+    <w:p>
+      <w:pPr>
+        <w:suppressAutoHyphens w:val="0"/>
+        <w:spacing w:line="360" w:lineRule="auto"/>
+        <w:ind w:left="720"/>
+        <w:rPr>
+          <w:rFonts w:cs="Arial"/>
+          <w:lang w:eastAsia="hr-HR"/>
+        </w:rPr>
+      </w:pPr>
+      <w:r>
+        <w:rPr>
+          <w:rFonts w:cs="Arial"/>
+          <w:b/>
+          <w:color w:val="000000"/>
+          <w:lang w:eastAsia="hr-HR"/>
+        </w:rPr>
+        <w:t>Preduvjeti</w:t>
+      </w:r>
+      <w:r>
+        <w:rPr>
+          <w:rFonts w:cs="Arial"/>
+          <w:color w:val="000000"/>
+          <w:lang w:eastAsia="hr-HR"/>
+        </w:rPr>
+        <w:t xml:space="preserve">: Korisnik je prijavljen u sustav. </w:t>
+      </w:r>
+    </w:p>
+    <w:p>
+      <w:pPr>
+        <w:suppressAutoHyphens w:val="0"/>
+        <w:spacing w:line="360" w:lineRule="auto"/>
+        <w:ind w:left="720"/>
+        <w:rPr>
+          <w:rFonts w:cs="Arial"/>
+          <w:lang w:eastAsia="hr-HR"/>
+        </w:rPr>
+      </w:pPr>
+      <w:r>
+        <w:rPr>
+          <w:rFonts w:cs="Arial"/>
+          <w:b/>
+          <w:color w:val="000000"/>
+          <w:lang w:eastAsia="hr-HR"/>
+        </w:rPr>
+        <w:t>Uspješan scenarij</w:t>
+      </w:r>
+      <w:r>
+        <w:rPr>
+          <w:rFonts w:cs="Arial"/>
+          <w:color w:val="000000"/>
+          <w:lang w:eastAsia="hr-HR"/>
+        </w:rPr>
+        <w:t>: Novi korisnik je uspješno kreiran te se korisniku ispisuje poruka o uspješnosti operacije.</w:t>
+      </w:r>
+    </w:p>
+    <w:p>
+      <w:pPr>
+        <w:suppressAutoHyphens w:val="0"/>
+        <w:spacing w:line="360" w:lineRule="auto"/>
+        <w:ind w:left="720"/>
+        <w:rPr>
+          <w:rFonts w:cs="Arial"/>
+          <w:lang w:eastAsia="hr-HR"/>
+        </w:rPr>
+      </w:pPr>
+      <w:r>
+        <w:rPr>
+          <w:rFonts w:cs="Arial"/>
+          <w:b/>
+          <w:color w:val="000000"/>
+          <w:lang w:eastAsia="hr-HR"/>
+        </w:rPr>
+        <w:t>Neuspješan scenarij</w:t>
+      </w:r>
+      <w:r>
+        <w:rPr>
+          <w:rFonts w:cs="Arial"/>
+          <w:color w:val="000000"/>
+          <w:lang w:eastAsia="hr-HR"/>
+        </w:rPr>
+        <w:t>:  Korisnik unosi već postojeće korisničko ime ili je došlo do pogreške prilikom spremanja novog korisnika te se korisniku na ekran ispisuje poruka o grešci.</w:t>
+      </w:r>
+    </w:p>
+    <w:p>
+      <w:pPr>
+        <w:suppressAutoHyphens w:val="0"/>
+        <w:spacing w:line="360" w:lineRule="auto"/>
+        <w:rPr>
+          <w:rFonts w:cs="Arial"/>
+          <w:lang w:eastAsia="hr-HR"/>
+        </w:rPr>
+      </w:pPr>
+    </w:p>
+    <w:p>
+      <w:pPr>
+        <w:suppressAutoHyphens w:val="0"/>
+        <w:spacing w:line="360" w:lineRule="auto"/>
+        <w:rPr>
+          <w:rFonts w:cs="Arial"/>
+          <w:color w:val="2F5496" w:themeColor="accent5" w:themeShade="BF"/>
+          <w:lang w:eastAsia="hr-HR"/>
+        </w:rPr>
+      </w:pPr>
       <w:r>
         <w:rPr>
           <w:rFonts w:cs="Arial"/>
@@ -2441,7 +3984,35 @@
           <w:color w:val="2F5496" w:themeColor="accent5" w:themeShade="BF"/>
           <w:lang w:eastAsia="hr-HR"/>
         </w:rPr>
-        <w:t xml:space="preserve"> 4 - Pregled upisanih izostanaka</w:t>
+        <w:t>Use Case 12 - Uređivanje osobnih podataka korisnika</w:t>
+      </w:r>
+    </w:p>
+    <w:p>
+      <w:pPr>
+        <w:suppressAutoHyphens w:val="0"/>
+        <w:spacing w:line="360" w:lineRule="auto"/>
+        <w:ind w:firstLine="720"/>
+        <w:rPr>
+          <w:rFonts w:cs="Arial"/>
+          <w:lang w:eastAsia="hr-HR"/>
+        </w:rPr>
+      </w:pPr>
+      <w:r>
+        <w:rPr>
+          <w:rFonts w:cs="Arial"/>
+          <w:b/>
+          <w:color w:val="000000"/>
+          <w:lang w:eastAsia="hr-HR"/>
+        </w:rPr>
+        <w:t>Sažetak</w:t>
+      </w:r>
+      <w:r>
+        <w:rPr>
+          <w:rFonts w:cs="Arial"/>
+          <w:color w:val="000000"/>
+          <w:lang w:eastAsia="hr-HR"/>
+        </w:rPr>
+        <w:t>: Korisnik uređuje osobne podatke za odabranog korisnika</w:t>
       </w:r>
     </w:p>
     <w:p>
@@ -2461,15 +4032,15 @@
           <w:color w:val="000000"/>
           <w:lang w:eastAsia="hr-HR"/>
         </w:rPr>
-        <w:t>Sažetak</w:t>
-      </w:r>
-      <w:r>
-        <w:rPr>
-          <w:rFonts w:cs="Arial"/>
-          <w:color w:val="000000"/>
-          <w:lang w:eastAsia="hr-HR"/>
-        </w:rPr>
-        <w:t>: Korisnik pregledava popis izostanaka</w:t>
+        <w:t>Obrazloženje</w:t>
+      </w:r>
+      <w:r>
+        <w:rPr>
+          <w:rFonts w:cs="Arial"/>
+          <w:color w:val="000000"/>
+          <w:lang w:eastAsia="hr-HR"/>
+        </w:rPr>
+        <w:t>: Korisnik odabire registriranog korisnika čije osobne podatke želi promijeniti te unosi nove podatke i sprema promjene.</w:t>
       </w:r>
     </w:p>
     <w:p>
@@ -2489,31 +4060,6 @@
           <w:color w:val="000000"/>
           <w:lang w:eastAsia="hr-HR"/>
         </w:rPr>
-        <w:t>Obrazloženje</w:t>
-      </w:r>
-      <w:r>
-        <w:rPr>
-          <w:rFonts w:cs="Arial"/>
-          <w:color w:val="000000"/>
-          <w:lang w:eastAsia="hr-HR"/>
-        </w:rPr>
-        <w:t>: Korisnik u navigacijskoj traci odabire karticu izostanci koja otvara prikaz svih izostanaka tog korisnika. Izostanci su prikazani u tablici po datumima te je pored svakog izostanka naveden razlog izostanka te njegova opravdanost ili neopravdanost.</w:t>
-      </w:r>
-      <w:r>
-        <w:rPr>
-          <w:rFonts w:cs="Arial"/>
-          <w:color w:val="000000"/>
-          <w:lang w:eastAsia="hr-HR"/>
-        </w:rPr>
-        <w:br/>
-      </w:r>
-      <w:r>
-        <w:rPr>
-          <w:rFonts w:cs="Arial"/>
-          <w:b/>
-          <w:color w:val="000000"/>
-          <w:lang w:eastAsia="hr-HR"/>
-        </w:rPr>
         <w:t>Korisnici</w:t>
       </w:r>
       <w:r>
@@ -2522,7 +4068,7 @@
           <w:color w:val="000000"/>
           <w:lang w:eastAsia="hr-HR"/>
         </w:rPr>
-        <w:t>: Učenici</w:t>
+        <w:t>: Administrator</w:t>
       </w:r>
     </w:p>
     <w:p>
@@ -2550,7 +4096,7 @@
           <w:color w:val="000000"/>
           <w:lang w:eastAsia="hr-HR"/>
         </w:rPr>
-        <w:t>: Korisnik je prijavljen u sustav.</w:t>
+        <w:t xml:space="preserve">: Korisnik je prijavljen u sustav. </w:t>
       </w:r>
     </w:p>
     <w:p>
@@ -2578,7 +4124,7 @@
           <w:color w:val="000000"/>
           <w:lang w:eastAsia="hr-HR"/>
         </w:rPr>
-        <w:t>: Korisniku su prikazani podaci.</w:t>
+        <w:t>: Podaci o odabranom korisniku su uspješno prikazani te su sve promjene uspješno pohranjene o čemu je korisnik obaviješten porukom na ekranu.</w:t>
       </w:r>
     </w:p>
     <w:p>
@@ -2606,7 +4152,63 @@
           <w:color w:val="000000"/>
           <w:lang w:eastAsia="hr-HR"/>
         </w:rPr>
-        <w:t>:  Korisniku nisu prikazani podaci zbog gubitka internetske veze ili pogreške prilikom dohvata podataka. Korisniku se prikazuje stranica sa obavijesti o grešci ukoliko je scenarij neuspješan zbog greške u sustavu.</w:t>
+        <w:t xml:space="preserve">: </w:t>
+      </w:r>
+    </w:p>
+    <w:p>
+      <w:pPr>
+        <w:suppressAutoHyphens w:val="0"/>
+        <w:spacing w:line="360" w:lineRule="auto"/>
+        <w:ind w:left="720" w:firstLine="720"/>
+        <w:rPr>
+          <w:rFonts w:cs="Arial"/>
+          <w:lang w:eastAsia="hr-HR"/>
+        </w:rPr>
+      </w:pPr>
+      <w:r>
+        <w:rPr>
+          <w:rFonts w:cs="Arial"/>
+          <w:b/>
+          <w:color w:val="000000"/>
+          <w:lang w:eastAsia="hr-HR"/>
+        </w:rPr>
+        <w:t>1</w:t>
+      </w:r>
+      <w:r>
+        <w:rPr>
+          <w:rFonts w:cs="Arial"/>
+          <w:color w:val="000000"/>
+          <w:lang w:eastAsia="hr-HR"/>
+        </w:rPr>
+        <w:t>.  Korisniku nisu prikazani podaci zbog gubitka internetske veze ili pogreške prilikom dohvata podataka. Korisniku se prikazuje stranica sa obavijesti o grešci ukoliko je scenarij neuspješan zbog greške u sustavu.</w:t>
+      </w:r>
+    </w:p>
+    <w:p>
+      <w:pPr>
+        <w:suppressAutoHyphens w:val="0"/>
+        <w:spacing w:line="360" w:lineRule="auto"/>
+        <w:ind w:left="720" w:firstLine="696"/>
+        <w:rPr>
+          <w:rFonts w:cs="Arial"/>
+          <w:lang w:eastAsia="hr-HR"/>
+        </w:rPr>
+      </w:pPr>
+      <w:r>
+        <w:rPr>
+          <w:rFonts w:cs="Arial"/>
+          <w:b/>
+          <w:color w:val="000000"/>
+          <w:lang w:eastAsia="hr-HR"/>
+        </w:rPr>
+        <w:t>2</w:t>
+      </w:r>
+      <w:r>
+        <w:rPr>
+          <w:rFonts w:cs="Arial"/>
+          <w:color w:val="000000"/>
+          <w:lang w:eastAsia="hr-HR"/>
+        </w:rPr>
+        <w:t>. Korisnik pokušava unijeti neispravan podatak o čemu je obaviješten ispisom poruke na ekranu.</w:t>
       </w:r>
     </w:p>
     <w:p>
@@ -2637,29 +4239,7 @@
           <w:color w:val="2F5496" w:themeColor="accent5" w:themeShade="BF"/>
           <w:lang w:eastAsia="hr-HR"/>
         </w:rPr>
-        <w:t xml:space="preserve">Use </w:t>
-      </w:r>
-      <w:proofErr w:type="spellStart"/>
-      <w:r>
-        <w:rPr>
-          <w:rFonts w:cs="Arial"/>
-          <w:b/>
-          <w:bCs/>
-          <w:color w:val="2F5496" w:themeColor="accent5" w:themeShade="BF"/>
-          <w:lang w:eastAsia="hr-HR"/>
-        </w:rPr>
-        <w:t>Case</w:t>
-      </w:r>
-      <w:proofErr w:type="spellEnd"/>
-      <w:r>
-        <w:rPr>
-          <w:rFonts w:cs="Arial"/>
-          <w:b/>
-          <w:bCs/>
-          <w:color w:val="2F5496" w:themeColor="accent5" w:themeShade="BF"/>
-          <w:lang w:eastAsia="hr-HR"/>
-        </w:rPr>
-        <w:t xml:space="preserve"> 5 - Odabir razreda</w:t>
+        <w:t>Use Case 13 - Dodavanje predmeta ili razreda profesoru</w:t>
       </w:r>
     </w:p>
     <w:p>
@@ -2687,7 +4267,7 @@
           <w:color w:val="000000"/>
           <w:lang w:eastAsia="hr-HR"/>
         </w:rPr>
-        <w:t>: Korisnik pregledava razrede</w:t>
+        <w:t>: Korisnik uređuje popis predmeta koje profesor predaje određenom razredu ili općenito ili profesoru dodaje ulogu razrednika.</w:t>
       </w:r>
     </w:p>
     <w:p>
@@ -2715,16 +4295,19 @@
           <w:color w:val="000000"/>
           <w:lang w:eastAsia="hr-HR"/>
         </w:rPr>
-        <w:t>: Korisniku se nakon prijave ili nakon odabira kartice razreda u navigacijskoj traci otvara prikaz svih razreda kojima korisnik ima pravo pristupiti. Pravo pristupa razredu ostvareno je samo ako korisnik razredu predaje određeni predmet.</w:t>
-      </w:r>
-      <w:r>
-        <w:rPr>
-          <w:rFonts w:cs="Arial"/>
-          <w:color w:val="000000"/>
-          <w:lang w:eastAsia="hr-HR"/>
-        </w:rPr>
-        <w:br/>
-      </w:r>
+        <w:t>: Korisnik odabire korisnika koji ima ulogu profesora te uređuje jednu od opcija. Može ili dodati općenito novi predmet koji profesor predaje ili novi razred kojemu predaje određeni predmet. Također profesoru može dodijeliti ulogu razrednika za određeni razred.</w:t>
+      </w:r>
+    </w:p>
+    <w:p>
+      <w:pPr>
+        <w:suppressAutoHyphens w:val="0"/>
+        <w:spacing w:line="360" w:lineRule="auto"/>
+        <w:ind w:left="720"/>
+        <w:rPr>
+          <w:rFonts w:cs="Arial"/>
+          <w:lang w:eastAsia="hr-HR"/>
+        </w:rPr>
+      </w:pPr>
       <w:r>
         <w:rPr>
           <w:rFonts w:cs="Arial"/>
@@ -2740,1006 +4323,7 @@
           <w:color w:val="000000"/>
           <w:lang w:eastAsia="hr-HR"/>
         </w:rPr>
-        <w:t>: Profesori i razrednici</w:t>
-      </w:r>
-    </w:p>
-    <w:p>
-      <w:pPr>
-        <w:suppressAutoHyphens w:val="0"/>
-        <w:spacing w:line="360" w:lineRule="auto"/>
-        <w:ind w:left="720"/>
-        <w:rPr>
-          <w:rFonts w:cs="Arial"/>
-          <w:lang w:eastAsia="hr-HR"/>
-        </w:rPr>
-      </w:pPr>
-      <w:r>
-        <w:rPr>
-          <w:rFonts w:cs="Arial"/>
-          <w:b/>
-          <w:color w:val="000000"/>
-          <w:lang w:eastAsia="hr-HR"/>
-        </w:rPr>
-        <w:t>Preduvjeti</w:t>
-      </w:r>
-      <w:r>
-        <w:rPr>
-          <w:rFonts w:cs="Arial"/>
-          <w:color w:val="000000"/>
-          <w:lang w:eastAsia="hr-HR"/>
-        </w:rPr>
-        <w:t>: Korisnik je prijavljen u sustav.</w:t>
-      </w:r>
-    </w:p>
-    <w:p>
-      <w:pPr>
-        <w:suppressAutoHyphens w:val="0"/>
-        <w:spacing w:line="360" w:lineRule="auto"/>
-        <w:ind w:left="720"/>
-        <w:rPr>
-          <w:rFonts w:cs="Arial"/>
-          <w:lang w:eastAsia="hr-HR"/>
-        </w:rPr>
-      </w:pPr>
-      <w:r>
-        <w:rPr>
-          <w:rFonts w:cs="Arial"/>
-          <w:b/>
-          <w:color w:val="000000"/>
-          <w:lang w:eastAsia="hr-HR"/>
-        </w:rPr>
-        <w:t>Uspješan scenarij</w:t>
-      </w:r>
-      <w:r>
-        <w:rPr>
-          <w:rFonts w:cs="Arial"/>
-          <w:color w:val="000000"/>
-          <w:lang w:eastAsia="hr-HR"/>
-        </w:rPr>
-        <w:t>: Korisniku su prikazani podaci.</w:t>
-      </w:r>
-    </w:p>
-    <w:p>
-      <w:pPr>
-        <w:suppressAutoHyphens w:val="0"/>
-        <w:spacing w:line="360" w:lineRule="auto"/>
-        <w:ind w:left="720"/>
-        <w:rPr>
-          <w:rFonts w:cs="Arial"/>
-          <w:lang w:eastAsia="hr-HR"/>
-        </w:rPr>
-      </w:pPr>
-      <w:r>
-        <w:rPr>
-          <w:rFonts w:cs="Arial"/>
-          <w:b/>
-          <w:color w:val="000000"/>
-          <w:lang w:eastAsia="hr-HR"/>
-        </w:rPr>
-        <w:lastRenderedPageBreak/>
-        <w:t>Neuspješan scenarij</w:t>
-      </w:r>
-      <w:r>
-        <w:rPr>
-          <w:rFonts w:cs="Arial"/>
-          <w:color w:val="000000"/>
-          <w:lang w:eastAsia="hr-HR"/>
-        </w:rPr>
-        <w:t xml:space="preserve">:  Korisniku nisu prikazani podaci zbog gubitka internetske veze ili pogreške prilikom dohvata podataka. Korisniku se prikazuje stranica sa obavijesti o grešci ukoliko je scenarij neuspješan zbog greške u sustavu. </w:t>
-      </w:r>
-    </w:p>
-    <w:p>
-      <w:pPr>
-        <w:suppressAutoHyphens w:val="0"/>
-        <w:spacing w:line="360" w:lineRule="auto"/>
-        <w:rPr>
-          <w:rFonts w:cs="Arial"/>
-          <w:color w:val="2F5496" w:themeColor="accent5" w:themeShade="BF"/>
-          <w:lang w:eastAsia="hr-HR"/>
-        </w:rPr>
-      </w:pPr>
-    </w:p>
-    <w:p>
-      <w:pPr>
-        <w:suppressAutoHyphens w:val="0"/>
-        <w:spacing w:line="360" w:lineRule="auto"/>
-        <w:rPr>
-          <w:rFonts w:cs="Arial"/>
-          <w:color w:val="2F5496" w:themeColor="accent5" w:themeShade="BF"/>
-          <w:lang w:eastAsia="hr-HR"/>
-        </w:rPr>
-      </w:pPr>
-      <w:r>
-        <w:rPr>
-          <w:rFonts w:cs="Arial"/>
-          <w:b/>
-          <w:bCs/>
-          <w:color w:val="2F5496" w:themeColor="accent5" w:themeShade="BF"/>
-          <w:lang w:eastAsia="hr-HR"/>
-        </w:rPr>
-        <w:t xml:space="preserve">Use </w:t>
-      </w:r>
-      <w:proofErr w:type="spellStart"/>
-      <w:r>
-        <w:rPr>
-          <w:rFonts w:cs="Arial"/>
-          <w:b/>
-          <w:bCs/>
-          <w:color w:val="2F5496" w:themeColor="accent5" w:themeShade="BF"/>
-          <w:lang w:eastAsia="hr-HR"/>
-        </w:rPr>
-        <w:t>Case</w:t>
-      </w:r>
-      <w:proofErr w:type="spellEnd"/>
-      <w:r>
-        <w:rPr>
-          <w:rFonts w:cs="Arial"/>
-          <w:b/>
-          <w:bCs/>
-          <w:color w:val="2F5496" w:themeColor="accent5" w:themeShade="BF"/>
-          <w:lang w:eastAsia="hr-HR"/>
-        </w:rPr>
-        <w:t xml:space="preserve"> 6 - Odabir predmeta</w:t>
-      </w:r>
-    </w:p>
-    <w:p>
-      <w:pPr>
-        <w:suppressAutoHyphens w:val="0"/>
-        <w:spacing w:line="360" w:lineRule="auto"/>
-        <w:ind w:left="720"/>
-        <w:rPr>
-          <w:rFonts w:cs="Arial"/>
-          <w:lang w:eastAsia="hr-HR"/>
-        </w:rPr>
-      </w:pPr>
-      <w:r>
-        <w:rPr>
-          <w:rFonts w:cs="Arial"/>
-          <w:b/>
-          <w:color w:val="000000"/>
-          <w:lang w:eastAsia="hr-HR"/>
-        </w:rPr>
-        <w:t>Sažetak</w:t>
-      </w:r>
-      <w:r>
-        <w:rPr>
-          <w:rFonts w:cs="Arial"/>
-          <w:color w:val="000000"/>
-          <w:lang w:eastAsia="hr-HR"/>
-        </w:rPr>
-        <w:t>: Korisnik pregledava predmete koje predaje razredu</w:t>
-      </w:r>
-    </w:p>
-    <w:p>
-      <w:pPr>
-        <w:suppressAutoHyphens w:val="0"/>
-        <w:spacing w:line="360" w:lineRule="auto"/>
-        <w:ind w:left="720"/>
-        <w:rPr>
-          <w:rFonts w:cs="Arial"/>
-          <w:lang w:eastAsia="hr-HR"/>
-        </w:rPr>
-      </w:pPr>
-      <w:r>
-        <w:rPr>
-          <w:rFonts w:cs="Arial"/>
-          <w:b/>
-          <w:color w:val="000000"/>
-          <w:lang w:eastAsia="hr-HR"/>
-        </w:rPr>
-        <w:t>Obrazloženje</w:t>
-      </w:r>
-      <w:r>
-        <w:rPr>
-          <w:rFonts w:cs="Arial"/>
-          <w:color w:val="000000"/>
-          <w:lang w:eastAsia="hr-HR"/>
-        </w:rPr>
-        <w:t>: Korisnik se nakon odabira razreda prikazuje popis predmeta koje predaje tom razredu. Prikazan mu je minimalno jedan predmet. Odabir predmeta prosljeđuje ga se na prikaz svih učenika odabranog razreda i predmeta. Ukoliko se ovoj opciji pristupa preko navigacijske trake odabirom na karticu prikazuju se predmeti zadnje odabranog razreda.</w:t>
-      </w:r>
-    </w:p>
-    <w:p>
-      <w:pPr>
-        <w:suppressAutoHyphens w:val="0"/>
-        <w:spacing w:line="360" w:lineRule="auto"/>
-        <w:ind w:left="720"/>
-        <w:rPr>
-          <w:rFonts w:cs="Arial"/>
-          <w:lang w:eastAsia="hr-HR"/>
-        </w:rPr>
-      </w:pPr>
-      <w:r>
-        <w:rPr>
-          <w:rFonts w:cs="Arial"/>
-          <w:b/>
-          <w:color w:val="000000"/>
-          <w:lang w:eastAsia="hr-HR"/>
-        </w:rPr>
-        <w:t>Korisnici</w:t>
-      </w:r>
-      <w:r>
-        <w:rPr>
-          <w:rFonts w:cs="Arial"/>
-          <w:color w:val="000000"/>
-          <w:lang w:eastAsia="hr-HR"/>
-        </w:rPr>
-        <w:t>: Profesori i razrednici</w:t>
-      </w:r>
-    </w:p>
-    <w:p>
-      <w:pPr>
-        <w:suppressAutoHyphens w:val="0"/>
-        <w:spacing w:line="360" w:lineRule="auto"/>
-        <w:ind w:left="720"/>
-        <w:rPr>
-          <w:rFonts w:cs="Arial"/>
-          <w:lang w:eastAsia="hr-HR"/>
-        </w:rPr>
-      </w:pPr>
-      <w:r>
-        <w:rPr>
-          <w:rFonts w:cs="Arial"/>
-          <w:b/>
-          <w:color w:val="000000"/>
-          <w:lang w:eastAsia="hr-HR"/>
-        </w:rPr>
-        <w:t>Preduvjeti</w:t>
-      </w:r>
-      <w:r>
-        <w:rPr>
-          <w:rFonts w:cs="Arial"/>
-          <w:color w:val="000000"/>
-          <w:lang w:eastAsia="hr-HR"/>
-        </w:rPr>
-        <w:t>: Korisnik je prijavljen u sustav te je odabrao razred.</w:t>
-      </w:r>
-    </w:p>
-    <w:p>
-      <w:pPr>
-        <w:suppressAutoHyphens w:val="0"/>
-        <w:spacing w:line="360" w:lineRule="auto"/>
-        <w:ind w:left="720"/>
-        <w:rPr>
-          <w:rFonts w:cs="Arial"/>
-          <w:lang w:eastAsia="hr-HR"/>
-        </w:rPr>
-      </w:pPr>
-      <w:r>
-        <w:rPr>
-          <w:rFonts w:cs="Arial"/>
-          <w:b/>
-          <w:color w:val="000000"/>
-          <w:lang w:eastAsia="hr-HR"/>
-        </w:rPr>
-        <w:t>Uspješan scenarij</w:t>
-      </w:r>
-      <w:r>
-        <w:rPr>
-          <w:rFonts w:cs="Arial"/>
-          <w:color w:val="000000"/>
-          <w:lang w:eastAsia="hr-HR"/>
-        </w:rPr>
-        <w:t>: Korisniku su prikazani podaci.</w:t>
-      </w:r>
-    </w:p>
-    <w:p>
-      <w:pPr>
-        <w:suppressAutoHyphens w:val="0"/>
-        <w:spacing w:line="360" w:lineRule="auto"/>
-        <w:ind w:left="720"/>
-        <w:rPr>
-          <w:rFonts w:cs="Arial"/>
-          <w:lang w:eastAsia="hr-HR"/>
-        </w:rPr>
-      </w:pPr>
-      <w:r>
-        <w:rPr>
-          <w:rFonts w:cs="Arial"/>
-          <w:b/>
-          <w:color w:val="000000"/>
-          <w:lang w:eastAsia="hr-HR"/>
-        </w:rPr>
-        <w:t>Neuspješan scenarij</w:t>
-      </w:r>
-      <w:r>
-        <w:rPr>
-          <w:rFonts w:cs="Arial"/>
-          <w:color w:val="000000"/>
-          <w:lang w:eastAsia="hr-HR"/>
-        </w:rPr>
-        <w:t xml:space="preserve">:  Korisniku nisu prikazani podaci zbog gubitka internetske veze ili pogreške prilikom dohvata podataka. Korisniku se prikazuje stranica sa obavijesti o grešci ukoliko je scenarij neuspješan zbog greške u sustavu. </w:t>
-      </w:r>
-    </w:p>
-    <w:p>
-      <w:pPr>
-        <w:suppressAutoHyphens w:val="0"/>
-        <w:spacing w:line="360" w:lineRule="auto"/>
-        <w:rPr>
-          <w:rFonts w:cs="Arial"/>
-          <w:lang w:eastAsia="hr-HR"/>
-        </w:rPr>
-      </w:pPr>
-    </w:p>
-    <w:p>
-      <w:pPr>
-        <w:suppressAutoHyphens w:val="0"/>
-        <w:spacing w:line="360" w:lineRule="auto"/>
-        <w:rPr>
-          <w:rFonts w:cs="Arial"/>
-          <w:color w:val="2F5496" w:themeColor="accent5" w:themeShade="BF"/>
-          <w:lang w:eastAsia="hr-HR"/>
-        </w:rPr>
-      </w:pPr>
-      <w:r>
-        <w:rPr>
-          <w:rFonts w:cs="Arial"/>
-          <w:b/>
-          <w:bCs/>
-          <w:color w:val="2F5496" w:themeColor="accent5" w:themeShade="BF"/>
-          <w:lang w:eastAsia="hr-HR"/>
-        </w:rPr>
-        <w:t xml:space="preserve">Use </w:t>
-      </w:r>
-      <w:proofErr w:type="spellStart"/>
-      <w:r>
-        <w:rPr>
-          <w:rFonts w:cs="Arial"/>
-          <w:b/>
-          <w:bCs/>
-          <w:color w:val="2F5496" w:themeColor="accent5" w:themeShade="BF"/>
-          <w:lang w:eastAsia="hr-HR"/>
-        </w:rPr>
-        <w:t>Case</w:t>
-      </w:r>
-      <w:proofErr w:type="spellEnd"/>
-      <w:r>
-        <w:rPr>
-          <w:rFonts w:cs="Arial"/>
-          <w:b/>
-          <w:bCs/>
-          <w:color w:val="2F5496" w:themeColor="accent5" w:themeShade="BF"/>
-          <w:lang w:eastAsia="hr-HR"/>
-        </w:rPr>
-        <w:t xml:space="preserve"> 7 - Pregled i uređivanje podataka o predmetu za sve učenika </w:t>
-      </w:r>
-    </w:p>
-    <w:p>
-      <w:pPr>
-        <w:suppressAutoHyphens w:val="0"/>
-        <w:spacing w:line="360" w:lineRule="auto"/>
-        <w:ind w:left="720"/>
-        <w:rPr>
-          <w:rFonts w:cs="Arial"/>
-          <w:lang w:eastAsia="hr-HR"/>
-        </w:rPr>
-      </w:pPr>
-      <w:r>
-        <w:rPr>
-          <w:rFonts w:cs="Arial"/>
-          <w:b/>
-          <w:color w:val="000000"/>
-          <w:lang w:eastAsia="hr-HR"/>
-        </w:rPr>
-        <w:t>Sažetak</w:t>
-      </w:r>
-      <w:r>
-        <w:rPr>
-          <w:rFonts w:cs="Arial"/>
-          <w:color w:val="000000"/>
-          <w:lang w:eastAsia="hr-HR"/>
-        </w:rPr>
-        <w:t>: Korisnik pregledava učenike odabranih kategorija (razred i predmet).</w:t>
-      </w:r>
-    </w:p>
-    <w:p>
-      <w:pPr>
-        <w:suppressAutoHyphens w:val="0"/>
-        <w:spacing w:line="360" w:lineRule="auto"/>
-        <w:ind w:left="720"/>
-        <w:rPr>
-          <w:rFonts w:cs="Arial"/>
-          <w:lang w:eastAsia="hr-HR"/>
-        </w:rPr>
-      </w:pPr>
-      <w:r>
-        <w:rPr>
-          <w:rFonts w:cs="Arial"/>
-          <w:b/>
-          <w:color w:val="000000"/>
-          <w:lang w:eastAsia="hr-HR"/>
-        </w:rPr>
-        <w:t>Obrazloženje</w:t>
-      </w:r>
-      <w:r>
-        <w:rPr>
-          <w:rFonts w:cs="Arial"/>
-          <w:color w:val="000000"/>
-          <w:lang w:eastAsia="hr-HR"/>
-        </w:rPr>
-        <w:t>: Korisniku se nakon odabira razreda i predmeta kojeg u njemu predaje prikazuju svi učenici tog razreda koji pohađaju nastavu odabranog predmeta. Učenici su prikazani kao zatvorene kartice. Ukoliko korisnik želi vidjeti ili urediti ocijene ili bilješke učenika odabire karticu s imenom učenika kojeg želi pregledati te mu se otvara prikaz kategorija predmeta i unesenih ocjena po mjesecima akademske godine. Ispod popisa kategorija predmeta korisnik može vidjeti i urediti bilješke vezane uz odabranog učenika. Ocijene i bilješke se uređuju pritiskom na polje koje se želi urediti.</w:t>
-      </w:r>
-    </w:p>
-    <w:p>
-      <w:pPr>
-        <w:suppressAutoHyphens w:val="0"/>
-        <w:spacing w:line="360" w:lineRule="auto"/>
-        <w:ind w:left="720"/>
-        <w:rPr>
-          <w:rFonts w:cs="Arial"/>
-          <w:lang w:eastAsia="hr-HR"/>
-        </w:rPr>
-      </w:pPr>
-      <w:r>
-        <w:rPr>
-          <w:rFonts w:cs="Arial"/>
-          <w:b/>
-          <w:color w:val="000000"/>
-          <w:lang w:eastAsia="hr-HR"/>
-        </w:rPr>
-        <w:t>Korisnici</w:t>
-      </w:r>
-      <w:r>
-        <w:rPr>
-          <w:rFonts w:cs="Arial"/>
-          <w:color w:val="000000"/>
-          <w:lang w:eastAsia="hr-HR"/>
-        </w:rPr>
-        <w:t>: Profesori i razrednici</w:t>
-      </w:r>
-    </w:p>
-    <w:p>
-      <w:pPr>
-        <w:suppressAutoHyphens w:val="0"/>
-        <w:spacing w:line="360" w:lineRule="auto"/>
-        <w:ind w:left="720"/>
-        <w:rPr>
-          <w:rFonts w:cs="Arial"/>
-          <w:lang w:eastAsia="hr-HR"/>
-        </w:rPr>
-      </w:pPr>
-      <w:r>
-        <w:rPr>
-          <w:rFonts w:cs="Arial"/>
-          <w:b/>
-          <w:color w:val="000000"/>
-          <w:lang w:eastAsia="hr-HR"/>
-        </w:rPr>
-        <w:t>Preduvjeti</w:t>
-      </w:r>
-      <w:r>
-        <w:rPr>
-          <w:rFonts w:cs="Arial"/>
-          <w:color w:val="000000"/>
-          <w:lang w:eastAsia="hr-HR"/>
-        </w:rPr>
-        <w:t>: Korisnik je prijavljen u sustav. Korisnik je odabrao razred i predmet</w:t>
-      </w:r>
-    </w:p>
-    <w:p>
-      <w:pPr>
-        <w:suppressAutoHyphens w:val="0"/>
-        <w:spacing w:line="360" w:lineRule="auto"/>
-        <w:ind w:left="720"/>
-        <w:rPr>
-          <w:rFonts w:cs="Arial"/>
-          <w:lang w:eastAsia="hr-HR"/>
-        </w:rPr>
-      </w:pPr>
-      <w:r>
-        <w:rPr>
-          <w:rFonts w:cs="Arial"/>
-          <w:b/>
-          <w:color w:val="000000"/>
-          <w:lang w:eastAsia="hr-HR"/>
-        </w:rPr>
-        <w:t>Uspješan scenarij</w:t>
-      </w:r>
-      <w:r>
-        <w:rPr>
-          <w:rFonts w:cs="Arial"/>
-          <w:color w:val="000000"/>
-          <w:lang w:eastAsia="hr-HR"/>
-        </w:rPr>
-        <w:t>: Korisniku su prikazani podaci te je promjena uspješno spremljena.</w:t>
-      </w:r>
-    </w:p>
-    <w:p>
-      <w:pPr>
-        <w:suppressAutoHyphens w:val="0"/>
-        <w:spacing w:line="360" w:lineRule="auto"/>
-        <w:ind w:left="720"/>
-        <w:rPr>
-          <w:rFonts w:cs="Arial"/>
-          <w:lang w:eastAsia="hr-HR"/>
-        </w:rPr>
-      </w:pPr>
-      <w:r>
-        <w:rPr>
-          <w:rFonts w:cs="Arial"/>
-          <w:b/>
-          <w:color w:val="000000"/>
-          <w:lang w:eastAsia="hr-HR"/>
-        </w:rPr>
-        <w:t>Neuspješan scenarij</w:t>
-      </w:r>
-      <w:r>
-        <w:rPr>
-          <w:rFonts w:cs="Arial"/>
-          <w:color w:val="000000"/>
-          <w:lang w:eastAsia="hr-HR"/>
-        </w:rPr>
-        <w:t>:  </w:t>
-      </w:r>
-    </w:p>
-    <w:p>
-      <w:pPr>
-        <w:suppressAutoHyphens w:val="0"/>
-        <w:spacing w:line="360" w:lineRule="auto"/>
-        <w:ind w:left="720" w:firstLine="720"/>
-        <w:rPr>
-          <w:rFonts w:cs="Arial"/>
-          <w:lang w:eastAsia="hr-HR"/>
-        </w:rPr>
-      </w:pPr>
-      <w:r>
-        <w:rPr>
-          <w:rFonts w:cs="Arial"/>
-          <w:b/>
-          <w:color w:val="000000"/>
-          <w:lang w:eastAsia="hr-HR"/>
-        </w:rPr>
-        <w:lastRenderedPageBreak/>
-        <w:t>1</w:t>
-      </w:r>
-      <w:r>
-        <w:rPr>
-          <w:rFonts w:cs="Arial"/>
-          <w:color w:val="000000"/>
-          <w:lang w:eastAsia="hr-HR"/>
-        </w:rPr>
-        <w:t xml:space="preserve">.Korisniku nisu prikazani podaci zbog gubitka internetske veze ili pogreške prilikom dohvata podataka. Korisniku se prikazuje stranica sa obavijesti o grešci ukoliko je scenarij neuspješan zbog greške u sustavu. </w:t>
-      </w:r>
-    </w:p>
-    <w:p>
-      <w:pPr>
-        <w:suppressAutoHyphens w:val="0"/>
-        <w:spacing w:line="360" w:lineRule="auto"/>
-        <w:ind w:left="720" w:firstLine="720"/>
-        <w:rPr>
-          <w:rFonts w:cs="Arial"/>
-          <w:lang w:eastAsia="hr-HR"/>
-        </w:rPr>
-      </w:pPr>
-      <w:r>
-        <w:rPr>
-          <w:rFonts w:cs="Arial"/>
-          <w:b/>
-          <w:color w:val="000000"/>
-          <w:lang w:eastAsia="hr-HR"/>
-        </w:rPr>
-        <w:t>2</w:t>
-      </w:r>
-      <w:r>
-        <w:rPr>
-          <w:rFonts w:cs="Arial"/>
-          <w:color w:val="000000"/>
-          <w:lang w:eastAsia="hr-HR"/>
-        </w:rPr>
-        <w:t>. Korisnik pokušava unijeti neispravan podatak o čemu je obaviješten ispisom poruke na ekranu</w:t>
-      </w:r>
-    </w:p>
-    <w:p>
-      <w:pPr>
-        <w:suppressAutoHyphens w:val="0"/>
-        <w:spacing w:line="360" w:lineRule="auto"/>
-        <w:rPr>
-          <w:rFonts w:cs="Arial"/>
-          <w:lang w:eastAsia="hr-HR"/>
-        </w:rPr>
-      </w:pPr>
-    </w:p>
-    <w:p>
-      <w:pPr>
-        <w:suppressAutoHyphens w:val="0"/>
-        <w:spacing w:line="360" w:lineRule="auto"/>
-        <w:rPr>
-          <w:rFonts w:cs="Arial"/>
-          <w:color w:val="2F5496" w:themeColor="accent5" w:themeShade="BF"/>
-          <w:lang w:eastAsia="hr-HR"/>
-        </w:rPr>
-      </w:pPr>
-      <w:r>
-        <w:rPr>
-          <w:rFonts w:cs="Arial"/>
-          <w:b/>
-          <w:bCs/>
-          <w:color w:val="2F5496" w:themeColor="accent5" w:themeShade="BF"/>
-          <w:lang w:eastAsia="hr-HR"/>
-        </w:rPr>
-        <w:t xml:space="preserve">Use </w:t>
-      </w:r>
-      <w:proofErr w:type="spellStart"/>
-      <w:r>
-        <w:rPr>
-          <w:rFonts w:cs="Arial"/>
-          <w:b/>
-          <w:bCs/>
-          <w:color w:val="2F5496" w:themeColor="accent5" w:themeShade="BF"/>
-          <w:lang w:eastAsia="hr-HR"/>
-        </w:rPr>
-        <w:t>Case</w:t>
-      </w:r>
-      <w:proofErr w:type="spellEnd"/>
-      <w:r>
-        <w:rPr>
-          <w:rFonts w:cs="Arial"/>
-          <w:b/>
-          <w:bCs/>
-          <w:color w:val="2F5496" w:themeColor="accent5" w:themeShade="BF"/>
-          <w:lang w:eastAsia="hr-HR"/>
-        </w:rPr>
-        <w:t xml:space="preserve"> 8 - Prijavljivanje izostanaka</w:t>
-      </w:r>
-    </w:p>
-    <w:p>
-      <w:pPr>
-        <w:suppressAutoHyphens w:val="0"/>
-        <w:spacing w:line="360" w:lineRule="auto"/>
-        <w:ind w:left="720"/>
-        <w:rPr>
-          <w:rFonts w:cs="Arial"/>
-          <w:lang w:eastAsia="hr-HR"/>
-        </w:rPr>
-      </w:pPr>
-      <w:r>
-        <w:rPr>
-          <w:rFonts w:cs="Arial"/>
-          <w:b/>
-          <w:color w:val="000000"/>
-          <w:lang w:eastAsia="hr-HR"/>
-        </w:rPr>
-        <w:t>Sažetak</w:t>
-      </w:r>
-      <w:r>
-        <w:rPr>
-          <w:rFonts w:cs="Arial"/>
-          <w:color w:val="000000"/>
-          <w:lang w:eastAsia="hr-HR"/>
-        </w:rPr>
-        <w:t>: Korisnik prijavljuje izostanke učenika</w:t>
-      </w:r>
-    </w:p>
-    <w:p>
-      <w:pPr>
-        <w:suppressAutoHyphens w:val="0"/>
-        <w:spacing w:line="360" w:lineRule="auto"/>
-        <w:ind w:left="720"/>
-        <w:rPr>
-          <w:rFonts w:cs="Arial"/>
-          <w:lang w:eastAsia="hr-HR"/>
-        </w:rPr>
-      </w:pPr>
-      <w:r>
-        <w:rPr>
-          <w:rFonts w:cs="Arial"/>
-          <w:b/>
-          <w:color w:val="000000"/>
-          <w:lang w:eastAsia="hr-HR"/>
-        </w:rPr>
-        <w:t>Obrazloženje</w:t>
-      </w:r>
-      <w:r>
-        <w:rPr>
-          <w:rFonts w:cs="Arial"/>
-          <w:color w:val="000000"/>
-          <w:lang w:eastAsia="hr-HR"/>
-        </w:rPr>
-        <w:t xml:space="preserve">: Korisniku se nakon odabira razreda i predmeta prikazuje popis svih učenika tog razreda koji pohađaju nastavu predmeta koji predaje. Učenici su prikazani kao zatvorene kartice na kojima piše ime učenika. Svaka kartica ima na sebi polje koje je moguće označiti ukoliko učenik nije prisutan na nastavi. </w:t>
-      </w:r>
-    </w:p>
-    <w:p>
-      <w:pPr>
-        <w:suppressAutoHyphens w:val="0"/>
-        <w:spacing w:line="360" w:lineRule="auto"/>
-        <w:ind w:left="720"/>
-        <w:rPr>
-          <w:rFonts w:cs="Arial"/>
-          <w:lang w:eastAsia="hr-HR"/>
-        </w:rPr>
-      </w:pPr>
-      <w:r>
-        <w:rPr>
-          <w:rFonts w:cs="Arial"/>
-          <w:b/>
-          <w:color w:val="000000"/>
-          <w:lang w:eastAsia="hr-HR"/>
-        </w:rPr>
-        <w:t>Korisnici</w:t>
-      </w:r>
-      <w:r>
-        <w:rPr>
-          <w:rFonts w:cs="Arial"/>
-          <w:color w:val="000000"/>
-          <w:lang w:eastAsia="hr-HR"/>
-        </w:rPr>
-        <w:t>: Profesori i razrednici</w:t>
-      </w:r>
-    </w:p>
-    <w:p>
-      <w:pPr>
-        <w:suppressAutoHyphens w:val="0"/>
-        <w:spacing w:line="360" w:lineRule="auto"/>
-        <w:ind w:left="720"/>
-        <w:rPr>
-          <w:rFonts w:cs="Arial"/>
-          <w:lang w:eastAsia="hr-HR"/>
-        </w:rPr>
-      </w:pPr>
-      <w:r>
-        <w:rPr>
-          <w:rFonts w:cs="Arial"/>
-          <w:b/>
-          <w:color w:val="000000"/>
-          <w:lang w:eastAsia="hr-HR"/>
-        </w:rPr>
-        <w:t>Preduvjeti</w:t>
-      </w:r>
-      <w:r>
-        <w:rPr>
-          <w:rFonts w:cs="Arial"/>
-          <w:color w:val="000000"/>
-          <w:lang w:eastAsia="hr-HR"/>
-        </w:rPr>
-        <w:t>: Korisnik je prijavljen u sustav te je odabrao razred i predmet</w:t>
-      </w:r>
-    </w:p>
-    <w:p>
-      <w:pPr>
-        <w:suppressAutoHyphens w:val="0"/>
-        <w:spacing w:line="360" w:lineRule="auto"/>
-        <w:ind w:left="720"/>
-        <w:rPr>
-          <w:rFonts w:cs="Arial"/>
-          <w:lang w:eastAsia="hr-HR"/>
-        </w:rPr>
-      </w:pPr>
-      <w:r>
-        <w:rPr>
-          <w:rFonts w:cs="Arial"/>
-          <w:b/>
-          <w:color w:val="000000"/>
-          <w:lang w:eastAsia="hr-HR"/>
-        </w:rPr>
-        <w:t>Uspješan scenarij</w:t>
-      </w:r>
-      <w:r>
-        <w:rPr>
-          <w:rFonts w:cs="Arial"/>
-          <w:color w:val="000000"/>
-          <w:lang w:eastAsia="hr-HR"/>
-        </w:rPr>
-        <w:t>: Korisniku su prikazani podaci te je izostanak uspješno pohranjen .</w:t>
-      </w:r>
-    </w:p>
-    <w:p>
-      <w:pPr>
-        <w:suppressAutoHyphens w:val="0"/>
-        <w:spacing w:line="360" w:lineRule="auto"/>
-        <w:ind w:left="720"/>
-        <w:rPr>
-          <w:rFonts w:cs="Arial"/>
-          <w:lang w:eastAsia="hr-HR"/>
-        </w:rPr>
-      </w:pPr>
-      <w:r>
-        <w:rPr>
-          <w:rFonts w:cs="Arial"/>
-          <w:b/>
-          <w:color w:val="000000"/>
-          <w:lang w:eastAsia="hr-HR"/>
-        </w:rPr>
-        <w:t>Neuspješan scenarij</w:t>
-      </w:r>
-      <w:r>
-        <w:rPr>
-          <w:rFonts w:cs="Arial"/>
-          <w:color w:val="000000"/>
-          <w:lang w:eastAsia="hr-HR"/>
-        </w:rPr>
-        <w:t>:</w:t>
-      </w:r>
-    </w:p>
-    <w:p>
-      <w:pPr>
-        <w:suppressAutoHyphens w:val="0"/>
-        <w:spacing w:line="360" w:lineRule="auto"/>
-        <w:ind w:left="720" w:firstLine="720"/>
-        <w:rPr>
-          <w:rFonts w:cs="Arial"/>
-          <w:lang w:eastAsia="hr-HR"/>
-        </w:rPr>
-      </w:pPr>
-      <w:r>
-        <w:rPr>
-          <w:rFonts w:cs="Arial"/>
-          <w:b/>
-          <w:color w:val="000000"/>
-          <w:lang w:eastAsia="hr-HR"/>
-        </w:rPr>
-        <w:t>1</w:t>
-      </w:r>
-      <w:r>
-        <w:rPr>
-          <w:rFonts w:cs="Arial"/>
-          <w:color w:val="000000"/>
-          <w:lang w:eastAsia="hr-HR"/>
-        </w:rPr>
-        <w:t>. Korisniku nisu prikazani podaci zbog gubitka internetske veze ili pogreške prilikom dohvata podataka. Korisniku se prikazuje stranica sa obavijesti o grešci ukoliko je scenarij neuspješan zbog greške u sustavu.</w:t>
-      </w:r>
-    </w:p>
-    <w:p>
-      <w:pPr>
-        <w:suppressAutoHyphens w:val="0"/>
-        <w:spacing w:line="360" w:lineRule="auto"/>
-        <w:ind w:left="720" w:firstLine="720"/>
-        <w:rPr>
-          <w:rFonts w:cs="Arial"/>
-          <w:lang w:eastAsia="hr-HR"/>
-        </w:rPr>
-      </w:pPr>
-      <w:r>
-        <w:rPr>
-          <w:rFonts w:cs="Arial"/>
-          <w:b/>
-          <w:color w:val="000000"/>
-          <w:lang w:eastAsia="hr-HR"/>
-        </w:rPr>
-        <w:t>2</w:t>
-      </w:r>
-      <w:r>
-        <w:rPr>
-          <w:rFonts w:cs="Arial"/>
-          <w:color w:val="000000"/>
-          <w:lang w:eastAsia="hr-HR"/>
-        </w:rPr>
-        <w:t xml:space="preserve">. Došlo je do pogreške prilikom spremanje izostanka za pojedinog učenika o kojem je korisnik obaviješten ispisom poruke na ekran. </w:t>
-      </w:r>
-    </w:p>
-    <w:p>
-      <w:pPr>
-        <w:suppressAutoHyphens w:val="0"/>
-        <w:spacing w:line="360" w:lineRule="auto"/>
-        <w:rPr>
-          <w:rFonts w:cs="Arial"/>
-          <w:lang w:eastAsia="hr-HR"/>
-        </w:rPr>
-      </w:pPr>
-    </w:p>
-    <w:p>
-      <w:pPr>
-        <w:suppressAutoHyphens w:val="0"/>
-        <w:spacing w:line="360" w:lineRule="auto"/>
-        <w:rPr>
-          <w:rFonts w:cs="Arial"/>
-          <w:color w:val="2F5496" w:themeColor="accent5" w:themeShade="BF"/>
-          <w:lang w:eastAsia="hr-HR"/>
-        </w:rPr>
-      </w:pPr>
-      <w:r>
-        <w:rPr>
-          <w:rFonts w:cs="Arial"/>
-          <w:b/>
-          <w:bCs/>
-          <w:color w:val="2F5496" w:themeColor="accent5" w:themeShade="BF"/>
-          <w:lang w:eastAsia="hr-HR"/>
-        </w:rPr>
-        <w:t xml:space="preserve">Use </w:t>
-      </w:r>
-      <w:proofErr w:type="spellStart"/>
-      <w:r>
-        <w:rPr>
-          <w:rFonts w:cs="Arial"/>
-          <w:b/>
-          <w:bCs/>
-          <w:color w:val="2F5496" w:themeColor="accent5" w:themeShade="BF"/>
-          <w:lang w:eastAsia="hr-HR"/>
-        </w:rPr>
-        <w:t>Case</w:t>
-      </w:r>
-      <w:proofErr w:type="spellEnd"/>
-      <w:r>
-        <w:rPr>
-          <w:rFonts w:cs="Arial"/>
-          <w:b/>
-          <w:bCs/>
-          <w:color w:val="2F5496" w:themeColor="accent5" w:themeShade="BF"/>
-          <w:lang w:eastAsia="hr-HR"/>
-        </w:rPr>
-        <w:t xml:space="preserve"> 9 - Pregledavanje podataka o svim predmetima učenika</w:t>
-      </w:r>
-    </w:p>
-    <w:p>
-      <w:pPr>
-        <w:suppressAutoHyphens w:val="0"/>
-        <w:spacing w:line="360" w:lineRule="auto"/>
-        <w:ind w:left="720"/>
-        <w:rPr>
-          <w:rFonts w:cs="Arial"/>
-          <w:lang w:eastAsia="hr-HR"/>
-        </w:rPr>
-      </w:pPr>
-      <w:r>
-        <w:rPr>
-          <w:rFonts w:cs="Arial"/>
-          <w:b/>
-          <w:color w:val="000000"/>
-          <w:lang w:eastAsia="hr-HR"/>
-        </w:rPr>
-        <w:t>Sažetak</w:t>
-      </w:r>
-      <w:r>
-        <w:rPr>
-          <w:rFonts w:cs="Arial"/>
-          <w:color w:val="000000"/>
-          <w:lang w:eastAsia="hr-HR"/>
-        </w:rPr>
-        <w:t>: Korisnik pregledava podatke o svim predmetima učenika</w:t>
-      </w:r>
-    </w:p>
-    <w:p>
-      <w:pPr>
-        <w:suppressAutoHyphens w:val="0"/>
-        <w:spacing w:line="360" w:lineRule="auto"/>
-        <w:ind w:left="720"/>
-        <w:rPr>
-          <w:rFonts w:cs="Arial"/>
-          <w:lang w:eastAsia="hr-HR"/>
-        </w:rPr>
-      </w:pPr>
-      <w:r>
-        <w:rPr>
-          <w:rFonts w:cs="Arial"/>
-          <w:b/>
-          <w:color w:val="000000"/>
-          <w:lang w:eastAsia="hr-HR"/>
-        </w:rPr>
-        <w:t>Obrazloženje</w:t>
-      </w:r>
-      <w:r>
-        <w:rPr>
-          <w:rFonts w:cs="Arial"/>
-          <w:color w:val="000000"/>
-          <w:lang w:eastAsia="hr-HR"/>
-        </w:rPr>
-        <w:t>: Ukoliko korisnik u navigacijskoj traci pod karticom razred odabere razred kojem je razrednik, odmah mu se prikazuje popis svih učenika toga razreda. Odabirom učenika prikazuje se popis svih predmeta za tog učenika te se odabirom na pojedini predmet mogu vidjeti sve ocjene tog predmeta zajedno sa bilješkama s tog predmeta vezanih uz tog učenika. Korisnik može samo pregledavati podatke o predmetu kojega ne predaje, a podatke o predmetima koje predaje može i uređivati.</w:t>
-      </w:r>
-    </w:p>
-    <w:p>
-      <w:pPr>
-        <w:suppressAutoHyphens w:val="0"/>
-        <w:spacing w:line="360" w:lineRule="auto"/>
-        <w:ind w:left="720"/>
-        <w:rPr>
-          <w:rFonts w:cs="Arial"/>
-          <w:lang w:eastAsia="hr-HR"/>
-        </w:rPr>
-      </w:pPr>
-      <w:r>
-        <w:rPr>
-          <w:rFonts w:cs="Arial"/>
-          <w:b/>
-          <w:color w:val="000000"/>
-          <w:lang w:eastAsia="hr-HR"/>
-        </w:rPr>
-        <w:t>Korisnici</w:t>
-      </w:r>
-      <w:r>
-        <w:rPr>
-          <w:rFonts w:cs="Arial"/>
-          <w:color w:val="000000"/>
-          <w:lang w:eastAsia="hr-HR"/>
-        </w:rPr>
-        <w:t>: Razrednici</w:t>
+        <w:t>: Administrator</w:t>
       </w:r>
     </w:p>
     <w:p>
@@ -3768,7 +4352,7 @@
           <w:color w:val="000000"/>
           <w:lang w:eastAsia="hr-HR"/>
         </w:rPr>
-        <w:t xml:space="preserve">: Korisnik je prijavljen u sustav te je odabrao razred kojem je razrednik. </w:t>
+        <w:t xml:space="preserve">: Korisnik je prijavljen u sustav. </w:t>
       </w:r>
     </w:p>
     <w:p>
@@ -3796,7 +4380,7 @@
           <w:color w:val="000000"/>
           <w:lang w:eastAsia="hr-HR"/>
         </w:rPr>
-        <w:t>: Korisniku su prikazani podaci.</w:t>
+        <w:t>: Podaci o odabranom korisniku su uspješno prikazani te su sve promjene uspješno pohranjene o čemu je korisnik obaviješten porukom na ekranu.</w:t>
       </w:r>
     </w:p>
     <w:p>
@@ -3816,1012 +4400,6 @@
           <w:color w:val="000000"/>
           <w:lang w:eastAsia="hr-HR"/>
         </w:rPr>
-        <w:t>Neuspješan scenarij</w:t>
-      </w:r>
-      <w:r>
-        <w:rPr>
-          <w:rFonts w:cs="Arial"/>
-          <w:color w:val="000000"/>
-          <w:lang w:eastAsia="hr-HR"/>
-        </w:rPr>
-        <w:t xml:space="preserve">:  Korisniku nisu prikazani podaci zbog gubitka internetske veze ili pogreške prilikom dohvata podataka. Korisniku se prikazuje stranica sa obavijesti o grešci ukoliko je scenarij neuspješan zbog greške u sustavu. </w:t>
-      </w:r>
-    </w:p>
-    <w:p>
-      <w:pPr>
-        <w:suppressAutoHyphens w:val="0"/>
-        <w:spacing w:after="240" w:line="360" w:lineRule="auto"/>
-        <w:rPr>
-          <w:rFonts w:cs="Arial"/>
-          <w:lang w:eastAsia="hr-HR"/>
-        </w:rPr>
-      </w:pPr>
-    </w:p>
-    <w:p>
-      <w:pPr>
-        <w:suppressAutoHyphens w:val="0"/>
-        <w:spacing w:line="360" w:lineRule="auto"/>
-        <w:rPr>
-          <w:rFonts w:cs="Arial"/>
-          <w:color w:val="2F5496" w:themeColor="accent5" w:themeShade="BF"/>
-          <w:lang w:eastAsia="hr-HR"/>
-        </w:rPr>
-      </w:pPr>
-      <w:r>
-        <w:rPr>
-          <w:rFonts w:cs="Arial"/>
-          <w:b/>
-          <w:bCs/>
-          <w:color w:val="2F5496" w:themeColor="accent5" w:themeShade="BF"/>
-          <w:lang w:eastAsia="hr-HR"/>
-        </w:rPr>
-        <w:t xml:space="preserve">Use </w:t>
-      </w:r>
-      <w:proofErr w:type="spellStart"/>
-      <w:r>
-        <w:rPr>
-          <w:rFonts w:cs="Arial"/>
-          <w:b/>
-          <w:bCs/>
-          <w:color w:val="2F5496" w:themeColor="accent5" w:themeShade="BF"/>
-          <w:lang w:eastAsia="hr-HR"/>
-        </w:rPr>
-        <w:t>Case</w:t>
-      </w:r>
-      <w:proofErr w:type="spellEnd"/>
-      <w:r>
-        <w:rPr>
-          <w:rFonts w:cs="Arial"/>
-          <w:b/>
-          <w:bCs/>
-          <w:color w:val="2F5496" w:themeColor="accent5" w:themeShade="BF"/>
-          <w:lang w:eastAsia="hr-HR"/>
-        </w:rPr>
-        <w:t xml:space="preserve"> 10 - Pregledavanje i uređivanje svih izostanaka</w:t>
-      </w:r>
-    </w:p>
-    <w:p>
-      <w:pPr>
-        <w:suppressAutoHyphens w:val="0"/>
-        <w:spacing w:line="360" w:lineRule="auto"/>
-        <w:ind w:left="720"/>
-        <w:rPr>
-          <w:rFonts w:cs="Arial"/>
-          <w:lang w:eastAsia="hr-HR"/>
-        </w:rPr>
-      </w:pPr>
-      <w:r>
-        <w:rPr>
-          <w:rFonts w:cs="Arial"/>
-          <w:b/>
-          <w:color w:val="000000"/>
-          <w:lang w:eastAsia="hr-HR"/>
-        </w:rPr>
-        <w:t>Sažetak</w:t>
-      </w:r>
-      <w:r>
-        <w:rPr>
-          <w:rFonts w:cs="Arial"/>
-          <w:color w:val="000000"/>
-          <w:lang w:eastAsia="hr-HR"/>
-        </w:rPr>
-        <w:t>: Korisnik pregledava sve izostanke učenika iz razreda kojima je razrednik</w:t>
-      </w:r>
-    </w:p>
-    <w:p>
-      <w:pPr>
-        <w:suppressAutoHyphens w:val="0"/>
-        <w:spacing w:line="360" w:lineRule="auto"/>
-        <w:ind w:left="720"/>
-        <w:rPr>
-          <w:rFonts w:cs="Arial"/>
-          <w:lang w:eastAsia="hr-HR"/>
-        </w:rPr>
-      </w:pPr>
-      <w:r>
-        <w:rPr>
-          <w:rFonts w:cs="Arial"/>
-          <w:b/>
-          <w:color w:val="000000"/>
-          <w:lang w:eastAsia="hr-HR"/>
-        </w:rPr>
-        <w:t>Obrazloženje</w:t>
-      </w:r>
-      <w:r>
-        <w:rPr>
-          <w:rFonts w:cs="Arial"/>
-          <w:color w:val="000000"/>
-          <w:lang w:eastAsia="hr-HR"/>
-        </w:rPr>
-        <w:t>: Korisnik u navigacijskoj traci odabire karticu izostanci koja otvara prikaz svih izostanaka učenika razreda kojemu je korisnik razrednik. Izostanci su zapisani u tablici s podacima o imenu i prezimenu učenika, datumu izostanka, razlogu izostanka te  opravdanosti  odnosno neopravdanosti izostanka. Korisnik svaki izostanak može opravdati odnosno ne opravdati ili obrisati krivi unos izostanka.</w:t>
-      </w:r>
-    </w:p>
-    <w:p>
-      <w:pPr>
-        <w:suppressAutoHyphens w:val="0"/>
-        <w:spacing w:line="360" w:lineRule="auto"/>
-        <w:ind w:left="720"/>
-        <w:rPr>
-          <w:rFonts w:cs="Arial"/>
-          <w:lang w:eastAsia="hr-HR"/>
-        </w:rPr>
-      </w:pPr>
-      <w:r>
-        <w:rPr>
-          <w:rFonts w:cs="Arial"/>
-          <w:b/>
-          <w:color w:val="000000"/>
-          <w:lang w:eastAsia="hr-HR"/>
-        </w:rPr>
-        <w:t>Korisnici</w:t>
-      </w:r>
-      <w:r>
-        <w:rPr>
-          <w:rFonts w:cs="Arial"/>
-          <w:color w:val="000000"/>
-          <w:lang w:eastAsia="hr-HR"/>
-        </w:rPr>
-        <w:t>: Razrednici</w:t>
-      </w:r>
-    </w:p>
-    <w:p>
-      <w:pPr>
-        <w:suppressAutoHyphens w:val="0"/>
-        <w:spacing w:line="360" w:lineRule="auto"/>
-        <w:ind w:left="720"/>
-        <w:rPr>
-          <w:rFonts w:cs="Arial"/>
-          <w:lang w:eastAsia="hr-HR"/>
-        </w:rPr>
-      </w:pPr>
-      <w:r>
-        <w:rPr>
-          <w:rFonts w:cs="Arial"/>
-          <w:b/>
-          <w:color w:val="000000"/>
-          <w:lang w:eastAsia="hr-HR"/>
-        </w:rPr>
-        <w:t>Preduvjeti</w:t>
-      </w:r>
-      <w:r>
-        <w:rPr>
-          <w:rFonts w:cs="Arial"/>
-          <w:color w:val="000000"/>
-          <w:lang w:eastAsia="hr-HR"/>
-        </w:rPr>
-        <w:t xml:space="preserve">: Korisnik je prijavljen u sustav te je odabran razred kojemu je razrednik. </w:t>
-      </w:r>
-    </w:p>
-    <w:p>
-      <w:pPr>
-        <w:suppressAutoHyphens w:val="0"/>
-        <w:spacing w:line="360" w:lineRule="auto"/>
-        <w:ind w:left="720"/>
-        <w:rPr>
-          <w:rFonts w:cs="Arial"/>
-          <w:lang w:eastAsia="hr-HR"/>
-        </w:rPr>
-      </w:pPr>
-      <w:r>
-        <w:rPr>
-          <w:rFonts w:cs="Arial"/>
-          <w:b/>
-          <w:color w:val="000000"/>
-          <w:lang w:eastAsia="hr-HR"/>
-        </w:rPr>
-        <w:t>Uspješan scenarij</w:t>
-      </w:r>
-      <w:r>
-        <w:rPr>
-          <w:rFonts w:cs="Arial"/>
-          <w:color w:val="000000"/>
-          <w:lang w:eastAsia="hr-HR"/>
-        </w:rPr>
-        <w:t>: Korisniku su prikazani podaci te su promjene pohranjene.</w:t>
-      </w:r>
-    </w:p>
-    <w:p>
-      <w:pPr>
-        <w:suppressAutoHyphens w:val="0"/>
-        <w:spacing w:line="360" w:lineRule="auto"/>
-        <w:ind w:left="720"/>
-        <w:rPr>
-          <w:rFonts w:cs="Arial"/>
-          <w:lang w:eastAsia="hr-HR"/>
-        </w:rPr>
-      </w:pPr>
-      <w:r>
-        <w:rPr>
-          <w:rFonts w:cs="Arial"/>
-          <w:b/>
-          <w:color w:val="000000"/>
-          <w:lang w:eastAsia="hr-HR"/>
-        </w:rPr>
-        <w:t>Neuspješan scenarij</w:t>
-      </w:r>
-      <w:r>
-        <w:rPr>
-          <w:rFonts w:cs="Arial"/>
-          <w:color w:val="000000"/>
-          <w:lang w:eastAsia="hr-HR"/>
-        </w:rPr>
-        <w:t xml:space="preserve">: </w:t>
-      </w:r>
-    </w:p>
-    <w:p>
-      <w:pPr>
-        <w:suppressAutoHyphens w:val="0"/>
-        <w:spacing w:line="360" w:lineRule="auto"/>
-        <w:ind w:left="720" w:firstLine="720"/>
-        <w:rPr>
-          <w:rFonts w:cs="Arial"/>
-          <w:lang w:eastAsia="hr-HR"/>
-        </w:rPr>
-      </w:pPr>
-      <w:r>
-        <w:rPr>
-          <w:rFonts w:cs="Arial"/>
-          <w:b/>
-          <w:color w:val="000000"/>
-          <w:lang w:eastAsia="hr-HR"/>
-        </w:rPr>
-        <w:t>1</w:t>
-      </w:r>
-      <w:r>
-        <w:rPr>
-          <w:rFonts w:cs="Arial"/>
-          <w:color w:val="000000"/>
-          <w:lang w:eastAsia="hr-HR"/>
-        </w:rPr>
-        <w:t>.  Korisniku nisu prikazani podaci zbog gubitka internetske veze ili pogreške prilikom dohvata podataka. Korisniku se prikazuje stranica sa obavijesti o grešci ukoliko je scenarij neuspješan zbog greške u sustavu.</w:t>
-      </w:r>
-    </w:p>
-    <w:p>
-      <w:pPr>
-        <w:suppressAutoHyphens w:val="0"/>
-        <w:spacing w:line="360" w:lineRule="auto"/>
-        <w:ind w:left="720" w:firstLine="720"/>
-        <w:rPr>
-          <w:rFonts w:cs="Arial"/>
-          <w:lang w:eastAsia="hr-HR"/>
-        </w:rPr>
-      </w:pPr>
-      <w:r>
-        <w:rPr>
-          <w:rFonts w:cs="Arial"/>
-          <w:b/>
-          <w:color w:val="000000"/>
-          <w:lang w:eastAsia="hr-HR"/>
-        </w:rPr>
-        <w:t>2</w:t>
-      </w:r>
-      <w:r>
-        <w:rPr>
-          <w:rFonts w:cs="Arial"/>
-          <w:color w:val="000000"/>
-          <w:lang w:eastAsia="hr-HR"/>
-        </w:rPr>
-        <w:t>. Korisnik pokušava unijeti neispravan podatak o čemu je obaviješten ispisom poruke na ekranu</w:t>
-      </w:r>
-      <w:r>
-        <w:rPr>
-          <w:rFonts w:cs="Arial"/>
-          <w:color w:val="000000"/>
-          <w:lang w:eastAsia="hr-HR"/>
-        </w:rPr>
-        <w:tab/>
-      </w:r>
-    </w:p>
-    <w:p>
-      <w:pPr>
-        <w:suppressAutoHyphens w:val="0"/>
-        <w:spacing w:line="360" w:lineRule="auto"/>
-        <w:rPr>
-          <w:rFonts w:cs="Arial"/>
-          <w:lang w:eastAsia="hr-HR"/>
-        </w:rPr>
-      </w:pPr>
-    </w:p>
-    <w:p>
-      <w:pPr>
-        <w:suppressAutoHyphens w:val="0"/>
-        <w:spacing w:line="360" w:lineRule="auto"/>
-        <w:rPr>
-          <w:rFonts w:cs="Arial"/>
-          <w:color w:val="2F5496" w:themeColor="accent5" w:themeShade="BF"/>
-          <w:lang w:eastAsia="hr-HR"/>
-        </w:rPr>
-      </w:pPr>
-      <w:r>
-        <w:rPr>
-          <w:rFonts w:cs="Arial"/>
-          <w:b/>
-          <w:bCs/>
-          <w:color w:val="2F5496" w:themeColor="accent5" w:themeShade="BF"/>
-          <w:lang w:eastAsia="hr-HR"/>
-        </w:rPr>
-        <w:t xml:space="preserve">Use </w:t>
-      </w:r>
-      <w:proofErr w:type="spellStart"/>
-      <w:r>
-        <w:rPr>
-          <w:rFonts w:cs="Arial"/>
-          <w:b/>
-          <w:bCs/>
-          <w:color w:val="2F5496" w:themeColor="accent5" w:themeShade="BF"/>
-          <w:lang w:eastAsia="hr-HR"/>
-        </w:rPr>
-        <w:t>Case</w:t>
-      </w:r>
-      <w:proofErr w:type="spellEnd"/>
-      <w:r>
-        <w:rPr>
-          <w:rFonts w:cs="Arial"/>
-          <w:b/>
-          <w:bCs/>
-          <w:color w:val="2F5496" w:themeColor="accent5" w:themeShade="BF"/>
-          <w:lang w:eastAsia="hr-HR"/>
-        </w:rPr>
-        <w:t xml:space="preserve"> 11 - Registracija novih korisnika </w:t>
-      </w:r>
-    </w:p>
-    <w:p>
-      <w:pPr>
-        <w:suppressAutoHyphens w:val="0"/>
-        <w:spacing w:line="360" w:lineRule="auto"/>
-        <w:ind w:firstLine="720"/>
-        <w:rPr>
-          <w:rFonts w:cs="Arial"/>
-          <w:lang w:eastAsia="hr-HR"/>
-        </w:rPr>
-      </w:pPr>
-      <w:r>
-        <w:rPr>
-          <w:rFonts w:cs="Arial"/>
-          <w:b/>
-          <w:color w:val="000000"/>
-          <w:lang w:eastAsia="hr-HR"/>
-        </w:rPr>
-        <w:t>Sažetak</w:t>
-      </w:r>
-      <w:r>
-        <w:rPr>
-          <w:rFonts w:cs="Arial"/>
-          <w:color w:val="000000"/>
-          <w:lang w:eastAsia="hr-HR"/>
-        </w:rPr>
-        <w:t>: Korisnik registrira nove korisnike</w:t>
-      </w:r>
-    </w:p>
-    <w:p>
-      <w:pPr>
-        <w:suppressAutoHyphens w:val="0"/>
-        <w:spacing w:line="360" w:lineRule="auto"/>
-        <w:ind w:left="720"/>
-        <w:rPr>
-          <w:rFonts w:cs="Arial"/>
-          <w:lang w:eastAsia="hr-HR"/>
-        </w:rPr>
-      </w:pPr>
-      <w:r>
-        <w:rPr>
-          <w:rFonts w:cs="Arial"/>
-          <w:b/>
-          <w:color w:val="000000"/>
-          <w:lang w:eastAsia="hr-HR"/>
-        </w:rPr>
-        <w:t>Obrazloženje</w:t>
-      </w:r>
-      <w:r>
-        <w:rPr>
-          <w:rFonts w:cs="Arial"/>
-          <w:color w:val="000000"/>
-          <w:lang w:eastAsia="hr-HR"/>
-        </w:rPr>
-        <w:t>: Korisnik odabere opciju dodavanja novog korisnika te unosi novo korisničko ime te lozinku.</w:t>
-      </w:r>
-    </w:p>
-    <w:p>
-      <w:pPr>
-        <w:suppressAutoHyphens w:val="0"/>
-        <w:spacing w:line="360" w:lineRule="auto"/>
-        <w:ind w:left="720"/>
-        <w:rPr>
-          <w:rFonts w:cs="Arial"/>
-          <w:lang w:eastAsia="hr-HR"/>
-        </w:rPr>
-      </w:pPr>
-      <w:r>
-        <w:rPr>
-          <w:rFonts w:cs="Arial"/>
-          <w:b/>
-          <w:color w:val="000000"/>
-          <w:lang w:eastAsia="hr-HR"/>
-        </w:rPr>
-        <w:t>Korisnici</w:t>
-      </w:r>
-      <w:r>
-        <w:rPr>
-          <w:rFonts w:cs="Arial"/>
-          <w:color w:val="000000"/>
-          <w:lang w:eastAsia="hr-HR"/>
-        </w:rPr>
-        <w:t>: Administrator</w:t>
-      </w:r>
-    </w:p>
-    <w:p>
-      <w:pPr>
-        <w:suppressAutoHyphens w:val="0"/>
-        <w:spacing w:line="360" w:lineRule="auto"/>
-        <w:ind w:left="720"/>
-        <w:rPr>
-          <w:rFonts w:cs="Arial"/>
-          <w:lang w:eastAsia="hr-HR"/>
-        </w:rPr>
-      </w:pPr>
-      <w:r>
-        <w:rPr>
-          <w:rFonts w:cs="Arial"/>
-          <w:b/>
-          <w:color w:val="000000"/>
-          <w:lang w:eastAsia="hr-HR"/>
-        </w:rPr>
-        <w:t>Preduvjeti</w:t>
-      </w:r>
-      <w:r>
-        <w:rPr>
-          <w:rFonts w:cs="Arial"/>
-          <w:color w:val="000000"/>
-          <w:lang w:eastAsia="hr-HR"/>
-        </w:rPr>
-        <w:t xml:space="preserve">: Korisnik je prijavljen u sustav. </w:t>
-      </w:r>
-    </w:p>
-    <w:p>
-      <w:pPr>
-        <w:suppressAutoHyphens w:val="0"/>
-        <w:spacing w:line="360" w:lineRule="auto"/>
-        <w:ind w:left="720"/>
-        <w:rPr>
-          <w:rFonts w:cs="Arial"/>
-          <w:lang w:eastAsia="hr-HR"/>
-        </w:rPr>
-      </w:pPr>
-      <w:r>
-        <w:rPr>
-          <w:rFonts w:cs="Arial"/>
-          <w:b/>
-          <w:color w:val="000000"/>
-          <w:lang w:eastAsia="hr-HR"/>
-        </w:rPr>
-        <w:lastRenderedPageBreak/>
-        <w:t>Uspješan scenarij</w:t>
-      </w:r>
-      <w:r>
-        <w:rPr>
-          <w:rFonts w:cs="Arial"/>
-          <w:color w:val="000000"/>
-          <w:lang w:eastAsia="hr-HR"/>
-        </w:rPr>
-        <w:t>: Novi korisnik je uspješno kreiran te se korisniku ispisuje poruka o uspješnosti operacije.</w:t>
-      </w:r>
-    </w:p>
-    <w:p>
-      <w:pPr>
-        <w:suppressAutoHyphens w:val="0"/>
-        <w:spacing w:line="360" w:lineRule="auto"/>
-        <w:ind w:left="720"/>
-        <w:rPr>
-          <w:rFonts w:cs="Arial"/>
-          <w:lang w:eastAsia="hr-HR"/>
-        </w:rPr>
-      </w:pPr>
-      <w:r>
-        <w:rPr>
-          <w:rFonts w:cs="Arial"/>
-          <w:b/>
-          <w:color w:val="000000"/>
-          <w:lang w:eastAsia="hr-HR"/>
-        </w:rPr>
-        <w:t>Neuspješan scenarij</w:t>
-      </w:r>
-      <w:r>
-        <w:rPr>
-          <w:rFonts w:cs="Arial"/>
-          <w:color w:val="000000"/>
-          <w:lang w:eastAsia="hr-HR"/>
-        </w:rPr>
-        <w:t>:  Korisnik unosi već postojeće korisničko ime ili je došlo do pogreške prilikom spremanja novog korisnika te se korisniku na ekran ispisuje poruka o grešci.</w:t>
-      </w:r>
-    </w:p>
-    <w:p>
-      <w:pPr>
-        <w:suppressAutoHyphens w:val="0"/>
-        <w:spacing w:line="360" w:lineRule="auto"/>
-        <w:rPr>
-          <w:rFonts w:cs="Arial"/>
-          <w:lang w:eastAsia="hr-HR"/>
-        </w:rPr>
-      </w:pPr>
-    </w:p>
-    <w:p>
-      <w:pPr>
-        <w:suppressAutoHyphens w:val="0"/>
-        <w:spacing w:line="360" w:lineRule="auto"/>
-        <w:rPr>
-          <w:rFonts w:cs="Arial"/>
-          <w:color w:val="2F5496" w:themeColor="accent5" w:themeShade="BF"/>
-          <w:lang w:eastAsia="hr-HR"/>
-        </w:rPr>
-      </w:pPr>
-      <w:r>
-        <w:rPr>
-          <w:rFonts w:cs="Arial"/>
-          <w:b/>
-          <w:bCs/>
-          <w:color w:val="2F5496" w:themeColor="accent5" w:themeShade="BF"/>
-          <w:lang w:eastAsia="hr-HR"/>
-        </w:rPr>
-        <w:t xml:space="preserve">Use </w:t>
-      </w:r>
-      <w:proofErr w:type="spellStart"/>
-      <w:r>
-        <w:rPr>
-          <w:rFonts w:cs="Arial"/>
-          <w:b/>
-          <w:bCs/>
-          <w:color w:val="2F5496" w:themeColor="accent5" w:themeShade="BF"/>
-          <w:lang w:eastAsia="hr-HR"/>
-        </w:rPr>
-        <w:t>Case</w:t>
-      </w:r>
-      <w:proofErr w:type="spellEnd"/>
-      <w:r>
-        <w:rPr>
-          <w:rFonts w:cs="Arial"/>
-          <w:b/>
-          <w:bCs/>
-          <w:color w:val="2F5496" w:themeColor="accent5" w:themeShade="BF"/>
-          <w:lang w:eastAsia="hr-HR"/>
-        </w:rPr>
-        <w:t xml:space="preserve"> 12 - Uređivanje osobnih podataka korisnika</w:t>
-      </w:r>
-    </w:p>
-    <w:p>
-      <w:pPr>
-        <w:suppressAutoHyphens w:val="0"/>
-        <w:spacing w:line="360" w:lineRule="auto"/>
-        <w:ind w:firstLine="720"/>
-        <w:rPr>
-          <w:rFonts w:cs="Arial"/>
-          <w:lang w:eastAsia="hr-HR"/>
-        </w:rPr>
-      </w:pPr>
-      <w:r>
-        <w:rPr>
-          <w:rFonts w:cs="Arial"/>
-          <w:b/>
-          <w:color w:val="000000"/>
-          <w:lang w:eastAsia="hr-HR"/>
-        </w:rPr>
-        <w:t>Sažetak</w:t>
-      </w:r>
-      <w:r>
-        <w:rPr>
-          <w:rFonts w:cs="Arial"/>
-          <w:color w:val="000000"/>
-          <w:lang w:eastAsia="hr-HR"/>
-        </w:rPr>
-        <w:t>: Korisnik uređuje osobne podatke za odabranog korisnika</w:t>
-      </w:r>
-    </w:p>
-    <w:p>
-      <w:pPr>
-        <w:suppressAutoHyphens w:val="0"/>
-        <w:spacing w:line="360" w:lineRule="auto"/>
-        <w:ind w:left="720"/>
-        <w:rPr>
-          <w:rFonts w:cs="Arial"/>
-          <w:lang w:eastAsia="hr-HR"/>
-        </w:rPr>
-      </w:pPr>
-      <w:r>
-        <w:rPr>
-          <w:rFonts w:cs="Arial"/>
-          <w:b/>
-          <w:color w:val="000000"/>
-          <w:lang w:eastAsia="hr-HR"/>
-        </w:rPr>
-        <w:t>Obrazloženje</w:t>
-      </w:r>
-      <w:r>
-        <w:rPr>
-          <w:rFonts w:cs="Arial"/>
-          <w:color w:val="000000"/>
-          <w:lang w:eastAsia="hr-HR"/>
-        </w:rPr>
-        <w:t>: Korisnik odabire registriranog korisnika čije osobne podatke želi promijeniti te unosi nove podatke i sprema promjene.</w:t>
-      </w:r>
-    </w:p>
-    <w:p>
-      <w:pPr>
-        <w:suppressAutoHyphens w:val="0"/>
-        <w:spacing w:line="360" w:lineRule="auto"/>
-        <w:ind w:left="720"/>
-        <w:rPr>
-          <w:rFonts w:cs="Arial"/>
-          <w:lang w:eastAsia="hr-HR"/>
-        </w:rPr>
-      </w:pPr>
-      <w:r>
-        <w:rPr>
-          <w:rFonts w:cs="Arial"/>
-          <w:b/>
-          <w:color w:val="000000"/>
-          <w:lang w:eastAsia="hr-HR"/>
-        </w:rPr>
-        <w:t>Korisnici</w:t>
-      </w:r>
-      <w:r>
-        <w:rPr>
-          <w:rFonts w:cs="Arial"/>
-          <w:color w:val="000000"/>
-          <w:lang w:eastAsia="hr-HR"/>
-        </w:rPr>
-        <w:t>: Administrator</w:t>
-      </w:r>
-    </w:p>
-    <w:p>
-      <w:pPr>
-        <w:suppressAutoHyphens w:val="0"/>
-        <w:spacing w:line="360" w:lineRule="auto"/>
-        <w:ind w:left="720"/>
-        <w:rPr>
-          <w:rFonts w:cs="Arial"/>
-          <w:lang w:eastAsia="hr-HR"/>
-        </w:rPr>
-      </w:pPr>
-      <w:r>
-        <w:rPr>
-          <w:rFonts w:cs="Arial"/>
-          <w:b/>
-          <w:color w:val="000000"/>
-          <w:lang w:eastAsia="hr-HR"/>
-        </w:rPr>
-        <w:t>Preduvjeti</w:t>
-      </w:r>
-      <w:r>
-        <w:rPr>
-          <w:rFonts w:cs="Arial"/>
-          <w:color w:val="000000"/>
-          <w:lang w:eastAsia="hr-HR"/>
-        </w:rPr>
-        <w:t xml:space="preserve">: Korisnik je prijavljen u sustav. </w:t>
-      </w:r>
-    </w:p>
-    <w:p>
-      <w:pPr>
-        <w:suppressAutoHyphens w:val="0"/>
-        <w:spacing w:line="360" w:lineRule="auto"/>
-        <w:ind w:left="720"/>
-        <w:rPr>
-          <w:rFonts w:cs="Arial"/>
-          <w:lang w:eastAsia="hr-HR"/>
-        </w:rPr>
-      </w:pPr>
-      <w:r>
-        <w:rPr>
-          <w:rFonts w:cs="Arial"/>
-          <w:b/>
-          <w:color w:val="000000"/>
-          <w:lang w:eastAsia="hr-HR"/>
-        </w:rPr>
-        <w:t>Uspješan scenarij</w:t>
-      </w:r>
-      <w:r>
-        <w:rPr>
-          <w:rFonts w:cs="Arial"/>
-          <w:color w:val="000000"/>
-          <w:lang w:eastAsia="hr-HR"/>
-        </w:rPr>
-        <w:t>: Podaci o odabranom korisniku su uspješno prikazani te su sve promjene uspješno pohranjene o čemu je korisnik obaviješten porukom na ekranu.</w:t>
-      </w:r>
-    </w:p>
-    <w:p>
-      <w:pPr>
-        <w:suppressAutoHyphens w:val="0"/>
-        <w:spacing w:line="360" w:lineRule="auto"/>
-        <w:ind w:left="720"/>
-        <w:rPr>
-          <w:rFonts w:cs="Arial"/>
-          <w:lang w:eastAsia="hr-HR"/>
-        </w:rPr>
-      </w:pPr>
-      <w:r>
-        <w:rPr>
-          <w:rFonts w:cs="Arial"/>
-          <w:b/>
-          <w:color w:val="000000"/>
-          <w:lang w:eastAsia="hr-HR"/>
-        </w:rPr>
-        <w:t>Neuspješan scenarij</w:t>
-      </w:r>
-      <w:r>
-        <w:rPr>
-          <w:rFonts w:cs="Arial"/>
-          <w:color w:val="000000"/>
-          <w:lang w:eastAsia="hr-HR"/>
-        </w:rPr>
-        <w:t xml:space="preserve">: </w:t>
-      </w:r>
-    </w:p>
-    <w:p>
-      <w:pPr>
-        <w:suppressAutoHyphens w:val="0"/>
-        <w:spacing w:line="360" w:lineRule="auto"/>
-        <w:ind w:left="720" w:firstLine="720"/>
-        <w:rPr>
-          <w:rFonts w:cs="Arial"/>
-          <w:lang w:eastAsia="hr-HR"/>
-        </w:rPr>
-      </w:pPr>
-      <w:r>
-        <w:rPr>
-          <w:rFonts w:cs="Arial"/>
-          <w:b/>
-          <w:color w:val="000000"/>
-          <w:lang w:eastAsia="hr-HR"/>
-        </w:rPr>
-        <w:t>1</w:t>
-      </w:r>
-      <w:r>
-        <w:rPr>
-          <w:rFonts w:cs="Arial"/>
-          <w:color w:val="000000"/>
-          <w:lang w:eastAsia="hr-HR"/>
-        </w:rPr>
-        <w:t>.  Korisniku nisu prikazani podaci zbog gubitka internetske veze ili pogreške prilikom dohvata podataka. Korisniku se prikazuje stranica sa obavijesti o grešci ukoliko je scenarij neuspješan zbog greške u sustavu.</w:t>
-      </w:r>
-    </w:p>
-    <w:p>
-      <w:pPr>
-        <w:suppressAutoHyphens w:val="0"/>
-        <w:spacing w:line="360" w:lineRule="auto"/>
-        <w:ind w:left="720" w:firstLine="696"/>
-        <w:rPr>
-          <w:rFonts w:cs="Arial"/>
-          <w:lang w:eastAsia="hr-HR"/>
-        </w:rPr>
-      </w:pPr>
-      <w:r>
-        <w:rPr>
-          <w:rFonts w:cs="Arial"/>
-          <w:b/>
-          <w:color w:val="000000"/>
-          <w:lang w:eastAsia="hr-HR"/>
-        </w:rPr>
-        <w:t>2</w:t>
-      </w:r>
-      <w:r>
-        <w:rPr>
-          <w:rFonts w:cs="Arial"/>
-          <w:color w:val="000000"/>
-          <w:lang w:eastAsia="hr-HR"/>
-        </w:rPr>
-        <w:t>. Korisnik pokušava unijeti neispravan podatak o čemu je obaviješten ispisom poruke na ekranu.</w:t>
-      </w:r>
-    </w:p>
-    <w:p>
-      <w:pPr>
-        <w:suppressAutoHyphens w:val="0"/>
-        <w:spacing w:line="360" w:lineRule="auto"/>
-        <w:rPr>
-          <w:rFonts w:cs="Arial"/>
-          <w:lang w:eastAsia="hr-HR"/>
-        </w:rPr>
-      </w:pPr>
-    </w:p>
-    <w:p>
-      <w:pPr>
-        <w:suppressAutoHyphens w:val="0"/>
-        <w:spacing w:line="360" w:lineRule="auto"/>
-        <w:rPr>
-          <w:rFonts w:cs="Arial"/>
-          <w:color w:val="2F5496" w:themeColor="accent5" w:themeShade="BF"/>
-          <w:lang w:eastAsia="hr-HR"/>
-        </w:rPr>
-      </w:pPr>
-      <w:r>
-        <w:rPr>
-          <w:rFonts w:cs="Arial"/>
-          <w:b/>
-          <w:bCs/>
-          <w:color w:val="2F5496" w:themeColor="accent5" w:themeShade="BF"/>
-          <w:lang w:eastAsia="hr-HR"/>
-        </w:rPr>
-        <w:t xml:space="preserve">Use </w:t>
-      </w:r>
-      <w:proofErr w:type="spellStart"/>
-      <w:r>
-        <w:rPr>
-          <w:rFonts w:cs="Arial"/>
-          <w:b/>
-          <w:bCs/>
-          <w:color w:val="2F5496" w:themeColor="accent5" w:themeShade="BF"/>
-          <w:lang w:eastAsia="hr-HR"/>
-        </w:rPr>
-        <w:t>Case</w:t>
-      </w:r>
-      <w:proofErr w:type="spellEnd"/>
-      <w:r>
-        <w:rPr>
-          <w:rFonts w:cs="Arial"/>
-          <w:b/>
-          <w:bCs/>
-          <w:color w:val="2F5496" w:themeColor="accent5" w:themeShade="BF"/>
-          <w:lang w:eastAsia="hr-HR"/>
-        </w:rPr>
-        <w:t xml:space="preserve"> 13 - Dodavanje predmeta ili razreda profesoru</w:t>
-      </w:r>
-    </w:p>
-    <w:p>
-      <w:pPr>
-        <w:suppressAutoHyphens w:val="0"/>
-        <w:spacing w:line="360" w:lineRule="auto"/>
-        <w:ind w:left="720"/>
-        <w:rPr>
-          <w:rFonts w:cs="Arial"/>
-          <w:lang w:eastAsia="hr-HR"/>
-        </w:rPr>
-      </w:pPr>
-      <w:r>
-        <w:rPr>
-          <w:rFonts w:cs="Arial"/>
-          <w:b/>
-          <w:color w:val="000000"/>
-          <w:lang w:eastAsia="hr-HR"/>
-        </w:rPr>
-        <w:t>Sažetak</w:t>
-      </w:r>
-      <w:r>
-        <w:rPr>
-          <w:rFonts w:cs="Arial"/>
-          <w:color w:val="000000"/>
-          <w:lang w:eastAsia="hr-HR"/>
-        </w:rPr>
-        <w:t>: Korisnik uređuje popis predmeta koje profesor predaje određenom razredu ili općenito ili profesoru dodaje ulogu razrednika.</w:t>
-      </w:r>
-    </w:p>
-    <w:p>
-      <w:pPr>
-        <w:suppressAutoHyphens w:val="0"/>
-        <w:spacing w:line="360" w:lineRule="auto"/>
-        <w:ind w:left="720"/>
-        <w:rPr>
-          <w:rFonts w:cs="Arial"/>
-          <w:lang w:eastAsia="hr-HR"/>
-        </w:rPr>
-      </w:pPr>
-      <w:r>
-        <w:rPr>
-          <w:rFonts w:cs="Arial"/>
-          <w:b/>
-          <w:color w:val="000000"/>
-          <w:lang w:eastAsia="hr-HR"/>
-        </w:rPr>
-        <w:t>Obrazloženje</w:t>
-      </w:r>
-      <w:r>
-        <w:rPr>
-          <w:rFonts w:cs="Arial"/>
-          <w:color w:val="000000"/>
-          <w:lang w:eastAsia="hr-HR"/>
-        </w:rPr>
-        <w:t>: Korisnik odabire korisnika koji ima ulogu profesora te uređuje jednu od opcija. Može ili dodati općenito novi predmet koji profesor predaje ili novi razred kojemu predaje određeni predmet. Također profesoru može dodijeliti ulogu razrednika za određeni razred.</w:t>
-      </w:r>
-    </w:p>
-    <w:p>
-      <w:pPr>
-        <w:suppressAutoHyphens w:val="0"/>
-        <w:spacing w:line="360" w:lineRule="auto"/>
-        <w:ind w:left="720"/>
-        <w:rPr>
-          <w:rFonts w:cs="Arial"/>
-          <w:lang w:eastAsia="hr-HR"/>
-        </w:rPr>
-      </w:pPr>
-      <w:r>
-        <w:rPr>
-          <w:rFonts w:cs="Arial"/>
-          <w:b/>
-          <w:color w:val="000000"/>
-          <w:lang w:eastAsia="hr-HR"/>
-        </w:rPr>
-        <w:t>Korisnici</w:t>
-      </w:r>
-      <w:r>
-        <w:rPr>
-          <w:rFonts w:cs="Arial"/>
-          <w:color w:val="000000"/>
-          <w:lang w:eastAsia="hr-HR"/>
-        </w:rPr>
-        <w:t>: Administrator</w:t>
-      </w:r>
-    </w:p>
-    <w:p>
-      <w:pPr>
-        <w:suppressAutoHyphens w:val="0"/>
-        <w:spacing w:line="360" w:lineRule="auto"/>
-        <w:ind w:left="720"/>
-        <w:rPr>
-          <w:rFonts w:cs="Arial"/>
-          <w:lang w:eastAsia="hr-HR"/>
-        </w:rPr>
-      </w:pPr>
-      <w:r>
-        <w:rPr>
-          <w:rFonts w:cs="Arial"/>
-          <w:b/>
-          <w:color w:val="000000"/>
-          <w:lang w:eastAsia="hr-HR"/>
-        </w:rPr>
-        <w:t>Preduvjeti</w:t>
-      </w:r>
-      <w:r>
-        <w:rPr>
-          <w:rFonts w:cs="Arial"/>
-          <w:color w:val="000000"/>
-          <w:lang w:eastAsia="hr-HR"/>
-        </w:rPr>
-        <w:t xml:space="preserve">: Korisnik je prijavljen u sustav. </w:t>
-      </w:r>
-    </w:p>
-    <w:p>
-      <w:pPr>
-        <w:suppressAutoHyphens w:val="0"/>
-        <w:spacing w:line="360" w:lineRule="auto"/>
-        <w:ind w:left="720"/>
-        <w:rPr>
-          <w:rFonts w:cs="Arial"/>
-          <w:lang w:eastAsia="hr-HR"/>
-        </w:rPr>
-      </w:pPr>
-      <w:r>
-        <w:rPr>
-          <w:rFonts w:cs="Arial"/>
-          <w:b/>
-          <w:color w:val="000000"/>
-          <w:lang w:eastAsia="hr-HR"/>
-        </w:rPr>
-        <w:t>Uspješan scenarij</w:t>
-      </w:r>
-      <w:r>
-        <w:rPr>
-          <w:rFonts w:cs="Arial"/>
-          <w:color w:val="000000"/>
-          <w:lang w:eastAsia="hr-HR"/>
-        </w:rPr>
-        <w:t>: Podaci o odabranom korisniku su uspješno prikazani te su sve promjene uspješno pohranjene o čemu je korisnik obaviješten porukom na ekranu.</w:t>
-      </w:r>
-    </w:p>
-    <w:p>
-      <w:pPr>
-        <w:suppressAutoHyphens w:val="0"/>
-        <w:spacing w:line="360" w:lineRule="auto"/>
-        <w:ind w:left="720"/>
-        <w:rPr>
-          <w:rFonts w:cs="Arial"/>
-          <w:lang w:eastAsia="hr-HR"/>
-        </w:rPr>
-      </w:pPr>
-      <w:r>
-        <w:rPr>
-          <w:rFonts w:cs="Arial"/>
-          <w:b/>
-          <w:color w:val="000000"/>
-          <w:lang w:eastAsia="hr-HR"/>
-        </w:rPr>
-        <w:lastRenderedPageBreak/>
         <w:t>Neuspješan scenarij</w:t>
       </w:r>
       <w:r>
@@ -4914,7 +4492,7 @@
     </w:p>
     <w:p>
       <w:pPr>
-        <w:pStyle w:val="Naslov1"/>
+        <w:pStyle w:val="Heading1"/>
         <w:numPr>
           <w:ilvl w:val="0"/>
           <w:numId w:val="1"/>
@@ -4942,21 +4520,7 @@
         <w:rPr>
           <w:rFonts w:cs="Arial"/>
         </w:rPr>
-        <w:t xml:space="preserve"> U ovom će se poglavlju predstaviti dijagram klasa objektnog modela projekta </w:t>
-      </w:r>
-      <w:proofErr w:type="spellStart"/>
-      <w:r>
-        <w:rPr>
-          <w:rFonts w:cs="Arial"/>
-        </w:rPr>
-        <w:t>eDnevnik</w:t>
-      </w:r>
-      <w:proofErr w:type="spellEnd"/>
-      <w:r>
-        <w:rPr>
-          <w:rFonts w:cs="Arial"/>
-        </w:rPr>
-        <w:t>. Sam dijagram prikazan je u nastavku na slici 3.1.</w:t>
+        <w:t xml:space="preserve"> U ovom će se poglavlju predstaviti dijagram klasa objektnog modela projekta eDnevnik. Sam dijagram prikazan je u nastavku na slici 3.1.</w:t>
       </w:r>
     </w:p>
     <w:p>
@@ -4973,7 +4537,7 @@
           <w:lang w:eastAsia="hr-HR"/>
         </w:rPr>
         <w:drawing>
-          <wp:inline distT="0" distB="0" distL="0" distR="0" wp14:anchorId="4D876045" wp14:editId="0F589D0D">
+          <wp:inline distT="0" distB="0" distL="0" distR="0">
             <wp:extent cx="6502832" cy="3211286"/>
             <wp:effectExtent l="0" t="0" r="0" b="8255"/>
             <wp:docPr id="3" name="Slika 3"/>
@@ -4988,10 +4552,10 @@
                     <pic:cNvPicPr/>
                   </pic:nvPicPr>
                   <pic:blipFill>
-                    <a:blip r:embed="rId9">
+                    <a:blip r:embed="rId9" cstate="print">
                       <a:extLst>
                         <a:ext uri="{28A0092B-C50C-407E-A947-70E740481C1C}">
-                          <a14:useLocalDpi xmlns:a14="http://schemas.microsoft.com/office/drawing/2010/main" val="0"/>
+                          <a14:useLocalDpi xmlns:a14="http://schemas.microsoft.com/office/drawing/2010/main" xmlns:wps="http://schemas.microsoft.com/office/word/2010/wordprocessingShape" xmlns:wpi="http://schemas.microsoft.com/office/word/2010/wordprocessingInk" xmlns:wpg="http://schemas.microsoft.com/office/word/2010/wordprocessingGroup" xmlns:w16se="http://schemas.microsoft.com/office/word/2015/wordml/symex" xmlns:w15="http://schemas.microsoft.com/office/word/2012/wordml" xmlns:w14="http://schemas.microsoft.com/office/word/2010/wordml" xmlns:w="http://schemas.openxmlformats.org/wordprocessingml/2006/main" xmlns:w10="urn:schemas-microsoft-com:office:word" xmlns:wp14="http://schemas.microsoft.com/office/word/2010/wordprocessingDrawing" xmlns:v="urn:schemas-microsoft-com:vml" xmlns:o="urn:schemas-microsoft-com:office:office" xmlns:mc="http://schemas.openxmlformats.org/markup-compatibility/2006" xmlns:cx2="http://schemas.microsoft.com/office/drawing/2015/10/21/chartex" xmlns:cx1="http://schemas.microsoft.com/office/drawing/2015/9/8/chartex" xmlns:cx="http://schemas.microsoft.com/office/drawing/2014/chartex" xmlns:wpc="http://schemas.microsoft.com/office/word/2010/wordprocessingCanvas" xmlns="" val="0"/>
                         </a:ext>
                       </a:extLst>
                     </a:blip>
@@ -5231,21 +4795,7 @@
         <w:rPr>
           <w:rFonts w:cs="Arial"/>
         </w:rPr>
-        <w:t xml:space="preserve"> koja je opisana datumom, </w:t>
-      </w:r>
-      <w:proofErr w:type="spellStart"/>
-      <w:r>
-        <w:rPr>
-          <w:rFonts w:cs="Arial"/>
-        </w:rPr>
-        <w:t>id</w:t>
-      </w:r>
-      <w:proofErr w:type="spellEnd"/>
-      <w:r>
-        <w:rPr>
-          <w:rFonts w:cs="Arial"/>
-        </w:rPr>
-        <w:t>-em, učenikom kojem je pridijeljena te samim tekstom bilješka.</w:t>
+        <w:t xml:space="preserve"> koja je opisana datumom, id-em, učenikom kojem je pridijeljena te samim tekstom bilješka.</w:t>
       </w:r>
       <w:r>
         <w:rPr>
@@ -5322,21 +4872,7 @@
         <w:rPr>
           <w:rFonts w:cs="Arial"/>
         </w:rPr>
-        <w:t xml:space="preserve"> u klasi se čuva i vrijednost datuma, </w:t>
-      </w:r>
-      <w:proofErr w:type="spellStart"/>
-      <w:r>
-        <w:rPr>
-          <w:rFonts w:cs="Arial"/>
-        </w:rPr>
-        <w:t>id</w:t>
-      </w:r>
-      <w:proofErr w:type="spellEnd"/>
-      <w:r>
-        <w:rPr>
-          <w:rFonts w:cs="Arial"/>
-        </w:rPr>
-        <w:t xml:space="preserve">-a te učenika kojem je ona pridijeljena. </w:t>
+        <w:t xml:space="preserve"> u klasi se čuva i vrijednost datuma, id-a te učenika kojem je ona pridijeljena. </w:t>
       </w:r>
       <w:r>
         <w:rPr>
@@ -5368,21 +4904,7 @@
         <w:rPr>
           <w:rFonts w:cs="Arial"/>
         </w:rPr>
-        <w:t xml:space="preserve"> opisana svojim </w:t>
-      </w:r>
-      <w:proofErr w:type="spellStart"/>
-      <w:r>
-        <w:rPr>
-          <w:rFonts w:cs="Arial"/>
-        </w:rPr>
-        <w:t>id</w:t>
-      </w:r>
-      <w:proofErr w:type="spellEnd"/>
-      <w:r>
-        <w:rPr>
-          <w:rFonts w:cs="Arial"/>
-        </w:rPr>
-        <w:t>-em i nazivom.</w:t>
+        <w:t xml:space="preserve"> opisana svojim id-em i nazivom.</w:t>
       </w:r>
       <w:r>
         <w:rPr>
@@ -5506,15 +5028,7 @@
         <w:t>Razreda</w:t>
       </w:r>
       <w:r>
-        <w:t xml:space="preserve">, a ukoliko je razrednik može mu za </w:t>
-      </w:r>
-      <w:proofErr w:type="spellStart"/>
-      <w:r>
-        <w:t>razredništvo</w:t>
-      </w:r>
-      <w:proofErr w:type="spellEnd"/>
-      <w:r>
-        <w:t xml:space="preserve"> biti dodijeljen samo jedan </w:t>
+        <w:t xml:space="preserve">, a ukoliko je razrednik može mu za razredništvo biti dodijeljen samo jedan </w:t>
       </w:r>
       <w:r>
         <w:rPr>
@@ -5650,23 +5164,7 @@
         <w:spacing w:line="360" w:lineRule="auto"/>
       </w:pPr>
       <w:r>
-        <w:t xml:space="preserve">Na dijagramu je vidljiv i </w:t>
-      </w:r>
-      <w:proofErr w:type="spellStart"/>
-      <w:r>
-        <w:t>DatabaseSessionFactory</w:t>
-      </w:r>
-      <w:proofErr w:type="spellEnd"/>
-      <w:r>
-        <w:t xml:space="preserve"> koji je tvornica koja kreira </w:t>
-      </w:r>
-      <w:proofErr w:type="spellStart"/>
-      <w:r>
-        <w:t>Session</w:t>
-      </w:r>
-      <w:proofErr w:type="spellEnd"/>
-      <w:r>
-        <w:t xml:space="preserve"> prema bazi podataka.</w:t>
+        <w:t>Na dijagramu je vidljiv i DatabaseSessionFactory koji je tvornica koja kreira Session prema bazi podataka.</w:t>
       </w:r>
     </w:p>
     <w:p>
@@ -5683,7 +5181,7 @@
     </w:p>
     <w:p>
       <w:pPr>
-        <w:pStyle w:val="Naslov1"/>
+        <w:pStyle w:val="Heading1"/>
         <w:numPr>
           <w:ilvl w:val="0"/>
           <w:numId w:val="1"/>
@@ -5698,80 +5196,22 @@
           <w:rFonts w:ascii="Arial" w:hAnsi="Arial" w:cs="Arial"/>
         </w:rPr>
         <w:lastRenderedPageBreak/>
-        <w:t xml:space="preserve">Opis implementacije </w:t>
-      </w:r>
-      <w:proofErr w:type="spellStart"/>
-      <w:r>
-        <w:rPr>
-          <w:rFonts w:ascii="Arial" w:hAnsi="Arial" w:cs="Arial"/>
-        </w:rPr>
-        <w:t>perzistencije</w:t>
-      </w:r>
-      <w:proofErr w:type="spellEnd"/>
-    </w:p>
-    <w:p>
-      <w:pPr>
-        <w:spacing w:line="360" w:lineRule="auto"/>
-        <w:rPr>
-          <w:rFonts w:cs="Arial"/>
-        </w:rPr>
-      </w:pPr>
-      <w:r>
-        <w:rPr>
-          <w:rFonts w:cs="Arial"/>
-        </w:rPr>
-        <w:t xml:space="preserve">kako ste implementirali i organizirali repozitorije, opis </w:t>
-      </w:r>
-      <w:proofErr w:type="spellStart"/>
-      <w:r>
-        <w:rPr>
-          <w:rFonts w:cs="Arial"/>
-        </w:rPr>
-        <w:t>mapiranja</w:t>
-      </w:r>
-      <w:proofErr w:type="spellEnd"/>
-      <w:r>
-        <w:rPr>
-          <w:rFonts w:cs="Arial"/>
-        </w:rPr>
-        <w:t xml:space="preserve"> za ključne klase u domeni, kako ste organizirali transakcije i </w:t>
-      </w:r>
-      <w:proofErr w:type="spellStart"/>
-      <w:r>
-        <w:rPr>
-          <w:rFonts w:cs="Arial"/>
-        </w:rPr>
-        <w:t>Unit</w:t>
-      </w:r>
-      <w:proofErr w:type="spellEnd"/>
-      <w:r>
-        <w:rPr>
-          <w:rFonts w:cs="Arial"/>
-        </w:rPr>
-        <w:t xml:space="preserve"> </w:t>
-      </w:r>
-      <w:proofErr w:type="spellStart"/>
-      <w:r>
-        <w:rPr>
-          <w:rFonts w:cs="Arial"/>
-        </w:rPr>
-        <w:t>of</w:t>
-      </w:r>
-      <w:proofErr w:type="spellEnd"/>
-      <w:r>
-        <w:rPr>
-          <w:rFonts w:cs="Arial"/>
-        </w:rPr>
-        <w:t xml:space="preserve"> </w:t>
-      </w:r>
-      <w:proofErr w:type="spellStart"/>
-      <w:r>
-        <w:rPr>
-          <w:rFonts w:cs="Arial"/>
-        </w:rPr>
-        <w:t>Work</w:t>
-      </w:r>
-      <w:proofErr w:type="spellEnd"/>
+        <w:t>Opis implementacije perzistencije</w:t>
+      </w:r>
+    </w:p>
+    <w:p>
+      <w:pPr>
+        <w:spacing w:line="360" w:lineRule="auto"/>
+        <w:rPr>
+          <w:rFonts w:cs="Arial"/>
+        </w:rPr>
+      </w:pPr>
+      <w:r>
+        <w:rPr>
+          <w:rFonts w:cs="Arial"/>
+        </w:rPr>
+        <w:t>kako ste implementirali i organizirali repozitorije, opis mapiranja za ključne klase u domeni, kako ste organizirali transakcije i Unit of Work</w:t>
+      </w:r>
     </w:p>
     <w:p>
       <w:pPr>
@@ -5791,7 +5231,7 @@
     </w:p>
     <w:p>
       <w:pPr>
-        <w:pStyle w:val="Naslov1"/>
+        <w:pStyle w:val="Heading1"/>
         <w:numPr>
           <w:ilvl w:val="0"/>
           <w:numId w:val="1"/>
@@ -5835,7 +5275,6 @@
         </w:rPr>
         <w:t xml:space="preserve">Desktop aplikacija za </w:t>
       </w:r>
-      <w:proofErr w:type="spellStart"/>
       <w:r>
         <w:rPr>
           <w:rFonts w:cs="Arial"/>
@@ -5846,7 +5285,6 @@
         </w:rPr>
         <w:t>eDnevnik</w:t>
       </w:r>
-      <w:proofErr w:type="spellEnd"/>
       <w:r>
         <w:rPr>
           <w:rFonts w:cs="Arial"/>
@@ -5865,40 +5303,35 @@
           <w:shd w:val="clear" w:color="auto" w:fill="FFFFFF"/>
           <w:lang w:eastAsia="en-GB"/>
         </w:rPr>
-        <w:t xml:space="preserve">Windows </w:t>
-      </w:r>
-      <w:proofErr w:type="spellStart"/>
-      <w:r>
-        <w:rPr>
-          <w:rFonts w:cs="Arial"/>
-          <w:i/>
-          <w:iCs/>
+        <w:t>Windows Forms </w:t>
+      </w:r>
+      <w:r>
+        <w:rPr>
+          <w:rFonts w:cs="Arial"/>
           <w:color w:val="000000"/>
           <w:shd w:val="clear" w:color="auto" w:fill="FFFFFF"/>
           <w:lang w:eastAsia="en-GB"/>
         </w:rPr>
-        <w:t>Forms</w:t>
-      </w:r>
-      <w:proofErr w:type="spellEnd"/>
-      <w:r>
-        <w:rPr>
-          <w:rFonts w:cs="Arial"/>
-          <w:i/>
-          <w:iCs/>
+        <w:t>radnog okvira. Implementacija je izvedena uporabom MV</w:t>
+      </w:r>
+      <w:r>
+        <w:rPr>
+          <w:rFonts w:cs="Arial"/>
           <w:color w:val="000000"/>
           <w:shd w:val="clear" w:color="auto" w:fill="FFFFFF"/>
           <w:lang w:eastAsia="en-GB"/>
         </w:rPr>
-        <w:t> </w:t>
-      </w:r>
-      <w:r>
-        <w:rPr>
+        <w:t>P</w:t>
+      </w:r>
+      <w:r>
+        <w:rPr>
+          <w:rStyle w:val="FootnoteReference"/>
           <w:rFonts w:cs="Arial"/>
           <w:color w:val="000000"/>
           <w:shd w:val="clear" w:color="auto" w:fill="FFFFFF"/>
           <w:lang w:eastAsia="en-GB"/>
         </w:rPr>
-        <w:t>radnog okvira. Implementacija je izvedena uporabom MV</w:t>
+        <w:footnoteReference w:id="1"/>
       </w:r>
       <w:r>
         <w:rPr>
@@ -5907,48 +5340,47 @@
           <w:shd w:val="clear" w:color="auto" w:fill="FFFFFF"/>
           <w:lang w:eastAsia="en-GB"/>
         </w:rPr>
-        <w:t>P</w:t>
-      </w:r>
-      <w:r>
-        <w:rPr>
-          <w:rStyle w:val="Referencafusnote"/>
+        <w:t xml:space="preserve"> obrasca. </w:t>
+      </w:r>
+    </w:p>
+    <w:p>
+      <w:pPr>
+        <w:suppressAutoHyphens w:val="0"/>
+        <w:spacing w:line="360" w:lineRule="auto"/>
+        <w:rPr>
           <w:rFonts w:cs="Arial"/>
           <w:color w:val="000000"/>
           <w:shd w:val="clear" w:color="auto" w:fill="FFFFFF"/>
           <w:lang w:eastAsia="en-GB"/>
         </w:rPr>
-        <w:footnoteReference w:id="1"/>
-      </w:r>
-      <w:r>
-        <w:rPr>
-          <w:rFonts w:cs="Arial"/>
+      </w:pPr>
+      <w:r>
+        <w:rPr>
+          <w:rFonts w:cs="Arial"/>
+          <w:i/>
           <w:color w:val="000000"/>
           <w:shd w:val="clear" w:color="auto" w:fill="FFFFFF"/>
           <w:lang w:eastAsia="en-GB"/>
         </w:rPr>
-        <w:t xml:space="preserve"> obrasca. </w:t>
-      </w:r>
-    </w:p>
-    <w:p>
-      <w:pPr>
-        <w:suppressAutoHyphens w:val="0"/>
-        <w:spacing w:line="360" w:lineRule="auto"/>
+        <w:t>Model</w:t>
+      </w:r>
+      <w:r>
         <w:rPr>
           <w:rFonts w:cs="Arial"/>
           <w:color w:val="000000"/>
           <w:shd w:val="clear" w:color="auto" w:fill="FFFFFF"/>
           <w:lang w:eastAsia="en-GB"/>
         </w:rPr>
-      </w:pPr>
-      <w:r>
-        <w:rPr>
-          <w:rFonts w:cs="Arial"/>
-          <w:i/>
+        <w:t xml:space="preserve"> dio obrasca</w:t>
+      </w:r>
+      <w:r>
+        <w:rPr>
+          <w:rFonts w:cs="Arial"/>
           <w:color w:val="000000"/>
           <w:shd w:val="clear" w:color="auto" w:fill="FFFFFF"/>
           <w:lang w:eastAsia="en-GB"/>
         </w:rPr>
-        <w:t>Model</w:t>
+        <w:t xml:space="preserve"> MVP</w:t>
       </w:r>
       <w:r>
         <w:rPr>
@@ -5957,16 +5389,17 @@
           <w:shd w:val="clear" w:color="auto" w:fill="FFFFFF"/>
           <w:lang w:eastAsia="en-GB"/>
         </w:rPr>
-        <w:t xml:space="preserve"> dio obrasca</w:t>
-      </w:r>
-      <w:r>
-        <w:rPr>
-          <w:rFonts w:cs="Arial"/>
+        <w:t xml:space="preserve"> su uglavnom klase dobivene kroz </w:t>
+      </w:r>
+      <w:r>
+        <w:rPr>
+          <w:rFonts w:cs="Arial"/>
+          <w:i/>
           <w:color w:val="000000"/>
           <w:shd w:val="clear" w:color="auto" w:fill="FFFFFF"/>
           <w:lang w:eastAsia="en-GB"/>
         </w:rPr>
-        <w:t xml:space="preserve"> MVP</w:t>
+        <w:t>NHibernate</w:t>
       </w:r>
       <w:r>
         <w:rPr>
@@ -5975,20 +5408,19 @@
           <w:shd w:val="clear" w:color="auto" w:fill="FFFFFF"/>
           <w:lang w:eastAsia="en-GB"/>
         </w:rPr>
-        <w:t xml:space="preserve"> su uglavnom klase dobivene kroz </w:t>
-      </w:r>
-      <w:proofErr w:type="spellStart"/>
-      <w:r>
-        <w:rPr>
-          <w:rFonts w:cs="Arial"/>
-          <w:i/>
+        <w:t xml:space="preserve"> mapiranje uz iznimku klase </w:t>
+      </w:r>
+      <w:r>
+        <w:rPr>
+          <w:rFonts w:cs="Arial"/>
+          <w:i/>
+          <w:iCs/>
           <w:color w:val="000000"/>
           <w:shd w:val="clear" w:color="auto" w:fill="FFFFFF"/>
           <w:lang w:eastAsia="en-GB"/>
         </w:rPr>
-        <w:t>NHibernate</w:t>
-      </w:r>
-      <w:proofErr w:type="spellEnd"/>
+        <w:t>OcjenaImenik.cs </w:t>
+      </w:r>
       <w:r>
         <w:rPr>
           <w:rFonts w:cs="Arial"/>
@@ -5996,9 +5428,8 @@
           <w:shd w:val="clear" w:color="auto" w:fill="FFFFFF"/>
           <w:lang w:eastAsia="en-GB"/>
         </w:rPr>
-        <w:t xml:space="preserve"> </w:t>
-      </w:r>
-      <w:proofErr w:type="spellStart"/>
+        <w:t>koja služi za modeliranje ocjena i bilješka koje pregledavaju učenici, a pregledavaju i uređuju profesori. </w:t>
+      </w:r>
       <w:r>
         <w:rPr>
           <w:rFonts w:cs="Arial"/>
@@ -6006,41 +5437,37 @@
           <w:shd w:val="clear" w:color="auto" w:fill="FFFFFF"/>
           <w:lang w:eastAsia="en-GB"/>
         </w:rPr>
-        <w:t>mapiranje</w:t>
-      </w:r>
-      <w:proofErr w:type="spellEnd"/>
-      <w:r>
-        <w:rPr>
-          <w:rFonts w:cs="Arial"/>
+        <w:t xml:space="preserve">Zadaća navedenog razreda je organizacija ocjena i nastavnikovih bilješki u tablice koje se zatim prikazuju korisnicima kroz </w:t>
+      </w:r>
+      <w:r>
+        <w:rPr>
+          <w:rFonts w:cs="Arial"/>
+          <w:i/>
           <w:color w:val="000000"/>
           <w:shd w:val="clear" w:color="auto" w:fill="FFFFFF"/>
           <w:lang w:eastAsia="en-GB"/>
         </w:rPr>
-        <w:t xml:space="preserve"> uz iznimku klase </w:t>
-      </w:r>
-      <w:proofErr w:type="spellStart"/>
-      <w:r>
-        <w:rPr>
-          <w:rFonts w:cs="Arial"/>
-          <w:i/>
-          <w:iCs/>
+        <w:t>Data Grid View</w:t>
+      </w:r>
+      <w:r>
+        <w:rPr>
+          <w:rFonts w:cs="Arial"/>
+          <w:i/>
           <w:color w:val="000000"/>
           <w:shd w:val="clear" w:color="auto" w:fill="FFFFFF"/>
           <w:lang w:eastAsia="en-GB"/>
         </w:rPr>
-        <w:t>OcjenaImenik.cs</w:t>
-      </w:r>
-      <w:proofErr w:type="spellEnd"/>
-      <w:r>
-        <w:rPr>
-          <w:rFonts w:cs="Arial"/>
-          <w:i/>
-          <w:iCs/>
+        <w:t>.</w:t>
+      </w:r>
+      <w:r>
+        <w:rPr>
+          <w:rFonts w:cs="Arial"/>
+          <w:i/>
           <w:color w:val="000000"/>
           <w:shd w:val="clear" w:color="auto" w:fill="FFFFFF"/>
           <w:lang w:eastAsia="en-GB"/>
         </w:rPr>
-        <w:t> </w:t>
+        <w:t xml:space="preserve"> Kontroleri</w:t>
       </w:r>
       <w:r>
         <w:rPr>
@@ -6049,28 +5476,27 @@
           <w:shd w:val="clear" w:color="auto" w:fill="FFFFFF"/>
           <w:lang w:eastAsia="en-GB"/>
         </w:rPr>
-        <w:t>koja služi za modeliranje ocjena i bilješka koje pregledavaju učenici, a pregledavaju i uređuju profesori. </w:t>
-      </w:r>
-      <w:r>
-        <w:rPr>
-          <w:rFonts w:cs="Arial"/>
+        <w:t xml:space="preserve"> su centralni dio MVP obrasca. Njihova je zadaća dohvat podataka, izveden uporabom repozitorija, i obrada složenijih akcija koje generira korisnik kroz sučelje. </w:t>
+      </w:r>
+      <w:r>
+        <w:rPr>
+          <w:rFonts w:cs="Arial"/>
+          <w:i/>
           <w:color w:val="000000"/>
           <w:shd w:val="clear" w:color="auto" w:fill="FFFFFF"/>
           <w:lang w:eastAsia="en-GB"/>
         </w:rPr>
-        <w:t xml:space="preserve">Zadaća navedenog razreda je organizacija ocjena i nastavnikovih bilješki u tablice koje se zatim prikazuju korisnicima kroz </w:t>
-      </w:r>
-      <w:r>
-        <w:rPr>
-          <w:rFonts w:cs="Arial"/>
-          <w:i/>
+        <w:t>Kontroler</w:t>
+      </w:r>
+      <w:r>
+        <w:rPr>
+          <w:rFonts w:cs="Arial"/>
           <w:color w:val="000000"/>
           <w:shd w:val="clear" w:color="auto" w:fill="FFFFFF"/>
           <w:lang w:eastAsia="en-GB"/>
         </w:rPr>
-        <w:t xml:space="preserve">Data Grid </w:t>
-      </w:r>
-      <w:proofErr w:type="spellStart"/>
+        <w:t xml:space="preserve"> akcije dobiva od </w:t>
+      </w:r>
       <w:r>
         <w:rPr>
           <w:rFonts w:cs="Arial"/>
@@ -6079,9 +5505,8 @@
           <w:shd w:val="clear" w:color="auto" w:fill="FFFFFF"/>
           <w:lang w:eastAsia="en-GB"/>
         </w:rPr>
-        <w:t>View</w:t>
-      </w:r>
-      <w:proofErr w:type="spellEnd"/>
+        <w:t>p</w:t>
+      </w:r>
       <w:r>
         <w:rPr>
           <w:rFonts w:cs="Arial"/>
@@ -6090,19 +5515,17 @@
           <w:shd w:val="clear" w:color="auto" w:fill="FFFFFF"/>
           <w:lang w:eastAsia="en-GB"/>
         </w:rPr>
-        <w:t>.</w:t>
-      </w:r>
-      <w:r>
-        <w:rPr>
-          <w:rFonts w:cs="Arial"/>
-          <w:i/>
+        <w:t xml:space="preserve">rezentera </w:t>
+      </w:r>
+      <w:r>
+        <w:rPr>
+          <w:rFonts w:cs="Arial"/>
           <w:color w:val="000000"/>
           <w:shd w:val="clear" w:color="auto" w:fill="FFFFFF"/>
           <w:lang w:eastAsia="en-GB"/>
         </w:rPr>
-        <w:t xml:space="preserve"> </w:t>
-      </w:r>
-      <w:proofErr w:type="spellStart"/>
+        <w:t xml:space="preserve">najčešće na način da </w:t>
+      </w:r>
       <w:r>
         <w:rPr>
           <w:rFonts w:cs="Arial"/>
@@ -6111,61 +5534,55 @@
           <w:shd w:val="clear" w:color="auto" w:fill="FFFFFF"/>
           <w:lang w:eastAsia="en-GB"/>
         </w:rPr>
-        <w:t>Kontroleri</w:t>
-      </w:r>
-      <w:proofErr w:type="spellEnd"/>
-      <w:r>
-        <w:rPr>
-          <w:rFonts w:cs="Arial"/>
+        <w:t>p</w:t>
+      </w:r>
+      <w:r>
+        <w:rPr>
+          <w:rFonts w:cs="Arial"/>
+          <w:i/>
           <w:color w:val="000000"/>
           <w:shd w:val="clear" w:color="auto" w:fill="FFFFFF"/>
           <w:lang w:eastAsia="en-GB"/>
         </w:rPr>
-        <w:t xml:space="preserve"> su centralni dio MVP obrasca. Njihova je zadaća dohvat podataka, izveden uporabom repozitorija, i obrada složenijih akcija koje generira korisnik kroz sučelje. </w:t>
-      </w:r>
-      <w:proofErr w:type="spellStart"/>
-      <w:r>
-        <w:rPr>
-          <w:rFonts w:cs="Arial"/>
-          <w:i/>
+        <w:t xml:space="preserve">rezenter </w:t>
+      </w:r>
+      <w:r>
+        <w:rPr>
+          <w:rFonts w:cs="Arial"/>
           <w:color w:val="000000"/>
           <w:shd w:val="clear" w:color="auto" w:fill="FFFFFF"/>
           <w:lang w:eastAsia="en-GB"/>
         </w:rPr>
-        <w:t>Kontroler</w:t>
-      </w:r>
-      <w:proofErr w:type="spellEnd"/>
-      <w:r>
-        <w:rPr>
-          <w:rFonts w:cs="Arial"/>
+        <w:t xml:space="preserve">detektira akciju, te tu akciju i odgovarajuće parametre prosljeđuje </w:t>
+      </w:r>
+      <w:r>
+        <w:rPr>
+          <w:rFonts w:cs="Arial"/>
+          <w:i/>
           <w:color w:val="000000"/>
           <w:shd w:val="clear" w:color="auto" w:fill="FFFFFF"/>
           <w:lang w:eastAsia="en-GB"/>
         </w:rPr>
-        <w:t xml:space="preserve"> akcije dobiva od </w:t>
-      </w:r>
-      <w:proofErr w:type="spellStart"/>
-      <w:r>
-        <w:rPr>
-          <w:rFonts w:cs="Arial"/>
-          <w:i/>
+        <w:t>kontroleru</w:t>
+      </w:r>
+      <w:r>
+        <w:rPr>
+          <w:rFonts w:cs="Arial"/>
           <w:color w:val="000000"/>
           <w:shd w:val="clear" w:color="auto" w:fill="FFFFFF"/>
           <w:lang w:eastAsia="en-GB"/>
         </w:rPr>
-        <w:t>p</w:t>
-      </w:r>
-      <w:r>
-        <w:rPr>
-          <w:rFonts w:cs="Arial"/>
-          <w:i/>
+        <w:t xml:space="preserve"> koji zna akciju obraditi i odrediti što će se iduće prikazati korisniku.</w:t>
+      </w:r>
+      <w:r>
+        <w:rPr>
+          <w:rFonts w:cs="Arial"/>
           <w:color w:val="000000"/>
           <w:shd w:val="clear" w:color="auto" w:fill="FFFFFF"/>
           <w:lang w:eastAsia="en-GB"/>
         </w:rPr>
-        <w:t>rezentera</w:t>
-      </w:r>
-      <w:proofErr w:type="spellEnd"/>
+        <w:t xml:space="preserve"> </w:t>
+      </w:r>
       <w:r>
         <w:rPr>
           <w:rFonts w:cs="Arial"/>
@@ -6174,7 +5591,7 @@
           <w:shd w:val="clear" w:color="auto" w:fill="FFFFFF"/>
           <w:lang w:eastAsia="en-GB"/>
         </w:rPr>
-        <w:t xml:space="preserve"> </w:t>
+        <w:t>Prezenter</w:t>
       </w:r>
       <w:r>
         <w:rPr>
@@ -6183,39 +5600,37 @@
           <w:shd w:val="clear" w:color="auto" w:fill="FFFFFF"/>
           <w:lang w:eastAsia="en-GB"/>
         </w:rPr>
-        <w:t xml:space="preserve">najčešće na način da </w:t>
-      </w:r>
-      <w:proofErr w:type="spellStart"/>
-      <w:r>
-        <w:rPr>
-          <w:rFonts w:cs="Arial"/>
-          <w:i/>
+        <w:t xml:space="preserve"> dio se sastoji od formi koje se prikazuju korisnicima. </w:t>
+      </w:r>
+    </w:p>
+    <w:p>
+      <w:pPr>
+        <w:suppressAutoHyphens w:val="0"/>
+        <w:spacing w:line="360" w:lineRule="auto"/>
+        <w:rPr>
+          <w:rFonts w:cs="Arial"/>
           <w:color w:val="000000"/>
           <w:shd w:val="clear" w:color="auto" w:fill="FFFFFF"/>
           <w:lang w:eastAsia="en-GB"/>
         </w:rPr>
-        <w:t>p</w:t>
-      </w:r>
-      <w:r>
-        <w:rPr>
-          <w:rFonts w:cs="Arial"/>
-          <w:i/>
+      </w:pPr>
+      <w:r>
+        <w:rPr>
+          <w:rFonts w:cs="Arial"/>
           <w:color w:val="000000"/>
           <w:shd w:val="clear" w:color="auto" w:fill="FFFFFF"/>
           <w:lang w:eastAsia="en-GB"/>
         </w:rPr>
-        <w:t>rezenter</w:t>
-      </w:r>
-      <w:proofErr w:type="spellEnd"/>
-      <w:r>
-        <w:rPr>
-          <w:rFonts w:cs="Arial"/>
-          <w:i/>
+        <w:t>Važno je napomenuti da desktop dio pokriva samo učenike i profesore, dok je za administratora namijenjena web aplikacija</w:t>
+      </w:r>
+      <w:r>
+        <w:rPr>
+          <w:rFonts w:cs="Arial"/>
           <w:color w:val="000000"/>
           <w:shd w:val="clear" w:color="auto" w:fill="FFFFFF"/>
           <w:lang w:eastAsia="en-GB"/>
         </w:rPr>
-        <w:t xml:space="preserve"> </w:t>
+        <w:t xml:space="preserve"> opisana u poglavlju 6</w:t>
       </w:r>
       <w:r>
         <w:rPr>
@@ -6224,123 +5639,33 @@
           <w:shd w:val="clear" w:color="auto" w:fill="FFFFFF"/>
           <w:lang w:eastAsia="en-GB"/>
         </w:rPr>
-        <w:t xml:space="preserve">detektira akciju, te tu akciju i odgovarajuće parametre prosljeđuje </w:t>
-      </w:r>
-      <w:proofErr w:type="spellStart"/>
-      <w:r>
-        <w:rPr>
-          <w:rFonts w:cs="Arial"/>
-          <w:i/>
+        <w:t>.</w:t>
+      </w:r>
+      <w:r>
+        <w:rPr>
+          <w:rFonts w:cs="Arial"/>
           <w:color w:val="000000"/>
           <w:shd w:val="clear" w:color="auto" w:fill="FFFFFF"/>
           <w:lang w:eastAsia="en-GB"/>
         </w:rPr>
-        <w:t>kontroleru</w:t>
-      </w:r>
-      <w:proofErr w:type="spellEnd"/>
-      <w:r>
+        <w:t xml:space="preserve"> U nastavku slijedi detaljniji opis implementacije.</w:t>
+      </w:r>
+    </w:p>
+    <w:p>
+      <w:pPr>
+        <w:suppressAutoHyphens w:val="0"/>
+        <w:spacing w:line="360" w:lineRule="auto"/>
         <w:rPr>
           <w:rFonts w:cs="Arial"/>
           <w:color w:val="000000"/>
           <w:shd w:val="clear" w:color="auto" w:fill="FFFFFF"/>
           <w:lang w:eastAsia="en-GB"/>
         </w:rPr>
-        <w:t xml:space="preserve"> koji zna akciju obraditi i odrediti što će se iduće prikazati korisniku.</w:t>
-      </w:r>
-      <w:r>
-        <w:rPr>
-          <w:rFonts w:cs="Arial"/>
-          <w:color w:val="000000"/>
-          <w:shd w:val="clear" w:color="auto" w:fill="FFFFFF"/>
-          <w:lang w:eastAsia="en-GB"/>
-        </w:rPr>
-        <w:t xml:space="preserve"> </w:t>
-      </w:r>
-      <w:proofErr w:type="spellStart"/>
-      <w:r>
-        <w:rPr>
-          <w:rFonts w:cs="Arial"/>
-          <w:i/>
-          <w:color w:val="000000"/>
-          <w:shd w:val="clear" w:color="auto" w:fill="FFFFFF"/>
-          <w:lang w:eastAsia="en-GB"/>
-        </w:rPr>
-        <w:t>Prezenter</w:t>
-      </w:r>
-      <w:proofErr w:type="spellEnd"/>
-      <w:r>
-        <w:rPr>
-          <w:rFonts w:cs="Arial"/>
-          <w:color w:val="000000"/>
-          <w:shd w:val="clear" w:color="auto" w:fill="FFFFFF"/>
-          <w:lang w:eastAsia="en-GB"/>
-        </w:rPr>
-        <w:t xml:space="preserve"> dio se sastoji od formi koje se prikazuju korisnicima. </w:t>
-      </w:r>
-    </w:p>
-    <w:p>
-      <w:pPr>
-        <w:suppressAutoHyphens w:val="0"/>
-        <w:spacing w:line="360" w:lineRule="auto"/>
-        <w:rPr>
-          <w:rFonts w:cs="Arial"/>
-          <w:color w:val="000000"/>
-          <w:shd w:val="clear" w:color="auto" w:fill="FFFFFF"/>
-          <w:lang w:eastAsia="en-GB"/>
-        </w:rPr>
-      </w:pPr>
-      <w:r>
-        <w:rPr>
-          <w:rFonts w:cs="Arial"/>
-          <w:color w:val="000000"/>
-          <w:shd w:val="clear" w:color="auto" w:fill="FFFFFF"/>
-          <w:lang w:eastAsia="en-GB"/>
-        </w:rPr>
-        <w:t>Važno je napomenuti da desktop dio pokriva samo učenike i profesore, dok je za administratora namijenjena web aplikacija</w:t>
-      </w:r>
-      <w:r>
-        <w:rPr>
-          <w:rFonts w:cs="Arial"/>
-          <w:color w:val="000000"/>
-          <w:shd w:val="clear" w:color="auto" w:fill="FFFFFF"/>
-          <w:lang w:eastAsia="en-GB"/>
-        </w:rPr>
-        <w:t xml:space="preserve"> opisana u poglavlju 6</w:t>
-      </w:r>
-      <w:r>
-        <w:rPr>
-          <w:rFonts w:cs="Arial"/>
-          <w:color w:val="000000"/>
-          <w:shd w:val="clear" w:color="auto" w:fill="FFFFFF"/>
-          <w:lang w:eastAsia="en-GB"/>
-        </w:rPr>
-        <w:t>.</w:t>
-      </w:r>
-      <w:r>
-        <w:rPr>
-          <w:rFonts w:cs="Arial"/>
-          <w:color w:val="000000"/>
-          <w:shd w:val="clear" w:color="auto" w:fill="FFFFFF"/>
-          <w:lang w:eastAsia="en-GB"/>
-        </w:rPr>
-        <w:t xml:space="preserve"> U nastavku slijedi detaljniji opis implementacije.</w:t>
-      </w:r>
-    </w:p>
-    <w:p>
-      <w:pPr>
-        <w:suppressAutoHyphens w:val="0"/>
-        <w:spacing w:line="360" w:lineRule="auto"/>
-        <w:rPr>
-          <w:rFonts w:cs="Arial"/>
-          <w:color w:val="000000"/>
-          <w:shd w:val="clear" w:color="auto" w:fill="FFFFFF"/>
-          <w:lang w:eastAsia="en-GB"/>
-        </w:rPr>
-      </w:pPr>
-    </w:p>
-    <w:p>
-      <w:pPr>
-        <w:pStyle w:val="Naslov1"/>
+      </w:pPr>
+    </w:p>
+    <w:p>
+      <w:pPr>
+        <w:pStyle w:val="Heading1"/>
         <w:numPr>
           <w:ilvl w:val="1"/>
           <w:numId w:val="1"/>
@@ -6376,21 +5701,12 @@
         </w:rPr>
         <w:t xml:space="preserve"> Ovisno o ulozi korisniku se prikazuje naslovna forma. Za prikaz odgovarajuće forme kao i prijavu u sustav brine se </w:t>
       </w:r>
-      <w:proofErr w:type="spellStart"/>
-      <w:r>
-        <w:rPr>
-          <w:rFonts w:cs="Arial"/>
-          <w:i/>
-        </w:rPr>
-        <w:t>HomeController.cs</w:t>
-      </w:r>
-      <w:proofErr w:type="spellEnd"/>
-      <w:r>
-        <w:rPr>
-          <w:rFonts w:cs="Arial"/>
-          <w:i/>
-        </w:rPr>
-        <w:t xml:space="preserve"> </w:t>
+      <w:r>
+        <w:rPr>
+          <w:rFonts w:cs="Arial"/>
+          <w:i/>
+        </w:rPr>
+        <w:t xml:space="preserve">HomeController.cs </w:t>
       </w:r>
       <w:r>
         <w:rPr>
@@ -6404,7 +5720,6 @@
         </w:rPr>
         <w:t xml:space="preserve">ncu na repozitorij zadužen za autorizaciju, </w:t>
       </w:r>
-      <w:proofErr w:type="spellStart"/>
       <w:r>
         <w:rPr>
           <w:rFonts w:cs="Arial"/>
@@ -6412,7 +5727,6 @@
         </w:rPr>
         <w:t>AuthorizationRepository.cs</w:t>
       </w:r>
-      <w:proofErr w:type="spellEnd"/>
       <w:r>
         <w:rPr>
           <w:rFonts w:cs="Arial"/>
@@ -6475,7 +5789,7 @@
         </w:rPr>
         <w:lastRenderedPageBreak/>
         <w:drawing>
-          <wp:inline distT="0" distB="0" distL="0" distR="0" wp14:anchorId="682AAFAD" wp14:editId="5CE6546C">
+          <wp:inline distT="0" distB="0" distL="0" distR="0">
             <wp:extent cx="5760720" cy="2705735"/>
             <wp:effectExtent l="0" t="0" r="5080" b="12065"/>
             <wp:docPr id="1" name="Picture 1"/>
@@ -6490,10 +5804,10 @@
                     <pic:cNvPicPr/>
                   </pic:nvPicPr>
                   <pic:blipFill>
-                    <a:blip r:embed="rId10">
+                    <a:blip r:embed="rId10" cstate="print">
                       <a:extLst>
                         <a:ext uri="{28A0092B-C50C-407E-A947-70E740481C1C}">
-                          <a14:useLocalDpi xmlns:a14="http://schemas.microsoft.com/office/drawing/2010/main" val="0"/>
+                          <a14:useLocalDpi xmlns:a14="http://schemas.microsoft.com/office/drawing/2010/main" xmlns:wps="http://schemas.microsoft.com/office/word/2010/wordprocessingShape" xmlns:wpi="http://schemas.microsoft.com/office/word/2010/wordprocessingInk" xmlns:wpg="http://schemas.microsoft.com/office/word/2010/wordprocessingGroup" xmlns:w16se="http://schemas.microsoft.com/office/word/2015/wordml/symex" xmlns:w15="http://schemas.microsoft.com/office/word/2012/wordml" xmlns:w14="http://schemas.microsoft.com/office/word/2010/wordml" xmlns:w="http://schemas.openxmlformats.org/wordprocessingml/2006/main" xmlns:w10="urn:schemas-microsoft-com:office:word" xmlns:wp14="http://schemas.microsoft.com/office/word/2010/wordprocessingDrawing" xmlns:v="urn:schemas-microsoft-com:vml" xmlns:o="urn:schemas-microsoft-com:office:office" xmlns:mc="http://schemas.openxmlformats.org/markup-compatibility/2006" xmlns:cx2="http://schemas.microsoft.com/office/drawing/2015/10/21/chartex" xmlns:cx1="http://schemas.microsoft.com/office/drawing/2015/9/8/chartex" xmlns:cx="http://schemas.microsoft.com/office/drawing/2014/chartex" xmlns:wpc="http://schemas.microsoft.com/office/word/2010/wordprocessingCanvas" xmlns="" val="0"/>
                         </a:ext>
                       </a:extLst>
                     </a:blip>
@@ -6542,7 +5856,7 @@
     </w:p>
     <w:p>
       <w:pPr>
-        <w:pStyle w:val="Naslov1"/>
+        <w:pStyle w:val="Heading1"/>
         <w:numPr>
           <w:ilvl w:val="1"/>
           <w:numId w:val="1"/>
@@ -6613,7 +5927,7 @@
           <w:lang w:eastAsia="hr-HR"/>
         </w:rPr>
         <w:drawing>
-          <wp:inline distT="0" distB="0" distL="0" distR="0" wp14:anchorId="66287361" wp14:editId="52780B3E">
+          <wp:inline distT="0" distB="0" distL="0" distR="0">
             <wp:extent cx="5760720" cy="2986405"/>
             <wp:effectExtent l="0" t="0" r="5080" b="10795"/>
             <wp:docPr id="4" name="Picture 4"/>
@@ -6628,10 +5942,10 @@
                     <pic:cNvPicPr/>
                   </pic:nvPicPr>
                   <pic:blipFill>
-                    <a:blip r:embed="rId11">
+                    <a:blip r:embed="rId11" cstate="print">
                       <a:extLst>
                         <a:ext uri="{28A0092B-C50C-407E-A947-70E740481C1C}">
-                          <a14:useLocalDpi xmlns:a14="http://schemas.microsoft.com/office/drawing/2010/main" val="0"/>
+                          <a14:useLocalDpi xmlns:a14="http://schemas.microsoft.com/office/drawing/2010/main" xmlns:wps="http://schemas.microsoft.com/office/word/2010/wordprocessingShape" xmlns:wpi="http://schemas.microsoft.com/office/word/2010/wordprocessingInk" xmlns:wpg="http://schemas.microsoft.com/office/word/2010/wordprocessingGroup" xmlns:w16se="http://schemas.microsoft.com/office/word/2015/wordml/symex" xmlns:w15="http://schemas.microsoft.com/office/word/2012/wordml" xmlns:w14="http://schemas.microsoft.com/office/word/2010/wordml" xmlns:w="http://schemas.openxmlformats.org/wordprocessingml/2006/main" xmlns:w10="urn:schemas-microsoft-com:office:word" xmlns:wp14="http://schemas.microsoft.com/office/word/2010/wordprocessingDrawing" xmlns:v="urn:schemas-microsoft-com:vml" xmlns:o="urn:schemas-microsoft-com:office:office" xmlns:mc="http://schemas.openxmlformats.org/markup-compatibility/2006" xmlns:cx2="http://schemas.microsoft.com/office/drawing/2015/10/21/chartex" xmlns:cx1="http://schemas.microsoft.com/office/drawing/2015/9/8/chartex" xmlns:cx="http://schemas.microsoft.com/office/drawing/2014/chartex" xmlns:wpc="http://schemas.microsoft.com/office/word/2010/wordprocessingCanvas" xmlns="" val="0"/>
                         </a:ext>
                       </a:extLst>
                     </a:blip>
@@ -6740,7 +6054,6 @@
         </w:rPr>
         <w:t xml:space="preserve">Za rad forme brine se </w:t>
       </w:r>
-      <w:proofErr w:type="spellStart"/>
       <w:r>
         <w:rPr>
           <w:rFonts w:cs="Arial"/>
@@ -6748,14 +6061,12 @@
         </w:rPr>
         <w:t>UcenikNaslovnaController.cs</w:t>
       </w:r>
-      <w:proofErr w:type="spellEnd"/>
       <w:r>
         <w:rPr>
           <w:rFonts w:cs="Arial"/>
         </w:rPr>
         <w:t xml:space="preserve"> koji dohvaća podatke iz baze podataka i obrađuje akcije za navigaciju, dok se navigacija kroz podatke odvija u samom </w:t>
       </w:r>
-      <w:proofErr w:type="spellStart"/>
       <w:r>
         <w:rPr>
           <w:rFonts w:cs="Arial"/>
@@ -6763,7 +6074,6 @@
         </w:rPr>
         <w:t>prezenteru</w:t>
       </w:r>
-      <w:proofErr w:type="spellEnd"/>
       <w:r>
         <w:rPr>
           <w:rFonts w:cs="Arial"/>
@@ -6781,7 +6091,7 @@
     </w:p>
     <w:p>
       <w:pPr>
-        <w:pStyle w:val="Naslov1"/>
+        <w:pStyle w:val="Heading1"/>
         <w:numPr>
           <w:ilvl w:val="1"/>
           <w:numId w:val="1"/>
@@ -6858,7 +6168,7 @@
           <w:lang w:eastAsia="hr-HR"/>
         </w:rPr>
         <w:drawing>
-          <wp:inline distT="0" distB="0" distL="0" distR="0" wp14:anchorId="31EE89D7" wp14:editId="2AA7E869">
+          <wp:inline distT="0" distB="0" distL="0" distR="0">
             <wp:extent cx="5760720" cy="3123565"/>
             <wp:effectExtent l="0" t="0" r="5080" b="635"/>
             <wp:docPr id="5" name="Picture 5"/>
@@ -6873,10 +6183,10 @@
                     <pic:cNvPicPr/>
                   </pic:nvPicPr>
                   <pic:blipFill>
-                    <a:blip r:embed="rId12">
+                    <a:blip r:embed="rId12" cstate="print">
                       <a:extLst>
                         <a:ext uri="{28A0092B-C50C-407E-A947-70E740481C1C}">
-                          <a14:useLocalDpi xmlns:a14="http://schemas.microsoft.com/office/drawing/2010/main" val="0"/>
+                          <a14:useLocalDpi xmlns:a14="http://schemas.microsoft.com/office/drawing/2010/main" xmlns:wps="http://schemas.microsoft.com/office/word/2010/wordprocessingShape" xmlns:wpi="http://schemas.microsoft.com/office/word/2010/wordprocessingInk" xmlns:wpg="http://schemas.microsoft.com/office/word/2010/wordprocessingGroup" xmlns:w16se="http://schemas.microsoft.com/office/word/2015/wordml/symex" xmlns:w15="http://schemas.microsoft.com/office/word/2012/wordml" xmlns:w14="http://schemas.microsoft.com/office/word/2010/wordml" xmlns:w="http://schemas.openxmlformats.org/wordprocessingml/2006/main" xmlns:w10="urn:schemas-microsoft-com:office:word" xmlns:wp14="http://schemas.microsoft.com/office/word/2010/wordprocessingDrawing" xmlns:v="urn:schemas-microsoft-com:vml" xmlns:o="urn:schemas-microsoft-com:office:office" xmlns:mc="http://schemas.openxmlformats.org/markup-compatibility/2006" xmlns:cx2="http://schemas.microsoft.com/office/drawing/2015/10/21/chartex" xmlns:cx1="http://schemas.microsoft.com/office/drawing/2015/9/8/chartex" xmlns:cx="http://schemas.microsoft.com/office/drawing/2014/chartex" xmlns:wpc="http://schemas.microsoft.com/office/word/2010/wordprocessingCanvas" xmlns="" val="0"/>
                         </a:ext>
                       </a:extLst>
                     </a:blip>
@@ -7009,17 +6319,8 @@
           <w:rFonts w:cs="Arial"/>
           <w:i/>
         </w:rPr>
-        <w:t xml:space="preserve">Data Grid </w:t>
-      </w:r>
-      <w:proofErr w:type="spellStart"/>
-      <w:r>
-        <w:rPr>
-          <w:rFonts w:cs="Arial"/>
-          <w:i/>
-        </w:rPr>
-        <w:t>View</w:t>
-      </w:r>
-      <w:proofErr w:type="spellEnd"/>
+        <w:t>Data Grid View</w:t>
+      </w:r>
       <w:r>
         <w:rPr>
           <w:rFonts w:cs="Arial"/>
@@ -7042,21 +6343,7 @@
         <w:rPr>
           <w:rFonts w:cs="Arial"/>
         </w:rPr>
-        <w:t xml:space="preserve"> Važno je napomenuti da u svaku </w:t>
-      </w:r>
-      <w:proofErr w:type="spellStart"/>
-      <w:r>
-        <w:rPr>
-          <w:rFonts w:cs="Arial"/>
-        </w:rPr>
-        <w:t>čeliju</w:t>
-      </w:r>
-      <w:proofErr w:type="spellEnd"/>
-      <w:r>
-        <w:rPr>
-          <w:rFonts w:cs="Arial"/>
-        </w:rPr>
-        <w:t xml:space="preserve"> tablice smije ići po jedna ocjena.</w:t>
+        <w:t xml:space="preserve"> Važno je napomenuti da u svaku čeliju tablice smije ići po jedna ocjena.</w:t>
       </w:r>
     </w:p>
     <w:p>
@@ -7072,21 +6359,12 @@
         </w:rPr>
         <w:t xml:space="preserve">Formu kontrolira </w:t>
       </w:r>
-      <w:proofErr w:type="spellStart"/>
-      <w:r>
-        <w:rPr>
-          <w:rFonts w:cs="Arial"/>
-          <w:i/>
-        </w:rPr>
-        <w:t>ProfesorNaslovnaController.cs</w:t>
-      </w:r>
-      <w:proofErr w:type="spellEnd"/>
-      <w:r>
-        <w:rPr>
-          <w:rFonts w:cs="Arial"/>
-          <w:i/>
-        </w:rPr>
-        <w:t xml:space="preserve"> </w:t>
+      <w:r>
+        <w:rPr>
+          <w:rFonts w:cs="Arial"/>
+          <w:i/>
+        </w:rPr>
+        <w:t xml:space="preserve">ProfesorNaslovnaController.cs </w:t>
       </w:r>
       <w:r>
         <w:rPr>
@@ -7100,7 +6378,6 @@
         </w:rPr>
         <w:t xml:space="preserve">, obradu akcija navigacijske trake i spremanje bilješki i ocjena. </w:t>
       </w:r>
-      <w:proofErr w:type="spellStart"/>
       <w:r>
         <w:rPr>
           <w:rFonts w:cs="Arial"/>
@@ -7108,7 +6385,6 @@
         </w:rPr>
         <w:t>Kontroler</w:t>
       </w:r>
-      <w:proofErr w:type="spellEnd"/>
       <w:r>
         <w:rPr>
           <w:rFonts w:cs="Arial"/>
@@ -7132,7 +6408,7 @@
     </w:p>
     <w:p>
       <w:pPr>
-        <w:pStyle w:val="Naslov1"/>
+        <w:pStyle w:val="Heading1"/>
         <w:numPr>
           <w:ilvl w:val="1"/>
           <w:numId w:val="1"/>
@@ -7217,7 +6493,7 @@
         </w:rPr>
         <w:lastRenderedPageBreak/>
         <w:drawing>
-          <wp:inline distT="0" distB="0" distL="0" distR="0" wp14:anchorId="43064B7D" wp14:editId="09627E0D">
+          <wp:inline distT="0" distB="0" distL="0" distR="0">
             <wp:extent cx="5760720" cy="2844800"/>
             <wp:effectExtent l="0" t="0" r="5080" b="0"/>
             <wp:docPr id="6" name="Picture 6"/>
@@ -7232,10 +6508,10 @@
                     <pic:cNvPicPr/>
                   </pic:nvPicPr>
                   <pic:blipFill>
-                    <a:blip r:embed="rId13">
+                    <a:blip r:embed="rId13" cstate="print">
                       <a:extLst>
                         <a:ext uri="{28A0092B-C50C-407E-A947-70E740481C1C}">
-                          <a14:useLocalDpi xmlns:a14="http://schemas.microsoft.com/office/drawing/2010/main" val="0"/>
+                          <a14:useLocalDpi xmlns:a14="http://schemas.microsoft.com/office/drawing/2010/main" xmlns:wps="http://schemas.microsoft.com/office/word/2010/wordprocessingShape" xmlns:wpi="http://schemas.microsoft.com/office/word/2010/wordprocessingInk" xmlns:wpg="http://schemas.microsoft.com/office/word/2010/wordprocessingGroup" xmlns:w16se="http://schemas.microsoft.com/office/word/2015/wordml/symex" xmlns:w15="http://schemas.microsoft.com/office/word/2012/wordml" xmlns:w14="http://schemas.microsoft.com/office/word/2010/wordml" xmlns:w="http://schemas.openxmlformats.org/wordprocessingml/2006/main" xmlns:w10="urn:schemas-microsoft-com:office:word" xmlns:wp14="http://schemas.microsoft.com/office/word/2010/wordprocessingDrawing" xmlns:v="urn:schemas-microsoft-com:vml" xmlns:o="urn:schemas-microsoft-com:office:office" xmlns:mc="http://schemas.openxmlformats.org/markup-compatibility/2006" xmlns:cx2="http://schemas.microsoft.com/office/drawing/2015/10/21/chartex" xmlns:cx1="http://schemas.microsoft.com/office/drawing/2015/9/8/chartex" xmlns:cx="http://schemas.microsoft.com/office/drawing/2014/chartex" xmlns:wpc="http://schemas.microsoft.com/office/word/2010/wordprocessingCanvas" xmlns="" val="0"/>
                         </a:ext>
                       </a:extLst>
                     </a:blip>
@@ -7284,7 +6560,7 @@
     </w:p>
     <w:p>
       <w:pPr>
-        <w:pStyle w:val="Naslov1"/>
+        <w:pStyle w:val="Heading1"/>
         <w:numPr>
           <w:ilvl w:val="1"/>
           <w:numId w:val="1"/>
@@ -7362,21 +6638,12 @@
         </w:rPr>
         <w:t xml:space="preserve">Za formu je zadužen </w:t>
       </w:r>
-      <w:proofErr w:type="spellStart"/>
-      <w:r>
-        <w:rPr>
-          <w:rFonts w:cs="Arial"/>
-          <w:i/>
-        </w:rPr>
-        <w:t>IzostanciController.cs</w:t>
-      </w:r>
-      <w:proofErr w:type="spellEnd"/>
-      <w:r>
-        <w:rPr>
-          <w:rFonts w:cs="Arial"/>
-          <w:i/>
-        </w:rPr>
-        <w:t xml:space="preserve"> </w:t>
+      <w:r>
+        <w:rPr>
+          <w:rFonts w:cs="Arial"/>
+          <w:i/>
+        </w:rPr>
+        <w:t xml:space="preserve">IzostanciController.cs </w:t>
       </w:r>
       <w:r>
         <w:rPr>
@@ -7399,7 +6666,7 @@
           <w:lang w:eastAsia="hr-HR"/>
         </w:rPr>
         <w:drawing>
-          <wp:inline distT="0" distB="0" distL="0" distR="0" wp14:anchorId="77315310" wp14:editId="5C1F0689">
+          <wp:inline distT="0" distB="0" distL="0" distR="0">
             <wp:extent cx="5441068" cy="2496770"/>
             <wp:effectExtent l="0" t="0" r="0" b="0"/>
             <wp:docPr id="7" name="Picture 7"/>
@@ -7414,10 +6681,10 @@
                     <pic:cNvPicPr/>
                   </pic:nvPicPr>
                   <pic:blipFill>
-                    <a:blip r:embed="rId14">
+                    <a:blip r:embed="rId14" cstate="print">
                       <a:extLst>
                         <a:ext uri="{28A0092B-C50C-407E-A947-70E740481C1C}">
-                          <a14:useLocalDpi xmlns:a14="http://schemas.microsoft.com/office/drawing/2010/main" val="0"/>
+                          <a14:useLocalDpi xmlns:a14="http://schemas.microsoft.com/office/drawing/2010/main" xmlns:wps="http://schemas.microsoft.com/office/word/2010/wordprocessingShape" xmlns:wpi="http://schemas.microsoft.com/office/word/2010/wordprocessingInk" xmlns:wpg="http://schemas.microsoft.com/office/word/2010/wordprocessingGroup" xmlns:w16se="http://schemas.microsoft.com/office/word/2015/wordml/symex" xmlns:w15="http://schemas.microsoft.com/office/word/2012/wordml" xmlns:w14="http://schemas.microsoft.com/office/word/2010/wordml" xmlns:w="http://schemas.openxmlformats.org/wordprocessingml/2006/main" xmlns:w10="urn:schemas-microsoft-com:office:word" xmlns:wp14="http://schemas.microsoft.com/office/word/2010/wordprocessingDrawing" xmlns:v="urn:schemas-microsoft-com:vml" xmlns:o="urn:schemas-microsoft-com:office:office" xmlns:mc="http://schemas.openxmlformats.org/markup-compatibility/2006" xmlns:cx2="http://schemas.microsoft.com/office/drawing/2015/10/21/chartex" xmlns:cx1="http://schemas.microsoft.com/office/drawing/2015/9/8/chartex" xmlns:cx="http://schemas.microsoft.com/office/drawing/2014/chartex" xmlns:wpc="http://schemas.microsoft.com/office/word/2010/wordprocessingCanvas" xmlns="" val="0"/>
                         </a:ext>
                       </a:extLst>
                     </a:blip>
@@ -7464,7 +6731,7 @@
     </w:p>
     <w:p>
       <w:pPr>
-        <w:pStyle w:val="Naslov1"/>
+        <w:pStyle w:val="Heading1"/>
         <w:numPr>
           <w:ilvl w:val="0"/>
           <w:numId w:val="1"/>
@@ -7484,57 +6751,2000 @@
     </w:p>
     <w:p>
       <w:pPr>
-        <w:spacing w:line="360" w:lineRule="auto"/>
-        <w:rPr>
-          <w:rFonts w:cs="Arial"/>
-        </w:rPr>
-      </w:pPr>
-      <w:r>
-        <w:rPr>
-          <w:rFonts w:cs="Arial"/>
-        </w:rPr>
-        <w:t xml:space="preserve">slično kao i za desktop aplikaciju, i ovdje je bitno opisati organizaciju modela, </w:t>
-      </w:r>
-      <w:proofErr w:type="spellStart"/>
-      <w:r>
-        <w:rPr>
-          <w:rFonts w:cs="Arial"/>
-        </w:rPr>
-        <w:t>viewova</w:t>
-      </w:r>
-      <w:proofErr w:type="spellEnd"/>
-      <w:r>
-        <w:rPr>
-          <w:rFonts w:cs="Arial"/>
-        </w:rPr>
-        <w:t xml:space="preserve"> i </w:t>
-      </w:r>
-      <w:proofErr w:type="spellStart"/>
-      <w:r>
-        <w:rPr>
-          <w:rFonts w:cs="Arial"/>
-        </w:rPr>
-        <w:t>kontrolera</w:t>
-      </w:r>
-      <w:proofErr w:type="spellEnd"/>
-      <w:r>
-        <w:rPr>
-          <w:rFonts w:cs="Arial"/>
-        </w:rPr>
-        <w:t xml:space="preserve"> u vašoj web aplikaciji i kako ste sve to povezali u cjelinu</w:t>
-      </w:r>
-    </w:p>
-    <w:p>
-      <w:pPr>
-        <w:spacing w:line="360" w:lineRule="auto"/>
-        <w:rPr>
-          <w:rFonts w:cs="Arial"/>
-        </w:rPr>
-      </w:pPr>
-    </w:p>
-    <w:p>
-      <w:pPr>
-        <w:pStyle w:val="Naslov1"/>
+        <w:suppressAutoHyphens w:val="0"/>
+        <w:spacing w:line="360" w:lineRule="auto"/>
+        <w:rPr>
+          <w:rFonts w:cs="Arial"/>
+          <w:color w:val="000000"/>
+          <w:shd w:val="clear" w:color="auto" w:fill="FFFFFF"/>
+          <w:lang w:eastAsia="en-GB"/>
+        </w:rPr>
+      </w:pPr>
+      <w:r>
+        <w:rPr>
+          <w:rFonts w:cs="Arial"/>
+          <w:color w:val="000000"/>
+          <w:shd w:val="clear" w:color="auto" w:fill="FFFFFF"/>
+          <w:lang w:eastAsia="en-GB"/>
+        </w:rPr>
+        <w:t>Web</w:t>
+      </w:r>
+      <w:r>
+        <w:rPr>
+          <w:rFonts w:cs="Arial"/>
+          <w:color w:val="000000"/>
+          <w:shd w:val="clear" w:color="auto" w:fill="FFFFFF"/>
+          <w:lang w:eastAsia="en-GB"/>
+        </w:rPr>
+        <w:t xml:space="preserve"> aplikacija za </w:t>
+      </w:r>
+      <w:r>
+        <w:rPr>
+          <w:rFonts w:cs="Arial"/>
+          <w:i/>
+          <w:color w:val="000000"/>
+          <w:shd w:val="clear" w:color="auto" w:fill="FFFFFF"/>
+          <w:lang w:eastAsia="en-GB"/>
+        </w:rPr>
+        <w:t>eDnevnik</w:t>
+      </w:r>
+      <w:r>
+        <w:rPr>
+          <w:rFonts w:cs="Arial"/>
+          <w:color w:val="000000"/>
+          <w:shd w:val="clear" w:color="auto" w:fill="FFFFFF"/>
+          <w:lang w:eastAsia="en-GB"/>
+        </w:rPr>
+        <w:t xml:space="preserve"> je izvedena uporabom</w:t>
+      </w:r>
+      <w:r>
+        <w:rPr>
+          <w:rFonts w:cs="Arial"/>
+          <w:color w:val="000000"/>
+          <w:shd w:val="clear" w:color="auto" w:fill="FFFFFF"/>
+          <w:lang w:eastAsia="en-GB"/>
+        </w:rPr>
+        <w:t xml:space="preserve"> MVC</w:t>
+      </w:r>
+      <w:r>
+        <w:rPr>
+          <w:rFonts w:cs="Arial"/>
+          <w:color w:val="000000"/>
+          <w:shd w:val="clear" w:color="auto" w:fill="FFFFFF"/>
+          <w:lang w:eastAsia="en-GB"/>
+        </w:rPr>
+        <w:t xml:space="preserve"> obrasca. </w:t>
+      </w:r>
+      <w:r>
+        <w:rPr>
+          <w:rFonts w:cs="Arial"/>
+          <w:color w:val="000000"/>
+          <w:shd w:val="clear" w:color="auto" w:fill="FFFFFF"/>
+          <w:lang w:eastAsia="en-GB"/>
+        </w:rPr>
+        <w:t xml:space="preserve"> </w:t>
+      </w:r>
+      <w:r>
+        <w:rPr>
+          <w:rFonts w:cs="Arial"/>
+          <w:color w:val="000000"/>
+          <w:shd w:val="clear" w:color="auto" w:fill="FFFFFF"/>
+          <w:lang w:eastAsia="en-GB"/>
+        </w:rPr>
+        <w:t xml:space="preserve">Model </w:t>
+      </w:r>
+      <w:r>
+        <w:rPr>
+          <w:rFonts w:cs="Arial"/>
+          <w:color w:val="000000"/>
+          <w:shd w:val="clear" w:color="auto" w:fill="FFFFFF"/>
+          <w:lang w:eastAsia="en-GB"/>
+        </w:rPr>
+        <w:t>dio obrasca</w:t>
+      </w:r>
+      <w:r>
+        <w:rPr>
+          <w:rFonts w:cs="Arial"/>
+          <w:color w:val="000000"/>
+          <w:shd w:val="clear" w:color="auto" w:fill="FFFFFF"/>
+          <w:lang w:eastAsia="en-GB"/>
+        </w:rPr>
+        <w:t xml:space="preserve"> MVC su </w:t>
+      </w:r>
+      <w:r>
+        <w:rPr>
+          <w:rFonts w:cs="Arial"/>
+          <w:color w:val="000000"/>
+          <w:shd w:val="clear" w:color="auto" w:fill="FFFFFF"/>
+          <w:lang w:eastAsia="en-GB"/>
+        </w:rPr>
+        <w:t>razredi</w:t>
+      </w:r>
+      <w:r>
+        <w:rPr>
+          <w:rFonts w:cs="Arial"/>
+          <w:color w:val="000000"/>
+          <w:shd w:val="clear" w:color="auto" w:fill="FFFFFF"/>
+          <w:lang w:eastAsia="en-GB"/>
+        </w:rPr>
+        <w:t xml:space="preserve"> kojima je omogućeno spajanje podataka dobivenih iz baze podataka s vrijednostima koje će biti potrebno prikazati</w:t>
+      </w:r>
+      <w:r>
+        <w:rPr>
+          <w:rFonts w:cs="Arial"/>
+          <w:color w:val="000000"/>
+          <w:shd w:val="clear" w:color="auto" w:fill="FFFFFF"/>
+          <w:lang w:eastAsia="en-GB"/>
+        </w:rPr>
+        <w:t>.</w:t>
+      </w:r>
+      <w:r>
+        <w:rPr>
+          <w:rFonts w:cs="Arial"/>
+          <w:color w:val="000000"/>
+          <w:shd w:val="clear" w:color="auto" w:fill="FFFFFF"/>
+          <w:lang w:eastAsia="en-GB"/>
+        </w:rPr>
+        <w:t xml:space="preserve"> Razredi koji se </w:t>
+      </w:r>
+      <w:r>
+        <w:rPr>
+          <w:rFonts w:cs="Arial"/>
+          <w:color w:val="000000"/>
+          <w:shd w:val="clear" w:color="auto" w:fill="FFFFFF"/>
+          <w:lang w:eastAsia="en-GB"/>
+        </w:rPr>
+        <w:t>predaju viewu</w:t>
+      </w:r>
+      <w:r>
+        <w:rPr>
+          <w:rFonts w:cs="Arial"/>
+          <w:color w:val="000000"/>
+          <w:shd w:val="clear" w:color="auto" w:fill="FFFFFF"/>
+          <w:lang w:eastAsia="en-GB"/>
+        </w:rPr>
+        <w:t xml:space="preserve"> osim za prikaz i za uređivanje podataka sadrže u sebi potrebne validacije za polja. Također određeni razredi sadrže metode toList() koje nam služe za dobivanje liste objekata tog m</w:t>
+      </w:r>
+      <w:r>
+        <w:rPr>
+          <w:rFonts w:cs="Arial"/>
+          <w:color w:val="000000"/>
+          <w:shd w:val="clear" w:color="auto" w:fill="FFFFFF"/>
+          <w:lang w:eastAsia="en-GB"/>
+        </w:rPr>
+        <w:t>odela</w:t>
+      </w:r>
+      <w:r>
+        <w:rPr>
+          <w:rFonts w:cs="Arial"/>
+          <w:color w:val="000000"/>
+          <w:shd w:val="clear" w:color="auto" w:fill="FFFFFF"/>
+          <w:lang w:eastAsia="en-GB"/>
+        </w:rPr>
+        <w:t>.</w:t>
+      </w:r>
+    </w:p>
+    <w:p>
+      <w:pPr>
+        <w:suppressAutoHyphens w:val="0"/>
+        <w:spacing w:line="360" w:lineRule="auto"/>
+        <w:rPr>
+          <w:rFonts w:cs="Arial"/>
+          <w:i/>
+          <w:color w:val="000000"/>
+          <w:shd w:val="clear" w:color="auto" w:fill="FFFFFF"/>
+          <w:lang w:eastAsia="en-GB"/>
+        </w:rPr>
+      </w:pPr>
+      <w:r>
+        <w:rPr>
+          <w:rFonts w:cs="Arial"/>
+          <w:color w:val="000000"/>
+          <w:shd w:val="clear" w:color="auto" w:fill="FFFFFF"/>
+          <w:lang w:eastAsia="en-GB"/>
+        </w:rPr>
+        <w:t>Kontroler kao središnji</w:t>
+      </w:r>
+      <w:r>
+        <w:rPr>
+          <w:rFonts w:cs="Arial"/>
+          <w:color w:val="000000"/>
+          <w:shd w:val="clear" w:color="auto" w:fill="FFFFFF"/>
+          <w:lang w:eastAsia="en-GB"/>
+        </w:rPr>
+        <w:t xml:space="preserve"> dio MVC obrazaca sluša korisniče zahtijeve, dohvaća iz baze podatke </w:t>
+      </w:r>
+      <w:r>
+        <w:rPr>
+          <w:rFonts w:cs="Arial"/>
+          <w:color w:val="000000"/>
+          <w:shd w:val="clear" w:color="auto" w:fill="FFFFFF"/>
+          <w:lang w:eastAsia="en-GB"/>
+        </w:rPr>
+        <w:t xml:space="preserve">pomoću repozitorija </w:t>
+      </w:r>
+      <w:r>
+        <w:rPr>
+          <w:rFonts w:cs="Arial"/>
+          <w:color w:val="000000"/>
+          <w:shd w:val="clear" w:color="auto" w:fill="FFFFFF"/>
+          <w:lang w:eastAsia="en-GB"/>
+        </w:rPr>
+        <w:t>i spaja ih s m</w:t>
+      </w:r>
+      <w:r>
+        <w:rPr>
+          <w:rFonts w:cs="Arial"/>
+          <w:color w:val="000000"/>
+          <w:shd w:val="clear" w:color="auto" w:fill="FFFFFF"/>
+          <w:lang w:eastAsia="en-GB"/>
+        </w:rPr>
+        <w:t>odelima.</w:t>
+      </w:r>
+      <w:r>
+        <w:rPr>
+          <w:rFonts w:cs="Arial"/>
+          <w:color w:val="000000"/>
+          <w:shd w:val="clear" w:color="auto" w:fill="FFFFFF"/>
+          <w:lang w:eastAsia="en-GB"/>
+        </w:rPr>
+        <w:t xml:space="preserve"> I</w:t>
+      </w:r>
+      <w:r>
+        <w:rPr>
+          <w:rFonts w:cs="Arial"/>
+          <w:color w:val="000000"/>
+          <w:shd w:val="clear" w:color="auto" w:fill="FFFFFF"/>
+          <w:lang w:eastAsia="en-GB"/>
+        </w:rPr>
+        <w:t xml:space="preserve">zgrađene modele predaje </w:t>
+      </w:r>
+      <w:r>
+        <w:rPr>
+          <w:rFonts w:cs="Arial"/>
+          <w:i/>
+          <w:color w:val="000000"/>
+          <w:shd w:val="clear" w:color="auto" w:fill="FFFFFF"/>
+          <w:lang w:eastAsia="en-GB"/>
+        </w:rPr>
+        <w:t>Viewu.</w:t>
+      </w:r>
+    </w:p>
+    <w:p>
+      <w:pPr>
+        <w:suppressAutoHyphens w:val="0"/>
+        <w:spacing w:line="360" w:lineRule="auto"/>
+        <w:rPr>
+          <w:rFonts w:cs="Arial"/>
+          <w:color w:val="000000"/>
+          <w:shd w:val="clear" w:color="auto" w:fill="FFFFFF"/>
+          <w:lang w:eastAsia="en-GB"/>
+        </w:rPr>
+      </w:pPr>
+      <w:r>
+        <w:rPr>
+          <w:rFonts w:cs="Arial"/>
+          <w:i/>
+          <w:color w:val="000000"/>
+          <w:shd w:val="clear" w:color="auto" w:fill="FFFFFF"/>
+          <w:lang w:eastAsia="en-GB"/>
+        </w:rPr>
+        <w:t xml:space="preserve">View </w:t>
+      </w:r>
+      <w:r>
+        <w:rPr>
+          <w:rFonts w:cs="Arial"/>
+          <w:color w:val="000000"/>
+          <w:shd w:val="clear" w:color="auto" w:fill="FFFFFF"/>
+          <w:lang w:eastAsia="en-GB"/>
+        </w:rPr>
+        <w:t>dio modele dobivene od kontrolera prikazuje korisniku. On isto tako poziva određene metode kontrolera ovisno o korisni</w:t>
+      </w:r>
+      <w:r>
+        <w:rPr>
+          <w:rFonts w:cs="Arial"/>
+          <w:color w:val="000000"/>
+          <w:shd w:val="clear" w:color="auto" w:fill="FFFFFF"/>
+          <w:lang w:eastAsia="en-GB"/>
+        </w:rPr>
+        <w:t>čkom</w:t>
+      </w:r>
+      <w:r>
+        <w:rPr>
+          <w:rFonts w:cs="Arial"/>
+          <w:color w:val="000000"/>
+          <w:shd w:val="clear" w:color="auto" w:fill="FFFFFF"/>
+          <w:lang w:eastAsia="en-GB"/>
+        </w:rPr>
+        <w:t xml:space="preserve"> odabiru.</w:t>
+      </w:r>
+    </w:p>
+    <w:p>
+      <w:pPr>
+        <w:suppressAutoHyphens w:val="0"/>
+        <w:spacing w:line="360" w:lineRule="auto"/>
+        <w:rPr>
+          <w:rFonts w:cs="Arial"/>
+          <w:color w:val="000000"/>
+          <w:shd w:val="clear" w:color="auto" w:fill="FFFFFF"/>
+          <w:lang w:eastAsia="en-GB"/>
+        </w:rPr>
+      </w:pPr>
+      <w:r>
+        <w:rPr>
+          <w:rFonts w:cs="Arial"/>
+          <w:color w:val="000000"/>
+          <w:shd w:val="clear" w:color="auto" w:fill="FFFFFF"/>
+          <w:lang w:eastAsia="en-GB"/>
+        </w:rPr>
+        <w:t>Web aplikacija izrađena je za tri uloge: učenik, profesor i administrator, a u nastavku su opisani dijelovi implementcije.</w:t>
+      </w:r>
+    </w:p>
+    <w:p>
+      <w:pPr>
+        <w:spacing w:line="360" w:lineRule="auto"/>
+        <w:rPr>
+          <w:rFonts w:cs="Arial"/>
+        </w:rPr>
+      </w:pPr>
+    </w:p>
+    <w:p>
+      <w:pPr>
+        <w:pStyle w:val="Heading1"/>
+        <w:numPr>
+          <w:ilvl w:val="1"/>
+          <w:numId w:val="1"/>
+        </w:numPr>
+        <w:spacing w:line="360" w:lineRule="auto"/>
+        <w:rPr>
+          <w:rFonts w:ascii="Arial" w:hAnsi="Arial" w:cs="Arial"/>
+        </w:rPr>
+      </w:pPr>
+      <w:r>
+        <w:rPr>
+          <w:rFonts w:ascii="Arial" w:hAnsi="Arial" w:cs="Arial"/>
+        </w:rPr>
+        <w:t>Prijava u sustav</w:t>
+      </w:r>
+    </w:p>
+    <w:p>
+      <w:pPr>
+        <w:spacing w:line="360" w:lineRule="auto"/>
+        <w:rPr>
+          <w:rFonts w:cs="Arial"/>
+        </w:rPr>
+      </w:pPr>
+      <w:r>
+        <w:rPr>
+          <w:rFonts w:cs="Arial"/>
+        </w:rPr>
+        <w:t xml:space="preserve">Korisnik </w:t>
+      </w:r>
+      <w:r>
+        <w:rPr>
+          <w:rFonts w:cs="Arial"/>
+        </w:rPr>
+        <w:t xml:space="preserve">za prijavu u sustav </w:t>
+      </w:r>
+      <w:r>
+        <w:rPr>
+          <w:rFonts w:cs="Arial"/>
+        </w:rPr>
+        <w:t>upisuje e-mail i lozinku</w:t>
+      </w:r>
+      <w:r>
+        <w:rPr>
+          <w:rFonts w:cs="Arial"/>
+        </w:rPr>
+        <w:t xml:space="preserve"> te odabire u</w:t>
+      </w:r>
+      <w:r>
+        <w:rPr>
+          <w:rFonts w:cs="Arial"/>
+        </w:rPr>
+        <w:t>logu u sustavu. Ako se upisani e</w:t>
+      </w:r>
+      <w:r>
+        <w:rPr>
+          <w:rFonts w:cs="Arial"/>
+        </w:rPr>
+        <w:t>-mail, lozinka i uloga poklapaju s</w:t>
+      </w:r>
+      <w:r>
+        <w:rPr>
+          <w:rFonts w:cs="Arial"/>
+        </w:rPr>
+        <w:t>a</w:t>
+      </w:r>
+      <w:r>
+        <w:rPr>
+          <w:rFonts w:cs="Arial"/>
+        </w:rPr>
+        <w:t xml:space="preserve"> zapisom u bazi podataka, korisniku se dozvoljava ulaz u sustav. Ovisno o ulozi</w:t>
+      </w:r>
+      <w:r>
+        <w:rPr>
+          <w:rFonts w:cs="Arial"/>
+        </w:rPr>
+        <w:t>,</w:t>
+      </w:r>
+      <w:r>
+        <w:rPr>
+          <w:rFonts w:cs="Arial"/>
+        </w:rPr>
+        <w:t xml:space="preserve"> korisniku se prikazuje naslovna forma. Za prikaz odgovarajuće </w:t>
+      </w:r>
+      <w:r>
+        <w:rPr>
+          <w:rFonts w:cs="Arial"/>
+        </w:rPr>
+        <w:t xml:space="preserve">stranice </w:t>
+      </w:r>
+      <w:r>
+        <w:rPr>
+          <w:rFonts w:cs="Arial"/>
+        </w:rPr>
+        <w:t xml:space="preserve"> kao i prijavu u sustav brine se </w:t>
+      </w:r>
+      <w:r>
+        <w:rPr>
+          <w:rFonts w:cs="Arial"/>
+          <w:i/>
+        </w:rPr>
+        <w:t>AutorizacijaController</w:t>
+      </w:r>
+      <w:r>
+        <w:rPr>
+          <w:rFonts w:cs="Arial"/>
+          <w:i/>
+        </w:rPr>
+        <w:t xml:space="preserve">.cs. </w:t>
+      </w:r>
+      <w:r>
+        <w:rPr>
+          <w:rFonts w:cs="Arial"/>
+        </w:rPr>
+        <w:t>Prikaz prijave u sustav vidljiv je na slici 6.1.</w:t>
+      </w:r>
+    </w:p>
+    <w:p>
+      <w:pPr>
+        <w:spacing w:line="360" w:lineRule="auto"/>
+        <w:jc w:val="center"/>
+        <w:rPr>
+          <w:rFonts w:cs="Arial"/>
+        </w:rPr>
+      </w:pPr>
+      <w:r>
+        <w:rPr>
+          <w:rFonts w:cs="Arial"/>
+          <w:noProof/>
+          <w:lang w:eastAsia="hr-HR"/>
+        </w:rPr>
+        <w:drawing>
+          <wp:inline distT="0" distB="0" distL="0" distR="0">
+            <wp:extent cx="4726219" cy="2556389"/>
+            <wp:effectExtent l="19050" t="0" r="0" b="0"/>
+            <wp:docPr id="8" name="Picture 7" descr="Capture.JPG"/>
+            <wp:cNvGraphicFramePr>
+              <a:graphicFrameLocks xmlns:a="http://schemas.openxmlformats.org/drawingml/2006/main" noChangeAspect="1"/>
+            </wp:cNvGraphicFramePr>
+            <a:graphic xmlns:a="http://schemas.openxmlformats.org/drawingml/2006/main">
+              <a:graphicData uri="http://schemas.openxmlformats.org/drawingml/2006/picture">
+                <pic:pic xmlns:pic="http://schemas.openxmlformats.org/drawingml/2006/picture">
+                  <pic:nvPicPr>
+                    <pic:cNvPr id="0" name="Capture.JPG"/>
+                    <pic:cNvPicPr/>
+                  </pic:nvPicPr>
+                  <pic:blipFill>
+                    <a:blip r:embed="rId15" cstate="print"/>
+                    <a:stretch>
+                      <a:fillRect/>
+                    </a:stretch>
+                  </pic:blipFill>
+                  <pic:spPr>
+                    <a:xfrm>
+                      <a:off x="0" y="0"/>
+                      <a:ext cx="4733222" cy="2560177"/>
+                    </a:xfrm>
+                    <a:prstGeom prst="rect">
+                      <a:avLst/>
+                    </a:prstGeom>
+                  </pic:spPr>
+                </pic:pic>
+              </a:graphicData>
+            </a:graphic>
+          </wp:inline>
+        </w:drawing>
+      </w:r>
+    </w:p>
+    <w:p>
+      <w:pPr>
+        <w:spacing w:line="360" w:lineRule="auto"/>
+        <w:ind w:left="2124" w:firstLine="708"/>
+        <w:rPr>
+          <w:rFonts w:cs="Arial"/>
+        </w:rPr>
+      </w:pPr>
+      <w:r>
+        <w:rPr>
+          <w:rFonts w:cs="Arial"/>
+        </w:rPr>
+        <w:t xml:space="preserve">Slika </w:t>
+      </w:r>
+      <w:r>
+        <w:rPr>
+          <w:rFonts w:cs="Arial"/>
+        </w:rPr>
+        <w:t>6.1 Prijava u sustav</w:t>
+      </w:r>
+    </w:p>
+    <w:p>
+      <w:pPr>
+        <w:spacing w:line="360" w:lineRule="auto"/>
+        <w:ind w:left="2124" w:firstLine="708"/>
+        <w:rPr>
+          <w:rFonts w:cs="Arial"/>
+        </w:rPr>
+      </w:pPr>
+    </w:p>
+    <w:p>
+      <w:pPr>
+        <w:pStyle w:val="Heading1"/>
+        <w:numPr>
+          <w:ilvl w:val="1"/>
+          <w:numId w:val="1"/>
+        </w:numPr>
+        <w:spacing w:line="360" w:lineRule="auto"/>
+        <w:rPr>
+          <w:rFonts w:ascii="Arial" w:hAnsi="Arial" w:cs="Arial"/>
+        </w:rPr>
+      </w:pPr>
+      <w:r>
+        <w:rPr>
+          <w:rFonts w:ascii="Arial" w:hAnsi="Arial" w:cs="Arial"/>
+        </w:rPr>
+        <w:lastRenderedPageBreak/>
+        <w:t xml:space="preserve">Učenik </w:t>
+      </w:r>
+    </w:p>
+    <w:p>
+      <w:pPr>
+        <w:spacing w:line="360" w:lineRule="auto"/>
+        <w:rPr>
+          <w:rFonts w:cs="Arial"/>
+        </w:rPr>
+      </w:pPr>
+      <w:r>
+        <w:rPr>
+          <w:rFonts w:cs="Arial"/>
+        </w:rPr>
+        <w:t xml:space="preserve">Ukoliko je prijavljeni korisnik učenik </w:t>
+      </w:r>
+      <w:r>
+        <w:rPr>
+          <w:rFonts w:cs="Arial"/>
+        </w:rPr>
+        <w:t>onda</w:t>
+      </w:r>
+      <w:r>
+        <w:rPr>
+          <w:rFonts w:cs="Arial"/>
+        </w:rPr>
+        <w:t xml:space="preserve"> mu se kao početna stranica</w:t>
+      </w:r>
+      <w:r>
+        <w:rPr>
+          <w:rFonts w:cs="Arial"/>
+        </w:rPr>
+        <w:t xml:space="preserve"> prikazuje </w:t>
+      </w:r>
+      <w:r>
+        <w:rPr>
+          <w:rFonts w:cs="Arial"/>
+        </w:rPr>
+        <w:t>njegov profil</w:t>
+      </w:r>
+      <w:r>
+        <w:rPr>
+          <w:rFonts w:cs="Arial"/>
+        </w:rPr>
+        <w:t xml:space="preserve">. </w:t>
+      </w:r>
+      <w:r>
+        <w:rPr>
+          <w:rFonts w:cs="Arial"/>
+        </w:rPr>
+        <w:t xml:space="preserve">Profil je izgledom identičan i u slučaju  prijave profesora. </w:t>
+      </w:r>
+      <w:r>
+        <w:rPr>
+          <w:rFonts w:cs="Arial"/>
+        </w:rPr>
+        <w:br/>
+        <w:t>Prikaz</w:t>
+      </w:r>
+      <w:r>
+        <w:rPr>
+          <w:rFonts w:cs="Arial"/>
+        </w:rPr>
+        <w:t>,</w:t>
+      </w:r>
+      <w:r>
+        <w:rPr>
+          <w:rFonts w:cs="Arial"/>
+        </w:rPr>
+        <w:t xml:space="preserve"> osim profila</w:t>
+      </w:r>
+      <w:r>
+        <w:rPr>
+          <w:rFonts w:cs="Arial"/>
+        </w:rPr>
+        <w:t>,</w:t>
+      </w:r>
+      <w:r>
+        <w:rPr>
+          <w:rFonts w:cs="Arial"/>
+        </w:rPr>
+        <w:t xml:space="preserve"> sadrži i navigacijsku traku na kojoj se nalaze kartice za Profil, Predmeti, Izostanci, Odjava</w:t>
+      </w:r>
+      <w:r>
+        <w:rPr>
+          <w:rFonts w:cs="Arial"/>
+        </w:rPr>
+        <w:t xml:space="preserve">. </w:t>
+      </w:r>
+    </w:p>
+    <w:p>
+      <w:pPr>
+        <w:spacing w:line="360" w:lineRule="auto"/>
+        <w:rPr>
+          <w:rFonts w:cs="Arial"/>
+        </w:rPr>
+      </w:pPr>
+      <w:r>
+        <w:rPr>
+          <w:rFonts w:cs="Arial"/>
+        </w:rPr>
+        <w:t>Odabirom Predmeti učeniku se prikazuje popis predmeta koje učenik sluša. Ima pregled svih upisanih ocjena u akademskoj godini te svih upisanih bilješki za taj predmet. Na slici 6.2 prikazan je izgled kartice Predmeti.</w:t>
+      </w:r>
+    </w:p>
+    <w:p>
+      <w:pPr>
+        <w:spacing w:line="360" w:lineRule="auto"/>
+        <w:rPr>
+          <w:rFonts w:cs="Arial"/>
+        </w:rPr>
+      </w:pPr>
+      <w:r>
+        <w:rPr>
+          <w:rFonts w:cs="Arial"/>
+          <w:noProof/>
+          <w:lang w:eastAsia="hr-HR"/>
+        </w:rPr>
+        <w:drawing>
+          <wp:inline distT="0" distB="0" distL="0" distR="0">
+            <wp:extent cx="5760720" cy="2458720"/>
+            <wp:effectExtent l="19050" t="0" r="0" b="0"/>
+            <wp:docPr id="18" name="Picture 17" descr="Capture.JPG"/>
+            <wp:cNvGraphicFramePr>
+              <a:graphicFrameLocks xmlns:a="http://schemas.openxmlformats.org/drawingml/2006/main" noChangeAspect="1"/>
+            </wp:cNvGraphicFramePr>
+            <a:graphic xmlns:a="http://schemas.openxmlformats.org/drawingml/2006/main">
+              <a:graphicData uri="http://schemas.openxmlformats.org/drawingml/2006/picture">
+                <pic:pic xmlns:pic="http://schemas.openxmlformats.org/drawingml/2006/picture">
+                  <pic:nvPicPr>
+                    <pic:cNvPr id="0" name="Capture.JPG"/>
+                    <pic:cNvPicPr/>
+                  </pic:nvPicPr>
+                  <pic:blipFill>
+                    <a:blip r:embed="rId16" cstate="print"/>
+                    <a:stretch>
+                      <a:fillRect/>
+                    </a:stretch>
+                  </pic:blipFill>
+                  <pic:spPr>
+                    <a:xfrm>
+                      <a:off x="0" y="0"/>
+                      <a:ext cx="5760720" cy="2458720"/>
+                    </a:xfrm>
+                    <a:prstGeom prst="rect">
+                      <a:avLst/>
+                    </a:prstGeom>
+                  </pic:spPr>
+                </pic:pic>
+              </a:graphicData>
+            </a:graphic>
+          </wp:inline>
+        </w:drawing>
+      </w:r>
+    </w:p>
+    <w:p>
+      <w:pPr>
+        <w:spacing w:line="360" w:lineRule="auto"/>
+        <w:ind w:left="2124" w:firstLine="708"/>
+        <w:rPr>
+          <w:rFonts w:cs="Arial"/>
+        </w:rPr>
+      </w:pPr>
+      <w:r>
+        <w:rPr>
+          <w:rFonts w:cs="Arial"/>
+        </w:rPr>
+        <w:t xml:space="preserve">Slika </w:t>
+      </w:r>
+      <w:r>
+        <w:rPr>
+          <w:rFonts w:cs="Arial"/>
+        </w:rPr>
+        <w:t>6.2</w:t>
+      </w:r>
+      <w:r>
+        <w:rPr>
+          <w:rFonts w:cs="Arial"/>
+        </w:rPr>
+        <w:t xml:space="preserve"> Prikaz predmeta učenika</w:t>
+      </w:r>
+    </w:p>
+    <w:p>
+      <w:pPr>
+        <w:spacing w:line="360" w:lineRule="auto"/>
+        <w:ind w:left="2124" w:firstLine="708"/>
+        <w:rPr>
+          <w:rFonts w:cs="Arial"/>
+        </w:rPr>
+      </w:pPr>
+    </w:p>
+    <w:p>
+      <w:pPr>
+        <w:spacing w:line="360" w:lineRule="auto"/>
+        <w:rPr>
+          <w:rFonts w:cs="Arial"/>
+        </w:rPr>
+      </w:pPr>
+      <w:r>
+        <w:rPr>
+          <w:rFonts w:cs="Arial"/>
+        </w:rPr>
+        <w:t>Odabirom kartice</w:t>
+      </w:r>
+      <w:r>
+        <w:rPr>
+          <w:rFonts w:cs="Arial"/>
+        </w:rPr>
+        <w:t xml:space="preserve"> I</w:t>
+      </w:r>
+      <w:r>
+        <w:rPr>
+          <w:rFonts w:cs="Arial"/>
+        </w:rPr>
+        <w:t xml:space="preserve">zostanci </w:t>
+      </w:r>
+      <w:r>
+        <w:rPr>
+          <w:rFonts w:cs="Arial"/>
+        </w:rPr>
+        <w:t>učeniku se prikazuje svi satovi na kojima je izostao. Može vidjeti da li je izostana</w:t>
+      </w:r>
+      <w:r>
+        <w:rPr>
+          <w:rFonts w:cs="Arial"/>
+        </w:rPr>
+        <w:t>k opravdan ili neopravdan. Odab</w:t>
+      </w:r>
+      <w:r>
+        <w:rPr>
+          <w:rFonts w:cs="Arial"/>
+        </w:rPr>
+        <w:t>i</w:t>
+      </w:r>
+      <w:r>
+        <w:rPr>
+          <w:rFonts w:cs="Arial"/>
+        </w:rPr>
+        <w:t>r</w:t>
+      </w:r>
+      <w:r>
+        <w:rPr>
+          <w:rFonts w:cs="Arial"/>
+        </w:rPr>
+        <w:t>om Odjave korisnik se vraća na početni prikaz, odnosno prijavu u sustav.</w:t>
+      </w:r>
+    </w:p>
+    <w:p>
+      <w:pPr>
+        <w:spacing w:line="360" w:lineRule="auto"/>
+        <w:rPr>
+          <w:rFonts w:cs="Arial"/>
+        </w:rPr>
+      </w:pPr>
+      <w:r>
+        <w:rPr>
+          <w:rFonts w:cs="Arial"/>
+        </w:rPr>
+        <w:t xml:space="preserve">Za prikaz podataka učeniku zadužen je  </w:t>
+      </w:r>
+      <w:r>
+        <w:rPr>
+          <w:rFonts w:cs="Arial"/>
+          <w:i/>
+        </w:rPr>
+        <w:t>UcenikController</w:t>
+      </w:r>
+      <w:r>
+        <w:rPr>
+          <w:rFonts w:cs="Arial"/>
+          <w:i/>
+        </w:rPr>
+        <w:t>.cs</w:t>
+      </w:r>
+      <w:r>
+        <w:rPr>
+          <w:rFonts w:cs="Arial"/>
+        </w:rPr>
+        <w:t>.</w:t>
+      </w:r>
+    </w:p>
+    <w:p>
+      <w:pPr>
+        <w:pStyle w:val="Heading1"/>
+        <w:spacing w:line="360" w:lineRule="auto"/>
+        <w:ind w:left="1080"/>
+        <w:rPr>
+          <w:rFonts w:ascii="Arial" w:hAnsi="Arial" w:cs="Arial"/>
+        </w:rPr>
+      </w:pPr>
+      <w:r>
+        <w:rPr>
+          <w:rFonts w:ascii="Arial" w:hAnsi="Arial" w:cs="Arial"/>
+        </w:rPr>
+        <w:t>c</w:t>
+      </w:r>
+      <w:r>
+        <w:rPr>
+          <w:rFonts w:ascii="Arial" w:hAnsi="Arial" w:cs="Arial"/>
+        </w:rPr>
+        <w:t>.Profesor</w:t>
+      </w:r>
+    </w:p>
+    <w:p>
+      <w:pPr>
+        <w:spacing w:line="360" w:lineRule="auto"/>
+        <w:rPr>
+          <w:rFonts w:cs="Arial"/>
+        </w:rPr>
+      </w:pPr>
+      <w:r>
+        <w:rPr>
+          <w:rFonts w:cs="Arial"/>
+        </w:rPr>
+        <w:t>Ukoliko je prijav</w:t>
+      </w:r>
+      <w:r>
+        <w:rPr>
+          <w:rFonts w:cs="Arial"/>
+        </w:rPr>
+        <w:t xml:space="preserve">ljeni korisnik profesor onda mu se prikazuje popis svih razreda kojima predaje. Odabirom razreda pikazuje se popis predmeta koje profesor predaje tom razredu. Profesor mora odabrati jedan predmet da bi nastavio. Odabirom predmeta prikazuje se </w:t>
+      </w:r>
+      <w:r>
+        <w:rPr>
+          <w:rFonts w:cs="Arial"/>
+        </w:rPr>
+        <w:t>popis učenika i njihovih ocjena. Prikaz razreda prikazan je na slici 6.3.</w:t>
+      </w:r>
+    </w:p>
+    <w:p>
+      <w:pPr>
+        <w:spacing w:line="360" w:lineRule="auto"/>
+        <w:rPr>
+          <w:rFonts w:cs="Arial"/>
+        </w:rPr>
+      </w:pPr>
+    </w:p>
+    <w:p>
+      <w:pPr>
+        <w:spacing w:line="360" w:lineRule="auto"/>
+        <w:rPr>
+          <w:rFonts w:cs="Arial"/>
+        </w:rPr>
+      </w:pPr>
+      <w:r>
+        <w:rPr>
+          <w:rFonts w:cs="Arial"/>
+        </w:rPr>
+        <w:lastRenderedPageBreak/>
+        <w:t xml:space="preserve"> </w:t>
+      </w:r>
+      <w:r>
+        <w:rPr>
+          <w:rFonts w:cs="Arial"/>
+          <w:noProof/>
+          <w:lang w:eastAsia="hr-HR"/>
+        </w:rPr>
+        <w:drawing>
+          <wp:inline distT="0" distB="0" distL="0" distR="0">
+            <wp:extent cx="5760720" cy="2150745"/>
+            <wp:effectExtent l="19050" t="0" r="0" b="0"/>
+            <wp:docPr id="12" name="Picture 11" descr="Capture.JPG"/>
+            <wp:cNvGraphicFramePr>
+              <a:graphicFrameLocks xmlns:a="http://schemas.openxmlformats.org/drawingml/2006/main" noChangeAspect="1"/>
+            </wp:cNvGraphicFramePr>
+            <a:graphic xmlns:a="http://schemas.openxmlformats.org/drawingml/2006/main">
+              <a:graphicData uri="http://schemas.openxmlformats.org/drawingml/2006/picture">
+                <pic:pic xmlns:pic="http://schemas.openxmlformats.org/drawingml/2006/picture">
+                  <pic:nvPicPr>
+                    <pic:cNvPr id="0" name="Capture.JPG"/>
+                    <pic:cNvPicPr/>
+                  </pic:nvPicPr>
+                  <pic:blipFill>
+                    <a:blip r:embed="rId17" cstate="print"/>
+                    <a:stretch>
+                      <a:fillRect/>
+                    </a:stretch>
+                  </pic:blipFill>
+                  <pic:spPr>
+                    <a:xfrm>
+                      <a:off x="0" y="0"/>
+                      <a:ext cx="5760720" cy="2150745"/>
+                    </a:xfrm>
+                    <a:prstGeom prst="rect">
+                      <a:avLst/>
+                    </a:prstGeom>
+                  </pic:spPr>
+                </pic:pic>
+              </a:graphicData>
+            </a:graphic>
+          </wp:inline>
+        </w:drawing>
+      </w:r>
+    </w:p>
+    <w:p>
+      <w:pPr>
+        <w:spacing w:line="360" w:lineRule="auto"/>
+        <w:jc w:val="center"/>
+        <w:rPr>
+          <w:rFonts w:cs="Arial"/>
+        </w:rPr>
+      </w:pPr>
+      <w:r>
+        <w:rPr>
+          <w:rFonts w:cs="Arial"/>
+        </w:rPr>
+        <w:t xml:space="preserve">Slika </w:t>
+      </w:r>
+      <w:r>
+        <w:rPr>
+          <w:rFonts w:cs="Arial"/>
+        </w:rPr>
+        <w:t>6</w:t>
+      </w:r>
+      <w:r>
+        <w:rPr>
+          <w:rFonts w:cs="Arial"/>
+        </w:rPr>
+        <w:t xml:space="preserve">.3 </w:t>
+      </w:r>
+      <w:r>
+        <w:rPr>
+          <w:rFonts w:cs="Arial"/>
+        </w:rPr>
+        <w:t>Prikaz odabranog razreda</w:t>
+      </w:r>
+    </w:p>
+    <w:p>
+      <w:pPr>
+        <w:spacing w:line="360" w:lineRule="auto"/>
+        <w:jc w:val="center"/>
+        <w:rPr>
+          <w:rFonts w:cs="Arial"/>
+        </w:rPr>
+      </w:pPr>
+    </w:p>
+    <w:p>
+      <w:pPr>
+        <w:spacing w:line="360" w:lineRule="auto"/>
+        <w:rPr>
+          <w:rFonts w:cs="Arial"/>
+        </w:rPr>
+      </w:pPr>
+      <w:r>
+        <w:rPr>
+          <w:rFonts w:cs="Arial"/>
+        </w:rPr>
+        <w:t>Profesor ima mogućnost uređivanja unesenih ocijena i unosa novi. Također odabirom oznake sa znakom + nudi mu se mogućnost unosa nove bilješke za učenika. Ukoliko učenik trenutačno nije na predavanju profesor može označiti polje pored njegovog imena te će se time učen</w:t>
+      </w:r>
+      <w:r>
+        <w:rPr>
+          <w:rFonts w:cs="Arial"/>
+        </w:rPr>
+        <w:t>iku upisati izostanak. Sve prom</w:t>
+      </w:r>
+      <w:r>
+        <w:rPr>
+          <w:rFonts w:cs="Arial"/>
+        </w:rPr>
+        <w:t xml:space="preserve">jene koje je profesor unio potrebno je spremiti pritiskom gumba „Spremi sve unesene promjene“. </w:t>
+      </w:r>
+    </w:p>
+    <w:p>
+      <w:pPr>
+        <w:spacing w:line="360" w:lineRule="auto"/>
+        <w:rPr>
+          <w:rFonts w:cs="Arial"/>
+        </w:rPr>
+      </w:pPr>
+      <w:r>
+        <w:rPr>
+          <w:rFonts w:cs="Arial"/>
+        </w:rPr>
+        <w:t>Navigacijska traka omogućava profesorima pregled svoga pr</w:t>
+      </w:r>
+      <w:r>
+        <w:rPr>
+          <w:rFonts w:cs="Arial"/>
+        </w:rPr>
+        <w:t>ofila s osobnim informacijama, p</w:t>
+      </w:r>
+      <w:r>
+        <w:rPr>
+          <w:rFonts w:cs="Arial"/>
+        </w:rPr>
+        <w:t>regled podataka svog razreda</w:t>
+      </w:r>
+      <w:r>
+        <w:rPr>
+          <w:rFonts w:cs="Arial"/>
+        </w:rPr>
+        <w:t xml:space="preserve">, </w:t>
+      </w:r>
+      <w:r>
+        <w:rPr>
+          <w:rFonts w:cs="Arial"/>
+        </w:rPr>
+        <w:t>pregled o</w:t>
+      </w:r>
+      <w:r>
+        <w:rPr>
+          <w:rFonts w:cs="Arial"/>
+        </w:rPr>
+        <w:t>dabranog razreda i ponovni odab</w:t>
+      </w:r>
+      <w:r>
+        <w:rPr>
+          <w:rFonts w:cs="Arial"/>
+        </w:rPr>
+        <w:t>i</w:t>
+      </w:r>
+      <w:r>
+        <w:rPr>
+          <w:rFonts w:cs="Arial"/>
+        </w:rPr>
+        <w:t>r</w:t>
+      </w:r>
+      <w:r>
+        <w:rPr>
+          <w:rFonts w:cs="Arial"/>
+        </w:rPr>
+        <w:t xml:space="preserve"> razreda </w:t>
+      </w:r>
+      <w:r>
+        <w:rPr>
+          <w:rFonts w:cs="Arial"/>
+        </w:rPr>
+        <w:t>te odjavu iz sustava.</w:t>
+      </w:r>
+    </w:p>
+    <w:p>
+      <w:pPr>
+        <w:spacing w:line="360" w:lineRule="auto"/>
+        <w:rPr>
+          <w:rFonts w:cs="Arial"/>
+        </w:rPr>
+      </w:pPr>
+      <w:r>
+        <w:rPr>
+          <w:rFonts w:cs="Arial"/>
+        </w:rPr>
+        <w:t>Odabirom kartice Moj razred otvara mu se prikaz prikazan na slici 6.4.</w:t>
+      </w:r>
+    </w:p>
+    <w:p>
+      <w:pPr>
+        <w:spacing w:line="360" w:lineRule="auto"/>
+        <w:rPr>
+          <w:rFonts w:cs="Arial"/>
+        </w:rPr>
+      </w:pPr>
+      <w:r>
+        <w:rPr>
+          <w:rFonts w:cs="Arial"/>
+          <w:noProof/>
+          <w:lang w:eastAsia="hr-HR"/>
+        </w:rPr>
+        <w:drawing>
+          <wp:inline distT="0" distB="0" distL="0" distR="0">
+            <wp:extent cx="5760720" cy="1345565"/>
+            <wp:effectExtent l="19050" t="0" r="0" b="0"/>
+            <wp:docPr id="13" name="Picture 12" descr="Capture.JPG"/>
+            <wp:cNvGraphicFramePr>
+              <a:graphicFrameLocks xmlns:a="http://schemas.openxmlformats.org/drawingml/2006/main" noChangeAspect="1"/>
+            </wp:cNvGraphicFramePr>
+            <a:graphic xmlns:a="http://schemas.openxmlformats.org/drawingml/2006/main">
+              <a:graphicData uri="http://schemas.openxmlformats.org/drawingml/2006/picture">
+                <pic:pic xmlns:pic="http://schemas.openxmlformats.org/drawingml/2006/picture">
+                  <pic:nvPicPr>
+                    <pic:cNvPr id="0" name="Capture.JPG"/>
+                    <pic:cNvPicPr/>
+                  </pic:nvPicPr>
+                  <pic:blipFill>
+                    <a:blip r:embed="rId18" cstate="print"/>
+                    <a:stretch>
+                      <a:fillRect/>
+                    </a:stretch>
+                  </pic:blipFill>
+                  <pic:spPr>
+                    <a:xfrm>
+                      <a:off x="0" y="0"/>
+                      <a:ext cx="5760720" cy="1345565"/>
+                    </a:xfrm>
+                    <a:prstGeom prst="rect">
+                      <a:avLst/>
+                    </a:prstGeom>
+                  </pic:spPr>
+                </pic:pic>
+              </a:graphicData>
+            </a:graphic>
+          </wp:inline>
+        </w:drawing>
+      </w:r>
+    </w:p>
+    <w:p>
+      <w:pPr>
+        <w:spacing w:line="360" w:lineRule="auto"/>
+        <w:jc w:val="center"/>
+        <w:rPr>
+          <w:rFonts w:cs="Arial"/>
+        </w:rPr>
+      </w:pPr>
+      <w:r>
+        <w:rPr>
+          <w:rFonts w:cs="Arial"/>
+        </w:rPr>
+        <w:t xml:space="preserve">Slika </w:t>
+      </w:r>
+      <w:r>
+        <w:rPr>
+          <w:rFonts w:cs="Arial"/>
+        </w:rPr>
+        <w:t>6</w:t>
+      </w:r>
+      <w:r>
+        <w:rPr>
+          <w:rFonts w:cs="Arial"/>
+        </w:rPr>
+        <w:t>.</w:t>
+      </w:r>
+      <w:r>
+        <w:rPr>
+          <w:rFonts w:cs="Arial"/>
+        </w:rPr>
+        <w:t>4</w:t>
+      </w:r>
+      <w:r>
+        <w:rPr>
+          <w:rFonts w:cs="Arial"/>
+        </w:rPr>
+        <w:t xml:space="preserve"> </w:t>
+      </w:r>
+      <w:r>
+        <w:rPr>
+          <w:rFonts w:cs="Arial"/>
+        </w:rPr>
+        <w:t>Prikaz Moj razred</w:t>
+      </w:r>
+    </w:p>
+    <w:p>
+      <w:pPr>
+        <w:spacing w:line="360" w:lineRule="auto"/>
+        <w:jc w:val="center"/>
+        <w:rPr>
+          <w:rFonts w:cs="Arial"/>
+        </w:rPr>
+      </w:pPr>
+    </w:p>
+    <w:p>
+      <w:pPr>
+        <w:spacing w:line="360" w:lineRule="auto"/>
+        <w:rPr>
+          <w:rFonts w:cs="Arial"/>
+        </w:rPr>
+      </w:pPr>
+      <w:r>
+        <w:rPr>
+          <w:rFonts w:cs="Arial"/>
+        </w:rPr>
+        <w:t>Profesor mo</w:t>
+      </w:r>
+      <w:r>
+        <w:rPr>
+          <w:rFonts w:cs="Arial"/>
+        </w:rPr>
+        <w:t>že svom razredu opravdati izost</w:t>
+      </w:r>
+      <w:r>
+        <w:rPr>
+          <w:rFonts w:cs="Arial"/>
+        </w:rPr>
+        <w:t>a</w:t>
+      </w:r>
+      <w:r>
+        <w:rPr>
+          <w:rFonts w:cs="Arial"/>
+        </w:rPr>
+        <w:t>n</w:t>
+      </w:r>
+      <w:r>
+        <w:rPr>
+          <w:rFonts w:cs="Arial"/>
+        </w:rPr>
+        <w:t>ke te dodati obrazloženje. Unesene promjene sprema pritiskom gumba „Spremi promjene“.Odabirom „Pogledaj ocjene za razred“</w:t>
+      </w:r>
+      <w:r>
+        <w:rPr>
+          <w:rFonts w:cs="Arial"/>
+        </w:rPr>
+        <w:t xml:space="preserve"> prikazuje mu se popis svih uč</w:t>
+      </w:r>
+      <w:r>
+        <w:rPr>
+          <w:rFonts w:cs="Arial"/>
+        </w:rPr>
+        <w:t>enika i njihovih predmeta te ocjena iz predmeta. Te ocjene razrednik može samo pregledavati. Na slici 6.5. prikazan je popis učenika sa razredom.</w:t>
+      </w:r>
+    </w:p>
+    <w:p>
+      <w:pPr>
+        <w:spacing w:line="360" w:lineRule="auto"/>
+        <w:rPr>
+          <w:rFonts w:cs="Arial"/>
+        </w:rPr>
+      </w:pPr>
+      <w:r>
+        <w:rPr>
+          <w:rFonts w:cs="Arial"/>
+          <w:noProof/>
+          <w:lang w:eastAsia="hr-HR"/>
+        </w:rPr>
+        <w:lastRenderedPageBreak/>
+        <w:drawing>
+          <wp:inline distT="0" distB="0" distL="0" distR="0">
+            <wp:extent cx="5760720" cy="2327275"/>
+            <wp:effectExtent l="19050" t="0" r="0" b="0"/>
+            <wp:docPr id="15" name="Picture 14" descr="Capture.JPG"/>
+            <wp:cNvGraphicFramePr>
+              <a:graphicFrameLocks xmlns:a="http://schemas.openxmlformats.org/drawingml/2006/main" noChangeAspect="1"/>
+            </wp:cNvGraphicFramePr>
+            <a:graphic xmlns:a="http://schemas.openxmlformats.org/drawingml/2006/main">
+              <a:graphicData uri="http://schemas.openxmlformats.org/drawingml/2006/picture">
+                <pic:pic xmlns:pic="http://schemas.openxmlformats.org/drawingml/2006/picture">
+                  <pic:nvPicPr>
+                    <pic:cNvPr id="0" name="Capture.JPG"/>
+                    <pic:cNvPicPr/>
+                  </pic:nvPicPr>
+                  <pic:blipFill>
+                    <a:blip r:embed="rId19" cstate="print"/>
+                    <a:stretch>
+                      <a:fillRect/>
+                    </a:stretch>
+                  </pic:blipFill>
+                  <pic:spPr>
+                    <a:xfrm>
+                      <a:off x="0" y="0"/>
+                      <a:ext cx="5760720" cy="2327275"/>
+                    </a:xfrm>
+                    <a:prstGeom prst="rect">
+                      <a:avLst/>
+                    </a:prstGeom>
+                  </pic:spPr>
+                </pic:pic>
+              </a:graphicData>
+            </a:graphic>
+          </wp:inline>
+        </w:drawing>
+      </w:r>
+    </w:p>
+    <w:p>
+      <w:pPr>
+        <w:spacing w:line="360" w:lineRule="auto"/>
+        <w:jc w:val="center"/>
+        <w:rPr>
+          <w:rFonts w:cs="Arial"/>
+        </w:rPr>
+      </w:pPr>
+      <w:r>
+        <w:rPr>
+          <w:rFonts w:cs="Arial"/>
+        </w:rPr>
+        <w:t xml:space="preserve">Slika </w:t>
+      </w:r>
+      <w:r>
+        <w:rPr>
+          <w:rFonts w:cs="Arial"/>
+        </w:rPr>
+        <w:t>6</w:t>
+      </w:r>
+      <w:r>
+        <w:rPr>
+          <w:rFonts w:cs="Arial"/>
+        </w:rPr>
+        <w:t>.</w:t>
+      </w:r>
+      <w:r>
+        <w:rPr>
+          <w:rFonts w:cs="Arial"/>
+        </w:rPr>
+        <w:t>5</w:t>
+      </w:r>
+      <w:r>
+        <w:rPr>
+          <w:rFonts w:cs="Arial"/>
+        </w:rPr>
+        <w:t xml:space="preserve"> </w:t>
+      </w:r>
+      <w:r>
+        <w:rPr>
+          <w:rFonts w:cs="Arial"/>
+        </w:rPr>
+        <w:t>Prikaz ocjena za razrednika</w:t>
+      </w:r>
+    </w:p>
+    <w:p>
+      <w:pPr>
+        <w:spacing w:line="360" w:lineRule="auto"/>
+        <w:rPr>
+          <w:rFonts w:cs="Arial"/>
+        </w:rPr>
+      </w:pPr>
+    </w:p>
+    <w:p>
+      <w:pPr>
+        <w:spacing w:line="360" w:lineRule="auto"/>
+        <w:rPr>
+          <w:rFonts w:cs="Arial"/>
+        </w:rPr>
+      </w:pPr>
+      <w:r>
+        <w:rPr>
+          <w:rFonts w:cs="Arial"/>
+        </w:rPr>
+        <w:t>Odabir</w:t>
+      </w:r>
+      <w:r>
+        <w:rPr>
+          <w:rFonts w:cs="Arial"/>
+        </w:rPr>
+        <w:t>om Odjave korisnik se vraća na početni prikaz, odnosno prijavu u sustav.</w:t>
+      </w:r>
+    </w:p>
+    <w:p>
+      <w:pPr>
+        <w:spacing w:line="360" w:lineRule="auto"/>
+        <w:rPr>
+          <w:rFonts w:cs="Arial"/>
+        </w:rPr>
+      </w:pPr>
+      <w:r>
+        <w:rPr>
+          <w:rFonts w:cs="Arial"/>
+        </w:rPr>
+        <w:t xml:space="preserve">Za prikaz podataka </w:t>
+      </w:r>
+      <w:r>
+        <w:rPr>
+          <w:rFonts w:cs="Arial"/>
+        </w:rPr>
+        <w:t>profesoru</w:t>
+      </w:r>
+      <w:r>
+        <w:rPr>
+          <w:rFonts w:cs="Arial"/>
+        </w:rPr>
+        <w:t xml:space="preserve"> zadužen je  </w:t>
+      </w:r>
+      <w:r>
+        <w:rPr>
+          <w:rFonts w:cs="Arial"/>
+          <w:i/>
+        </w:rPr>
+        <w:t>Profesor</w:t>
+      </w:r>
+      <w:r>
+        <w:rPr>
+          <w:rFonts w:cs="Arial"/>
+          <w:i/>
+        </w:rPr>
+        <w:t>Controller</w:t>
+      </w:r>
+      <w:r>
+        <w:rPr>
+          <w:rFonts w:cs="Arial"/>
+          <w:i/>
+        </w:rPr>
+        <w:t>.cs</w:t>
+      </w:r>
+      <w:r>
+        <w:rPr>
+          <w:rFonts w:cs="Arial"/>
+        </w:rPr>
+        <w:t>.</w:t>
+      </w:r>
+    </w:p>
+    <w:p>
+      <w:pPr>
+        <w:pStyle w:val="Heading1"/>
+        <w:spacing w:line="360" w:lineRule="auto"/>
+        <w:ind w:left="1080"/>
+        <w:rPr>
+          <w:rFonts w:ascii="Arial" w:hAnsi="Arial" w:cs="Arial"/>
+        </w:rPr>
+      </w:pPr>
+      <w:r>
+        <w:rPr>
+          <w:rFonts w:ascii="Arial" w:hAnsi="Arial" w:cs="Arial"/>
+        </w:rPr>
+        <w:t>d.Administrator</w:t>
+      </w:r>
+    </w:p>
+    <w:p>
+      <w:pPr>
+        <w:spacing w:line="360" w:lineRule="auto"/>
+        <w:rPr>
+          <w:rFonts w:cs="Arial"/>
+        </w:rPr>
+      </w:pPr>
+      <w:r>
+        <w:rPr>
+          <w:rFonts w:cs="Arial"/>
+        </w:rPr>
+        <w:t>Ukoliko je prijav</w:t>
+      </w:r>
+      <w:r>
+        <w:rPr>
+          <w:rFonts w:cs="Arial"/>
+        </w:rPr>
+        <w:t>ljeni korisnik administrator početni prikaz mu je Registracija novog korisnika. Prikaz registracije prikazan je na slici 6.6.</w:t>
+      </w:r>
+    </w:p>
+    <w:p>
+      <w:pPr>
+        <w:spacing w:line="360" w:lineRule="auto"/>
+        <w:rPr>
+          <w:rFonts w:cs="Arial"/>
+        </w:rPr>
+      </w:pPr>
+      <w:r>
+        <w:rPr>
+          <w:rFonts w:cs="Arial"/>
+          <w:noProof/>
+          <w:lang w:eastAsia="hr-HR"/>
+        </w:rPr>
+        <w:drawing>
+          <wp:inline distT="0" distB="0" distL="0" distR="0">
+            <wp:extent cx="5760720" cy="2287905"/>
+            <wp:effectExtent l="19050" t="0" r="0" b="0"/>
+            <wp:docPr id="16" name="Picture 15" descr="Capture.JPG"/>
+            <wp:cNvGraphicFramePr>
+              <a:graphicFrameLocks xmlns:a="http://schemas.openxmlformats.org/drawingml/2006/main" noChangeAspect="1"/>
+            </wp:cNvGraphicFramePr>
+            <a:graphic xmlns:a="http://schemas.openxmlformats.org/drawingml/2006/main">
+              <a:graphicData uri="http://schemas.openxmlformats.org/drawingml/2006/picture">
+                <pic:pic xmlns:pic="http://schemas.openxmlformats.org/drawingml/2006/picture">
+                  <pic:nvPicPr>
+                    <pic:cNvPr id="0" name="Capture.JPG"/>
+                    <pic:cNvPicPr/>
+                  </pic:nvPicPr>
+                  <pic:blipFill>
+                    <a:blip r:embed="rId20" cstate="print"/>
+                    <a:stretch>
+                      <a:fillRect/>
+                    </a:stretch>
+                  </pic:blipFill>
+                  <pic:spPr>
+                    <a:xfrm>
+                      <a:off x="0" y="0"/>
+                      <a:ext cx="5760720" cy="2287905"/>
+                    </a:xfrm>
+                    <a:prstGeom prst="rect">
+                      <a:avLst/>
+                    </a:prstGeom>
+                  </pic:spPr>
+                </pic:pic>
+              </a:graphicData>
+            </a:graphic>
+          </wp:inline>
+        </w:drawing>
+      </w:r>
+    </w:p>
+    <w:p>
+      <w:pPr>
+        <w:spacing w:line="360" w:lineRule="auto"/>
+        <w:jc w:val="center"/>
+        <w:rPr>
+          <w:rFonts w:cs="Arial"/>
+        </w:rPr>
+      </w:pPr>
+      <w:r>
+        <w:rPr>
+          <w:rFonts w:cs="Arial"/>
+        </w:rPr>
+        <w:t xml:space="preserve">Slika </w:t>
+      </w:r>
+      <w:r>
+        <w:rPr>
+          <w:rFonts w:cs="Arial"/>
+        </w:rPr>
+        <w:t>6</w:t>
+      </w:r>
+      <w:r>
+        <w:rPr>
+          <w:rFonts w:cs="Arial"/>
+        </w:rPr>
+        <w:t>.</w:t>
+      </w:r>
+      <w:r>
+        <w:rPr>
+          <w:rFonts w:cs="Arial"/>
+        </w:rPr>
+        <w:t>6</w:t>
+      </w:r>
+      <w:r>
+        <w:rPr>
+          <w:rFonts w:cs="Arial"/>
+        </w:rPr>
+        <w:t xml:space="preserve"> </w:t>
+      </w:r>
+      <w:r>
+        <w:rPr>
+          <w:rFonts w:cs="Arial"/>
+        </w:rPr>
+        <w:t>Registracija novog korisnika</w:t>
+      </w:r>
+    </w:p>
+    <w:p>
+      <w:pPr>
+        <w:spacing w:line="360" w:lineRule="auto"/>
+        <w:jc w:val="center"/>
+        <w:rPr>
+          <w:rFonts w:cs="Arial"/>
+        </w:rPr>
+      </w:pPr>
+    </w:p>
+    <w:p>
+      <w:pPr>
+        <w:spacing w:line="360" w:lineRule="auto"/>
+        <w:rPr>
+          <w:rFonts w:cs="Arial"/>
+        </w:rPr>
+      </w:pPr>
+      <w:r>
+        <w:rPr>
+          <w:rFonts w:cs="Arial"/>
+        </w:rPr>
+        <w:t>Potrebno je popuniti</w:t>
+      </w:r>
+      <w:r>
+        <w:rPr>
+          <w:rFonts w:cs="Arial"/>
+        </w:rPr>
+        <w:t xml:space="preserve"> sve podatke te se tek tada</w:t>
+      </w:r>
+      <w:r>
+        <w:rPr>
+          <w:rFonts w:cs="Arial"/>
+        </w:rPr>
+        <w:t xml:space="preserve"> novi korisnik</w:t>
+      </w:r>
+      <w:r>
+        <w:rPr>
+          <w:rFonts w:cs="Arial"/>
+        </w:rPr>
+        <w:t xml:space="preserve"> može</w:t>
+      </w:r>
+      <w:r>
+        <w:rPr>
+          <w:rFonts w:cs="Arial"/>
+        </w:rPr>
+        <w:t xml:space="preserve"> registrirati.</w:t>
+      </w:r>
+    </w:p>
+    <w:p>
+      <w:pPr>
+        <w:spacing w:line="360" w:lineRule="auto"/>
+        <w:rPr>
+          <w:rFonts w:cs="Arial"/>
+        </w:rPr>
+      </w:pPr>
+      <w:r>
+        <w:rPr>
+          <w:rFonts w:cs="Arial"/>
+        </w:rPr>
+        <w:t>Administrator u navigacijskoj traci ima</w:t>
+      </w:r>
+      <w:r>
+        <w:rPr>
+          <w:rFonts w:cs="Arial"/>
+        </w:rPr>
+        <w:t xml:space="preserve"> </w:t>
+      </w:r>
+      <w:r>
+        <w:rPr>
+          <w:rFonts w:cs="Arial"/>
+        </w:rPr>
+        <w:t>kartice:</w:t>
+      </w:r>
+      <w:r>
+        <w:rPr>
+          <w:rFonts w:cs="Arial"/>
+        </w:rPr>
+        <w:t xml:space="preserve"> </w:t>
+      </w:r>
+      <w:r>
+        <w:rPr>
+          <w:rFonts w:cs="Arial"/>
+        </w:rPr>
+        <w:t>Registracija</w:t>
+      </w:r>
+      <w:r>
+        <w:rPr>
+          <w:rFonts w:cs="Arial"/>
+        </w:rPr>
+        <w:t>, Uređivanje osobnih podataka, Novi predmet, Razredi, Evidencija Nastave. Odabirom uređivanja osobnih podataka potrebno je prvo odabrati korisnika koji se želi urediti te tada un</w:t>
+      </w:r>
+      <w:r>
+        <w:rPr>
+          <w:rFonts w:cs="Arial"/>
+        </w:rPr>
+        <w:t>ijeti željene prom</w:t>
+      </w:r>
+      <w:r>
+        <w:rPr>
+          <w:rFonts w:cs="Arial"/>
+        </w:rPr>
+        <w:t>jene. P</w:t>
+      </w:r>
+      <w:r>
+        <w:rPr>
+          <w:rFonts w:cs="Arial"/>
+        </w:rPr>
+        <w:t>rikaz uređivanja je isti kao u R</w:t>
+      </w:r>
+      <w:r>
+        <w:rPr>
+          <w:rFonts w:cs="Arial"/>
+        </w:rPr>
+        <w:t>egistracija uz dodatak odabira osobe.</w:t>
+      </w:r>
+    </w:p>
+    <w:p>
+      <w:pPr>
+        <w:spacing w:line="360" w:lineRule="auto"/>
+        <w:rPr>
+          <w:rFonts w:cs="Arial"/>
+        </w:rPr>
+      </w:pPr>
+      <w:r>
+        <w:rPr>
+          <w:rFonts w:cs="Arial"/>
+        </w:rPr>
+        <w:lastRenderedPageBreak/>
+        <w:t>Ukoliko</w:t>
+      </w:r>
+      <w:r>
+        <w:rPr>
+          <w:rFonts w:cs="Arial"/>
+        </w:rPr>
+        <w:t xml:space="preserve"> administrator odabere karticu N</w:t>
+      </w:r>
+      <w:r>
+        <w:rPr>
+          <w:rFonts w:cs="Arial"/>
+        </w:rPr>
+        <w:t>ovi predmet ima mogućnost dodavanja novog predmeta. Prilikom dodavanja novog predmeta potrebno je paziti da predmet s tim nazivom već ne postoji u bazi. Ukoliko postoji sustav neće dopustiti dodavanje istog.</w:t>
+      </w:r>
+      <w:r>
+        <w:rPr>
+          <w:rFonts w:cs="Arial"/>
+        </w:rPr>
+        <w:br/>
+        <w:t>Odabirom kartice Razredi prikazuje se prikaz na slici 6.7.</w:t>
+      </w:r>
+    </w:p>
+    <w:p>
+      <w:pPr>
+        <w:spacing w:line="360" w:lineRule="auto"/>
+        <w:jc w:val="center"/>
+        <w:rPr>
+          <w:rFonts w:cs="Arial"/>
+        </w:rPr>
+      </w:pPr>
+      <w:r>
+        <w:rPr>
+          <w:rFonts w:cs="Arial"/>
+          <w:noProof/>
+          <w:lang w:eastAsia="hr-HR"/>
+        </w:rPr>
+        <w:drawing>
+          <wp:inline distT="0" distB="0" distL="0" distR="0">
+            <wp:extent cx="5760720" cy="2343150"/>
+            <wp:effectExtent l="19050" t="0" r="0" b="0"/>
+            <wp:docPr id="17" name="Picture 16" descr="Capture.JPG"/>
+            <wp:cNvGraphicFramePr>
+              <a:graphicFrameLocks xmlns:a="http://schemas.openxmlformats.org/drawingml/2006/main" noChangeAspect="1"/>
+            </wp:cNvGraphicFramePr>
+            <a:graphic xmlns:a="http://schemas.openxmlformats.org/drawingml/2006/main">
+              <a:graphicData uri="http://schemas.openxmlformats.org/drawingml/2006/picture">
+                <pic:pic xmlns:pic="http://schemas.openxmlformats.org/drawingml/2006/picture">
+                  <pic:nvPicPr>
+                    <pic:cNvPr id="0" name="Capture.JPG"/>
+                    <pic:cNvPicPr/>
+                  </pic:nvPicPr>
+                  <pic:blipFill>
+                    <a:blip r:embed="rId21" cstate="print"/>
+                    <a:stretch>
+                      <a:fillRect/>
+                    </a:stretch>
+                  </pic:blipFill>
+                  <pic:spPr>
+                    <a:xfrm>
+                      <a:off x="0" y="0"/>
+                      <a:ext cx="5760720" cy="2343150"/>
+                    </a:xfrm>
+                    <a:prstGeom prst="rect">
+                      <a:avLst/>
+                    </a:prstGeom>
+                  </pic:spPr>
+                </pic:pic>
+              </a:graphicData>
+            </a:graphic>
+          </wp:inline>
+        </w:drawing>
+      </w:r>
+      <w:r>
+        <w:rPr>
+          <w:rFonts w:cs="Arial"/>
+        </w:rPr>
+        <w:t xml:space="preserve"> </w:t>
+      </w:r>
+      <w:r>
+        <w:rPr>
+          <w:rFonts w:cs="Arial"/>
+        </w:rPr>
+        <w:t xml:space="preserve">Slika </w:t>
+      </w:r>
+      <w:r>
+        <w:rPr>
+          <w:rFonts w:cs="Arial"/>
+        </w:rPr>
+        <w:t>6</w:t>
+      </w:r>
+      <w:r>
+        <w:rPr>
+          <w:rFonts w:cs="Arial"/>
+        </w:rPr>
+        <w:t>.</w:t>
+      </w:r>
+      <w:r>
+        <w:rPr>
+          <w:rFonts w:cs="Arial"/>
+        </w:rPr>
+        <w:t>7</w:t>
+      </w:r>
+      <w:r>
+        <w:rPr>
+          <w:rFonts w:cs="Arial"/>
+        </w:rPr>
+        <w:t xml:space="preserve"> </w:t>
+      </w:r>
+      <w:r>
+        <w:rPr>
+          <w:rFonts w:cs="Arial"/>
+        </w:rPr>
+        <w:t>Uređivanje razreda</w:t>
+      </w:r>
+    </w:p>
+    <w:p>
+      <w:pPr>
+        <w:spacing w:line="360" w:lineRule="auto"/>
+        <w:jc w:val="center"/>
+        <w:rPr>
+          <w:rFonts w:cs="Arial"/>
+        </w:rPr>
+      </w:pPr>
+    </w:p>
+    <w:p>
+      <w:pPr>
+        <w:spacing w:line="360" w:lineRule="auto"/>
+        <w:rPr>
+          <w:rFonts w:cs="Arial"/>
+        </w:rPr>
+      </w:pPr>
+      <w:r>
+        <w:rPr>
+          <w:rFonts w:cs="Arial"/>
+        </w:rPr>
+        <w:t>Administratoru se nude dvije mogućnosti, dodavanje novog razreda ili dodavanje učenika postojećim razredima. Za dodavanje novog razreda potreb</w:t>
+      </w:r>
+      <w:r>
+        <w:rPr>
+          <w:rFonts w:cs="Arial"/>
+        </w:rPr>
+        <w:t>no je prvo odabrati školu. Odab</w:t>
+      </w:r>
+      <w:r>
+        <w:rPr>
+          <w:rFonts w:cs="Arial"/>
+        </w:rPr>
+        <w:t>i</w:t>
+      </w:r>
+      <w:r>
+        <w:rPr>
+          <w:rFonts w:cs="Arial"/>
+        </w:rPr>
+        <w:t>rom škole administratoru se prikaz</w:t>
+      </w:r>
+      <w:r>
+        <w:rPr>
+          <w:rFonts w:cs="Arial"/>
+        </w:rPr>
+        <w:t>uje polje za naziv razreda i odabir razrednika. Dodav</w:t>
+      </w:r>
+      <w:r>
+        <w:rPr>
+          <w:rFonts w:cs="Arial"/>
+        </w:rPr>
+        <w:t>a</w:t>
+      </w:r>
+      <w:r>
+        <w:rPr>
+          <w:rFonts w:cs="Arial"/>
+        </w:rPr>
+        <w:t>nje se završava pritiskom tipke Dodaj. Za dodavanje učenika razredu potrebno je pritisnuti oznaku + pored naziva razreda. Pritiskom se otvara modal s popisom učenika koji nisu dodani ni jednom razredu.</w:t>
+      </w:r>
+    </w:p>
+    <w:p>
+      <w:pPr>
+        <w:spacing w:line="360" w:lineRule="auto"/>
+        <w:rPr>
+          <w:rFonts w:cs="Arial"/>
+        </w:rPr>
+      </w:pPr>
+      <w:r>
+        <w:rPr>
+          <w:rFonts w:cs="Arial"/>
+        </w:rPr>
+        <w:t>Zadnja opcija koja se nudi administratoru je dodavanje evidencije nastave</w:t>
+      </w:r>
+      <w:r>
+        <w:rPr>
+          <w:rFonts w:cs="Arial"/>
+        </w:rPr>
+        <w:t>,</w:t>
+      </w:r>
+      <w:r>
+        <w:rPr>
+          <w:rFonts w:cs="Arial"/>
+        </w:rPr>
+        <w:t xml:space="preserve"> odnosno dodavanje predmeta razredu. Za dodavanje predmeta razredu potrebno je odabrati i profesora koji će predavati taj predmet. Za sve</w:t>
+      </w:r>
+      <w:r>
+        <w:rPr>
+          <w:rFonts w:cs="Arial"/>
+        </w:rPr>
+        <w:t xml:space="preserve"> </w:t>
+      </w:r>
+      <w:r>
+        <w:rPr>
+          <w:rFonts w:cs="Arial"/>
+        </w:rPr>
+        <w:t xml:space="preserve">prikaze podataka administratoru zadužen je  </w:t>
+      </w:r>
+      <w:r>
+        <w:rPr>
+          <w:rFonts w:cs="Arial"/>
+          <w:i/>
+        </w:rPr>
+        <w:t>Administrator</w:t>
+      </w:r>
+      <w:r>
+        <w:rPr>
+          <w:rFonts w:cs="Arial"/>
+          <w:i/>
+        </w:rPr>
+        <w:t>Controller</w:t>
+      </w:r>
+      <w:r>
+        <w:rPr>
+          <w:rFonts w:cs="Arial"/>
+          <w:i/>
+        </w:rPr>
+        <w:t>.cs</w:t>
+      </w:r>
+      <w:r>
+        <w:rPr>
+          <w:rFonts w:cs="Arial"/>
+        </w:rPr>
+        <w:t>.</w:t>
+      </w:r>
+    </w:p>
+    <w:p>
+      <w:pPr>
+        <w:spacing w:line="360" w:lineRule="auto"/>
+        <w:rPr>
+          <w:rFonts w:cs="Arial"/>
+        </w:rPr>
+      </w:pPr>
+    </w:p>
+    <w:p>
+      <w:pPr>
+        <w:spacing w:line="360" w:lineRule="auto"/>
+        <w:rPr>
+          <w:rFonts w:cs="Arial"/>
+        </w:rPr>
+      </w:pPr>
+    </w:p>
+    <w:p>
+      <w:pPr>
+        <w:spacing w:line="360" w:lineRule="auto"/>
+        <w:rPr>
+          <w:rFonts w:cs="Arial"/>
+        </w:rPr>
+      </w:pPr>
+      <w:r>
+        <w:rPr>
+          <w:rFonts w:cs="Arial"/>
+        </w:rPr>
+        <w:t xml:space="preserve">  </w:t>
+      </w:r>
+    </w:p>
+    <w:p>
+      <w:pPr>
+        <w:spacing w:line="360" w:lineRule="auto"/>
+        <w:rPr>
+          <w:rFonts w:cs="Arial"/>
+        </w:rPr>
+      </w:pPr>
+    </w:p>
+    <w:p>
+      <w:pPr>
+        <w:spacing w:line="360" w:lineRule="auto"/>
+        <w:ind w:left="2124" w:firstLine="708"/>
+        <w:rPr>
+          <w:rFonts w:cs="Arial"/>
+        </w:rPr>
+      </w:pPr>
+    </w:p>
+    <w:p>
+      <w:pPr>
+        <w:suppressAutoHyphens w:val="0"/>
+        <w:spacing w:after="160" w:line="259" w:lineRule="auto"/>
+        <w:jc w:val="left"/>
+        <w:rPr>
+          <w:rFonts w:eastAsiaTheme="majorEastAsia" w:cs="Arial"/>
+          <w:color w:val="2E74B5" w:themeColor="accent1" w:themeShade="BF"/>
+          <w:sz w:val="32"/>
+          <w:szCs w:val="32"/>
+        </w:rPr>
+      </w:pPr>
+      <w:r>
+        <w:rPr>
+          <w:rFonts w:cs="Arial"/>
+        </w:rPr>
+        <w:br w:type="page"/>
+      </w:r>
+    </w:p>
+    <w:p>
+      <w:pPr>
+        <w:pStyle w:val="Heading1"/>
         <w:numPr>
           <w:ilvl w:val="0"/>
           <w:numId w:val="1"/>
@@ -7548,6 +8758,7 @@
         <w:rPr>
           <w:rFonts w:ascii="Arial" w:hAnsi="Arial" w:cs="Arial"/>
         </w:rPr>
+        <w:lastRenderedPageBreak/>
         <w:t>Opis izgrađene mobilne aplikacije</w:t>
       </w:r>
     </w:p>
@@ -7590,7 +8801,7 @@
 </file>
 
 <file path=word/endnotes.xml><?xml version="1.0" encoding="utf-8"?>
-<w:endnotes xmlns:wpc="http://schemas.microsoft.com/office/word/2010/wordprocessingCanvas" xmlns:cx="http://schemas.microsoft.com/office/drawing/2014/chartex" xmlns:cx1="http://schemas.microsoft.com/office/drawing/2015/9/8/chartex" xmlns:cx2="http://schemas.microsoft.com/office/drawing/2015/10/21/chartex" xmlns:mc="http://schemas.openxmlformats.org/markup-compatibility/2006" xmlns:o="urn:schemas-microsoft-com:office:office" xmlns:r="http://schemas.openxmlformats.org/officeDocument/2006/relationships" xmlns:m="http://schemas.openxmlformats.org/officeDocument/2006/math" xmlns:v="urn:schemas-microsoft-com:vml" xmlns:wp14="http://schemas.microsoft.com/office/word/2010/wordprocessingDrawing" xmlns:wp="http://schemas.openxmlformats.org/drawingml/2006/wordprocessingDrawing" xmlns:w10="urn:schemas-microsoft-com:office:word" xmlns:w="http://schemas.openxmlformats.org/wordprocessingml/2006/main" xmlns:w14="http://schemas.microsoft.com/office/word/2010/wordml" xmlns:w15="http://schemas.microsoft.com/office/word/2012/wordml" xmlns:w16se="http://schemas.microsoft.com/office/word/2015/wordml/symex" xmlns:wpg="http://schemas.microsoft.com/office/word/2010/wordprocessingGroup" xmlns:wpi="http://schemas.microsoft.com/office/word/2010/wordprocessingInk" xmlns:wne="http://schemas.microsoft.com/office/word/2006/wordml" xmlns:wps="http://schemas.microsoft.com/office/word/2010/wordprocessingShape" mc:Ignorable="w14 w15 w16se wp14">
+<w:endnotes xmlns:ve="http://schemas.openxmlformats.org/markup-compatibility/2006" xmlns:o="urn:schemas-microsoft-com:office:office" xmlns:r="http://schemas.openxmlformats.org/officeDocument/2006/relationships" xmlns:m="http://schemas.openxmlformats.org/officeDocument/2006/math" xmlns:v="urn:schemas-microsoft-com:vml" xmlns:wp="http://schemas.openxmlformats.org/drawingml/2006/wordprocessingDrawing" xmlns:w10="urn:schemas-microsoft-com:office:word" xmlns:w="http://schemas.openxmlformats.org/wordprocessingml/2006/main" xmlns:wne="http://schemas.microsoft.com/office/word/2006/wordml">
   <w:endnote w:type="separator" w:id="-1">
     <w:p>
       <w:r>
@@ -7609,7 +8820,7 @@
 </file>
 
 <file path=word/footnotes.xml><?xml version="1.0" encoding="utf-8"?>
-<w:footnotes xmlns:wpc="http://schemas.microsoft.com/office/word/2010/wordprocessingCanvas" xmlns:cx="http://schemas.microsoft.com/office/drawing/2014/chartex" xmlns:cx1="http://schemas.microsoft.com/office/drawing/2015/9/8/chartex" xmlns:cx2="http://schemas.microsoft.com/office/drawing/2015/10/21/chartex" xmlns:mc="http://schemas.openxmlformats.org/markup-compatibility/2006" xmlns:o="urn:schemas-microsoft-com:office:office" xmlns:r="http://schemas.openxmlformats.org/officeDocument/2006/relationships" xmlns:m="http://schemas.openxmlformats.org/officeDocument/2006/math" xmlns:v="urn:schemas-microsoft-com:vml" xmlns:wp14="http://schemas.microsoft.com/office/word/2010/wordprocessingDrawing" xmlns:wp="http://schemas.openxmlformats.org/drawingml/2006/wordprocessingDrawing" xmlns:w10="urn:schemas-microsoft-com:office:word" xmlns:w="http://schemas.openxmlformats.org/wordprocessingml/2006/main" xmlns:w14="http://schemas.microsoft.com/office/word/2010/wordml" xmlns:w15="http://schemas.microsoft.com/office/word/2012/wordml" xmlns:w16se="http://schemas.microsoft.com/office/word/2015/wordml/symex" xmlns:wpg="http://schemas.microsoft.com/office/word/2010/wordprocessingGroup" xmlns:wpi="http://schemas.microsoft.com/office/word/2010/wordprocessingInk" xmlns:wne="http://schemas.microsoft.com/office/word/2006/wordml" xmlns:wps="http://schemas.microsoft.com/office/word/2010/wordprocessingShape" mc:Ignorable="w14 w15 w16se wp14">
+<w:footnotes xmlns:ve="http://schemas.openxmlformats.org/markup-compatibility/2006" xmlns:o="urn:schemas-microsoft-com:office:office" xmlns:r="http://schemas.openxmlformats.org/officeDocument/2006/relationships" xmlns:m="http://schemas.openxmlformats.org/officeDocument/2006/math" xmlns:v="urn:schemas-microsoft-com:vml" xmlns:wp="http://schemas.openxmlformats.org/drawingml/2006/wordprocessingDrawing" xmlns:w10="urn:schemas-microsoft-com:office:word" xmlns:w="http://schemas.openxmlformats.org/wordprocessingml/2006/main" xmlns:wne="http://schemas.microsoft.com/office/word/2006/wordml">
   <w:footnote w:type="separator" w:id="-1">
     <w:p>
       <w:r>
@@ -7627,14 +8838,14 @@
   <w:footnote w:id="1">
     <w:p>
       <w:pPr>
-        <w:pStyle w:val="Tekstfusnote"/>
+        <w:pStyle w:val="FootnoteText"/>
         <w:rPr>
           <w:lang w:val="en-GB"/>
         </w:rPr>
       </w:pPr>
       <w:r>
         <w:rPr>
-          <w:rStyle w:val="Referencafusnote"/>
+          <w:rStyle w:val="FootnoteReference"/>
         </w:rPr>
         <w:footnoteRef/>
       </w:r>
@@ -7657,7 +8868,6 @@
         </w:rPr>
         <w:t>odel </w:t>
       </w:r>
-      <w:proofErr w:type="spellStart"/>
       <w:r>
         <w:rPr>
           <w:b/>
@@ -7672,40 +8882,23 @@
           <w:i/>
           <w:iCs/>
         </w:rPr>
-        <w:t>iew</w:t>
-      </w:r>
-      <w:proofErr w:type="spellEnd"/>
-      <w:r>
-        <w:rPr>
+        <w:t>iew </w:t>
+      </w:r>
+      <w:r>
+        <w:rPr>
+          <w:b/>
+          <w:bCs/>
           <w:i/>
           <w:iCs/>
         </w:rPr>
-        <w:t> </w:t>
-      </w:r>
-      <w:proofErr w:type="spellStart"/>
-      <w:r>
-        <w:rPr>
-          <w:b/>
-          <w:bCs/>
+        <w:t>P</w:t>
+      </w:r>
+      <w:r>
+        <w:rPr>
           <w:i/>
           <w:iCs/>
         </w:rPr>
-        <w:t>P</w:t>
-      </w:r>
-      <w:r>
-        <w:rPr>
-          <w:i/>
-          <w:iCs/>
-        </w:rPr>
-        <w:t>resenter</w:t>
-      </w:r>
-      <w:proofErr w:type="spellEnd"/>
-      <w:r>
-        <w:rPr>
-          <w:i/>
-          <w:iCs/>
-        </w:rPr>
-        <w:t xml:space="preserve"> – </w:t>
+        <w:t>resenter – </w:t>
       </w:r>
       <w:r>
         <w:t>arhitekturni obrazac nam</w:t>
@@ -7722,8 +8915,8 @@
 </file>
 
 <file path=word/numbering.xml><?xml version="1.0" encoding="utf-8"?>
-<w:numbering xmlns:wpc="http://schemas.microsoft.com/office/word/2010/wordprocessingCanvas" xmlns:cx="http://schemas.microsoft.com/office/drawing/2014/chartex" xmlns:cx1="http://schemas.microsoft.com/office/drawing/2015/9/8/chartex" xmlns:cx2="http://schemas.microsoft.com/office/drawing/2015/10/21/chartex" xmlns:mc="http://schemas.openxmlformats.org/markup-compatibility/2006" xmlns:o="urn:schemas-microsoft-com:office:office" xmlns:r="http://schemas.openxmlformats.org/officeDocument/2006/relationships" xmlns:m="http://schemas.openxmlformats.org/officeDocument/2006/math" xmlns:v="urn:schemas-microsoft-com:vml" xmlns:wp14="http://schemas.microsoft.com/office/word/2010/wordprocessingDrawing" xmlns:wp="http://schemas.openxmlformats.org/drawingml/2006/wordprocessingDrawing" xmlns:w10="urn:schemas-microsoft-com:office:word" xmlns:w="http://schemas.openxmlformats.org/wordprocessingml/2006/main" xmlns:w14="http://schemas.microsoft.com/office/word/2010/wordml" xmlns:w15="http://schemas.microsoft.com/office/word/2012/wordml" xmlns:w16se="http://schemas.microsoft.com/office/word/2015/wordml/symex" xmlns:wpg="http://schemas.microsoft.com/office/word/2010/wordprocessingGroup" xmlns:wpi="http://schemas.microsoft.com/office/word/2010/wordprocessingInk" xmlns:wne="http://schemas.microsoft.com/office/word/2006/wordml" xmlns:wps="http://schemas.microsoft.com/office/word/2010/wordprocessingShape" mc:Ignorable="w14 w15 w16se wp14">
-  <w:abstractNum w:abstractNumId="0" w15:restartNumberingAfterBreak="0">
+<w:numbering xmlns:ve="http://schemas.openxmlformats.org/markup-compatibility/2006" xmlns:o="urn:schemas-microsoft-com:office:office" xmlns:r="http://schemas.openxmlformats.org/officeDocument/2006/relationships" xmlns:m="http://schemas.openxmlformats.org/officeDocument/2006/math" xmlns:v="urn:schemas-microsoft-com:vml" xmlns:wp="http://schemas.openxmlformats.org/drawingml/2006/wordprocessingDrawing" xmlns:w10="urn:schemas-microsoft-com:office:word" xmlns:w="http://schemas.openxmlformats.org/wordprocessingml/2006/main" xmlns:wne="http://schemas.microsoft.com/office/word/2006/wordml">
+  <w:abstractNum w:abstractNumId="0">
     <w:nsid w:val="05CA38CA"/>
     <w:multiLevelType w:val="hybridMultilevel"/>
     <w:tmpl w:val="B1489F6C"/>
@@ -7809,7 +9002,7 @@
       </w:pPr>
     </w:lvl>
   </w:abstractNum>
-  <w:abstractNum w:abstractNumId="1" w15:restartNumberingAfterBreak="0">
+  <w:abstractNum w:abstractNumId="1">
     <w:nsid w:val="0EE767A4"/>
     <w:multiLevelType w:val="hybridMultilevel"/>
     <w:tmpl w:val="90B04F7E"/>
@@ -7895,7 +9088,7 @@
       </w:pPr>
     </w:lvl>
   </w:abstractNum>
-  <w:abstractNum w:abstractNumId="2" w15:restartNumberingAfterBreak="0">
+  <w:abstractNum w:abstractNumId="2">
     <w:nsid w:val="17717B76"/>
     <w:multiLevelType w:val="hybridMultilevel"/>
     <w:tmpl w:val="78887B1E"/>
@@ -8008,7 +9201,7 @@
       </w:rPr>
     </w:lvl>
   </w:abstractNum>
-  <w:abstractNum w:abstractNumId="3" w15:restartNumberingAfterBreak="0">
+  <w:abstractNum w:abstractNumId="3">
     <w:nsid w:val="1E2A62E7"/>
     <w:multiLevelType w:val="hybridMultilevel"/>
     <w:tmpl w:val="CA6C2A68"/>
@@ -8097,7 +9290,93 @@
       </w:pPr>
     </w:lvl>
   </w:abstractNum>
-  <w:abstractNum w:abstractNumId="4" w15:restartNumberingAfterBreak="0">
+  <w:abstractNum w:abstractNumId="4">
+    <w:nsid w:val="2C5A3C5B"/>
+    <w:multiLevelType w:val="hybridMultilevel"/>
+    <w:tmpl w:val="7C822C24"/>
+    <w:lvl w:ilvl="0" w:tplc="041A0019">
+      <w:start w:val="1"/>
+      <w:numFmt w:val="lowerLetter"/>
+      <w:lvlText w:val="%1."/>
+      <w:lvlJc w:val="left"/>
+      <w:pPr>
+        <w:ind w:left="1440" w:hanging="360"/>
+      </w:pPr>
+    </w:lvl>
+    <w:lvl w:ilvl="1" w:tplc="041A0019" w:tentative="1">
+      <w:start w:val="1"/>
+      <w:numFmt w:val="lowerLetter"/>
+      <w:lvlText w:val="%2."/>
+      <w:lvlJc w:val="left"/>
+      <w:pPr>
+        <w:ind w:left="2160" w:hanging="360"/>
+      </w:pPr>
+    </w:lvl>
+    <w:lvl w:ilvl="2" w:tplc="041A001B" w:tentative="1">
+      <w:start w:val="1"/>
+      <w:numFmt w:val="lowerRoman"/>
+      <w:lvlText w:val="%3."/>
+      <w:lvlJc w:val="right"/>
+      <w:pPr>
+        <w:ind w:left="2880" w:hanging="180"/>
+      </w:pPr>
+    </w:lvl>
+    <w:lvl w:ilvl="3" w:tplc="041A000F" w:tentative="1">
+      <w:start w:val="1"/>
+      <w:numFmt w:val="decimal"/>
+      <w:lvlText w:val="%4."/>
+      <w:lvlJc w:val="left"/>
+      <w:pPr>
+        <w:ind w:left="3600" w:hanging="360"/>
+      </w:pPr>
+    </w:lvl>
+    <w:lvl w:ilvl="4" w:tplc="041A0019" w:tentative="1">
+      <w:start w:val="1"/>
+      <w:numFmt w:val="lowerLetter"/>
+      <w:lvlText w:val="%5."/>
+      <w:lvlJc w:val="left"/>
+      <w:pPr>
+        <w:ind w:left="4320" w:hanging="360"/>
+      </w:pPr>
+    </w:lvl>
+    <w:lvl w:ilvl="5" w:tplc="041A001B" w:tentative="1">
+      <w:start w:val="1"/>
+      <w:numFmt w:val="lowerRoman"/>
+      <w:lvlText w:val="%6."/>
+      <w:lvlJc w:val="right"/>
+      <w:pPr>
+        <w:ind w:left="5040" w:hanging="180"/>
+      </w:pPr>
+    </w:lvl>
+    <w:lvl w:ilvl="6" w:tplc="041A000F" w:tentative="1">
+      <w:start w:val="1"/>
+      <w:numFmt w:val="decimal"/>
+      <w:lvlText w:val="%7."/>
+      <w:lvlJc w:val="left"/>
+      <w:pPr>
+        <w:ind w:left="5760" w:hanging="360"/>
+      </w:pPr>
+    </w:lvl>
+    <w:lvl w:ilvl="7" w:tplc="041A0019" w:tentative="1">
+      <w:start w:val="1"/>
+      <w:numFmt w:val="lowerLetter"/>
+      <w:lvlText w:val="%8."/>
+      <w:lvlJc w:val="left"/>
+      <w:pPr>
+        <w:ind w:left="6480" w:hanging="360"/>
+      </w:pPr>
+    </w:lvl>
+    <w:lvl w:ilvl="8" w:tplc="041A001B" w:tentative="1">
+      <w:start w:val="1"/>
+      <w:numFmt w:val="lowerRoman"/>
+      <w:lvlText w:val="%9."/>
+      <w:lvlJc w:val="right"/>
+      <w:pPr>
+        <w:ind w:left="7200" w:hanging="180"/>
+      </w:pPr>
+    </w:lvl>
+  </w:abstractNum>
+  <w:abstractNum w:abstractNumId="5">
     <w:nsid w:val="3E353612"/>
     <w:multiLevelType w:val="hybridMultilevel"/>
     <w:tmpl w:val="2376B3A6"/>
@@ -8210,7 +9489,7 @@
       </w:rPr>
     </w:lvl>
   </w:abstractNum>
-  <w:abstractNum w:abstractNumId="5" w15:restartNumberingAfterBreak="0">
+  <w:abstractNum w:abstractNumId="6">
     <w:nsid w:val="40A35DBE"/>
     <w:multiLevelType w:val="hybridMultilevel"/>
     <w:tmpl w:val="F27044CA"/>
@@ -8296,7 +9575,7 @@
       </w:pPr>
     </w:lvl>
   </w:abstractNum>
-  <w:abstractNum w:abstractNumId="6" w15:restartNumberingAfterBreak="0">
+  <w:abstractNum w:abstractNumId="7">
     <w:nsid w:val="62F35013"/>
     <w:multiLevelType w:val="hybridMultilevel"/>
     <w:tmpl w:val="D5D27664"/>
@@ -8409,7 +9688,7 @@
       </w:rPr>
     </w:lvl>
   </w:abstractNum>
-  <w:abstractNum w:abstractNumId="7" w15:restartNumberingAfterBreak="0">
+  <w:abstractNum w:abstractNumId="8">
     <w:nsid w:val="6EAC16C9"/>
     <w:multiLevelType w:val="hybridMultilevel"/>
     <w:tmpl w:val="AC44519C"/>
@@ -8495,7 +9774,7 @@
       </w:pPr>
     </w:lvl>
   </w:abstractNum>
-  <w:abstractNum w:abstractNumId="8" w15:restartNumberingAfterBreak="0">
+  <w:abstractNum w:abstractNumId="9">
     <w:nsid w:val="73833EEE"/>
     <w:multiLevelType w:val="hybridMultilevel"/>
     <w:tmpl w:val="ECDA225A"/>
@@ -8584,7 +9863,7 @@
       </w:pPr>
     </w:lvl>
   </w:abstractNum>
-  <w:abstractNum w:abstractNumId="9" w15:restartNumberingAfterBreak="0">
+  <w:abstractNum w:abstractNumId="10">
     <w:nsid w:val="7CB87F49"/>
     <w:multiLevelType w:val="hybridMultilevel"/>
     <w:tmpl w:val="CCF8DD5C"/>
@@ -8671,16 +9950,16 @@
     </w:lvl>
   </w:abstractNum>
   <w:num w:numId="1">
-    <w:abstractNumId w:val="8"/>
+    <w:abstractNumId w:val="9"/>
   </w:num>
   <w:num w:numId="2">
-    <w:abstractNumId w:val="6"/>
+    <w:abstractNumId w:val="7"/>
   </w:num>
   <w:num w:numId="3">
     <w:abstractNumId w:val="1"/>
   </w:num>
   <w:num w:numId="4">
-    <w:abstractNumId w:val="9"/>
+    <w:abstractNumId w:val="10"/>
   </w:num>
   <w:num w:numId="5">
     <w:abstractNumId w:val="0"/>
@@ -8689,22 +9968,25 @@
     <w:abstractNumId w:val="2"/>
   </w:num>
   <w:num w:numId="7">
-    <w:abstractNumId w:val="4"/>
+    <w:abstractNumId w:val="5"/>
   </w:num>
   <w:num w:numId="8">
-    <w:abstractNumId w:val="7"/>
+    <w:abstractNumId w:val="8"/>
   </w:num>
   <w:num w:numId="9">
-    <w:abstractNumId w:val="5"/>
+    <w:abstractNumId w:val="6"/>
   </w:num>
   <w:num w:numId="10">
     <w:abstractNumId w:val="3"/>
+  </w:num>
+  <w:num w:numId="11">
+    <w:abstractNumId w:val="4"/>
   </w:num>
 </w:numbering>
 </file>
 
 <file path=word/styles.xml><?xml version="1.0" encoding="utf-8"?>
-<w:styles xmlns:mc="http://schemas.openxmlformats.org/markup-compatibility/2006" xmlns:r="http://schemas.openxmlformats.org/officeDocument/2006/relationships" xmlns:w="http://schemas.openxmlformats.org/wordprocessingml/2006/main" xmlns:w14="http://schemas.microsoft.com/office/word/2010/wordml" xmlns:w15="http://schemas.microsoft.com/office/word/2012/wordml" xmlns:w16se="http://schemas.microsoft.com/office/word/2015/wordml/symex" mc:Ignorable="w14 w15 w16se">
+<w:styles xmlns:r="http://schemas.openxmlformats.org/officeDocument/2006/relationships" xmlns:w="http://schemas.openxmlformats.org/wordprocessingml/2006/main">
   <w:docDefaults>
     <w:rPrDefault>
       <w:rPr>
@@ -8720,379 +10002,144 @@
       </w:pPr>
     </w:pPrDefault>
   </w:docDefaults>
-  <w:latentStyles w:defLockedState="0" w:defUIPriority="99" w:defSemiHidden="0" w:defUnhideWhenUsed="0" w:defQFormat="0" w:count="372">
-    <w:lsdException w:name="Normal" w:uiPriority="0" w:qFormat="1"/>
-    <w:lsdException w:name="heading 1" w:uiPriority="9" w:qFormat="1"/>
-    <w:lsdException w:name="heading 2" w:semiHidden="1" w:uiPriority="9" w:unhideWhenUsed="1" w:qFormat="1"/>
-    <w:lsdException w:name="heading 3" w:semiHidden="1" w:uiPriority="9" w:unhideWhenUsed="1" w:qFormat="1"/>
-    <w:lsdException w:name="heading 4" w:semiHidden="1" w:uiPriority="9" w:unhideWhenUsed="1" w:qFormat="1"/>
-    <w:lsdException w:name="heading 5" w:semiHidden="1" w:uiPriority="9" w:unhideWhenUsed="1" w:qFormat="1"/>
-    <w:lsdException w:name="heading 6" w:semiHidden="1" w:uiPriority="9" w:unhideWhenUsed="1" w:qFormat="1"/>
-    <w:lsdException w:name="heading 7" w:semiHidden="1" w:uiPriority="9" w:unhideWhenUsed="1" w:qFormat="1"/>
-    <w:lsdException w:name="heading 8" w:semiHidden="1" w:uiPriority="9" w:unhideWhenUsed="1" w:qFormat="1"/>
-    <w:lsdException w:name="heading 9" w:semiHidden="1" w:uiPriority="9" w:unhideWhenUsed="1" w:qFormat="1"/>
-    <w:lsdException w:name="index 1" w:semiHidden="1" w:unhideWhenUsed="1"/>
-    <w:lsdException w:name="index 2" w:semiHidden="1" w:unhideWhenUsed="1"/>
-    <w:lsdException w:name="index 3" w:semiHidden="1" w:unhideWhenUsed="1"/>
-    <w:lsdException w:name="index 4" w:semiHidden="1" w:unhideWhenUsed="1"/>
-    <w:lsdException w:name="index 5" w:semiHidden="1" w:unhideWhenUsed="1"/>
-    <w:lsdException w:name="index 6" w:semiHidden="1" w:unhideWhenUsed="1"/>
-    <w:lsdException w:name="index 7" w:semiHidden="1" w:unhideWhenUsed="1"/>
-    <w:lsdException w:name="index 8" w:semiHidden="1" w:unhideWhenUsed="1"/>
-    <w:lsdException w:name="index 9" w:semiHidden="1" w:unhideWhenUsed="1"/>
-    <w:lsdException w:name="toc 1" w:semiHidden="1" w:uiPriority="39" w:unhideWhenUsed="1"/>
-    <w:lsdException w:name="toc 2" w:semiHidden="1" w:uiPriority="39" w:unhideWhenUsed="1"/>
-    <w:lsdException w:name="toc 3" w:semiHidden="1" w:uiPriority="39" w:unhideWhenUsed="1"/>
-    <w:lsdException w:name="toc 4" w:semiHidden="1" w:uiPriority="39" w:unhideWhenUsed="1"/>
-    <w:lsdException w:name="toc 5" w:semiHidden="1" w:uiPriority="39" w:unhideWhenUsed="1"/>
-    <w:lsdException w:name="toc 6" w:semiHidden="1" w:uiPriority="39" w:unhideWhenUsed="1"/>
-    <w:lsdException w:name="toc 7" w:semiHidden="1" w:uiPriority="39" w:unhideWhenUsed="1"/>
-    <w:lsdException w:name="toc 8" w:semiHidden="1" w:uiPriority="39" w:unhideWhenUsed="1"/>
-    <w:lsdException w:name="toc 9" w:semiHidden="1" w:uiPriority="39" w:unhideWhenUsed="1"/>
-    <w:lsdException w:name="Normal Indent" w:semiHidden="1" w:unhideWhenUsed="1"/>
-    <w:lsdException w:name="footnote text" w:semiHidden="1" w:unhideWhenUsed="1"/>
-    <w:lsdException w:name="annotation text" w:semiHidden="1" w:unhideWhenUsed="1"/>
-    <w:lsdException w:name="header" w:semiHidden="1" w:unhideWhenUsed="1"/>
-    <w:lsdException w:name="footer" w:semiHidden="1" w:unhideWhenUsed="1"/>
-    <w:lsdException w:name="index heading" w:semiHidden="1" w:unhideWhenUsed="1"/>
-    <w:lsdException w:name="caption" w:semiHidden="1" w:uiPriority="35" w:unhideWhenUsed="1" w:qFormat="1"/>
-    <w:lsdException w:name="table of figures" w:semiHidden="1" w:unhideWhenUsed="1"/>
-    <w:lsdException w:name="envelope address" w:semiHidden="1" w:unhideWhenUsed="1"/>
-    <w:lsdException w:name="envelope return" w:semiHidden="1" w:unhideWhenUsed="1"/>
-    <w:lsdException w:name="footnote reference" w:semiHidden="1" w:unhideWhenUsed="1"/>
-    <w:lsdException w:name="annotation reference" w:semiHidden="1" w:unhideWhenUsed="1"/>
-    <w:lsdException w:name="line number" w:semiHidden="1" w:unhideWhenUsed="1"/>
-    <w:lsdException w:name="page number" w:semiHidden="1" w:unhideWhenUsed="1"/>
-    <w:lsdException w:name="endnote reference" w:semiHidden="1" w:unhideWhenUsed="1"/>
-    <w:lsdException w:name="endnote text" w:semiHidden="1" w:unhideWhenUsed="1"/>
-    <w:lsdException w:name="table of authorities" w:semiHidden="1" w:unhideWhenUsed="1"/>
-    <w:lsdException w:name="macro" w:semiHidden="1" w:unhideWhenUsed="1"/>
-    <w:lsdException w:name="toa heading" w:semiHidden="1" w:unhideWhenUsed="1"/>
-    <w:lsdException w:name="List" w:semiHidden="1" w:unhideWhenUsed="1"/>
-    <w:lsdException w:name="List Bullet" w:semiHidden="1" w:unhideWhenUsed="1"/>
-    <w:lsdException w:name="List Number" w:semiHidden="1" w:unhideWhenUsed="1"/>
-    <w:lsdException w:name="List 2" w:semiHidden="1" w:unhideWhenUsed="1"/>
-    <w:lsdException w:name="List 3" w:semiHidden="1" w:unhideWhenUsed="1"/>
-    <w:lsdException w:name="List 4" w:semiHidden="1" w:unhideWhenUsed="1"/>
-    <w:lsdException w:name="List 5" w:semiHidden="1" w:unhideWhenUsed="1"/>
-    <w:lsdException w:name="List Bullet 2" w:semiHidden="1" w:unhideWhenUsed="1"/>
-    <w:lsdException w:name="List Bullet 3" w:semiHidden="1" w:unhideWhenUsed="1"/>
-    <w:lsdException w:name="List Bullet 4" w:semiHidden="1" w:unhideWhenUsed="1"/>
-    <w:lsdException w:name="List Bullet 5" w:semiHidden="1" w:unhideWhenUsed="1"/>
-    <w:lsdException w:name="List Number 2" w:semiHidden="1" w:unhideWhenUsed="1"/>
-    <w:lsdException w:name="List Number 3" w:semiHidden="1" w:unhideWhenUsed="1"/>
-    <w:lsdException w:name="List Number 4" w:semiHidden="1" w:unhideWhenUsed="1"/>
-    <w:lsdException w:name="List Number 5" w:semiHidden="1" w:unhideWhenUsed="1"/>
-    <w:lsdException w:name="Title" w:uiPriority="10" w:qFormat="1"/>
-    <w:lsdException w:name="Closing" w:semiHidden="1" w:unhideWhenUsed="1"/>
-    <w:lsdException w:name="Signature" w:semiHidden="1" w:unhideWhenUsed="1"/>
-    <w:lsdException w:name="Default Paragraph Font" w:semiHidden="1" w:uiPriority="1" w:unhideWhenUsed="1"/>
-    <w:lsdException w:name="Body Text" w:semiHidden="1" w:unhideWhenUsed="1"/>
-    <w:lsdException w:name="Body Text Indent" w:semiHidden="1" w:unhideWhenUsed="1"/>
-    <w:lsdException w:name="List Continue" w:semiHidden="1" w:unhideWhenUsed="1"/>
-    <w:lsdException w:name="List Continue 2" w:semiHidden="1" w:unhideWhenUsed="1"/>
-    <w:lsdException w:name="List Continue 3" w:semiHidden="1" w:unhideWhenUsed="1"/>
-    <w:lsdException w:name="List Continue 4" w:semiHidden="1" w:unhideWhenUsed="1"/>
-    <w:lsdException w:name="List Continue 5" w:semiHidden="1" w:unhideWhenUsed="1"/>
-    <w:lsdException w:name="Message Header" w:semiHidden="1" w:unhideWhenUsed="1"/>
-    <w:lsdException w:name="Subtitle" w:uiPriority="11" w:qFormat="1"/>
-    <w:lsdException w:name="Salutation" w:semiHidden="1" w:unhideWhenUsed="1"/>
-    <w:lsdException w:name="Date" w:semiHidden="1" w:unhideWhenUsed="1"/>
-    <w:lsdException w:name="Body Text First Indent" w:semiHidden="1" w:unhideWhenUsed="1"/>
-    <w:lsdException w:name="Body Text First Indent 2" w:semiHidden="1" w:unhideWhenUsed="1"/>
-    <w:lsdException w:name="Note Heading" w:semiHidden="1" w:unhideWhenUsed="1"/>
-    <w:lsdException w:name="Body Text 2" w:semiHidden="1" w:unhideWhenUsed="1"/>
-    <w:lsdException w:name="Body Text 3" w:semiHidden="1" w:unhideWhenUsed="1"/>
-    <w:lsdException w:name="Body Text Indent 2" w:semiHidden="1" w:unhideWhenUsed="1"/>
-    <w:lsdException w:name="Body Text Indent 3" w:semiHidden="1" w:unhideWhenUsed="1"/>
-    <w:lsdException w:name="Block Text" w:semiHidden="1" w:unhideWhenUsed="1"/>
-    <w:lsdException w:name="Hyperlink" w:semiHidden="1" w:unhideWhenUsed="1"/>
-    <w:lsdException w:name="FollowedHyperlink" w:semiHidden="1" w:unhideWhenUsed="1"/>
-    <w:lsdException w:name="Strong" w:uiPriority="22" w:qFormat="1"/>
-    <w:lsdException w:name="Emphasis" w:uiPriority="20" w:qFormat="1"/>
-    <w:lsdException w:name="Document Map" w:semiHidden="1" w:unhideWhenUsed="1"/>
-    <w:lsdException w:name="Plain Text" w:semiHidden="1" w:unhideWhenUsed="1"/>
-    <w:lsdException w:name="E-mail Signature" w:semiHidden="1" w:unhideWhenUsed="1"/>
-    <w:lsdException w:name="HTML Top of Form" w:semiHidden="1" w:unhideWhenUsed="1"/>
-    <w:lsdException w:name="HTML Bottom of Form" w:semiHidden="1" w:unhideWhenUsed="1"/>
-    <w:lsdException w:name="Normal (Web)" w:semiHidden="1" w:unhideWhenUsed="1"/>
-    <w:lsdException w:name="HTML Acronym" w:semiHidden="1" w:unhideWhenUsed="1"/>
-    <w:lsdException w:name="HTML Address" w:semiHidden="1" w:unhideWhenUsed="1"/>
-    <w:lsdException w:name="HTML Cite" w:semiHidden="1" w:unhideWhenUsed="1"/>
-    <w:lsdException w:name="HTML Code" w:semiHidden="1" w:unhideWhenUsed="1"/>
-    <w:lsdException w:name="HTML Definition" w:semiHidden="1" w:unhideWhenUsed="1"/>
-    <w:lsdException w:name="HTML Keyboard" w:semiHidden="1" w:unhideWhenUsed="1"/>
-    <w:lsdException w:name="HTML Preformatted" w:semiHidden="1" w:unhideWhenUsed="1"/>
-    <w:lsdException w:name="HTML Sample" w:semiHidden="1" w:unhideWhenUsed="1"/>
-    <w:lsdException w:name="HTML Typewriter" w:semiHidden="1" w:unhideWhenUsed="1"/>
-    <w:lsdException w:name="HTML Variable" w:semiHidden="1" w:unhideWhenUsed="1"/>
-    <w:lsdException w:name="Normal Table" w:semiHidden="1" w:unhideWhenUsed="1"/>
-    <w:lsdException w:name="annotation subject" w:semiHidden="1" w:unhideWhenUsed="1"/>
-    <w:lsdException w:name="No List" w:semiHidden="1" w:unhideWhenUsed="1"/>
-    <w:lsdException w:name="Outline List 1" w:semiHidden="1" w:unhideWhenUsed="1"/>
-    <w:lsdException w:name="Outline List 2" w:semiHidden="1" w:unhideWhenUsed="1"/>
-    <w:lsdException w:name="Outline List 3" w:semiHidden="1" w:unhideWhenUsed="1"/>
-    <w:lsdException w:name="Table Simple 1" w:semiHidden="1" w:unhideWhenUsed="1"/>
-    <w:lsdException w:name="Table Simple 2" w:semiHidden="1" w:unhideWhenUsed="1"/>
-    <w:lsdException w:name="Table Simple 3" w:semiHidden="1" w:unhideWhenUsed="1"/>
-    <w:lsdException w:name="Table Classic 1" w:semiHidden="1" w:unhideWhenUsed="1"/>
-    <w:lsdException w:name="Table Classic 2" w:semiHidden="1" w:unhideWhenUsed="1"/>
-    <w:lsdException w:name="Table Classic 3" w:semiHidden="1" w:unhideWhenUsed="1"/>
-    <w:lsdException w:name="Table Classic 4" w:semiHidden="1" w:unhideWhenUsed="1"/>
-    <w:lsdException w:name="Table Colorful 1" w:semiHidden="1" w:unhideWhenUsed="1"/>
-    <w:lsdException w:name="Table Colorful 2" w:semiHidden="1" w:unhideWhenUsed="1"/>
-    <w:lsdException w:name="Table Colorful 3" w:semiHidden="1" w:unhideWhenUsed="1"/>
-    <w:lsdException w:name="Table Columns 1" w:semiHidden="1" w:unhideWhenUsed="1"/>
-    <w:lsdException w:name="Table Columns 2" w:semiHidden="1" w:unhideWhenUsed="1"/>
-    <w:lsdException w:name="Table Columns 3" w:semiHidden="1" w:unhideWhenUsed="1"/>
-    <w:lsdException w:name="Table Columns 4" w:semiHidden="1" w:unhideWhenUsed="1"/>
-    <w:lsdException w:name="Table Columns 5" w:semiHidden="1" w:unhideWhenUsed="1"/>
-    <w:lsdException w:name="Table Grid 1" w:semiHidden="1" w:unhideWhenUsed="1"/>
-    <w:lsdException w:name="Table Grid 2" w:semiHidden="1" w:unhideWhenUsed="1"/>
-    <w:lsdException w:name="Table Grid 3" w:semiHidden="1" w:unhideWhenUsed="1"/>
-    <w:lsdException w:name="Table Grid 4" w:semiHidden="1" w:unhideWhenUsed="1"/>
-    <w:lsdException w:name="Table Grid 5" w:semiHidden="1" w:unhideWhenUsed="1"/>
-    <w:lsdException w:name="Table Grid 6" w:semiHidden="1" w:unhideWhenUsed="1"/>
-    <w:lsdException w:name="Table Grid 7" w:semiHidden="1" w:unhideWhenUsed="1"/>
-    <w:lsdException w:name="Table Grid 8" w:semiHidden="1" w:unhideWhenUsed="1"/>
-    <w:lsdException w:name="Table List 1" w:semiHidden="1" w:unhideWhenUsed="1"/>
-    <w:lsdException w:name="Table List 2" w:semiHidden="1" w:unhideWhenUsed="1"/>
-    <w:lsdException w:name="Table List 3" w:semiHidden="1" w:unhideWhenUsed="1"/>
-    <w:lsdException w:name="Table List 4" w:semiHidden="1" w:unhideWhenUsed="1"/>
-    <w:lsdException w:name="Table List 5" w:semiHidden="1" w:unhideWhenUsed="1"/>
-    <w:lsdException w:name="Table List 6" w:semiHidden="1" w:unhideWhenUsed="1"/>
-    <w:lsdException w:name="Table List 7" w:semiHidden="1" w:unhideWhenUsed="1"/>
-    <w:lsdException w:name="Table List 8" w:semiHidden="1" w:unhideWhenUsed="1"/>
-    <w:lsdException w:name="Table 3D effects 1" w:semiHidden="1" w:unhideWhenUsed="1"/>
-    <w:lsdException w:name="Table 3D effects 2" w:semiHidden="1" w:unhideWhenUsed="1"/>
-    <w:lsdException w:name="Table 3D effects 3" w:semiHidden="1" w:unhideWhenUsed="1"/>
-    <w:lsdException w:name="Table Contemporary" w:semiHidden="1" w:unhideWhenUsed="1"/>
-    <w:lsdException w:name="Table Elegant" w:semiHidden="1" w:unhideWhenUsed="1"/>
-    <w:lsdException w:name="Table Professional" w:semiHidden="1" w:unhideWhenUsed="1"/>
-    <w:lsdException w:name="Table Subtle 1" w:semiHidden="1" w:unhideWhenUsed="1"/>
-    <w:lsdException w:name="Table Subtle 2" w:semiHidden="1" w:unhideWhenUsed="1"/>
-    <w:lsdException w:name="Table Web 1" w:semiHidden="1" w:unhideWhenUsed="1"/>
-    <w:lsdException w:name="Table Web 2" w:semiHidden="1" w:unhideWhenUsed="1"/>
-    <w:lsdException w:name="Table Web 3" w:semiHidden="1" w:unhideWhenUsed="1"/>
-    <w:lsdException w:name="Balloon Text" w:semiHidden="1" w:unhideWhenUsed="1"/>
-    <w:lsdException w:name="Table Grid" w:uiPriority="39"/>
-    <w:lsdException w:name="Table Theme" w:semiHidden="1" w:unhideWhenUsed="1"/>
-    <w:lsdException w:name="Placeholder Text" w:semiHidden="1"/>
-    <w:lsdException w:name="No Spacing" w:uiPriority="1" w:qFormat="1"/>
-    <w:lsdException w:name="Light Shading" w:uiPriority="60"/>
-    <w:lsdException w:name="Light List" w:uiPriority="61"/>
-    <w:lsdException w:name="Light Grid" w:uiPriority="62"/>
-    <w:lsdException w:name="Medium Shading 1" w:uiPriority="63"/>
-    <w:lsdException w:name="Medium Shading 2" w:uiPriority="64"/>
-    <w:lsdException w:name="Medium List 1" w:uiPriority="65"/>
-    <w:lsdException w:name="Medium List 2" w:uiPriority="66"/>
-    <w:lsdException w:name="Medium Grid 1" w:uiPriority="67"/>
-    <w:lsdException w:name="Medium Grid 2" w:uiPriority="68"/>
-    <w:lsdException w:name="Medium Grid 3" w:uiPriority="69"/>
-    <w:lsdException w:name="Dark List" w:uiPriority="70"/>
-    <w:lsdException w:name="Colorful Shading" w:uiPriority="71"/>
-    <w:lsdException w:name="Colorful List" w:uiPriority="72"/>
-    <w:lsdException w:name="Colorful Grid" w:uiPriority="73"/>
-    <w:lsdException w:name="Light Shading Accent 1" w:uiPriority="60"/>
-    <w:lsdException w:name="Light List Accent 1" w:uiPriority="61"/>
-    <w:lsdException w:name="Light Grid Accent 1" w:uiPriority="62"/>
-    <w:lsdException w:name="Medium Shading 1 Accent 1" w:uiPriority="63"/>
-    <w:lsdException w:name="Medium Shading 2 Accent 1" w:uiPriority="64"/>
-    <w:lsdException w:name="Medium List 1 Accent 1" w:uiPriority="65"/>
-    <w:lsdException w:name="Revision" w:semiHidden="1"/>
-    <w:lsdException w:name="List Paragraph" w:uiPriority="34" w:qFormat="1"/>
-    <w:lsdException w:name="Quote" w:uiPriority="29" w:qFormat="1"/>
-    <w:lsdException w:name="Intense Quote" w:uiPriority="30" w:qFormat="1"/>
-    <w:lsdException w:name="Medium List 2 Accent 1" w:uiPriority="66"/>
-    <w:lsdException w:name="Medium Grid 1 Accent 1" w:uiPriority="67"/>
-    <w:lsdException w:name="Medium Grid 2 Accent 1" w:uiPriority="68"/>
-    <w:lsdException w:name="Medium Grid 3 Accent 1" w:uiPriority="69"/>
-    <w:lsdException w:name="Dark List Accent 1" w:uiPriority="70"/>
-    <w:lsdException w:name="Colorful Shading Accent 1" w:uiPriority="71"/>
-    <w:lsdException w:name="Colorful List Accent 1" w:uiPriority="72"/>
-    <w:lsdException w:name="Colorful Grid Accent 1" w:uiPriority="73"/>
-    <w:lsdException w:name="Light Shading Accent 2" w:uiPriority="60"/>
-    <w:lsdException w:name="Light List Accent 2" w:uiPriority="61"/>
-    <w:lsdException w:name="Light Grid Accent 2" w:uiPriority="62"/>
-    <w:lsdException w:name="Medium Shading 1 Accent 2" w:uiPriority="63"/>
-    <w:lsdException w:name="Medium Shading 2 Accent 2" w:uiPriority="64"/>
-    <w:lsdException w:name="Medium List 1 Accent 2" w:uiPriority="65"/>
-    <w:lsdException w:name="Medium List 2 Accent 2" w:uiPriority="66"/>
-    <w:lsdException w:name="Medium Grid 1 Accent 2" w:uiPriority="67"/>
-    <w:lsdException w:name="Medium Grid 2 Accent 2" w:uiPriority="68"/>
-    <w:lsdException w:name="Medium Grid 3 Accent 2" w:uiPriority="69"/>
-    <w:lsdException w:name="Dark List Accent 2" w:uiPriority="70"/>
-    <w:lsdException w:name="Colorful Shading Accent 2" w:uiPriority="71"/>
-    <w:lsdException w:name="Colorful List Accent 2" w:uiPriority="72"/>
-    <w:lsdException w:name="Colorful Grid Accent 2" w:uiPriority="73"/>
-    <w:lsdException w:name="Light Shading Accent 3" w:uiPriority="60"/>
-    <w:lsdException w:name="Light List Accent 3" w:uiPriority="61"/>
-    <w:lsdException w:name="Light Grid Accent 3" w:uiPriority="62"/>
-    <w:lsdException w:name="Medium Shading 1 Accent 3" w:uiPriority="63"/>
-    <w:lsdException w:name="Medium Shading 2 Accent 3" w:uiPriority="64"/>
-    <w:lsdException w:name="Medium List 1 Accent 3" w:uiPriority="65"/>
-    <w:lsdException w:name="Medium List 2 Accent 3" w:uiPriority="66"/>
-    <w:lsdException w:name="Medium Grid 1 Accent 3" w:uiPriority="67"/>
-    <w:lsdException w:name="Medium Grid 2 Accent 3" w:uiPriority="68"/>
-    <w:lsdException w:name="Medium Grid 3 Accent 3" w:uiPriority="69"/>
-    <w:lsdException w:name="Dark List Accent 3" w:uiPriority="70"/>
-    <w:lsdException w:name="Colorful Shading Accent 3" w:uiPriority="71"/>
-    <w:lsdException w:name="Colorful List Accent 3" w:uiPriority="72"/>
-    <w:lsdException w:name="Colorful Grid Accent 3" w:uiPriority="73"/>
-    <w:lsdException w:name="Light Shading Accent 4" w:uiPriority="60"/>
-    <w:lsdException w:name="Light List Accent 4" w:uiPriority="61"/>
-    <w:lsdException w:name="Light Grid Accent 4" w:uiPriority="62"/>
-    <w:lsdException w:name="Medium Shading 1 Accent 4" w:uiPriority="63"/>
-    <w:lsdException w:name="Medium Shading 2 Accent 4" w:uiPriority="64"/>
-    <w:lsdException w:name="Medium List 1 Accent 4" w:uiPriority="65"/>
-    <w:lsdException w:name="Medium List 2 Accent 4" w:uiPriority="66"/>
-    <w:lsdException w:name="Medium Grid 1 Accent 4" w:uiPriority="67"/>
-    <w:lsdException w:name="Medium Grid 2 Accent 4" w:uiPriority="68"/>
-    <w:lsdException w:name="Medium Grid 3 Accent 4" w:uiPriority="69"/>
-    <w:lsdException w:name="Dark List Accent 4" w:uiPriority="70"/>
-    <w:lsdException w:name="Colorful Shading Accent 4" w:uiPriority="71"/>
-    <w:lsdException w:name="Colorful List Accent 4" w:uiPriority="72"/>
-    <w:lsdException w:name="Colorful Grid Accent 4" w:uiPriority="73"/>
-    <w:lsdException w:name="Light Shading Accent 5" w:uiPriority="60"/>
-    <w:lsdException w:name="Light List Accent 5" w:uiPriority="61"/>
-    <w:lsdException w:name="Light Grid Accent 5" w:uiPriority="62"/>
-    <w:lsdException w:name="Medium Shading 1 Accent 5" w:uiPriority="63"/>
-    <w:lsdException w:name="Medium Shading 2 Accent 5" w:uiPriority="64"/>
-    <w:lsdException w:name="Medium List 1 Accent 5" w:uiPriority="65"/>
-    <w:lsdException w:name="Medium List 2 Accent 5" w:uiPriority="66"/>
-    <w:lsdException w:name="Medium Grid 1 Accent 5" w:uiPriority="67"/>
-    <w:lsdException w:name="Medium Grid 2 Accent 5" w:uiPriority="68"/>
-    <w:lsdException w:name="Medium Grid 3 Accent 5" w:uiPriority="69"/>
-    <w:lsdException w:name="Dark List Accent 5" w:uiPriority="70"/>
-    <w:lsdException w:name="Colorful Shading Accent 5" w:uiPriority="71"/>
-    <w:lsdException w:name="Colorful List Accent 5" w:uiPriority="72"/>
-    <w:lsdException w:name="Colorful Grid Accent 5" w:uiPriority="73"/>
-    <w:lsdException w:name="Light Shading Accent 6" w:uiPriority="60"/>
-    <w:lsdException w:name="Light List Accent 6" w:uiPriority="61"/>
-    <w:lsdException w:name="Light Grid Accent 6" w:uiPriority="62"/>
-    <w:lsdException w:name="Medium Shading 1 Accent 6" w:uiPriority="63"/>
-    <w:lsdException w:name="Medium Shading 2 Accent 6" w:uiPriority="64"/>
-    <w:lsdException w:name="Medium List 1 Accent 6" w:uiPriority="65"/>
-    <w:lsdException w:name="Medium List 2 Accent 6" w:uiPriority="66"/>
-    <w:lsdException w:name="Medium Grid 1 Accent 6" w:uiPriority="67"/>
-    <w:lsdException w:name="Medium Grid 2 Accent 6" w:uiPriority="68"/>
-    <w:lsdException w:name="Medium Grid 3 Accent 6" w:uiPriority="69"/>
-    <w:lsdException w:name="Dark List Accent 6" w:uiPriority="70"/>
-    <w:lsdException w:name="Colorful Shading Accent 6" w:uiPriority="71"/>
-    <w:lsdException w:name="Colorful List Accent 6" w:uiPriority="72"/>
-    <w:lsdException w:name="Colorful Grid Accent 6" w:uiPriority="73"/>
-    <w:lsdException w:name="Subtle Emphasis" w:uiPriority="19" w:qFormat="1"/>
-    <w:lsdException w:name="Intense Emphasis" w:uiPriority="21" w:qFormat="1"/>
-    <w:lsdException w:name="Subtle Reference" w:uiPriority="31" w:qFormat="1"/>
-    <w:lsdException w:name="Intense Reference" w:uiPriority="32" w:qFormat="1"/>
-    <w:lsdException w:name="Book Title" w:uiPriority="33" w:qFormat="1"/>
-    <w:lsdException w:name="Bibliography" w:semiHidden="1" w:uiPriority="37" w:unhideWhenUsed="1"/>
-    <w:lsdException w:name="TOC Heading" w:semiHidden="1" w:uiPriority="39" w:unhideWhenUsed="1" w:qFormat="1"/>
-    <w:lsdException w:name="Plain Table 1" w:uiPriority="41"/>
-    <w:lsdException w:name="Plain Table 2" w:uiPriority="42"/>
-    <w:lsdException w:name="Plain Table 3" w:uiPriority="43"/>
-    <w:lsdException w:name="Plain Table 4" w:uiPriority="44"/>
-    <w:lsdException w:name="Plain Table 5" w:uiPriority="45"/>
-    <w:lsdException w:name="Grid Table Light" w:uiPriority="40"/>
-    <w:lsdException w:name="Grid Table 1 Light" w:uiPriority="46"/>
-    <w:lsdException w:name="Grid Table 2" w:uiPriority="47"/>
-    <w:lsdException w:name="Grid Table 3" w:uiPriority="48"/>
-    <w:lsdException w:name="Grid Table 4" w:uiPriority="49"/>
-    <w:lsdException w:name="Grid Table 5 Dark" w:uiPriority="50"/>
-    <w:lsdException w:name="Grid Table 6 Colorful" w:uiPriority="51"/>
-    <w:lsdException w:name="Grid Table 7 Colorful" w:uiPriority="52"/>
-    <w:lsdException w:name="Grid Table 1 Light Accent 1" w:uiPriority="46"/>
-    <w:lsdException w:name="Grid Table 2 Accent 1" w:uiPriority="47"/>
-    <w:lsdException w:name="Grid Table 3 Accent 1" w:uiPriority="48"/>
-    <w:lsdException w:name="Grid Table 4 Accent 1" w:uiPriority="49"/>
-    <w:lsdException w:name="Grid Table 5 Dark Accent 1" w:uiPriority="50"/>
-    <w:lsdException w:name="Grid Table 6 Colorful Accent 1" w:uiPriority="51"/>
-    <w:lsdException w:name="Grid Table 7 Colorful Accent 1" w:uiPriority="52"/>
-    <w:lsdException w:name="Grid Table 1 Light Accent 2" w:uiPriority="46"/>
-    <w:lsdException w:name="Grid Table 2 Accent 2" w:uiPriority="47"/>
-    <w:lsdException w:name="Grid Table 3 Accent 2" w:uiPriority="48"/>
-    <w:lsdException w:name="Grid Table 4 Accent 2" w:uiPriority="49"/>
-    <w:lsdException w:name="Grid Table 5 Dark Accent 2" w:uiPriority="50"/>
-    <w:lsdException w:name="Grid Table 6 Colorful Accent 2" w:uiPriority="51"/>
-    <w:lsdException w:name="Grid Table 7 Colorful Accent 2" w:uiPriority="52"/>
-    <w:lsdException w:name="Grid Table 1 Light Accent 3" w:uiPriority="46"/>
-    <w:lsdException w:name="Grid Table 2 Accent 3" w:uiPriority="47"/>
-    <w:lsdException w:name="Grid Table 3 Accent 3" w:uiPriority="48"/>
-    <w:lsdException w:name="Grid Table 4 Accent 3" w:uiPriority="49"/>
-    <w:lsdException w:name="Grid Table 5 Dark Accent 3" w:uiPriority="50"/>
-    <w:lsdException w:name="Grid Table 6 Colorful Accent 3" w:uiPriority="51"/>
-    <w:lsdException w:name="Grid Table 7 Colorful Accent 3" w:uiPriority="52"/>
-    <w:lsdException w:name="Grid Table 1 Light Accent 4" w:uiPriority="46"/>
-    <w:lsdException w:name="Grid Table 2 Accent 4" w:uiPriority="47"/>
-    <w:lsdException w:name="Grid Table 3 Accent 4" w:uiPriority="48"/>
-    <w:lsdException w:name="Grid Table 4 Accent 4" w:uiPriority="49"/>
-    <w:lsdException w:name="Grid Table 5 Dark Accent 4" w:uiPriority="50"/>
-    <w:lsdException w:name="Grid Table 6 Colorful Accent 4" w:uiPriority="51"/>
-    <w:lsdException w:name="Grid Table 7 Colorful Accent 4" w:uiPriority="52"/>
-    <w:lsdException w:name="Grid Table 1 Light Accent 5" w:uiPriority="46"/>
-    <w:lsdException w:name="Grid Table 2 Accent 5" w:uiPriority="47"/>
-    <w:lsdException w:name="Grid Table 3 Accent 5" w:uiPriority="48"/>
-    <w:lsdException w:name="Grid Table 4 Accent 5" w:uiPriority="49"/>
-    <w:lsdException w:name="Grid Table 5 Dark Accent 5" w:uiPriority="50"/>
-    <w:lsdException w:name="Grid Table 6 Colorful Accent 5" w:uiPriority="51"/>
-    <w:lsdException w:name="Grid Table 7 Colorful Accent 5" w:uiPriority="52"/>
-    <w:lsdException w:name="Grid Table 1 Light Accent 6" w:uiPriority="46"/>
-    <w:lsdException w:name="Grid Table 2 Accent 6" w:uiPriority="47"/>
-    <w:lsdException w:name="Grid Table 3 Accent 6" w:uiPriority="48"/>
-    <w:lsdException w:name="Grid Table 4 Accent 6" w:uiPriority="49"/>
-    <w:lsdException w:name="Grid Table 5 Dark Accent 6" w:uiPriority="50"/>
-    <w:lsdException w:name="Grid Table 6 Colorful Accent 6" w:uiPriority="51"/>
-    <w:lsdException w:name="Grid Table 7 Colorful Accent 6" w:uiPriority="52"/>
-    <w:lsdException w:name="List Table 1 Light" w:uiPriority="46"/>
-    <w:lsdException w:name="List Table 2" w:uiPriority="47"/>
-    <w:lsdException w:name="List Table 3" w:uiPriority="48"/>
-    <w:lsdException w:name="List Table 4" w:uiPriority="49"/>
-    <w:lsdException w:name="List Table 5 Dark" w:uiPriority="50"/>
-    <w:lsdException w:name="List Table 6 Colorful" w:uiPriority="51"/>
-    <w:lsdException w:name="List Table 7 Colorful" w:uiPriority="52"/>
-    <w:lsdException w:name="List Table 1 Light Accent 1" w:uiPriority="46"/>
-    <w:lsdException w:name="List Table 2 Accent 1" w:uiPriority="47"/>
-    <w:lsdException w:name="List Table 3 Accent 1" w:uiPriority="48"/>
-    <w:lsdException w:name="List Table 4 Accent 1" w:uiPriority="49"/>
-    <w:lsdException w:name="List Table 5 Dark Accent 1" w:uiPriority="50"/>
-    <w:lsdException w:name="List Table 6 Colorful Accent 1" w:uiPriority="51"/>
-    <w:lsdException w:name="List Table 7 Colorful Accent 1" w:uiPriority="52"/>
-    <w:lsdException w:name="List Table 1 Light Accent 2" w:uiPriority="46"/>
-    <w:lsdException w:name="List Table 2 Accent 2" w:uiPriority="47"/>
-    <w:lsdException w:name="List Table 3 Accent 2" w:uiPriority="48"/>
-    <w:lsdException w:name="List Table 4 Accent 2" w:uiPriority="49"/>
-    <w:lsdException w:name="List Table 5 Dark Accent 2" w:uiPriority="50"/>
-    <w:lsdException w:name="List Table 6 Colorful Accent 2" w:uiPriority="51"/>
-    <w:lsdException w:name="List Table 7 Colorful Accent 2" w:uiPriority="52"/>
-    <w:lsdException w:name="List Table 1 Light Accent 3" w:uiPriority="46"/>
-    <w:lsdException w:name="List Table 2 Accent 3" w:uiPriority="47"/>
-    <w:lsdException w:name="List Table 3 Accent 3" w:uiPriority="48"/>
-    <w:lsdException w:name="List Table 4 Accent 3" w:uiPriority="49"/>
-    <w:lsdException w:name="List Table 5 Dark Accent 3" w:uiPriority="50"/>
-    <w:lsdException w:name="List Table 6 Colorful Accent 3" w:uiPriority="51"/>
-    <w:lsdException w:name="List Table 7 Colorful Accent 3" w:uiPriority="52"/>
-    <w:lsdException w:name="List Table 1 Light Accent 4" w:uiPriority="46"/>
-    <w:lsdException w:name="List Table 2 Accent 4" w:uiPriority="47"/>
-    <w:lsdException w:name="List Table 3 Accent 4" w:uiPriority="48"/>
-    <w:lsdException w:name="List Table 4 Accent 4" w:uiPriority="49"/>
-    <w:lsdException w:name="List Table 5 Dark Accent 4" w:uiPriority="50"/>
-    <w:lsdException w:name="List Table 6 Colorful Accent 4" w:uiPriority="51"/>
-    <w:lsdException w:name="List Table 7 Colorful Accent 4" w:uiPriority="52"/>
-    <w:lsdException w:name="List Table 1 Light Accent 5" w:uiPriority="46"/>
-    <w:lsdException w:name="List Table 2 Accent 5" w:uiPriority="47"/>
-    <w:lsdException w:name="List Table 3 Accent 5" w:uiPriority="48"/>
-    <w:lsdException w:name="List Table 4 Accent 5" w:uiPriority="49"/>
-    <w:lsdException w:name="List Table 5 Dark Accent 5" w:uiPriority="50"/>
-    <w:lsdException w:name="List Table 6 Colorful Accent 5" w:uiPriority="51"/>
-    <w:lsdException w:name="List Table 7 Colorful Accent 5" w:uiPriority="52"/>
-    <w:lsdException w:name="List Table 1 Light Accent 6" w:uiPriority="46"/>
-    <w:lsdException w:name="List Table 2 Accent 6" w:uiPriority="47"/>
-    <w:lsdException w:name="List Table 3 Accent 6" w:uiPriority="48"/>
-    <w:lsdException w:name="List Table 4 Accent 6" w:uiPriority="49"/>
-    <w:lsdException w:name="List Table 5 Dark Accent 6" w:uiPriority="50"/>
-    <w:lsdException w:name="List Table 6 Colorful Accent 6" w:uiPriority="51"/>
-    <w:lsdException w:name="List Table 7 Colorful Accent 6" w:uiPriority="52"/>
-    <w:lsdException w:name="Mention" w:semiHidden="1" w:unhideWhenUsed="1"/>
+  <w:latentStyles w:defLockedState="0" w:defUIPriority="99" w:defSemiHidden="1" w:defUnhideWhenUsed="1" w:defQFormat="0" w:count="267">
+    <w:lsdException w:name="Normal" w:semiHidden="0" w:uiPriority="0" w:unhideWhenUsed="0" w:qFormat="1"/>
+    <w:lsdException w:name="heading 1" w:semiHidden="0" w:uiPriority="9" w:unhideWhenUsed="0" w:qFormat="1"/>
+    <w:lsdException w:name="heading 2" w:uiPriority="9" w:qFormat="1"/>
+    <w:lsdException w:name="heading 3" w:uiPriority="9" w:qFormat="1"/>
+    <w:lsdException w:name="heading 4" w:uiPriority="9" w:qFormat="1"/>
+    <w:lsdException w:name="heading 5" w:uiPriority="9" w:qFormat="1"/>
+    <w:lsdException w:name="heading 6" w:uiPriority="9" w:qFormat="1"/>
+    <w:lsdException w:name="heading 7" w:uiPriority="9" w:qFormat="1"/>
+    <w:lsdException w:name="heading 8" w:uiPriority="9" w:qFormat="1"/>
+    <w:lsdException w:name="heading 9" w:uiPriority="9" w:qFormat="1"/>
+    <w:lsdException w:name="toc 1" w:uiPriority="39"/>
+    <w:lsdException w:name="toc 2" w:uiPriority="39"/>
+    <w:lsdException w:name="toc 3" w:uiPriority="39"/>
+    <w:lsdException w:name="toc 4" w:uiPriority="39"/>
+    <w:lsdException w:name="toc 5" w:uiPriority="39"/>
+    <w:lsdException w:name="toc 6" w:uiPriority="39"/>
+    <w:lsdException w:name="toc 7" w:uiPriority="39"/>
+    <w:lsdException w:name="toc 8" w:uiPriority="39"/>
+    <w:lsdException w:name="toc 9" w:uiPriority="39"/>
+    <w:lsdException w:name="caption" w:uiPriority="35" w:qFormat="1"/>
+    <w:lsdException w:name="Title" w:semiHidden="0" w:uiPriority="10" w:unhideWhenUsed="0" w:qFormat="1"/>
+    <w:lsdException w:name="Default Paragraph Font" w:uiPriority="1"/>
+    <w:lsdException w:name="Subtitle" w:semiHidden="0" w:uiPriority="11" w:unhideWhenUsed="0" w:qFormat="1"/>
+    <w:lsdException w:name="Strong" w:semiHidden="0" w:uiPriority="22" w:unhideWhenUsed="0" w:qFormat="1"/>
+    <w:lsdException w:name="Emphasis" w:semiHidden="0" w:uiPriority="20" w:unhideWhenUsed="0" w:qFormat="1"/>
+    <w:lsdException w:name="Table Grid" w:semiHidden="0" w:uiPriority="39" w:unhideWhenUsed="0"/>
+    <w:lsdException w:name="Placeholder Text" w:unhideWhenUsed="0"/>
+    <w:lsdException w:name="No Spacing" w:semiHidden="0" w:uiPriority="1" w:unhideWhenUsed="0" w:qFormat="1"/>
+    <w:lsdException w:name="Light Shading" w:semiHidden="0" w:uiPriority="60" w:unhideWhenUsed="0"/>
+    <w:lsdException w:name="Light List" w:semiHidden="0" w:uiPriority="61" w:unhideWhenUsed="0"/>
+    <w:lsdException w:name="Light Grid" w:semiHidden="0" w:uiPriority="62" w:unhideWhenUsed="0"/>
+    <w:lsdException w:name="Medium Shading 1" w:semiHidden="0" w:uiPriority="63" w:unhideWhenUsed="0"/>
+    <w:lsdException w:name="Medium Shading 2" w:semiHidden="0" w:uiPriority="64" w:unhideWhenUsed="0"/>
+    <w:lsdException w:name="Medium List 1" w:semiHidden="0" w:uiPriority="65" w:unhideWhenUsed="0"/>
+    <w:lsdException w:name="Medium List 2" w:semiHidden="0" w:uiPriority="66" w:unhideWhenUsed="0"/>
+    <w:lsdException w:name="Medium Grid 1" w:semiHidden="0" w:uiPriority="67" w:unhideWhenUsed="0"/>
+    <w:lsdException w:name="Medium Grid 2" w:semiHidden="0" w:uiPriority="68" w:unhideWhenUsed="0"/>
+    <w:lsdException w:name="Medium Grid 3" w:semiHidden="0" w:uiPriority="69" w:unhideWhenUsed="0"/>
+    <w:lsdException w:name="Dark List" w:semiHidden="0" w:uiPriority="70" w:unhideWhenUsed="0"/>
+    <w:lsdException w:name="Colorful Shading" w:semiHidden="0" w:uiPriority="71" w:unhideWhenUsed="0"/>
+    <w:lsdException w:name="Colorful List" w:semiHidden="0" w:uiPriority="72" w:unhideWhenUsed="0"/>
+    <w:lsdException w:name="Colorful Grid" w:semiHidden="0" w:uiPriority="73" w:unhideWhenUsed="0"/>
+    <w:lsdException w:name="Light Shading Accent 1" w:semiHidden="0" w:uiPriority="60" w:unhideWhenUsed="0"/>
+    <w:lsdException w:name="Light List Accent 1" w:semiHidden="0" w:uiPriority="61" w:unhideWhenUsed="0"/>
+    <w:lsdException w:name="Light Grid Accent 1" w:semiHidden="0" w:uiPriority="62" w:unhideWhenUsed="0"/>
+    <w:lsdException w:name="Medium Shading 1 Accent 1" w:semiHidden="0" w:uiPriority="63" w:unhideWhenUsed="0"/>
+    <w:lsdException w:name="Medium Shading 2 Accent 1" w:semiHidden="0" w:uiPriority="64" w:unhideWhenUsed="0"/>
+    <w:lsdException w:name="Medium List 1 Accent 1" w:semiHidden="0" w:uiPriority="65" w:unhideWhenUsed="0"/>
+    <w:lsdException w:name="Revision" w:unhideWhenUsed="0"/>
+    <w:lsdException w:name="List Paragraph" w:semiHidden="0" w:uiPriority="34" w:unhideWhenUsed="0" w:qFormat="1"/>
+    <w:lsdException w:name="Quote" w:semiHidden="0" w:uiPriority="29" w:unhideWhenUsed="0" w:qFormat="1"/>
+    <w:lsdException w:name="Intense Quote" w:semiHidden="0" w:uiPriority="30" w:unhideWhenUsed="0" w:qFormat="1"/>
+    <w:lsdException w:name="Medium List 2 Accent 1" w:semiHidden="0" w:uiPriority="66" w:unhideWhenUsed="0"/>
+    <w:lsdException w:name="Medium Grid 1 Accent 1" w:semiHidden="0" w:uiPriority="67" w:unhideWhenUsed="0"/>
+    <w:lsdException w:name="Medium Grid 2 Accent 1" w:semiHidden="0" w:uiPriority="68" w:unhideWhenUsed="0"/>
+    <w:lsdException w:name="Medium Grid 3 Accent 1" w:semiHidden="0" w:uiPriority="69" w:unhideWhenUsed="0"/>
+    <w:lsdException w:name="Dark List Accent 1" w:semiHidden="0" w:uiPriority="70" w:unhideWhenUsed="0"/>
+    <w:lsdException w:name="Colorful Shading Accent 1" w:semiHidden="0" w:uiPriority="71" w:unhideWhenUsed="0"/>
+    <w:lsdException w:name="Colorful List Accent 1" w:semiHidden="0" w:uiPriority="72" w:unhideWhenUsed="0"/>
+    <w:lsdException w:name="Colorful Grid Accent 1" w:semiHidden="0" w:uiPriority="73" w:unhideWhenUsed="0"/>
+    <w:lsdException w:name="Light Shading Accent 2" w:semiHidden="0" w:uiPriority="60" w:unhideWhenUsed="0"/>
+    <w:lsdException w:name="Light List Accent 2" w:semiHidden="0" w:uiPriority="61" w:unhideWhenUsed="0"/>
+    <w:lsdException w:name="Light Grid Accent 2" w:semiHidden="0" w:uiPriority="62" w:unhideWhenUsed="0"/>
+    <w:lsdException w:name="Medium Shading 1 Accent 2" w:semiHidden="0" w:uiPriority="63" w:unhideWhenUsed="0"/>
+    <w:lsdException w:name="Medium Shading 2 Accent 2" w:semiHidden="0" w:uiPriority="64" w:unhideWhenUsed="0"/>
+    <w:lsdException w:name="Medium List 1 Accent 2" w:semiHidden="0" w:uiPriority="65" w:unhideWhenUsed="0"/>
+    <w:lsdException w:name="Medium List 2 Accent 2" w:semiHidden="0" w:uiPriority="66" w:unhideWhenUsed="0"/>
+    <w:lsdException w:name="Medium Grid 1 Accent 2" w:semiHidden="0" w:uiPriority="67" w:unhideWhenUsed="0"/>
+    <w:lsdException w:name="Medium Grid 2 Accent 2" w:semiHidden="0" w:uiPriority="68" w:unhideWhenUsed="0"/>
+    <w:lsdException w:name="Medium Grid 3 Accent 2" w:semiHidden="0" w:uiPriority="69" w:unhideWhenUsed="0"/>
+    <w:lsdException w:name="Dark List Accent 2" w:semiHidden="0" w:uiPriority="70" w:unhideWhenUsed="0"/>
+    <w:lsdException w:name="Colorful Shading Accent 2" w:semiHidden="0" w:uiPriority="71" w:unhideWhenUsed="0"/>
+    <w:lsdException w:name="Colorful List Accent 2" w:semiHidden="0" w:uiPriority="72" w:unhideWhenUsed="0"/>
+    <w:lsdException w:name="Colorful Grid Accent 2" w:semiHidden="0" w:uiPriority="73" w:unhideWhenUsed="0"/>
+    <w:lsdException w:name="Light Shading Accent 3" w:semiHidden="0" w:uiPriority="60" w:unhideWhenUsed="0"/>
+    <w:lsdException w:name="Light List Accent 3" w:semiHidden="0" w:uiPriority="61" w:unhideWhenUsed="0"/>
+    <w:lsdException w:name="Light Grid Accent 3" w:semiHidden="0" w:uiPriority="62" w:unhideWhenUsed="0"/>
+    <w:lsdException w:name="Medium Shading 1 Accent 3" w:semiHidden="0" w:uiPriority="63" w:unhideWhenUsed="0"/>
+    <w:lsdException w:name="Medium Shading 2 Accent 3" w:semiHidden="0" w:uiPriority="64" w:unhideWhenUsed="0"/>
+    <w:lsdException w:name="Medium List 1 Accent 3" w:semiHidden="0" w:uiPriority="65" w:unhideWhenUsed="0"/>
+    <w:lsdException w:name="Medium List 2 Accent 3" w:semiHidden="0" w:uiPriority="66" w:unhideWhenUsed="0"/>
+    <w:lsdException w:name="Medium Grid 1 Accent 3" w:semiHidden="0" w:uiPriority="67" w:unhideWhenUsed="0"/>
+    <w:lsdException w:name="Medium Grid 2 Accent 3" w:semiHidden="0" w:uiPriority="68" w:unhideWhenUsed="0"/>
+    <w:lsdException w:name="Medium Grid 3 Accent 3" w:semiHidden="0" w:uiPriority="69" w:unhideWhenUsed="0"/>
+    <w:lsdException w:name="Dark List Accent 3" w:semiHidden="0" w:uiPriority="70" w:unhideWhenUsed="0"/>
+    <w:lsdException w:name="Colorful Shading Accent 3" w:semiHidden="0" w:uiPriority="71" w:unhideWhenUsed="0"/>
+    <w:lsdException w:name="Colorful List Accent 3" w:semiHidden="0" w:uiPriority="72" w:unhideWhenUsed="0"/>
+    <w:lsdException w:name="Colorful Grid Accent 3" w:semiHidden="0" w:uiPriority="73" w:unhideWhenUsed="0"/>
+    <w:lsdException w:name="Light Shading Accent 4" w:semiHidden="0" w:uiPriority="60" w:unhideWhenUsed="0"/>
+    <w:lsdException w:name="Light List Accent 4" w:semiHidden="0" w:uiPriority="61" w:unhideWhenUsed="0"/>
+    <w:lsdException w:name="Light Grid Accent 4" w:semiHidden="0" w:uiPriority="62" w:unhideWhenUsed="0"/>
+    <w:lsdException w:name="Medium Shading 1 Accent 4" w:semiHidden="0" w:uiPriority="63" w:unhideWhenUsed="0"/>
+    <w:lsdException w:name="Medium Shading 2 Accent 4" w:semiHidden="0" w:uiPriority="64" w:unhideWhenUsed="0"/>
+    <w:lsdException w:name="Medium List 1 Accent 4" w:semiHidden="0" w:uiPriority="65" w:unhideWhenUsed="0"/>
+    <w:lsdException w:name="Medium List 2 Accent 4" w:semiHidden="0" w:uiPriority="66" w:unhideWhenUsed="0"/>
+    <w:lsdException w:name="Medium Grid 1 Accent 4" w:semiHidden="0" w:uiPriority="67" w:unhideWhenUsed="0"/>
+    <w:lsdException w:name="Medium Grid 2 Accent 4" w:semiHidden="0" w:uiPriority="68" w:unhideWhenUsed="0"/>
+    <w:lsdException w:name="Medium Grid 3 Accent 4" w:semiHidden="0" w:uiPriority="69" w:unhideWhenUsed="0"/>
+    <w:lsdException w:name="Dark List Accent 4" w:semiHidden="0" w:uiPriority="70" w:unhideWhenUsed="0"/>
+    <w:lsdException w:name="Colorful Shading Accent 4" w:semiHidden="0" w:uiPriority="71" w:unhideWhenUsed="0"/>
+    <w:lsdException w:name="Colorful List Accent 4" w:semiHidden="0" w:uiPriority="72" w:unhideWhenUsed="0"/>
+    <w:lsdException w:name="Colorful Grid Accent 4" w:semiHidden="0" w:uiPriority="73" w:unhideWhenUsed="0"/>
+    <w:lsdException w:name="Light Shading Accent 5" w:semiHidden="0" w:uiPriority="60" w:unhideWhenUsed="0"/>
+    <w:lsdException w:name="Light List Accent 5" w:semiHidden="0" w:uiPriority="61" w:unhideWhenUsed="0"/>
+    <w:lsdException w:name="Light Grid Accent 5" w:semiHidden="0" w:uiPriority="62" w:unhideWhenUsed="0"/>
+    <w:lsdException w:name="Medium Shading 1 Accent 5" w:semiHidden="0" w:uiPriority="63" w:unhideWhenUsed="0"/>
+    <w:lsdException w:name="Medium Shading 2 Accent 5" w:semiHidden="0" w:uiPriority="64" w:unhideWhenUsed="0"/>
+    <w:lsdException w:name="Medium List 1 Accent 5" w:semiHidden="0" w:uiPriority="65" w:unhideWhenUsed="0"/>
+    <w:lsdException w:name="Medium List 2 Accent 5" w:semiHidden="0" w:uiPriority="66" w:unhideWhenUsed="0"/>
+    <w:lsdException w:name="Medium Grid 1 Accent 5" w:semiHidden="0" w:uiPriority="67" w:unhideWhenUsed="0"/>
+    <w:lsdException w:name="Medium Grid 2 Accent 5" w:semiHidden="0" w:uiPriority="68" w:unhideWhenUsed="0"/>
+    <w:lsdException w:name="Medium Grid 3 Accent 5" w:semiHidden="0" w:uiPriority="69" w:unhideWhenUsed="0"/>
+    <w:lsdException w:name="Dark List Accent 5" w:semiHidden="0" w:uiPriority="70" w:unhideWhenUsed="0"/>
+    <w:lsdException w:name="Colorful Shading Accent 5" w:semiHidden="0" w:uiPriority="71" w:unhideWhenUsed="0"/>
+    <w:lsdException w:name="Colorful List Accent 5" w:semiHidden="0" w:uiPriority="72" w:unhideWhenUsed="0"/>
+    <w:lsdException w:name="Colorful Grid Accent 5" w:semiHidden="0" w:uiPriority="73" w:unhideWhenUsed="0"/>
+    <w:lsdException w:name="Light Shading Accent 6" w:semiHidden="0" w:uiPriority="60" w:unhideWhenUsed="0"/>
+    <w:lsdException w:name="Light List Accent 6" w:semiHidden="0" w:uiPriority="61" w:unhideWhenUsed="0"/>
+    <w:lsdException w:name="Light Grid Accent 6" w:semiHidden="0" w:uiPriority="62" w:unhideWhenUsed="0"/>
+    <w:lsdException w:name="Medium Shading 1 Accent 6" w:semiHidden="0" w:uiPriority="63" w:unhideWhenUsed="0"/>
+    <w:lsdException w:name="Medium Shading 2 Accent 6" w:semiHidden="0" w:uiPriority="64" w:unhideWhenUsed="0"/>
+    <w:lsdException w:name="Medium List 1 Accent 6" w:semiHidden="0" w:uiPriority="65" w:unhideWhenUsed="0"/>
+    <w:lsdException w:name="Medium List 2 Accent 6" w:semiHidden="0" w:uiPriority="66" w:unhideWhenUsed="0"/>
+    <w:lsdException w:name="Medium Grid 1 Accent 6" w:semiHidden="0" w:uiPriority="67" w:unhideWhenUsed="0"/>
+    <w:lsdException w:name="Medium Grid 2 Accent 6" w:semiHidden="0" w:uiPriority="68" w:unhideWhenUsed="0"/>
+    <w:lsdException w:name="Medium Grid 3 Accent 6" w:semiHidden="0" w:uiPriority="69" w:unhideWhenUsed="0"/>
+    <w:lsdException w:name="Dark List Accent 6" w:semiHidden="0" w:uiPriority="70" w:unhideWhenUsed="0"/>
+    <w:lsdException w:name="Colorful Shading Accent 6" w:semiHidden="0" w:uiPriority="71" w:unhideWhenUsed="0"/>
+    <w:lsdException w:name="Colorful List Accent 6" w:semiHidden="0" w:uiPriority="72" w:unhideWhenUsed="0"/>
+    <w:lsdException w:name="Colorful Grid Accent 6" w:semiHidden="0" w:uiPriority="73" w:unhideWhenUsed="0"/>
+    <w:lsdException w:name="Subtle Emphasis" w:semiHidden="0" w:uiPriority="19" w:unhideWhenUsed="0" w:qFormat="1"/>
+    <w:lsdException w:name="Intense Emphasis" w:semiHidden="0" w:uiPriority="21" w:unhideWhenUsed="0" w:qFormat="1"/>
+    <w:lsdException w:name="Subtle Reference" w:semiHidden="0" w:uiPriority="31" w:unhideWhenUsed="0" w:qFormat="1"/>
+    <w:lsdException w:name="Intense Reference" w:semiHidden="0" w:uiPriority="32" w:unhideWhenUsed="0" w:qFormat="1"/>
+    <w:lsdException w:name="Book Title" w:semiHidden="0" w:uiPriority="33" w:unhideWhenUsed="0" w:qFormat="1"/>
+    <w:lsdException w:name="Bibliography" w:uiPriority="37"/>
+    <w:lsdException w:name="TOC Heading" w:uiPriority="39" w:qFormat="1"/>
   </w:latentStyles>
   <w:style w:type="paragraph" w:default="1" w:styleId="Normal">
     <w:name w:val="Normal"/>
@@ -9110,11 +10157,11 @@
       <w:lang w:eastAsia="ar-SA"/>
     </w:rPr>
   </w:style>
-  <w:style w:type="paragraph" w:styleId="Naslov1">
+  <w:style w:type="paragraph" w:styleId="Heading1">
     <w:name w:val="heading 1"/>
     <w:basedOn w:val="Normal"/>
     <w:next w:val="Normal"/>
-    <w:link w:val="Naslov1Char"/>
+    <w:link w:val="Heading1Char"/>
     <w:uiPriority w:val="9"/>
     <w:qFormat/>
     <w:rsid w:val="00EB62E1"/>
@@ -9131,16 +10178,18 @@
       <w:szCs w:val="32"/>
     </w:rPr>
   </w:style>
-  <w:style w:type="character" w:default="1" w:styleId="Zadanifontodlomka">
+  <w:style w:type="character" w:default="1" w:styleId="DefaultParagraphFont">
     <w:name w:val="Default Paragraph Font"/>
     <w:uiPriority w:val="1"/>
+    <w:semiHidden/>
     <w:unhideWhenUsed/>
   </w:style>
-  <w:style w:type="table" w:default="1" w:styleId="Obinatablica">
+  <w:style w:type="table" w:default="1" w:styleId="TableNormal">
     <w:name w:val="Normal Table"/>
     <w:uiPriority w:val="99"/>
     <w:semiHidden/>
     <w:unhideWhenUsed/>
+    <w:qFormat/>
     <w:tblPr>
       <w:tblInd w:w="0" w:type="dxa"/>
       <w:tblCellMar>
@@ -9151,16 +10200,16 @@
       </w:tblCellMar>
     </w:tblPr>
   </w:style>
-  <w:style w:type="numbering" w:default="1" w:styleId="Bezpopisa">
+  <w:style w:type="numbering" w:default="1" w:styleId="NoList">
     <w:name w:val="No List"/>
     <w:uiPriority w:val="99"/>
     <w:semiHidden/>
     <w:unhideWhenUsed/>
   </w:style>
-  <w:style w:type="character" w:customStyle="1" w:styleId="Naslov1Char">
-    <w:name w:val="Naslov 1 Char"/>
-    <w:basedOn w:val="Zadanifontodlomka"/>
-    <w:link w:val="Naslov1"/>
+  <w:style w:type="character" w:customStyle="1" w:styleId="Heading1Char">
+    <w:name w:val="Heading 1 Char"/>
+    <w:basedOn w:val="DefaultParagraphFont"/>
+    <w:link w:val="Heading1"/>
     <w:uiPriority w:val="9"/>
     <w:rsid w:val="00EB62E1"/>
     <w:rPr>
@@ -9171,11 +10220,11 @@
       <w:lang w:eastAsia="ar-SA"/>
     </w:rPr>
   </w:style>
-  <w:style w:type="paragraph" w:styleId="Podnaslov">
+  <w:style w:type="paragraph" w:styleId="Subtitle">
     <w:name w:val="Subtitle"/>
     <w:basedOn w:val="Normal"/>
     <w:next w:val="Normal"/>
-    <w:link w:val="PodnaslovChar"/>
+    <w:link w:val="SubtitleChar"/>
     <w:uiPriority w:val="11"/>
     <w:qFormat/>
     <w:rsid w:val="00AD0AE3"/>
@@ -9193,10 +10242,10 @@
       <w:szCs w:val="22"/>
     </w:rPr>
   </w:style>
-  <w:style w:type="character" w:customStyle="1" w:styleId="PodnaslovChar">
-    <w:name w:val="Podnaslov Char"/>
-    <w:basedOn w:val="Zadanifontodlomka"/>
-    <w:link w:val="Podnaslov"/>
+  <w:style w:type="character" w:customStyle="1" w:styleId="SubtitleChar">
+    <w:name w:val="Subtitle Char"/>
+    <w:basedOn w:val="DefaultParagraphFont"/>
+    <w:link w:val="Subtitle"/>
     <w:uiPriority w:val="11"/>
     <w:rsid w:val="00AD0AE3"/>
     <w:rPr>
@@ -9206,7 +10255,7 @@
       <w:lang w:eastAsia="ar-SA"/>
     </w:rPr>
   </w:style>
-  <w:style w:type="paragraph" w:styleId="Opisslike">
+  <w:style w:type="paragraph" w:styleId="Caption">
     <w:name w:val="caption"/>
     <w:basedOn w:val="Normal"/>
     <w:next w:val="Normal"/>
@@ -9227,25 +10276,25 @@
   </w:style>
   <w:style w:type="character" w:customStyle="1" w:styleId="normaltextrun">
     <w:name w:val="normaltextrun"/>
-    <w:basedOn w:val="Zadanifontodlomka"/>
+    <w:basedOn w:val="DefaultParagraphFont"/>
     <w:rsid w:val="00562203"/>
   </w:style>
   <w:style w:type="character" w:customStyle="1" w:styleId="apple-converted-space">
     <w:name w:val="apple-converted-space"/>
-    <w:basedOn w:val="Zadanifontodlomka"/>
+    <w:basedOn w:val="DefaultParagraphFont"/>
     <w:rsid w:val="00562203"/>
   </w:style>
   <w:style w:type="character" w:customStyle="1" w:styleId="scx174424941">
     <w:name w:val="scx174424941"/>
-    <w:basedOn w:val="Zadanifontodlomka"/>
+    <w:basedOn w:val="DefaultParagraphFont"/>
     <w:rsid w:val="00562203"/>
   </w:style>
   <w:style w:type="character" w:customStyle="1" w:styleId="eop">
     <w:name w:val="eop"/>
-    <w:basedOn w:val="Zadanifontodlomka"/>
+    <w:basedOn w:val="DefaultParagraphFont"/>
     <w:rsid w:val="00562203"/>
   </w:style>
-  <w:style w:type="paragraph" w:styleId="Odlomakpopisa">
+  <w:style w:type="paragraph" w:styleId="ListParagraph">
     <w:name w:val="List Paragraph"/>
     <w:basedOn w:val="Normal"/>
     <w:uiPriority w:val="34"/>
@@ -9256,18 +10305,18 @@
       <w:contextualSpacing/>
     </w:pPr>
   </w:style>
-  <w:style w:type="paragraph" w:styleId="Tekstfusnote">
+  <w:style w:type="paragraph" w:styleId="FootnoteText">
     <w:name w:val="footnote text"/>
     <w:basedOn w:val="Normal"/>
-    <w:link w:val="TekstfusnoteChar"/>
+    <w:link w:val="FootnoteTextChar"/>
     <w:uiPriority w:val="99"/>
     <w:unhideWhenUsed/>
     <w:rsid w:val="00453ABC"/>
   </w:style>
-  <w:style w:type="character" w:customStyle="1" w:styleId="TekstfusnoteChar">
-    <w:name w:val="Tekst fusnote Char"/>
-    <w:basedOn w:val="Zadanifontodlomka"/>
-    <w:link w:val="Tekstfusnote"/>
+  <w:style w:type="character" w:customStyle="1" w:styleId="FootnoteTextChar">
+    <w:name w:val="Footnote Text Char"/>
+    <w:basedOn w:val="DefaultParagraphFont"/>
+    <w:link w:val="FootnoteText"/>
     <w:uiPriority w:val="99"/>
     <w:rsid w:val="00453ABC"/>
     <w:rPr>
@@ -9277,9 +10326,9 @@
       <w:lang w:eastAsia="ar-SA"/>
     </w:rPr>
   </w:style>
-  <w:style w:type="character" w:styleId="Referencafusnote">
+  <w:style w:type="character" w:styleId="FootnoteReference">
     <w:name w:val="footnote reference"/>
-    <w:basedOn w:val="Zadanifontodlomka"/>
+    <w:basedOn w:val="DefaultParagraphFont"/>
     <w:uiPriority w:val="99"/>
     <w:unhideWhenUsed/>
     <w:rsid w:val="00453ABC"/>
@@ -9287,10 +10336,10 @@
       <w:vertAlign w:val="superscript"/>
     </w:rPr>
   </w:style>
-  <w:style w:type="paragraph" w:styleId="Zaglavlje">
+  <w:style w:type="paragraph" w:styleId="Header">
     <w:name w:val="header"/>
     <w:basedOn w:val="Normal"/>
-    <w:link w:val="ZaglavljeChar"/>
+    <w:link w:val="HeaderChar"/>
     <w:uiPriority w:val="99"/>
     <w:unhideWhenUsed/>
     <w:rsid w:val="00A1284D"/>
@@ -9301,10 +10350,10 @@
       </w:tabs>
     </w:pPr>
   </w:style>
-  <w:style w:type="character" w:customStyle="1" w:styleId="ZaglavljeChar">
-    <w:name w:val="Zaglavlje Char"/>
-    <w:basedOn w:val="Zadanifontodlomka"/>
-    <w:link w:val="Zaglavlje"/>
+  <w:style w:type="character" w:customStyle="1" w:styleId="HeaderChar">
+    <w:name w:val="Header Char"/>
+    <w:basedOn w:val="DefaultParagraphFont"/>
+    <w:link w:val="Header"/>
     <w:uiPriority w:val="99"/>
     <w:rsid w:val="00A1284D"/>
     <w:rPr>
@@ -9314,10 +10363,10 @@
       <w:lang w:eastAsia="ar-SA"/>
     </w:rPr>
   </w:style>
-  <w:style w:type="paragraph" w:styleId="Podnoje">
+  <w:style w:type="paragraph" w:styleId="Footer">
     <w:name w:val="footer"/>
     <w:basedOn w:val="Normal"/>
-    <w:link w:val="PodnojeChar"/>
+    <w:link w:val="FooterChar"/>
     <w:uiPriority w:val="99"/>
     <w:unhideWhenUsed/>
     <w:rsid w:val="00A1284D"/>
@@ -9328,16 +10377,44 @@
       </w:tabs>
     </w:pPr>
   </w:style>
-  <w:style w:type="character" w:customStyle="1" w:styleId="PodnojeChar">
-    <w:name w:val="Podnožje Char"/>
-    <w:basedOn w:val="Zadanifontodlomka"/>
-    <w:link w:val="Podnoje"/>
+  <w:style w:type="character" w:customStyle="1" w:styleId="FooterChar">
+    <w:name w:val="Footer Char"/>
+    <w:basedOn w:val="DefaultParagraphFont"/>
+    <w:link w:val="Footer"/>
     <w:uiPriority w:val="99"/>
     <w:rsid w:val="00A1284D"/>
     <w:rPr>
       <w:rFonts w:ascii="Arial" w:eastAsia="Times New Roman" w:hAnsi="Arial" w:cs="Times New Roman"/>
       <w:sz w:val="24"/>
       <w:szCs w:val="24"/>
+      <w:lang w:eastAsia="ar-SA"/>
+    </w:rPr>
+  </w:style>
+  <w:style w:type="paragraph" w:styleId="BalloonText">
+    <w:name w:val="Balloon Text"/>
+    <w:basedOn w:val="Normal"/>
+    <w:link w:val="BalloonTextChar"/>
+    <w:uiPriority w:val="99"/>
+    <w:semiHidden/>
+    <w:unhideWhenUsed/>
+    <w:rsid w:val="00F0779E"/>
+    <w:rPr>
+      <w:rFonts w:ascii="Tahoma" w:hAnsi="Tahoma" w:cs="Tahoma"/>
+      <w:sz w:val="16"/>
+      <w:szCs w:val="16"/>
+    </w:rPr>
+  </w:style>
+  <w:style w:type="character" w:customStyle="1" w:styleId="BalloonTextChar">
+    <w:name w:val="Balloon Text Char"/>
+    <w:basedOn w:val="DefaultParagraphFont"/>
+    <w:link w:val="BalloonText"/>
+    <w:uiPriority w:val="99"/>
+    <w:semiHidden/>
+    <w:rsid w:val="00F0779E"/>
+    <w:rPr>
+      <w:rFonts w:ascii="Tahoma" w:eastAsia="Times New Roman" w:hAnsi="Tahoma" w:cs="Tahoma"/>
+      <w:sz w:val="16"/>
+      <w:szCs w:val="16"/>
       <w:lang w:eastAsia="ar-SA"/>
     </w:rPr>
   </w:style>
@@ -9387,7 +10464,7 @@
     </a:clrScheme>
     <a:fontScheme name="Office">
       <a:majorFont>
-        <a:latin typeface="Calibri Light" panose="020F0302020204030204"/>
+        <a:latin typeface="Calibri Light"/>
         <a:ea typeface=""/>
         <a:cs typeface=""/>
         <a:font script="Jpan" typeface="游ゴシック Light"/>
@@ -9422,7 +10499,7 @@
         <a:font script="Geor" typeface="Sylfaen"/>
       </a:majorFont>
       <a:minorFont>
-        <a:latin typeface="Calibri" panose="020F0502020204030204"/>
+        <a:latin typeface="Calibri"/>
         <a:ea typeface=""/>
         <a:cs typeface=""/>
         <a:font script="Jpan" typeface="游明朝"/>
@@ -9599,7 +10676,7 @@
   <a:extraClrSchemeLst/>
   <a:extLst>
     <a:ext uri="{05A4C25C-085E-4340-85A3-A5531E510DB2}">
-      <thm15:themeFamily xmlns:thm15="http://schemas.microsoft.com/office/thememl/2012/main" name="Office Theme" id="{62F939B6-93AF-4DB8-9C6B-D6C7DFDC589F}" vid="{4A3C46E8-61CC-4603-A589-7422A47A8E4A}"/>
+      <thm15:themeFamily xmlns:thm15="http://schemas.microsoft.com/office/thememl/2012/main" xmlns="" name="Office Theme" id="{62F939B6-93AF-4DB8-9C6B-D6C7DFDC589F}" vid="{4A3C46E8-61CC-4603-A589-7422A47A8E4A}"/>
     </a:ext>
   </a:extLst>
 </a:theme>
@@ -9610,7 +10687,7 @@
 </file>
 
 <file path=customXml/itemProps1.xml><?xml version="1.0" encoding="utf-8"?>
-<ds:datastoreItem xmlns:ds="http://schemas.openxmlformats.org/officeDocument/2006/customXml" ds:itemID="{3E58F35F-3AA3-4A6F-8472-A43B65A17C09}">
+<ds:datastoreItem xmlns:ds="http://schemas.openxmlformats.org/officeDocument/2006/customXml" ds:itemID="{B0AB8D2C-8D36-4BF9-BDDB-407D94318CEA}">
   <ds:schemaRefs>
     <ds:schemaRef ds:uri="http://schemas.openxmlformats.org/officeDocument/2006/bibliography"/>
   </ds:schemaRefs>

--- a/Seminar.docx
+++ b/Seminar.docx
@@ -1,6 +1,6 @@
 
 <file path=word/document.xml><?xml version="1.0" encoding="utf-8"?>
-<w:document xmlns:ve="http://schemas.openxmlformats.org/markup-compatibility/2006" xmlns:o="urn:schemas-microsoft-com:office:office" xmlns:r="http://schemas.openxmlformats.org/officeDocument/2006/relationships" xmlns:m="http://schemas.openxmlformats.org/officeDocument/2006/math" xmlns:v="urn:schemas-microsoft-com:vml" xmlns:wp="http://schemas.openxmlformats.org/drawingml/2006/wordprocessingDrawing" xmlns:w10="urn:schemas-microsoft-com:office:word" xmlns:w="http://schemas.openxmlformats.org/wordprocessingml/2006/main" xmlns:wne="http://schemas.microsoft.com/office/word/2006/wordml">
+<w:document xmlns:wpc="http://schemas.microsoft.com/office/word/2010/wordprocessingCanvas" xmlns:cx="http://schemas.microsoft.com/office/drawing/2014/chartex" xmlns:cx1="http://schemas.microsoft.com/office/drawing/2015/9/8/chartex" xmlns:cx2="http://schemas.microsoft.com/office/drawing/2015/10/21/chartex" xmlns:mc="http://schemas.openxmlformats.org/markup-compatibility/2006" xmlns:o="urn:schemas-microsoft-com:office:office" xmlns:r="http://schemas.openxmlformats.org/officeDocument/2006/relationships" xmlns:m="http://schemas.openxmlformats.org/officeDocument/2006/math" xmlns:v="urn:schemas-microsoft-com:vml" xmlns:wp14="http://schemas.microsoft.com/office/word/2010/wordprocessingDrawing" xmlns:wp="http://schemas.openxmlformats.org/drawingml/2006/wordprocessingDrawing" xmlns:w10="urn:schemas-microsoft-com:office:word" xmlns:w="http://schemas.openxmlformats.org/wordprocessingml/2006/main" xmlns:w14="http://schemas.microsoft.com/office/word/2010/wordml" xmlns:w15="http://schemas.microsoft.com/office/word/2012/wordml" xmlns:w16se="http://schemas.microsoft.com/office/word/2015/wordml/symex" xmlns:wpg="http://schemas.microsoft.com/office/word/2010/wordprocessingGroup" xmlns:wpi="http://schemas.microsoft.com/office/word/2010/wordprocessingInk" xmlns:wne="http://schemas.microsoft.com/office/word/2006/wordml" xmlns:wps="http://schemas.microsoft.com/office/word/2010/wordprocessingShape" mc:Ignorable="w14 w15 w16se wp14">
   <w:body>
     <w:p>
       <w:pPr>
@@ -570,7 +570,7 @@
                     <a:blip r:embed="rId8" cstate="print">
                       <a:extLst>
                         <a:ext uri="{28A0092B-C50C-407E-A947-70E740481C1C}">
-                          <a14:useLocalDpi xmlns:a14="http://schemas.microsoft.com/office/drawing/2010/main" xmlns:wps="http://schemas.microsoft.com/office/word/2010/wordprocessingShape" xmlns:wpi="http://schemas.microsoft.com/office/word/2010/wordprocessingInk" xmlns:wpg="http://schemas.microsoft.com/office/word/2010/wordprocessingGroup" xmlns:w16se="http://schemas.microsoft.com/office/word/2015/wordml/symex" xmlns:w15="http://schemas.microsoft.com/office/word/2012/wordml" xmlns:w14="http://schemas.microsoft.com/office/word/2010/wordml" xmlns:w="http://schemas.openxmlformats.org/wordprocessingml/2006/main" xmlns:w10="urn:schemas-microsoft-com:office:word" xmlns:wp14="http://schemas.microsoft.com/office/word/2010/wordprocessingDrawing" xmlns:v="urn:schemas-microsoft-com:vml" xmlns:o="urn:schemas-microsoft-com:office:office" xmlns:mc="http://schemas.openxmlformats.org/markup-compatibility/2006" xmlns:cx2="http://schemas.microsoft.com/office/drawing/2015/10/21/chartex" xmlns:cx1="http://schemas.microsoft.com/office/drawing/2015/9/8/chartex" xmlns:cx="http://schemas.microsoft.com/office/drawing/2014/chartex" xmlns:wpc="http://schemas.microsoft.com/office/word/2010/wordprocessingCanvas" xmlns="" val="0"/>
+                          <a14:useLocalDpi xmlns:a14="http://schemas.microsoft.com/office/drawing/2010/main" val="0"/>
                         </a:ext>
                       </a:extLst>
                     </a:blip>
@@ -4555,7 +4555,7 @@
                     <a:blip r:embed="rId9" cstate="print">
                       <a:extLst>
                         <a:ext uri="{28A0092B-C50C-407E-A947-70E740481C1C}">
-                          <a14:useLocalDpi xmlns:a14="http://schemas.microsoft.com/office/drawing/2010/main" xmlns:wps="http://schemas.microsoft.com/office/word/2010/wordprocessingShape" xmlns:wpi="http://schemas.microsoft.com/office/word/2010/wordprocessingInk" xmlns:wpg="http://schemas.microsoft.com/office/word/2010/wordprocessingGroup" xmlns:w16se="http://schemas.microsoft.com/office/word/2015/wordml/symex" xmlns:w15="http://schemas.microsoft.com/office/word/2012/wordml" xmlns:w14="http://schemas.microsoft.com/office/word/2010/wordml" xmlns:w="http://schemas.openxmlformats.org/wordprocessingml/2006/main" xmlns:w10="urn:schemas-microsoft-com:office:word" xmlns:wp14="http://schemas.microsoft.com/office/word/2010/wordprocessingDrawing" xmlns:v="urn:schemas-microsoft-com:vml" xmlns:o="urn:schemas-microsoft-com:office:office" xmlns:mc="http://schemas.openxmlformats.org/markup-compatibility/2006" xmlns:cx2="http://schemas.microsoft.com/office/drawing/2015/10/21/chartex" xmlns:cx1="http://schemas.microsoft.com/office/drawing/2015/9/8/chartex" xmlns:cx="http://schemas.microsoft.com/office/drawing/2014/chartex" xmlns:wpc="http://schemas.microsoft.com/office/word/2010/wordprocessingCanvas" xmlns="" val="0"/>
+                          <a14:useLocalDpi xmlns:a14="http://schemas.microsoft.com/office/drawing/2010/main" val="0"/>
                         </a:ext>
                       </a:extLst>
                     </a:blip>
@@ -5176,8 +5176,6 @@
       <w:r>
         <w:br w:type="page"/>
       </w:r>
-      <w:bookmarkStart w:id="0" w:name="_GoBack"/>
-      <w:bookmarkEnd w:id="0"/>
     </w:p>
     <w:p>
       <w:pPr>
@@ -5807,7 +5805,7 @@
                     <a:blip r:embed="rId10" cstate="print">
                       <a:extLst>
                         <a:ext uri="{28A0092B-C50C-407E-A947-70E740481C1C}">
-                          <a14:useLocalDpi xmlns:a14="http://schemas.microsoft.com/office/drawing/2010/main" xmlns:wps="http://schemas.microsoft.com/office/word/2010/wordprocessingShape" xmlns:wpi="http://schemas.microsoft.com/office/word/2010/wordprocessingInk" xmlns:wpg="http://schemas.microsoft.com/office/word/2010/wordprocessingGroup" xmlns:w16se="http://schemas.microsoft.com/office/word/2015/wordml/symex" xmlns:w15="http://schemas.microsoft.com/office/word/2012/wordml" xmlns:w14="http://schemas.microsoft.com/office/word/2010/wordml" xmlns:w="http://schemas.openxmlformats.org/wordprocessingml/2006/main" xmlns:w10="urn:schemas-microsoft-com:office:word" xmlns:wp14="http://schemas.microsoft.com/office/word/2010/wordprocessingDrawing" xmlns:v="urn:schemas-microsoft-com:vml" xmlns:o="urn:schemas-microsoft-com:office:office" xmlns:mc="http://schemas.openxmlformats.org/markup-compatibility/2006" xmlns:cx2="http://schemas.microsoft.com/office/drawing/2015/10/21/chartex" xmlns:cx1="http://schemas.microsoft.com/office/drawing/2015/9/8/chartex" xmlns:cx="http://schemas.microsoft.com/office/drawing/2014/chartex" xmlns:wpc="http://schemas.microsoft.com/office/word/2010/wordprocessingCanvas" xmlns="" val="0"/>
+                          <a14:useLocalDpi xmlns:a14="http://schemas.microsoft.com/office/drawing/2010/main" val="0"/>
                         </a:ext>
                       </a:extLst>
                     </a:blip>
@@ -5945,7 +5943,7 @@
                     <a:blip r:embed="rId11" cstate="print">
                       <a:extLst>
                         <a:ext uri="{28A0092B-C50C-407E-A947-70E740481C1C}">
-                          <a14:useLocalDpi xmlns:a14="http://schemas.microsoft.com/office/drawing/2010/main" xmlns:wps="http://schemas.microsoft.com/office/word/2010/wordprocessingShape" xmlns:wpi="http://schemas.microsoft.com/office/word/2010/wordprocessingInk" xmlns:wpg="http://schemas.microsoft.com/office/word/2010/wordprocessingGroup" xmlns:w16se="http://schemas.microsoft.com/office/word/2015/wordml/symex" xmlns:w15="http://schemas.microsoft.com/office/word/2012/wordml" xmlns:w14="http://schemas.microsoft.com/office/word/2010/wordml" xmlns:w="http://schemas.openxmlformats.org/wordprocessingml/2006/main" xmlns:w10="urn:schemas-microsoft-com:office:word" xmlns:wp14="http://schemas.microsoft.com/office/word/2010/wordprocessingDrawing" xmlns:v="urn:schemas-microsoft-com:vml" xmlns:o="urn:schemas-microsoft-com:office:office" xmlns:mc="http://schemas.openxmlformats.org/markup-compatibility/2006" xmlns:cx2="http://schemas.microsoft.com/office/drawing/2015/10/21/chartex" xmlns:cx1="http://schemas.microsoft.com/office/drawing/2015/9/8/chartex" xmlns:cx="http://schemas.microsoft.com/office/drawing/2014/chartex" xmlns:wpc="http://schemas.microsoft.com/office/word/2010/wordprocessingCanvas" xmlns="" val="0"/>
+                          <a14:useLocalDpi xmlns:a14="http://schemas.microsoft.com/office/drawing/2010/main" val="0"/>
                         </a:ext>
                       </a:extLst>
                     </a:blip>
@@ -6186,7 +6184,7 @@
                     <a:blip r:embed="rId12" cstate="print">
                       <a:extLst>
                         <a:ext uri="{28A0092B-C50C-407E-A947-70E740481C1C}">
-                          <a14:useLocalDpi xmlns:a14="http://schemas.microsoft.com/office/drawing/2010/main" xmlns:wps="http://schemas.microsoft.com/office/word/2010/wordprocessingShape" xmlns:wpi="http://schemas.microsoft.com/office/word/2010/wordprocessingInk" xmlns:wpg="http://schemas.microsoft.com/office/word/2010/wordprocessingGroup" xmlns:w16se="http://schemas.microsoft.com/office/word/2015/wordml/symex" xmlns:w15="http://schemas.microsoft.com/office/word/2012/wordml" xmlns:w14="http://schemas.microsoft.com/office/word/2010/wordml" xmlns:w="http://schemas.openxmlformats.org/wordprocessingml/2006/main" xmlns:w10="urn:schemas-microsoft-com:office:word" xmlns:wp14="http://schemas.microsoft.com/office/word/2010/wordprocessingDrawing" xmlns:v="urn:schemas-microsoft-com:vml" xmlns:o="urn:schemas-microsoft-com:office:office" xmlns:mc="http://schemas.openxmlformats.org/markup-compatibility/2006" xmlns:cx2="http://schemas.microsoft.com/office/drawing/2015/10/21/chartex" xmlns:cx1="http://schemas.microsoft.com/office/drawing/2015/9/8/chartex" xmlns:cx="http://schemas.microsoft.com/office/drawing/2014/chartex" xmlns:wpc="http://schemas.microsoft.com/office/word/2010/wordprocessingCanvas" xmlns="" val="0"/>
+                          <a14:useLocalDpi xmlns:a14="http://schemas.microsoft.com/office/drawing/2010/main" val="0"/>
                         </a:ext>
                       </a:extLst>
                     </a:blip>
@@ -6511,7 +6509,7 @@
                     <a:blip r:embed="rId13" cstate="print">
                       <a:extLst>
                         <a:ext uri="{28A0092B-C50C-407E-A947-70E740481C1C}">
-                          <a14:useLocalDpi xmlns:a14="http://schemas.microsoft.com/office/drawing/2010/main" xmlns:wps="http://schemas.microsoft.com/office/word/2010/wordprocessingShape" xmlns:wpi="http://schemas.microsoft.com/office/word/2010/wordprocessingInk" xmlns:wpg="http://schemas.microsoft.com/office/word/2010/wordprocessingGroup" xmlns:w16se="http://schemas.microsoft.com/office/word/2015/wordml/symex" xmlns:w15="http://schemas.microsoft.com/office/word/2012/wordml" xmlns:w14="http://schemas.microsoft.com/office/word/2010/wordml" xmlns:w="http://schemas.openxmlformats.org/wordprocessingml/2006/main" xmlns:w10="urn:schemas-microsoft-com:office:word" xmlns:wp14="http://schemas.microsoft.com/office/word/2010/wordprocessingDrawing" xmlns:v="urn:schemas-microsoft-com:vml" xmlns:o="urn:schemas-microsoft-com:office:office" xmlns:mc="http://schemas.openxmlformats.org/markup-compatibility/2006" xmlns:cx2="http://schemas.microsoft.com/office/drawing/2015/10/21/chartex" xmlns:cx1="http://schemas.microsoft.com/office/drawing/2015/9/8/chartex" xmlns:cx="http://schemas.microsoft.com/office/drawing/2014/chartex" xmlns:wpc="http://schemas.microsoft.com/office/word/2010/wordprocessingCanvas" xmlns="" val="0"/>
+                          <a14:useLocalDpi xmlns:a14="http://schemas.microsoft.com/office/drawing/2010/main" val="0"/>
                         </a:ext>
                       </a:extLst>
                     </a:blip>
@@ -6684,7 +6682,7 @@
                     <a:blip r:embed="rId14" cstate="print">
                       <a:extLst>
                         <a:ext uri="{28A0092B-C50C-407E-A947-70E740481C1C}">
-                          <a14:useLocalDpi xmlns:a14="http://schemas.microsoft.com/office/drawing/2010/main" xmlns:wps="http://schemas.microsoft.com/office/word/2010/wordprocessingShape" xmlns:wpi="http://schemas.microsoft.com/office/word/2010/wordprocessingInk" xmlns:wpg="http://schemas.microsoft.com/office/word/2010/wordprocessingGroup" xmlns:w16se="http://schemas.microsoft.com/office/word/2015/wordml/symex" xmlns:w15="http://schemas.microsoft.com/office/word/2012/wordml" xmlns:w14="http://schemas.microsoft.com/office/word/2010/wordml" xmlns:w="http://schemas.openxmlformats.org/wordprocessingml/2006/main" xmlns:w10="urn:schemas-microsoft-com:office:word" xmlns:wp14="http://schemas.microsoft.com/office/word/2010/wordprocessingDrawing" xmlns:v="urn:schemas-microsoft-com:vml" xmlns:o="urn:schemas-microsoft-com:office:office" xmlns:mc="http://schemas.openxmlformats.org/markup-compatibility/2006" xmlns:cx2="http://schemas.microsoft.com/office/drawing/2015/10/21/chartex" xmlns:cx1="http://schemas.microsoft.com/office/drawing/2015/9/8/chartex" xmlns:cx="http://schemas.microsoft.com/office/drawing/2014/chartex" xmlns:wpc="http://schemas.microsoft.com/office/word/2010/wordprocessingCanvas" xmlns="" val="0"/>
+                          <a14:useLocalDpi xmlns:a14="http://schemas.microsoft.com/office/drawing/2010/main" val="0"/>
                         </a:ext>
                       </a:extLst>
                     </a:blip>
@@ -8764,24 +8762,565 @@
     </w:p>
     <w:p>
       <w:pPr>
-        <w:spacing w:line="360" w:lineRule="auto"/>
-        <w:rPr>
-          <w:rFonts w:cs="Arial"/>
-        </w:rPr>
-      </w:pPr>
-      <w:r>
-        <w:rPr>
-          <w:rFonts w:cs="Arial"/>
-        </w:rPr>
-        <w:t>za razliku od prethodne dvije stavke, ovdje je opisa sam izgradnje mobilne aplikacije sporedan. Ono što je ključno je opisati kako ste izveli integraciju svoje mobilne aplikacije s ostatkom sustava</w:t>
-      </w:r>
-    </w:p>
-    <w:p>
-      <w:pPr>
-        <w:rPr>
-          <w:rFonts w:cs="Arial"/>
-        </w:rPr>
-      </w:pPr>
+        <w:rPr>
+          <w:rFonts w:cs="Arial"/>
+        </w:rPr>
+      </w:pPr>
+      <w:r>
+        <w:rPr>
+          <w:rFonts w:cs="Arial"/>
+        </w:rPr>
+        <w:t>Aplikacija je izgrađena za mobilnu platformu za operacijski sustav Android. Korišteni IDE za razvoj je Android Studio a jezik Java. Aplikacija nudi sve funkcionalnosti kao desktop i web aplikacija uz ograničenje s</w:t>
+      </w:r>
+      <w:r>
+        <w:rPr>
+          <w:rFonts w:cs="Arial"/>
+        </w:rPr>
+        <w:t xml:space="preserve">amo za Učenik i Profesor uloge. </w:t>
+      </w:r>
+    </w:p>
+    <w:p>
+      <w:pPr>
+        <w:rPr>
+          <w:rFonts w:cs="Arial"/>
+        </w:rPr>
+      </w:pPr>
+    </w:p>
+    <w:p>
+      <w:pPr>
+        <w:rPr>
+          <w:rFonts w:cs="Arial"/>
+        </w:rPr>
+      </w:pPr>
+      <w:r>
+        <w:rPr>
+          <w:rFonts w:cs="Arial"/>
+        </w:rPr>
+        <w:t>Komunikaciju</w:t>
+      </w:r>
+      <w:r>
+        <w:rPr>
+          <w:rFonts w:cs="Arial"/>
+        </w:rPr>
+        <w:t xml:space="preserve"> s klijentske strane za nas obavlja framework </w:t>
+      </w:r>
+      <w:r>
+        <w:rPr>
+          <w:rFonts w:cs="Arial"/>
+        </w:rPr>
+        <w:t>Retrofit</w:t>
+      </w:r>
+      <w:r>
+        <w:rPr>
+          <w:rFonts w:cs="Arial"/>
+        </w:rPr>
+        <w:t>(</w:t>
+      </w:r>
+      <w:hyperlink r:id="rId22" w:history="1">
+        <w:r>
+          <w:rPr>
+            <w:rStyle w:val="Hyperlink"/>
+            <w:rFonts w:cs="Arial"/>
+          </w:rPr>
+          <w:t>https://square.github.io/retrofit/</w:t>
+        </w:r>
+      </w:hyperlink>
+      <w:r>
+        <w:rPr>
+          <w:rFonts w:cs="Arial"/>
+        </w:rPr>
+        <w:t>) koji se temelji na protokolu HTTP.</w:t>
+      </w:r>
+      <w:r>
+        <w:rPr>
+          <w:rFonts w:cs="Arial"/>
+        </w:rPr>
+        <w:t xml:space="preserve"> </w:t>
+      </w:r>
+    </w:p>
+    <w:p>
+      <w:pPr>
+        <w:rPr>
+          <w:rFonts w:cs="Arial"/>
+        </w:rPr>
+      </w:pPr>
+    </w:p>
+    <w:p>
+      <w:pPr>
+        <w:rPr>
+          <w:rFonts w:cs="Arial"/>
+        </w:rPr>
+      </w:pPr>
+      <w:r>
+        <w:rPr>
+          <w:rFonts w:cs="Arial"/>
+        </w:rPr>
+        <w:t>Inicijalizacija Retrofit frameworka se izvodi kao u sljedećem primjeru:</w:t>
+      </w:r>
+    </w:p>
+    <w:p>
+      <w:pPr>
+        <w:rPr>
+          <w:rFonts w:cs="Arial"/>
+        </w:rPr>
+      </w:pPr>
+    </w:p>
+    <w:p>
+      <w:pPr>
+        <w:pStyle w:val="HTMLPreformatted"/>
+        <w:shd w:val="clear" w:color="auto" w:fill="FFFFFF"/>
+        <w:ind w:left="708"/>
+        <w:rPr>
+          <w:color w:val="000000"/>
+        </w:rPr>
+      </w:pPr>
+      <w:r>
+        <w:rPr>
+          <w:color w:val="000000"/>
+          <w:shd w:val="clear" w:color="auto" w:fill="E4E4FF"/>
+        </w:rPr>
+        <w:t>Retrofit</w:t>
+      </w:r>
+      <w:r>
+        <w:rPr>
+          <w:color w:val="000000"/>
+        </w:rPr>
+        <w:t xml:space="preserve"> retrofit = </w:t>
+      </w:r>
+      <w:r>
+        <w:rPr>
+          <w:b/>
+          <w:bCs/>
+          <w:color w:val="000080"/>
+        </w:rPr>
+        <w:t xml:space="preserve">new </w:t>
+      </w:r>
+      <w:r>
+        <w:rPr>
+          <w:color w:val="000000"/>
+          <w:shd w:val="clear" w:color="auto" w:fill="E4E4FF"/>
+        </w:rPr>
+        <w:t>Retrofit</w:t>
+      </w:r>
+      <w:r>
+        <w:rPr>
+          <w:color w:val="000000"/>
+        </w:rPr>
+        <w:t>.Builder()</w:t>
+      </w:r>
+      <w:r>
+        <w:rPr>
+          <w:color w:val="000000"/>
+        </w:rPr>
+        <w:br/>
+        <w:t xml:space="preserve">        .baseUrl(Utils.</w:t>
+      </w:r>
+      <w:r>
+        <w:rPr>
+          <w:i/>
+          <w:iCs/>
+          <w:color w:val="000000"/>
+        </w:rPr>
+        <w:t>getADDRES</w:t>
+      </w:r>
+      <w:r>
+        <w:rPr>
+          <w:color w:val="000000"/>
+        </w:rPr>
+        <w:t>())</w:t>
+      </w:r>
+      <w:r>
+        <w:rPr>
+          <w:color w:val="000000"/>
+        </w:rPr>
+        <w:br/>
+        <w:t xml:space="preserve">        .build();</w:t>
+      </w:r>
+    </w:p>
+    <w:p>
+      <w:pPr>
+        <w:rPr>
+          <w:rFonts w:cs="Arial"/>
+        </w:rPr>
+      </w:pPr>
+    </w:p>
+    <w:p>
+      <w:pPr>
+        <w:rPr>
+          <w:rFonts w:cs="Arial"/>
+        </w:rPr>
+      </w:pPr>
+      <w:r>
+        <w:rPr>
+          <w:rFonts w:cs="Arial"/>
+        </w:rPr>
+        <w:t xml:space="preserve">Nad klasom Retrofit izvodi se statička metoda </w:t>
+      </w:r>
+      <w:r>
+        <w:rPr>
+          <w:rFonts w:cs="Arial"/>
+          <w:i/>
+        </w:rPr>
+        <w:t>baseUrl</w:t>
+      </w:r>
+      <w:r>
+        <w:rPr>
+          <w:rFonts w:cs="Arial"/>
+        </w:rPr>
+        <w:t xml:space="preserve"> kojoj je kao argument predana IP adresa računala na kojem je naš server pokrenut. IP adresa se dohvaća preko pomoćne </w:t>
+      </w:r>
+      <w:r>
+        <w:rPr>
+          <w:rFonts w:cs="Arial"/>
+          <w:i/>
+        </w:rPr>
+        <w:t>Utils</w:t>
+      </w:r>
+      <w:r>
+        <w:rPr>
+          <w:rFonts w:cs="Arial"/>
+        </w:rPr>
+        <w:t xml:space="preserve"> klase.</w:t>
+      </w:r>
+    </w:p>
+    <w:p>
+      <w:pPr>
+        <w:rPr>
+          <w:rFonts w:cs="Arial"/>
+        </w:rPr>
+      </w:pPr>
+    </w:p>
+    <w:p>
+      <w:pPr>
+        <w:rPr>
+          <w:rFonts w:cs="Arial"/>
+        </w:rPr>
+      </w:pPr>
+      <w:r>
+        <w:rPr>
+          <w:rFonts w:cs="Arial"/>
+        </w:rPr>
+        <w:t>U sučelju RestApi</w:t>
+      </w:r>
+      <w:r>
+        <w:rPr>
+          <w:rFonts w:cs="Arial"/>
+        </w:rPr>
+        <w:t xml:space="preserve"> su popisane rute na koje se možemo povezivati</w:t>
+      </w:r>
+      <w:r>
+        <w:rPr>
+          <w:rFonts w:cs="Arial"/>
+        </w:rPr>
+        <w:t xml:space="preserve"> npr.</w:t>
+      </w:r>
+      <w:bookmarkStart w:id="0" w:name="_GoBack"/>
+      <w:bookmarkEnd w:id="0"/>
+    </w:p>
+    <w:p>
+      <w:pPr>
+        <w:rPr>
+          <w:rFonts w:cs="Arial"/>
+        </w:rPr>
+      </w:pPr>
+    </w:p>
+    <w:p>
+      <w:pPr>
+        <w:shd w:val="clear" w:color="auto" w:fill="FFFFFF"/>
+        <w:tabs>
+          <w:tab w:val="left" w:pos="916"/>
+          <w:tab w:val="left" w:pos="1832"/>
+          <w:tab w:val="left" w:pos="2748"/>
+          <w:tab w:val="left" w:pos="3664"/>
+          <w:tab w:val="left" w:pos="4580"/>
+          <w:tab w:val="left" w:pos="5496"/>
+          <w:tab w:val="left" w:pos="6412"/>
+          <w:tab w:val="left" w:pos="7328"/>
+          <w:tab w:val="left" w:pos="8244"/>
+          <w:tab w:val="left" w:pos="9160"/>
+          <w:tab w:val="left" w:pos="10076"/>
+          <w:tab w:val="left" w:pos="10992"/>
+          <w:tab w:val="left" w:pos="11908"/>
+          <w:tab w:val="left" w:pos="12824"/>
+          <w:tab w:val="left" w:pos="13740"/>
+          <w:tab w:val="left" w:pos="14656"/>
+        </w:tabs>
+        <w:suppressAutoHyphens w:val="0"/>
+        <w:ind w:left="708"/>
+        <w:jc w:val="left"/>
+        <w:rPr>
+          <w:rFonts w:ascii="Courier New" w:hAnsi="Courier New" w:cs="Courier New"/>
+          <w:color w:val="000000"/>
+          <w:sz w:val="20"/>
+          <w:szCs w:val="20"/>
+          <w:lang w:eastAsia="hr-HR"/>
+        </w:rPr>
+      </w:pPr>
+      <w:r>
+        <w:rPr>
+          <w:rFonts w:ascii="Courier New" w:hAnsi="Courier New" w:cs="Courier New"/>
+          <w:color w:val="808000"/>
+          <w:sz w:val="20"/>
+          <w:szCs w:val="20"/>
+          <w:lang w:eastAsia="hr-HR"/>
+        </w:rPr>
+        <w:t>@GET</w:t>
+      </w:r>
+      <w:r>
+        <w:rPr>
+          <w:rFonts w:ascii="Courier New" w:hAnsi="Courier New" w:cs="Courier New"/>
+          <w:color w:val="000000"/>
+          <w:sz w:val="20"/>
+          <w:szCs w:val="20"/>
+          <w:lang w:eastAsia="hr-HR"/>
+        </w:rPr>
+        <w:t>(</w:t>
+      </w:r>
+      <w:r>
+        <w:rPr>
+          <w:rFonts w:ascii="Courier New" w:hAnsi="Courier New" w:cs="Courier New"/>
+          <w:b/>
+          <w:bCs/>
+          <w:color w:val="008000"/>
+          <w:sz w:val="20"/>
+          <w:szCs w:val="20"/>
+          <w:lang w:eastAsia="hr-HR"/>
+        </w:rPr>
+        <w:t>"api/Ucenik/Profil"</w:t>
+      </w:r>
+      <w:r>
+        <w:rPr>
+          <w:rFonts w:ascii="Courier New" w:hAnsi="Courier New" w:cs="Courier New"/>
+          <w:color w:val="000000"/>
+          <w:sz w:val="20"/>
+          <w:szCs w:val="20"/>
+          <w:lang w:eastAsia="hr-HR"/>
+        </w:rPr>
+        <w:t>)</w:t>
+      </w:r>
+      <w:r>
+        <w:rPr>
+          <w:rFonts w:ascii="Courier New" w:hAnsi="Courier New" w:cs="Courier New"/>
+          <w:color w:val="000000"/>
+          <w:sz w:val="20"/>
+          <w:szCs w:val="20"/>
+          <w:lang w:eastAsia="hr-HR"/>
+        </w:rPr>
+        <w:br/>
+        <w:t>Call&lt;User&gt; getProfile(</w:t>
+      </w:r>
+      <w:r>
+        <w:rPr>
+          <w:rFonts w:ascii="Courier New" w:hAnsi="Courier New" w:cs="Courier New"/>
+          <w:color w:val="808000"/>
+          <w:sz w:val="20"/>
+          <w:szCs w:val="20"/>
+          <w:lang w:eastAsia="hr-HR"/>
+        </w:rPr>
+        <w:t>@Header</w:t>
+      </w:r>
+      <w:r>
+        <w:rPr>
+          <w:rFonts w:ascii="Courier New" w:hAnsi="Courier New" w:cs="Courier New"/>
+          <w:color w:val="000000"/>
+          <w:sz w:val="20"/>
+          <w:szCs w:val="20"/>
+          <w:lang w:eastAsia="hr-HR"/>
+        </w:rPr>
+        <w:t>(</w:t>
+      </w:r>
+      <w:r>
+        <w:rPr>
+          <w:rFonts w:ascii="Courier New" w:hAnsi="Courier New" w:cs="Courier New"/>
+          <w:b/>
+          <w:bCs/>
+          <w:color w:val="008000"/>
+          <w:sz w:val="20"/>
+          <w:szCs w:val="20"/>
+          <w:lang w:eastAsia="hr-HR"/>
+        </w:rPr>
+        <w:t>"Authorization"</w:t>
+      </w:r>
+      <w:r>
+        <w:rPr>
+          <w:rFonts w:ascii="Courier New" w:hAnsi="Courier New" w:cs="Courier New"/>
+          <w:color w:val="000000"/>
+          <w:sz w:val="20"/>
+          <w:szCs w:val="20"/>
+          <w:lang w:eastAsia="hr-HR"/>
+        </w:rPr>
+        <w:t>) String token);</w:t>
+      </w:r>
+    </w:p>
+    <w:p>
+      <w:pPr>
+        <w:rPr>
+          <w:rFonts w:cs="Arial"/>
+        </w:rPr>
+      </w:pPr>
+    </w:p>
+    <w:p>
+      <w:pPr>
+        <w:rPr>
+          <w:rFonts w:cs="Arial"/>
+        </w:rPr>
+      </w:pPr>
+      <w:r>
+        <w:rPr>
+          <w:rFonts w:cs="Arial"/>
+        </w:rPr>
+        <w:t xml:space="preserve">Ovdje vidimo metodu </w:t>
+      </w:r>
+      <w:r>
+        <w:rPr>
+          <w:rFonts w:cs="Arial"/>
+          <w:i/>
+        </w:rPr>
+        <w:t>getProfile</w:t>
+      </w:r>
+      <w:r>
+        <w:rPr>
+          <w:rFonts w:cs="Arial"/>
+        </w:rPr>
+        <w:t xml:space="preserve"> koju možemo pozivati unutar koda i koja će vraćati objekt tipa </w:t>
+      </w:r>
+      <w:r>
+        <w:rPr>
+          <w:rFonts w:cs="Arial"/>
+          <w:i/>
+        </w:rPr>
+        <w:t>User</w:t>
+      </w:r>
+      <w:r>
+        <w:rPr>
+          <w:rFonts w:cs="Arial"/>
+        </w:rPr>
+        <w:t xml:space="preserve"> a kao argument prima token sjednice u tipu String. Kada se </w:t>
+      </w:r>
+      <w:r>
+        <w:rPr>
+          <w:rFonts w:cs="Arial"/>
+          <w:i/>
+        </w:rPr>
+        <w:t>getProfile</w:t>
+      </w:r>
+      <w:r>
+        <w:rPr>
+          <w:rFonts w:cs="Arial"/>
+        </w:rPr>
+        <w:t xml:space="preserve"> moteoda pozove na rutu </w:t>
+      </w:r>
+      <w:r>
+        <w:rPr>
+          <w:rFonts w:cs="Arial"/>
+          <w:i/>
+        </w:rPr>
+        <w:t>api/Ucenik/Profil</w:t>
+      </w:r>
+      <w:r>
+        <w:rPr>
+          <w:rFonts w:cs="Arial"/>
+        </w:rPr>
+        <w:t xml:space="preserve"> se pošalje </w:t>
+      </w:r>
+      <w:r>
+        <w:rPr>
+          <w:rFonts w:cs="Arial"/>
+          <w:i/>
+        </w:rPr>
+        <w:t>GET</w:t>
+      </w:r>
+      <w:r>
+        <w:rPr>
+          <w:rFonts w:cs="Arial"/>
+        </w:rPr>
+        <w:t xml:space="preserve"> zahtjev sa svim potrebnim podacima.</w:t>
+      </w:r>
+    </w:p>
+    <w:p>
+      <w:pPr>
+        <w:rPr>
+          <w:rFonts w:cs="Arial"/>
+        </w:rPr>
+      </w:pPr>
+    </w:p>
+    <w:p>
+      <w:pPr>
+        <w:rPr>
+          <w:rFonts w:cs="Arial"/>
+        </w:rPr>
+      </w:pPr>
+      <w:r>
+        <w:rPr>
+          <w:rFonts w:cs="Arial"/>
+        </w:rPr>
+        <w:t xml:space="preserve">Nakon poziva neke od metoda koja je usmjerena na unaprijed predodređenu rutu izvodi se asinkroni poziv te se odgovor mora očekivati u </w:t>
+      </w:r>
+      <w:r>
+        <w:rPr>
+          <w:rFonts w:cs="Arial"/>
+          <w:i/>
+        </w:rPr>
+        <w:t>Callbacku</w:t>
+      </w:r>
+      <w:r>
+        <w:rPr>
+          <w:rFonts w:cs="Arial"/>
+        </w:rPr>
+        <w:t xml:space="preserve"> u metodama </w:t>
+      </w:r>
+      <w:r>
+        <w:rPr>
+          <w:rFonts w:cs="Arial"/>
+          <w:i/>
+        </w:rPr>
+        <w:t>onResponse</w:t>
+      </w:r>
+      <w:r>
+        <w:rPr>
+          <w:rFonts w:cs="Arial"/>
+        </w:rPr>
+        <w:t xml:space="preserve"> i </w:t>
+      </w:r>
+      <w:r>
+        <w:rPr>
+          <w:rFonts w:cs="Arial"/>
+          <w:i/>
+        </w:rPr>
+        <w:t>onFailure</w:t>
+      </w:r>
+      <w:r>
+        <w:rPr>
+          <w:rFonts w:cs="Arial"/>
+        </w:rPr>
+        <w:t>.</w:t>
+      </w:r>
+    </w:p>
+    <w:p>
+      <w:pPr>
+        <w:rPr>
+          <w:rFonts w:cs="Arial"/>
+        </w:rPr>
+      </w:pPr>
+    </w:p>
+    <w:p>
+      <w:pPr>
+        <w:rPr>
+          <w:rFonts w:cs="Arial"/>
+        </w:rPr>
+      </w:pPr>
+      <w:r>
+        <w:rPr>
+          <w:rFonts w:cs="Arial"/>
+        </w:rPr>
+        <w:t xml:space="preserve">Komunikacija sa </w:t>
+      </w:r>
+      <w:r>
+        <w:rPr>
+          <w:rFonts w:cs="Arial"/>
+        </w:rPr>
+        <w:t xml:space="preserve">serverske strane je izvedena pomoću </w:t>
+      </w:r>
     </w:p>
     <w:p>
       <w:pPr>
@@ -8801,7 +9340,7 @@
 </file>
 
 <file path=word/endnotes.xml><?xml version="1.0" encoding="utf-8"?>
-<w:endnotes xmlns:ve="http://schemas.openxmlformats.org/markup-compatibility/2006" xmlns:o="urn:schemas-microsoft-com:office:office" xmlns:r="http://schemas.openxmlformats.org/officeDocument/2006/relationships" xmlns:m="http://schemas.openxmlformats.org/officeDocument/2006/math" xmlns:v="urn:schemas-microsoft-com:vml" xmlns:wp="http://schemas.openxmlformats.org/drawingml/2006/wordprocessingDrawing" xmlns:w10="urn:schemas-microsoft-com:office:word" xmlns:w="http://schemas.openxmlformats.org/wordprocessingml/2006/main" xmlns:wne="http://schemas.microsoft.com/office/word/2006/wordml">
+<w:endnotes xmlns:wpc="http://schemas.microsoft.com/office/word/2010/wordprocessingCanvas" xmlns:cx="http://schemas.microsoft.com/office/drawing/2014/chartex" xmlns:cx1="http://schemas.microsoft.com/office/drawing/2015/9/8/chartex" xmlns:cx2="http://schemas.microsoft.com/office/drawing/2015/10/21/chartex" xmlns:mc="http://schemas.openxmlformats.org/markup-compatibility/2006" xmlns:o="urn:schemas-microsoft-com:office:office" xmlns:r="http://schemas.openxmlformats.org/officeDocument/2006/relationships" xmlns:m="http://schemas.openxmlformats.org/officeDocument/2006/math" xmlns:v="urn:schemas-microsoft-com:vml" xmlns:wp14="http://schemas.microsoft.com/office/word/2010/wordprocessingDrawing" xmlns:wp="http://schemas.openxmlformats.org/drawingml/2006/wordprocessingDrawing" xmlns:w10="urn:schemas-microsoft-com:office:word" xmlns:w="http://schemas.openxmlformats.org/wordprocessingml/2006/main" xmlns:w14="http://schemas.microsoft.com/office/word/2010/wordml" xmlns:w15="http://schemas.microsoft.com/office/word/2012/wordml" xmlns:w16se="http://schemas.microsoft.com/office/word/2015/wordml/symex" xmlns:wpg="http://schemas.microsoft.com/office/word/2010/wordprocessingGroup" xmlns:wpi="http://schemas.microsoft.com/office/word/2010/wordprocessingInk" xmlns:wne="http://schemas.microsoft.com/office/word/2006/wordml" xmlns:wps="http://schemas.microsoft.com/office/word/2010/wordprocessingShape" mc:Ignorable="w14 w15 w16se wp14">
   <w:endnote w:type="separator" w:id="-1">
     <w:p>
       <w:r>
@@ -8820,7 +9359,7 @@
 </file>
 
 <file path=word/footnotes.xml><?xml version="1.0" encoding="utf-8"?>
-<w:footnotes xmlns:ve="http://schemas.openxmlformats.org/markup-compatibility/2006" xmlns:o="urn:schemas-microsoft-com:office:office" xmlns:r="http://schemas.openxmlformats.org/officeDocument/2006/relationships" xmlns:m="http://schemas.openxmlformats.org/officeDocument/2006/math" xmlns:v="urn:schemas-microsoft-com:vml" xmlns:wp="http://schemas.openxmlformats.org/drawingml/2006/wordprocessingDrawing" xmlns:w10="urn:schemas-microsoft-com:office:word" xmlns:w="http://schemas.openxmlformats.org/wordprocessingml/2006/main" xmlns:wne="http://schemas.microsoft.com/office/word/2006/wordml">
+<w:footnotes xmlns:wpc="http://schemas.microsoft.com/office/word/2010/wordprocessingCanvas" xmlns:cx="http://schemas.microsoft.com/office/drawing/2014/chartex" xmlns:cx1="http://schemas.microsoft.com/office/drawing/2015/9/8/chartex" xmlns:cx2="http://schemas.microsoft.com/office/drawing/2015/10/21/chartex" xmlns:mc="http://schemas.openxmlformats.org/markup-compatibility/2006" xmlns:o="urn:schemas-microsoft-com:office:office" xmlns:r="http://schemas.openxmlformats.org/officeDocument/2006/relationships" xmlns:m="http://schemas.openxmlformats.org/officeDocument/2006/math" xmlns:v="urn:schemas-microsoft-com:vml" xmlns:wp14="http://schemas.microsoft.com/office/word/2010/wordprocessingDrawing" xmlns:wp="http://schemas.openxmlformats.org/drawingml/2006/wordprocessingDrawing" xmlns:w10="urn:schemas-microsoft-com:office:word" xmlns:w="http://schemas.openxmlformats.org/wordprocessingml/2006/main" xmlns:w14="http://schemas.microsoft.com/office/word/2010/wordml" xmlns:w15="http://schemas.microsoft.com/office/word/2012/wordml" xmlns:w16se="http://schemas.microsoft.com/office/word/2015/wordml/symex" xmlns:wpg="http://schemas.microsoft.com/office/word/2010/wordprocessingGroup" xmlns:wpi="http://schemas.microsoft.com/office/word/2010/wordprocessingInk" xmlns:wne="http://schemas.microsoft.com/office/word/2006/wordml" xmlns:wps="http://schemas.microsoft.com/office/word/2010/wordprocessingShape" mc:Ignorable="w14 w15 w16se wp14">
   <w:footnote w:type="separator" w:id="-1">
     <w:p>
       <w:r>
@@ -8915,8 +9454,8 @@
 </file>
 
 <file path=word/numbering.xml><?xml version="1.0" encoding="utf-8"?>
-<w:numbering xmlns:ve="http://schemas.openxmlformats.org/markup-compatibility/2006" xmlns:o="urn:schemas-microsoft-com:office:office" xmlns:r="http://schemas.openxmlformats.org/officeDocument/2006/relationships" xmlns:m="http://schemas.openxmlformats.org/officeDocument/2006/math" xmlns:v="urn:schemas-microsoft-com:vml" xmlns:wp="http://schemas.openxmlformats.org/drawingml/2006/wordprocessingDrawing" xmlns:w10="urn:schemas-microsoft-com:office:word" xmlns:w="http://schemas.openxmlformats.org/wordprocessingml/2006/main" xmlns:wne="http://schemas.microsoft.com/office/word/2006/wordml">
-  <w:abstractNum w:abstractNumId="0">
+<w:numbering xmlns:wpc="http://schemas.microsoft.com/office/word/2010/wordprocessingCanvas" xmlns:cx="http://schemas.microsoft.com/office/drawing/2014/chartex" xmlns:cx1="http://schemas.microsoft.com/office/drawing/2015/9/8/chartex" xmlns:cx2="http://schemas.microsoft.com/office/drawing/2015/10/21/chartex" xmlns:mc="http://schemas.openxmlformats.org/markup-compatibility/2006" xmlns:o="urn:schemas-microsoft-com:office:office" xmlns:r="http://schemas.openxmlformats.org/officeDocument/2006/relationships" xmlns:m="http://schemas.openxmlformats.org/officeDocument/2006/math" xmlns:v="urn:schemas-microsoft-com:vml" xmlns:wp14="http://schemas.microsoft.com/office/word/2010/wordprocessingDrawing" xmlns:wp="http://schemas.openxmlformats.org/drawingml/2006/wordprocessingDrawing" xmlns:w10="urn:schemas-microsoft-com:office:word" xmlns:w="http://schemas.openxmlformats.org/wordprocessingml/2006/main" xmlns:w14="http://schemas.microsoft.com/office/word/2010/wordml" xmlns:w15="http://schemas.microsoft.com/office/word/2012/wordml" xmlns:w16se="http://schemas.microsoft.com/office/word/2015/wordml/symex" xmlns:wpg="http://schemas.microsoft.com/office/word/2010/wordprocessingGroup" xmlns:wpi="http://schemas.microsoft.com/office/word/2010/wordprocessingInk" xmlns:wne="http://schemas.microsoft.com/office/word/2006/wordml" xmlns:wps="http://schemas.microsoft.com/office/word/2010/wordprocessingShape" mc:Ignorable="w14 w15 w16se wp14">
+  <w:abstractNum w:abstractNumId="0" w15:restartNumberingAfterBreak="0">
     <w:nsid w:val="05CA38CA"/>
     <w:multiLevelType w:val="hybridMultilevel"/>
     <w:tmpl w:val="B1489F6C"/>
@@ -9002,7 +9541,7 @@
       </w:pPr>
     </w:lvl>
   </w:abstractNum>
-  <w:abstractNum w:abstractNumId="1">
+  <w:abstractNum w:abstractNumId="1" w15:restartNumberingAfterBreak="0">
     <w:nsid w:val="0EE767A4"/>
     <w:multiLevelType w:val="hybridMultilevel"/>
     <w:tmpl w:val="90B04F7E"/>
@@ -9088,7 +9627,7 @@
       </w:pPr>
     </w:lvl>
   </w:abstractNum>
-  <w:abstractNum w:abstractNumId="2">
+  <w:abstractNum w:abstractNumId="2" w15:restartNumberingAfterBreak="0">
     <w:nsid w:val="17717B76"/>
     <w:multiLevelType w:val="hybridMultilevel"/>
     <w:tmpl w:val="78887B1E"/>
@@ -9201,7 +9740,7 @@
       </w:rPr>
     </w:lvl>
   </w:abstractNum>
-  <w:abstractNum w:abstractNumId="3">
+  <w:abstractNum w:abstractNumId="3" w15:restartNumberingAfterBreak="0">
     <w:nsid w:val="1E2A62E7"/>
     <w:multiLevelType w:val="hybridMultilevel"/>
     <w:tmpl w:val="CA6C2A68"/>
@@ -9290,7 +9829,7 @@
       </w:pPr>
     </w:lvl>
   </w:abstractNum>
-  <w:abstractNum w:abstractNumId="4">
+  <w:abstractNum w:abstractNumId="4" w15:restartNumberingAfterBreak="0">
     <w:nsid w:val="2C5A3C5B"/>
     <w:multiLevelType w:val="hybridMultilevel"/>
     <w:tmpl w:val="7C822C24"/>
@@ -9376,7 +9915,7 @@
       </w:pPr>
     </w:lvl>
   </w:abstractNum>
-  <w:abstractNum w:abstractNumId="5">
+  <w:abstractNum w:abstractNumId="5" w15:restartNumberingAfterBreak="0">
     <w:nsid w:val="3E353612"/>
     <w:multiLevelType w:val="hybridMultilevel"/>
     <w:tmpl w:val="2376B3A6"/>
@@ -9489,7 +10028,7 @@
       </w:rPr>
     </w:lvl>
   </w:abstractNum>
-  <w:abstractNum w:abstractNumId="6">
+  <w:abstractNum w:abstractNumId="6" w15:restartNumberingAfterBreak="0">
     <w:nsid w:val="40A35DBE"/>
     <w:multiLevelType w:val="hybridMultilevel"/>
     <w:tmpl w:val="F27044CA"/>
@@ -9575,7 +10114,7 @@
       </w:pPr>
     </w:lvl>
   </w:abstractNum>
-  <w:abstractNum w:abstractNumId="7">
+  <w:abstractNum w:abstractNumId="7" w15:restartNumberingAfterBreak="0">
     <w:nsid w:val="62F35013"/>
     <w:multiLevelType w:val="hybridMultilevel"/>
     <w:tmpl w:val="D5D27664"/>
@@ -9688,7 +10227,7 @@
       </w:rPr>
     </w:lvl>
   </w:abstractNum>
-  <w:abstractNum w:abstractNumId="8">
+  <w:abstractNum w:abstractNumId="8" w15:restartNumberingAfterBreak="0">
     <w:nsid w:val="6EAC16C9"/>
     <w:multiLevelType w:val="hybridMultilevel"/>
     <w:tmpl w:val="AC44519C"/>
@@ -9774,7 +10313,7 @@
       </w:pPr>
     </w:lvl>
   </w:abstractNum>
-  <w:abstractNum w:abstractNumId="9">
+  <w:abstractNum w:abstractNumId="9" w15:restartNumberingAfterBreak="0">
     <w:nsid w:val="73833EEE"/>
     <w:multiLevelType w:val="hybridMultilevel"/>
     <w:tmpl w:val="ECDA225A"/>
@@ -9863,7 +10402,7 @@
       </w:pPr>
     </w:lvl>
   </w:abstractNum>
-  <w:abstractNum w:abstractNumId="10">
+  <w:abstractNum w:abstractNumId="10" w15:restartNumberingAfterBreak="0">
     <w:nsid w:val="7CB87F49"/>
     <w:multiLevelType w:val="hybridMultilevel"/>
     <w:tmpl w:val="CCF8DD5C"/>
@@ -9986,7 +10525,7 @@
 </file>
 
 <file path=word/styles.xml><?xml version="1.0" encoding="utf-8"?>
-<w:styles xmlns:r="http://schemas.openxmlformats.org/officeDocument/2006/relationships" xmlns:w="http://schemas.openxmlformats.org/wordprocessingml/2006/main">
+<w:styles xmlns:mc="http://schemas.openxmlformats.org/markup-compatibility/2006" xmlns:r="http://schemas.openxmlformats.org/officeDocument/2006/relationships" xmlns:w="http://schemas.openxmlformats.org/wordprocessingml/2006/main" xmlns:w14="http://schemas.microsoft.com/office/word/2010/wordml" xmlns:w15="http://schemas.microsoft.com/office/word/2012/wordml" xmlns:w16se="http://schemas.microsoft.com/office/word/2015/wordml/symex" mc:Ignorable="w14 w15 w16se">
   <w:docDefaults>
     <w:rPrDefault>
       <w:rPr>
@@ -10002,144 +10541,379 @@
       </w:pPr>
     </w:pPrDefault>
   </w:docDefaults>
-  <w:latentStyles w:defLockedState="0" w:defUIPriority="99" w:defSemiHidden="1" w:defUnhideWhenUsed="1" w:defQFormat="0" w:count="267">
-    <w:lsdException w:name="Normal" w:semiHidden="0" w:uiPriority="0" w:unhideWhenUsed="0" w:qFormat="1"/>
-    <w:lsdException w:name="heading 1" w:semiHidden="0" w:uiPriority="9" w:unhideWhenUsed="0" w:qFormat="1"/>
-    <w:lsdException w:name="heading 2" w:uiPriority="9" w:qFormat="1"/>
-    <w:lsdException w:name="heading 3" w:uiPriority="9" w:qFormat="1"/>
-    <w:lsdException w:name="heading 4" w:uiPriority="9" w:qFormat="1"/>
-    <w:lsdException w:name="heading 5" w:uiPriority="9" w:qFormat="1"/>
-    <w:lsdException w:name="heading 6" w:uiPriority="9" w:qFormat="1"/>
-    <w:lsdException w:name="heading 7" w:uiPriority="9" w:qFormat="1"/>
-    <w:lsdException w:name="heading 8" w:uiPriority="9" w:qFormat="1"/>
-    <w:lsdException w:name="heading 9" w:uiPriority="9" w:qFormat="1"/>
-    <w:lsdException w:name="toc 1" w:uiPriority="39"/>
-    <w:lsdException w:name="toc 2" w:uiPriority="39"/>
-    <w:lsdException w:name="toc 3" w:uiPriority="39"/>
-    <w:lsdException w:name="toc 4" w:uiPriority="39"/>
-    <w:lsdException w:name="toc 5" w:uiPriority="39"/>
-    <w:lsdException w:name="toc 6" w:uiPriority="39"/>
-    <w:lsdException w:name="toc 7" w:uiPriority="39"/>
-    <w:lsdException w:name="toc 8" w:uiPriority="39"/>
-    <w:lsdException w:name="toc 9" w:uiPriority="39"/>
-    <w:lsdException w:name="caption" w:uiPriority="35" w:qFormat="1"/>
-    <w:lsdException w:name="Title" w:semiHidden="0" w:uiPriority="10" w:unhideWhenUsed="0" w:qFormat="1"/>
-    <w:lsdException w:name="Default Paragraph Font" w:uiPriority="1"/>
-    <w:lsdException w:name="Subtitle" w:semiHidden="0" w:uiPriority="11" w:unhideWhenUsed="0" w:qFormat="1"/>
-    <w:lsdException w:name="Strong" w:semiHidden="0" w:uiPriority="22" w:unhideWhenUsed="0" w:qFormat="1"/>
-    <w:lsdException w:name="Emphasis" w:semiHidden="0" w:uiPriority="20" w:unhideWhenUsed="0" w:qFormat="1"/>
-    <w:lsdException w:name="Table Grid" w:semiHidden="0" w:uiPriority="39" w:unhideWhenUsed="0"/>
-    <w:lsdException w:name="Placeholder Text" w:unhideWhenUsed="0"/>
-    <w:lsdException w:name="No Spacing" w:semiHidden="0" w:uiPriority="1" w:unhideWhenUsed="0" w:qFormat="1"/>
-    <w:lsdException w:name="Light Shading" w:semiHidden="0" w:uiPriority="60" w:unhideWhenUsed="0"/>
-    <w:lsdException w:name="Light List" w:semiHidden="0" w:uiPriority="61" w:unhideWhenUsed="0"/>
-    <w:lsdException w:name="Light Grid" w:semiHidden="0" w:uiPriority="62" w:unhideWhenUsed="0"/>
-    <w:lsdException w:name="Medium Shading 1" w:semiHidden="0" w:uiPriority="63" w:unhideWhenUsed="0"/>
-    <w:lsdException w:name="Medium Shading 2" w:semiHidden="0" w:uiPriority="64" w:unhideWhenUsed="0"/>
-    <w:lsdException w:name="Medium List 1" w:semiHidden="0" w:uiPriority="65" w:unhideWhenUsed="0"/>
-    <w:lsdException w:name="Medium List 2" w:semiHidden="0" w:uiPriority="66" w:unhideWhenUsed="0"/>
-    <w:lsdException w:name="Medium Grid 1" w:semiHidden="0" w:uiPriority="67" w:unhideWhenUsed="0"/>
-    <w:lsdException w:name="Medium Grid 2" w:semiHidden="0" w:uiPriority="68" w:unhideWhenUsed="0"/>
-    <w:lsdException w:name="Medium Grid 3" w:semiHidden="0" w:uiPriority="69" w:unhideWhenUsed="0"/>
-    <w:lsdException w:name="Dark List" w:semiHidden="0" w:uiPriority="70" w:unhideWhenUsed="0"/>
-    <w:lsdException w:name="Colorful Shading" w:semiHidden="0" w:uiPriority="71" w:unhideWhenUsed="0"/>
-    <w:lsdException w:name="Colorful List" w:semiHidden="0" w:uiPriority="72" w:unhideWhenUsed="0"/>
-    <w:lsdException w:name="Colorful Grid" w:semiHidden="0" w:uiPriority="73" w:unhideWhenUsed="0"/>
-    <w:lsdException w:name="Light Shading Accent 1" w:semiHidden="0" w:uiPriority="60" w:unhideWhenUsed="0"/>
-    <w:lsdException w:name="Light List Accent 1" w:semiHidden="0" w:uiPriority="61" w:unhideWhenUsed="0"/>
-    <w:lsdException w:name="Light Grid Accent 1" w:semiHidden="0" w:uiPriority="62" w:unhideWhenUsed="0"/>
-    <w:lsdException w:name="Medium Shading 1 Accent 1" w:semiHidden="0" w:uiPriority="63" w:unhideWhenUsed="0"/>
-    <w:lsdException w:name="Medium Shading 2 Accent 1" w:semiHidden="0" w:uiPriority="64" w:unhideWhenUsed="0"/>
-    <w:lsdException w:name="Medium List 1 Accent 1" w:semiHidden="0" w:uiPriority="65" w:unhideWhenUsed="0"/>
-    <w:lsdException w:name="Revision" w:unhideWhenUsed="0"/>
-    <w:lsdException w:name="List Paragraph" w:semiHidden="0" w:uiPriority="34" w:unhideWhenUsed="0" w:qFormat="1"/>
-    <w:lsdException w:name="Quote" w:semiHidden="0" w:uiPriority="29" w:unhideWhenUsed="0" w:qFormat="1"/>
-    <w:lsdException w:name="Intense Quote" w:semiHidden="0" w:uiPriority="30" w:unhideWhenUsed="0" w:qFormat="1"/>
-    <w:lsdException w:name="Medium List 2 Accent 1" w:semiHidden="0" w:uiPriority="66" w:unhideWhenUsed="0"/>
-    <w:lsdException w:name="Medium Grid 1 Accent 1" w:semiHidden="0" w:uiPriority="67" w:unhideWhenUsed="0"/>
-    <w:lsdException w:name="Medium Grid 2 Accent 1" w:semiHidden="0" w:uiPriority="68" w:unhideWhenUsed="0"/>
-    <w:lsdException w:name="Medium Grid 3 Accent 1" w:semiHidden="0" w:uiPriority="69" w:unhideWhenUsed="0"/>
-    <w:lsdException w:name="Dark List Accent 1" w:semiHidden="0" w:uiPriority="70" w:unhideWhenUsed="0"/>
-    <w:lsdException w:name="Colorful Shading Accent 1" w:semiHidden="0" w:uiPriority="71" w:unhideWhenUsed="0"/>
-    <w:lsdException w:name="Colorful List Accent 1" w:semiHidden="0" w:uiPriority="72" w:unhideWhenUsed="0"/>
-    <w:lsdException w:name="Colorful Grid Accent 1" w:semiHidden="0" w:uiPriority="73" w:unhideWhenUsed="0"/>
-    <w:lsdException w:name="Light Shading Accent 2" w:semiHidden="0" w:uiPriority="60" w:unhideWhenUsed="0"/>
-    <w:lsdException w:name="Light List Accent 2" w:semiHidden="0" w:uiPriority="61" w:unhideWhenUsed="0"/>
-    <w:lsdException w:name="Light Grid Accent 2" w:semiHidden="0" w:uiPriority="62" w:unhideWhenUsed="0"/>
-    <w:lsdException w:name="Medium Shading 1 Accent 2" w:semiHidden="0" w:uiPriority="63" w:unhideWhenUsed="0"/>
-    <w:lsdException w:name="Medium Shading 2 Accent 2" w:semiHidden="0" w:uiPriority="64" w:unhideWhenUsed="0"/>
-    <w:lsdException w:name="Medium List 1 Accent 2" w:semiHidden="0" w:uiPriority="65" w:unhideWhenUsed="0"/>
-    <w:lsdException w:name="Medium List 2 Accent 2" w:semiHidden="0" w:uiPriority="66" w:unhideWhenUsed="0"/>
-    <w:lsdException w:name="Medium Grid 1 Accent 2" w:semiHidden="0" w:uiPriority="67" w:unhideWhenUsed="0"/>
-    <w:lsdException w:name="Medium Grid 2 Accent 2" w:semiHidden="0" w:uiPriority="68" w:unhideWhenUsed="0"/>
-    <w:lsdException w:name="Medium Grid 3 Accent 2" w:semiHidden="0" w:uiPriority="69" w:unhideWhenUsed="0"/>
-    <w:lsdException w:name="Dark List Accent 2" w:semiHidden="0" w:uiPriority="70" w:unhideWhenUsed="0"/>
-    <w:lsdException w:name="Colorful Shading Accent 2" w:semiHidden="0" w:uiPriority="71" w:unhideWhenUsed="0"/>
-    <w:lsdException w:name="Colorful List Accent 2" w:semiHidden="0" w:uiPriority="72" w:unhideWhenUsed="0"/>
-    <w:lsdException w:name="Colorful Grid Accent 2" w:semiHidden="0" w:uiPriority="73" w:unhideWhenUsed="0"/>
-    <w:lsdException w:name="Light Shading Accent 3" w:semiHidden="0" w:uiPriority="60" w:unhideWhenUsed="0"/>
-    <w:lsdException w:name="Light List Accent 3" w:semiHidden="0" w:uiPriority="61" w:unhideWhenUsed="0"/>
-    <w:lsdException w:name="Light Grid Accent 3" w:semiHidden="0" w:uiPriority="62" w:unhideWhenUsed="0"/>
-    <w:lsdException w:name="Medium Shading 1 Accent 3" w:semiHidden="0" w:uiPriority="63" w:unhideWhenUsed="0"/>
-    <w:lsdException w:name="Medium Shading 2 Accent 3" w:semiHidden="0" w:uiPriority="64" w:unhideWhenUsed="0"/>
-    <w:lsdException w:name="Medium List 1 Accent 3" w:semiHidden="0" w:uiPriority="65" w:unhideWhenUsed="0"/>
-    <w:lsdException w:name="Medium List 2 Accent 3" w:semiHidden="0" w:uiPriority="66" w:unhideWhenUsed="0"/>
-    <w:lsdException w:name="Medium Grid 1 Accent 3" w:semiHidden="0" w:uiPriority="67" w:unhideWhenUsed="0"/>
-    <w:lsdException w:name="Medium Grid 2 Accent 3" w:semiHidden="0" w:uiPriority="68" w:unhideWhenUsed="0"/>
-    <w:lsdException w:name="Medium Grid 3 Accent 3" w:semiHidden="0" w:uiPriority="69" w:unhideWhenUsed="0"/>
-    <w:lsdException w:name="Dark List Accent 3" w:semiHidden="0" w:uiPriority="70" w:unhideWhenUsed="0"/>
-    <w:lsdException w:name="Colorful Shading Accent 3" w:semiHidden="0" w:uiPriority="71" w:unhideWhenUsed="0"/>
-    <w:lsdException w:name="Colorful List Accent 3" w:semiHidden="0" w:uiPriority="72" w:unhideWhenUsed="0"/>
-    <w:lsdException w:name="Colorful Grid Accent 3" w:semiHidden="0" w:uiPriority="73" w:unhideWhenUsed="0"/>
-    <w:lsdException w:name="Light Shading Accent 4" w:semiHidden="0" w:uiPriority="60" w:unhideWhenUsed="0"/>
-    <w:lsdException w:name="Light List Accent 4" w:semiHidden="0" w:uiPriority="61" w:unhideWhenUsed="0"/>
-    <w:lsdException w:name="Light Grid Accent 4" w:semiHidden="0" w:uiPriority="62" w:unhideWhenUsed="0"/>
-    <w:lsdException w:name="Medium Shading 1 Accent 4" w:semiHidden="0" w:uiPriority="63" w:unhideWhenUsed="0"/>
-    <w:lsdException w:name="Medium Shading 2 Accent 4" w:semiHidden="0" w:uiPriority="64" w:unhideWhenUsed="0"/>
-    <w:lsdException w:name="Medium List 1 Accent 4" w:semiHidden="0" w:uiPriority="65" w:unhideWhenUsed="0"/>
-    <w:lsdException w:name="Medium List 2 Accent 4" w:semiHidden="0" w:uiPriority="66" w:unhideWhenUsed="0"/>
-    <w:lsdException w:name="Medium Grid 1 Accent 4" w:semiHidden="0" w:uiPriority="67" w:unhideWhenUsed="0"/>
-    <w:lsdException w:name="Medium Grid 2 Accent 4" w:semiHidden="0" w:uiPriority="68" w:unhideWhenUsed="0"/>
-    <w:lsdException w:name="Medium Grid 3 Accent 4" w:semiHidden="0" w:uiPriority="69" w:unhideWhenUsed="0"/>
-    <w:lsdException w:name="Dark List Accent 4" w:semiHidden="0" w:uiPriority="70" w:unhideWhenUsed="0"/>
-    <w:lsdException w:name="Colorful Shading Accent 4" w:semiHidden="0" w:uiPriority="71" w:unhideWhenUsed="0"/>
-    <w:lsdException w:name="Colorful List Accent 4" w:semiHidden="0" w:uiPriority="72" w:unhideWhenUsed="0"/>
-    <w:lsdException w:name="Colorful Grid Accent 4" w:semiHidden="0" w:uiPriority="73" w:unhideWhenUsed="0"/>
-    <w:lsdException w:name="Light Shading Accent 5" w:semiHidden="0" w:uiPriority="60" w:unhideWhenUsed="0"/>
-    <w:lsdException w:name="Light List Accent 5" w:semiHidden="0" w:uiPriority="61" w:unhideWhenUsed="0"/>
-    <w:lsdException w:name="Light Grid Accent 5" w:semiHidden="0" w:uiPriority="62" w:unhideWhenUsed="0"/>
-    <w:lsdException w:name="Medium Shading 1 Accent 5" w:semiHidden="0" w:uiPriority="63" w:unhideWhenUsed="0"/>
-    <w:lsdException w:name="Medium Shading 2 Accent 5" w:semiHidden="0" w:uiPriority="64" w:unhideWhenUsed="0"/>
-    <w:lsdException w:name="Medium List 1 Accent 5" w:semiHidden="0" w:uiPriority="65" w:unhideWhenUsed="0"/>
-    <w:lsdException w:name="Medium List 2 Accent 5" w:semiHidden="0" w:uiPriority="66" w:unhideWhenUsed="0"/>
-    <w:lsdException w:name="Medium Grid 1 Accent 5" w:semiHidden="0" w:uiPriority="67" w:unhideWhenUsed="0"/>
-    <w:lsdException w:name="Medium Grid 2 Accent 5" w:semiHidden="0" w:uiPriority="68" w:unhideWhenUsed="0"/>
-    <w:lsdException w:name="Medium Grid 3 Accent 5" w:semiHidden="0" w:uiPriority="69" w:unhideWhenUsed="0"/>
-    <w:lsdException w:name="Dark List Accent 5" w:semiHidden="0" w:uiPriority="70" w:unhideWhenUsed="0"/>
-    <w:lsdException w:name="Colorful Shading Accent 5" w:semiHidden="0" w:uiPriority="71" w:unhideWhenUsed="0"/>
-    <w:lsdException w:name="Colorful List Accent 5" w:semiHidden="0" w:uiPriority="72" w:unhideWhenUsed="0"/>
-    <w:lsdException w:name="Colorful Grid Accent 5" w:semiHidden="0" w:uiPriority="73" w:unhideWhenUsed="0"/>
-    <w:lsdException w:name="Light Shading Accent 6" w:semiHidden="0" w:uiPriority="60" w:unhideWhenUsed="0"/>
-    <w:lsdException w:name="Light List Accent 6" w:semiHidden="0" w:uiPriority="61" w:unhideWhenUsed="0"/>
-    <w:lsdException w:name="Light Grid Accent 6" w:semiHidden="0" w:uiPriority="62" w:unhideWhenUsed="0"/>
-    <w:lsdException w:name="Medium Shading 1 Accent 6" w:semiHidden="0" w:uiPriority="63" w:unhideWhenUsed="0"/>
-    <w:lsdException w:name="Medium Shading 2 Accent 6" w:semiHidden="0" w:uiPriority="64" w:unhideWhenUsed="0"/>
-    <w:lsdException w:name="Medium List 1 Accent 6" w:semiHidden="0" w:uiPriority="65" w:unhideWhenUsed="0"/>
-    <w:lsdException w:name="Medium List 2 Accent 6" w:semiHidden="0" w:uiPriority="66" w:unhideWhenUsed="0"/>
-    <w:lsdException w:name="Medium Grid 1 Accent 6" w:semiHidden="0" w:uiPriority="67" w:unhideWhenUsed="0"/>
-    <w:lsdException w:name="Medium Grid 2 Accent 6" w:semiHidden="0" w:uiPriority="68" w:unhideWhenUsed="0"/>
-    <w:lsdException w:name="Medium Grid 3 Accent 6" w:semiHidden="0" w:uiPriority="69" w:unhideWhenUsed="0"/>
-    <w:lsdException w:name="Dark List Accent 6" w:semiHidden="0" w:uiPriority="70" w:unhideWhenUsed="0"/>
-    <w:lsdException w:name="Colorful Shading Accent 6" w:semiHidden="0" w:uiPriority="71" w:unhideWhenUsed="0"/>
-    <w:lsdException w:name="Colorful List Accent 6" w:semiHidden="0" w:uiPriority="72" w:unhideWhenUsed="0"/>
-    <w:lsdException w:name="Colorful Grid Accent 6" w:semiHidden="0" w:uiPriority="73" w:unhideWhenUsed="0"/>
-    <w:lsdException w:name="Subtle Emphasis" w:semiHidden="0" w:uiPriority="19" w:unhideWhenUsed="0" w:qFormat="1"/>
-    <w:lsdException w:name="Intense Emphasis" w:semiHidden="0" w:uiPriority="21" w:unhideWhenUsed="0" w:qFormat="1"/>
-    <w:lsdException w:name="Subtle Reference" w:semiHidden="0" w:uiPriority="31" w:unhideWhenUsed="0" w:qFormat="1"/>
-    <w:lsdException w:name="Intense Reference" w:semiHidden="0" w:uiPriority="32" w:unhideWhenUsed="0" w:qFormat="1"/>
-    <w:lsdException w:name="Book Title" w:semiHidden="0" w:uiPriority="33" w:unhideWhenUsed="0" w:qFormat="1"/>
-    <w:lsdException w:name="Bibliography" w:uiPriority="37"/>
-    <w:lsdException w:name="TOC Heading" w:uiPriority="39" w:qFormat="1"/>
+  <w:latentStyles w:defLockedState="0" w:defUIPriority="99" w:defSemiHidden="0" w:defUnhideWhenUsed="0" w:defQFormat="0" w:count="372">
+    <w:lsdException w:name="Normal" w:uiPriority="0" w:qFormat="1"/>
+    <w:lsdException w:name="heading 1" w:uiPriority="9" w:qFormat="1"/>
+    <w:lsdException w:name="heading 2" w:semiHidden="1" w:uiPriority="9" w:unhideWhenUsed="1" w:qFormat="1"/>
+    <w:lsdException w:name="heading 3" w:semiHidden="1" w:uiPriority="9" w:unhideWhenUsed="1" w:qFormat="1"/>
+    <w:lsdException w:name="heading 4" w:semiHidden="1" w:uiPriority="9" w:unhideWhenUsed="1" w:qFormat="1"/>
+    <w:lsdException w:name="heading 5" w:semiHidden="1" w:uiPriority="9" w:unhideWhenUsed="1" w:qFormat="1"/>
+    <w:lsdException w:name="heading 6" w:semiHidden="1" w:uiPriority="9" w:unhideWhenUsed="1" w:qFormat="1"/>
+    <w:lsdException w:name="heading 7" w:semiHidden="1" w:uiPriority="9" w:unhideWhenUsed="1" w:qFormat="1"/>
+    <w:lsdException w:name="heading 8" w:semiHidden="1" w:uiPriority="9" w:unhideWhenUsed="1" w:qFormat="1"/>
+    <w:lsdException w:name="heading 9" w:semiHidden="1" w:uiPriority="9" w:unhideWhenUsed="1" w:qFormat="1"/>
+    <w:lsdException w:name="index 1" w:semiHidden="1" w:unhideWhenUsed="1"/>
+    <w:lsdException w:name="index 2" w:semiHidden="1" w:unhideWhenUsed="1"/>
+    <w:lsdException w:name="index 3" w:semiHidden="1" w:unhideWhenUsed="1"/>
+    <w:lsdException w:name="index 4" w:semiHidden="1" w:unhideWhenUsed="1"/>
+    <w:lsdException w:name="index 5" w:semiHidden="1" w:unhideWhenUsed="1"/>
+    <w:lsdException w:name="index 6" w:semiHidden="1" w:unhideWhenUsed="1"/>
+    <w:lsdException w:name="index 7" w:semiHidden="1" w:unhideWhenUsed="1"/>
+    <w:lsdException w:name="index 8" w:semiHidden="1" w:unhideWhenUsed="1"/>
+    <w:lsdException w:name="index 9" w:semiHidden="1" w:unhideWhenUsed="1"/>
+    <w:lsdException w:name="toc 1" w:semiHidden="1" w:uiPriority="39" w:unhideWhenUsed="1"/>
+    <w:lsdException w:name="toc 2" w:semiHidden="1" w:uiPriority="39" w:unhideWhenUsed="1"/>
+    <w:lsdException w:name="toc 3" w:semiHidden="1" w:uiPriority="39" w:unhideWhenUsed="1"/>
+    <w:lsdException w:name="toc 4" w:semiHidden="1" w:uiPriority="39" w:unhideWhenUsed="1"/>
+    <w:lsdException w:name="toc 5" w:semiHidden="1" w:uiPriority="39" w:unhideWhenUsed="1"/>
+    <w:lsdException w:name="toc 6" w:semiHidden="1" w:uiPriority="39" w:unhideWhenUsed="1"/>
+    <w:lsdException w:name="toc 7" w:semiHidden="1" w:uiPriority="39" w:unhideWhenUsed="1"/>
+    <w:lsdException w:name="toc 8" w:semiHidden="1" w:uiPriority="39" w:unhideWhenUsed="1"/>
+    <w:lsdException w:name="toc 9" w:semiHidden="1" w:uiPriority="39" w:unhideWhenUsed="1"/>
+    <w:lsdException w:name="Normal Indent" w:semiHidden="1" w:unhideWhenUsed="1"/>
+    <w:lsdException w:name="footnote text" w:semiHidden="1" w:unhideWhenUsed="1"/>
+    <w:lsdException w:name="annotation text" w:semiHidden="1" w:unhideWhenUsed="1"/>
+    <w:lsdException w:name="header" w:semiHidden="1" w:unhideWhenUsed="1"/>
+    <w:lsdException w:name="footer" w:semiHidden="1" w:unhideWhenUsed="1"/>
+    <w:lsdException w:name="index heading" w:semiHidden="1" w:unhideWhenUsed="1"/>
+    <w:lsdException w:name="caption" w:semiHidden="1" w:uiPriority="35" w:unhideWhenUsed="1" w:qFormat="1"/>
+    <w:lsdException w:name="table of figures" w:semiHidden="1" w:unhideWhenUsed="1"/>
+    <w:lsdException w:name="envelope address" w:semiHidden="1" w:unhideWhenUsed="1"/>
+    <w:lsdException w:name="envelope return" w:semiHidden="1" w:unhideWhenUsed="1"/>
+    <w:lsdException w:name="footnote reference" w:semiHidden="1" w:unhideWhenUsed="1"/>
+    <w:lsdException w:name="annotation reference" w:semiHidden="1" w:unhideWhenUsed="1"/>
+    <w:lsdException w:name="line number" w:semiHidden="1" w:unhideWhenUsed="1"/>
+    <w:lsdException w:name="page number" w:semiHidden="1" w:unhideWhenUsed="1"/>
+    <w:lsdException w:name="endnote reference" w:semiHidden="1" w:unhideWhenUsed="1"/>
+    <w:lsdException w:name="endnote text" w:semiHidden="1" w:unhideWhenUsed="1"/>
+    <w:lsdException w:name="table of authorities" w:semiHidden="1" w:unhideWhenUsed="1"/>
+    <w:lsdException w:name="macro" w:semiHidden="1" w:unhideWhenUsed="1"/>
+    <w:lsdException w:name="toa heading" w:semiHidden="1" w:unhideWhenUsed="1"/>
+    <w:lsdException w:name="List" w:semiHidden="1" w:unhideWhenUsed="1"/>
+    <w:lsdException w:name="List Bullet" w:semiHidden="1" w:unhideWhenUsed="1"/>
+    <w:lsdException w:name="List Number" w:semiHidden="1" w:unhideWhenUsed="1"/>
+    <w:lsdException w:name="List 2" w:semiHidden="1" w:unhideWhenUsed="1"/>
+    <w:lsdException w:name="List 3" w:semiHidden="1" w:unhideWhenUsed="1"/>
+    <w:lsdException w:name="List 4" w:semiHidden="1" w:unhideWhenUsed="1"/>
+    <w:lsdException w:name="List 5" w:semiHidden="1" w:unhideWhenUsed="1"/>
+    <w:lsdException w:name="List Bullet 2" w:semiHidden="1" w:unhideWhenUsed="1"/>
+    <w:lsdException w:name="List Bullet 3" w:semiHidden="1" w:unhideWhenUsed="1"/>
+    <w:lsdException w:name="List Bullet 4" w:semiHidden="1" w:unhideWhenUsed="1"/>
+    <w:lsdException w:name="List Bullet 5" w:semiHidden="1" w:unhideWhenUsed="1"/>
+    <w:lsdException w:name="List Number 2" w:semiHidden="1" w:unhideWhenUsed="1"/>
+    <w:lsdException w:name="List Number 3" w:semiHidden="1" w:unhideWhenUsed="1"/>
+    <w:lsdException w:name="List Number 4" w:semiHidden="1" w:unhideWhenUsed="1"/>
+    <w:lsdException w:name="List Number 5" w:semiHidden="1" w:unhideWhenUsed="1"/>
+    <w:lsdException w:name="Title" w:uiPriority="10" w:qFormat="1"/>
+    <w:lsdException w:name="Closing" w:semiHidden="1" w:unhideWhenUsed="1"/>
+    <w:lsdException w:name="Signature" w:semiHidden="1" w:unhideWhenUsed="1"/>
+    <w:lsdException w:name="Default Paragraph Font" w:semiHidden="1" w:uiPriority="1" w:unhideWhenUsed="1"/>
+    <w:lsdException w:name="Body Text" w:semiHidden="1" w:unhideWhenUsed="1"/>
+    <w:lsdException w:name="Body Text Indent" w:semiHidden="1" w:unhideWhenUsed="1"/>
+    <w:lsdException w:name="List Continue" w:semiHidden="1" w:unhideWhenUsed="1"/>
+    <w:lsdException w:name="List Continue 2" w:semiHidden="1" w:unhideWhenUsed="1"/>
+    <w:lsdException w:name="List Continue 3" w:semiHidden="1" w:unhideWhenUsed="1"/>
+    <w:lsdException w:name="List Continue 4" w:semiHidden="1" w:unhideWhenUsed="1"/>
+    <w:lsdException w:name="List Continue 5" w:semiHidden="1" w:unhideWhenUsed="1"/>
+    <w:lsdException w:name="Message Header" w:semiHidden="1" w:unhideWhenUsed="1"/>
+    <w:lsdException w:name="Subtitle" w:uiPriority="11" w:qFormat="1"/>
+    <w:lsdException w:name="Salutation" w:semiHidden="1" w:unhideWhenUsed="1"/>
+    <w:lsdException w:name="Date" w:semiHidden="1" w:unhideWhenUsed="1"/>
+    <w:lsdException w:name="Body Text First Indent" w:semiHidden="1" w:unhideWhenUsed="1"/>
+    <w:lsdException w:name="Body Text First Indent 2" w:semiHidden="1" w:unhideWhenUsed="1"/>
+    <w:lsdException w:name="Note Heading" w:semiHidden="1" w:unhideWhenUsed="1"/>
+    <w:lsdException w:name="Body Text 2" w:semiHidden="1" w:unhideWhenUsed="1"/>
+    <w:lsdException w:name="Body Text 3" w:semiHidden="1" w:unhideWhenUsed="1"/>
+    <w:lsdException w:name="Body Text Indent 2" w:semiHidden="1" w:unhideWhenUsed="1"/>
+    <w:lsdException w:name="Body Text Indent 3" w:semiHidden="1" w:unhideWhenUsed="1"/>
+    <w:lsdException w:name="Block Text" w:semiHidden="1" w:unhideWhenUsed="1"/>
+    <w:lsdException w:name="Hyperlink" w:semiHidden="1" w:unhideWhenUsed="1"/>
+    <w:lsdException w:name="FollowedHyperlink" w:semiHidden="1" w:unhideWhenUsed="1"/>
+    <w:lsdException w:name="Strong" w:uiPriority="22" w:qFormat="1"/>
+    <w:lsdException w:name="Emphasis" w:uiPriority="20" w:qFormat="1"/>
+    <w:lsdException w:name="Document Map" w:semiHidden="1" w:unhideWhenUsed="1"/>
+    <w:lsdException w:name="Plain Text" w:semiHidden="1" w:unhideWhenUsed="1"/>
+    <w:lsdException w:name="E-mail Signature" w:semiHidden="1" w:unhideWhenUsed="1"/>
+    <w:lsdException w:name="HTML Top of Form" w:semiHidden="1" w:unhideWhenUsed="1"/>
+    <w:lsdException w:name="HTML Bottom of Form" w:semiHidden="1" w:unhideWhenUsed="1"/>
+    <w:lsdException w:name="Normal (Web)" w:semiHidden="1" w:unhideWhenUsed="1"/>
+    <w:lsdException w:name="HTML Acronym" w:semiHidden="1" w:unhideWhenUsed="1"/>
+    <w:lsdException w:name="HTML Address" w:semiHidden="1" w:unhideWhenUsed="1"/>
+    <w:lsdException w:name="HTML Cite" w:semiHidden="1" w:unhideWhenUsed="1"/>
+    <w:lsdException w:name="HTML Code" w:semiHidden="1" w:unhideWhenUsed="1"/>
+    <w:lsdException w:name="HTML Definition" w:semiHidden="1" w:unhideWhenUsed="1"/>
+    <w:lsdException w:name="HTML Keyboard" w:semiHidden="1" w:unhideWhenUsed="1"/>
+    <w:lsdException w:name="HTML Preformatted" w:semiHidden="1" w:unhideWhenUsed="1"/>
+    <w:lsdException w:name="HTML Sample" w:semiHidden="1" w:unhideWhenUsed="1"/>
+    <w:lsdException w:name="HTML Typewriter" w:semiHidden="1" w:unhideWhenUsed="1"/>
+    <w:lsdException w:name="HTML Variable" w:semiHidden="1" w:unhideWhenUsed="1"/>
+    <w:lsdException w:name="Normal Table" w:semiHidden="1" w:unhideWhenUsed="1"/>
+    <w:lsdException w:name="annotation subject" w:semiHidden="1" w:unhideWhenUsed="1"/>
+    <w:lsdException w:name="No List" w:semiHidden="1" w:unhideWhenUsed="1"/>
+    <w:lsdException w:name="Outline List 1" w:semiHidden="1" w:unhideWhenUsed="1"/>
+    <w:lsdException w:name="Outline List 2" w:semiHidden="1" w:unhideWhenUsed="1"/>
+    <w:lsdException w:name="Outline List 3" w:semiHidden="1" w:unhideWhenUsed="1"/>
+    <w:lsdException w:name="Table Simple 1" w:semiHidden="1" w:unhideWhenUsed="1"/>
+    <w:lsdException w:name="Table Simple 2" w:semiHidden="1" w:unhideWhenUsed="1"/>
+    <w:lsdException w:name="Table Simple 3" w:semiHidden="1" w:unhideWhenUsed="1"/>
+    <w:lsdException w:name="Table Classic 1" w:semiHidden="1" w:unhideWhenUsed="1"/>
+    <w:lsdException w:name="Table Classic 2" w:semiHidden="1" w:unhideWhenUsed="1"/>
+    <w:lsdException w:name="Table Classic 3" w:semiHidden="1" w:unhideWhenUsed="1"/>
+    <w:lsdException w:name="Table Classic 4" w:semiHidden="1" w:unhideWhenUsed="1"/>
+    <w:lsdException w:name="Table Colorful 1" w:semiHidden="1" w:unhideWhenUsed="1"/>
+    <w:lsdException w:name="Table Colorful 2" w:semiHidden="1" w:unhideWhenUsed="1"/>
+    <w:lsdException w:name="Table Colorful 3" w:semiHidden="1" w:unhideWhenUsed="1"/>
+    <w:lsdException w:name="Table Columns 1" w:semiHidden="1" w:unhideWhenUsed="1"/>
+    <w:lsdException w:name="Table Columns 2" w:semiHidden="1" w:unhideWhenUsed="1"/>
+    <w:lsdException w:name="Table Columns 3" w:semiHidden="1" w:unhideWhenUsed="1"/>
+    <w:lsdException w:name="Table Columns 4" w:semiHidden="1" w:unhideWhenUsed="1"/>
+    <w:lsdException w:name="Table Columns 5" w:semiHidden="1" w:unhideWhenUsed="1"/>
+    <w:lsdException w:name="Table Grid 1" w:semiHidden="1" w:unhideWhenUsed="1"/>
+    <w:lsdException w:name="Table Grid 2" w:semiHidden="1" w:unhideWhenUsed="1"/>
+    <w:lsdException w:name="Table Grid 3" w:semiHidden="1" w:unhideWhenUsed="1"/>
+    <w:lsdException w:name="Table Grid 4" w:semiHidden="1" w:unhideWhenUsed="1"/>
+    <w:lsdException w:name="Table Grid 5" w:semiHidden="1" w:unhideWhenUsed="1"/>
+    <w:lsdException w:name="Table Grid 6" w:semiHidden="1" w:unhideWhenUsed="1"/>
+    <w:lsdException w:name="Table Grid 7" w:semiHidden="1" w:unhideWhenUsed="1"/>
+    <w:lsdException w:name="Table Grid 8" w:semiHidden="1" w:unhideWhenUsed="1"/>
+    <w:lsdException w:name="Table List 1" w:semiHidden="1" w:unhideWhenUsed="1"/>
+    <w:lsdException w:name="Table List 2" w:semiHidden="1" w:unhideWhenUsed="1"/>
+    <w:lsdException w:name="Table List 3" w:semiHidden="1" w:unhideWhenUsed="1"/>
+    <w:lsdException w:name="Table List 4" w:semiHidden="1" w:unhideWhenUsed="1"/>
+    <w:lsdException w:name="Table List 5" w:semiHidden="1" w:unhideWhenUsed="1"/>
+    <w:lsdException w:name="Table List 6" w:semiHidden="1" w:unhideWhenUsed="1"/>
+    <w:lsdException w:name="Table List 7" w:semiHidden="1" w:unhideWhenUsed="1"/>
+    <w:lsdException w:name="Table List 8" w:semiHidden="1" w:unhideWhenUsed="1"/>
+    <w:lsdException w:name="Table 3D effects 1" w:semiHidden="1" w:unhideWhenUsed="1"/>
+    <w:lsdException w:name="Table 3D effects 2" w:semiHidden="1" w:unhideWhenUsed="1"/>
+    <w:lsdException w:name="Table 3D effects 3" w:semiHidden="1" w:unhideWhenUsed="1"/>
+    <w:lsdException w:name="Table Contemporary" w:semiHidden="1" w:unhideWhenUsed="1"/>
+    <w:lsdException w:name="Table Elegant" w:semiHidden="1" w:unhideWhenUsed="1"/>
+    <w:lsdException w:name="Table Professional" w:semiHidden="1" w:unhideWhenUsed="1"/>
+    <w:lsdException w:name="Table Subtle 1" w:semiHidden="1" w:unhideWhenUsed="1"/>
+    <w:lsdException w:name="Table Subtle 2" w:semiHidden="1" w:unhideWhenUsed="1"/>
+    <w:lsdException w:name="Table Web 1" w:semiHidden="1" w:unhideWhenUsed="1"/>
+    <w:lsdException w:name="Table Web 2" w:semiHidden="1" w:unhideWhenUsed="1"/>
+    <w:lsdException w:name="Table Web 3" w:semiHidden="1" w:unhideWhenUsed="1"/>
+    <w:lsdException w:name="Balloon Text" w:semiHidden="1" w:unhideWhenUsed="1"/>
+    <w:lsdException w:name="Table Grid" w:uiPriority="39"/>
+    <w:lsdException w:name="Table Theme" w:semiHidden="1" w:unhideWhenUsed="1"/>
+    <w:lsdException w:name="Placeholder Text" w:semiHidden="1"/>
+    <w:lsdException w:name="No Spacing" w:uiPriority="1" w:qFormat="1"/>
+    <w:lsdException w:name="Light Shading" w:uiPriority="60"/>
+    <w:lsdException w:name="Light List" w:uiPriority="61"/>
+    <w:lsdException w:name="Light Grid" w:uiPriority="62"/>
+    <w:lsdException w:name="Medium Shading 1" w:uiPriority="63"/>
+    <w:lsdException w:name="Medium Shading 2" w:uiPriority="64"/>
+    <w:lsdException w:name="Medium List 1" w:uiPriority="65"/>
+    <w:lsdException w:name="Medium List 2" w:uiPriority="66"/>
+    <w:lsdException w:name="Medium Grid 1" w:uiPriority="67"/>
+    <w:lsdException w:name="Medium Grid 2" w:uiPriority="68"/>
+    <w:lsdException w:name="Medium Grid 3" w:uiPriority="69"/>
+    <w:lsdException w:name="Dark List" w:uiPriority="70"/>
+    <w:lsdException w:name="Colorful Shading" w:uiPriority="71"/>
+    <w:lsdException w:name="Colorful List" w:uiPriority="72"/>
+    <w:lsdException w:name="Colorful Grid" w:uiPriority="73"/>
+    <w:lsdException w:name="Light Shading Accent 1" w:uiPriority="60"/>
+    <w:lsdException w:name="Light List Accent 1" w:uiPriority="61"/>
+    <w:lsdException w:name="Light Grid Accent 1" w:uiPriority="62"/>
+    <w:lsdException w:name="Medium Shading 1 Accent 1" w:uiPriority="63"/>
+    <w:lsdException w:name="Medium Shading 2 Accent 1" w:uiPriority="64"/>
+    <w:lsdException w:name="Medium List 1 Accent 1" w:uiPriority="65"/>
+    <w:lsdException w:name="Revision" w:semiHidden="1"/>
+    <w:lsdException w:name="List Paragraph" w:uiPriority="34" w:qFormat="1"/>
+    <w:lsdException w:name="Quote" w:uiPriority="29" w:qFormat="1"/>
+    <w:lsdException w:name="Intense Quote" w:uiPriority="30" w:qFormat="1"/>
+    <w:lsdException w:name="Medium List 2 Accent 1" w:uiPriority="66"/>
+    <w:lsdException w:name="Medium Grid 1 Accent 1" w:uiPriority="67"/>
+    <w:lsdException w:name="Medium Grid 2 Accent 1" w:uiPriority="68"/>
+    <w:lsdException w:name="Medium Grid 3 Accent 1" w:uiPriority="69"/>
+    <w:lsdException w:name="Dark List Accent 1" w:uiPriority="70"/>
+    <w:lsdException w:name="Colorful Shading Accent 1" w:uiPriority="71"/>
+    <w:lsdException w:name="Colorful List Accent 1" w:uiPriority="72"/>
+    <w:lsdException w:name="Colorful Grid Accent 1" w:uiPriority="73"/>
+    <w:lsdException w:name="Light Shading Accent 2" w:uiPriority="60"/>
+    <w:lsdException w:name="Light List Accent 2" w:uiPriority="61"/>
+    <w:lsdException w:name="Light Grid Accent 2" w:uiPriority="62"/>
+    <w:lsdException w:name="Medium Shading 1 Accent 2" w:uiPriority="63"/>
+    <w:lsdException w:name="Medium Shading 2 Accent 2" w:uiPriority="64"/>
+    <w:lsdException w:name="Medium List 1 Accent 2" w:uiPriority="65"/>
+    <w:lsdException w:name="Medium List 2 Accent 2" w:uiPriority="66"/>
+    <w:lsdException w:name="Medium Grid 1 Accent 2" w:uiPriority="67"/>
+    <w:lsdException w:name="Medium Grid 2 Accent 2" w:uiPriority="68"/>
+    <w:lsdException w:name="Medium Grid 3 Accent 2" w:uiPriority="69"/>
+    <w:lsdException w:name="Dark List Accent 2" w:uiPriority="70"/>
+    <w:lsdException w:name="Colorful Shading Accent 2" w:uiPriority="71"/>
+    <w:lsdException w:name="Colorful List Accent 2" w:uiPriority="72"/>
+    <w:lsdException w:name="Colorful Grid Accent 2" w:uiPriority="73"/>
+    <w:lsdException w:name="Light Shading Accent 3" w:uiPriority="60"/>
+    <w:lsdException w:name="Light List Accent 3" w:uiPriority="61"/>
+    <w:lsdException w:name="Light Grid Accent 3" w:uiPriority="62"/>
+    <w:lsdException w:name="Medium Shading 1 Accent 3" w:uiPriority="63"/>
+    <w:lsdException w:name="Medium Shading 2 Accent 3" w:uiPriority="64"/>
+    <w:lsdException w:name="Medium List 1 Accent 3" w:uiPriority="65"/>
+    <w:lsdException w:name="Medium List 2 Accent 3" w:uiPriority="66"/>
+    <w:lsdException w:name="Medium Grid 1 Accent 3" w:uiPriority="67"/>
+    <w:lsdException w:name="Medium Grid 2 Accent 3" w:uiPriority="68"/>
+    <w:lsdException w:name="Medium Grid 3 Accent 3" w:uiPriority="69"/>
+    <w:lsdException w:name="Dark List Accent 3" w:uiPriority="70"/>
+    <w:lsdException w:name="Colorful Shading Accent 3" w:uiPriority="71"/>
+    <w:lsdException w:name="Colorful List Accent 3" w:uiPriority="72"/>
+    <w:lsdException w:name="Colorful Grid Accent 3" w:uiPriority="73"/>
+    <w:lsdException w:name="Light Shading Accent 4" w:uiPriority="60"/>
+    <w:lsdException w:name="Light List Accent 4" w:uiPriority="61"/>
+    <w:lsdException w:name="Light Grid Accent 4" w:uiPriority="62"/>
+    <w:lsdException w:name="Medium Shading 1 Accent 4" w:uiPriority="63"/>
+    <w:lsdException w:name="Medium Shading 2 Accent 4" w:uiPriority="64"/>
+    <w:lsdException w:name="Medium List 1 Accent 4" w:uiPriority="65"/>
+    <w:lsdException w:name="Medium List 2 Accent 4" w:uiPriority="66"/>
+    <w:lsdException w:name="Medium Grid 1 Accent 4" w:uiPriority="67"/>
+    <w:lsdException w:name="Medium Grid 2 Accent 4" w:uiPriority="68"/>
+    <w:lsdException w:name="Medium Grid 3 Accent 4" w:uiPriority="69"/>
+    <w:lsdException w:name="Dark List Accent 4" w:uiPriority="70"/>
+    <w:lsdException w:name="Colorful Shading Accent 4" w:uiPriority="71"/>
+    <w:lsdException w:name="Colorful List Accent 4" w:uiPriority="72"/>
+    <w:lsdException w:name="Colorful Grid Accent 4" w:uiPriority="73"/>
+    <w:lsdException w:name="Light Shading Accent 5" w:uiPriority="60"/>
+    <w:lsdException w:name="Light List Accent 5" w:uiPriority="61"/>
+    <w:lsdException w:name="Light Grid Accent 5" w:uiPriority="62"/>
+    <w:lsdException w:name="Medium Shading 1 Accent 5" w:uiPriority="63"/>
+    <w:lsdException w:name="Medium Shading 2 Accent 5" w:uiPriority="64"/>
+    <w:lsdException w:name="Medium List 1 Accent 5" w:uiPriority="65"/>
+    <w:lsdException w:name="Medium List 2 Accent 5" w:uiPriority="66"/>
+    <w:lsdException w:name="Medium Grid 1 Accent 5" w:uiPriority="67"/>
+    <w:lsdException w:name="Medium Grid 2 Accent 5" w:uiPriority="68"/>
+    <w:lsdException w:name="Medium Grid 3 Accent 5" w:uiPriority="69"/>
+    <w:lsdException w:name="Dark List Accent 5" w:uiPriority="70"/>
+    <w:lsdException w:name="Colorful Shading Accent 5" w:uiPriority="71"/>
+    <w:lsdException w:name="Colorful List Accent 5" w:uiPriority="72"/>
+    <w:lsdException w:name="Colorful Grid Accent 5" w:uiPriority="73"/>
+    <w:lsdException w:name="Light Shading Accent 6" w:uiPriority="60"/>
+    <w:lsdException w:name="Light List Accent 6" w:uiPriority="61"/>
+    <w:lsdException w:name="Light Grid Accent 6" w:uiPriority="62"/>
+    <w:lsdException w:name="Medium Shading 1 Accent 6" w:uiPriority="63"/>
+    <w:lsdException w:name="Medium Shading 2 Accent 6" w:uiPriority="64"/>
+    <w:lsdException w:name="Medium List 1 Accent 6" w:uiPriority="65"/>
+    <w:lsdException w:name="Medium List 2 Accent 6" w:uiPriority="66"/>
+    <w:lsdException w:name="Medium Grid 1 Accent 6" w:uiPriority="67"/>
+    <w:lsdException w:name="Medium Grid 2 Accent 6" w:uiPriority="68"/>
+    <w:lsdException w:name="Medium Grid 3 Accent 6" w:uiPriority="69"/>
+    <w:lsdException w:name="Dark List Accent 6" w:uiPriority="70"/>
+    <w:lsdException w:name="Colorful Shading Accent 6" w:uiPriority="71"/>
+    <w:lsdException w:name="Colorful List Accent 6" w:uiPriority="72"/>
+    <w:lsdException w:name="Colorful Grid Accent 6" w:uiPriority="73"/>
+    <w:lsdException w:name="Subtle Emphasis" w:uiPriority="19" w:qFormat="1"/>
+    <w:lsdException w:name="Intense Emphasis" w:uiPriority="21" w:qFormat="1"/>
+    <w:lsdException w:name="Subtle Reference" w:uiPriority="31" w:qFormat="1"/>
+    <w:lsdException w:name="Intense Reference" w:uiPriority="32" w:qFormat="1"/>
+    <w:lsdException w:name="Book Title" w:uiPriority="33" w:qFormat="1"/>
+    <w:lsdException w:name="Bibliography" w:semiHidden="1" w:uiPriority="37" w:unhideWhenUsed="1"/>
+    <w:lsdException w:name="TOC Heading" w:semiHidden="1" w:uiPriority="39" w:unhideWhenUsed="1" w:qFormat="1"/>
+    <w:lsdException w:name="Plain Table 1" w:uiPriority="41"/>
+    <w:lsdException w:name="Plain Table 2" w:uiPriority="42"/>
+    <w:lsdException w:name="Plain Table 3" w:uiPriority="43"/>
+    <w:lsdException w:name="Plain Table 4" w:uiPriority="44"/>
+    <w:lsdException w:name="Plain Table 5" w:uiPriority="45"/>
+    <w:lsdException w:name="Grid Table Light" w:uiPriority="40"/>
+    <w:lsdException w:name="Grid Table 1 Light" w:uiPriority="46"/>
+    <w:lsdException w:name="Grid Table 2" w:uiPriority="47"/>
+    <w:lsdException w:name="Grid Table 3" w:uiPriority="48"/>
+    <w:lsdException w:name="Grid Table 4" w:uiPriority="49"/>
+    <w:lsdException w:name="Grid Table 5 Dark" w:uiPriority="50"/>
+    <w:lsdException w:name="Grid Table 6 Colorful" w:uiPriority="51"/>
+    <w:lsdException w:name="Grid Table 7 Colorful" w:uiPriority="52"/>
+    <w:lsdException w:name="Grid Table 1 Light Accent 1" w:uiPriority="46"/>
+    <w:lsdException w:name="Grid Table 2 Accent 1" w:uiPriority="47"/>
+    <w:lsdException w:name="Grid Table 3 Accent 1" w:uiPriority="48"/>
+    <w:lsdException w:name="Grid Table 4 Accent 1" w:uiPriority="49"/>
+    <w:lsdException w:name="Grid Table 5 Dark Accent 1" w:uiPriority="50"/>
+    <w:lsdException w:name="Grid Table 6 Colorful Accent 1" w:uiPriority="51"/>
+    <w:lsdException w:name="Grid Table 7 Colorful Accent 1" w:uiPriority="52"/>
+    <w:lsdException w:name="Grid Table 1 Light Accent 2" w:uiPriority="46"/>
+    <w:lsdException w:name="Grid Table 2 Accent 2" w:uiPriority="47"/>
+    <w:lsdException w:name="Grid Table 3 Accent 2" w:uiPriority="48"/>
+    <w:lsdException w:name="Grid Table 4 Accent 2" w:uiPriority="49"/>
+    <w:lsdException w:name="Grid Table 5 Dark Accent 2" w:uiPriority="50"/>
+    <w:lsdException w:name="Grid Table 6 Colorful Accent 2" w:uiPriority="51"/>
+    <w:lsdException w:name="Grid Table 7 Colorful Accent 2" w:uiPriority="52"/>
+    <w:lsdException w:name="Grid Table 1 Light Accent 3" w:uiPriority="46"/>
+    <w:lsdException w:name="Grid Table 2 Accent 3" w:uiPriority="47"/>
+    <w:lsdException w:name="Grid Table 3 Accent 3" w:uiPriority="48"/>
+    <w:lsdException w:name="Grid Table 4 Accent 3" w:uiPriority="49"/>
+    <w:lsdException w:name="Grid Table 5 Dark Accent 3" w:uiPriority="50"/>
+    <w:lsdException w:name="Grid Table 6 Colorful Accent 3" w:uiPriority="51"/>
+    <w:lsdException w:name="Grid Table 7 Colorful Accent 3" w:uiPriority="52"/>
+    <w:lsdException w:name="Grid Table 1 Light Accent 4" w:uiPriority="46"/>
+    <w:lsdException w:name="Grid Table 2 Accent 4" w:uiPriority="47"/>
+    <w:lsdException w:name="Grid Table 3 Accent 4" w:uiPriority="48"/>
+    <w:lsdException w:name="Grid Table 4 Accent 4" w:uiPriority="49"/>
+    <w:lsdException w:name="Grid Table 5 Dark Accent 4" w:uiPriority="50"/>
+    <w:lsdException w:name="Grid Table 6 Colorful Accent 4" w:uiPriority="51"/>
+    <w:lsdException w:name="Grid Table 7 Colorful Accent 4" w:uiPriority="52"/>
+    <w:lsdException w:name="Grid Table 1 Light Accent 5" w:uiPriority="46"/>
+    <w:lsdException w:name="Grid Table 2 Accent 5" w:uiPriority="47"/>
+    <w:lsdException w:name="Grid Table 3 Accent 5" w:uiPriority="48"/>
+    <w:lsdException w:name="Grid Table 4 Accent 5" w:uiPriority="49"/>
+    <w:lsdException w:name="Grid Table 5 Dark Accent 5" w:uiPriority="50"/>
+    <w:lsdException w:name="Grid Table 6 Colorful Accent 5" w:uiPriority="51"/>
+    <w:lsdException w:name="Grid Table 7 Colorful Accent 5" w:uiPriority="52"/>
+    <w:lsdException w:name="Grid Table 1 Light Accent 6" w:uiPriority="46"/>
+    <w:lsdException w:name="Grid Table 2 Accent 6" w:uiPriority="47"/>
+    <w:lsdException w:name="Grid Table 3 Accent 6" w:uiPriority="48"/>
+    <w:lsdException w:name="Grid Table 4 Accent 6" w:uiPriority="49"/>
+    <w:lsdException w:name="Grid Table 5 Dark Accent 6" w:uiPriority="50"/>
+    <w:lsdException w:name="Grid Table 6 Colorful Accent 6" w:uiPriority="51"/>
+    <w:lsdException w:name="Grid Table 7 Colorful Accent 6" w:uiPriority="52"/>
+    <w:lsdException w:name="List Table 1 Light" w:uiPriority="46"/>
+    <w:lsdException w:name="List Table 2" w:uiPriority="47"/>
+    <w:lsdException w:name="List Table 3" w:uiPriority="48"/>
+    <w:lsdException w:name="List Table 4" w:uiPriority="49"/>
+    <w:lsdException w:name="List Table 5 Dark" w:uiPriority="50"/>
+    <w:lsdException w:name="List Table 6 Colorful" w:uiPriority="51"/>
+    <w:lsdException w:name="List Table 7 Colorful" w:uiPriority="52"/>
+    <w:lsdException w:name="List Table 1 Light Accent 1" w:uiPriority="46"/>
+    <w:lsdException w:name="List Table 2 Accent 1" w:uiPriority="47"/>
+    <w:lsdException w:name="List Table 3 Accent 1" w:uiPriority="48"/>
+    <w:lsdException w:name="List Table 4 Accent 1" w:uiPriority="49"/>
+    <w:lsdException w:name="List Table 5 Dark Accent 1" w:uiPriority="50"/>
+    <w:lsdException w:name="List Table 6 Colorful Accent 1" w:uiPriority="51"/>
+    <w:lsdException w:name="List Table 7 Colorful Accent 1" w:uiPriority="52"/>
+    <w:lsdException w:name="List Table 1 Light Accent 2" w:uiPriority="46"/>
+    <w:lsdException w:name="List Table 2 Accent 2" w:uiPriority="47"/>
+    <w:lsdException w:name="List Table 3 Accent 2" w:uiPriority="48"/>
+    <w:lsdException w:name="List Table 4 Accent 2" w:uiPriority="49"/>
+    <w:lsdException w:name="List Table 5 Dark Accent 2" w:uiPriority="50"/>
+    <w:lsdException w:name="List Table 6 Colorful Accent 2" w:uiPriority="51"/>
+    <w:lsdException w:name="List Table 7 Colorful Accent 2" w:uiPriority="52"/>
+    <w:lsdException w:name="List Table 1 Light Accent 3" w:uiPriority="46"/>
+    <w:lsdException w:name="List Table 2 Accent 3" w:uiPriority="47"/>
+    <w:lsdException w:name="List Table 3 Accent 3" w:uiPriority="48"/>
+    <w:lsdException w:name="List Table 4 Accent 3" w:uiPriority="49"/>
+    <w:lsdException w:name="List Table 5 Dark Accent 3" w:uiPriority="50"/>
+    <w:lsdException w:name="List Table 6 Colorful Accent 3" w:uiPriority="51"/>
+    <w:lsdException w:name="List Table 7 Colorful Accent 3" w:uiPriority="52"/>
+    <w:lsdException w:name="List Table 1 Light Accent 4" w:uiPriority="46"/>
+    <w:lsdException w:name="List Table 2 Accent 4" w:uiPriority="47"/>
+    <w:lsdException w:name="List Table 3 Accent 4" w:uiPriority="48"/>
+    <w:lsdException w:name="List Table 4 Accent 4" w:uiPriority="49"/>
+    <w:lsdException w:name="List Table 5 Dark Accent 4" w:uiPriority="50"/>
+    <w:lsdException w:name="List Table 6 Colorful Accent 4" w:uiPriority="51"/>
+    <w:lsdException w:name="List Table 7 Colorful Accent 4" w:uiPriority="52"/>
+    <w:lsdException w:name="List Table 1 Light Accent 5" w:uiPriority="46"/>
+    <w:lsdException w:name="List Table 2 Accent 5" w:uiPriority="47"/>
+    <w:lsdException w:name="List Table 3 Accent 5" w:uiPriority="48"/>
+    <w:lsdException w:name="List Table 4 Accent 5" w:uiPriority="49"/>
+    <w:lsdException w:name="List Table 5 Dark Accent 5" w:uiPriority="50"/>
+    <w:lsdException w:name="List Table 6 Colorful Accent 5" w:uiPriority="51"/>
+    <w:lsdException w:name="List Table 7 Colorful Accent 5" w:uiPriority="52"/>
+    <w:lsdException w:name="List Table 1 Light Accent 6" w:uiPriority="46"/>
+    <w:lsdException w:name="List Table 2 Accent 6" w:uiPriority="47"/>
+    <w:lsdException w:name="List Table 3 Accent 6" w:uiPriority="48"/>
+    <w:lsdException w:name="List Table 4 Accent 6" w:uiPriority="49"/>
+    <w:lsdException w:name="List Table 5 Dark Accent 6" w:uiPriority="50"/>
+    <w:lsdException w:name="List Table 6 Colorful Accent 6" w:uiPriority="51"/>
+    <w:lsdException w:name="List Table 7 Colorful Accent 6" w:uiPriority="52"/>
+    <w:lsdException w:name="Mention" w:semiHidden="1" w:unhideWhenUsed="1"/>
   </w:latentStyles>
   <w:style w:type="paragraph" w:default="1" w:styleId="Normal">
     <w:name w:val="Normal"/>
@@ -10189,7 +10963,6 @@
     <w:uiPriority w:val="99"/>
     <w:semiHidden/>
     <w:unhideWhenUsed/>
-    <w:qFormat/>
     <w:tblPr>
       <w:tblInd w:w="0" w:type="dxa"/>
       <w:tblCellMar>
@@ -10416,6 +11189,68 @@
       <w:sz w:val="16"/>
       <w:szCs w:val="16"/>
       <w:lang w:eastAsia="ar-SA"/>
+    </w:rPr>
+  </w:style>
+  <w:style w:type="character" w:styleId="Hyperlink">
+    <w:name w:val="Hyperlink"/>
+    <w:basedOn w:val="DefaultParagraphFont"/>
+    <w:uiPriority w:val="99"/>
+    <w:unhideWhenUsed/>
+    <w:rsid w:val="002C70A2"/>
+    <w:rPr>
+      <w:color w:val="0563C1" w:themeColor="hyperlink"/>
+      <w:u w:val="single"/>
+    </w:rPr>
+  </w:style>
+  <w:style w:type="paragraph" w:styleId="HTMLPreformatted">
+    <w:name w:val="HTML Preformatted"/>
+    <w:basedOn w:val="Normal"/>
+    <w:link w:val="HTMLPreformattedChar"/>
+    <w:uiPriority w:val="99"/>
+    <w:semiHidden/>
+    <w:unhideWhenUsed/>
+    <w:rsid w:val="00E549A0"/>
+    <w:pPr>
+      <w:tabs>
+        <w:tab w:val="left" w:pos="916"/>
+        <w:tab w:val="left" w:pos="1832"/>
+        <w:tab w:val="left" w:pos="2748"/>
+        <w:tab w:val="left" w:pos="3664"/>
+        <w:tab w:val="left" w:pos="4580"/>
+        <w:tab w:val="left" w:pos="5496"/>
+        <w:tab w:val="left" w:pos="6412"/>
+        <w:tab w:val="left" w:pos="7328"/>
+        <w:tab w:val="left" w:pos="8244"/>
+        <w:tab w:val="left" w:pos="9160"/>
+        <w:tab w:val="left" w:pos="10076"/>
+        <w:tab w:val="left" w:pos="10992"/>
+        <w:tab w:val="left" w:pos="11908"/>
+        <w:tab w:val="left" w:pos="12824"/>
+        <w:tab w:val="left" w:pos="13740"/>
+        <w:tab w:val="left" w:pos="14656"/>
+      </w:tabs>
+      <w:suppressAutoHyphens w:val="0"/>
+      <w:jc w:val="left"/>
+    </w:pPr>
+    <w:rPr>
+      <w:rFonts w:ascii="Courier New" w:hAnsi="Courier New" w:cs="Courier New"/>
+      <w:sz w:val="20"/>
+      <w:szCs w:val="20"/>
+      <w:lang w:eastAsia="hr-HR"/>
+    </w:rPr>
+  </w:style>
+  <w:style w:type="character" w:customStyle="1" w:styleId="HTMLPreformattedChar">
+    <w:name w:val="HTML Preformatted Char"/>
+    <w:basedOn w:val="DefaultParagraphFont"/>
+    <w:link w:val="HTMLPreformatted"/>
+    <w:uiPriority w:val="99"/>
+    <w:semiHidden/>
+    <w:rsid w:val="00E549A0"/>
+    <w:rPr>
+      <w:rFonts w:ascii="Courier New" w:eastAsia="Times New Roman" w:hAnsi="Courier New" w:cs="Courier New"/>
+      <w:sz w:val="20"/>
+      <w:szCs w:val="20"/>
+      <w:lang w:eastAsia="hr-HR"/>
     </w:rPr>
   </w:style>
 </w:styles>
@@ -10676,7 +11511,7 @@
   <a:extraClrSchemeLst/>
   <a:extLst>
     <a:ext uri="{05A4C25C-085E-4340-85A3-A5531E510DB2}">
-      <thm15:themeFamily xmlns:thm15="http://schemas.microsoft.com/office/thememl/2012/main" xmlns="" name="Office Theme" id="{62F939B6-93AF-4DB8-9C6B-D6C7DFDC589F}" vid="{4A3C46E8-61CC-4603-A589-7422A47A8E4A}"/>
+      <thm15:themeFamily xmlns:thm15="http://schemas.microsoft.com/office/thememl/2012/main" name="Office Theme" id="{62F939B6-93AF-4DB8-9C6B-D6C7DFDC589F}" vid="{4A3C46E8-61CC-4603-A589-7422A47A8E4A}"/>
     </a:ext>
   </a:extLst>
 </a:theme>
@@ -10687,7 +11522,7 @@
 </file>
 
 <file path=customXml/itemProps1.xml><?xml version="1.0" encoding="utf-8"?>
-<ds:datastoreItem xmlns:ds="http://schemas.openxmlformats.org/officeDocument/2006/customXml" ds:itemID="{B0AB8D2C-8D36-4BF9-BDDB-407D94318CEA}">
+<ds:datastoreItem xmlns:ds="http://schemas.openxmlformats.org/officeDocument/2006/customXml" ds:itemID="{E4DEC000-12E8-4889-BCC5-FDD319FBCAE8}">
   <ds:schemaRefs>
     <ds:schemaRef ds:uri="http://schemas.openxmlformats.org/officeDocument/2006/bibliography"/>
   </ds:schemaRefs>

--- a/Seminar.docx
+++ b/Seminar.docx
@@ -407,7 +407,23 @@
           <w:rFonts w:cs="Arial"/>
           <w:sz w:val="28"/>
         </w:rPr>
-        <w:t>Zagreb, 16.1.2017.</w:t>
+        <w:t xml:space="preserve">Zagreb, </w:t>
+      </w:r>
+      <w:r>
+        <w:rPr>
+          <w:rFonts w:cs="Arial"/>
+          <w:sz w:val="28"/>
+        </w:rPr>
+        <w:t>02.02</w:t>
+      </w:r>
+      <w:bookmarkStart w:id="0" w:name="_GoBack"/>
+      <w:bookmarkEnd w:id="0"/>
+      <w:r>
+        <w:rPr>
+          <w:rFonts w:cs="Arial"/>
+          <w:sz w:val="28"/>
+        </w:rPr>
+        <w:t>.2017.</w:t>
       </w:r>
     </w:p>
     <w:p>
@@ -634,7 +650,7 @@
           <w:sz w:val="24"/>
           <w:szCs w:val="24"/>
         </w:rPr>
-        <w:instrText xml:space="preserve"> STYLEREF 6 \s </w:instrText>
+        <w:instrText xml:space="preserve"> SEQ Slika \* ARABIC \s 6 </w:instrText>
       </w:r>
       <w:r>
         <w:rPr>
@@ -649,16 +665,13 @@
       <w:r>
         <w:rPr>
           <w:rFonts w:cs="Arial"/>
-          <w:b/>
-          <w:bCs/>
           <w:i w:val="0"/>
           <w:noProof/>
           <w:color w:val="auto"/>
           <w:sz w:val="24"/>
           <w:szCs w:val="24"/>
-          <w:lang w:val="en-US"/>
-        </w:rPr>
-        <w:t>Error! No text of specified style in document.</w:t>
+        </w:rPr>
+        <w:t>1</w:t>
       </w:r>
       <w:r>
         <w:rPr>
@@ -678,67 +691,6 @@
           <w:sz w:val="24"/>
           <w:szCs w:val="24"/>
         </w:rPr>
-        <w:t>.</w:t>
-      </w:r>
-      <w:r>
-        <w:rPr>
-          <w:rFonts w:cs="Arial"/>
-          <w:i w:val="0"/>
-          <w:color w:val="auto"/>
-          <w:sz w:val="24"/>
-          <w:szCs w:val="24"/>
-        </w:rPr>
-        <w:fldChar w:fldCharType="begin"/>
-      </w:r>
-      <w:r>
-        <w:rPr>
-          <w:rFonts w:cs="Arial"/>
-          <w:i w:val="0"/>
-          <w:color w:val="auto"/>
-          <w:sz w:val="24"/>
-          <w:szCs w:val="24"/>
-        </w:rPr>
-        <w:instrText xml:space="preserve"> SEQ Slika \* ARABIC \s 6 </w:instrText>
-      </w:r>
-      <w:r>
-        <w:rPr>
-          <w:rFonts w:cs="Arial"/>
-          <w:i w:val="0"/>
-          <w:color w:val="auto"/>
-          <w:sz w:val="24"/>
-          <w:szCs w:val="24"/>
-        </w:rPr>
-        <w:fldChar w:fldCharType="separate"/>
-      </w:r>
-      <w:r>
-        <w:rPr>
-          <w:rFonts w:cs="Arial"/>
-          <w:i w:val="0"/>
-          <w:noProof/>
-          <w:color w:val="auto"/>
-          <w:sz w:val="24"/>
-          <w:szCs w:val="24"/>
-        </w:rPr>
-        <w:t>1</w:t>
-      </w:r>
-      <w:r>
-        <w:rPr>
-          <w:rFonts w:cs="Arial"/>
-          <w:i w:val="0"/>
-          <w:color w:val="auto"/>
-          <w:sz w:val="24"/>
-          <w:szCs w:val="24"/>
-        </w:rPr>
-        <w:fldChar w:fldCharType="end"/>
-      </w:r>
-      <w:r>
-        <w:rPr>
-          <w:rFonts w:cs="Arial"/>
-          <w:i w:val="0"/>
-          <w:color w:val="auto"/>
-          <w:sz w:val="24"/>
-          <w:szCs w:val="24"/>
-        </w:rPr>
         <w:t>.1 Model sustava eDnevnik</w:t>
       </w:r>
     </w:p>
@@ -1271,7 +1223,21 @@
           <w:rFonts w:cs="Arial"/>
           <w:i/>
         </w:rPr>
-        <w:t>Disgn story</w:t>
+        <w:t>Dis</w:t>
+      </w:r>
+      <w:r>
+        <w:rPr>
+          <w:rFonts w:cs="Arial"/>
+          <w:i/>
+        </w:rPr>
+        <w:t>i</w:t>
+      </w:r>
+      <w:r>
+        <w:rPr>
+          <w:rFonts w:cs="Arial"/>
+          <w:i/>
+        </w:rPr>
+        <w:t>gn story</w:t>
       </w:r>
       <w:r>
         <w:rPr>
@@ -5261,14 +5227,7 @@
           <w:rFonts w:cs="Arial"/>
           <w:i/>
         </w:rPr>
-        <w:t>NHibernate Fluent</w:t>
-      </w:r>
-      <w:r>
-        <w:rPr>
-          <w:rFonts w:cs="Arial"/>
-          <w:i/>
-        </w:rPr>
-        <w:t xml:space="preserve"> </w:t>
+        <w:t xml:space="preserve">NHibernate Fluent </w:t>
       </w:r>
       <w:r>
         <w:rPr>
@@ -5591,9 +5550,16 @@
                 <w:szCs w:val="18"/>
                 <w:lang w:eastAsia="en-US"/>
               </w:rPr>
-              <w:t xml:space="preserve"> </w:t>
-            </w:r>
-            <w:r>
+              <w:t xml:space="preserve"> {</w:t>
+            </w:r>
+          </w:p>
+          <w:p>
+            <w:pPr>
+              <w:suppressAutoHyphens w:val="0"/>
+              <w:autoSpaceDE w:val="0"/>
+              <w:autoSpaceDN w:val="0"/>
+              <w:adjustRightInd w:val="0"/>
+              <w:jc w:val="left"/>
               <w:rPr>
                 <w:rFonts w:ascii="Consolas" w:eastAsiaTheme="minorHAnsi" w:hAnsi="Consolas" w:cs="Consolas"/>
                 <w:color w:val="000000"/>
@@ -5601,7 +5567,36 @@
                 <w:szCs w:val="18"/>
                 <w:lang w:eastAsia="en-US"/>
               </w:rPr>
-              <w:t>{</w:t>
+            </w:pPr>
+            <w:r>
+              <w:rPr>
+                <w:rFonts w:ascii="Consolas" w:eastAsiaTheme="minorHAnsi" w:hAnsi="Consolas" w:cs="Consolas"/>
+                <w:color w:val="000000"/>
+                <w:sz w:val="18"/>
+                <w:szCs w:val="18"/>
+                <w:lang w:eastAsia="en-US"/>
+              </w:rPr>
+              <w:t xml:space="preserve">   </w:t>
+            </w:r>
+            <w:r>
+              <w:rPr>
+                <w:rFonts w:ascii="Consolas" w:eastAsiaTheme="minorHAnsi" w:hAnsi="Consolas" w:cs="Consolas"/>
+                <w:color w:val="0000FF"/>
+                <w:sz w:val="18"/>
+                <w:szCs w:val="18"/>
+                <w:lang w:eastAsia="en-US"/>
+              </w:rPr>
+              <w:t>public</w:t>
+            </w:r>
+            <w:r>
+              <w:rPr>
+                <w:rFonts w:ascii="Consolas" w:eastAsiaTheme="minorHAnsi" w:hAnsi="Consolas" w:cs="Consolas"/>
+                <w:color w:val="000000"/>
+                <w:sz w:val="18"/>
+                <w:szCs w:val="18"/>
+                <w:lang w:eastAsia="en-US"/>
+              </w:rPr>
+              <w:t xml:space="preserve"> OsobaMap()</w:t>
             </w:r>
           </w:p>
           <w:p>
@@ -5627,19 +5622,16 @@
                 <w:szCs w:val="18"/>
                 <w:lang w:eastAsia="en-US"/>
               </w:rPr>
-              <w:t xml:space="preserve">   </w:t>
-            </w:r>
-            <w:r>
-              <w:rPr>
-                <w:rFonts w:ascii="Consolas" w:eastAsiaTheme="minorHAnsi" w:hAnsi="Consolas" w:cs="Consolas"/>
-                <w:color w:val="0000FF"/>
-                <w:sz w:val="18"/>
-                <w:szCs w:val="18"/>
-                <w:lang w:eastAsia="en-US"/>
-              </w:rPr>
-              <w:t>public</w:t>
-            </w:r>
-            <w:r>
+              <w:t xml:space="preserve">    {</w:t>
+            </w:r>
+          </w:p>
+          <w:p>
+            <w:pPr>
+              <w:suppressAutoHyphens w:val="0"/>
+              <w:autoSpaceDE w:val="0"/>
+              <w:autoSpaceDN w:val="0"/>
+              <w:adjustRightInd w:val="0"/>
+              <w:jc w:val="left"/>
               <w:rPr>
                 <w:rFonts w:ascii="Consolas" w:eastAsiaTheme="minorHAnsi" w:hAnsi="Consolas" w:cs="Consolas"/>
                 <w:color w:val="000000"/>
@@ -5647,7 +5639,16 @@
                 <w:szCs w:val="18"/>
                 <w:lang w:eastAsia="en-US"/>
               </w:rPr>
-              <w:t xml:space="preserve"> OsobaMap()</w:t>
+            </w:pPr>
+            <w:r>
+              <w:rPr>
+                <w:rFonts w:ascii="Consolas" w:eastAsiaTheme="minorHAnsi" w:hAnsi="Consolas" w:cs="Consolas"/>
+                <w:color w:val="000000"/>
+                <w:sz w:val="18"/>
+                <w:szCs w:val="18"/>
+                <w:lang w:eastAsia="en-US"/>
+              </w:rPr>
+              <w:t xml:space="preserve">      Id(x =&gt; x.idOsoba).GeneratedBy.Increment();</w:t>
             </w:r>
           </w:p>
           <w:p>
@@ -5673,7 +5674,7 @@
                 <w:szCs w:val="18"/>
                 <w:lang w:eastAsia="en-US"/>
               </w:rPr>
-              <w:t xml:space="preserve">    {</w:t>
+              <w:t xml:space="preserve">      Map(x =&gt; x.ime).Not.Nullable();</w:t>
             </w:r>
           </w:p>
           <w:p>
@@ -5699,7 +5700,7 @@
                 <w:szCs w:val="18"/>
                 <w:lang w:eastAsia="en-US"/>
               </w:rPr>
-              <w:t xml:space="preserve">      </w:t>
+              <w:t xml:space="preserve">      Map(x</w:t>
             </w:r>
             <w:r>
               <w:rPr>
@@ -5709,7 +5710,7 @@
                 <w:szCs w:val="18"/>
                 <w:lang w:eastAsia="en-US"/>
               </w:rPr>
-              <w:t>Id(x =&gt; x.idOsoba).GeneratedBy.Increment();</w:t>
+              <w:t xml:space="preserve"> =&gt; x.prezime).Not.Nullable(); </w:t>
             </w:r>
           </w:p>
           <w:p>
@@ -5735,7 +5736,17 @@
                 <w:szCs w:val="18"/>
                 <w:lang w:eastAsia="en-US"/>
               </w:rPr>
-              <w:t xml:space="preserve">      Map(x =&gt; x.ime).Not.Nullable();</w:t>
+              <w:t xml:space="preserve">      Map(x =&gt; x.</w:t>
+            </w:r>
+            <w:r>
+              <w:rPr>
+                <w:rFonts w:ascii="Consolas" w:eastAsiaTheme="minorHAnsi" w:hAnsi="Consolas" w:cs="Consolas"/>
+                <w:color w:val="000000"/>
+                <w:sz w:val="18"/>
+                <w:szCs w:val="18"/>
+                <w:lang w:eastAsia="en-US"/>
+              </w:rPr>
+              <w:t xml:space="preserve">datumRodjenja).Not.Nullable(); </w:t>
             </w:r>
           </w:p>
           <w:p>
@@ -5761,7 +5772,7 @@
                 <w:szCs w:val="18"/>
                 <w:lang w:eastAsia="en-US"/>
               </w:rPr>
-              <w:t xml:space="preserve">     </w:t>
+              <w:t xml:space="preserve">      Map(x =&gt; x.adresa).Not.Nullab</w:t>
             </w:r>
             <w:r>
               <w:rPr>
@@ -5771,9 +5782,16 @@
                 <w:szCs w:val="18"/>
                 <w:lang w:eastAsia="en-US"/>
               </w:rPr>
-              <w:t xml:space="preserve"> </w:t>
-            </w:r>
-            <w:r>
+              <w:t xml:space="preserve">le(); </w:t>
+            </w:r>
+          </w:p>
+          <w:p>
+            <w:pPr>
+              <w:suppressAutoHyphens w:val="0"/>
+              <w:autoSpaceDE w:val="0"/>
+              <w:autoSpaceDN w:val="0"/>
+              <w:adjustRightInd w:val="0"/>
+              <w:jc w:val="left"/>
               <w:rPr>
                 <w:rFonts w:ascii="Consolas" w:eastAsiaTheme="minorHAnsi" w:hAnsi="Consolas" w:cs="Consolas"/>
                 <w:color w:val="000000"/>
@@ -5781,8 +5799,7 @@
                 <w:szCs w:val="18"/>
                 <w:lang w:eastAsia="en-US"/>
               </w:rPr>
-              <w:t>Map(x</w:t>
-            </w:r>
+            </w:pPr>
             <w:r>
               <w:rPr>
                 <w:rFonts w:ascii="Consolas" w:eastAsiaTheme="minorHAnsi" w:hAnsi="Consolas" w:cs="Consolas"/>
@@ -5791,7 +5808,17 @@
                 <w:szCs w:val="18"/>
                 <w:lang w:eastAsia="en-US"/>
               </w:rPr>
-              <w:t xml:space="preserve"> =&gt; x.prezime).Not.Nullable(); </w:t>
+              <w:t xml:space="preserve">      M</w:t>
+            </w:r>
+            <w:r>
+              <w:rPr>
+                <w:rFonts w:ascii="Consolas" w:eastAsiaTheme="minorHAnsi" w:hAnsi="Consolas" w:cs="Consolas"/>
+                <w:color w:val="000000"/>
+                <w:sz w:val="18"/>
+                <w:szCs w:val="18"/>
+                <w:lang w:eastAsia="en-US"/>
+              </w:rPr>
+              <w:t xml:space="preserve">ap(x =&gt; x.OIB).Not.Nullable(); </w:t>
             </w:r>
           </w:p>
           <w:p>
@@ -5817,7 +5844,7 @@
                 <w:szCs w:val="18"/>
                 <w:lang w:eastAsia="en-US"/>
               </w:rPr>
-              <w:t xml:space="preserve">  </w:t>
+              <w:t xml:space="preserve">      Map</w:t>
             </w:r>
             <w:r>
               <w:rPr>
@@ -5827,9 +5854,16 @@
                 <w:szCs w:val="18"/>
                 <w:lang w:eastAsia="en-US"/>
               </w:rPr>
-              <w:t xml:space="preserve">    </w:t>
-            </w:r>
-            <w:r>
+              <w:t xml:space="preserve">(x =&gt; x.email).Not.Nullable(); </w:t>
+            </w:r>
+          </w:p>
+          <w:p>
+            <w:pPr>
+              <w:suppressAutoHyphens w:val="0"/>
+              <w:autoSpaceDE w:val="0"/>
+              <w:autoSpaceDN w:val="0"/>
+              <w:adjustRightInd w:val="0"/>
+              <w:jc w:val="left"/>
               <w:rPr>
                 <w:rFonts w:ascii="Consolas" w:eastAsiaTheme="minorHAnsi" w:hAnsi="Consolas" w:cs="Consolas"/>
                 <w:color w:val="000000"/>
@@ -5837,8 +5871,7 @@
                 <w:szCs w:val="18"/>
                 <w:lang w:eastAsia="en-US"/>
               </w:rPr>
-              <w:t>Map(x =&gt; x.</w:t>
-            </w:r>
+            </w:pPr>
             <w:r>
               <w:rPr>
                 <w:rFonts w:ascii="Consolas" w:eastAsiaTheme="minorHAnsi" w:hAnsi="Consolas" w:cs="Consolas"/>
@@ -5847,221 +5880,7 @@
                 <w:szCs w:val="18"/>
                 <w:lang w:eastAsia="en-US"/>
               </w:rPr>
-              <w:t xml:space="preserve">datumRodjenja).Not.Nullable(); </w:t>
-            </w:r>
-          </w:p>
-          <w:p>
-            <w:pPr>
-              <w:suppressAutoHyphens w:val="0"/>
-              <w:autoSpaceDE w:val="0"/>
-              <w:autoSpaceDN w:val="0"/>
-              <w:adjustRightInd w:val="0"/>
-              <w:jc w:val="left"/>
-              <w:rPr>
-                <w:rFonts w:ascii="Consolas" w:eastAsiaTheme="minorHAnsi" w:hAnsi="Consolas" w:cs="Consolas"/>
-                <w:color w:val="000000"/>
-                <w:sz w:val="18"/>
-                <w:szCs w:val="18"/>
-                <w:lang w:eastAsia="en-US"/>
-              </w:rPr>
-            </w:pPr>
-            <w:r>
-              <w:rPr>
-                <w:rFonts w:ascii="Consolas" w:eastAsiaTheme="minorHAnsi" w:hAnsi="Consolas" w:cs="Consolas"/>
-                <w:color w:val="000000"/>
-                <w:sz w:val="18"/>
-                <w:szCs w:val="18"/>
-                <w:lang w:eastAsia="en-US"/>
-              </w:rPr>
-              <w:t xml:space="preserve">  </w:t>
-            </w:r>
-            <w:r>
-              <w:rPr>
-                <w:rFonts w:ascii="Consolas" w:eastAsiaTheme="minorHAnsi" w:hAnsi="Consolas" w:cs="Consolas"/>
-                <w:color w:val="000000"/>
-                <w:sz w:val="18"/>
-                <w:szCs w:val="18"/>
-                <w:lang w:eastAsia="en-US"/>
-              </w:rPr>
-              <w:t xml:space="preserve">    </w:t>
-            </w:r>
-            <w:r>
-              <w:rPr>
-                <w:rFonts w:ascii="Consolas" w:eastAsiaTheme="minorHAnsi" w:hAnsi="Consolas" w:cs="Consolas"/>
-                <w:color w:val="000000"/>
-                <w:sz w:val="18"/>
-                <w:szCs w:val="18"/>
-                <w:lang w:eastAsia="en-US"/>
-              </w:rPr>
-              <w:t>Map(x =&gt; x.adresa).Not.Nullab</w:t>
-            </w:r>
-            <w:r>
-              <w:rPr>
-                <w:rFonts w:ascii="Consolas" w:eastAsiaTheme="minorHAnsi" w:hAnsi="Consolas" w:cs="Consolas"/>
-                <w:color w:val="000000"/>
-                <w:sz w:val="18"/>
-                <w:szCs w:val="18"/>
-                <w:lang w:eastAsia="en-US"/>
-              </w:rPr>
-              <w:t xml:space="preserve">le(); </w:t>
-            </w:r>
-          </w:p>
-          <w:p>
-            <w:pPr>
-              <w:suppressAutoHyphens w:val="0"/>
-              <w:autoSpaceDE w:val="0"/>
-              <w:autoSpaceDN w:val="0"/>
-              <w:adjustRightInd w:val="0"/>
-              <w:jc w:val="left"/>
-              <w:rPr>
-                <w:rFonts w:ascii="Consolas" w:eastAsiaTheme="minorHAnsi" w:hAnsi="Consolas" w:cs="Consolas"/>
-                <w:color w:val="000000"/>
-                <w:sz w:val="18"/>
-                <w:szCs w:val="18"/>
-                <w:lang w:eastAsia="en-US"/>
-              </w:rPr>
-            </w:pPr>
-            <w:r>
-              <w:rPr>
-                <w:rFonts w:ascii="Consolas" w:eastAsiaTheme="minorHAnsi" w:hAnsi="Consolas" w:cs="Consolas"/>
-                <w:color w:val="000000"/>
-                <w:sz w:val="18"/>
-                <w:szCs w:val="18"/>
-                <w:lang w:eastAsia="en-US"/>
-              </w:rPr>
-              <w:t xml:space="preserve"> </w:t>
-            </w:r>
-            <w:r>
-              <w:rPr>
-                <w:rFonts w:ascii="Consolas" w:eastAsiaTheme="minorHAnsi" w:hAnsi="Consolas" w:cs="Consolas"/>
-                <w:color w:val="000000"/>
-                <w:sz w:val="18"/>
-                <w:szCs w:val="18"/>
-                <w:lang w:eastAsia="en-US"/>
-              </w:rPr>
-              <w:t xml:space="preserve">     </w:t>
-            </w:r>
-            <w:r>
-              <w:rPr>
-                <w:rFonts w:ascii="Consolas" w:eastAsiaTheme="minorHAnsi" w:hAnsi="Consolas" w:cs="Consolas"/>
-                <w:color w:val="000000"/>
-                <w:sz w:val="18"/>
-                <w:szCs w:val="18"/>
-                <w:lang w:eastAsia="en-US"/>
-              </w:rPr>
-              <w:t>M</w:t>
-            </w:r>
-            <w:r>
-              <w:rPr>
-                <w:rFonts w:ascii="Consolas" w:eastAsiaTheme="minorHAnsi" w:hAnsi="Consolas" w:cs="Consolas"/>
-                <w:color w:val="000000"/>
-                <w:sz w:val="18"/>
-                <w:szCs w:val="18"/>
-                <w:lang w:eastAsia="en-US"/>
-              </w:rPr>
-              <w:t xml:space="preserve">ap(x =&gt; x.OIB).Not.Nullable(); </w:t>
-            </w:r>
-          </w:p>
-          <w:p>
-            <w:pPr>
-              <w:suppressAutoHyphens w:val="0"/>
-              <w:autoSpaceDE w:val="0"/>
-              <w:autoSpaceDN w:val="0"/>
-              <w:adjustRightInd w:val="0"/>
-              <w:jc w:val="left"/>
-              <w:rPr>
-                <w:rFonts w:ascii="Consolas" w:eastAsiaTheme="minorHAnsi" w:hAnsi="Consolas" w:cs="Consolas"/>
-                <w:color w:val="000000"/>
-                <w:sz w:val="18"/>
-                <w:szCs w:val="18"/>
-                <w:lang w:eastAsia="en-US"/>
-              </w:rPr>
-            </w:pPr>
-            <w:r>
-              <w:rPr>
-                <w:rFonts w:ascii="Consolas" w:eastAsiaTheme="minorHAnsi" w:hAnsi="Consolas" w:cs="Consolas"/>
-                <w:color w:val="000000"/>
-                <w:sz w:val="18"/>
-                <w:szCs w:val="18"/>
-                <w:lang w:eastAsia="en-US"/>
-              </w:rPr>
-              <w:t xml:space="preserve">   </w:t>
-            </w:r>
-            <w:r>
-              <w:rPr>
-                <w:rFonts w:ascii="Consolas" w:eastAsiaTheme="minorHAnsi" w:hAnsi="Consolas" w:cs="Consolas"/>
-                <w:color w:val="000000"/>
-                <w:sz w:val="18"/>
-                <w:szCs w:val="18"/>
-                <w:lang w:eastAsia="en-US"/>
-              </w:rPr>
-              <w:t xml:space="preserve">   </w:t>
-            </w:r>
-            <w:r>
-              <w:rPr>
-                <w:rFonts w:ascii="Consolas" w:eastAsiaTheme="minorHAnsi" w:hAnsi="Consolas" w:cs="Consolas"/>
-                <w:color w:val="000000"/>
-                <w:sz w:val="18"/>
-                <w:szCs w:val="18"/>
-                <w:lang w:eastAsia="en-US"/>
-              </w:rPr>
-              <w:t>Map</w:t>
-            </w:r>
-            <w:r>
-              <w:rPr>
-                <w:rFonts w:ascii="Consolas" w:eastAsiaTheme="minorHAnsi" w:hAnsi="Consolas" w:cs="Consolas"/>
-                <w:color w:val="000000"/>
-                <w:sz w:val="18"/>
-                <w:szCs w:val="18"/>
-                <w:lang w:eastAsia="en-US"/>
-              </w:rPr>
-              <w:t xml:space="preserve">(x =&gt; x.email).Not.Nullable(); </w:t>
-            </w:r>
-          </w:p>
-          <w:p>
-            <w:pPr>
-              <w:suppressAutoHyphens w:val="0"/>
-              <w:autoSpaceDE w:val="0"/>
-              <w:autoSpaceDN w:val="0"/>
-              <w:adjustRightInd w:val="0"/>
-              <w:jc w:val="left"/>
-              <w:rPr>
-                <w:rFonts w:ascii="Consolas" w:eastAsiaTheme="minorHAnsi" w:hAnsi="Consolas" w:cs="Consolas"/>
-                <w:color w:val="000000"/>
-                <w:sz w:val="18"/>
-                <w:szCs w:val="18"/>
-                <w:lang w:eastAsia="en-US"/>
-              </w:rPr>
-            </w:pPr>
-            <w:r>
-              <w:rPr>
-                <w:rFonts w:ascii="Consolas" w:eastAsiaTheme="minorHAnsi" w:hAnsi="Consolas" w:cs="Consolas"/>
-                <w:color w:val="000000"/>
-                <w:sz w:val="18"/>
-                <w:szCs w:val="18"/>
-                <w:lang w:eastAsia="en-US"/>
-              </w:rPr>
-              <w:t xml:space="preserve">   </w:t>
-            </w:r>
-            <w:r>
-              <w:rPr>
-                <w:rFonts w:ascii="Consolas" w:eastAsiaTheme="minorHAnsi" w:hAnsi="Consolas" w:cs="Consolas"/>
-                <w:color w:val="000000"/>
-                <w:sz w:val="18"/>
-                <w:szCs w:val="18"/>
-                <w:lang w:eastAsia="en-US"/>
-              </w:rPr>
-              <w:t xml:space="preserve">   </w:t>
-            </w:r>
-            <w:r>
-              <w:rPr>
-                <w:rFonts w:ascii="Consolas" w:eastAsiaTheme="minorHAnsi" w:hAnsi="Consolas" w:cs="Consolas"/>
-                <w:color w:val="000000"/>
-                <w:sz w:val="18"/>
-                <w:szCs w:val="18"/>
-                <w:lang w:eastAsia="en-US"/>
-              </w:rPr>
-              <w:t xml:space="preserve">Map(x </w:t>
+              <w:t xml:space="preserve">      Map(x </w:t>
             </w:r>
             <w:r>
               <w:rPr>
@@ -6930,13 +6749,18 @@
         <w:rPr>
           <w:rFonts w:cs="Arial"/>
         </w:rPr>
-        <w:t xml:space="preserve"> obrasca prikazano je na slici ispod.</w:t>
-      </w:r>
-    </w:p>
-    <w:p>
-      <w:pPr>
-        <w:suppressAutoHyphens w:val="0"/>
-        <w:spacing w:after="160" w:line="360" w:lineRule="auto"/>
+        <w:t xml:space="preserve"> obra</w:t>
+      </w:r>
+      <w:r>
+        <w:rPr>
+          <w:rFonts w:cs="Arial"/>
+        </w:rPr>
+        <w:t>sca prikazano je na Slici 4.1.</w:t>
+      </w:r>
+    </w:p>
+    <w:p>
+      <w:pPr>
+        <w:spacing w:line="360" w:lineRule="auto"/>
         <w:jc w:val="center"/>
         <w:rPr>
           <w:rFonts w:cs="Arial"/>
@@ -6951,13 +6775,13 @@
         <mc:AlternateContent>
           <mc:Choice Requires="wps">
             <w:drawing>
-              <wp:anchor distT="0" distB="0" distL="114300" distR="114300" simplePos="0" relativeHeight="251659264" behindDoc="0" locked="0" layoutInCell="1" allowOverlap="1">
+              <wp:anchor distT="0" distB="0" distL="114300" distR="114300" simplePos="0" relativeHeight="251659264" behindDoc="0" locked="0" layoutInCell="1" allowOverlap="1" wp14:anchorId="7A058635" wp14:editId="40FA8A54">
                 <wp:simplePos x="0" y="0"/>
                 <wp:positionH relativeFrom="column">
-                  <wp:posOffset>1081405</wp:posOffset>
+                  <wp:posOffset>1219200</wp:posOffset>
                 </wp:positionH>
                 <wp:positionV relativeFrom="paragraph">
-                  <wp:posOffset>229235</wp:posOffset>
+                  <wp:posOffset>220345</wp:posOffset>
                 </wp:positionV>
                 <wp:extent cx="1276350" cy="590550"/>
                 <wp:effectExtent l="0" t="0" r="19050" b="19050"/>
@@ -7034,7 +6858,7 @@
           </mc:Choice>
           <mc:Fallback>
             <w:pict>
-              <v:roundrect id="Rounded Rectangle 10" o:spid="_x0000_s1026" style="position:absolute;left:0;text-align:left;margin-left:85.15pt;margin-top:18.05pt;width:100.5pt;height:46.5pt;z-index:251659264;visibility:visible;mso-wrap-style:square;mso-width-percent:0;mso-wrap-distance-left:9pt;mso-wrap-distance-top:0;mso-wrap-distance-right:9pt;mso-wrap-distance-bottom:0;mso-position-horizontal:absolute;mso-position-horizontal-relative:text;mso-position-vertical:absolute;mso-position-vertical-relative:text;mso-width-percent:0;mso-width-relative:margin;v-text-anchor:middle" arcsize="10923f" o:gfxdata="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" fillcolor="#5b9bd5 [3204]" strokecolor="#1f4d78 [1604]" strokeweight="1pt">
+              <v:roundrect w14:anchorId="7A058635" id="Rounded Rectangle 10" o:spid="_x0000_s1026" style="position:absolute;left:0;text-align:left;margin-left:96pt;margin-top:17.35pt;width:100.5pt;height:46.5pt;z-index:251659264;visibility:visible;mso-wrap-style:square;mso-width-percent:0;mso-wrap-distance-left:9pt;mso-wrap-distance-top:0;mso-wrap-distance-right:9pt;mso-wrap-distance-bottom:0;mso-position-horizontal:absolute;mso-position-horizontal-relative:text;mso-position-vertical:absolute;mso-position-vertical-relative:text;mso-width-percent:0;mso-width-relative:margin;v-text-anchor:middle" arcsize="10923f" o:gfxdata="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" fillcolor="#5b9bd5 [3204]" strokecolor="#1f4d78 [1604]" strokeweight="1pt">
                 <v:stroke joinstyle="miter"/>
                 <v:textbox>
                   <w:txbxContent>
@@ -7068,8 +6892,25 @@
     </w:p>
     <w:p>
       <w:pPr>
-        <w:suppressAutoHyphens w:val="0"/>
-        <w:spacing w:after="160" w:line="259" w:lineRule="auto"/>
+        <w:spacing w:line="360" w:lineRule="auto"/>
+        <w:jc w:val="center"/>
+        <w:rPr>
+          <w:rFonts w:cs="Arial"/>
+        </w:rPr>
+      </w:pPr>
+    </w:p>
+    <w:p>
+      <w:pPr>
+        <w:spacing w:line="360" w:lineRule="auto"/>
+        <w:jc w:val="center"/>
+        <w:rPr>
+          <w:rFonts w:cs="Arial"/>
+        </w:rPr>
+      </w:pPr>
+    </w:p>
+    <w:p>
+      <w:pPr>
+        <w:spacing w:line="360" w:lineRule="auto"/>
         <w:jc w:val="center"/>
         <w:rPr>
           <w:rFonts w:cs="Arial"/>
@@ -7084,436 +6925,18 @@
         <mc:AlternateContent>
           <mc:Choice Requires="wps">
             <w:drawing>
-              <wp:anchor distT="0" distB="0" distL="114300" distR="114300" simplePos="0" relativeHeight="251673600" behindDoc="0" locked="0" layoutInCell="1" allowOverlap="1">
+              <wp:anchor distT="0" distB="0" distL="114300" distR="114300" simplePos="0" relativeHeight="251661312" behindDoc="0" locked="0" layoutInCell="1" allowOverlap="1" wp14:anchorId="6EFCA412" wp14:editId="6D2F4205">
                 <wp:simplePos x="0" y="0"/>
                 <wp:positionH relativeFrom="column">
-                  <wp:posOffset>3519805</wp:posOffset>
+                  <wp:posOffset>1181100</wp:posOffset>
                 </wp:positionH>
                 <wp:positionV relativeFrom="paragraph">
-                  <wp:posOffset>1474470</wp:posOffset>
+                  <wp:posOffset>1584325</wp:posOffset>
                 </wp:positionV>
-                <wp:extent cx="0" cy="561975"/>
-                <wp:effectExtent l="76200" t="0" r="57150" b="47625"/>
+                <wp:extent cx="1333500" cy="590550"/>
+                <wp:effectExtent l="0" t="0" r="19050" b="19050"/>
                 <wp:wrapNone/>
-                <wp:docPr id="27" name="Straight Arrow Connector 27"/>
-                <wp:cNvGraphicFramePr/>
-                <a:graphic xmlns:a="http://schemas.openxmlformats.org/drawingml/2006/main">
-                  <a:graphicData uri="http://schemas.microsoft.com/office/word/2010/wordprocessingShape">
-                    <wps:wsp>
-                      <wps:cNvCnPr/>
-                      <wps:spPr>
-                        <a:xfrm>
-                          <a:off x="0" y="0"/>
-                          <a:ext cx="0" cy="561975"/>
-                        </a:xfrm>
-                        <a:prstGeom prst="straightConnector1">
-                          <a:avLst/>
-                        </a:prstGeom>
-                        <a:ln w="19050">
-                          <a:tailEnd type="triangle"/>
-                        </a:ln>
-                      </wps:spPr>
-                      <wps:style>
-                        <a:lnRef idx="1">
-                          <a:schemeClr val="accent1"/>
-                        </a:lnRef>
-                        <a:fillRef idx="0">
-                          <a:schemeClr val="accent1"/>
-                        </a:fillRef>
-                        <a:effectRef idx="0">
-                          <a:schemeClr val="accent1"/>
-                        </a:effectRef>
-                        <a:fontRef idx="minor">
-                          <a:schemeClr val="tx1"/>
-                        </a:fontRef>
-                      </wps:style>
-                      <wps:bodyPr/>
-                    </wps:wsp>
-                  </a:graphicData>
-                </a:graphic>
-              </wp:anchor>
-            </w:drawing>
-          </mc:Choice>
-          <mc:Fallback>
-            <w:pict>
-              <v:shapetype w14:anchorId="0378668B" id="_x0000_t32" coordsize="21600,21600" o:spt="32" o:oned="t" path="m,l21600,21600e" filled="f">
-                <v:path arrowok="t" fillok="f" o:connecttype="none"/>
-                <o:lock v:ext="edit" shapetype="t"/>
-              </v:shapetype>
-              <v:shape id="Straight Arrow Connector 27" o:spid="_x0000_s1026" type="#_x0000_t32" style="position:absolute;margin-left:277.15pt;margin-top:116.1pt;width:0;height:44.25pt;z-index:251673600;visibility:visible;mso-wrap-style:square;mso-wrap-distance-left:9pt;mso-wrap-distance-top:0;mso-wrap-distance-right:9pt;mso-wrap-distance-bottom:0;mso-position-horizontal:absolute;mso-position-horizontal-relative:text;mso-position-vertical:absolute;mso-position-vertical-relative:text" o:gfxdata="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" strokecolor="#5b9bd5 [3204]" strokeweight="1.5pt">
-                <v:stroke endarrow="block" joinstyle="miter"/>
-              </v:shape>
-            </w:pict>
-          </mc:Fallback>
-        </mc:AlternateContent>
-      </w:r>
-      <w:r>
-        <w:rPr>
-          <w:rFonts w:cs="Arial"/>
-          <w:noProof/>
-          <w:lang w:eastAsia="hr-HR"/>
-        </w:rPr>
-        <mc:AlternateContent>
-          <mc:Choice Requires="wps">
-            <w:drawing>
-              <wp:anchor distT="0" distB="0" distL="114300" distR="114300" simplePos="0" relativeHeight="251672576" behindDoc="0" locked="0" layoutInCell="1" allowOverlap="1">
-                <wp:simplePos x="0" y="0"/>
-                <wp:positionH relativeFrom="column">
-                  <wp:posOffset>2329180</wp:posOffset>
-                </wp:positionH>
-                <wp:positionV relativeFrom="paragraph">
-                  <wp:posOffset>1102995</wp:posOffset>
-                </wp:positionV>
-                <wp:extent cx="733425" cy="0"/>
-                <wp:effectExtent l="38100" t="76200" r="0" b="95250"/>
-                <wp:wrapNone/>
-                <wp:docPr id="26" name="Straight Arrow Connector 26"/>
-                <wp:cNvGraphicFramePr/>
-                <a:graphic xmlns:a="http://schemas.openxmlformats.org/drawingml/2006/main">
-                  <a:graphicData uri="http://schemas.microsoft.com/office/word/2010/wordprocessingShape">
-                    <wps:wsp>
-                      <wps:cNvCnPr/>
-                      <wps:spPr>
-                        <a:xfrm flipH="1">
-                          <a:off x="0" y="0"/>
-                          <a:ext cx="733425" cy="0"/>
-                        </a:xfrm>
-                        <a:prstGeom prst="straightConnector1">
-                          <a:avLst/>
-                        </a:prstGeom>
-                        <a:ln w="19050">
-                          <a:tailEnd type="triangle"/>
-                        </a:ln>
-                      </wps:spPr>
-                      <wps:style>
-                        <a:lnRef idx="1">
-                          <a:schemeClr val="accent1"/>
-                        </a:lnRef>
-                        <a:fillRef idx="0">
-                          <a:schemeClr val="accent1"/>
-                        </a:fillRef>
-                        <a:effectRef idx="0">
-                          <a:schemeClr val="accent1"/>
-                        </a:effectRef>
-                        <a:fontRef idx="minor">
-                          <a:schemeClr val="tx1"/>
-                        </a:fontRef>
-                      </wps:style>
-                      <wps:bodyPr/>
-                    </wps:wsp>
-                  </a:graphicData>
-                </a:graphic>
-                <wp14:sizeRelH relativeFrom="margin">
-                  <wp14:pctWidth>0</wp14:pctWidth>
-                </wp14:sizeRelH>
-                <wp14:sizeRelV relativeFrom="margin">
-                  <wp14:pctHeight>0</wp14:pctHeight>
-                </wp14:sizeRelV>
-              </wp:anchor>
-            </w:drawing>
-          </mc:Choice>
-          <mc:Fallback>
-            <w:pict>
-              <v:shape w14:anchorId="6D42D94D" id="Straight Arrow Connector 26" o:spid="_x0000_s1026" type="#_x0000_t32" style="position:absolute;margin-left:183.4pt;margin-top:86.85pt;width:57.75pt;height:0;flip:x;z-index:251672576;visibility:visible;mso-wrap-style:square;mso-width-percent:0;mso-height-percent:0;mso-wrap-distance-left:9pt;mso-wrap-distance-top:0;mso-wrap-distance-right:9pt;mso-wrap-distance-bottom:0;mso-position-horizontal:absolute;mso-position-horizontal-relative:text;mso-position-vertical:absolute;mso-position-vertical-relative:text;mso-width-percent:0;mso-height-percent:0;mso-width-relative:margin;mso-height-relative:margin" o:gfxdata="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" strokecolor="#5b9bd5 [3204]" strokeweight="1.5pt">
-                <v:stroke endarrow="block" joinstyle="miter"/>
-              </v:shape>
-            </w:pict>
-          </mc:Fallback>
-        </mc:AlternateContent>
-      </w:r>
-      <w:r>
-        <w:rPr>
-          <w:rFonts w:cs="Arial"/>
-          <w:noProof/>
-          <w:lang w:eastAsia="hr-HR"/>
-        </w:rPr>
-        <mc:AlternateContent>
-          <mc:Choice Requires="wps">
-            <w:drawing>
-              <wp:anchor distT="0" distB="0" distL="114300" distR="114300" simplePos="0" relativeHeight="251671552" behindDoc="0" locked="0" layoutInCell="1" allowOverlap="1">
-                <wp:simplePos x="0" y="0"/>
-                <wp:positionH relativeFrom="column">
-                  <wp:posOffset>3948430</wp:posOffset>
-                </wp:positionH>
-                <wp:positionV relativeFrom="paragraph">
-                  <wp:posOffset>1426845</wp:posOffset>
-                </wp:positionV>
-                <wp:extent cx="9525" cy="590550"/>
-                <wp:effectExtent l="76200" t="38100" r="66675" b="19050"/>
-                <wp:wrapNone/>
-                <wp:docPr id="25" name="Straight Arrow Connector 25"/>
-                <wp:cNvGraphicFramePr/>
-                <a:graphic xmlns:a="http://schemas.openxmlformats.org/drawingml/2006/main">
-                  <a:graphicData uri="http://schemas.microsoft.com/office/word/2010/wordprocessingShape">
-                    <wps:wsp>
-                      <wps:cNvCnPr/>
-                      <wps:spPr>
-                        <a:xfrm flipH="1" flipV="1">
-                          <a:off x="0" y="0"/>
-                          <a:ext cx="9525" cy="590550"/>
-                        </a:xfrm>
-                        <a:prstGeom prst="straightConnector1">
-                          <a:avLst/>
-                        </a:prstGeom>
-                        <a:ln w="19050">
-                          <a:tailEnd type="triangle"/>
-                        </a:ln>
-                      </wps:spPr>
-                      <wps:style>
-                        <a:lnRef idx="1">
-                          <a:schemeClr val="accent1"/>
-                        </a:lnRef>
-                        <a:fillRef idx="0">
-                          <a:schemeClr val="accent1"/>
-                        </a:fillRef>
-                        <a:effectRef idx="0">
-                          <a:schemeClr val="accent1"/>
-                        </a:effectRef>
-                        <a:fontRef idx="minor">
-                          <a:schemeClr val="tx1"/>
-                        </a:fontRef>
-                      </wps:style>
-                      <wps:bodyPr/>
-                    </wps:wsp>
-                  </a:graphicData>
-                </a:graphic>
-              </wp:anchor>
-            </w:drawing>
-          </mc:Choice>
-          <mc:Fallback>
-            <w:pict>
-              <v:shape w14:anchorId="13076E06" id="Straight Arrow Connector 25" o:spid="_x0000_s1026" type="#_x0000_t32" style="position:absolute;margin-left:310.9pt;margin-top:112.35pt;width:.75pt;height:46.5pt;flip:x y;z-index:251671552;visibility:visible;mso-wrap-style:square;mso-wrap-distance-left:9pt;mso-wrap-distance-top:0;mso-wrap-distance-right:9pt;mso-wrap-distance-bottom:0;mso-position-horizontal:absolute;mso-position-horizontal-relative:text;mso-position-vertical:absolute;mso-position-vertical-relative:text" o:gfxdata="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" strokecolor="#5b9bd5 [3204]" strokeweight="1.5pt">
-                <v:stroke endarrow="block" joinstyle="miter"/>
-              </v:shape>
-            </w:pict>
-          </mc:Fallback>
-        </mc:AlternateContent>
-      </w:r>
-      <w:r>
-        <w:rPr>
-          <w:rFonts w:cs="Arial"/>
-          <w:noProof/>
-          <w:lang w:eastAsia="hr-HR"/>
-        </w:rPr>
-        <mc:AlternateContent>
-          <mc:Choice Requires="wps">
-            <w:drawing>
-              <wp:anchor distT="0" distB="0" distL="114300" distR="114300" simplePos="0" relativeHeight="251669504" behindDoc="0" locked="0" layoutInCell="1" allowOverlap="1">
-                <wp:simplePos x="0" y="0"/>
-                <wp:positionH relativeFrom="column">
-                  <wp:posOffset>2386330</wp:posOffset>
-                </wp:positionH>
-                <wp:positionV relativeFrom="paragraph">
-                  <wp:posOffset>1455420</wp:posOffset>
-                </wp:positionV>
-                <wp:extent cx="885825" cy="866775"/>
-                <wp:effectExtent l="0" t="38100" r="47625" b="28575"/>
-                <wp:wrapNone/>
-                <wp:docPr id="23" name="Straight Arrow Connector 23"/>
-                <wp:cNvGraphicFramePr/>
-                <a:graphic xmlns:a="http://schemas.openxmlformats.org/drawingml/2006/main">
-                  <a:graphicData uri="http://schemas.microsoft.com/office/word/2010/wordprocessingShape">
-                    <wps:wsp>
-                      <wps:cNvCnPr/>
-                      <wps:spPr>
-                        <a:xfrm flipV="1">
-                          <a:off x="0" y="0"/>
-                          <a:ext cx="885825" cy="866775"/>
-                        </a:xfrm>
-                        <a:prstGeom prst="straightConnector1">
-                          <a:avLst/>
-                        </a:prstGeom>
-                        <a:ln w="19050">
-                          <a:tailEnd type="triangle"/>
-                        </a:ln>
-                      </wps:spPr>
-                      <wps:style>
-                        <a:lnRef idx="1">
-                          <a:schemeClr val="accent1"/>
-                        </a:lnRef>
-                        <a:fillRef idx="0">
-                          <a:schemeClr val="accent1"/>
-                        </a:fillRef>
-                        <a:effectRef idx="0">
-                          <a:schemeClr val="accent1"/>
-                        </a:effectRef>
-                        <a:fontRef idx="minor">
-                          <a:schemeClr val="tx1"/>
-                        </a:fontRef>
-                      </wps:style>
-                      <wps:bodyPr/>
-                    </wps:wsp>
-                  </a:graphicData>
-                </a:graphic>
-              </wp:anchor>
-            </w:drawing>
-          </mc:Choice>
-          <mc:Fallback>
-            <w:pict>
-              <v:shape w14:anchorId="72A70D70" id="Straight Arrow Connector 23" o:spid="_x0000_s1026" type="#_x0000_t32" style="position:absolute;margin-left:187.9pt;margin-top:114.6pt;width:69.75pt;height:68.25pt;flip:y;z-index:251669504;visibility:visible;mso-wrap-style:square;mso-wrap-distance-left:9pt;mso-wrap-distance-top:0;mso-wrap-distance-right:9pt;mso-wrap-distance-bottom:0;mso-position-horizontal:absolute;mso-position-horizontal-relative:text;mso-position-vertical:absolute;mso-position-vertical-relative:text" o:gfxdata="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" strokecolor="#5b9bd5 [3204]" strokeweight="1.5pt">
-                <v:stroke endarrow="block" joinstyle="miter"/>
-              </v:shape>
-            </w:pict>
-          </mc:Fallback>
-        </mc:AlternateContent>
-      </w:r>
-      <w:r>
-        <w:rPr>
-          <w:rFonts w:cs="Arial"/>
-          <w:noProof/>
-          <w:lang w:eastAsia="hr-HR"/>
-        </w:rPr>
-        <mc:AlternateContent>
-          <mc:Choice Requires="wps">
-            <w:drawing>
-              <wp:anchor distT="0" distB="0" distL="114300" distR="114300" simplePos="0" relativeHeight="251668480" behindDoc="0" locked="0" layoutInCell="1" allowOverlap="1">
-                <wp:simplePos x="0" y="0"/>
-                <wp:positionH relativeFrom="column">
-                  <wp:posOffset>1691005</wp:posOffset>
-                </wp:positionH>
-                <wp:positionV relativeFrom="paragraph">
-                  <wp:posOffset>1483995</wp:posOffset>
-                </wp:positionV>
-                <wp:extent cx="9525" cy="571500"/>
-                <wp:effectExtent l="38100" t="0" r="66675" b="57150"/>
-                <wp:wrapNone/>
-                <wp:docPr id="22" name="Straight Arrow Connector 22"/>
-                <wp:cNvGraphicFramePr/>
-                <a:graphic xmlns:a="http://schemas.openxmlformats.org/drawingml/2006/main">
-                  <a:graphicData uri="http://schemas.microsoft.com/office/word/2010/wordprocessingShape">
-                    <wps:wsp>
-                      <wps:cNvCnPr/>
-                      <wps:spPr>
-                        <a:xfrm>
-                          <a:off x="0" y="0"/>
-                          <a:ext cx="9525" cy="571500"/>
-                        </a:xfrm>
-                        <a:prstGeom prst="straightConnector1">
-                          <a:avLst/>
-                        </a:prstGeom>
-                        <a:ln w="19050">
-                          <a:tailEnd type="triangle"/>
-                        </a:ln>
-                      </wps:spPr>
-                      <wps:style>
-                        <a:lnRef idx="1">
-                          <a:schemeClr val="accent1"/>
-                        </a:lnRef>
-                        <a:fillRef idx="0">
-                          <a:schemeClr val="accent1"/>
-                        </a:fillRef>
-                        <a:effectRef idx="0">
-                          <a:schemeClr val="accent1"/>
-                        </a:effectRef>
-                        <a:fontRef idx="minor">
-                          <a:schemeClr val="tx1"/>
-                        </a:fontRef>
-                      </wps:style>
-                      <wps:bodyPr/>
-                    </wps:wsp>
-                  </a:graphicData>
-                </a:graphic>
-              </wp:anchor>
-            </w:drawing>
-          </mc:Choice>
-          <mc:Fallback>
-            <w:pict>
-              <v:shape w14:anchorId="47FBAD55" id="Straight Arrow Connector 22" o:spid="_x0000_s1026" type="#_x0000_t32" style="position:absolute;margin-left:133.15pt;margin-top:116.85pt;width:.75pt;height:45pt;z-index:251668480;visibility:visible;mso-wrap-style:square;mso-wrap-distance-left:9pt;mso-wrap-distance-top:0;mso-wrap-distance-right:9pt;mso-wrap-distance-bottom:0;mso-position-horizontal:absolute;mso-position-horizontal-relative:text;mso-position-vertical:absolute;mso-position-vertical-relative:text" o:gfxdata="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" strokecolor="#5b9bd5 [3204]" strokeweight="1.5pt">
-                <v:stroke endarrow="block" joinstyle="miter"/>
-              </v:shape>
-            </w:pict>
-          </mc:Fallback>
-        </mc:AlternateContent>
-      </w:r>
-      <w:r>
-        <w:rPr>
-          <w:rFonts w:cs="Arial"/>
-          <w:noProof/>
-          <w:lang w:eastAsia="hr-HR"/>
-        </w:rPr>
-        <mc:AlternateContent>
-          <mc:Choice Requires="wps">
-            <w:drawing>
-              <wp:anchor distT="0" distB="0" distL="114300" distR="114300" simplePos="0" relativeHeight="251667456" behindDoc="0" locked="0" layoutInCell="1" allowOverlap="1">
-                <wp:simplePos x="0" y="0"/>
-                <wp:positionH relativeFrom="column">
-                  <wp:posOffset>1691005</wp:posOffset>
-                </wp:positionH>
-                <wp:positionV relativeFrom="paragraph">
-                  <wp:posOffset>445770</wp:posOffset>
-                </wp:positionV>
-                <wp:extent cx="0" cy="466725"/>
-                <wp:effectExtent l="76200" t="0" r="57150" b="47625"/>
-                <wp:wrapNone/>
-                <wp:docPr id="21" name="Straight Arrow Connector 21"/>
-                <wp:cNvGraphicFramePr/>
-                <a:graphic xmlns:a="http://schemas.openxmlformats.org/drawingml/2006/main">
-                  <a:graphicData uri="http://schemas.microsoft.com/office/word/2010/wordprocessingShape">
-                    <wps:wsp>
-                      <wps:cNvCnPr/>
-                      <wps:spPr>
-                        <a:xfrm>
-                          <a:off x="0" y="0"/>
-                          <a:ext cx="0" cy="466725"/>
-                        </a:xfrm>
-                        <a:prstGeom prst="straightConnector1">
-                          <a:avLst/>
-                        </a:prstGeom>
-                        <a:ln w="19050">
-                          <a:tailEnd type="triangle"/>
-                        </a:ln>
-                      </wps:spPr>
-                      <wps:style>
-                        <a:lnRef idx="1">
-                          <a:schemeClr val="accent1"/>
-                        </a:lnRef>
-                        <a:fillRef idx="0">
-                          <a:schemeClr val="accent1"/>
-                        </a:fillRef>
-                        <a:effectRef idx="0">
-                          <a:schemeClr val="accent1"/>
-                        </a:effectRef>
-                        <a:fontRef idx="minor">
-                          <a:schemeClr val="tx1"/>
-                        </a:fontRef>
-                      </wps:style>
-                      <wps:bodyPr/>
-                    </wps:wsp>
-                  </a:graphicData>
-                </a:graphic>
-              </wp:anchor>
-            </w:drawing>
-          </mc:Choice>
-          <mc:Fallback>
-            <w:pict>
-              <v:shape w14:anchorId="67FEF6B8" id="Straight Arrow Connector 21" o:spid="_x0000_s1026" type="#_x0000_t32" style="position:absolute;margin-left:133.15pt;margin-top:35.1pt;width:0;height:36.75pt;z-index:251667456;visibility:visible;mso-wrap-style:square;mso-wrap-distance-left:9pt;mso-wrap-distance-top:0;mso-wrap-distance-right:9pt;mso-wrap-distance-bottom:0;mso-position-horizontal:absolute;mso-position-horizontal-relative:text;mso-position-vertical:absolute;mso-position-vertical-relative:text" o:gfxdata="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" strokecolor="#5b9bd5 [3204]" strokeweight="1.5pt">
-                <v:stroke endarrow="block" joinstyle="miter"/>
-              </v:shape>
-            </w:pict>
-          </mc:Fallback>
-        </mc:AlternateContent>
-      </w:r>
-      <w:r>
-        <w:rPr>
-          <w:rFonts w:cs="Arial"/>
-          <w:noProof/>
-          <w:lang w:eastAsia="hr-HR"/>
-        </w:rPr>
-        <mc:AlternateContent>
-          <mc:Choice Requires="wps">
-            <w:drawing>
-              <wp:anchor distT="0" distB="0" distL="114300" distR="114300" simplePos="0" relativeHeight="251666432" behindDoc="0" locked="0" layoutInCell="1" allowOverlap="1">
-                <wp:simplePos x="0" y="0"/>
-                <wp:positionH relativeFrom="column">
-                  <wp:posOffset>3215005</wp:posOffset>
-                </wp:positionH>
-                <wp:positionV relativeFrom="paragraph">
-                  <wp:posOffset>2007870</wp:posOffset>
-                </wp:positionV>
-                <wp:extent cx="1114425" cy="628650"/>
-                <wp:effectExtent l="0" t="0" r="28575" b="19050"/>
-                <wp:wrapNone/>
-                <wp:docPr id="20" name="Can 20"/>
+                <wp:docPr id="14" name="Rounded Rectangle 14"/>
                 <wp:cNvGraphicFramePr/>
                 <a:graphic xmlns:a="http://schemas.openxmlformats.org/drawingml/2006/main">
                   <a:graphicData uri="http://schemas.microsoft.com/office/word/2010/wordprocessingShape">
@@ -7522,9 +6945,9 @@
                       <wps:spPr>
                         <a:xfrm>
                           <a:off x="0" y="0"/>
-                          <a:ext cx="1114425" cy="628650"/>
+                          <a:ext cx="1333500" cy="590550"/>
                         </a:xfrm>
-                        <a:prstGeom prst="can">
+                        <a:prstGeom prst="roundRect">
                           <a:avLst/>
                         </a:prstGeom>
                       </wps:spPr>
@@ -7561,7 +6984,7 @@
                                 <w:sz w:val="32"/>
                                 <w:szCs w:val="32"/>
                               </w:rPr>
-                              <w:t>Database</w:t>
+                              <w:t>Repository</w:t>
                             </w:r>
                           </w:p>
                         </w:txbxContent>
@@ -7583,19 +7006,7 @@
           </mc:Choice>
           <mc:Fallback>
             <w:pict>
-              <v:shapetype id="_x0000_t22" coordsize="21600,21600" o:spt="22" adj="5400" path="m10800,qx0@1l0@2qy10800,21600,21600@2l21600@1qy10800,xem0@1qy10800@0,21600@1nfe">
-                <v:formulas>
-                  <v:f eqn="val #0"/>
-                  <v:f eqn="prod #0 1 2"/>
-                  <v:f eqn="sum height 0 @1"/>
-                </v:formulas>
-                <v:path o:extrusionok="f" gradientshapeok="t" o:connecttype="custom" o:connectlocs="10800,@0;10800,0;0,10800;10800,21600;21600,10800" o:connectangles="270,270,180,90,0" textboxrect="0,@0,21600,@2"/>
-                <v:handles>
-                  <v:h position="center,#0" yrange="0,10800"/>
-                </v:handles>
-                <o:complex v:ext="view"/>
-              </v:shapetype>
-              <v:shape id="Can 20" o:spid="_x0000_s1027" type="#_x0000_t22" style="position:absolute;left:0;text-align:left;margin-left:253.15pt;margin-top:158.1pt;width:87.75pt;height:49.5pt;z-index:251666432;visibility:visible;mso-wrap-style:square;mso-width-percent:0;mso-wrap-distance-left:9pt;mso-wrap-distance-top:0;mso-wrap-distance-right:9pt;mso-wrap-distance-bottom:0;mso-position-horizontal:absolute;mso-position-horizontal-relative:text;mso-position-vertical:absolute;mso-position-vertical-relative:text;mso-width-percent:0;mso-width-relative:margin;v-text-anchor:middle" o:gfxdata="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" fillcolor="#5b9bd5 [3204]" strokecolor="#1f4d78 [1604]" strokeweight="1pt">
+              <v:roundrect w14:anchorId="6EFCA412" id="Rounded Rectangle 14" o:spid="_x0000_s1027" style="position:absolute;left:0;text-align:left;margin-left:93pt;margin-top:124.75pt;width:105pt;height:46.5pt;z-index:251661312;visibility:visible;mso-wrap-style:square;mso-width-percent:0;mso-wrap-distance-left:9pt;mso-wrap-distance-top:0;mso-wrap-distance-right:9pt;mso-wrap-distance-bottom:0;mso-position-horizontal:absolute;mso-position-horizontal-relative:text;mso-position-vertical:absolute;mso-position-vertical-relative:text;mso-width-percent:0;mso-width-relative:margin;v-text-anchor:middle" arcsize="10923f" o:gfxdata="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" fillcolor="#5b9bd5 [3204]" strokecolor="#1f4d78 [1604]" strokeweight="1pt">
                 <v:stroke joinstyle="miter"/>
                 <v:textbox>
                   <w:txbxContent>
@@ -7614,12 +7025,12 @@
                           <w:sz w:val="32"/>
                           <w:szCs w:val="32"/>
                         </w:rPr>
-                        <w:t>Database</w:t>
+                        <w:t>Repository</w:t>
                       </w:r>
                     </w:p>
                   </w:txbxContent>
                 </v:textbox>
-              </v:shape>
+              </v:roundrect>
             </w:pict>
           </mc:Fallback>
         </mc:AlternateContent>
@@ -7633,13 +7044,13 @@
         <mc:AlternateContent>
           <mc:Choice Requires="wps">
             <w:drawing>
-              <wp:anchor distT="0" distB="0" distL="114300" distR="114300" simplePos="0" relativeHeight="251665408" behindDoc="0" locked="0" layoutInCell="1" allowOverlap="1" wp14:anchorId="6376DAFD" wp14:editId="61BC1837">
+              <wp:anchor distT="0" distB="0" distL="114300" distR="114300" simplePos="0" relativeHeight="251662336" behindDoc="0" locked="0" layoutInCell="1" allowOverlap="1" wp14:anchorId="519B4F04" wp14:editId="4E333068">
                 <wp:simplePos x="0" y="0"/>
                 <wp:positionH relativeFrom="column">
-                  <wp:posOffset>3072130</wp:posOffset>
+                  <wp:posOffset>3209925</wp:posOffset>
                 </wp:positionH>
                 <wp:positionV relativeFrom="paragraph">
-                  <wp:posOffset>883920</wp:posOffset>
+                  <wp:posOffset>450850</wp:posOffset>
                 </wp:positionV>
                 <wp:extent cx="1352550" cy="590550"/>
                 <wp:effectExtent l="0" t="0" r="19050" b="19050"/>
@@ -7732,7 +7143,7 @@
           </mc:Choice>
           <mc:Fallback>
             <w:pict>
-              <v:roundrect w14:anchorId="6376DAFD" id="Rounded Rectangle 19" o:spid="_x0000_s1028" style="position:absolute;left:0;text-align:left;margin-left:241.9pt;margin-top:69.6pt;width:106.5pt;height:46.5pt;z-index:251665408;visibility:visible;mso-wrap-style:square;mso-width-percent:0;mso-wrap-distance-left:9pt;mso-wrap-distance-top:0;mso-wrap-distance-right:9pt;mso-wrap-distance-bottom:0;mso-position-horizontal:absolute;mso-position-horizontal-relative:text;mso-position-vertical:absolute;mso-position-vertical-relative:text;mso-width-percent:0;mso-width-relative:margin;v-text-anchor:middle" arcsize="10923f" o:gfxdata="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" fillcolor="#5b9bd5 [3204]" strokecolor="#1f4d78 [1604]" strokeweight="1pt">
+              <v:roundrect w14:anchorId="519B4F04" id="Rounded Rectangle 19" o:spid="_x0000_s1028" style="position:absolute;left:0;text-align:left;margin-left:252.75pt;margin-top:35.5pt;width:106.5pt;height:46.5pt;z-index:251662336;visibility:visible;mso-wrap-style:square;mso-width-percent:0;mso-wrap-distance-left:9pt;mso-wrap-distance-top:0;mso-wrap-distance-right:9pt;mso-wrap-distance-bottom:0;mso-position-horizontal:absolute;mso-position-horizontal-relative:text;mso-position-vertical:absolute;mso-position-vertical-relative:text;mso-width-percent:0;mso-width-relative:margin;v-text-anchor:middle" arcsize="10923f" o:gfxdata="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" fillcolor="#5b9bd5 [3204]" strokecolor="#1f4d78 [1604]" strokeweight="1pt">
                 <v:stroke joinstyle="miter"/>
                 <v:textbox>
                   <w:txbxContent>
@@ -7788,13 +7199,571 @@
         <mc:AlternateContent>
           <mc:Choice Requires="wps">
             <w:drawing>
-              <wp:anchor distT="0" distB="0" distL="114300" distR="114300" simplePos="0" relativeHeight="251661312" behindDoc="0" locked="0" layoutInCell="1" allowOverlap="1" wp14:anchorId="6376DAFD" wp14:editId="61BC1837">
+              <wp:anchor distT="0" distB="0" distL="114300" distR="114300" simplePos="0" relativeHeight="251663360" behindDoc="0" locked="0" layoutInCell="1" allowOverlap="1" wp14:anchorId="2F59D400" wp14:editId="2426DE71">
                 <wp:simplePos x="0" y="0"/>
                 <wp:positionH relativeFrom="column">
-                  <wp:posOffset>1062355</wp:posOffset>
+                  <wp:posOffset>3352800</wp:posOffset>
                 </wp:positionH>
                 <wp:positionV relativeFrom="paragraph">
-                  <wp:posOffset>883920</wp:posOffset>
+                  <wp:posOffset>1574800</wp:posOffset>
+                </wp:positionV>
+                <wp:extent cx="1114425" cy="628650"/>
+                <wp:effectExtent l="0" t="0" r="28575" b="19050"/>
+                <wp:wrapNone/>
+                <wp:docPr id="20" name="Can 20"/>
+                <wp:cNvGraphicFramePr/>
+                <a:graphic xmlns:a="http://schemas.openxmlformats.org/drawingml/2006/main">
+                  <a:graphicData uri="http://schemas.microsoft.com/office/word/2010/wordprocessingShape">
+                    <wps:wsp>
+                      <wps:cNvSpPr/>
+                      <wps:spPr>
+                        <a:xfrm>
+                          <a:off x="0" y="0"/>
+                          <a:ext cx="1114425" cy="628650"/>
+                        </a:xfrm>
+                        <a:prstGeom prst="can">
+                          <a:avLst/>
+                        </a:prstGeom>
+                      </wps:spPr>
+                      <wps:style>
+                        <a:lnRef idx="2">
+                          <a:schemeClr val="accent1">
+                            <a:shade val="50000"/>
+                          </a:schemeClr>
+                        </a:lnRef>
+                        <a:fillRef idx="1">
+                          <a:schemeClr val="accent1"/>
+                        </a:fillRef>
+                        <a:effectRef idx="0">
+                          <a:schemeClr val="accent1"/>
+                        </a:effectRef>
+                        <a:fontRef idx="minor">
+                          <a:schemeClr val="lt1"/>
+                        </a:fontRef>
+                      </wps:style>
+                      <wps:txbx>
+                        <w:txbxContent>
+                          <w:p>
+                            <w:pPr>
+                              <w:jc w:val="center"/>
+                              <w:rPr>
+                                <w:b/>
+                                <w:sz w:val="32"/>
+                                <w:szCs w:val="32"/>
+                              </w:rPr>
+                            </w:pPr>
+                            <w:r>
+                              <w:rPr>
+                                <w:b/>
+                                <w:sz w:val="32"/>
+                                <w:szCs w:val="32"/>
+                              </w:rPr>
+                              <w:t>Database</w:t>
+                            </w:r>
+                          </w:p>
+                        </w:txbxContent>
+                      </wps:txbx>
+                      <wps:bodyPr rot="0" spcFirstLastPara="0" vertOverflow="overflow" horzOverflow="overflow" vert="horz" wrap="square" lIns="91440" tIns="45720" rIns="91440" bIns="45720" numCol="1" spcCol="0" rtlCol="0" fromWordArt="0" anchor="ctr" anchorCtr="0" forceAA="0" compatLnSpc="1">
+                        <a:prstTxWarp prst="textNoShape">
+                          <a:avLst/>
+                        </a:prstTxWarp>
+                        <a:noAutofit/>
+                      </wps:bodyPr>
+                    </wps:wsp>
+                  </a:graphicData>
+                </a:graphic>
+                <wp14:sizeRelH relativeFrom="margin">
+                  <wp14:pctWidth>0</wp14:pctWidth>
+                </wp14:sizeRelH>
+              </wp:anchor>
+            </w:drawing>
+          </mc:Choice>
+          <mc:Fallback>
+            <w:pict>
+              <v:shapetype w14:anchorId="2F59D400" id="_x0000_t22" coordsize="21600,21600" o:spt="22" adj="5400" path="m10800,qx0@1l0@2qy10800,21600,21600@2l21600@1qy10800,xem0@1qy10800@0,21600@1nfe">
+                <v:formulas>
+                  <v:f eqn="val #0"/>
+                  <v:f eqn="prod #0 1 2"/>
+                  <v:f eqn="sum height 0 @1"/>
+                </v:formulas>
+                <v:path o:extrusionok="f" gradientshapeok="t" o:connecttype="custom" o:connectlocs="10800,@0;10800,0;0,10800;10800,21600;21600,10800" o:connectangles="270,270,180,90,0" textboxrect="0,@0,21600,@2"/>
+                <v:handles>
+                  <v:h position="center,#0" yrange="0,10800"/>
+                </v:handles>
+                <o:complex v:ext="view"/>
+              </v:shapetype>
+              <v:shape id="Can 20" o:spid="_x0000_s1029" type="#_x0000_t22" style="position:absolute;left:0;text-align:left;margin-left:264pt;margin-top:124pt;width:87.75pt;height:49.5pt;z-index:251663360;visibility:visible;mso-wrap-style:square;mso-width-percent:0;mso-wrap-distance-left:9pt;mso-wrap-distance-top:0;mso-wrap-distance-right:9pt;mso-wrap-distance-bottom:0;mso-position-horizontal:absolute;mso-position-horizontal-relative:text;mso-position-vertical:absolute;mso-position-vertical-relative:text;mso-width-percent:0;mso-width-relative:margin;v-text-anchor:middle" o:gfxdata="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" fillcolor="#5b9bd5 [3204]" strokecolor="#1f4d78 [1604]" strokeweight="1pt">
+                <v:stroke joinstyle="miter"/>
+                <v:textbox>
+                  <w:txbxContent>
+                    <w:p>
+                      <w:pPr>
+                        <w:jc w:val="center"/>
+                        <w:rPr>
+                          <w:b/>
+                          <w:sz w:val="32"/>
+                          <w:szCs w:val="32"/>
+                        </w:rPr>
+                      </w:pPr>
+                      <w:r>
+                        <w:rPr>
+                          <w:b/>
+                          <w:sz w:val="32"/>
+                          <w:szCs w:val="32"/>
+                        </w:rPr>
+                        <w:t>Database</w:t>
+                      </w:r>
+                    </w:p>
+                  </w:txbxContent>
+                </v:textbox>
+              </v:shape>
+            </w:pict>
+          </mc:Fallback>
+        </mc:AlternateContent>
+      </w:r>
+      <w:r>
+        <w:rPr>
+          <w:rFonts w:cs="Arial"/>
+          <w:noProof/>
+          <w:lang w:eastAsia="hr-HR"/>
+        </w:rPr>
+        <mc:AlternateContent>
+          <mc:Choice Requires="wps">
+            <w:drawing>
+              <wp:anchor distT="0" distB="0" distL="114300" distR="114300" simplePos="0" relativeHeight="251664384" behindDoc="0" locked="0" layoutInCell="1" allowOverlap="1" wp14:anchorId="12BCC4D0" wp14:editId="6ED70A6C">
+                <wp:simplePos x="0" y="0"/>
+                <wp:positionH relativeFrom="column">
+                  <wp:posOffset>1828800</wp:posOffset>
+                </wp:positionH>
+                <wp:positionV relativeFrom="paragraph">
+                  <wp:posOffset>12700</wp:posOffset>
+                </wp:positionV>
+                <wp:extent cx="0" cy="466725"/>
+                <wp:effectExtent l="76200" t="0" r="57150" b="47625"/>
+                <wp:wrapNone/>
+                <wp:docPr id="21" name="Straight Arrow Connector 21"/>
+                <wp:cNvGraphicFramePr/>
+                <a:graphic xmlns:a="http://schemas.openxmlformats.org/drawingml/2006/main">
+                  <a:graphicData uri="http://schemas.microsoft.com/office/word/2010/wordprocessingShape">
+                    <wps:wsp>
+                      <wps:cNvCnPr/>
+                      <wps:spPr>
+                        <a:xfrm>
+                          <a:off x="0" y="0"/>
+                          <a:ext cx="0" cy="466725"/>
+                        </a:xfrm>
+                        <a:prstGeom prst="straightConnector1">
+                          <a:avLst/>
+                        </a:prstGeom>
+                        <a:ln w="19050">
+                          <a:tailEnd type="triangle"/>
+                        </a:ln>
+                      </wps:spPr>
+                      <wps:style>
+                        <a:lnRef idx="1">
+                          <a:schemeClr val="accent1"/>
+                        </a:lnRef>
+                        <a:fillRef idx="0">
+                          <a:schemeClr val="accent1"/>
+                        </a:fillRef>
+                        <a:effectRef idx="0">
+                          <a:schemeClr val="accent1"/>
+                        </a:effectRef>
+                        <a:fontRef idx="minor">
+                          <a:schemeClr val="tx1"/>
+                        </a:fontRef>
+                      </wps:style>
+                      <wps:bodyPr/>
+                    </wps:wsp>
+                  </a:graphicData>
+                </a:graphic>
+              </wp:anchor>
+            </w:drawing>
+          </mc:Choice>
+          <mc:Fallback>
+            <w:pict>
+              <v:shapetype w14:anchorId="31980D91" id="_x0000_t32" coordsize="21600,21600" o:spt="32" o:oned="t" path="m,l21600,21600e" filled="f">
+                <v:path arrowok="t" fillok="f" o:connecttype="none"/>
+                <o:lock v:ext="edit" shapetype="t"/>
+              </v:shapetype>
+              <v:shape id="Straight Arrow Connector 21" o:spid="_x0000_s1026" type="#_x0000_t32" style="position:absolute;margin-left:2in;margin-top:1pt;width:0;height:36.75pt;z-index:251664384;visibility:visible;mso-wrap-style:square;mso-wrap-distance-left:9pt;mso-wrap-distance-top:0;mso-wrap-distance-right:9pt;mso-wrap-distance-bottom:0;mso-position-horizontal:absolute;mso-position-horizontal-relative:text;mso-position-vertical:absolute;mso-position-vertical-relative:text" o:gfxdata="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" strokecolor="#5b9bd5 [3204]" strokeweight="1.5pt">
+                <v:stroke endarrow="block" joinstyle="miter"/>
+              </v:shape>
+            </w:pict>
+          </mc:Fallback>
+        </mc:AlternateContent>
+      </w:r>
+      <w:r>
+        <w:rPr>
+          <w:rFonts w:cs="Arial"/>
+          <w:noProof/>
+          <w:lang w:eastAsia="hr-HR"/>
+        </w:rPr>
+        <mc:AlternateContent>
+          <mc:Choice Requires="wps">
+            <w:drawing>
+              <wp:anchor distT="0" distB="0" distL="114300" distR="114300" simplePos="0" relativeHeight="251665408" behindDoc="0" locked="0" layoutInCell="1" allowOverlap="1" wp14:anchorId="0607C8C0" wp14:editId="73AD1FA6">
+                <wp:simplePos x="0" y="0"/>
+                <wp:positionH relativeFrom="column">
+                  <wp:posOffset>1828800</wp:posOffset>
+                </wp:positionH>
+                <wp:positionV relativeFrom="paragraph">
+                  <wp:posOffset>1050925</wp:posOffset>
+                </wp:positionV>
+                <wp:extent cx="9525" cy="571500"/>
+                <wp:effectExtent l="38100" t="0" r="66675" b="57150"/>
+                <wp:wrapNone/>
+                <wp:docPr id="22" name="Straight Arrow Connector 22"/>
+                <wp:cNvGraphicFramePr/>
+                <a:graphic xmlns:a="http://schemas.openxmlformats.org/drawingml/2006/main">
+                  <a:graphicData uri="http://schemas.microsoft.com/office/word/2010/wordprocessingShape">
+                    <wps:wsp>
+                      <wps:cNvCnPr/>
+                      <wps:spPr>
+                        <a:xfrm>
+                          <a:off x="0" y="0"/>
+                          <a:ext cx="9525" cy="571500"/>
+                        </a:xfrm>
+                        <a:prstGeom prst="straightConnector1">
+                          <a:avLst/>
+                        </a:prstGeom>
+                        <a:ln w="19050">
+                          <a:tailEnd type="triangle"/>
+                        </a:ln>
+                      </wps:spPr>
+                      <wps:style>
+                        <a:lnRef idx="1">
+                          <a:schemeClr val="accent1"/>
+                        </a:lnRef>
+                        <a:fillRef idx="0">
+                          <a:schemeClr val="accent1"/>
+                        </a:fillRef>
+                        <a:effectRef idx="0">
+                          <a:schemeClr val="accent1"/>
+                        </a:effectRef>
+                        <a:fontRef idx="minor">
+                          <a:schemeClr val="tx1"/>
+                        </a:fontRef>
+                      </wps:style>
+                      <wps:bodyPr/>
+                    </wps:wsp>
+                  </a:graphicData>
+                </a:graphic>
+              </wp:anchor>
+            </w:drawing>
+          </mc:Choice>
+          <mc:Fallback>
+            <w:pict>
+              <v:shape w14:anchorId="1E620568" id="Straight Arrow Connector 22" o:spid="_x0000_s1026" type="#_x0000_t32" style="position:absolute;margin-left:2in;margin-top:82.75pt;width:.75pt;height:45pt;z-index:251665408;visibility:visible;mso-wrap-style:square;mso-wrap-distance-left:9pt;mso-wrap-distance-top:0;mso-wrap-distance-right:9pt;mso-wrap-distance-bottom:0;mso-position-horizontal:absolute;mso-position-horizontal-relative:text;mso-position-vertical:absolute;mso-position-vertical-relative:text" o:gfxdata="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" strokecolor="#5b9bd5 [3204]" strokeweight="1.5pt">
+                <v:stroke endarrow="block" joinstyle="miter"/>
+              </v:shape>
+            </w:pict>
+          </mc:Fallback>
+        </mc:AlternateContent>
+      </w:r>
+      <w:r>
+        <w:rPr>
+          <w:rFonts w:cs="Arial"/>
+          <w:noProof/>
+          <w:lang w:eastAsia="hr-HR"/>
+        </w:rPr>
+        <mc:AlternateContent>
+          <mc:Choice Requires="wps">
+            <w:drawing>
+              <wp:anchor distT="0" distB="0" distL="114300" distR="114300" simplePos="0" relativeHeight="251666432" behindDoc="0" locked="0" layoutInCell="1" allowOverlap="1" wp14:anchorId="5ACAC5C8" wp14:editId="30127D59">
+                <wp:simplePos x="0" y="0"/>
+                <wp:positionH relativeFrom="column">
+                  <wp:posOffset>2524125</wp:posOffset>
+                </wp:positionH>
+                <wp:positionV relativeFrom="paragraph">
+                  <wp:posOffset>1060450</wp:posOffset>
+                </wp:positionV>
+                <wp:extent cx="885825" cy="866775"/>
+                <wp:effectExtent l="0" t="38100" r="47625" b="28575"/>
+                <wp:wrapNone/>
+                <wp:docPr id="23" name="Straight Arrow Connector 23"/>
+                <wp:cNvGraphicFramePr/>
+                <a:graphic xmlns:a="http://schemas.openxmlformats.org/drawingml/2006/main">
+                  <a:graphicData uri="http://schemas.microsoft.com/office/word/2010/wordprocessingShape">
+                    <wps:wsp>
+                      <wps:cNvCnPr/>
+                      <wps:spPr>
+                        <a:xfrm flipV="1">
+                          <a:off x="0" y="0"/>
+                          <a:ext cx="885825" cy="866775"/>
+                        </a:xfrm>
+                        <a:prstGeom prst="straightConnector1">
+                          <a:avLst/>
+                        </a:prstGeom>
+                        <a:ln w="19050">
+                          <a:tailEnd type="triangle"/>
+                        </a:ln>
+                      </wps:spPr>
+                      <wps:style>
+                        <a:lnRef idx="1">
+                          <a:schemeClr val="accent1"/>
+                        </a:lnRef>
+                        <a:fillRef idx="0">
+                          <a:schemeClr val="accent1"/>
+                        </a:fillRef>
+                        <a:effectRef idx="0">
+                          <a:schemeClr val="accent1"/>
+                        </a:effectRef>
+                        <a:fontRef idx="minor">
+                          <a:schemeClr val="tx1"/>
+                        </a:fontRef>
+                      </wps:style>
+                      <wps:bodyPr/>
+                    </wps:wsp>
+                  </a:graphicData>
+                </a:graphic>
+              </wp:anchor>
+            </w:drawing>
+          </mc:Choice>
+          <mc:Fallback>
+            <w:pict>
+              <v:shape w14:anchorId="37E1D6D0" id="Straight Arrow Connector 23" o:spid="_x0000_s1026" type="#_x0000_t32" style="position:absolute;margin-left:198.75pt;margin-top:83.5pt;width:69.75pt;height:68.25pt;flip:y;z-index:251666432;visibility:visible;mso-wrap-style:square;mso-wrap-distance-left:9pt;mso-wrap-distance-top:0;mso-wrap-distance-right:9pt;mso-wrap-distance-bottom:0;mso-position-horizontal:absolute;mso-position-horizontal-relative:text;mso-position-vertical:absolute;mso-position-vertical-relative:text" o:gfxdata="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" strokecolor="#5b9bd5 [3204]" strokeweight="1.5pt">
+                <v:stroke endarrow="block" joinstyle="miter"/>
+              </v:shape>
+            </w:pict>
+          </mc:Fallback>
+        </mc:AlternateContent>
+      </w:r>
+      <w:r>
+        <w:rPr>
+          <w:rFonts w:cs="Arial"/>
+          <w:noProof/>
+          <w:lang w:eastAsia="hr-HR"/>
+        </w:rPr>
+        <mc:AlternateContent>
+          <mc:Choice Requires="wps">
+            <w:drawing>
+              <wp:anchor distT="0" distB="0" distL="114300" distR="114300" simplePos="0" relativeHeight="251667456" behindDoc="0" locked="0" layoutInCell="1" allowOverlap="1" wp14:anchorId="7B5F22DD" wp14:editId="0BC97B0A">
+                <wp:simplePos x="0" y="0"/>
+                <wp:positionH relativeFrom="column">
+                  <wp:posOffset>4086225</wp:posOffset>
+                </wp:positionH>
+                <wp:positionV relativeFrom="paragraph">
+                  <wp:posOffset>1031875</wp:posOffset>
+                </wp:positionV>
+                <wp:extent cx="9525" cy="590550"/>
+                <wp:effectExtent l="76200" t="38100" r="66675" b="19050"/>
+                <wp:wrapNone/>
+                <wp:docPr id="25" name="Straight Arrow Connector 25"/>
+                <wp:cNvGraphicFramePr/>
+                <a:graphic xmlns:a="http://schemas.openxmlformats.org/drawingml/2006/main">
+                  <a:graphicData uri="http://schemas.microsoft.com/office/word/2010/wordprocessingShape">
+                    <wps:wsp>
+                      <wps:cNvCnPr/>
+                      <wps:spPr>
+                        <a:xfrm flipH="1" flipV="1">
+                          <a:off x="0" y="0"/>
+                          <a:ext cx="9525" cy="590550"/>
+                        </a:xfrm>
+                        <a:prstGeom prst="straightConnector1">
+                          <a:avLst/>
+                        </a:prstGeom>
+                        <a:ln w="19050">
+                          <a:tailEnd type="triangle"/>
+                        </a:ln>
+                      </wps:spPr>
+                      <wps:style>
+                        <a:lnRef idx="1">
+                          <a:schemeClr val="accent1"/>
+                        </a:lnRef>
+                        <a:fillRef idx="0">
+                          <a:schemeClr val="accent1"/>
+                        </a:fillRef>
+                        <a:effectRef idx="0">
+                          <a:schemeClr val="accent1"/>
+                        </a:effectRef>
+                        <a:fontRef idx="minor">
+                          <a:schemeClr val="tx1"/>
+                        </a:fontRef>
+                      </wps:style>
+                      <wps:bodyPr/>
+                    </wps:wsp>
+                  </a:graphicData>
+                </a:graphic>
+              </wp:anchor>
+            </w:drawing>
+          </mc:Choice>
+          <mc:Fallback>
+            <w:pict>
+              <v:shape w14:anchorId="1857DBE3" id="Straight Arrow Connector 25" o:spid="_x0000_s1026" type="#_x0000_t32" style="position:absolute;margin-left:321.75pt;margin-top:81.25pt;width:.75pt;height:46.5pt;flip:x y;z-index:251667456;visibility:visible;mso-wrap-style:square;mso-wrap-distance-left:9pt;mso-wrap-distance-top:0;mso-wrap-distance-right:9pt;mso-wrap-distance-bottom:0;mso-position-horizontal:absolute;mso-position-horizontal-relative:text;mso-position-vertical:absolute;mso-position-vertical-relative:text" o:gfxdata="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" strokecolor="#5b9bd5 [3204]" strokeweight="1.5pt">
+                <v:stroke endarrow="block" joinstyle="miter"/>
+              </v:shape>
+            </w:pict>
+          </mc:Fallback>
+        </mc:AlternateContent>
+      </w:r>
+      <w:r>
+        <w:rPr>
+          <w:rFonts w:cs="Arial"/>
+          <w:noProof/>
+          <w:lang w:eastAsia="hr-HR"/>
+        </w:rPr>
+        <mc:AlternateContent>
+          <mc:Choice Requires="wps">
+            <w:drawing>
+              <wp:anchor distT="0" distB="0" distL="114300" distR="114300" simplePos="0" relativeHeight="251668480" behindDoc="0" locked="0" layoutInCell="1" allowOverlap="1" wp14:anchorId="5098602C" wp14:editId="00AE4ED5">
+                <wp:simplePos x="0" y="0"/>
+                <wp:positionH relativeFrom="column">
+                  <wp:posOffset>2466975</wp:posOffset>
+                </wp:positionH>
+                <wp:positionV relativeFrom="paragraph">
+                  <wp:posOffset>746125</wp:posOffset>
+                </wp:positionV>
+                <wp:extent cx="733425" cy="0"/>
+                <wp:effectExtent l="38100" t="76200" r="0" b="95250"/>
+                <wp:wrapNone/>
+                <wp:docPr id="26" name="Straight Arrow Connector 26"/>
+                <wp:cNvGraphicFramePr/>
+                <a:graphic xmlns:a="http://schemas.openxmlformats.org/drawingml/2006/main">
+                  <a:graphicData uri="http://schemas.microsoft.com/office/word/2010/wordprocessingShape">
+                    <wps:wsp>
+                      <wps:cNvCnPr/>
+                      <wps:spPr>
+                        <a:xfrm flipH="1">
+                          <a:off x="0" y="0"/>
+                          <a:ext cx="733425" cy="0"/>
+                        </a:xfrm>
+                        <a:prstGeom prst="straightConnector1">
+                          <a:avLst/>
+                        </a:prstGeom>
+                        <a:ln w="19050">
+                          <a:tailEnd type="triangle"/>
+                        </a:ln>
+                      </wps:spPr>
+                      <wps:style>
+                        <a:lnRef idx="1">
+                          <a:schemeClr val="accent1"/>
+                        </a:lnRef>
+                        <a:fillRef idx="0">
+                          <a:schemeClr val="accent1"/>
+                        </a:fillRef>
+                        <a:effectRef idx="0">
+                          <a:schemeClr val="accent1"/>
+                        </a:effectRef>
+                        <a:fontRef idx="minor">
+                          <a:schemeClr val="tx1"/>
+                        </a:fontRef>
+                      </wps:style>
+                      <wps:bodyPr/>
+                    </wps:wsp>
+                  </a:graphicData>
+                </a:graphic>
+                <wp14:sizeRelH relativeFrom="margin">
+                  <wp14:pctWidth>0</wp14:pctWidth>
+                </wp14:sizeRelH>
+                <wp14:sizeRelV relativeFrom="margin">
+                  <wp14:pctHeight>0</wp14:pctHeight>
+                </wp14:sizeRelV>
+              </wp:anchor>
+            </w:drawing>
+          </mc:Choice>
+          <mc:Fallback>
+            <w:pict>
+              <v:shape w14:anchorId="39DC13C0" id="Straight Arrow Connector 26" o:spid="_x0000_s1026" type="#_x0000_t32" style="position:absolute;margin-left:194.25pt;margin-top:58.75pt;width:57.75pt;height:0;flip:x;z-index:251668480;visibility:visible;mso-wrap-style:square;mso-width-percent:0;mso-height-percent:0;mso-wrap-distance-left:9pt;mso-wrap-distance-top:0;mso-wrap-distance-right:9pt;mso-wrap-distance-bottom:0;mso-position-horizontal:absolute;mso-position-horizontal-relative:text;mso-position-vertical:absolute;mso-position-vertical-relative:text;mso-width-percent:0;mso-height-percent:0;mso-width-relative:margin;mso-height-relative:margin" o:gfxdata="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" strokecolor="#5b9bd5 [3204]" strokeweight="1.5pt">
+                <v:stroke endarrow="block" joinstyle="miter"/>
+              </v:shape>
+            </w:pict>
+          </mc:Fallback>
+        </mc:AlternateContent>
+      </w:r>
+      <w:r>
+        <w:rPr>
+          <w:rFonts w:cs="Arial"/>
+          <w:noProof/>
+          <w:lang w:eastAsia="hr-HR"/>
+        </w:rPr>
+        <mc:AlternateContent>
+          <mc:Choice Requires="wps">
+            <w:drawing>
+              <wp:anchor distT="0" distB="0" distL="114300" distR="114300" simplePos="0" relativeHeight="251669504" behindDoc="0" locked="0" layoutInCell="1" allowOverlap="1" wp14:anchorId="018806EC" wp14:editId="5A7E3013">
+                <wp:simplePos x="0" y="0"/>
+                <wp:positionH relativeFrom="column">
+                  <wp:posOffset>3657600</wp:posOffset>
+                </wp:positionH>
+                <wp:positionV relativeFrom="paragraph">
+                  <wp:posOffset>1041400</wp:posOffset>
+                </wp:positionV>
+                <wp:extent cx="0" cy="561975"/>
+                <wp:effectExtent l="76200" t="0" r="57150" b="47625"/>
+                <wp:wrapNone/>
+                <wp:docPr id="27" name="Straight Arrow Connector 27"/>
+                <wp:cNvGraphicFramePr/>
+                <a:graphic xmlns:a="http://schemas.openxmlformats.org/drawingml/2006/main">
+                  <a:graphicData uri="http://schemas.microsoft.com/office/word/2010/wordprocessingShape">
+                    <wps:wsp>
+                      <wps:cNvCnPr/>
+                      <wps:spPr>
+                        <a:xfrm>
+                          <a:off x="0" y="0"/>
+                          <a:ext cx="0" cy="561975"/>
+                        </a:xfrm>
+                        <a:prstGeom prst="straightConnector1">
+                          <a:avLst/>
+                        </a:prstGeom>
+                        <a:ln w="19050">
+                          <a:tailEnd type="triangle"/>
+                        </a:ln>
+                      </wps:spPr>
+                      <wps:style>
+                        <a:lnRef idx="1">
+                          <a:schemeClr val="accent1"/>
+                        </a:lnRef>
+                        <a:fillRef idx="0">
+                          <a:schemeClr val="accent1"/>
+                        </a:fillRef>
+                        <a:effectRef idx="0">
+                          <a:schemeClr val="accent1"/>
+                        </a:effectRef>
+                        <a:fontRef idx="minor">
+                          <a:schemeClr val="tx1"/>
+                        </a:fontRef>
+                      </wps:style>
+                      <wps:bodyPr/>
+                    </wps:wsp>
+                  </a:graphicData>
+                </a:graphic>
+              </wp:anchor>
+            </w:drawing>
+          </mc:Choice>
+          <mc:Fallback>
+            <w:pict>
+              <v:shape w14:anchorId="443D715C" id="Straight Arrow Connector 27" o:spid="_x0000_s1026" type="#_x0000_t32" style="position:absolute;margin-left:4in;margin-top:82pt;width:0;height:44.25pt;z-index:251669504;visibility:visible;mso-wrap-style:square;mso-wrap-distance-left:9pt;mso-wrap-distance-top:0;mso-wrap-distance-right:9pt;mso-wrap-distance-bottom:0;mso-position-horizontal:absolute;mso-position-horizontal-relative:text;mso-position-vertical:absolute;mso-position-vertical-relative:text" o:gfxdata="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" strokecolor="#5b9bd5 [3204]" strokeweight="1.5pt">
+                <v:stroke endarrow="block" joinstyle="miter"/>
+              </v:shape>
+            </w:pict>
+          </mc:Fallback>
+        </mc:AlternateContent>
+      </w:r>
+    </w:p>
+    <w:p>
+      <w:pPr>
+        <w:spacing w:line="360" w:lineRule="auto"/>
+        <w:jc w:val="center"/>
+        <w:rPr>
+          <w:rFonts w:cs="Arial"/>
+        </w:rPr>
+      </w:pPr>
+      <w:r>
+        <w:rPr>
+          <w:rFonts w:cs="Arial"/>
+          <w:noProof/>
+          <w:lang w:eastAsia="hr-HR"/>
+        </w:rPr>
+        <mc:AlternateContent>
+          <mc:Choice Requires="wps">
+            <w:drawing>
+              <wp:anchor distT="0" distB="0" distL="114300" distR="114300" simplePos="0" relativeHeight="251660288" behindDoc="0" locked="0" layoutInCell="1" allowOverlap="1" wp14:anchorId="2A125B71" wp14:editId="1D4AD199">
+                <wp:simplePos x="0" y="0"/>
+                <wp:positionH relativeFrom="column">
+                  <wp:posOffset>1200150</wp:posOffset>
+                </wp:positionH>
+                <wp:positionV relativeFrom="paragraph">
+                  <wp:posOffset>187960</wp:posOffset>
                 </wp:positionV>
                 <wp:extent cx="1295400" cy="590550"/>
                 <wp:effectExtent l="0" t="0" r="19050" b="19050"/>
@@ -7869,7 +7838,7 @@
           </mc:Choice>
           <mc:Fallback>
             <w:pict>
-              <v:roundrect w14:anchorId="6376DAFD" id="Rounded Rectangle 11" o:spid="_x0000_s1029" style="position:absolute;left:0;text-align:left;margin-left:83.65pt;margin-top:69.6pt;width:102pt;height:46.5pt;z-index:251661312;visibility:visible;mso-wrap-style:square;mso-width-percent:0;mso-wrap-distance-left:9pt;mso-wrap-distance-top:0;mso-wrap-distance-right:9pt;mso-wrap-distance-bottom:0;mso-position-horizontal:absolute;mso-position-horizontal-relative:text;mso-position-vertical:absolute;mso-position-vertical-relative:text;mso-width-percent:0;mso-width-relative:margin;v-text-anchor:middle" arcsize="10923f" o:gfxdata="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" fillcolor="#5b9bd5 [3204]" strokecolor="#1f4d78 [1604]" strokeweight="1pt">
+              <v:roundrect w14:anchorId="2A125B71" id="Rounded Rectangle 11" o:spid="_x0000_s1030" style="position:absolute;left:0;text-align:left;margin-left:94.5pt;margin-top:14.8pt;width:102pt;height:46.5pt;z-index:251660288;visibility:visible;mso-wrap-style:square;mso-width-percent:0;mso-wrap-distance-left:9pt;mso-wrap-distance-top:0;mso-wrap-distance-right:9pt;mso-wrap-distance-bottom:0;mso-position-horizontal:absolute;mso-position-horizontal-relative:text;mso-position-vertical:absolute;mso-position-vertical-relative:text;mso-width-percent:0;mso-width-relative:margin;v-text-anchor:middle" arcsize="10923f" o:gfxdata="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" fillcolor="#5b9bd5 [3204]" strokecolor="#1f4d78 [1604]" strokeweight="1pt">
                 <v:stroke joinstyle="miter"/>
                 <v:textbox>
                   <w:txbxContent>
@@ -7898,125 +7867,121 @@
           </mc:Fallback>
         </mc:AlternateContent>
       </w:r>
-      <w:r>
-        <w:rPr>
-          <w:rFonts w:cs="Arial"/>
-          <w:noProof/>
-          <w:lang w:eastAsia="hr-HR"/>
-        </w:rPr>
-        <mc:AlternateContent>
-          <mc:Choice Requires="wps">
-            <w:drawing>
-              <wp:anchor distT="0" distB="0" distL="114300" distR="114300" simplePos="0" relativeHeight="251663360" behindDoc="0" locked="0" layoutInCell="1" allowOverlap="1" wp14:anchorId="6376DAFD" wp14:editId="61BC1837">
-                <wp:simplePos x="0" y="0"/>
-                <wp:positionH relativeFrom="column">
-                  <wp:posOffset>1043305</wp:posOffset>
-                </wp:positionH>
-                <wp:positionV relativeFrom="paragraph">
-                  <wp:posOffset>2017395</wp:posOffset>
-                </wp:positionV>
-                <wp:extent cx="1333500" cy="590550"/>
-                <wp:effectExtent l="0" t="0" r="19050" b="19050"/>
-                <wp:wrapNone/>
-                <wp:docPr id="14" name="Rounded Rectangle 14"/>
-                <wp:cNvGraphicFramePr/>
-                <a:graphic xmlns:a="http://schemas.openxmlformats.org/drawingml/2006/main">
-                  <a:graphicData uri="http://schemas.microsoft.com/office/word/2010/wordprocessingShape">
-                    <wps:wsp>
-                      <wps:cNvSpPr/>
-                      <wps:spPr>
-                        <a:xfrm>
-                          <a:off x="0" y="0"/>
-                          <a:ext cx="1333500" cy="590550"/>
-                        </a:xfrm>
-                        <a:prstGeom prst="roundRect">
-                          <a:avLst/>
-                        </a:prstGeom>
-                      </wps:spPr>
-                      <wps:style>
-                        <a:lnRef idx="2">
-                          <a:schemeClr val="accent1">
-                            <a:shade val="50000"/>
-                          </a:schemeClr>
-                        </a:lnRef>
-                        <a:fillRef idx="1">
-                          <a:schemeClr val="accent1"/>
-                        </a:fillRef>
-                        <a:effectRef idx="0">
-                          <a:schemeClr val="accent1"/>
-                        </a:effectRef>
-                        <a:fontRef idx="minor">
-                          <a:schemeClr val="lt1"/>
-                        </a:fontRef>
-                      </wps:style>
-                      <wps:txbx>
-                        <w:txbxContent>
-                          <w:p>
-                            <w:pPr>
-                              <w:jc w:val="center"/>
-                              <w:rPr>
-                                <w:b/>
-                                <w:sz w:val="32"/>
-                                <w:szCs w:val="32"/>
-                              </w:rPr>
-                            </w:pPr>
-                            <w:r>
-                              <w:rPr>
-                                <w:b/>
-                                <w:sz w:val="32"/>
-                                <w:szCs w:val="32"/>
-                              </w:rPr>
-                              <w:t>Repository</w:t>
-                            </w:r>
-                          </w:p>
-                        </w:txbxContent>
-                      </wps:txbx>
-                      <wps:bodyPr rot="0" spcFirstLastPara="0" vertOverflow="overflow" horzOverflow="overflow" vert="horz" wrap="square" lIns="91440" tIns="45720" rIns="91440" bIns="45720" numCol="1" spcCol="0" rtlCol="0" fromWordArt="0" anchor="ctr" anchorCtr="0" forceAA="0" compatLnSpc="1">
-                        <a:prstTxWarp prst="textNoShape">
-                          <a:avLst/>
-                        </a:prstTxWarp>
-                        <a:noAutofit/>
-                      </wps:bodyPr>
-                    </wps:wsp>
-                  </a:graphicData>
-                </a:graphic>
-                <wp14:sizeRelH relativeFrom="margin">
-                  <wp14:pctWidth>0</wp14:pctWidth>
-                </wp14:sizeRelH>
-              </wp:anchor>
-            </w:drawing>
-          </mc:Choice>
-          <mc:Fallback>
-            <w:pict>
-              <v:roundrect w14:anchorId="6376DAFD" id="Rounded Rectangle 14" o:spid="_x0000_s1030" style="position:absolute;left:0;text-align:left;margin-left:82.15pt;margin-top:158.85pt;width:105pt;height:46.5pt;z-index:251663360;visibility:visible;mso-wrap-style:square;mso-width-percent:0;mso-wrap-distance-left:9pt;mso-wrap-distance-top:0;mso-wrap-distance-right:9pt;mso-wrap-distance-bottom:0;mso-position-horizontal:absolute;mso-position-horizontal-relative:text;mso-position-vertical:absolute;mso-position-vertical-relative:text;mso-width-percent:0;mso-width-relative:margin;v-text-anchor:middle" arcsize="10923f" o:gfxdata="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" fillcolor="#5b9bd5 [3204]" strokecolor="#1f4d78 [1604]" strokeweight="1pt">
-                <v:stroke joinstyle="miter"/>
-                <v:textbox>
-                  <w:txbxContent>
-                    <w:p>
-                      <w:pPr>
-                        <w:jc w:val="center"/>
-                        <w:rPr>
-                          <w:b/>
-                          <w:sz w:val="32"/>
-                          <w:szCs w:val="32"/>
-                        </w:rPr>
-                      </w:pPr>
-                      <w:r>
-                        <w:rPr>
-                          <w:b/>
-                          <w:sz w:val="32"/>
-                          <w:szCs w:val="32"/>
-                        </w:rPr>
-                        <w:t>Repository</w:t>
-                      </w:r>
-                    </w:p>
-                  </w:txbxContent>
-                </v:textbox>
-              </v:roundrect>
-            </w:pict>
-          </mc:Fallback>
-        </mc:AlternateContent>
-      </w:r>
+    </w:p>
+    <w:p>
+      <w:pPr>
+        <w:spacing w:line="360" w:lineRule="auto"/>
+        <w:jc w:val="center"/>
+        <w:rPr>
+          <w:rFonts w:cs="Arial"/>
+        </w:rPr>
+      </w:pPr>
+    </w:p>
+    <w:p>
+      <w:pPr>
+        <w:spacing w:line="360" w:lineRule="auto"/>
+        <w:jc w:val="center"/>
+        <w:rPr>
+          <w:rFonts w:cs="Arial"/>
+        </w:rPr>
+      </w:pPr>
+    </w:p>
+    <w:p>
+      <w:pPr>
+        <w:spacing w:line="360" w:lineRule="auto"/>
+        <w:jc w:val="center"/>
+        <w:rPr>
+          <w:rFonts w:cs="Arial"/>
+        </w:rPr>
+      </w:pPr>
+    </w:p>
+    <w:p>
+      <w:pPr>
+        <w:spacing w:line="360" w:lineRule="auto"/>
+        <w:jc w:val="center"/>
+        <w:rPr>
+          <w:rFonts w:cs="Arial"/>
+        </w:rPr>
+      </w:pPr>
+    </w:p>
+    <w:p>
+      <w:pPr>
+        <w:spacing w:line="360" w:lineRule="auto"/>
+        <w:jc w:val="center"/>
+        <w:rPr>
+          <w:rFonts w:cs="Arial"/>
+        </w:rPr>
+      </w:pPr>
+    </w:p>
+    <w:p>
+      <w:pPr>
+        <w:spacing w:line="360" w:lineRule="auto"/>
+        <w:jc w:val="center"/>
+        <w:rPr>
+          <w:rFonts w:cs="Arial"/>
+        </w:rPr>
+      </w:pPr>
+    </w:p>
+    <w:p>
+      <w:pPr>
+        <w:spacing w:line="360" w:lineRule="auto"/>
+        <w:jc w:val="center"/>
+        <w:rPr>
+          <w:rFonts w:cs="Arial"/>
+        </w:rPr>
+      </w:pPr>
+    </w:p>
+    <w:p>
+      <w:pPr>
+        <w:spacing w:line="360" w:lineRule="auto"/>
+        <w:jc w:val="center"/>
+        <w:rPr>
+          <w:rFonts w:cs="Arial"/>
+        </w:rPr>
+      </w:pPr>
+    </w:p>
+    <w:p>
+      <w:pPr>
+        <w:spacing w:line="360" w:lineRule="auto"/>
+        <w:jc w:val="center"/>
+        <w:rPr>
+          <w:rFonts w:cs="Arial"/>
+          <w:i/>
+        </w:rPr>
+      </w:pPr>
+      <w:r>
+        <w:rPr>
+          <w:rFonts w:cs="Arial"/>
+        </w:rPr>
+        <w:t xml:space="preserve">Slika 4.1. Povezivanje MVC i </w:t>
+      </w:r>
+      <w:r>
+        <w:rPr>
+          <w:rFonts w:cs="Arial"/>
+          <w:i/>
+        </w:rPr>
+        <w:t>Repository patterna</w:t>
+      </w:r>
+    </w:p>
+    <w:p>
+      <w:pPr>
+        <w:suppressAutoHyphens w:val="0"/>
+        <w:spacing w:after="160" w:line="360" w:lineRule="auto"/>
+        <w:jc w:val="center"/>
+        <w:rPr>
+          <w:rFonts w:cs="Arial"/>
+        </w:rPr>
+      </w:pPr>
+    </w:p>
+    <w:p>
+      <w:pPr>
+        <w:suppressAutoHyphens w:val="0"/>
+        <w:spacing w:after="160" w:line="259" w:lineRule="auto"/>
+        <w:jc w:val="center"/>
+        <w:rPr>
+          <w:rFonts w:cs="Arial"/>
+        </w:rPr>
+      </w:pPr>
       <w:r>
         <w:rPr>
           <w:rFonts w:cs="Arial"/>
@@ -11977,8 +11942,6 @@
           <w:rFonts w:cs="Arial"/>
         </w:rPr>
       </w:pPr>
-      <w:bookmarkStart w:id="0" w:name="_GoBack"/>
-      <w:bookmarkEnd w:id="0"/>
     </w:p>
     <w:p>
       <w:pPr>
@@ -17206,10 +17169,7 @@
               <w:cnfStyle w:val="000000000000" w:firstRow="0" w:lastRow="0" w:firstColumn="0" w:lastColumn="0" w:oddVBand="0" w:evenVBand="0" w:oddHBand="0" w:evenHBand="0" w:firstRowFirstColumn="0" w:firstRowLastColumn="0" w:lastRowFirstColumn="0" w:lastRowLastColumn="0"/>
             </w:pPr>
             <w:r>
-              <w:t>P</w:t>
-            </w:r>
-            <w:r>
-              <w:t>opis svih učenika razreda sa zadanim gradeId koji slušaju predmet sa zadanim subjectId</w:t>
+              <w:t>Popis svih učenika razreda sa zadanim gradeId koji slušaju predmet sa zadanim subjectId</w:t>
             </w:r>
             <w:r>
               <w:t xml:space="preserve"> json obliku</w:t>
@@ -17715,13 +17675,7 @@
               <w:cnfStyle w:val="000000000000" w:firstRow="0" w:lastRow="0" w:firstColumn="0" w:lastColumn="0" w:oddVBand="0" w:evenVBand="0" w:oddHBand="0" w:evenHBand="0" w:firstRowFirstColumn="0" w:firstRowLastColumn="0" w:lastRowFirstColumn="0" w:lastRowLastColumn="0"/>
             </w:pPr>
             <w:r>
-              <w:t xml:space="preserve">ocjene i bilješke učenika </w:t>
-            </w:r>
-            <w:r>
-              <w:t xml:space="preserve">da zadanim studentId </w:t>
-            </w:r>
-            <w:r>
-              <w:t>na predmetu sa zadanim subjectId</w:t>
+              <w:t>ocjene i bilješke učenika da zadanim studentId na predmetu sa zadanim subjectId</w:t>
             </w:r>
           </w:p>
         </w:tc>
@@ -17877,13 +17831,7 @@
               <w:rPr>
                 <w:b w:val="0"/>
               </w:rPr>
-              <w:t>api/Profesor</w:t>
-            </w:r>
-            <w:r>
-              <w:rPr>
-                <w:b w:val="0"/>
-              </w:rPr>
-              <w:t>/AddNote</w:t>
+              <w:t>api/Profesor/AddNote</w:t>
             </w:r>
           </w:p>
         </w:tc>
@@ -18363,13 +18311,7 @@
               <w:rPr>
                 <w:b w:val="0"/>
               </w:rPr>
-              <w:t>api/Profesor</w:t>
-            </w:r>
-            <w:r>
-              <w:rPr>
-                <w:b w:val="0"/>
-              </w:rPr>
-              <w:t>/AddAbsence</w:t>
+              <w:t>api/Profesor/AddAbsence</w:t>
             </w:r>
           </w:p>
         </w:tc>
@@ -18420,10 +18362,7 @@
               <w:cnfStyle w:val="000000100000" w:firstRow="0" w:lastRow="0" w:firstColumn="0" w:lastColumn="0" w:oddVBand="0" w:evenVBand="0" w:oddHBand="1" w:evenHBand="0" w:firstRowFirstColumn="0" w:firstRowLastColumn="0" w:lastRowFirstColumn="0" w:lastRowLastColumn="0"/>
             </w:pPr>
             <w:r>
-              <w:t>Prijavljivanje izostanka</w:t>
-            </w:r>
-            <w:r>
-              <w:t xml:space="preserve"> učenika.</w:t>
+              <w:t>Prijavljivanje izostanka učenika.</w:t>
             </w:r>
           </w:p>
         </w:tc>
@@ -18840,13 +18779,7 @@
               <w:rPr>
                 <w:b w:val="0"/>
               </w:rPr>
-              <w:t>api/Profesor</w:t>
-            </w:r>
-            <w:r>
-              <w:rPr>
-                <w:b w:val="0"/>
-              </w:rPr>
-              <w:t>/AddMark</w:t>
+              <w:t>api/Profesor/AddMark</w:t>
             </w:r>
           </w:p>
         </w:tc>
@@ -18897,19 +18830,7 @@
               <w:cnfStyle w:val="000000100000" w:firstRow="0" w:lastRow="0" w:firstColumn="0" w:lastColumn="0" w:oddVBand="0" w:evenVBand="0" w:oddHBand="1" w:evenHBand="0" w:firstRowFirstColumn="0" w:firstRowLastColumn="0" w:lastRowFirstColumn="0" w:lastRowLastColumn="0"/>
             </w:pPr>
             <w:r>
-              <w:t xml:space="preserve">Dodavanje </w:t>
-            </w:r>
-            <w:r>
-              <w:t>ocjene</w:t>
-            </w:r>
-            <w:r>
-              <w:t xml:space="preserve"> </w:t>
-            </w:r>
-            <w:r>
-              <w:t>učeniku</w:t>
-            </w:r>
-            <w:r>
-              <w:t>.</w:t>
+              <w:t>Dodavanje ocjene učeniku.</w:t>
             </w:r>
           </w:p>
         </w:tc>
@@ -21089,6 +21010,7 @@
   <w:style w:type="character" w:default="1" w:styleId="DefaultParagraphFont">
     <w:name w:val="Default Paragraph Font"/>
     <w:uiPriority w:val="1"/>
+    <w:semiHidden/>
     <w:unhideWhenUsed/>
   </w:style>
   <w:style w:type="table" w:default="1" w:styleId="TableNormal">
@@ -21738,7 +21660,7 @@
 </file>
 
 <file path=customXml/itemProps1.xml><?xml version="1.0" encoding="utf-8"?>
-<ds:datastoreItem xmlns:ds="http://schemas.openxmlformats.org/officeDocument/2006/customXml" ds:itemID="{23BC41A8-F350-428B-96C8-7DCFDA1A257C}">
+<ds:datastoreItem xmlns:ds="http://schemas.openxmlformats.org/officeDocument/2006/customXml" ds:itemID="{5AEBCD3A-C466-4D33-BA59-5643B739BAF9}">
   <ds:schemaRefs>
     <ds:schemaRef ds:uri="http://schemas.openxmlformats.org/officeDocument/2006/bibliography"/>
   </ds:schemaRefs>

--- a/Seminar.docx
+++ b/Seminar.docx
@@ -416,8 +416,6 @@
         </w:rPr>
         <w:t>02.02</w:t>
       </w:r>
-      <w:bookmarkStart w:id="0" w:name="_GoBack"/>
-      <w:bookmarkEnd w:id="0"/>
       <w:r>
         <w:rPr>
           <w:rFonts w:cs="Arial"/>
@@ -11542,6 +11540,7 @@
     </w:p>
     <w:p>
       <w:pPr>
+        <w:spacing w:line="360" w:lineRule="auto"/>
         <w:rPr>
           <w:rFonts w:cs="Arial"/>
         </w:rPr>
@@ -11573,13 +11572,15 @@
     </w:p>
     <w:p>
       <w:pPr>
-        <w:rPr>
-          <w:rFonts w:cs="Arial"/>
-        </w:rPr>
-      </w:pPr>
-    </w:p>
-    <w:p>
-      <w:pPr>
+        <w:spacing w:line="360" w:lineRule="auto"/>
+        <w:rPr>
+          <w:rFonts w:cs="Arial"/>
+        </w:rPr>
+      </w:pPr>
+    </w:p>
+    <w:p>
+      <w:pPr>
+        <w:spacing w:line="360" w:lineRule="auto"/>
         <w:rPr>
           <w:rFonts w:cs="Arial"/>
         </w:rPr>
@@ -11626,13 +11627,15 @@
     </w:p>
     <w:p>
       <w:pPr>
-        <w:rPr>
-          <w:rFonts w:cs="Arial"/>
-        </w:rPr>
-      </w:pPr>
-    </w:p>
-    <w:p>
-      <w:pPr>
+        <w:spacing w:line="360" w:lineRule="auto"/>
+        <w:rPr>
+          <w:rFonts w:cs="Arial"/>
+        </w:rPr>
+      </w:pPr>
+    </w:p>
+    <w:p>
+      <w:pPr>
+        <w:spacing w:line="360" w:lineRule="auto"/>
         <w:rPr>
           <w:rFonts w:cs="Arial"/>
         </w:rPr>
@@ -11732,6 +11735,7 @@
     </w:p>
     <w:p>
       <w:pPr>
+        <w:spacing w:line="360" w:lineRule="auto"/>
         <w:rPr>
           <w:rFonts w:cs="Arial"/>
         </w:rPr>
@@ -11771,13 +11775,15 @@
     </w:p>
     <w:p>
       <w:pPr>
-        <w:rPr>
-          <w:rFonts w:cs="Arial"/>
-        </w:rPr>
-      </w:pPr>
-    </w:p>
-    <w:p>
-      <w:pPr>
+        <w:spacing w:line="360" w:lineRule="auto"/>
+        <w:rPr>
+          <w:rFonts w:cs="Arial"/>
+        </w:rPr>
+      </w:pPr>
+    </w:p>
+    <w:p>
+      <w:pPr>
+        <w:spacing w:line="360" w:lineRule="auto"/>
         <w:rPr>
           <w:rFonts w:cs="Arial"/>
         </w:rPr>
@@ -11945,6 +11951,7 @@
     </w:p>
     <w:p>
       <w:pPr>
+        <w:spacing w:line="360" w:lineRule="auto"/>
         <w:rPr>
           <w:rFonts w:cs="Arial"/>
         </w:rPr>
@@ -12023,13 +12030,15 @@
     </w:p>
     <w:p>
       <w:pPr>
-        <w:rPr>
-          <w:rFonts w:cs="Arial"/>
-        </w:rPr>
-      </w:pPr>
-    </w:p>
-    <w:p>
-      <w:pPr>
+        <w:spacing w:line="360" w:lineRule="auto"/>
+        <w:rPr>
+          <w:rFonts w:cs="Arial"/>
+        </w:rPr>
+      </w:pPr>
+    </w:p>
+    <w:p>
+      <w:pPr>
+        <w:spacing w:line="360" w:lineRule="auto"/>
         <w:rPr>
           <w:rFonts w:cs="Arial"/>
         </w:rPr>
@@ -12082,23 +12091,55 @@
     </w:p>
     <w:p>
       <w:pPr>
-        <w:rPr>
-          <w:rFonts w:cs="Arial"/>
-        </w:rPr>
-      </w:pPr>
-    </w:p>
-    <w:p>
-      <w:pPr>
-        <w:rPr>
-          <w:rFonts w:cs="Arial"/>
-        </w:rPr>
-      </w:pPr>
-      <w:r>
-        <w:rPr>
-          <w:rFonts w:cs="Arial"/>
-        </w:rPr>
-        <w:t>Poslužitelju se pristupa preko vrata 3000. U nastavku je opisan api poslužitelja:</w:t>
-      </w:r>
+        <w:spacing w:line="360" w:lineRule="auto"/>
+        <w:rPr>
+          <w:rFonts w:cs="Arial"/>
+        </w:rPr>
+      </w:pPr>
+    </w:p>
+    <w:p>
+      <w:pPr>
+        <w:spacing w:line="360" w:lineRule="auto"/>
+        <w:rPr>
+          <w:rFonts w:cs="Arial"/>
+        </w:rPr>
+      </w:pPr>
+      <w:r>
+        <w:rPr>
+          <w:rFonts w:cs="Arial"/>
+        </w:rPr>
+        <w:t>Poslužitelju se pristupa preko vrata 3000. U nast</w:t>
+      </w:r>
+      <w:r>
+        <w:rPr>
+          <w:rFonts w:cs="Arial"/>
+        </w:rPr>
+        <w:t>avku je opisan api poslužitelja.</w:t>
+      </w:r>
+    </w:p>
+    <w:p>
+      <w:pPr>
+        <w:spacing w:line="360" w:lineRule="auto"/>
+        <w:rPr>
+          <w:rFonts w:cs="Arial"/>
+        </w:rPr>
+      </w:pPr>
+    </w:p>
+    <w:p>
+      <w:pPr>
+        <w:spacing w:line="360" w:lineRule="auto"/>
+        <w:rPr>
+          <w:rFonts w:cs="Arial"/>
+        </w:rPr>
+      </w:pPr>
+    </w:p>
+    <w:p>
+      <w:pPr>
+        <w:spacing w:line="360" w:lineRule="auto"/>
+        <w:rPr>
+          <w:rFonts w:cs="Arial"/>
+        </w:rPr>
+      </w:pPr>
     </w:p>
     <w:p>
       <w:pPr>
@@ -12144,6 +12185,7 @@
               <w:rPr>
                 <w:b w:val="0"/>
               </w:rPr>
+              <w:lastRenderedPageBreak/>
               <w:t>URL</w:t>
             </w:r>
           </w:p>
@@ -12570,20 +12612,6 @@
         </w:tc>
       </w:tr>
     </w:tbl>
-    <w:p>
-      <w:pPr>
-        <w:rPr>
-          <w:rFonts w:cs="Arial"/>
-        </w:rPr>
-      </w:pPr>
-    </w:p>
-    <w:p>
-      <w:pPr>
-        <w:rPr>
-          <w:rFonts w:cs="Arial"/>
-        </w:rPr>
-      </w:pPr>
-    </w:p>
     <w:p>
       <w:pPr>
         <w:rPr>
@@ -12628,7 +12656,6 @@
               <w:rPr>
                 <w:b w:val="0"/>
               </w:rPr>
-              <w:lastRenderedPageBreak/>
               <w:t>URL</w:t>
             </w:r>
           </w:p>
@@ -13939,6 +13966,7 @@
               <w:rPr>
                 <w:b w:val="0"/>
               </w:rPr>
+              <w:lastRenderedPageBreak/>
               <w:t>ERROR RESPONSE</w:t>
             </w:r>
           </w:p>
@@ -14468,7 +14496,6 @@
               <w:rPr>
                 <w:b w:val="0"/>
               </w:rPr>
-              <w:lastRenderedPageBreak/>
               <w:t>URL</w:t>
             </w:r>
           </w:p>
@@ -15873,6 +15900,7 @@
               <w:rPr>
                 <w:b w:val="0"/>
               </w:rPr>
+              <w:lastRenderedPageBreak/>
               <w:t>URL</w:t>
             </w:r>
           </w:p>
@@ -16280,27 +16308,6 @@
         </w:tc>
       </w:tr>
     </w:tbl>
-    <w:p>
-      <w:pPr>
-        <w:rPr>
-          <w:rFonts w:cs="Arial"/>
-        </w:rPr>
-      </w:pPr>
-    </w:p>
-    <w:p>
-      <w:pPr>
-        <w:rPr>
-          <w:rFonts w:cs="Arial"/>
-        </w:rPr>
-      </w:pPr>
-    </w:p>
-    <w:p>
-      <w:pPr>
-        <w:rPr>
-          <w:rFonts w:cs="Arial"/>
-        </w:rPr>
-      </w:pPr>
-    </w:p>
     <w:p>
       <w:pPr>
         <w:rPr>
@@ -16345,7 +16352,6 @@
               <w:rPr>
                 <w:b w:val="0"/>
               </w:rPr>
-              <w:lastRenderedPageBreak/>
               <w:t>URL</w:t>
             </w:r>
           </w:p>
@@ -17244,13 +17250,6 @@
         </w:rPr>
       </w:pPr>
     </w:p>
-    <w:p>
-      <w:pPr>
-        <w:rPr>
-          <w:rFonts w:cs="Arial"/>
-        </w:rPr>
-      </w:pPr>
-    </w:p>
     <w:tbl>
       <w:tblPr>
         <w:tblStyle w:val="PlainTable1"/>
@@ -17581,6 +17580,7 @@
               <w:rPr>
                 <w:b w:val="0"/>
               </w:rPr>
+              <w:lastRenderedPageBreak/>
               <w:t>DATA PARAMETRI</w:t>
             </w:r>
           </w:p>
@@ -17746,20 +17746,8 @@
           <w:rFonts w:cs="Arial"/>
         </w:rPr>
       </w:pPr>
-    </w:p>
-    <w:p>
-      <w:pPr>
-        <w:rPr>
-          <w:rFonts w:cs="Arial"/>
-        </w:rPr>
-      </w:pPr>
-    </w:p>
-    <w:p>
-      <w:pPr>
-        <w:rPr>
-          <w:rFonts w:cs="Arial"/>
-        </w:rPr>
-      </w:pPr>
+      <w:bookmarkStart w:id="0" w:name="_GoBack"/>
+      <w:bookmarkEnd w:id="0"/>
     </w:p>
     <w:tbl>
       <w:tblPr>
@@ -17798,7 +17786,6 @@
               <w:rPr>
                 <w:b w:val="0"/>
               </w:rPr>
-              <w:lastRenderedPageBreak/>
               <w:t>URL</w:t>
             </w:r>
           </w:p>
@@ -21660,7 +21647,7 @@
 </file>
 
 <file path=customXml/itemProps1.xml><?xml version="1.0" encoding="utf-8"?>
-<ds:datastoreItem xmlns:ds="http://schemas.openxmlformats.org/officeDocument/2006/customXml" ds:itemID="{5AEBCD3A-C466-4D33-BA59-5643B739BAF9}">
+<ds:datastoreItem xmlns:ds="http://schemas.openxmlformats.org/officeDocument/2006/customXml" ds:itemID="{77BC84EB-1470-4834-B2E8-42583F4B9EC5}">
   <ds:schemaRefs>
     <ds:schemaRef ds:uri="http://schemas.openxmlformats.org/officeDocument/2006/bibliography"/>
   </ds:schemaRefs>
